--- a/usage.docx
+++ b/usage.docx
@@ -8,7 +8,21 @@
       </w:pPr>
       <w:bookmarkStart w:id="0" w:name="_Ref193766872"/>
       <w:r>
-        <w:t>Taverna 2.3 Server: Usage and API Guide</w:t>
+        <w:t xml:space="preserve">Taverna </w:t>
+      </w:r>
+      <w:r>
+        <w:t>2.4</w:t>
+      </w:r>
+      <w:r>
+        <w:t xml:space="preserve"> Server: </w:t>
+      </w:r>
+      <w:bookmarkStart w:id="1" w:name="_GoBack"/>
+      <w:r>
+        <w:t>Usa</w:t>
+      </w:r>
+      <w:bookmarkEnd w:id="1"/>
+      <w:r>
+        <w:t>ge and API Guide</w:t>
       </w:r>
       <w:bookmarkEnd w:id="0"/>
     </w:p>
@@ -23,7 +37,13 @@
         <w:t>a</w:t>
       </w:r>
       <w:r>
-        <w:t>verna 2.3 Platform, from the myGrid team at the University of Manchester.</w:t>
+        <w:t xml:space="preserve">verna </w:t>
+      </w:r>
+      <w:r>
+        <w:t>2.4</w:t>
+      </w:r>
+      <w:r>
+        <w:t xml:space="preserve"> Platform, from the myGrid team at the University of Manchester.</w:t>
       </w:r>
     </w:p>
     <w:p>
@@ -77,7 +97,13 @@
         <w:rPr>
           <w:b/>
         </w:rPr>
-        <w:t>Taverna 2.3</w:t>
+        <w:t xml:space="preserve">Taverna </w:t>
+      </w:r>
+      <w:r>
+        <w:rPr>
+          <w:b/>
+        </w:rPr>
+        <w:t>2.4</w:t>
       </w:r>
     </w:p>
     <w:p>
@@ -3446,8 +3472,6 @@
       <w:r>
         <w:t>24 hours</w:t>
       </w:r>
-      <w:bookmarkStart w:id="1" w:name="_GoBack"/>
-      <w:bookmarkEnd w:id="1"/>
       <w:r>
         <w:t xml:space="preserve"> after initial creation. To see when a parti</w:t>
       </w:r>
@@ -15971,7 +15995,31 @@
         <w:sz w:val="20"/>
         <w:szCs w:val="20"/>
       </w:rPr>
-      <w:t>Taverna 2.3 Server: Usage and API Guide</w:t>
+      <w:t xml:space="preserve">Taverna </w:t>
+    </w:r>
+    <w:r>
+      <w:rPr>
+        <w:rFonts w:asciiTheme="majorHAnsi" w:hAnsiTheme="majorHAnsi"/>
+        <w:b/>
+        <w:bCs/>
+        <w:i/>
+        <w:color w:val="1F497D" w:themeColor="text2"/>
+        <w:sz w:val="20"/>
+        <w:szCs w:val="20"/>
+      </w:rPr>
+      <w:t>2.4</w:t>
+    </w:r>
+    <w:r>
+      <w:rPr>
+        <w:rFonts w:asciiTheme="majorHAnsi" w:hAnsiTheme="majorHAnsi"/>
+        <w:b/>
+        <w:bCs/>
+        <w:i/>
+        <w:color w:val="1F497D" w:themeColor="text2"/>
+        <w:sz w:val="20"/>
+        <w:szCs w:val="20"/>
+      </w:rPr>
+      <w:t xml:space="preserve"> Server: Usage and API Guide</w:t>
     </w:r>
     <w:r>
       <w:rPr>
@@ -17627,6 +17675,7 @@
   <w:style w:type="character" w:default="1" w:styleId="DefaultParagraphFont">
     <w:name w:val="Default Paragraph Font"/>
     <w:uiPriority w:val="1"/>
+    <w:semiHidden/>
     <w:unhideWhenUsed/>
   </w:style>
   <w:style w:type="table" w:default="1" w:styleId="TableNormal">
@@ -18534,6 +18583,7 @@
   <w:style w:type="character" w:default="1" w:styleId="DefaultParagraphFont">
     <w:name w:val="Default Paragraph Font"/>
     <w:uiPriority w:val="1"/>
+    <w:semiHidden/>
     <w:unhideWhenUsed/>
   </w:style>
   <w:style w:type="table" w:default="1" w:styleId="TableNormal">
@@ -19508,7 +19558,7 @@
 </file>
 
 <file path=customXml/itemProps1.xml><?xml version="1.0" encoding="utf-8"?>
-<ds:datastoreItem xmlns:ds="http://schemas.openxmlformats.org/officeDocument/2006/customXml" ds:itemID="{8E902DAB-5202-1245-8A67-C06FED3527D3}">
+<ds:datastoreItem xmlns:ds="http://schemas.openxmlformats.org/officeDocument/2006/customXml" ds:itemID="{928E1F61-25B1-F844-99B9-EC06BC51294E}">
   <ds:schemaRefs>
     <ds:schemaRef ds:uri="http://schemas.openxmlformats.org/officeDocument/2006/bibliography"/>
   </ds:schemaRefs>

--- a/usage.docx
+++ b/usage.docx
@@ -14,24 +14,30 @@
         <w:t>2.4</w:t>
       </w:r>
       <w:r>
-        <w:t xml:space="preserve"> Server: </w:t>
+        <w:t>.1</w:t>
+      </w:r>
+      <w:r>
+        <w:t xml:space="preserve"> Server: Usage and API Guide</w:t>
+      </w:r>
+      <w:bookmarkEnd w:id="0"/>
+    </w:p>
+    <w:p>
+      <w:pPr>
+        <w:pStyle w:val="NormalParagraph"/>
+      </w:pPr>
+      <w:r>
+        <w:t xml:space="preserve">This document relates to the </w:t>
+      </w:r>
+      <w:r>
+        <w:t xml:space="preserve">second </w:t>
+      </w:r>
+      <w:r>
+        <w:t>release of Taverna Server t</w:t>
       </w:r>
       <w:bookmarkStart w:id="1" w:name="_GoBack"/>
-      <w:r>
-        <w:t>Usa</w:t>
-      </w:r>
       <w:bookmarkEnd w:id="1"/>
       <w:r>
-        <w:t>ge and API Guide</w:t>
-      </w:r>
-      <w:bookmarkEnd w:id="0"/>
-    </w:p>
-    <w:p>
-      <w:pPr>
-        <w:pStyle w:val="NormalParagraph"/>
-      </w:pPr>
-      <w:r>
-        <w:t>This document relates to the release of Taverna Server that is based on the T</w:t>
+        <w:t>hat is based on the T</w:t>
       </w:r>
       <w:r>
         <w:t>a</w:t>
@@ -370,6 +376,25 @@
           <w:b/>
         </w:rPr>
         <w:t>JMX-based Management API</w:t>
+      </w:r>
+    </w:p>
+    <w:p>
+      <w:pPr>
+        <w:pStyle w:val="NormalParagraph"/>
+      </w:pPr>
+      <w:r>
+        <w:t xml:space="preserve">There are only bug-fixes and exceptionally minor feature changes from Taverna Server 2.4 to 2.4.1. For a full list, see </w:t>
+      </w:r>
+      <w:hyperlink r:id="rId9" w:history="1">
+        <w:r>
+          <w:rPr>
+            <w:rStyle w:val="Hyperlink"/>
+          </w:rPr>
+          <w:t>the change-log in our issue database</w:t>
+        </w:r>
+      </w:hyperlink>
+      <w:r>
+        <w:t>.</w:t>
       </w:r>
     </w:p>
     <w:p>
@@ -15939,7 +15964,7 @@
       </w:pPr>
     </w:p>
     <w:sectPr>
-      <w:footerReference w:type="default" r:id="rId9"/>
+      <w:footerReference w:type="default" r:id="rId10"/>
       <w:pgSz w:w="11900" w:h="16840"/>
       <w:pgMar w:top="1440" w:right="1800" w:bottom="1440" w:left="1800" w:header="708" w:footer="708" w:gutter="0"/>
       <w:cols w:space="708"/>
@@ -16008,6 +16033,18 @@
         <w:szCs w:val="20"/>
       </w:rPr>
       <w:t>2.4</w:t>
+    </w:r>
+    <w:r>
+      <w:rPr>
+        <w:rFonts w:asciiTheme="majorHAnsi" w:hAnsiTheme="majorHAnsi"/>
+        <w:b/>
+        <w:bCs/>
+        <w:i/>
+        <w:color w:val="1F497D" w:themeColor="text2"/>
+        <w:sz w:val="20"/>
+        <w:szCs w:val="20"/>
+      </w:rPr>
+      <w:t>.1</w:t>
     </w:r>
     <w:r>
       <w:rPr>
@@ -19558,7 +19595,7 @@
 </file>
 
 <file path=customXml/itemProps1.xml><?xml version="1.0" encoding="utf-8"?>
-<ds:datastoreItem xmlns:ds="http://schemas.openxmlformats.org/officeDocument/2006/customXml" ds:itemID="{928E1F61-25B1-F844-99B9-EC06BC51294E}">
+<ds:datastoreItem xmlns:ds="http://schemas.openxmlformats.org/officeDocument/2006/customXml" ds:itemID="{B28910B3-0A1D-6748-BDB5-639D876630F3}">
   <ds:schemaRefs>
     <ds:schemaRef ds:uri="http://schemas.openxmlformats.org/officeDocument/2006/bibliography"/>
   </ds:schemaRefs>

--- a/usage.docx
+++ b/usage.docx
@@ -32,18 +32,7 @@
         <w:t xml:space="preserve">second </w:t>
       </w:r>
       <w:r>
-        <w:t>release of Taverna Server t</w:t>
-      </w:r>
-      <w:bookmarkStart w:id="1" w:name="_GoBack"/>
-      <w:bookmarkEnd w:id="1"/>
-      <w:r>
-        <w:t>hat is based on the T</w:t>
-      </w:r>
-      <w:r>
-        <w:t>a</w:t>
-      </w:r>
-      <w:r>
-        <w:t xml:space="preserve">verna </w:t>
+        <w:t xml:space="preserve">release of Taverna Server that is based on the Taverna </w:t>
       </w:r>
       <w:r>
         <w:t>2.4</w:t>
@@ -680,6 +669,14 @@
       <w:r>
         <w:t>Contains the database working files used by the Taverna execution engine.</w:t>
       </w:r>
+      <w:r>
+        <w:t xml:space="preserve"> </w:t>
+      </w:r>
+      <w:r>
+        <w:t>This directory is only created during the workflow run; it should not be made beforehand.</w:t>
+      </w:r>
+      <w:bookmarkStart w:id="1" w:name="_GoBack"/>
+      <w:bookmarkEnd w:id="1"/>
     </w:p>
     <w:p>
       <w:pPr>
@@ -19595,7 +19592,7 @@
 </file>
 
 <file path=customXml/itemProps1.xml><?xml version="1.0" encoding="utf-8"?>
-<ds:datastoreItem xmlns:ds="http://schemas.openxmlformats.org/officeDocument/2006/customXml" ds:itemID="{B28910B3-0A1D-6748-BDB5-639D876630F3}">
+<ds:datastoreItem xmlns:ds="http://schemas.openxmlformats.org/officeDocument/2006/customXml" ds:itemID="{148BFBEB-397A-DC48-858C-C403E22C72CA}">
   <ds:schemaRefs>
     <ds:schemaRef ds:uri="http://schemas.openxmlformats.org/officeDocument/2006/bibliography"/>
   </ds:schemaRefs>

--- a/usage.docx
+++ b/usage.docx
@@ -11,10 +11,10 @@
         <w:t xml:space="preserve">Taverna </w:t>
       </w:r>
       <w:r>
-        <w:t>2.4</w:t>
-      </w:r>
-      <w:r>
-        <w:t>.1</w:t>
+        <w:t>2.</w:t>
+      </w:r>
+      <w:r>
+        <w:t>5α</w:t>
       </w:r>
       <w:r>
         <w:t xml:space="preserve"> Server: Usage and API Guide</w:t>
@@ -26,19 +26,7 @@
         <w:pStyle w:val="NormalParagraph"/>
       </w:pPr>
       <w:r>
-        <w:t xml:space="preserve">This document relates to the </w:t>
-      </w:r>
-      <w:r>
-        <w:t xml:space="preserve">second </w:t>
-      </w:r>
-      <w:r>
-        <w:t xml:space="preserve">release of Taverna Server that is based on the Taverna </w:t>
-      </w:r>
-      <w:r>
-        <w:t>2.4</w:t>
-      </w:r>
-      <w:r>
-        <w:t xml:space="preserve"> Platform, from the myGrid team at the University of Manchester.</w:t>
+        <w:t>This document relates to the alpha release of Taverna Server 2.5 that is based on the Taverna 2.4 Platform, from the myGrid team at the University of Manchester.</w:t>
       </w:r>
     </w:p>
     <w:p>
@@ -54,7 +42,7 @@
         <w:pStyle w:val="NormalParagraph"/>
       </w:pPr>
       <w:r>
-        <w:t>This release is a feature-complete version of the Taverna 2 Server that is provi</w:t>
+        <w:t>This release is an interim test version of the Taverna 2.5 Server that is provi</w:t>
       </w:r>
       <w:r>
         <w:t>d</w:t>
@@ -74,7 +62,7 @@
         <w:pStyle w:val="NormalParagraph"/>
       </w:pPr>
       <w:r>
-        <w:t>In addition to its improved performance, this release supports a number of new key features:</w:t>
+        <w:t>In addition to its improved performance, this release supports a number of new features:</w:t>
       </w:r>
     </w:p>
     <w:p>
@@ -82,23 +70,37 @@
         <w:pStyle w:val="NormalParagraph"/>
         <w:numPr>
           <w:ilvl w:val="0"/>
-          <w:numId w:val="10"/>
+          <w:numId w:val="12"/>
         </w:numPr>
-      </w:pPr>
-      <w:r>
-        <w:t xml:space="preserve">Based on </w:t>
+        <w:rPr>
+          <w:sz w:val="22"/>
+        </w:rPr>
+      </w:pPr>
+      <w:r>
+        <w:rPr>
+          <w:i/>
+          <w:sz w:val="22"/>
+        </w:rPr>
+        <w:t>Major Feature:</w:t>
+      </w:r>
+      <w:r>
+        <w:rPr>
+          <w:sz w:val="22"/>
+        </w:rPr>
+        <w:t xml:space="preserve"> Support for Taverna </w:t>
       </w:r>
       <w:r>
         <w:rPr>
           <w:b/>
-        </w:rPr>
-        <w:t xml:space="preserve">Taverna </w:t>
-      </w:r>
-      <w:r>
-        <w:rPr>
-          <w:b/>
-        </w:rPr>
-        <w:t>2.4</w:t>
+          <w:sz w:val="22"/>
+        </w:rPr>
+        <w:t>Components</w:t>
+      </w:r>
+      <w:r>
+        <w:rPr>
+          <w:sz w:val="22"/>
+        </w:rPr>
+        <w:t>.</w:t>
       </w:r>
     </w:p>
     <w:p>
@@ -106,17 +108,37 @@
         <w:pStyle w:val="NormalParagraph"/>
         <w:numPr>
           <w:ilvl w:val="0"/>
-          <w:numId w:val="10"/>
+          <w:numId w:val="12"/>
         </w:numPr>
-      </w:pPr>
+        <w:rPr>
+          <w:sz w:val="22"/>
+        </w:rPr>
+      </w:pPr>
+      <w:r>
+        <w:rPr>
+          <w:i/>
+          <w:sz w:val="22"/>
+        </w:rPr>
+        <w:t>Major Feature:</w:t>
+      </w:r>
+      <w:r>
+        <w:rPr>
+          <w:sz w:val="22"/>
+        </w:rPr>
+        <w:t xml:space="preserve"> Support for the </w:t>
+      </w:r>
       <w:r>
         <w:rPr>
           <w:b/>
-        </w:rPr>
-        <w:t>Multiple users</w:t>
-      </w:r>
-      <w:r>
-        <w:t>, with strong separation between them.</w:t>
+          <w:sz w:val="22"/>
+        </w:rPr>
+        <w:t>Interaction</w:t>
+      </w:r>
+      <w:r>
+        <w:rPr>
+          <w:sz w:val="22"/>
+        </w:rPr>
+        <w:t xml:space="preserve"> “service”.</w:t>
       </w:r>
     </w:p>
     <w:p>
@@ -124,26 +146,17 @@
         <w:pStyle w:val="NormalParagraph"/>
         <w:numPr>
           <w:ilvl w:val="0"/>
-          <w:numId w:val="10"/>
+          <w:numId w:val="12"/>
         </w:numPr>
-      </w:pPr>
-      <w:r>
-        <w:t xml:space="preserve">Limited </w:t>
-      </w:r>
-      <w:r>
-        <w:rPr>
-          <w:b/>
-        </w:rPr>
-        <w:t>persistence over service restarts</w:t>
-      </w:r>
-      <w:r>
-        <w:t>, depending on exact deplo</w:t>
-      </w:r>
-      <w:r>
-        <w:t>y</w:t>
-      </w:r>
-      <w:r>
-        <w:t>ment.</w:t>
+        <w:rPr>
+          <w:sz w:val="22"/>
+        </w:rPr>
+      </w:pPr>
+      <w:r>
+        <w:rPr>
+          <w:sz w:val="22"/>
+        </w:rPr>
+        <w:t>Start a workflow run by supplying a reference to a workflow document.</w:t>
       </w:r>
     </w:p>
     <w:p>
@@ -151,20 +164,25 @@
         <w:pStyle w:val="NormalParagraph"/>
         <w:numPr>
           <w:ilvl w:val="0"/>
-          <w:numId w:val="10"/>
+          <w:numId w:val="12"/>
         </w:numPr>
-      </w:pPr>
-      <w:r>
-        <w:rPr>
-          <w:b/>
-        </w:rPr>
-        <w:t>Workflow run introspection</w:t>
-      </w:r>
-      <w:r>
-        <w:t xml:space="preserve"> </w:t>
-      </w:r>
-      <w:r>
-        <w:t>capabilities; clients can ask the server what inputs they should supply and what outputs were provided.</w:t>
+        <w:rPr>
+          <w:sz w:val="22"/>
+        </w:rPr>
+      </w:pPr>
+      <w:r>
+        <w:rPr>
+          <w:sz w:val="22"/>
+        </w:rPr>
+        <w:t>Set an arbitrary name for a workflow run.</w:t>
+      </w:r>
+    </w:p>
+    <w:p>
+      <w:pPr>
+        <w:pStyle w:val="NormalParagraph"/>
+      </w:pPr>
+      <w:r>
+        <w:t>This is in addition to these features supported by Taverna Server 2.4.</w:t>
       </w:r>
     </w:p>
     <w:p>
@@ -172,17 +190,27 @@
         <w:pStyle w:val="NormalParagraph"/>
         <w:numPr>
           <w:ilvl w:val="0"/>
-          <w:numId w:val="10"/>
+          <w:numId w:val="12"/>
         </w:numPr>
-      </w:pPr>
+        <w:rPr>
+          <w:sz w:val="22"/>
+          <w:szCs w:val="22"/>
+        </w:rPr>
+      </w:pPr>
+      <w:r>
+        <w:rPr>
+          <w:sz w:val="22"/>
+          <w:szCs w:val="22"/>
+        </w:rPr>
+        <w:t xml:space="preserve">Based on </w:t>
+      </w:r>
       <w:r>
         <w:rPr>
           <w:b/>
-        </w:rPr>
-        <w:t>Workflow run termination notifications</w:t>
-      </w:r>
-      <w:r>
-        <w:t xml:space="preserve"> through multiple mechanisms (RSS feed, email, SMS, twitter, etc. depending on deployment).</w:t>
+          <w:sz w:val="22"/>
+          <w:szCs w:val="22"/>
+        </w:rPr>
+        <w:t>Taverna 2.4</w:t>
       </w:r>
     </w:p>
     <w:p>
@@ -190,17 +218,27 @@
         <w:pStyle w:val="NormalParagraph"/>
         <w:numPr>
           <w:ilvl w:val="0"/>
-          <w:numId w:val="10"/>
+          <w:numId w:val="12"/>
         </w:numPr>
+        <w:rPr>
+          <w:sz w:val="22"/>
+          <w:szCs w:val="22"/>
+        </w:rPr>
       </w:pPr>
       <w:r>
         <w:rPr>
           <w:b/>
-        </w:rPr>
-        <w:t>Security</w:t>
-      </w:r>
-      <w:r>
-        <w:t>, both of access to the service and access by the workflow runs to other services.</w:t>
+          <w:sz w:val="22"/>
+          <w:szCs w:val="22"/>
+        </w:rPr>
+        <w:t>Multiple users</w:t>
+      </w:r>
+      <w:r>
+        <w:rPr>
+          <w:sz w:val="22"/>
+          <w:szCs w:val="22"/>
+        </w:rPr>
+        <w:t>, with strong separation between them.</w:t>
       </w:r>
     </w:p>
     <w:p>
@@ -208,17 +246,34 @@
         <w:pStyle w:val="NormalParagraph"/>
         <w:numPr>
           <w:ilvl w:val="0"/>
-          <w:numId w:val="10"/>
+          <w:numId w:val="12"/>
         </w:numPr>
-      </w:pPr>
+        <w:rPr>
+          <w:sz w:val="22"/>
+          <w:szCs w:val="22"/>
+        </w:rPr>
+      </w:pPr>
+      <w:r>
+        <w:rPr>
+          <w:sz w:val="22"/>
+          <w:szCs w:val="22"/>
+        </w:rPr>
+        <w:t xml:space="preserve">Limited </w:t>
+      </w:r>
       <w:r>
         <w:rPr>
           <w:b/>
-        </w:rPr>
-        <w:t>Administrative REST interface</w:t>
-      </w:r>
-      <w:r>
-        <w:t xml:space="preserve"> including resource accounting</w:t>
+          <w:sz w:val="22"/>
+          <w:szCs w:val="22"/>
+        </w:rPr>
+        <w:t>persistence over service restarts</w:t>
+      </w:r>
+      <w:r>
+        <w:rPr>
+          <w:sz w:val="22"/>
+          <w:szCs w:val="22"/>
+        </w:rPr>
+        <w:t>, depending on exact deployment.</w:t>
       </w:r>
     </w:p>
     <w:p>
@@ -226,28 +281,41 @@
         <w:pStyle w:val="NormalParagraph"/>
         <w:numPr>
           <w:ilvl w:val="0"/>
-          <w:numId w:val="10"/>
+          <w:numId w:val="12"/>
         </w:numPr>
-      </w:pPr>
-      <w:r>
-        <w:t xml:space="preserve">Streaming of </w:t>
-      </w:r>
+        <w:rPr>
+          <w:sz w:val="22"/>
+          <w:szCs w:val="22"/>
+        </w:rPr>
+      </w:pPr>
       <w:r>
         <w:rPr>
           <w:b/>
-        </w:rPr>
-        <w:t>large files</w:t>
-      </w:r>
-      <w:r>
-        <w:t xml:space="preserve"> both for download and upload.</w:t>
-      </w:r>
-    </w:p>
-    <w:p>
-      <w:pPr>
-        <w:pStyle w:val="NormalParagraph"/>
-      </w:pPr>
-      <w:r>
-        <w:t>This is in addition to the features supported by the previous version of Taverna 2 Server:</w:t>
+          <w:sz w:val="22"/>
+          <w:szCs w:val="22"/>
+        </w:rPr>
+        <w:t>Workflow run introspection</w:t>
+      </w:r>
+      <w:r>
+        <w:rPr>
+          <w:sz w:val="22"/>
+          <w:szCs w:val="22"/>
+        </w:rPr>
+        <w:t xml:space="preserve"> capabilities; clients can ask the server what i</w:t>
+      </w:r>
+      <w:r>
+        <w:rPr>
+          <w:sz w:val="22"/>
+          <w:szCs w:val="22"/>
+        </w:rPr>
+        <w:t>n</w:t>
+      </w:r>
+      <w:r>
+        <w:rPr>
+          <w:sz w:val="22"/>
+          <w:szCs w:val="22"/>
+        </w:rPr>
+        <w:t>puts they should supply and what outputs were provided.</w:t>
       </w:r>
     </w:p>
     <w:p>
@@ -255,17 +323,27 @@
         <w:pStyle w:val="NormalParagraph"/>
         <w:numPr>
           <w:ilvl w:val="0"/>
-          <w:numId w:val="11"/>
+          <w:numId w:val="12"/>
         </w:numPr>
         <w:rPr>
+          <w:sz w:val="22"/>
+          <w:szCs w:val="22"/>
+        </w:rPr>
+      </w:pPr>
+      <w:r>
+        <w:rPr>
           <w:b/>
-        </w:rPr>
-      </w:pPr>
-      <w:r>
-        <w:rPr>
-          <w:b/>
-        </w:rPr>
-        <w:t>Upload and Execution of arbitrary Taverna 2 workflows</w:t>
+          <w:sz w:val="22"/>
+          <w:szCs w:val="22"/>
+        </w:rPr>
+        <w:t>Workflow run termination notifications</w:t>
+      </w:r>
+      <w:r>
+        <w:rPr>
+          <w:sz w:val="22"/>
+          <w:szCs w:val="22"/>
+        </w:rPr>
+        <w:t xml:space="preserve"> through multiple mechanisms (RSS feed, email, SMS, twitter, etc. depending on deployment).</w:t>
       </w:r>
     </w:p>
     <w:p>
@@ -273,16 +351,147 @@
         <w:pStyle w:val="NormalParagraph"/>
         <w:numPr>
           <w:ilvl w:val="0"/>
-          <w:numId w:val="11"/>
+          <w:numId w:val="12"/>
         </w:numPr>
+        <w:rPr>
+          <w:sz w:val="22"/>
+          <w:szCs w:val="22"/>
+        </w:rPr>
       </w:pPr>
       <w:r>
         <w:rPr>
           <w:b/>
+          <w:sz w:val="22"/>
+          <w:szCs w:val="22"/>
+        </w:rPr>
+        <w:t>Security</w:t>
+      </w:r>
+      <w:r>
+        <w:rPr>
+          <w:sz w:val="22"/>
+          <w:szCs w:val="22"/>
+        </w:rPr>
+        <w:t>, both of access to the service and access by the workflow runs to other services.</w:t>
+      </w:r>
+    </w:p>
+    <w:p>
+      <w:pPr>
+        <w:pStyle w:val="NormalParagraph"/>
+        <w:numPr>
+          <w:ilvl w:val="0"/>
+          <w:numId w:val="12"/>
+        </w:numPr>
+        <w:rPr>
+          <w:sz w:val="22"/>
+          <w:szCs w:val="22"/>
+        </w:rPr>
+      </w:pPr>
+      <w:r>
+        <w:rPr>
+          <w:b/>
+          <w:sz w:val="22"/>
+          <w:szCs w:val="22"/>
+        </w:rPr>
+        <w:t>Administrative REST interface</w:t>
+      </w:r>
+      <w:r>
+        <w:rPr>
+          <w:sz w:val="22"/>
+          <w:szCs w:val="22"/>
+        </w:rPr>
+        <w:t xml:space="preserve"> including resource accounting</w:t>
+      </w:r>
+    </w:p>
+    <w:p>
+      <w:pPr>
+        <w:pStyle w:val="NormalParagraph"/>
+        <w:numPr>
+          <w:ilvl w:val="0"/>
+          <w:numId w:val="12"/>
+        </w:numPr>
+        <w:rPr>
+          <w:sz w:val="22"/>
+          <w:szCs w:val="22"/>
+        </w:rPr>
+      </w:pPr>
+      <w:r>
+        <w:rPr>
+          <w:sz w:val="22"/>
+          <w:szCs w:val="22"/>
+        </w:rPr>
+        <w:t xml:space="preserve">Streaming of </w:t>
+      </w:r>
+      <w:r>
+        <w:rPr>
+          <w:b/>
+          <w:sz w:val="22"/>
+          <w:szCs w:val="22"/>
+        </w:rPr>
+        <w:t>large files</w:t>
+      </w:r>
+      <w:r>
+        <w:rPr>
+          <w:sz w:val="22"/>
+          <w:szCs w:val="22"/>
+        </w:rPr>
+        <w:t xml:space="preserve"> both for download and upload.</w:t>
+      </w:r>
+    </w:p>
+    <w:p>
+      <w:pPr>
+        <w:pStyle w:val="NormalParagraph"/>
+      </w:pPr>
+      <w:r>
+        <w:t>And these features of Taverna Server 2.2:</w:t>
+      </w:r>
+    </w:p>
+    <w:p>
+      <w:pPr>
+        <w:pStyle w:val="NormalParagraph"/>
+        <w:numPr>
+          <w:ilvl w:val="0"/>
+          <w:numId w:val="14"/>
+        </w:numPr>
+        <w:rPr>
+          <w:b/>
+          <w:sz w:val="22"/>
+          <w:szCs w:val="22"/>
+        </w:rPr>
+      </w:pPr>
+      <w:r>
+        <w:rPr>
+          <w:b/>
+          <w:sz w:val="22"/>
+          <w:szCs w:val="22"/>
+        </w:rPr>
+        <w:t>Upload and Execution of arbitrary Taverna 2 workflows</w:t>
+      </w:r>
+    </w:p>
+    <w:p>
+      <w:pPr>
+        <w:pStyle w:val="NormalParagraph"/>
+        <w:numPr>
+          <w:ilvl w:val="0"/>
+          <w:numId w:val="14"/>
+        </w:numPr>
+        <w:rPr>
+          <w:sz w:val="22"/>
+          <w:szCs w:val="22"/>
+        </w:rPr>
+      </w:pPr>
+      <w:r>
+        <w:rPr>
+          <w:b/>
+          <w:sz w:val="22"/>
+          <w:szCs w:val="22"/>
         </w:rPr>
         <w:t>Access to Workflow's Interim Output Files</w:t>
       </w:r>
       <w:r>
+        <w:rPr>
+          <w:sz w:val="22"/>
+          <w:szCs w:val="22"/>
+        </w:rPr>
         <w:t>; no need to wait for the workflow to finish if the results are available sooner</w:t>
       </w:r>
     </w:p>
@@ -291,23 +500,27 @@
         <w:pStyle w:val="NormalParagraph"/>
         <w:numPr>
           <w:ilvl w:val="1"/>
-          <w:numId w:val="11"/>
+          <w:numId w:val="14"/>
         </w:numPr>
+        <w:rPr>
+          <w:sz w:val="22"/>
+          <w:szCs w:val="22"/>
+        </w:rPr>
       </w:pPr>
       <w:r>
         <w:rPr>
           <w:b/>
+          <w:sz w:val="22"/>
+          <w:szCs w:val="22"/>
         </w:rPr>
         <w:t>Safe File Management</w:t>
       </w:r>
       <w:r>
-        <w:t xml:space="preserve"> for handling results; workflows cannot i</w:t>
-      </w:r>
-      <w:r>
-        <w:t>n</w:t>
-      </w:r>
-      <w:r>
-        <w:t>terfere with each others files</w:t>
+        <w:rPr>
+          <w:sz w:val="22"/>
+          <w:szCs w:val="22"/>
+        </w:rPr>
+        <w:t xml:space="preserve"> for handling results; workflows cannot interfere with each others files</w:t>
       </w:r>
     </w:p>
     <w:p>
@@ -315,15 +528,25 @@
         <w:pStyle w:val="NormalParagraph"/>
         <w:numPr>
           <w:ilvl w:val="0"/>
-          <w:numId w:val="11"/>
+          <w:numId w:val="14"/>
         </w:numPr>
-      </w:pPr>
-      <w:r>
+        <w:rPr>
+          <w:sz w:val="22"/>
+          <w:szCs w:val="22"/>
+        </w:rPr>
+      </w:pPr>
+      <w:r>
+        <w:rPr>
+          <w:sz w:val="22"/>
+          <w:szCs w:val="22"/>
+        </w:rPr>
         <w:t xml:space="preserve">Simple mechanism for </w:t>
       </w:r>
       <w:r>
         <w:rPr>
           <w:b/>
+          <w:sz w:val="22"/>
+          <w:szCs w:val="22"/>
         </w:rPr>
         <w:t>Removal of Expired Workflows</w:t>
       </w:r>
@@ -333,19 +556,33 @@
         <w:pStyle w:val="NormalParagraph"/>
         <w:numPr>
           <w:ilvl w:val="0"/>
-          <w:numId w:val="11"/>
+          <w:numId w:val="14"/>
         </w:numPr>
-      </w:pPr>
-      <w:r>
+        <w:rPr>
+          <w:sz w:val="22"/>
+          <w:szCs w:val="22"/>
+        </w:rPr>
+      </w:pPr>
+      <w:r>
+        <w:rPr>
+          <w:sz w:val="22"/>
+          <w:szCs w:val="22"/>
+        </w:rPr>
         <w:t xml:space="preserve">Support for both </w:t>
       </w:r>
       <w:r>
         <w:rPr>
           <w:b/>
+          <w:sz w:val="22"/>
+          <w:szCs w:val="22"/>
         </w:rPr>
         <w:t>RESTful and SOAP APIs</w:t>
       </w:r>
       <w:r>
+        <w:rPr>
+          <w:sz w:val="22"/>
+          <w:szCs w:val="22"/>
+        </w:rPr>
         <w:t>, for easier tooling</w:t>
       </w:r>
     </w:p>
@@ -354,15 +591,19 @@
         <w:pStyle w:val="NormalParagraph"/>
         <w:numPr>
           <w:ilvl w:val="0"/>
-          <w:numId w:val="11"/>
+          <w:numId w:val="14"/>
         </w:numPr>
         <w:rPr>
           <w:b/>
+          <w:sz w:val="22"/>
+          <w:szCs w:val="22"/>
         </w:rPr>
       </w:pPr>
       <w:r>
         <w:rPr>
           <w:b/>
+          <w:sz w:val="22"/>
+          <w:szCs w:val="22"/>
         </w:rPr>
         <w:t>JMX-based Management API</w:t>
       </w:r>
@@ -372,18 +613,150 @@
         <w:pStyle w:val="NormalParagraph"/>
       </w:pPr>
       <w:r>
-        <w:t xml:space="preserve">There are only bug-fixes and exceptionally minor feature changes from Taverna Server 2.4 to 2.4.1. For a full list, see </w:t>
-      </w:r>
-      <w:hyperlink r:id="rId9" w:history="1">
-        <w:r>
-          <w:rPr>
-            <w:rStyle w:val="Hyperlink"/>
-          </w:rPr>
-          <w:t>the change-log in our issue database</w:t>
-        </w:r>
-      </w:hyperlink>
-      <w:r>
-        <w:t>.</w:t>
+        <w:t>There remain a number of known-missing features; notably these include:</w:t>
+      </w:r>
+    </w:p>
+    <w:p>
+      <w:pPr>
+        <w:pStyle w:val="NormalParagraph"/>
+        <w:numPr>
+          <w:ilvl w:val="0"/>
+          <w:numId w:val="13"/>
+        </w:numPr>
+        <w:rPr>
+          <w:sz w:val="22"/>
+          <w:szCs w:val="22"/>
+        </w:rPr>
+      </w:pPr>
+      <w:r>
+        <w:rPr>
+          <w:sz w:val="22"/>
+          <w:szCs w:val="22"/>
+        </w:rPr>
+        <w:t>Support for execution on a back-end cluster, Cloud or Grid.</w:t>
+      </w:r>
+    </w:p>
+    <w:p>
+      <w:pPr>
+        <w:pStyle w:val="NormalParagraph"/>
+        <w:numPr>
+          <w:ilvl w:val="0"/>
+          <w:numId w:val="13"/>
+        </w:numPr>
+        <w:rPr>
+          <w:sz w:val="22"/>
+          <w:szCs w:val="22"/>
+        </w:rPr>
+      </w:pPr>
+      <w:r>
+        <w:rPr>
+          <w:sz w:val="22"/>
+          <w:szCs w:val="22"/>
+        </w:rPr>
+        <w:lastRenderedPageBreak/>
+        <w:t>Access to the workflow run p</w:t>
+      </w:r>
+      <w:r>
+        <w:rPr>
+          <w:sz w:val="22"/>
+          <w:szCs w:val="22"/>
+        </w:rPr>
+        <w:t>rovenance</w:t>
+      </w:r>
+      <w:r>
+        <w:rPr>
+          <w:sz w:val="22"/>
+          <w:szCs w:val="22"/>
+        </w:rPr>
+        <w:t xml:space="preserve"> information (other than by downloading a raw Apache Derby database).</w:t>
+      </w:r>
+    </w:p>
+    <w:p>
+      <w:pPr>
+        <w:pStyle w:val="NormalParagraph"/>
+        <w:numPr>
+          <w:ilvl w:val="0"/>
+          <w:numId w:val="13"/>
+        </w:numPr>
+        <w:rPr>
+          <w:sz w:val="22"/>
+          <w:szCs w:val="22"/>
+        </w:rPr>
+      </w:pPr>
+      <w:r>
+        <w:rPr>
+          <w:sz w:val="22"/>
+          <w:szCs w:val="22"/>
+        </w:rPr>
+        <w:t>Full access to the workflow run working directory via WebDAV.</w:t>
+      </w:r>
+    </w:p>
+    <w:p>
+      <w:pPr>
+        <w:pStyle w:val="NormalParagraph"/>
+      </w:pPr>
+      <w:r>
+        <w:rPr>
+          <w:sz w:val="22"/>
+          <w:szCs w:val="22"/>
+        </w:rPr>
+        <w:t>Fully surfaced w</w:t>
+      </w:r>
+      <w:r>
+        <w:rPr>
+          <w:sz w:val="22"/>
+          <w:szCs w:val="22"/>
+        </w:rPr>
+        <w:t xml:space="preserve">orkflow </w:t>
+      </w:r>
+      <w:r>
+        <w:rPr>
+          <w:sz w:val="22"/>
+          <w:szCs w:val="22"/>
+        </w:rPr>
+        <w:t>e</w:t>
+      </w:r>
+      <w:r>
+        <w:rPr>
+          <w:sz w:val="22"/>
+          <w:szCs w:val="22"/>
+        </w:rPr>
+        <w:t xml:space="preserve">xecution </w:t>
+      </w:r>
+      <w:r>
+        <w:rPr>
+          <w:sz w:val="22"/>
+          <w:szCs w:val="22"/>
+        </w:rPr>
+        <w:t>m</w:t>
+      </w:r>
+      <w:r>
+        <w:rPr>
+          <w:sz w:val="22"/>
+          <w:szCs w:val="22"/>
+        </w:rPr>
+        <w:t>odel</w:t>
+      </w:r>
+      <w:r>
+        <w:rPr>
+          <w:sz w:val="22"/>
+          <w:szCs w:val="22"/>
+        </w:rPr>
+        <w:t>, including to intermediate state info</w:t>
+      </w:r>
+      <w:r>
+        <w:rPr>
+          <w:sz w:val="22"/>
+          <w:szCs w:val="22"/>
+        </w:rPr>
+        <w:t>r</w:t>
+      </w:r>
+      <w:r>
+        <w:rPr>
+          <w:sz w:val="22"/>
+          <w:szCs w:val="22"/>
+        </w:rPr>
+        <w:t>mation.</w:t>
       </w:r>
     </w:p>
     <w:p>
@@ -394,7 +767,6 @@
         <w:br w:type="column"/>
       </w:r>
       <w:r>
-        <w:lastRenderedPageBreak/>
         <w:t>Conceptual interface</w:t>
       </w:r>
     </w:p>
@@ -675,8 +1047,6 @@
       <w:r>
         <w:t>This directory is only created during the workflow run; it should not be made beforehand.</w:t>
       </w:r>
-      <w:bookmarkStart w:id="1" w:name="_GoBack"/>
-      <w:bookmarkEnd w:id="1"/>
     </w:p>
     <w:p>
       <w:pPr>
@@ -4008,6 +4378,177 @@
     <w:p>
       <w:pPr>
         <w:pStyle w:val="NormalParagraph"/>
+        <w:ind w:left="720"/>
+      </w:pPr>
+      <w:r>
+        <w:rPr>
+          <w:noProof/>
+          <w:lang w:val="en-US"/>
+        </w:rPr>
+        <mc:AlternateContent>
+          <mc:Choice Requires="wps">
+            <w:drawing>
+              <wp:inline distT="0" distB="0" distL="0" distR="0" wp14:anchorId="02FDFA2B" wp14:editId="7E064D16">
+                <wp:extent cx="4343400" cy="696686"/>
+                <wp:effectExtent l="0" t="0" r="25400" b="14605"/>
+                <wp:docPr id="1" name="Text Box 1"/>
+                <wp:cNvGraphicFramePr/>
+                <a:graphic xmlns:a="http://schemas.openxmlformats.org/drawingml/2006/main">
+                  <a:graphicData uri="http://schemas.microsoft.com/office/word/2010/wordprocessingShape">
+                    <wps:wsp>
+                      <wps:cNvSpPr txBox="1"/>
+                      <wps:spPr>
+                        <a:xfrm>
+                          <a:off x="0" y="0"/>
+                          <a:ext cx="4343400" cy="696686"/>
+                        </a:xfrm>
+                        <a:prstGeom prst="rect">
+                          <a:avLst/>
+                        </a:prstGeom>
+                        <a:solidFill>
+                          <a:schemeClr val="accent2">
+                            <a:lumMod val="20000"/>
+                            <a:lumOff val="80000"/>
+                          </a:schemeClr>
+                        </a:solidFill>
+                        <a:ln>
+                          <a:solidFill>
+                            <a:schemeClr val="tx1"/>
+                          </a:solidFill>
+                        </a:ln>
+                        <a:effectLst/>
+                        <a:extLst>
+                          <a:ext uri="{FAA26D3D-D897-4be2-8F04-BA451C77F1D7}">
+                            <ma14:placeholderFlag xmlns:ma14="http://schemas.microsoft.com/office/mac/drawingml/2011/main"/>
+                          </a:ext>
+                          <a:ext uri="{C572A759-6A51-4108-AA02-DFA0A04FC94B}">
+                            <ma14:wrappingTextBoxFlag xmlns:ma14="http://schemas.microsoft.com/office/mac/drawingml/2011/main"/>
+                          </a:ext>
+                        </a:extLst>
+                      </wps:spPr>
+                      <wps:style>
+                        <a:lnRef idx="0">
+                          <a:schemeClr val="accent1"/>
+                        </a:lnRef>
+                        <a:fillRef idx="0">
+                          <a:schemeClr val="accent1"/>
+                        </a:fillRef>
+                        <a:effectRef idx="0">
+                          <a:schemeClr val="accent1"/>
+                        </a:effectRef>
+                        <a:fontRef idx="minor">
+                          <a:schemeClr val="dk1"/>
+                        </a:fontRef>
+                      </wps:style>
+                      <wps:txbx>
+                        <w:txbxContent>
+                          <w:p>
+                            <w:pPr>
+                              <w:pStyle w:val="NormalParagraph"/>
+                              <w:rPr>
+                                <w:i/>
+                                <w:sz w:val="22"/>
+                                <w:szCs w:val="22"/>
+                              </w:rPr>
+                            </w:pPr>
+                            <w:r>
+                              <w:rPr>
+                                <w:b/>
+                                <w:i/>
+                                <w:sz w:val="22"/>
+                                <w:szCs w:val="22"/>
+                              </w:rPr>
+                              <w:t>Warning</w:t>
+                            </w:r>
+                            <w:r>
+                              <w:rPr>
+                                <w:b/>
+                                <w:i/>
+                                <w:sz w:val="22"/>
+                                <w:szCs w:val="22"/>
+                              </w:rPr>
+                              <w:t>:</w:t>
+                            </w:r>
+                            <w:r>
+                              <w:rPr>
+                                <w:i/>
+                                <w:sz w:val="22"/>
+                                <w:szCs w:val="22"/>
+                              </w:rPr>
+                              <w:t xml:space="preserve"> This document does not include a complete summary of the REST API of Taverna Server 2.5; some resources and some content types are missing from this document.</w:t>
+                            </w:r>
+                          </w:p>
+                        </w:txbxContent>
+                      </wps:txbx>
+                      <wps:bodyPr rot="0" spcFirstLastPara="0" vertOverflow="overflow" horzOverflow="overflow" vert="horz" wrap="square" lIns="72000" tIns="0" rIns="72000" bIns="0" numCol="1" spcCol="0" rtlCol="0" fromWordArt="0" anchor="t" anchorCtr="0" forceAA="0" compatLnSpc="1">
+                        <a:prstTxWarp prst="textNoShape">
+                          <a:avLst/>
+                        </a:prstTxWarp>
+                        <a:noAutofit/>
+                      </wps:bodyPr>
+                    </wps:wsp>
+                  </a:graphicData>
+                </a:graphic>
+              </wp:inline>
+            </w:drawing>
+          </mc:Choice>
+          <mc:Fallback>
+            <w:pict>
+              <v:shapetype id="_x0000_t202" coordsize="21600,21600" o:spt="202" path="m0,0l0,21600,21600,21600,21600,0xe">
+                <v:stroke joinstyle="miter"/>
+                <v:path gradientshapeok="t" o:connecttype="rect"/>
+              </v:shapetype>
+              <v:shape id="Text Box 1" o:spid="_x0000_s1045" type="#_x0000_t202" style="width:342pt;height:54.85pt;visibility:visible;mso-wrap-style:square;mso-left-percent:-10001;mso-top-percent:-10001;mso-position-horizontal:absolute;mso-position-horizontal-relative:char;mso-position-vertical:absolute;mso-position-vertical-relative:line;mso-left-percent:-10001;mso-top-percent:-10001;v-text-anchor:top" o:gfxdata="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" fillcolor="#f2dbdb [661]" strokecolor="black [3213]">
+                <v:textbox inset="2mm,0,2mm,0">
+                  <w:txbxContent>
+                    <w:p>
+                      <w:pPr>
+                        <w:pStyle w:val="NormalParagraph"/>
+                        <w:rPr>
+                          <w:i/>
+                          <w:sz w:val="22"/>
+                          <w:szCs w:val="22"/>
+                        </w:rPr>
+                      </w:pPr>
+                      <w:r>
+                        <w:rPr>
+                          <w:b/>
+                          <w:i/>
+                          <w:sz w:val="22"/>
+                          <w:szCs w:val="22"/>
+                        </w:rPr>
+                        <w:t>Warning</w:t>
+                      </w:r>
+                      <w:r>
+                        <w:rPr>
+                          <w:b/>
+                          <w:i/>
+                          <w:sz w:val="22"/>
+                          <w:szCs w:val="22"/>
+                        </w:rPr>
+                        <w:t>:</w:t>
+                      </w:r>
+                      <w:r>
+                        <w:rPr>
+                          <w:i/>
+                          <w:sz w:val="22"/>
+                          <w:szCs w:val="22"/>
+                        </w:rPr>
+                        <w:t xml:space="preserve"> This document does not include a complete summary of the REST API of Taverna Server 2.5; some resources and some content types are missing from this document.</w:t>
+                      </w:r>
+                    </w:p>
+                  </w:txbxContent>
+                </v:textbox>
+                <w10:anchorlock/>
+              </v:shape>
+            </w:pict>
+          </mc:Fallback>
+        </mc:AlternateContent>
+      </w:r>
+    </w:p>
+    <w:p>
+      <w:pPr>
+        <w:pStyle w:val="NormalParagraph"/>
       </w:pPr>
       <w:r>
         <w:t xml:space="preserve">Note that schemas in this document are actually pseudo-schemas. For </w:t>
@@ -14358,9 +14899,277 @@
     <w:p>
       <w:pPr>
         <w:pStyle w:val="NormalParagraph"/>
-      </w:pPr>
-      <w:r>
-        <w:t>Taverna 2 Server supports a SOAP interface to the majority of its user-facing functionality. The operations that it supports are divided into a few groups:</w:t>
+        <w:ind w:left="720"/>
+      </w:pPr>
+      <w:r>
+        <w:rPr>
+          <w:noProof/>
+          <w:lang w:val="en-US"/>
+        </w:rPr>
+        <mc:AlternateContent>
+          <mc:Choice Requires="wps">
+            <w:drawing>
+              <wp:inline distT="0" distB="0" distL="0" distR="0" wp14:anchorId="0D9FC099" wp14:editId="20469505">
+                <wp:extent cx="4343400" cy="794657"/>
+                <wp:effectExtent l="0" t="0" r="25400" b="18415"/>
+                <wp:docPr id="5" name="Text Box 5"/>
+                <wp:cNvGraphicFramePr/>
+                <a:graphic xmlns:a="http://schemas.openxmlformats.org/drawingml/2006/main">
+                  <a:graphicData uri="http://schemas.microsoft.com/office/word/2010/wordprocessingShape">
+                    <wps:wsp>
+                      <wps:cNvSpPr txBox="1"/>
+                      <wps:spPr>
+                        <a:xfrm>
+                          <a:off x="0" y="0"/>
+                          <a:ext cx="4343400" cy="794657"/>
+                        </a:xfrm>
+                        <a:prstGeom prst="rect">
+                          <a:avLst/>
+                        </a:prstGeom>
+                        <a:solidFill>
+                          <a:schemeClr val="accent2">
+                            <a:lumMod val="20000"/>
+                            <a:lumOff val="80000"/>
+                          </a:schemeClr>
+                        </a:solidFill>
+                        <a:ln>
+                          <a:solidFill>
+                            <a:schemeClr val="tx1"/>
+                          </a:solidFill>
+                        </a:ln>
+                        <a:effectLst/>
+                        <a:extLst>
+                          <a:ext uri="{FAA26D3D-D897-4be2-8F04-BA451C77F1D7}">
+                            <ma14:placeholderFlag xmlns:ma14="http://schemas.microsoft.com/office/mac/drawingml/2011/main"/>
+                          </a:ext>
+                          <a:ext uri="{C572A759-6A51-4108-AA02-DFA0A04FC94B}">
+                            <ma14:wrappingTextBoxFlag xmlns:ma14="http://schemas.microsoft.com/office/mac/drawingml/2011/main"/>
+                          </a:ext>
+                        </a:extLst>
+                      </wps:spPr>
+                      <wps:style>
+                        <a:lnRef idx="0">
+                          <a:schemeClr val="accent1"/>
+                        </a:lnRef>
+                        <a:fillRef idx="0">
+                          <a:schemeClr val="accent1"/>
+                        </a:fillRef>
+                        <a:effectRef idx="0">
+                          <a:schemeClr val="accent1"/>
+                        </a:effectRef>
+                        <a:fontRef idx="minor">
+                          <a:schemeClr val="dk1"/>
+                        </a:fontRef>
+                      </wps:style>
+                      <wps:txbx>
+                        <w:txbxContent>
+                          <w:p>
+                            <w:pPr>
+                              <w:pStyle w:val="NormalParagraph"/>
+                              <w:rPr>
+                                <w:i/>
+                                <w:sz w:val="22"/>
+                                <w:szCs w:val="22"/>
+                              </w:rPr>
+                            </w:pPr>
+                            <w:r>
+                              <w:rPr>
+                                <w:b/>
+                                <w:i/>
+                                <w:sz w:val="22"/>
+                                <w:szCs w:val="22"/>
+                              </w:rPr>
+                              <w:t>Warning</w:t>
+                            </w:r>
+                            <w:r>
+                              <w:rPr>
+                                <w:b/>
+                                <w:i/>
+                                <w:sz w:val="22"/>
+                                <w:szCs w:val="22"/>
+                              </w:rPr>
+                              <w:t>:</w:t>
+                            </w:r>
+                            <w:r>
+                              <w:rPr>
+                                <w:i/>
+                                <w:sz w:val="22"/>
+                                <w:szCs w:val="22"/>
+                              </w:rPr>
+                              <w:t xml:space="preserve"> This document does not include a complete summary of the </w:t>
+                            </w:r>
+                            <w:r>
+                              <w:rPr>
+                                <w:i/>
+                                <w:sz w:val="22"/>
+                                <w:szCs w:val="22"/>
+                              </w:rPr>
+                              <w:t>SOAP</w:t>
+                            </w:r>
+                            <w:r>
+                              <w:rPr>
+                                <w:i/>
+                                <w:sz w:val="22"/>
+                                <w:szCs w:val="22"/>
+                              </w:rPr>
+                              <w:t xml:space="preserve"> API of Taverna Server 2.5; some </w:t>
+                            </w:r>
+                            <w:r>
+                              <w:rPr>
+                                <w:i/>
+                                <w:sz w:val="22"/>
+                                <w:szCs w:val="22"/>
+                              </w:rPr>
+                              <w:t>operations</w:t>
+                            </w:r>
+                            <w:r>
+                              <w:rPr>
+                                <w:i/>
+                                <w:sz w:val="22"/>
+                                <w:szCs w:val="22"/>
+                              </w:rPr>
+                              <w:t xml:space="preserve"> are missing from this document</w:t>
+                            </w:r>
+                            <w:r>
+                              <w:rPr>
+                                <w:i/>
+                                <w:sz w:val="22"/>
+                                <w:szCs w:val="22"/>
+                              </w:rPr>
+                              <w:t xml:space="preserve"> and some messages have been altered from previous versions of Taverna Server to promote improved interoperability</w:t>
+                            </w:r>
+                            <w:r>
+                              <w:rPr>
+                                <w:i/>
+                                <w:sz w:val="22"/>
+                                <w:szCs w:val="22"/>
+                              </w:rPr>
+                              <w:t>.</w:t>
+                            </w:r>
+                          </w:p>
+                        </w:txbxContent>
+                      </wps:txbx>
+                      <wps:bodyPr rot="0" spcFirstLastPara="0" vertOverflow="overflow" horzOverflow="overflow" vert="horz" wrap="square" lIns="72000" tIns="0" rIns="72000" bIns="0" numCol="1" spcCol="0" rtlCol="0" fromWordArt="0" anchor="t" anchorCtr="0" forceAA="0" compatLnSpc="1">
+                        <a:prstTxWarp prst="textNoShape">
+                          <a:avLst/>
+                        </a:prstTxWarp>
+                        <a:noAutofit/>
+                      </wps:bodyPr>
+                    </wps:wsp>
+                  </a:graphicData>
+                </a:graphic>
+              </wp:inline>
+            </w:drawing>
+          </mc:Choice>
+          <mc:Fallback>
+            <w:pict>
+              <v:shape id="Text Box 5" o:spid="_x0000_s1046" type="#_x0000_t202" style="width:342pt;height:62.55pt;visibility:visible;mso-wrap-style:square;mso-left-percent:-10001;mso-top-percent:-10001;mso-position-horizontal:absolute;mso-position-horizontal-relative:char;mso-position-vertical:absolute;mso-position-vertical-relative:line;mso-left-percent:-10001;mso-top-percent:-10001;v-text-anchor:top" o:gfxdata="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" fillcolor="#f2dbdb [661]" strokecolor="black [3213]">
+                <v:textbox inset="2mm,0,2mm,0">
+                  <w:txbxContent>
+                    <w:p>
+                      <w:pPr>
+                        <w:pStyle w:val="NormalParagraph"/>
+                        <w:rPr>
+                          <w:i/>
+                          <w:sz w:val="22"/>
+                          <w:szCs w:val="22"/>
+                        </w:rPr>
+                      </w:pPr>
+                      <w:r>
+                        <w:rPr>
+                          <w:b/>
+                          <w:i/>
+                          <w:sz w:val="22"/>
+                          <w:szCs w:val="22"/>
+                        </w:rPr>
+                        <w:t>Warning</w:t>
+                      </w:r>
+                      <w:r>
+                        <w:rPr>
+                          <w:b/>
+                          <w:i/>
+                          <w:sz w:val="22"/>
+                          <w:szCs w:val="22"/>
+                        </w:rPr>
+                        <w:t>:</w:t>
+                      </w:r>
+                      <w:r>
+                        <w:rPr>
+                          <w:i/>
+                          <w:sz w:val="22"/>
+                          <w:szCs w:val="22"/>
+                        </w:rPr>
+                        <w:t xml:space="preserve"> This document does not include a complete summary of the </w:t>
+                      </w:r>
+                      <w:r>
+                        <w:rPr>
+                          <w:i/>
+                          <w:sz w:val="22"/>
+                          <w:szCs w:val="22"/>
+                        </w:rPr>
+                        <w:t>SOAP</w:t>
+                      </w:r>
+                      <w:r>
+                        <w:rPr>
+                          <w:i/>
+                          <w:sz w:val="22"/>
+                          <w:szCs w:val="22"/>
+                        </w:rPr>
+                        <w:t xml:space="preserve"> API of Taverna Server 2.5; some </w:t>
+                      </w:r>
+                      <w:r>
+                        <w:rPr>
+                          <w:i/>
+                          <w:sz w:val="22"/>
+                          <w:szCs w:val="22"/>
+                        </w:rPr>
+                        <w:t>operations</w:t>
+                      </w:r>
+                      <w:r>
+                        <w:rPr>
+                          <w:i/>
+                          <w:sz w:val="22"/>
+                          <w:szCs w:val="22"/>
+                        </w:rPr>
+                        <w:t xml:space="preserve"> are missing from this document</w:t>
+                      </w:r>
+                      <w:r>
+                        <w:rPr>
+                          <w:i/>
+                          <w:sz w:val="22"/>
+                          <w:szCs w:val="22"/>
+                        </w:rPr>
+                        <w:t xml:space="preserve"> and some messages have been altered from previous versions of Taverna Server to promote improved interoperability</w:t>
+                      </w:r>
+                      <w:r>
+                        <w:rPr>
+                          <w:i/>
+                          <w:sz w:val="22"/>
+                          <w:szCs w:val="22"/>
+                        </w:rPr>
+                        <w:t>.</w:t>
+                      </w:r>
+                    </w:p>
+                  </w:txbxContent>
+                </v:textbox>
+                <w10:anchorlock/>
+              </v:shape>
+            </w:pict>
+          </mc:Fallback>
+        </mc:AlternateContent>
+      </w:r>
+    </w:p>
+    <w:p>
+      <w:pPr>
+        <w:pStyle w:val="NormalParagraph"/>
+      </w:pPr>
+      <w:r>
+        <w:t>Taverna 2 Server supports a SOAP interface to the majority of its user-facing functionality. The operations that it suppo</w:t>
+      </w:r>
+      <w:bookmarkStart w:id="1" w:name="_GoBack"/>
+      <w:bookmarkEnd w:id="1"/>
+      <w:r>
+        <w:t>rts are divided into a few groups:</w:t>
       </w:r>
     </w:p>
     <w:p>
@@ -15961,7 +16770,7 @@
       </w:pPr>
     </w:p>
     <w:sectPr>
-      <w:footerReference w:type="default" r:id="rId10"/>
+      <w:footerReference w:type="default" r:id="rId9"/>
       <w:pgSz w:w="11900" w:h="16840"/>
       <w:pgMar w:top="1440" w:right="1800" w:bottom="1440" w:left="1800" w:header="708" w:footer="708" w:gutter="0"/>
       <w:cols w:space="708"/>
@@ -16029,7 +16838,7 @@
         <w:sz w:val="20"/>
         <w:szCs w:val="20"/>
       </w:rPr>
-      <w:t>2.4</w:t>
+      <w:t>2.</w:t>
     </w:r>
     <w:r>
       <w:rPr>
@@ -16041,7 +16850,7 @@
         <w:sz w:val="20"/>
         <w:szCs w:val="20"/>
       </w:rPr>
-      <w:t>.1</w:t>
+      <w:t>5α</w:t>
     </w:r>
     <w:r>
       <w:rPr>
@@ -16188,7 +16997,7 @@
         <w:sz w:val="20"/>
         <w:szCs w:val="20"/>
       </w:rPr>
-      <w:t>1</w:t>
+      <w:t>2</w:t>
     </w:r>
     <w:r>
       <w:rPr>
@@ -16221,7 +17030,17 @@
         <w:sz w:val="16"/>
         <w:szCs w:val="16"/>
       </w:rPr>
-      <w:t>Copyright © 2010–2012 The University of Manchester</w:t>
+      <w:t>Copyright © 2010–2013</w:t>
+    </w:r>
+    <w:r>
+      <w:rPr>
+        <w:rFonts w:asciiTheme="majorHAnsi" w:hAnsiTheme="majorHAnsi"/>
+        <w:i/>
+        <w:color w:val="1F497D" w:themeColor="text2"/>
+        <w:sz w:val="16"/>
+        <w:szCs w:val="16"/>
+      </w:rPr>
+      <w:t xml:space="preserve"> The University of Manchester</w:t>
     </w:r>
   </w:p>
 </w:ftr>
@@ -16708,95 +17527,9 @@
     </w:lvl>
   </w:abstractNum>
   <w:abstractNum w:abstractNumId="4">
-    <w:nsid w:val="5F9D4562"/>
+    <w:nsid w:val="455D478F"/>
     <w:multiLevelType w:val="hybridMultilevel"/>
-    <w:tmpl w:val="11F663BA"/>
-    <w:lvl w:ilvl="0" w:tplc="0409000F">
-      <w:start w:val="1"/>
-      <w:numFmt w:val="decimal"/>
-      <w:lvlText w:val="%1."/>
-      <w:lvlJc w:val="left"/>
-      <w:pPr>
-        <w:ind w:left="720" w:hanging="360"/>
-      </w:pPr>
-    </w:lvl>
-    <w:lvl w:ilvl="1" w:tplc="04090019" w:tentative="1">
-      <w:start w:val="1"/>
-      <w:numFmt w:val="lowerLetter"/>
-      <w:lvlText w:val="%2."/>
-      <w:lvlJc w:val="left"/>
-      <w:pPr>
-        <w:ind w:left="1440" w:hanging="360"/>
-      </w:pPr>
-    </w:lvl>
-    <w:lvl w:ilvl="2" w:tplc="0409001B" w:tentative="1">
-      <w:start w:val="1"/>
-      <w:numFmt w:val="lowerRoman"/>
-      <w:lvlText w:val="%3."/>
-      <w:lvlJc w:val="right"/>
-      <w:pPr>
-        <w:ind w:left="2160" w:hanging="180"/>
-      </w:pPr>
-    </w:lvl>
-    <w:lvl w:ilvl="3" w:tplc="0409000F" w:tentative="1">
-      <w:start w:val="1"/>
-      <w:numFmt w:val="decimal"/>
-      <w:lvlText w:val="%4."/>
-      <w:lvlJc w:val="left"/>
-      <w:pPr>
-        <w:ind w:left="2880" w:hanging="360"/>
-      </w:pPr>
-    </w:lvl>
-    <w:lvl w:ilvl="4" w:tplc="04090019" w:tentative="1">
-      <w:start w:val="1"/>
-      <w:numFmt w:val="lowerLetter"/>
-      <w:lvlText w:val="%5."/>
-      <w:lvlJc w:val="left"/>
-      <w:pPr>
-        <w:ind w:left="3600" w:hanging="360"/>
-      </w:pPr>
-    </w:lvl>
-    <w:lvl w:ilvl="5" w:tplc="0409001B" w:tentative="1">
-      <w:start w:val="1"/>
-      <w:numFmt w:val="lowerRoman"/>
-      <w:lvlText w:val="%6."/>
-      <w:lvlJc w:val="right"/>
-      <w:pPr>
-        <w:ind w:left="4320" w:hanging="180"/>
-      </w:pPr>
-    </w:lvl>
-    <w:lvl w:ilvl="6" w:tplc="0409000F" w:tentative="1">
-      <w:start w:val="1"/>
-      <w:numFmt w:val="decimal"/>
-      <w:lvlText w:val="%7."/>
-      <w:lvlJc w:val="left"/>
-      <w:pPr>
-        <w:ind w:left="5040" w:hanging="360"/>
-      </w:pPr>
-    </w:lvl>
-    <w:lvl w:ilvl="7" w:tplc="04090019" w:tentative="1">
-      <w:start w:val="1"/>
-      <w:numFmt w:val="lowerLetter"/>
-      <w:lvlText w:val="%8."/>
-      <w:lvlJc w:val="left"/>
-      <w:pPr>
-        <w:ind w:left="5760" w:hanging="360"/>
-      </w:pPr>
-    </w:lvl>
-    <w:lvl w:ilvl="8" w:tplc="0409001B" w:tentative="1">
-      <w:start w:val="1"/>
-      <w:numFmt w:val="lowerRoman"/>
-      <w:lvlText w:val="%9."/>
-      <w:lvlJc w:val="right"/>
-      <w:pPr>
-        <w:ind w:left="6480" w:hanging="180"/>
-      </w:pPr>
-    </w:lvl>
-  </w:abstractNum>
-  <w:abstractNum w:abstractNumId="5">
-    <w:nsid w:val="64696B6A"/>
-    <w:multiLevelType w:val="hybridMultilevel"/>
-    <w:tmpl w:val="207C788A"/>
+    <w:tmpl w:val="E2CE8CDE"/>
     <w:lvl w:ilvl="0" w:tplc="04090001">
       <w:start w:val="1"/>
       <w:numFmt w:val="bullet"/>
@@ -16906,182 +17639,10 @@
       </w:rPr>
     </w:lvl>
   </w:abstractNum>
-  <w:abstractNum w:abstractNumId="6">
-    <w:nsid w:val="684D2A01"/>
+  <w:abstractNum w:abstractNumId="5">
+    <w:nsid w:val="4EAA1BBF"/>
     <w:multiLevelType w:val="hybridMultilevel"/>
-    <w:tmpl w:val="668C8796"/>
-    <w:lvl w:ilvl="0" w:tplc="0409000F">
-      <w:start w:val="1"/>
-      <w:numFmt w:val="decimal"/>
-      <w:lvlText w:val="%1."/>
-      <w:lvlJc w:val="left"/>
-      <w:pPr>
-        <w:ind w:left="720" w:hanging="360"/>
-      </w:pPr>
-    </w:lvl>
-    <w:lvl w:ilvl="1" w:tplc="04090019" w:tentative="1">
-      <w:start w:val="1"/>
-      <w:numFmt w:val="lowerLetter"/>
-      <w:lvlText w:val="%2."/>
-      <w:lvlJc w:val="left"/>
-      <w:pPr>
-        <w:ind w:left="1440" w:hanging="360"/>
-      </w:pPr>
-    </w:lvl>
-    <w:lvl w:ilvl="2" w:tplc="0409001B" w:tentative="1">
-      <w:start w:val="1"/>
-      <w:numFmt w:val="lowerRoman"/>
-      <w:lvlText w:val="%3."/>
-      <w:lvlJc w:val="right"/>
-      <w:pPr>
-        <w:ind w:left="2160" w:hanging="180"/>
-      </w:pPr>
-    </w:lvl>
-    <w:lvl w:ilvl="3" w:tplc="0409000F" w:tentative="1">
-      <w:start w:val="1"/>
-      <w:numFmt w:val="decimal"/>
-      <w:lvlText w:val="%4."/>
-      <w:lvlJc w:val="left"/>
-      <w:pPr>
-        <w:ind w:left="2880" w:hanging="360"/>
-      </w:pPr>
-    </w:lvl>
-    <w:lvl w:ilvl="4" w:tplc="04090019" w:tentative="1">
-      <w:start w:val="1"/>
-      <w:numFmt w:val="lowerLetter"/>
-      <w:lvlText w:val="%5."/>
-      <w:lvlJc w:val="left"/>
-      <w:pPr>
-        <w:ind w:left="3600" w:hanging="360"/>
-      </w:pPr>
-    </w:lvl>
-    <w:lvl w:ilvl="5" w:tplc="0409001B" w:tentative="1">
-      <w:start w:val="1"/>
-      <w:numFmt w:val="lowerRoman"/>
-      <w:lvlText w:val="%6."/>
-      <w:lvlJc w:val="right"/>
-      <w:pPr>
-        <w:ind w:left="4320" w:hanging="180"/>
-      </w:pPr>
-    </w:lvl>
-    <w:lvl w:ilvl="6" w:tplc="0409000F" w:tentative="1">
-      <w:start w:val="1"/>
-      <w:numFmt w:val="decimal"/>
-      <w:lvlText w:val="%7."/>
-      <w:lvlJc w:val="left"/>
-      <w:pPr>
-        <w:ind w:left="5040" w:hanging="360"/>
-      </w:pPr>
-    </w:lvl>
-    <w:lvl w:ilvl="7" w:tplc="04090019" w:tentative="1">
-      <w:start w:val="1"/>
-      <w:numFmt w:val="lowerLetter"/>
-      <w:lvlText w:val="%8."/>
-      <w:lvlJc w:val="left"/>
-      <w:pPr>
-        <w:ind w:left="5760" w:hanging="360"/>
-      </w:pPr>
-    </w:lvl>
-    <w:lvl w:ilvl="8" w:tplc="0409001B" w:tentative="1">
-      <w:start w:val="1"/>
-      <w:numFmt w:val="lowerRoman"/>
-      <w:lvlText w:val="%9."/>
-      <w:lvlJc w:val="right"/>
-      <w:pPr>
-        <w:ind w:left="6480" w:hanging="180"/>
-      </w:pPr>
-    </w:lvl>
-  </w:abstractNum>
-  <w:abstractNum w:abstractNumId="7">
-    <w:nsid w:val="6ED1103B"/>
-    <w:multiLevelType w:val="hybridMultilevel"/>
-    <w:tmpl w:val="C3D44882"/>
-    <w:lvl w:ilvl="0" w:tplc="0409000F">
-      <w:start w:val="1"/>
-      <w:numFmt w:val="decimal"/>
-      <w:lvlText w:val="%1."/>
-      <w:lvlJc w:val="left"/>
-      <w:pPr>
-        <w:ind w:left="720" w:hanging="360"/>
-      </w:pPr>
-    </w:lvl>
-    <w:lvl w:ilvl="1" w:tplc="04090019" w:tentative="1">
-      <w:start w:val="1"/>
-      <w:numFmt w:val="lowerLetter"/>
-      <w:lvlText w:val="%2."/>
-      <w:lvlJc w:val="left"/>
-      <w:pPr>
-        <w:ind w:left="1440" w:hanging="360"/>
-      </w:pPr>
-    </w:lvl>
-    <w:lvl w:ilvl="2" w:tplc="0409001B" w:tentative="1">
-      <w:start w:val="1"/>
-      <w:numFmt w:val="lowerRoman"/>
-      <w:lvlText w:val="%3."/>
-      <w:lvlJc w:val="right"/>
-      <w:pPr>
-        <w:ind w:left="2160" w:hanging="180"/>
-      </w:pPr>
-    </w:lvl>
-    <w:lvl w:ilvl="3" w:tplc="0409000F" w:tentative="1">
-      <w:start w:val="1"/>
-      <w:numFmt w:val="decimal"/>
-      <w:lvlText w:val="%4."/>
-      <w:lvlJc w:val="left"/>
-      <w:pPr>
-        <w:ind w:left="2880" w:hanging="360"/>
-      </w:pPr>
-    </w:lvl>
-    <w:lvl w:ilvl="4" w:tplc="04090019" w:tentative="1">
-      <w:start w:val="1"/>
-      <w:numFmt w:val="lowerLetter"/>
-      <w:lvlText w:val="%5."/>
-      <w:lvlJc w:val="left"/>
-      <w:pPr>
-        <w:ind w:left="3600" w:hanging="360"/>
-      </w:pPr>
-    </w:lvl>
-    <w:lvl w:ilvl="5" w:tplc="0409001B" w:tentative="1">
-      <w:start w:val="1"/>
-      <w:numFmt w:val="lowerRoman"/>
-      <w:lvlText w:val="%6."/>
-      <w:lvlJc w:val="right"/>
-      <w:pPr>
-        <w:ind w:left="4320" w:hanging="180"/>
-      </w:pPr>
-    </w:lvl>
-    <w:lvl w:ilvl="6" w:tplc="0409000F" w:tentative="1">
-      <w:start w:val="1"/>
-      <w:numFmt w:val="decimal"/>
-      <w:lvlText w:val="%7."/>
-      <w:lvlJc w:val="left"/>
-      <w:pPr>
-        <w:ind w:left="5040" w:hanging="360"/>
-      </w:pPr>
-    </w:lvl>
-    <w:lvl w:ilvl="7" w:tplc="04090019" w:tentative="1">
-      <w:start w:val="1"/>
-      <w:numFmt w:val="lowerLetter"/>
-      <w:lvlText w:val="%8."/>
-      <w:lvlJc w:val="left"/>
-      <w:pPr>
-        <w:ind w:left="5760" w:hanging="360"/>
-      </w:pPr>
-    </w:lvl>
-    <w:lvl w:ilvl="8" w:tplc="0409001B" w:tentative="1">
-      <w:start w:val="1"/>
-      <w:numFmt w:val="lowerRoman"/>
-      <w:lvlText w:val="%9."/>
-      <w:lvlJc w:val="right"/>
-      <w:pPr>
-        <w:ind w:left="6480" w:hanging="180"/>
-      </w:pPr>
-    </w:lvl>
-  </w:abstractNum>
-  <w:abstractNum w:abstractNumId="8">
-    <w:nsid w:val="74F405AA"/>
-    <w:multiLevelType w:val="hybridMultilevel"/>
-    <w:tmpl w:val="0E6A6120"/>
+    <w:tmpl w:val="5FBAEB7C"/>
     <w:lvl w:ilvl="0" w:tplc="04090001">
       <w:start w:val="1"/>
       <w:numFmt w:val="bullet"/>
@@ -17191,10 +17752,209 @@
       </w:rPr>
     </w:lvl>
   </w:abstractNum>
-  <w:abstractNum w:abstractNumId="9">
-    <w:nsid w:val="79E216B3"/>
+  <w:abstractNum w:abstractNumId="6">
+    <w:nsid w:val="5F9D4562"/>
     <w:multiLevelType w:val="hybridMultilevel"/>
-    <w:tmpl w:val="2578F2AA"/>
+    <w:tmpl w:val="11F663BA"/>
+    <w:lvl w:ilvl="0" w:tplc="0409000F">
+      <w:start w:val="1"/>
+      <w:numFmt w:val="decimal"/>
+      <w:lvlText w:val="%1."/>
+      <w:lvlJc w:val="left"/>
+      <w:pPr>
+        <w:ind w:left="720" w:hanging="360"/>
+      </w:pPr>
+    </w:lvl>
+    <w:lvl w:ilvl="1" w:tplc="04090019" w:tentative="1">
+      <w:start w:val="1"/>
+      <w:numFmt w:val="lowerLetter"/>
+      <w:lvlText w:val="%2."/>
+      <w:lvlJc w:val="left"/>
+      <w:pPr>
+        <w:ind w:left="1440" w:hanging="360"/>
+      </w:pPr>
+    </w:lvl>
+    <w:lvl w:ilvl="2" w:tplc="0409001B" w:tentative="1">
+      <w:start w:val="1"/>
+      <w:numFmt w:val="lowerRoman"/>
+      <w:lvlText w:val="%3."/>
+      <w:lvlJc w:val="right"/>
+      <w:pPr>
+        <w:ind w:left="2160" w:hanging="180"/>
+      </w:pPr>
+    </w:lvl>
+    <w:lvl w:ilvl="3" w:tplc="0409000F" w:tentative="1">
+      <w:start w:val="1"/>
+      <w:numFmt w:val="decimal"/>
+      <w:lvlText w:val="%4."/>
+      <w:lvlJc w:val="left"/>
+      <w:pPr>
+        <w:ind w:left="2880" w:hanging="360"/>
+      </w:pPr>
+    </w:lvl>
+    <w:lvl w:ilvl="4" w:tplc="04090019" w:tentative="1">
+      <w:start w:val="1"/>
+      <w:numFmt w:val="lowerLetter"/>
+      <w:lvlText w:val="%5."/>
+      <w:lvlJc w:val="left"/>
+      <w:pPr>
+        <w:ind w:left="3600" w:hanging="360"/>
+      </w:pPr>
+    </w:lvl>
+    <w:lvl w:ilvl="5" w:tplc="0409001B" w:tentative="1">
+      <w:start w:val="1"/>
+      <w:numFmt w:val="lowerRoman"/>
+      <w:lvlText w:val="%6."/>
+      <w:lvlJc w:val="right"/>
+      <w:pPr>
+        <w:ind w:left="4320" w:hanging="180"/>
+      </w:pPr>
+    </w:lvl>
+    <w:lvl w:ilvl="6" w:tplc="0409000F" w:tentative="1">
+      <w:start w:val="1"/>
+      <w:numFmt w:val="decimal"/>
+      <w:lvlText w:val="%7."/>
+      <w:lvlJc w:val="left"/>
+      <w:pPr>
+        <w:ind w:left="5040" w:hanging="360"/>
+      </w:pPr>
+    </w:lvl>
+    <w:lvl w:ilvl="7" w:tplc="04090019" w:tentative="1">
+      <w:start w:val="1"/>
+      <w:numFmt w:val="lowerLetter"/>
+      <w:lvlText w:val="%8."/>
+      <w:lvlJc w:val="left"/>
+      <w:pPr>
+        <w:ind w:left="5760" w:hanging="360"/>
+      </w:pPr>
+    </w:lvl>
+    <w:lvl w:ilvl="8" w:tplc="0409001B" w:tentative="1">
+      <w:start w:val="1"/>
+      <w:numFmt w:val="lowerRoman"/>
+      <w:lvlText w:val="%9."/>
+      <w:lvlJc w:val="right"/>
+      <w:pPr>
+        <w:ind w:left="6480" w:hanging="180"/>
+      </w:pPr>
+    </w:lvl>
+  </w:abstractNum>
+  <w:abstractNum w:abstractNumId="7">
+    <w:nsid w:val="60C70F0C"/>
+    <w:multiLevelType w:val="hybridMultilevel"/>
+    <w:tmpl w:val="0420AC92"/>
+    <w:lvl w:ilvl="0" w:tplc="04090001">
+      <w:start w:val="1"/>
+      <w:numFmt w:val="bullet"/>
+      <w:lvlText w:val=""/>
+      <w:lvlJc w:val="left"/>
+      <w:pPr>
+        <w:ind w:left="720" w:hanging="360"/>
+      </w:pPr>
+      <w:rPr>
+        <w:rFonts w:ascii="Symbol" w:hAnsi="Symbol" w:hint="default"/>
+      </w:rPr>
+    </w:lvl>
+    <w:lvl w:ilvl="1" w:tplc="04090003" w:tentative="1">
+      <w:start w:val="1"/>
+      <w:numFmt w:val="bullet"/>
+      <w:lvlText w:val="o"/>
+      <w:lvlJc w:val="left"/>
+      <w:pPr>
+        <w:ind w:left="1440" w:hanging="360"/>
+      </w:pPr>
+      <w:rPr>
+        <w:rFonts w:ascii="Courier New" w:hAnsi="Courier New" w:hint="default"/>
+      </w:rPr>
+    </w:lvl>
+    <w:lvl w:ilvl="2" w:tplc="04090005" w:tentative="1">
+      <w:start w:val="1"/>
+      <w:numFmt w:val="bullet"/>
+      <w:lvlText w:val=""/>
+      <w:lvlJc w:val="left"/>
+      <w:pPr>
+        <w:ind w:left="2160" w:hanging="360"/>
+      </w:pPr>
+      <w:rPr>
+        <w:rFonts w:ascii="Wingdings" w:hAnsi="Wingdings" w:hint="default"/>
+      </w:rPr>
+    </w:lvl>
+    <w:lvl w:ilvl="3" w:tplc="04090001" w:tentative="1">
+      <w:start w:val="1"/>
+      <w:numFmt w:val="bullet"/>
+      <w:lvlText w:val=""/>
+      <w:lvlJc w:val="left"/>
+      <w:pPr>
+        <w:ind w:left="2880" w:hanging="360"/>
+      </w:pPr>
+      <w:rPr>
+        <w:rFonts w:ascii="Symbol" w:hAnsi="Symbol" w:hint="default"/>
+      </w:rPr>
+    </w:lvl>
+    <w:lvl w:ilvl="4" w:tplc="04090003" w:tentative="1">
+      <w:start w:val="1"/>
+      <w:numFmt w:val="bullet"/>
+      <w:lvlText w:val="o"/>
+      <w:lvlJc w:val="left"/>
+      <w:pPr>
+        <w:ind w:left="3600" w:hanging="360"/>
+      </w:pPr>
+      <w:rPr>
+        <w:rFonts w:ascii="Courier New" w:hAnsi="Courier New" w:hint="default"/>
+      </w:rPr>
+    </w:lvl>
+    <w:lvl w:ilvl="5" w:tplc="04090005" w:tentative="1">
+      <w:start w:val="1"/>
+      <w:numFmt w:val="bullet"/>
+      <w:lvlText w:val=""/>
+      <w:lvlJc w:val="left"/>
+      <w:pPr>
+        <w:ind w:left="4320" w:hanging="360"/>
+      </w:pPr>
+      <w:rPr>
+        <w:rFonts w:ascii="Wingdings" w:hAnsi="Wingdings" w:hint="default"/>
+      </w:rPr>
+    </w:lvl>
+    <w:lvl w:ilvl="6" w:tplc="04090001" w:tentative="1">
+      <w:start w:val="1"/>
+      <w:numFmt w:val="bullet"/>
+      <w:lvlText w:val=""/>
+      <w:lvlJc w:val="left"/>
+      <w:pPr>
+        <w:ind w:left="5040" w:hanging="360"/>
+      </w:pPr>
+      <w:rPr>
+        <w:rFonts w:ascii="Symbol" w:hAnsi="Symbol" w:hint="default"/>
+      </w:rPr>
+    </w:lvl>
+    <w:lvl w:ilvl="7" w:tplc="04090003" w:tentative="1">
+      <w:start w:val="1"/>
+      <w:numFmt w:val="bullet"/>
+      <w:lvlText w:val="o"/>
+      <w:lvlJc w:val="left"/>
+      <w:pPr>
+        <w:ind w:left="5760" w:hanging="360"/>
+      </w:pPr>
+      <w:rPr>
+        <w:rFonts w:ascii="Courier New" w:hAnsi="Courier New" w:hint="default"/>
+      </w:rPr>
+    </w:lvl>
+    <w:lvl w:ilvl="8" w:tplc="04090005" w:tentative="1">
+      <w:start w:val="1"/>
+      <w:numFmt w:val="bullet"/>
+      <w:lvlText w:val=""/>
+      <w:lvlJc w:val="left"/>
+      <w:pPr>
+        <w:ind w:left="6480" w:hanging="360"/>
+      </w:pPr>
+      <w:rPr>
+        <w:rFonts w:ascii="Wingdings" w:hAnsi="Wingdings" w:hint="default"/>
+      </w:rPr>
+    </w:lvl>
+  </w:abstractNum>
+  <w:abstractNum w:abstractNumId="8">
+    <w:nsid w:val="64696B6A"/>
+    <w:multiLevelType w:val="hybridMultilevel"/>
+    <w:tmpl w:val="207C788A"/>
     <w:lvl w:ilvl="0" w:tplc="04090001">
       <w:start w:val="1"/>
       <w:numFmt w:val="bullet"/>
@@ -17304,10 +18064,182 @@
       </w:rPr>
     </w:lvl>
   </w:abstractNum>
+  <w:abstractNum w:abstractNumId="9">
+    <w:nsid w:val="684D2A01"/>
+    <w:multiLevelType w:val="hybridMultilevel"/>
+    <w:tmpl w:val="668C8796"/>
+    <w:lvl w:ilvl="0" w:tplc="0409000F">
+      <w:start w:val="1"/>
+      <w:numFmt w:val="decimal"/>
+      <w:lvlText w:val="%1."/>
+      <w:lvlJc w:val="left"/>
+      <w:pPr>
+        <w:ind w:left="720" w:hanging="360"/>
+      </w:pPr>
+    </w:lvl>
+    <w:lvl w:ilvl="1" w:tplc="04090019" w:tentative="1">
+      <w:start w:val="1"/>
+      <w:numFmt w:val="lowerLetter"/>
+      <w:lvlText w:val="%2."/>
+      <w:lvlJc w:val="left"/>
+      <w:pPr>
+        <w:ind w:left="1440" w:hanging="360"/>
+      </w:pPr>
+    </w:lvl>
+    <w:lvl w:ilvl="2" w:tplc="0409001B" w:tentative="1">
+      <w:start w:val="1"/>
+      <w:numFmt w:val="lowerRoman"/>
+      <w:lvlText w:val="%3."/>
+      <w:lvlJc w:val="right"/>
+      <w:pPr>
+        <w:ind w:left="2160" w:hanging="180"/>
+      </w:pPr>
+    </w:lvl>
+    <w:lvl w:ilvl="3" w:tplc="0409000F" w:tentative="1">
+      <w:start w:val="1"/>
+      <w:numFmt w:val="decimal"/>
+      <w:lvlText w:val="%4."/>
+      <w:lvlJc w:val="left"/>
+      <w:pPr>
+        <w:ind w:left="2880" w:hanging="360"/>
+      </w:pPr>
+    </w:lvl>
+    <w:lvl w:ilvl="4" w:tplc="04090019" w:tentative="1">
+      <w:start w:val="1"/>
+      <w:numFmt w:val="lowerLetter"/>
+      <w:lvlText w:val="%5."/>
+      <w:lvlJc w:val="left"/>
+      <w:pPr>
+        <w:ind w:left="3600" w:hanging="360"/>
+      </w:pPr>
+    </w:lvl>
+    <w:lvl w:ilvl="5" w:tplc="0409001B" w:tentative="1">
+      <w:start w:val="1"/>
+      <w:numFmt w:val="lowerRoman"/>
+      <w:lvlText w:val="%6."/>
+      <w:lvlJc w:val="right"/>
+      <w:pPr>
+        <w:ind w:left="4320" w:hanging="180"/>
+      </w:pPr>
+    </w:lvl>
+    <w:lvl w:ilvl="6" w:tplc="0409000F" w:tentative="1">
+      <w:start w:val="1"/>
+      <w:numFmt w:val="decimal"/>
+      <w:lvlText w:val="%7."/>
+      <w:lvlJc w:val="left"/>
+      <w:pPr>
+        <w:ind w:left="5040" w:hanging="360"/>
+      </w:pPr>
+    </w:lvl>
+    <w:lvl w:ilvl="7" w:tplc="04090019" w:tentative="1">
+      <w:start w:val="1"/>
+      <w:numFmt w:val="lowerLetter"/>
+      <w:lvlText w:val="%8."/>
+      <w:lvlJc w:val="left"/>
+      <w:pPr>
+        <w:ind w:left="5760" w:hanging="360"/>
+      </w:pPr>
+    </w:lvl>
+    <w:lvl w:ilvl="8" w:tplc="0409001B" w:tentative="1">
+      <w:start w:val="1"/>
+      <w:numFmt w:val="lowerRoman"/>
+      <w:lvlText w:val="%9."/>
+      <w:lvlJc w:val="right"/>
+      <w:pPr>
+        <w:ind w:left="6480" w:hanging="180"/>
+      </w:pPr>
+    </w:lvl>
+  </w:abstractNum>
   <w:abstractNum w:abstractNumId="10">
-    <w:nsid w:val="7EAA21BB"/>
+    <w:nsid w:val="6ED1103B"/>
     <w:multiLevelType w:val="hybridMultilevel"/>
-    <w:tmpl w:val="35602E2E"/>
+    <w:tmpl w:val="C3D44882"/>
+    <w:lvl w:ilvl="0" w:tplc="0409000F">
+      <w:start w:val="1"/>
+      <w:numFmt w:val="decimal"/>
+      <w:lvlText w:val="%1."/>
+      <w:lvlJc w:val="left"/>
+      <w:pPr>
+        <w:ind w:left="720" w:hanging="360"/>
+      </w:pPr>
+    </w:lvl>
+    <w:lvl w:ilvl="1" w:tplc="04090019" w:tentative="1">
+      <w:start w:val="1"/>
+      <w:numFmt w:val="lowerLetter"/>
+      <w:lvlText w:val="%2."/>
+      <w:lvlJc w:val="left"/>
+      <w:pPr>
+        <w:ind w:left="1440" w:hanging="360"/>
+      </w:pPr>
+    </w:lvl>
+    <w:lvl w:ilvl="2" w:tplc="0409001B" w:tentative="1">
+      <w:start w:val="1"/>
+      <w:numFmt w:val="lowerRoman"/>
+      <w:lvlText w:val="%3."/>
+      <w:lvlJc w:val="right"/>
+      <w:pPr>
+        <w:ind w:left="2160" w:hanging="180"/>
+      </w:pPr>
+    </w:lvl>
+    <w:lvl w:ilvl="3" w:tplc="0409000F" w:tentative="1">
+      <w:start w:val="1"/>
+      <w:numFmt w:val="decimal"/>
+      <w:lvlText w:val="%4."/>
+      <w:lvlJc w:val="left"/>
+      <w:pPr>
+        <w:ind w:left="2880" w:hanging="360"/>
+      </w:pPr>
+    </w:lvl>
+    <w:lvl w:ilvl="4" w:tplc="04090019" w:tentative="1">
+      <w:start w:val="1"/>
+      <w:numFmt w:val="lowerLetter"/>
+      <w:lvlText w:val="%5."/>
+      <w:lvlJc w:val="left"/>
+      <w:pPr>
+        <w:ind w:left="3600" w:hanging="360"/>
+      </w:pPr>
+    </w:lvl>
+    <w:lvl w:ilvl="5" w:tplc="0409001B" w:tentative="1">
+      <w:start w:val="1"/>
+      <w:numFmt w:val="lowerRoman"/>
+      <w:lvlText w:val="%6."/>
+      <w:lvlJc w:val="right"/>
+      <w:pPr>
+        <w:ind w:left="4320" w:hanging="180"/>
+      </w:pPr>
+    </w:lvl>
+    <w:lvl w:ilvl="6" w:tplc="0409000F" w:tentative="1">
+      <w:start w:val="1"/>
+      <w:numFmt w:val="decimal"/>
+      <w:lvlText w:val="%7."/>
+      <w:lvlJc w:val="left"/>
+      <w:pPr>
+        <w:ind w:left="5040" w:hanging="360"/>
+      </w:pPr>
+    </w:lvl>
+    <w:lvl w:ilvl="7" w:tplc="04090019" w:tentative="1">
+      <w:start w:val="1"/>
+      <w:numFmt w:val="lowerLetter"/>
+      <w:lvlText w:val="%8."/>
+      <w:lvlJc w:val="left"/>
+      <w:pPr>
+        <w:ind w:left="5760" w:hanging="360"/>
+      </w:pPr>
+    </w:lvl>
+    <w:lvl w:ilvl="8" w:tplc="0409001B" w:tentative="1">
+      <w:start w:val="1"/>
+      <w:numFmt w:val="lowerRoman"/>
+      <w:lvlText w:val="%9."/>
+      <w:lvlJc w:val="right"/>
+      <w:pPr>
+        <w:ind w:left="6480" w:hanging="180"/>
+      </w:pPr>
+    </w:lvl>
+  </w:abstractNum>
+  <w:abstractNum w:abstractNumId="11">
+    <w:nsid w:val="74F405AA"/>
+    <w:multiLevelType w:val="hybridMultilevel"/>
+    <w:tmpl w:val="0E6A6120"/>
     <w:lvl w:ilvl="0" w:tplc="04090001">
       <w:start w:val="1"/>
       <w:numFmt w:val="bullet"/>
@@ -17417,26 +18349,252 @@
       </w:rPr>
     </w:lvl>
   </w:abstractNum>
+  <w:abstractNum w:abstractNumId="12">
+    <w:nsid w:val="79E216B3"/>
+    <w:multiLevelType w:val="hybridMultilevel"/>
+    <w:tmpl w:val="2578F2AA"/>
+    <w:lvl w:ilvl="0" w:tplc="04090001">
+      <w:start w:val="1"/>
+      <w:numFmt w:val="bullet"/>
+      <w:lvlText w:val=""/>
+      <w:lvlJc w:val="left"/>
+      <w:pPr>
+        <w:ind w:left="720" w:hanging="360"/>
+      </w:pPr>
+      <w:rPr>
+        <w:rFonts w:ascii="Symbol" w:hAnsi="Symbol" w:hint="default"/>
+      </w:rPr>
+    </w:lvl>
+    <w:lvl w:ilvl="1" w:tplc="04090003">
+      <w:start w:val="1"/>
+      <w:numFmt w:val="bullet"/>
+      <w:lvlText w:val="o"/>
+      <w:lvlJc w:val="left"/>
+      <w:pPr>
+        <w:ind w:left="1440" w:hanging="360"/>
+      </w:pPr>
+      <w:rPr>
+        <w:rFonts w:ascii="Courier New" w:hAnsi="Courier New" w:hint="default"/>
+      </w:rPr>
+    </w:lvl>
+    <w:lvl w:ilvl="2" w:tplc="04090005" w:tentative="1">
+      <w:start w:val="1"/>
+      <w:numFmt w:val="bullet"/>
+      <w:lvlText w:val=""/>
+      <w:lvlJc w:val="left"/>
+      <w:pPr>
+        <w:ind w:left="2160" w:hanging="360"/>
+      </w:pPr>
+      <w:rPr>
+        <w:rFonts w:ascii="Wingdings" w:hAnsi="Wingdings" w:hint="default"/>
+      </w:rPr>
+    </w:lvl>
+    <w:lvl w:ilvl="3" w:tplc="04090001" w:tentative="1">
+      <w:start w:val="1"/>
+      <w:numFmt w:val="bullet"/>
+      <w:lvlText w:val=""/>
+      <w:lvlJc w:val="left"/>
+      <w:pPr>
+        <w:ind w:left="2880" w:hanging="360"/>
+      </w:pPr>
+      <w:rPr>
+        <w:rFonts w:ascii="Symbol" w:hAnsi="Symbol" w:hint="default"/>
+      </w:rPr>
+    </w:lvl>
+    <w:lvl w:ilvl="4" w:tplc="04090003" w:tentative="1">
+      <w:start w:val="1"/>
+      <w:numFmt w:val="bullet"/>
+      <w:lvlText w:val="o"/>
+      <w:lvlJc w:val="left"/>
+      <w:pPr>
+        <w:ind w:left="3600" w:hanging="360"/>
+      </w:pPr>
+      <w:rPr>
+        <w:rFonts w:ascii="Courier New" w:hAnsi="Courier New" w:hint="default"/>
+      </w:rPr>
+    </w:lvl>
+    <w:lvl w:ilvl="5" w:tplc="04090005" w:tentative="1">
+      <w:start w:val="1"/>
+      <w:numFmt w:val="bullet"/>
+      <w:lvlText w:val=""/>
+      <w:lvlJc w:val="left"/>
+      <w:pPr>
+        <w:ind w:left="4320" w:hanging="360"/>
+      </w:pPr>
+      <w:rPr>
+        <w:rFonts w:ascii="Wingdings" w:hAnsi="Wingdings" w:hint="default"/>
+      </w:rPr>
+    </w:lvl>
+    <w:lvl w:ilvl="6" w:tplc="04090001" w:tentative="1">
+      <w:start w:val="1"/>
+      <w:numFmt w:val="bullet"/>
+      <w:lvlText w:val=""/>
+      <w:lvlJc w:val="left"/>
+      <w:pPr>
+        <w:ind w:left="5040" w:hanging="360"/>
+      </w:pPr>
+      <w:rPr>
+        <w:rFonts w:ascii="Symbol" w:hAnsi="Symbol" w:hint="default"/>
+      </w:rPr>
+    </w:lvl>
+    <w:lvl w:ilvl="7" w:tplc="04090003" w:tentative="1">
+      <w:start w:val="1"/>
+      <w:numFmt w:val="bullet"/>
+      <w:lvlText w:val="o"/>
+      <w:lvlJc w:val="left"/>
+      <w:pPr>
+        <w:ind w:left="5760" w:hanging="360"/>
+      </w:pPr>
+      <w:rPr>
+        <w:rFonts w:ascii="Courier New" w:hAnsi="Courier New" w:hint="default"/>
+      </w:rPr>
+    </w:lvl>
+    <w:lvl w:ilvl="8" w:tplc="04090005" w:tentative="1">
+      <w:start w:val="1"/>
+      <w:numFmt w:val="bullet"/>
+      <w:lvlText w:val=""/>
+      <w:lvlJc w:val="left"/>
+      <w:pPr>
+        <w:ind w:left="6480" w:hanging="360"/>
+      </w:pPr>
+      <w:rPr>
+        <w:rFonts w:ascii="Wingdings" w:hAnsi="Wingdings" w:hint="default"/>
+      </w:rPr>
+    </w:lvl>
+  </w:abstractNum>
+  <w:abstractNum w:abstractNumId="13">
+    <w:nsid w:val="7EAA21BB"/>
+    <w:multiLevelType w:val="hybridMultilevel"/>
+    <w:tmpl w:val="35602E2E"/>
+    <w:lvl w:ilvl="0" w:tplc="04090001">
+      <w:start w:val="1"/>
+      <w:numFmt w:val="bullet"/>
+      <w:lvlText w:val=""/>
+      <w:lvlJc w:val="left"/>
+      <w:pPr>
+        <w:ind w:left="720" w:hanging="360"/>
+      </w:pPr>
+      <w:rPr>
+        <w:rFonts w:ascii="Symbol" w:hAnsi="Symbol" w:hint="default"/>
+      </w:rPr>
+    </w:lvl>
+    <w:lvl w:ilvl="1" w:tplc="04090003" w:tentative="1">
+      <w:start w:val="1"/>
+      <w:numFmt w:val="bullet"/>
+      <w:lvlText w:val="o"/>
+      <w:lvlJc w:val="left"/>
+      <w:pPr>
+        <w:ind w:left="1440" w:hanging="360"/>
+      </w:pPr>
+      <w:rPr>
+        <w:rFonts w:ascii="Courier New" w:hAnsi="Courier New" w:hint="default"/>
+      </w:rPr>
+    </w:lvl>
+    <w:lvl w:ilvl="2" w:tplc="04090005" w:tentative="1">
+      <w:start w:val="1"/>
+      <w:numFmt w:val="bullet"/>
+      <w:lvlText w:val=""/>
+      <w:lvlJc w:val="left"/>
+      <w:pPr>
+        <w:ind w:left="2160" w:hanging="360"/>
+      </w:pPr>
+      <w:rPr>
+        <w:rFonts w:ascii="Wingdings" w:hAnsi="Wingdings" w:hint="default"/>
+      </w:rPr>
+    </w:lvl>
+    <w:lvl w:ilvl="3" w:tplc="04090001" w:tentative="1">
+      <w:start w:val="1"/>
+      <w:numFmt w:val="bullet"/>
+      <w:lvlText w:val=""/>
+      <w:lvlJc w:val="left"/>
+      <w:pPr>
+        <w:ind w:left="2880" w:hanging="360"/>
+      </w:pPr>
+      <w:rPr>
+        <w:rFonts w:ascii="Symbol" w:hAnsi="Symbol" w:hint="default"/>
+      </w:rPr>
+    </w:lvl>
+    <w:lvl w:ilvl="4" w:tplc="04090003" w:tentative="1">
+      <w:start w:val="1"/>
+      <w:numFmt w:val="bullet"/>
+      <w:lvlText w:val="o"/>
+      <w:lvlJc w:val="left"/>
+      <w:pPr>
+        <w:ind w:left="3600" w:hanging="360"/>
+      </w:pPr>
+      <w:rPr>
+        <w:rFonts w:ascii="Courier New" w:hAnsi="Courier New" w:hint="default"/>
+      </w:rPr>
+    </w:lvl>
+    <w:lvl w:ilvl="5" w:tplc="04090005" w:tentative="1">
+      <w:start w:val="1"/>
+      <w:numFmt w:val="bullet"/>
+      <w:lvlText w:val=""/>
+      <w:lvlJc w:val="left"/>
+      <w:pPr>
+        <w:ind w:left="4320" w:hanging="360"/>
+      </w:pPr>
+      <w:rPr>
+        <w:rFonts w:ascii="Wingdings" w:hAnsi="Wingdings" w:hint="default"/>
+      </w:rPr>
+    </w:lvl>
+    <w:lvl w:ilvl="6" w:tplc="04090001" w:tentative="1">
+      <w:start w:val="1"/>
+      <w:numFmt w:val="bullet"/>
+      <w:lvlText w:val=""/>
+      <w:lvlJc w:val="left"/>
+      <w:pPr>
+        <w:ind w:left="5040" w:hanging="360"/>
+      </w:pPr>
+      <w:rPr>
+        <w:rFonts w:ascii="Symbol" w:hAnsi="Symbol" w:hint="default"/>
+      </w:rPr>
+    </w:lvl>
+    <w:lvl w:ilvl="7" w:tplc="04090003" w:tentative="1">
+      <w:start w:val="1"/>
+      <w:numFmt w:val="bullet"/>
+      <w:lvlText w:val="o"/>
+      <w:lvlJc w:val="left"/>
+      <w:pPr>
+        <w:ind w:left="5760" w:hanging="360"/>
+      </w:pPr>
+      <w:rPr>
+        <w:rFonts w:ascii="Courier New" w:hAnsi="Courier New" w:hint="default"/>
+      </w:rPr>
+    </w:lvl>
+    <w:lvl w:ilvl="8" w:tplc="04090005" w:tentative="1">
+      <w:start w:val="1"/>
+      <w:numFmt w:val="bullet"/>
+      <w:lvlText w:val=""/>
+      <w:lvlJc w:val="left"/>
+      <w:pPr>
+        <w:ind w:left="6480" w:hanging="360"/>
+      </w:pPr>
+      <w:rPr>
+        <w:rFonts w:ascii="Wingdings" w:hAnsi="Wingdings" w:hint="default"/>
+      </w:rPr>
+    </w:lvl>
+  </w:abstractNum>
   <w:num w:numId="1">
     <w:abstractNumId w:val="1"/>
   </w:num>
   <w:num w:numId="2">
-    <w:abstractNumId w:val="9"/>
+    <w:abstractNumId w:val="12"/>
   </w:num>
   <w:num w:numId="3">
-    <w:abstractNumId w:val="10"/>
+    <w:abstractNumId w:val="13"/>
   </w:num>
   <w:num w:numId="4">
     <w:abstractNumId w:val="3"/>
   </w:num>
   <w:num w:numId="5">
-    <w:abstractNumId w:val="6"/>
+    <w:abstractNumId w:val="9"/>
   </w:num>
   <w:num w:numId="6">
-    <w:abstractNumId w:val="7"/>
+    <w:abstractNumId w:val="10"/>
   </w:num>
   <w:num w:numId="7">
-    <w:abstractNumId w:val="4"/>
+    <w:abstractNumId w:val="6"/>
   </w:num>
   <w:num w:numId="8">
     <w:abstractNumId w:val="0"/>
@@ -17445,10 +18603,19 @@
     <w:abstractNumId w:val="2"/>
   </w:num>
   <w:num w:numId="10">
+    <w:abstractNumId w:val="11"/>
+  </w:num>
+  <w:num w:numId="11">
     <w:abstractNumId w:val="8"/>
   </w:num>
-  <w:num w:numId="11">
+  <w:num w:numId="12">
+    <w:abstractNumId w:val="7"/>
+  </w:num>
+  <w:num w:numId="13">
     <w:abstractNumId w:val="5"/>
+  </w:num>
+  <w:num w:numId="14">
+    <w:abstractNumId w:val="4"/>
   </w:num>
 </w:numbering>
 </file>
@@ -17709,7 +18876,6 @@
   <w:style w:type="character" w:default="1" w:styleId="DefaultParagraphFont">
     <w:name w:val="Default Paragraph Font"/>
     <w:uiPriority w:val="1"/>
-    <w:semiHidden/>
     <w:unhideWhenUsed/>
   </w:style>
   <w:style w:type="table" w:default="1" w:styleId="TableNormal">
@@ -18617,7 +19783,6 @@
   <w:style w:type="character" w:default="1" w:styleId="DefaultParagraphFont">
     <w:name w:val="Default Paragraph Font"/>
     <w:uiPriority w:val="1"/>
-    <w:semiHidden/>
     <w:unhideWhenUsed/>
   </w:style>
   <w:style w:type="table" w:default="1" w:styleId="TableNormal">
@@ -19592,7 +20757,7 @@
 </file>
 
 <file path=customXml/itemProps1.xml><?xml version="1.0" encoding="utf-8"?>
-<ds:datastoreItem xmlns:ds="http://schemas.openxmlformats.org/officeDocument/2006/customXml" ds:itemID="{148BFBEB-397A-DC48-858C-C403E22C72CA}">
+<ds:datastoreItem xmlns:ds="http://schemas.openxmlformats.org/officeDocument/2006/customXml" ds:itemID="{E742F879-8CBE-244C-9218-6BFC6E289C47}">
   <ds:schemaRefs>
     <ds:schemaRef ds:uri="http://schemas.openxmlformats.org/officeDocument/2006/bibliography"/>
   </ds:schemaRefs>

--- a/usage.docx
+++ b/usage.docx
@@ -42,19 +42,7 @@
         <w:pStyle w:val="NormalParagraph"/>
       </w:pPr>
       <w:r>
-        <w:t>This release is an interim test version of the Taverna 2.5 Server that is provi</w:t>
-      </w:r>
-      <w:r>
-        <w:t>d</w:t>
-      </w:r>
-      <w:r>
-        <w:t>ed as a basis for deployments of server-ized Taverna in a multi-user enviro</w:t>
-      </w:r>
-      <w:r>
-        <w:t>n</w:t>
-      </w:r>
-      <w:r>
-        <w:t>ment.</w:t>
+        <w:t>This release is an interim test version of the Taverna 2.5 Server that is provided as a basis for deployments of server-ized Taverna in a multi-user environment.</w:t>
       </w:r>
     </w:p>
     <w:p>
@@ -742,21 +730,7 @@
           <w:sz w:val="22"/>
           <w:szCs w:val="22"/>
         </w:rPr>
-        <w:t>, including to intermediate state info</w:t>
-      </w:r>
-      <w:r>
-        <w:rPr>
-          <w:sz w:val="22"/>
-          <w:szCs w:val="22"/>
-        </w:rPr>
-        <w:t>r</w:t>
-      </w:r>
-      <w:r>
-        <w:rPr>
-          <w:sz w:val="22"/>
-          <w:szCs w:val="22"/>
-        </w:rPr>
-        <w:t>mation.</w:t>
+        <w:t>, including to intermediate state information.</w:t>
       </w:r>
     </w:p>
     <w:p>
@@ -767,6 +741,7 @@
         <w:br w:type="column"/>
       </w:r>
       <w:r>
+        <w:lastRenderedPageBreak/>
         <w:t>Conceptual interface</w:t>
       </w:r>
     </w:p>
@@ -1084,6 +1059,7 @@
           <w:lang w:val="en-US"/>
           <w14:ligatures w14:val="none"/>
         </w:rPr>
+        <w:lastRenderedPageBreak/>
         <mc:AlternateContent>
           <mc:Choice Requires="wpg">
             <w:drawing>
@@ -1795,8 +1771,8 @@
           </mc:Choice>
           <mc:Fallback>
             <w:pict>
-              <v:group id="Group 28" o:spid="_x0000_s1026" style="width:252pt;height:2in;mso-position-horizontal-relative:char;mso-position-vertical-relative:line" coordsize="3200400,3200400" o:gfxdata="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">
-                <v:rect id="Rectangle 2" o:spid="_x0000_s1027" style="position:absolute;left:685800;top:685800;width:914400;height:457200;visibility:visible;mso-wrap-style:square;v-text-anchor:middle" o:gfxdata="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" fillcolor="#cdddac [1622]" strokecolor="#94b64e [3046]">
+              <v:group id="Group 28" o:spid="_x0000_s1026" style="width:252pt;height:2in;mso-position-horizontal-relative:char;mso-position-vertical-relative:line" coordsize="3200400,3200400" o:gfxdata="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">
+                <v:rect id="Rectangle 2" o:spid="_x0000_s1027" style="position:absolute;left:685800;top:685800;width:914400;height:457200;visibility:visible;mso-wrap-style:square;v-text-anchor:middle" o:gfxdata="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" fillcolor="#cdddac [1622]" strokecolor="#94b64e [3046]">
                   <v:fill color2="#f0f4e6 [502]" rotate="t" colors="0 #dafda7;22938f #e4fdc2;1 #f5ffe6" type="gradient"/>
                   <v:textbox inset=",0,,0">
                     <w:txbxContent>
@@ -1811,7 +1787,7 @@
                     </w:txbxContent>
                   </v:textbox>
                 </v:rect>
-                <v:rect id="Rectangle 3" o:spid="_x0000_s1028" style="position:absolute;left:685800;top:1371600;width:914400;height:457200;visibility:visible;mso-wrap-style:square;v-text-anchor:middle" o:gfxdata="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" fillcolor="#cdddac [1622]" strokecolor="#94b64e [3046]">
+                <v:rect id="Rectangle 3" o:spid="_x0000_s1028" style="position:absolute;left:685800;top:1371600;width:914400;height:457200;visibility:visible;mso-wrap-style:square;v-text-anchor:middle" o:gfxdata="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" fillcolor="#cdddac [1622]" strokecolor="#94b64e [3046]">
                   <v:fill color2="#f0f4e6 [502]" rotate="t" colors="0 #dafda7;22938f #e4fdc2;1 #f5ffe6" type="gradient"/>
                   <v:textbox inset=",0,,0">
                     <w:txbxContent>
@@ -1826,7 +1802,7 @@
                     </w:txbxContent>
                   </v:textbox>
                 </v:rect>
-                <v:rect id="Rectangle 4" o:spid="_x0000_s1029" style="position:absolute;left:685800;top:2057400;width:914400;height:457200;visibility:visible;mso-wrap-style:square;v-text-anchor:middle" o:gfxdata="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" fillcolor="#cdddac [1622]" strokecolor="#94b64e [3046]">
+                <v:rect id="Rectangle 4" o:spid="_x0000_s1029" style="position:absolute;left:685800;top:2057400;width:914400;height:457200;visibility:visible;mso-wrap-style:square;v-text-anchor:middle" o:gfxdata="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" fillcolor="#cdddac [1622]" strokecolor="#94b64e [3046]">
                   <v:fill color2="#f0f4e6 [502]" rotate="t" colors="0 #dafda7;22938f #e4fdc2;1 #f5ffe6" type="gradient"/>
                   <v:textbox inset=",0,,0">
                     <w:txbxContent>
@@ -1841,7 +1817,7 @@
                     </w:txbxContent>
                   </v:textbox>
                 </v:rect>
-                <v:roundrect id="Rounded Rectangle 6" o:spid="_x0000_s1030" style="position:absolute;left:685800;top:2743200;width:914400;height:457200;visibility:visible;mso-wrap-style:square;v-text-anchor:middle" arcsize="10923f" o:gfxdata="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" fillcolor="#a7bfde [1620]" strokecolor="#4579b8 [3044]">
+                <v:roundrect id="Rounded Rectangle 6" o:spid="_x0000_s1030" style="position:absolute;left:685800;top:2743200;width:914400;height:457200;visibility:visible;mso-wrap-style:square;v-text-anchor:middle" arcsize="10923f" o:gfxdata="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" fillcolor="#a7bfde [1620]" strokecolor="#4579b8 [3044]">
                   <v:fill color2="#e4ecf5 [500]" rotate="t" colors="0 #a3c4ff;22938f #bfd5ff;1 #e5eeff" type="gradient"/>
                   <v:textbox inset=",0,,0">
                     <w:txbxContent>
@@ -1862,7 +1838,7 @@
                     </w:txbxContent>
                   </v:textbox>
                 </v:roundrect>
-                <v:roundrect id="Rounded Rectangle 7" o:spid="_x0000_s1031" style="position:absolute;left:685800;width:914400;height:457200;visibility:visible;mso-wrap-style:square;v-text-anchor:middle" arcsize="10923f" o:gfxdata="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" fillcolor="#a7bfde [1620]" strokecolor="#4579b8 [3044]">
+                <v:roundrect id="Rounded Rectangle 7" o:spid="_x0000_s1031" style="position:absolute;left:685800;width:914400;height:457200;visibility:visible;mso-wrap-style:square;v-text-anchor:middle" arcsize="10923f" o:gfxdata="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" fillcolor="#a7bfde [1620]" strokecolor="#4579b8 [3044]">
                   <v:fill color2="#e4ecf5 [500]" rotate="t" colors="0 #a3c4ff;22938f #bfd5ff;1 #e5eeff" type="gradient"/>
                   <v:textbox inset=",0,,0">
                     <w:txbxContent>
@@ -1883,7 +1859,7 @@
                     </w:txbxContent>
                   </v:textbox>
                 </v:roundrect>
-                <v:rect id="Rectangle 8" o:spid="_x0000_s1032" style="position:absolute;left:2286000;top:1371600;width:914400;height:457200;visibility:visible;mso-wrap-style:square;v-text-anchor:middle" o:gfxdata="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" fillcolor="#cdddac [1622]" strokecolor="#94b64e [3046]">
+                <v:rect id="Rectangle 8" o:spid="_x0000_s1032" style="position:absolute;left:2286000;top:1371600;width:914400;height:457200;visibility:visible;mso-wrap-style:square;v-text-anchor:middle" o:gfxdata="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" fillcolor="#cdddac [1622]" strokecolor="#94b64e [3046]">
                   <v:fill color2="#f0f4e6 [502]" rotate="t" colors="0 #dafda7;22938f #e4fdc2;1 #f5ffe6" type="gradient"/>
                   <v:textbox inset=",0,,0">
                     <w:txbxContent>
@@ -1908,19 +1884,19 @@
                   <v:path arrowok="t" fillok="f" o:connecttype="none"/>
                   <o:lock v:ext="edit" shapetype="t"/>
                 </v:shapetype>
-                <v:shape id="Straight Arrow Connector 13" o:spid="_x0000_s1033" type="#_x0000_t32" style="position:absolute;left:1143000;top:457200;width:0;height:228600;visibility:visible;mso-wrap-style:square" o:connectortype="straight" o:gfxdata="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" strokecolor="black [3200]" strokeweight="2pt">
+                <v:shape id="Straight Arrow Connector 13" o:spid="_x0000_s1033" type="#_x0000_t32" style="position:absolute;left:1143000;top:457200;width:0;height:228600;visibility:visible;mso-wrap-style:square" o:connectortype="straight" o:gfxdata="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" strokecolor="black [3200]" strokeweight="2pt">
                   <v:stroke endarrow="open"/>
                 </v:shape>
-                <v:shape id="Straight Arrow Connector 14" o:spid="_x0000_s1034" type="#_x0000_t32" style="position:absolute;left:1143000;top:1143000;width:0;height:228600;visibility:visible;mso-wrap-style:square" o:connectortype="straight" o:gfxdata="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" strokecolor="#4f81bd [3204]" strokeweight="2pt">
+                <v:shape id="Straight Arrow Connector 14" o:spid="_x0000_s1034" type="#_x0000_t32" style="position:absolute;left:1143000;top:1143000;width:0;height:228600;visibility:visible;mso-wrap-style:square" o:connectortype="straight" o:gfxdata="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" strokecolor="#4f81bd [3204]" strokeweight="2pt">
                   <v:stroke endarrow="open"/>
                 </v:shape>
-                <v:shape id="Straight Arrow Connector 15" o:spid="_x0000_s1035" type="#_x0000_t32" style="position:absolute;left:1371600;top:1828800;width:0;height:228600;visibility:visible;mso-wrap-style:square" o:connectortype="straight" o:gfxdata="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" strokecolor="black [3200]" strokeweight="2pt">
+                <v:shape id="Straight Arrow Connector 15" o:spid="_x0000_s1035" type="#_x0000_t32" style="position:absolute;left:1371600;top:1828800;width:0;height:228600;visibility:visible;mso-wrap-style:square" o:connectortype="straight" o:gfxdata="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" strokecolor="black [3200]" strokeweight="2pt">
                   <v:stroke endarrow="open"/>
                 </v:shape>
-                <v:shape id="Straight Arrow Connector 16" o:spid="_x0000_s1036" type="#_x0000_t32" style="position:absolute;left:914400;top:1828800;width:0;height:228600;visibility:visible;mso-wrap-style:square" o:connectortype="straight" o:gfxdata="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" strokecolor="#4f81bd [3204]" strokeweight="2pt">
+                <v:shape id="Straight Arrow Connector 16" o:spid="_x0000_s1036" type="#_x0000_t32" style="position:absolute;left:914400;top:1828800;width:0;height:228600;visibility:visible;mso-wrap-style:square" o:connectortype="straight" o:gfxdata="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" strokecolor="#4f81bd [3204]" strokeweight="2pt">
                   <v:stroke endarrow="open"/>
                 </v:shape>
-                <v:shape id="Straight Arrow Connector 17" o:spid="_x0000_s1037" type="#_x0000_t32" style="position:absolute;left:1143000;top:2514600;width:0;height:228600;visibility:visible;mso-wrap-style:square" o:connectortype="straight" o:gfxdata="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" strokecolor="#c0504d [3205]" strokeweight="2pt">
+                <v:shape id="Straight Arrow Connector 17" o:spid="_x0000_s1037" type="#_x0000_t32" style="position:absolute;left:1143000;top:2514600;width:0;height:228600;visibility:visible;mso-wrap-style:square" o:connectortype="straight" o:gfxdata="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" strokecolor="#c0504d [3205]" strokeweight="2pt">
                   <v:stroke endarrow="open"/>
                 </v:shape>
                 <v:shapetype id="_x0000_t34" coordsize="21600,21600" o:spt="34" o:oned="t" adj="10800" path="m0,0l@0,0@0,21600,21600,21600e" filled="f">
@@ -1934,23 +1910,23 @@
                   </v:handles>
                   <o:lock v:ext="edit" shapetype="t"/>
                 </v:shapetype>
-                <v:shape id="Elbow Connector 18" o:spid="_x0000_s1038" type="#_x0000_t34" style="position:absolute;left:1600200;top:1828800;width:914400;height:457200;rotation:180;flip:y;visibility:visible;mso-wrap-style:square" o:connectortype="elbow" o:gfxdata="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" adj="-300" strokecolor="#4f81bd [3204]" strokeweight="2pt">
+                <v:shape id="Elbow Connector 18" o:spid="_x0000_s1038" type="#_x0000_t34" style="position:absolute;left:1600200;top:1828800;width:914400;height:457200;rotation:180;flip:y;visibility:visible;mso-wrap-style:square" o:connectortype="elbow" o:gfxdata="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" adj="-300" strokecolor="#4f81bd [3204]" strokeweight="2pt">
                   <v:stroke endarrow="open"/>
                 </v:shape>
-                <v:shape id="Elbow Connector 20" o:spid="_x0000_s1039" type="#_x0000_t34" style="position:absolute;left:1600200;top:1828800;width:1371600;height:1143000;rotation:180;flip:y;visibility:visible;mso-wrap-style:square" o:connectortype="elbow" o:gfxdata="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" adj="0" strokecolor="#c0504d [3205]" strokeweight="2pt">
+                <v:shape id="Elbow Connector 20" o:spid="_x0000_s1039" type="#_x0000_t34" style="position:absolute;left:1600200;top:1828800;width:1371600;height:1143000;rotation:180;flip:y;visibility:visible;mso-wrap-style:square" o:connectortype="elbow" o:gfxdata="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" adj="0" strokecolor="#c0504d [3205]" strokeweight="2pt">
                   <v:stroke endarrow="open"/>
                 </v:shape>
-                <v:shape id="Straight Arrow Connector 21" o:spid="_x0000_s1040" type="#_x0000_t32" style="position:absolute;left:1600200;top:1600200;width:685800;height:0;visibility:visible;mso-wrap-style:square" o:connectortype="straight" o:gfxdata="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" strokecolor="#4f81bd [3204]" strokeweight="2pt">
+                <v:shape id="Straight Arrow Connector 21" o:spid="_x0000_s1040" type="#_x0000_t32" style="position:absolute;left:1600200;top:1600200;width:685800;height:0;visibility:visible;mso-wrap-style:square" o:connectortype="straight" o:gfxdata="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" strokecolor="#4f81bd [3204]" strokeweight="2pt">
                   <v:stroke startarrow="open" endarrow="open"/>
                 </v:shape>
-                <v:line id="Straight Connector 23" o:spid="_x0000_s1041" style="position:absolute;flip:x;visibility:visible;mso-wrap-style:square" from="0,914400" to="685800,914400" o:connectortype="straight" o:gfxdata="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" strokecolor="#c0504d [3205]" strokeweight="2pt"/>
-                <v:shape id="Elbow Connector 24" o:spid="_x0000_s1042" type="#_x0000_t34" style="position:absolute;top:914400;width:685800;height:2057400;visibility:visible;mso-wrap-style:square" o:connectortype="elbow" o:gfxdata="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" adj="0" strokecolor="#c0504d [3205]" strokeweight="2pt">
+                <v:line id="Straight Connector 23" o:spid="_x0000_s1041" style="position:absolute;flip:x;visibility:visible;mso-wrap-style:square" from="0,914400" to="685800,914400" o:connectortype="straight" o:gfxdata="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" strokecolor="#c0504d [3205]" strokeweight="2pt"/>
+                <v:shape id="Elbow Connector 24" o:spid="_x0000_s1042" type="#_x0000_t34" style="position:absolute;top:914400;width:685800;height:2057400;visibility:visible;mso-wrap-style:square" o:connectortype="elbow" o:gfxdata="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" adj="0" strokecolor="#c0504d [3205]" strokeweight="2pt">
                   <v:stroke endarrow="open"/>
                 </v:shape>
-                <v:shape id="Elbow Connector 25" o:spid="_x0000_s1043" type="#_x0000_t34" style="position:absolute;left:-342900;top:1257300;width:1371600;height:685800;rotation:90;flip:x;visibility:visible;mso-wrap-style:square" o:connectortype="elbow" o:gfxdata="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" adj="21600" strokecolor="#c0504d [3205]" strokeweight="2pt">
+                <v:shape id="Elbow Connector 25" o:spid="_x0000_s1043" type="#_x0000_t34" style="position:absolute;left:-342900;top:1257300;width:1371600;height:685800;rotation:90;flip:x;visibility:visible;mso-wrap-style:square" o:connectortype="elbow" o:gfxdata="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" adj="21600" strokecolor="#c0504d [3205]" strokeweight="2pt">
                   <v:stroke endarrow="open"/>
                 </v:shape>
-                <v:shape id="Elbow Connector 27" o:spid="_x0000_s1044" type="#_x0000_t34" style="position:absolute;left:-228600;top:2057400;width:1371600;height:457200;rotation:90;visibility:visible;mso-wrap-style:square" o:connectortype="elbow" o:gfxdata="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" adj="0" strokecolor="#c0504d [3205]" strokeweight="2pt"/>
+                <v:shape id="Elbow Connector 27" o:spid="_x0000_s1044" type="#_x0000_t34" style="position:absolute;left:-228600;top:2057400;width:1371600;height:457200;rotation:90;visibility:visible;mso-wrap-style:square" o:connectortype="elbow" o:gfxdata="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" adj="0" strokecolor="#c0504d [3205]" strokeweight="2pt"/>
                 <w10:anchorlock/>
               </v:group>
             </w:pict>
@@ -2212,6 +2188,7 @@
         <w:br w:type="column"/>
       </w:r>
       <w:r>
+        <w:lastRenderedPageBreak/>
         <w:t>The (RESTful) Usage Pattern</w:t>
       </w:r>
     </w:p>
@@ -2300,34 +2277,26 @@
         <w:t>/taverna-server/rest/runs</w:t>
       </w:r>
       <w:r>
-        <w:t>; may be either wrapped with XML or an unwrapped T2flow document (provided the right HTTP content-type is used).</w:t>
-      </w:r>
-    </w:p>
-    <w:p>
-      <w:pPr>
-        <w:pStyle w:val="NormalParagraph"/>
-        <w:ind w:left="720"/>
-      </w:pPr>
-      <w:r>
-        <w:t xml:space="preserve">When using the wrapped form, the wrapping of the submitted document is a single XML element, </w:t>
-      </w:r>
-      <w:r>
-        <w:rPr>
-          <w:i/>
-        </w:rPr>
-        <w:t>workflow</w:t>
-      </w:r>
-      <w:r>
-        <w:t xml:space="preserve"> in the namespace </w:t>
-      </w:r>
-      <w:r>
-        <w:rPr>
-          <w:i/>
-        </w:rPr>
-        <w:t>http://ns.taverna.org.uk/2010/xml/server/</w:t>
-      </w:r>
-      <w:r>
-        <w:t>, and the workflow (as saved by the Taverna Workbench) is the child element of that.</w:t>
+        <w:t xml:space="preserve"> with the content type </w:t>
+      </w:r>
+      <w:r>
+        <w:t xml:space="preserve"> </w:t>
+      </w:r>
+      <w:r>
+        <w:rPr>
+          <w:i/>
+        </w:rPr>
+        <w:t>application/</w:t>
+      </w:r>
+      <w:r>
+        <w:rPr>
+          <w:i/>
+          <w:lang w:val="en-US"/>
+        </w:rPr>
+        <w:t>vnd.taverna.t2flow+xml</w:t>
+      </w:r>
+      <w:r>
+        <w:t>.</w:t>
       </w:r>
     </w:p>
     <w:p>
@@ -2750,6 +2719,7 @@
         <w:ind w:left="1440"/>
       </w:pPr>
       <w:r>
+        <w:lastRenderedPageBreak/>
         <w:t xml:space="preserve">Once you've created the file, you can then set it to be the input for the port by PUTting this message to </w:t>
       </w:r>
       <w:r>
@@ -3396,6 +3366,7 @@
         <w:t>n</w:t>
       </w:r>
       <w:r>
+        <w:lastRenderedPageBreak/>
         <w:t>tials are associated in Taverna with the WSDL description of the web se</w:t>
       </w:r>
       <w:r>
@@ -4071,6 +4042,7 @@
         <w:ind w:left="720"/>
       </w:pPr>
       <w:r>
+        <w:lastRenderedPageBreak/>
         <w:t xml:space="preserve">        </w:t>
       </w:r>
       <w:r>
@@ -4498,7 +4470,7 @@
                 <v:stroke joinstyle="miter"/>
                 <v:path gradientshapeok="t" o:connecttype="rect"/>
               </v:shapetype>
-              <v:shape id="Text Box 1" o:spid="_x0000_s1045" type="#_x0000_t202" style="width:342pt;height:54.85pt;visibility:visible;mso-wrap-style:square;mso-left-percent:-10001;mso-top-percent:-10001;mso-position-horizontal:absolute;mso-position-horizontal-relative:char;mso-position-vertical:absolute;mso-position-vertical-relative:line;mso-left-percent:-10001;mso-top-percent:-10001;v-text-anchor:top" o:gfxdata="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" fillcolor="#f2dbdb [661]" strokecolor="black [3213]">
+              <v:shape id="Text Box 1" o:spid="_x0000_s1045" type="#_x0000_t202" style="width:342pt;height:54.85pt;visibility:visible;mso-wrap-style:square;mso-left-percent:-10001;mso-top-percent:-10001;mso-position-horizontal:absolute;mso-position-horizontal-relative:char;mso-position-vertical:absolute;mso-position-vertical-relative:line;mso-left-percent:-10001;mso-top-percent:-10001;v-text-anchor:top" o:gfxdata="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" fillcolor="#f2dbdb [661]" strokecolor="black [3213]">
                 <v:textbox inset="2mm,0,2mm,0">
                   <w:txbxContent>
                     <w:p>
@@ -4895,6 +4867,7 @@
               <w:jc w:val="center"/>
             </w:pPr>
             <w:r>
+              <w:lastRenderedPageBreak/>
               <w:t>Prefix</w:t>
             </w:r>
           </w:p>
@@ -5557,11 +5530,17 @@
       </w:r>
       <w:r>
         <w:br/>
-        <w:t>Consumes: application/xml, application/vnd.taverna.t2flow+xml</w:t>
-      </w:r>
-      <w:r>
-        <w:br/>
-        <w:t>Produces: N/A</w:t>
+        <w:t>Consumes: application/vnd.taverna.t2flow+xml</w:t>
+      </w:r>
+      <w:r>
+        <w:t>, application/xml</w:t>
+      </w:r>
+      <w:r>
+        <w:br/>
+        <w:t xml:space="preserve">Produces: </w:t>
+      </w:r>
+      <w:r>
+        <w:t>text/plain</w:t>
       </w:r>
       <w:r>
         <w:br/>
@@ -5580,6 +5559,7 @@
         <w:rPr>
           <w:lang w:val="en-US"/>
         </w:rPr>
+        <w:lastRenderedPageBreak/>
         <w:t>Accepts (or not) a request to create a new run executing the given wor</w:t>
       </w:r>
       <w:r>
@@ -5598,19 +5578,50 @@
         <w:rPr>
           <w:lang w:val="en-US"/>
         </w:rPr>
-        <w:t xml:space="preserve"> When the content type is XML, the workflow must be wrapped i</w:t>
-      </w:r>
-      <w:r>
-        <w:rPr>
-          <w:lang w:val="en-US"/>
-        </w:rPr>
-        <w:t>n</w:t>
-      </w:r>
-      <w:r>
-        <w:rPr>
-          <w:lang w:val="en-US"/>
-        </w:rPr>
-        <w:t xml:space="preserve">side an </w:t>
+        <w:t xml:space="preserve"> </w:t>
+      </w:r>
+      <w:r>
+        <w:rPr>
+          <w:b/>
+          <w:lang w:val="en-US"/>
+        </w:rPr>
+        <w:t>The content should normally be a t2flow workflow document with the t2flow content type</w:t>
+      </w:r>
+      <w:r>
+        <w:rPr>
+          <w:lang w:val="en-US"/>
+        </w:rPr>
+        <w:t xml:space="preserve">, but when </w:t>
+      </w:r>
+      <w:r>
+        <w:rPr>
+          <w:lang w:val="en-US"/>
+        </w:rPr>
+        <w:t xml:space="preserve">the content type is </w:t>
+      </w:r>
+      <w:r>
+        <w:rPr>
+          <w:lang w:val="en-US"/>
+        </w:rPr>
+        <w:t xml:space="preserve">plain </w:t>
+      </w:r>
+      <w:r>
+        <w:rPr>
+          <w:lang w:val="en-US"/>
+        </w:rPr>
+        <w:t xml:space="preserve">XML, the workflow must be wrapped </w:t>
+      </w:r>
+      <w:r>
+        <w:rPr>
+          <w:lang w:val="en-US"/>
+        </w:rPr>
+        <w:t xml:space="preserve">(in an XML infoset sense) </w:t>
+      </w:r>
+      <w:r>
+        <w:rPr>
+          <w:lang w:val="en-US"/>
+        </w:rPr>
+        <w:t xml:space="preserve">inside an </w:t>
       </w:r>
       <w:r>
         <w:rPr>
@@ -5625,115 +5636,1502 @@
         <w:rPr>
           <w:lang w:val="en-US"/>
         </w:rPr>
-        <w:t xml:space="preserve"> el</w:t>
-      </w:r>
-      <w:r>
-        <w:rPr>
-          <w:lang w:val="en-US"/>
-        </w:rPr>
+        <w:t xml:space="preserve"> e</w:t>
+      </w:r>
+      <w:r>
+        <w:rPr>
+          <w:lang w:val="en-US"/>
+        </w:rPr>
+        <w:t>l</w:t>
+      </w:r>
+      <w:r>
+        <w:rPr>
+          <w:lang w:val="en-US"/>
+        </w:rPr>
+        <w:t>ement.</w:t>
+      </w:r>
+    </w:p>
+    <w:p>
+      <w:pPr>
+        <w:pStyle w:val="Literaltext"/>
+        <w:ind w:left="720"/>
+        <w:rPr>
+          <w:rStyle w:val="XMLElement"/>
+        </w:rPr>
+      </w:pPr>
+      <w:r>
+        <w:rPr>
+          <w:rStyle w:val="XMLElement"/>
+        </w:rPr>
+        <w:t>&lt;t2s:workflow&gt;</w:t>
+      </w:r>
+    </w:p>
+    <w:p>
+      <w:pPr>
+        <w:pStyle w:val="Literaltext"/>
+        <w:ind w:left="720"/>
+        <w:rPr>
+          <w:rStyle w:val="XMLElement"/>
+        </w:rPr>
+      </w:pPr>
+      <w:r>
+        <w:rPr>
+          <w:rStyle w:val="XMLElement"/>
+        </w:rPr>
+        <w:t xml:space="preserve">    &lt;t2flow:workflow</w:t>
+      </w:r>
+      <w:r>
+        <w:t xml:space="preserve"> ... </w:t>
+      </w:r>
+      <w:r>
+        <w:rPr>
+          <w:rStyle w:val="XMLElement"/>
+        </w:rPr>
+        <w:t>/&gt;</w:t>
+      </w:r>
+    </w:p>
+    <w:p>
+      <w:pPr>
+        <w:pStyle w:val="Literaltext"/>
+        <w:ind w:left="720"/>
+        <w:rPr>
+          <w:rStyle w:val="XMLElement"/>
+        </w:rPr>
+      </w:pPr>
+      <w:r>
+        <w:rPr>
+          <w:rStyle w:val="XMLElement"/>
+        </w:rPr>
+        <w:t>&lt;/t2s:workflow&gt;</w:t>
+      </w:r>
+    </w:p>
+    <w:p>
+      <w:pPr>
+        <w:pStyle w:val="NormalParagraph"/>
+        <w:ind w:left="720"/>
+      </w:pPr>
+      <w:r>
+        <w:t xml:space="preserve">The result will be a redirect (via </w:t>
+      </w:r>
+      <w:r>
+        <w:rPr>
+          <w:i/>
+        </w:rPr>
+        <w:t>Location:</w:t>
+      </w:r>
+      <w:r>
+        <w:t xml:space="preserve"> </w:t>
+      </w:r>
+      <w:r>
+        <w:t xml:space="preserve">HTML </w:t>
+      </w:r>
+      <w:r>
+        <w:t>header) to the resource created for this particular run</w:t>
+      </w:r>
+      <w:r>
+        <w:t>; the body of the response will be empty, or a string describing exactly why the run creation is taking some time</w:t>
+      </w:r>
+      <w:r>
+        <w:t xml:space="preserve">. </w:t>
+      </w:r>
+      <w:r>
+        <w:t xml:space="preserve">Total failure will be reported by an HTTP error. </w:t>
+      </w:r>
+      <w:r>
+        <w:t xml:space="preserve">The run will be in the </w:t>
+      </w:r>
+      <w:r>
+        <w:rPr>
+          <w:i/>
+        </w:rPr>
+        <w:t>Initialized</w:t>
+      </w:r>
+      <w:r>
+        <w:t xml:space="preserve"> state, with a default lifetime.</w:t>
+      </w:r>
+    </w:p>
+    <w:p>
+      <w:pPr>
+        <w:pStyle w:val="Heading4"/>
+      </w:pPr>
+      <w:r>
+        <w:t>Resource: /policy</w:t>
+      </w:r>
+    </w:p>
+    <w:p>
+      <w:pPr>
+        <w:pStyle w:val="NormalParagraph"/>
+        <w:jc w:val="left"/>
+      </w:pPr>
+      <w:r>
+        <w:t>Method: GET</w:t>
+      </w:r>
+      <w:r>
+        <w:br/>
+        <w:t>Consumes: N/A</w:t>
+      </w:r>
+      <w:r>
+        <w:br/>
+        <w:t>Produces: application/xml, application/json</w:t>
+      </w:r>
+      <w:r>
+        <w:br/>
+        <w:t>Response codes: 200 OK</w:t>
+      </w:r>
+      <w:r>
+        <w:br/>
+        <w:t>Notes: not secured</w:t>
+      </w:r>
+    </w:p>
+    <w:p>
+      <w:pPr>
+        <w:pStyle w:val="NormalParagraph"/>
+        <w:ind w:left="720"/>
+        <w:rPr>
+          <w:lang w:val="en-US"/>
+        </w:rPr>
+      </w:pPr>
+      <w:r>
+        <w:rPr>
+          <w:lang w:val="en-US"/>
+        </w:rPr>
+        <w:t>Describe the (public) parts of the policies of this server, as XML or JSON</w:t>
+      </w:r>
+      <w:r>
+        <w:rPr>
+          <w:lang w:val="en-US"/>
+        </w:rPr>
+        <w:t>.</w:t>
+      </w:r>
+    </w:p>
+    <w:p>
+      <w:pPr>
+        <w:pStyle w:val="Literaltext"/>
+        <w:ind w:left="720"/>
+        <w:rPr>
+          <w:rStyle w:val="XMLElement"/>
+        </w:rPr>
+      </w:pPr>
+      <w:r>
+        <w:rPr>
+          <w:rStyle w:val="XMLElement"/>
+        </w:rPr>
+        <w:t>&lt;t2sr:policyDescription</w:t>
+      </w:r>
+      <w:r>
+        <w:br/>
+        <w:t xml:space="preserve">        </w:t>
+      </w:r>
+      <w:r>
+        <w:rPr>
+          <w:rStyle w:val="XMLAttribute"/>
+        </w:rPr>
+        <w:t>t2s:serverVersion</w:t>
+      </w:r>
+      <w:r>
+        <w:t>=</w:t>
+      </w:r>
+      <w:r>
+        <w:rPr>
+          <w:rStyle w:val="XMLAttributeContent"/>
+        </w:rPr>
+        <w:t>"xsd:string"</w:t>
+      </w:r>
+      <w:r>
+        <w:br/>
+        <w:t xml:space="preserve">        </w:t>
+      </w:r>
+      <w:r>
+        <w:rPr>
+          <w:rStyle w:val="XMLAttribute"/>
+        </w:rPr>
+        <w:t>t2s:serverRevision</w:t>
+      </w:r>
+      <w:r>
+        <w:t>=</w:t>
+      </w:r>
+      <w:r>
+        <w:rPr>
+          <w:rStyle w:val="XMLAttributeContent"/>
+        </w:rPr>
+        <w:t>"xsd:string"</w:t>
+      </w:r>
+      <w:r>
+        <w:br/>
+        <w:t xml:space="preserve">        </w:t>
+      </w:r>
+      <w:r>
+        <w:rPr>
+          <w:rStyle w:val="XMLAttribute"/>
+        </w:rPr>
+        <w:t>t2s:serverBuildTimestamp</w:t>
+      </w:r>
+      <w:r>
+        <w:t>=</w:t>
+      </w:r>
+      <w:r>
+        <w:rPr>
+          <w:rStyle w:val="XMLAttributeContent"/>
+        </w:rPr>
+        <w:t>"xsd:string"</w:t>
+      </w:r>
+      <w:r>
+        <w:t xml:space="preserve"> </w:t>
+      </w:r>
+      <w:r>
+        <w:rPr>
+          <w:rStyle w:val="XMLElement"/>
+        </w:rPr>
+        <w:t>&gt;</w:t>
+      </w:r>
+    </w:p>
+    <w:p>
+      <w:pPr>
+        <w:pStyle w:val="Literaltext"/>
+        <w:ind w:left="720"/>
+        <w:rPr>
+          <w:rStyle w:val="XMLElement"/>
+        </w:rPr>
+      </w:pPr>
+      <w:r>
+        <w:rPr>
+          <w:rStyle w:val="XMLElement"/>
+        </w:rPr>
+        <w:t xml:space="preserve">    &lt;t2sr:runLimit</w:t>
+      </w:r>
+      <w:r>
+        <w:t xml:space="preserve"> </w:t>
+      </w:r>
+      <w:r>
+        <w:rPr>
+          <w:rStyle w:val="XMLAttribute"/>
+        </w:rPr>
+        <w:t>xlink:href</w:t>
+      </w:r>
+      <w:r>
+        <w:t>=</w:t>
+      </w:r>
+      <w:r>
+        <w:rPr>
+          <w:rStyle w:val="XMLAttributeContent"/>
+        </w:rPr>
+        <w:t>"xsd:anyURI"</w:t>
+      </w:r>
+      <w:r>
+        <w:t xml:space="preserve"> </w:t>
+      </w:r>
+      <w:r>
+        <w:rPr>
+          <w:rStyle w:val="XMLElement"/>
+        </w:rPr>
+        <w:t>/&gt;</w:t>
+      </w:r>
+    </w:p>
+    <w:p>
+      <w:pPr>
+        <w:pStyle w:val="Literaltext"/>
+        <w:ind w:left="720"/>
+        <w:rPr>
+          <w:rStyle w:val="XMLElement"/>
+        </w:rPr>
+      </w:pPr>
+      <w:r>
+        <w:rPr>
+          <w:rStyle w:val="XMLElement"/>
+        </w:rPr>
+        <w:t xml:space="preserve">    &lt;t2sr:permittedWorkflows</w:t>
+      </w:r>
+      <w:r>
+        <w:t xml:space="preserve"> </w:t>
+      </w:r>
+      <w:r>
+        <w:rPr>
+          <w:rStyle w:val="XMLAttribute"/>
+        </w:rPr>
+        <w:t>xlink:href</w:t>
+      </w:r>
+      <w:r>
+        <w:t>=</w:t>
+      </w:r>
+      <w:r>
+        <w:rPr>
+          <w:rStyle w:val="XMLAttributeContent"/>
+        </w:rPr>
+        <w:t>"xsd:anyURI"</w:t>
+      </w:r>
+      <w:r>
+        <w:t xml:space="preserve"> </w:t>
+      </w:r>
+      <w:r>
+        <w:rPr>
+          <w:rStyle w:val="XMLElement"/>
+        </w:rPr>
+        <w:t>/&gt;</w:t>
+      </w:r>
+    </w:p>
+    <w:p>
+      <w:pPr>
+        <w:pStyle w:val="Literaltext"/>
+        <w:ind w:left="720"/>
+        <w:rPr>
+          <w:rStyle w:val="XMLElement"/>
+        </w:rPr>
+      </w:pPr>
+      <w:r>
+        <w:rPr>
+          <w:rStyle w:val="XMLElement"/>
+        </w:rPr>
+        <w:t xml:space="preserve">    &lt;t2sr:permittedListeners</w:t>
+      </w:r>
+      <w:r>
+        <w:t xml:space="preserve"> </w:t>
+      </w:r>
+      <w:r>
+        <w:rPr>
+          <w:rStyle w:val="XMLAttribute"/>
+        </w:rPr>
+        <w:t>xlink:href</w:t>
+      </w:r>
+      <w:r>
+        <w:t>=</w:t>
+      </w:r>
+      <w:r>
+        <w:rPr>
+          <w:rStyle w:val="XMLAttributeContent"/>
+        </w:rPr>
+        <w:t>"xsd:anyURI"</w:t>
+      </w:r>
+      <w:r>
+        <w:t xml:space="preserve"> </w:t>
+      </w:r>
+      <w:r>
+        <w:rPr>
+          <w:rStyle w:val="XMLElement"/>
+        </w:rPr>
+        <w:t>/&gt;</w:t>
+      </w:r>
+    </w:p>
+    <w:p>
+      <w:pPr>
+        <w:pStyle w:val="Literaltext"/>
+        <w:ind w:left="720"/>
+        <w:rPr>
+          <w:rStyle w:val="XMLElement"/>
+        </w:rPr>
+      </w:pPr>
+      <w:r>
+        <w:rPr>
+          <w:rStyle w:val="XMLElement"/>
+        </w:rPr>
+        <w:t xml:space="preserve">    &lt;t2sr:enabledNotificationFabrics</w:t>
+      </w:r>
+      <w:r>
+        <w:t xml:space="preserve"> </w:t>
+      </w:r>
+      <w:r>
+        <w:rPr>
+          <w:rStyle w:val="XMLAttribute"/>
+        </w:rPr>
+        <w:t>xlink:href</w:t>
+      </w:r>
+      <w:r>
+        <w:t>=</w:t>
+      </w:r>
+      <w:r>
+        <w:rPr>
+          <w:rStyle w:val="XMLAttributeContent"/>
+        </w:rPr>
+        <w:t>"xsd:anyURI"</w:t>
+      </w:r>
+      <w:r>
+        <w:t xml:space="preserve"> </w:t>
+      </w:r>
+      <w:r>
+        <w:rPr>
+          <w:rStyle w:val="XMLElement"/>
+        </w:rPr>
+        <w:t>/&gt;</w:t>
+      </w:r>
+    </w:p>
+    <w:p>
+      <w:pPr>
+        <w:pStyle w:val="Literaltext"/>
+        <w:ind w:left="720"/>
+        <w:rPr>
+          <w:rStyle w:val="XMLElement"/>
+        </w:rPr>
+      </w:pPr>
+      <w:r>
+        <w:rPr>
+          <w:rStyle w:val="XMLElement"/>
+        </w:rPr>
+        <w:t>&lt;/t2sr:policyDescription&gt;</w:t>
+      </w:r>
+    </w:p>
+    <w:p>
+      <w:pPr>
+        <w:pStyle w:val="Heading4"/>
+      </w:pPr>
+      <w:r>
+        <w:t>Resource: /policy</w:t>
+      </w:r>
+      <w:r>
+        <w:t>/enabledNotificationFabrics</w:t>
+      </w:r>
+    </w:p>
+    <w:p>
+      <w:pPr>
+        <w:pStyle w:val="NormalParagraph"/>
+        <w:jc w:val="left"/>
+      </w:pPr>
+      <w:r>
+        <w:t>Method: GET</w:t>
+      </w:r>
+      <w:r>
+        <w:br/>
+        <w:t>Consumes: N/A</w:t>
+      </w:r>
+      <w:r>
+        <w:br/>
+        <w:t>Produces: application/xml, application/json</w:t>
+      </w:r>
+      <w:r>
+        <w:br/>
+        <w:t>Response codes: 200 OK</w:t>
+      </w:r>
+      <w:r>
+        <w:br/>
+        <w:t>Notes: not secured</w:t>
+      </w:r>
+    </w:p>
+    <w:p>
+      <w:pPr>
+        <w:pStyle w:val="NormalParagraph"/>
+        <w:ind w:left="720"/>
+      </w:pPr>
+      <w:r>
+        <w:rPr>
+          <w:lang w:val="en-US"/>
+        </w:rPr>
+        <w:t>Gets the list of supported, enabled notification fabrics. Each corresponds (approximately) to a protocol, e.g., email.</w:t>
+      </w:r>
+    </w:p>
+    <w:p>
+      <w:pPr>
+        <w:pStyle w:val="Heading4"/>
+      </w:pPr>
+      <w:r>
+        <w:t>Resource: /policy</w:t>
+      </w:r>
+      <w:r>
+        <w:t>/permittedListenerTypes</w:t>
+      </w:r>
+    </w:p>
+    <w:p>
+      <w:pPr>
+        <w:pStyle w:val="NormalParagraph"/>
+        <w:jc w:val="left"/>
+      </w:pPr>
+      <w:r>
+        <w:t>Method: GET</w:t>
+      </w:r>
+      <w:r>
+        <w:br/>
+        <w:t>Consumes: N/A</w:t>
+      </w:r>
+      <w:r>
+        <w:br/>
+        <w:t>Produces: application/xml, application/json</w:t>
+      </w:r>
+      <w:r>
+        <w:br/>
+        <w:t>Response codes: 200 OK</w:t>
+      </w:r>
+      <w:r>
+        <w:br/>
+        <w:t>Notes: not secured</w:t>
+      </w:r>
+    </w:p>
+    <w:p>
+      <w:pPr>
+        <w:pStyle w:val="NormalParagraph"/>
+        <w:ind w:left="720"/>
+      </w:pPr>
+      <w:r>
+        <w:rPr>
+          <w:lang w:val="en-US"/>
+        </w:rPr>
+        <w:t>Gets the list of permitted event listener types.</w:t>
+      </w:r>
+    </w:p>
+    <w:p>
+      <w:pPr>
+        <w:pStyle w:val="Heading4"/>
+      </w:pPr>
+      <w:r>
+        <w:lastRenderedPageBreak/>
+        <w:t>Resource: /policy</w:t>
+      </w:r>
+      <w:r>
+        <w:t>/permittedWorkflows</w:t>
+      </w:r>
+    </w:p>
+    <w:p>
+      <w:pPr>
+        <w:pStyle w:val="NormalParagraph"/>
+        <w:jc w:val="left"/>
+      </w:pPr>
+      <w:r>
+        <w:t>Method: GET</w:t>
+      </w:r>
+      <w:r>
+        <w:br/>
+        <w:t>Consumes: N/A</w:t>
+      </w:r>
+      <w:r>
+        <w:br/>
+        <w:t>Produces: application/xml, application/json</w:t>
+      </w:r>
+      <w:r>
+        <w:br/>
+        <w:t>Response codes: 200 OK</w:t>
+      </w:r>
+      <w:r>
+        <w:br/>
+        <w:t>Notes: not secured</w:t>
+      </w:r>
+    </w:p>
+    <w:p>
+      <w:pPr>
+        <w:pStyle w:val="NormalParagraph"/>
+        <w:ind w:left="720"/>
+      </w:pPr>
+      <w:r>
+        <w:rPr>
+          <w:lang w:val="en-US"/>
+        </w:rPr>
+        <w:t>Gets the list of permitted workflows.</w:t>
+      </w:r>
+      <w:r>
+        <w:rPr>
+          <w:lang w:val="en-US"/>
+        </w:rPr>
+        <w:t xml:space="preserve"> An empty list indicates that </w:t>
+      </w:r>
+      <w:r>
+        <w:rPr>
+          <w:i/>
+          <w:lang w:val="en-US"/>
+        </w:rPr>
+        <w:t>all</w:t>
+      </w:r>
+      <w:r>
+        <w:rPr>
+          <w:lang w:val="en-US"/>
+        </w:rPr>
+        <w:t xml:space="preserve"> wor</w:t>
+      </w:r>
+      <w:r>
+        <w:rPr>
+          <w:lang w:val="en-US"/>
+        </w:rPr>
+        <w:t>k</w:t>
+      </w:r>
+      <w:r>
+        <w:rPr>
+          <w:lang w:val="en-US"/>
+        </w:rPr>
+        <w:t>flows are permitted.</w:t>
+      </w:r>
+    </w:p>
+    <w:p>
+      <w:pPr>
+        <w:pStyle w:val="Heading4"/>
+      </w:pPr>
+      <w:r>
+        <w:t>Resource: /policy/runLimit</w:t>
+      </w:r>
+    </w:p>
+    <w:p>
+      <w:pPr>
+        <w:pStyle w:val="NormalParagraph"/>
+        <w:jc w:val="left"/>
+      </w:pPr>
+      <w:r>
+        <w:t>Method: GET</w:t>
+      </w:r>
+      <w:r>
+        <w:br/>
+        <w:t>Consumes: N/A</w:t>
+      </w:r>
+      <w:r>
+        <w:br/>
+        <w:t>Produces: text/plain (xsd:int)</w:t>
+      </w:r>
+      <w:r>
+        <w:br/>
+        <w:t>Response codes: 200 OK</w:t>
+      </w:r>
+      <w:r>
+        <w:br/>
+        <w:t>Notes: not secured</w:t>
+      </w:r>
+    </w:p>
+    <w:p>
+      <w:pPr>
+        <w:pStyle w:val="NormalParagraph"/>
+        <w:ind w:left="720"/>
+        <w:rPr>
+          <w:lang w:val="en-US"/>
+        </w:rPr>
+      </w:pPr>
+      <w:r>
+        <w:rPr>
+          <w:lang w:val="en-US"/>
+        </w:rPr>
+        <w:t>Gets the maximum number of simultaneous runs that the user may create.</w:t>
+      </w:r>
+      <w:r>
+        <w:rPr>
+          <w:lang w:val="en-US"/>
+        </w:rPr>
+        <w:t xml:space="preserve"> Note that this is an upper bound; other resource contention may cause the actual number to be lower.</w:t>
+      </w:r>
+    </w:p>
+    <w:p>
+      <w:pPr>
+        <w:pStyle w:val="Heading3"/>
+      </w:pPr>
+      <w:r>
+        <w:t>Per-Workflow Run Resource</w:t>
+      </w:r>
+    </w:p>
+    <w:p>
+      <w:pPr>
+        <w:pStyle w:val="NormalParagraph"/>
+      </w:pPr>
+      <w:r>
+        <w:t>Note that all of these resources require that the user be authenticated and pe</w:t>
+      </w:r>
+      <w:r>
+        <w:t>r</w:t>
+      </w:r>
+      <w:r>
+        <w:t>mitted to (at least) see the run.</w:t>
+      </w:r>
+    </w:p>
+    <w:p>
+      <w:pPr>
+        <w:pStyle w:val="Heading4"/>
+      </w:pPr>
+      <w:r>
+        <w:t>Resource: /runs/{id}</w:t>
+      </w:r>
+    </w:p>
+    <w:p>
+      <w:pPr>
+        <w:pStyle w:val="NormalParagraph"/>
+        <w:jc w:val="left"/>
+      </w:pPr>
+      <w:r>
+        <w:t>Method: GET</w:t>
+      </w:r>
+      <w:r>
+        <w:br/>
+        <w:t>Consumes: N/A</w:t>
+      </w:r>
+      <w:r>
+        <w:br/>
+        <w:t>Produces: application/xml, application/json</w:t>
+      </w:r>
+      <w:r>
+        <w:br/>
+        <w:t>Response codes: 200 OK</w:t>
+      </w:r>
+    </w:p>
+    <w:p>
+      <w:pPr>
+        <w:pStyle w:val="NormalParagraph"/>
+        <w:ind w:left="720"/>
+      </w:pPr>
+      <w:r>
+        <w:t>Describes the sub-resources associated with this workflow run, as XML or JSON.</w:t>
+      </w:r>
+    </w:p>
+    <w:p>
+      <w:pPr>
+        <w:pStyle w:val="Literaltext"/>
+        <w:ind w:left="720"/>
+        <w:rPr>
+          <w:rStyle w:val="XMLElement"/>
+        </w:rPr>
+      </w:pPr>
+      <w:r>
+        <w:rPr>
+          <w:rStyle w:val="XMLElement"/>
+        </w:rPr>
+        <w:t>&lt;t2sr:runDescription</w:t>
+      </w:r>
+      <w:r>
+        <w:t xml:space="preserve"> </w:t>
+      </w:r>
+      <w:r>
+        <w:rPr>
+          <w:rStyle w:val="XMLAttribute"/>
+        </w:rPr>
+        <w:t>t2sr:owner</w:t>
+      </w:r>
+      <w:r>
+        <w:t>=</w:t>
+      </w:r>
+      <w:r>
+        <w:rPr>
+          <w:rStyle w:val="XMLAttributeContent"/>
+        </w:rPr>
+        <w:t>"xsd:string"</w:t>
+      </w:r>
+      <w:r>
+        <w:br/>
+        <w:t xml:space="preserve">        </w:t>
+      </w:r>
+      <w:r>
+        <w:rPr>
+          <w:rStyle w:val="XMLAttribute"/>
+        </w:rPr>
+        <w:t>t2s:serverVersion</w:t>
+      </w:r>
+      <w:r>
+        <w:t>=</w:t>
+      </w:r>
+      <w:r>
+        <w:rPr>
+          <w:rStyle w:val="XMLAttributeContent"/>
+        </w:rPr>
+        <w:t>"xsd:string"</w:t>
+      </w:r>
+      <w:r>
+        <w:br/>
+        <w:t xml:space="preserve">        </w:t>
+      </w:r>
+      <w:r>
+        <w:rPr>
+          <w:rStyle w:val="XMLAttribute"/>
+        </w:rPr>
+        <w:t>t2s:serverRevision</w:t>
+      </w:r>
+      <w:r>
+        <w:t>=</w:t>
+      </w:r>
+      <w:r>
+        <w:rPr>
+          <w:rStyle w:val="XMLAttributeContent"/>
+        </w:rPr>
+        <w:t>"xsd:string"</w:t>
+      </w:r>
+      <w:r>
+        <w:br/>
+        <w:t xml:space="preserve">        </w:t>
+      </w:r>
+      <w:r>
+        <w:rPr>
+          <w:rStyle w:val="XMLAttribute"/>
+        </w:rPr>
+        <w:t>t2s:serverBuildTimestamp</w:t>
+      </w:r>
+      <w:r>
+        <w:t>=</w:t>
+      </w:r>
+      <w:r>
+        <w:rPr>
+          <w:rStyle w:val="XMLAttributeContent"/>
+        </w:rPr>
+        <w:t>"xsd:string"</w:t>
+      </w:r>
+      <w:r>
+        <w:t xml:space="preserve"> </w:t>
+      </w:r>
+      <w:r>
+        <w:rPr>
+          <w:rStyle w:val="XMLElement"/>
+        </w:rPr>
+        <w:t>&gt;</w:t>
+      </w:r>
+    </w:p>
+    <w:p>
+      <w:pPr>
+        <w:pStyle w:val="Literaltext"/>
+        <w:ind w:left="720"/>
+      </w:pPr>
+      <w:r>
+        <w:rPr>
+          <w:rStyle w:val="XMLElement"/>
+        </w:rPr>
+        <w:t xml:space="preserve">    &lt;t2sr:expiry</w:t>
+      </w:r>
+      <w:r>
+        <w:t xml:space="preserve"> </w:t>
+      </w:r>
+      <w:r>
+        <w:rPr>
+          <w:rStyle w:val="XMLAttribute"/>
+        </w:rPr>
+        <w:t>xlink:href</w:t>
+      </w:r>
+      <w:r>
+        <w:t>=</w:t>
+      </w:r>
+      <w:r>
+        <w:rPr>
+          <w:rStyle w:val="XMLAttributeContent"/>
+        </w:rPr>
+        <w:t>"xsd:anyURI"</w:t>
+      </w:r>
+      <w:r>
+        <w:rPr>
+          <w:rStyle w:val="XMLElement"/>
+        </w:rPr>
+        <w:t>&gt;</w:t>
+      </w:r>
+      <w:r>
+        <w:br/>
+        <w:t xml:space="preserve">        xsd:string</w:t>
+      </w:r>
+    </w:p>
+    <w:p>
+      <w:pPr>
+        <w:pStyle w:val="Literaltext"/>
+        <w:ind w:left="720"/>
+        <w:rPr>
+          <w:rStyle w:val="XMLElement"/>
+        </w:rPr>
+      </w:pPr>
+      <w:r>
+        <w:t xml:space="preserve">    </w:t>
+      </w:r>
+      <w:r>
+        <w:rPr>
+          <w:rStyle w:val="XMLElement"/>
+        </w:rPr>
+        <w:t>&lt;/t2sr:expiry&gt;</w:t>
+      </w:r>
+      <w:r>
+        <w:rPr>
+          <w:rStyle w:val="XMLElement"/>
+        </w:rPr>
+        <w:br/>
+        <w:t xml:space="preserve">    &lt;t2sr:creationWorkflow</w:t>
+      </w:r>
+      <w:r>
+        <w:t xml:space="preserve"> </w:t>
+      </w:r>
+      <w:r>
+        <w:rPr>
+          <w:rStyle w:val="XMLAttribute"/>
+        </w:rPr>
+        <w:t>xlink:href</w:t>
+      </w:r>
+      <w:r>
+        <w:t>=</w:t>
+      </w:r>
+      <w:r>
+        <w:rPr>
+          <w:rStyle w:val="XMLAttributeContent"/>
+        </w:rPr>
+        <w:t>"xsd:anyURI"</w:t>
+      </w:r>
+      <w:r>
+        <w:t xml:space="preserve"> </w:t>
+      </w:r>
+      <w:r>
+        <w:rPr>
+          <w:rStyle w:val="XMLElement"/>
+        </w:rPr>
+        <w:t>/&gt;</w:t>
+      </w:r>
+    </w:p>
+    <w:p>
+      <w:pPr>
+        <w:pStyle w:val="Literaltext"/>
+        <w:ind w:left="720"/>
+        <w:rPr>
+          <w:rStyle w:val="XMLElement"/>
+        </w:rPr>
+      </w:pPr>
+      <w:r>
+        <w:rPr>
+          <w:rStyle w:val="XMLElement"/>
+        </w:rPr>
+        <w:t xml:space="preserve">    &lt;t2sr:createTime</w:t>
+      </w:r>
+      <w:r>
+        <w:t xml:space="preserve"> </w:t>
+      </w:r>
+      <w:r>
+        <w:rPr>
+          <w:rStyle w:val="XMLAttribute"/>
+        </w:rPr>
+        <w:t>xlink:href</w:t>
+      </w:r>
+      <w:r>
+        <w:t>=</w:t>
+      </w:r>
+      <w:r>
+        <w:rPr>
+          <w:rStyle w:val="XMLAttributeContent"/>
+        </w:rPr>
+        <w:t>"xsd:anyURI"</w:t>
+      </w:r>
+      <w:r>
+        <w:t xml:space="preserve"> </w:t>
+      </w:r>
+      <w:r>
+        <w:rPr>
+          <w:rStyle w:val="XMLElement"/>
+        </w:rPr>
+        <w:t>/&gt;</w:t>
+      </w:r>
+    </w:p>
+    <w:p>
+      <w:pPr>
+        <w:pStyle w:val="Literaltext"/>
+        <w:ind w:left="720"/>
+        <w:rPr>
+          <w:rStyle w:val="XMLElement"/>
+        </w:rPr>
+      </w:pPr>
+      <w:r>
+        <w:rPr>
+          <w:rStyle w:val="XMLElement"/>
+        </w:rPr>
+        <w:t xml:space="preserve">    &lt;t2sr:startTime</w:t>
+      </w:r>
+      <w:r>
+        <w:t xml:space="preserve"> </w:t>
+      </w:r>
+      <w:r>
+        <w:rPr>
+          <w:rStyle w:val="XMLAttribute"/>
+        </w:rPr>
+        <w:t>xlink:href</w:t>
+      </w:r>
+      <w:r>
+        <w:t>=</w:t>
+      </w:r>
+      <w:r>
+        <w:rPr>
+          <w:rStyle w:val="XMLAttributeContent"/>
+        </w:rPr>
+        <w:t>"xsd:anyURI"</w:t>
+      </w:r>
+      <w:r>
+        <w:t xml:space="preserve"> </w:t>
+      </w:r>
+      <w:r>
+        <w:rPr>
+          <w:rStyle w:val="XMLElement"/>
+        </w:rPr>
+        <w:t>/&gt;</w:t>
+      </w:r>
+    </w:p>
+    <w:p>
+      <w:pPr>
+        <w:pStyle w:val="Literaltext"/>
+        <w:ind w:left="720"/>
+        <w:rPr>
+          <w:rStyle w:val="XMLElement"/>
+        </w:rPr>
+      </w:pPr>
+      <w:r>
+        <w:rPr>
+          <w:rStyle w:val="XMLElement"/>
+        </w:rPr>
+        <w:t xml:space="preserve">    &lt;t2sr:finishTime</w:t>
+      </w:r>
+      <w:r>
+        <w:t xml:space="preserve"> </w:t>
+      </w:r>
+      <w:r>
+        <w:rPr>
+          <w:rStyle w:val="XMLAttribute"/>
+        </w:rPr>
+        <w:t>xlink:href</w:t>
+      </w:r>
+      <w:r>
+        <w:t>=</w:t>
+      </w:r>
+      <w:r>
+        <w:rPr>
+          <w:rStyle w:val="XMLAttributeContent"/>
+        </w:rPr>
+        <w:t>"xsd:anyURI"</w:t>
+      </w:r>
+      <w:r>
+        <w:t xml:space="preserve"> </w:t>
+      </w:r>
+      <w:r>
+        <w:rPr>
+          <w:rStyle w:val="XMLElement"/>
+        </w:rPr>
+        <w:t>/&gt;</w:t>
+      </w:r>
+    </w:p>
+    <w:p>
+      <w:pPr>
+        <w:pStyle w:val="Literaltext"/>
+        <w:ind w:left="720"/>
+        <w:rPr>
+          <w:rStyle w:val="XMLElement"/>
+        </w:rPr>
+      </w:pPr>
+      <w:r>
+        <w:rPr>
+          <w:rStyle w:val="XMLElement"/>
+        </w:rPr>
+        <w:t xml:space="preserve">    &lt;t2sr:status</w:t>
+      </w:r>
+      <w:r>
+        <w:t xml:space="preserve"> </w:t>
+      </w:r>
+      <w:r>
+        <w:rPr>
+          <w:rStyle w:val="XMLAttribute"/>
+        </w:rPr>
+        <w:t>xlink:href</w:t>
+      </w:r>
+      <w:r>
+        <w:t>=</w:t>
+      </w:r>
+      <w:r>
+        <w:rPr>
+          <w:rStyle w:val="XMLAttributeContent"/>
+        </w:rPr>
+        <w:t>"xsd:anyURI"</w:t>
+      </w:r>
+      <w:r>
+        <w:t xml:space="preserve"> </w:t>
+      </w:r>
+      <w:r>
+        <w:rPr>
+          <w:rStyle w:val="XMLElement"/>
+        </w:rPr>
+        <w:t>/&gt;</w:t>
+      </w:r>
+    </w:p>
+    <w:p>
+      <w:pPr>
+        <w:pStyle w:val="Literaltext"/>
+        <w:ind w:left="720"/>
+        <w:rPr>
+          <w:rStyle w:val="XMLElement"/>
+        </w:rPr>
+      </w:pPr>
+      <w:r>
+        <w:rPr>
+          <w:rStyle w:val="XMLElement"/>
+        </w:rPr>
+        <w:t xml:space="preserve">    &lt;t2sr:workingDirectory</w:t>
+      </w:r>
+      <w:r>
+        <w:t xml:space="preserve"> </w:t>
+      </w:r>
+      <w:r>
+        <w:rPr>
+          <w:rStyle w:val="XMLAttribute"/>
+        </w:rPr>
+        <w:t>xlink:href</w:t>
+      </w:r>
+      <w:r>
+        <w:t>=</w:t>
+      </w:r>
+      <w:r>
+        <w:rPr>
+          <w:rStyle w:val="XMLAttributeContent"/>
+        </w:rPr>
+        <w:t>"xsd:anyURI"</w:t>
+      </w:r>
+      <w:r>
+        <w:t xml:space="preserve"> </w:t>
+      </w:r>
+      <w:r>
+        <w:rPr>
+          <w:rStyle w:val="XMLElement"/>
+        </w:rPr>
+        <w:t>/&gt;</w:t>
+      </w:r>
+    </w:p>
+    <w:p>
+      <w:pPr>
+        <w:pStyle w:val="Literaltext"/>
+        <w:ind w:left="720"/>
+        <w:rPr>
+          <w:rStyle w:val="XMLElement"/>
+        </w:rPr>
+      </w:pPr>
+      <w:r>
+        <w:rPr>
+          <w:rStyle w:val="XMLElement"/>
+        </w:rPr>
+        <w:t xml:space="preserve">    &lt;t2sr:inputs</w:t>
+      </w:r>
+      <w:r>
+        <w:t xml:space="preserve"> </w:t>
+      </w:r>
+      <w:r>
+        <w:rPr>
+          <w:rStyle w:val="XMLAttribute"/>
+        </w:rPr>
+        <w:t>xlink:href</w:t>
+      </w:r>
+      <w:r>
+        <w:t>=</w:t>
+      </w:r>
+      <w:r>
+        <w:rPr>
+          <w:rStyle w:val="XMLAttributeContent"/>
+        </w:rPr>
+        <w:t>"xsd:anyURI"</w:t>
+      </w:r>
+      <w:r>
+        <w:t xml:space="preserve"> </w:t>
+      </w:r>
+      <w:r>
+        <w:rPr>
+          <w:rStyle w:val="XMLElement"/>
+        </w:rPr>
+        <w:t>/&gt;</w:t>
+      </w:r>
+    </w:p>
+    <w:p>
+      <w:pPr>
+        <w:pStyle w:val="Literaltext"/>
+        <w:ind w:left="720"/>
+        <w:rPr>
+          <w:rStyle w:val="XMLElement"/>
+        </w:rPr>
+      </w:pPr>
+      <w:r>
+        <w:rPr>
+          <w:rStyle w:val="XMLElement"/>
+        </w:rPr>
+        <w:t xml:space="preserve">    &lt;t2sr:output</w:t>
+      </w:r>
+      <w:r>
+        <w:t xml:space="preserve"> </w:t>
+      </w:r>
+      <w:r>
+        <w:rPr>
+          <w:rStyle w:val="XMLAttribute"/>
+        </w:rPr>
+        <w:t>xlink:href</w:t>
+      </w:r>
+      <w:r>
+        <w:t>=</w:t>
+      </w:r>
+      <w:r>
+        <w:rPr>
+          <w:rStyle w:val="XMLAttributeContent"/>
+        </w:rPr>
+        <w:t>"xsd:anyURI"</w:t>
+      </w:r>
+      <w:r>
+        <w:t xml:space="preserve"> </w:t>
+      </w:r>
+      <w:r>
+        <w:rPr>
+          <w:rStyle w:val="XMLElement"/>
+        </w:rPr>
+        <w:t>/&gt;</w:t>
+      </w:r>
+    </w:p>
+    <w:p>
+      <w:pPr>
+        <w:pStyle w:val="Literaltext"/>
+        <w:ind w:left="720"/>
+        <w:rPr>
+          <w:rStyle w:val="XMLElement"/>
+        </w:rPr>
+      </w:pPr>
+      <w:r>
+        <w:rPr>
+          <w:rStyle w:val="XMLElement"/>
+        </w:rPr>
+        <w:t xml:space="preserve">    &lt;t2sr:securityContext</w:t>
+      </w:r>
+      <w:r>
+        <w:t xml:space="preserve"> </w:t>
+      </w:r>
+      <w:r>
+        <w:rPr>
+          <w:rStyle w:val="XMLAttribute"/>
+        </w:rPr>
+        <w:t>xlink:href</w:t>
+      </w:r>
+      <w:r>
+        <w:t>=</w:t>
+      </w:r>
+      <w:r>
+        <w:rPr>
+          <w:rStyle w:val="XMLAttributeContent"/>
+        </w:rPr>
+        <w:t>"xsd:anyURI"</w:t>
+      </w:r>
+      <w:r>
+        <w:t xml:space="preserve"> </w:t>
+      </w:r>
+      <w:r>
+        <w:rPr>
+          <w:rStyle w:val="XMLElement"/>
+        </w:rPr>
+        <w:t>/&gt;</w:t>
+      </w:r>
+    </w:p>
+    <w:p>
+      <w:pPr>
+        <w:pStyle w:val="Literaltext"/>
+        <w:ind w:left="720"/>
+        <w:rPr>
+          <w:rStyle w:val="XMLElement"/>
+        </w:rPr>
+      </w:pPr>
+      <w:r>
+        <w:rPr>
+          <w:rStyle w:val="XMLElement"/>
+        </w:rPr>
+        <w:t xml:space="preserve">    &lt;t2sr:listeners</w:t>
+      </w:r>
+      <w:r>
+        <w:t xml:space="preserve"> </w:t>
+      </w:r>
+      <w:r>
+        <w:rPr>
+          <w:rStyle w:val="XMLAttribute"/>
+        </w:rPr>
+        <w:t>xlink:href</w:t>
+      </w:r>
+      <w:r>
+        <w:t>=</w:t>
+      </w:r>
+      <w:r>
+        <w:rPr>
+          <w:rStyle w:val="XMLAttributeContent"/>
+        </w:rPr>
+        <w:t>"xsd:anyURI"</w:t>
+      </w:r>
+      <w:r>
+        <w:rPr>
+          <w:rStyle w:val="XMLElement"/>
+        </w:rPr>
+        <w:t>&gt;</w:t>
+      </w:r>
+    </w:p>
+    <w:p>
+      <w:pPr>
+        <w:pStyle w:val="Literaltext"/>
+        <w:ind w:left="720"/>
+        <w:rPr>
+          <w:rStyle w:val="XMLElement"/>
+        </w:rPr>
+      </w:pPr>
+      <w:r>
+        <w:rPr>
+          <w:rStyle w:val="XMLElement"/>
+        </w:rPr>
+        <w:t xml:space="preserve">        &lt;t2sr:listener</w:t>
+      </w:r>
+      <w:r>
+        <w:t xml:space="preserve"> </w:t>
+      </w:r>
+      <w:r>
+        <w:rPr>
+          <w:rStyle w:val="XMLAttribute"/>
+        </w:rPr>
+        <w:t>xlink:href</w:t>
+      </w:r>
+      <w:r>
+        <w:t>=</w:t>
+      </w:r>
+      <w:r>
+        <w:rPr>
+          <w:rStyle w:val="XMLAttributeContent"/>
+        </w:rPr>
+        <w:t>"xsd:anyURI"</w:t>
+      </w:r>
+      <w:r>
+        <w:t xml:space="preserve"> </w:t>
+      </w:r>
+      <w:r>
+        <w:rPr>
+          <w:rStyle w:val="XMLElement"/>
+        </w:rPr>
+        <w:t>/&gt;</w:t>
+      </w:r>
+      <w:r>
+        <w:t xml:space="preserve"> </w:t>
+      </w:r>
+      <w:r>
+        <w:rPr>
+          <w:rStyle w:val="XMLPseudoschema"/>
+        </w:rPr>
+        <w:t>*</w:t>
+      </w:r>
+      <w:r>
+        <w:br/>
+      </w:r>
+      <w:r>
+        <w:rPr>
+          <w:rStyle w:val="XMLElement"/>
+        </w:rPr>
+        <w:t xml:space="preserve">    &lt;/t2sr:listeners&gt;</w:t>
+      </w:r>
+    </w:p>
+    <w:p>
+      <w:pPr>
+        <w:pStyle w:val="Literaltext"/>
+        <w:ind w:left="720"/>
+        <w:rPr>
+          <w:rStyle w:val="XMLElement"/>
+        </w:rPr>
+      </w:pPr>
+      <w:r>
+        <w:rPr>
+          <w:rStyle w:val="XMLElement"/>
+        </w:rPr>
+        <w:t>&lt;/t2sr:runDescription&gt;</w:t>
+      </w:r>
+    </w:p>
+    <w:p>
+      <w:pPr>
+        <w:pStyle w:val="NormalParagraph"/>
+        <w:jc w:val="left"/>
+      </w:pPr>
+      <w:r>
+        <w:lastRenderedPageBreak/>
+        <w:t>Method: DELETE</w:t>
+      </w:r>
+      <w:r>
+        <w:br/>
+        <w:t>Consumes: N/A</w:t>
+      </w:r>
+      <w:r>
+        <w:br/>
+        <w:t>Produces: N/A</w:t>
+      </w:r>
+      <w:r>
+        <w:br/>
+        <w:t>Response codes: 204 No Content</w:t>
+      </w:r>
+      <w:r>
+        <w:br/>
+        <w:t>Notes: requires Destroy permission</w:t>
+      </w:r>
+    </w:p>
+    <w:p>
+      <w:pPr>
+        <w:pStyle w:val="NormalParagraph"/>
+        <w:ind w:left="720"/>
+        <w:jc w:val="left"/>
+      </w:pPr>
+      <w:r>
+        <w:rPr>
+          <w:lang w:val="en-US"/>
+        </w:rPr>
+        <w:t>Deletes a workflow run</w:t>
+      </w:r>
+      <w:r>
+        <w:rPr>
+          <w:lang w:val="en-US"/>
+        </w:rPr>
+        <w:t>, cleaning up all resources associated with that run</w:t>
+      </w:r>
+      <w:r>
+        <w:rPr>
+          <w:lang w:val="en-US"/>
+        </w:rPr>
+        <w:t>.</w:t>
+      </w:r>
+    </w:p>
+    <w:p>
+      <w:pPr>
+        <w:pStyle w:val="Heading4"/>
+      </w:pPr>
+      <w:r>
+        <w:t>Resource: /runs/{id}/expiry</w:t>
+      </w:r>
+    </w:p>
+    <w:p>
+      <w:pPr>
+        <w:pStyle w:val="NormalParagraph"/>
+        <w:jc w:val="left"/>
+      </w:pPr>
+      <w:r>
+        <w:t>Method: GET</w:t>
+      </w:r>
+      <w:r>
+        <w:br/>
+        <w:t>Consumes: N/A</w:t>
+      </w:r>
+      <w:r>
+        <w:br/>
+        <w:t>Produces: text/plain (xsd:dateTime)</w:t>
+      </w:r>
+      <w:r>
+        <w:br/>
+        <w:t>Response codes: 200 OK</w:t>
+      </w:r>
+    </w:p>
+    <w:p>
+      <w:pPr>
+        <w:pStyle w:val="NormalParagraph"/>
+        <w:ind w:left="720"/>
+      </w:pPr>
+      <w:r>
+        <w:t>Gives the time when the workflow run becomes eligible for automatic d</w:t>
+      </w:r>
+      <w:r>
         <w:t>e</w:t>
       </w:r>
       <w:r>
-        <w:rPr>
-          <w:lang w:val="en-US"/>
-        </w:rPr>
-        <w:t>ment.</w:t>
-      </w:r>
-    </w:p>
-    <w:p>
-      <w:pPr>
-        <w:pStyle w:val="Literaltext"/>
-        <w:ind w:left="720"/>
-        <w:rPr>
-          <w:rStyle w:val="XMLElement"/>
-        </w:rPr>
-      </w:pPr>
-      <w:r>
-        <w:rPr>
-          <w:rStyle w:val="XMLElement"/>
-        </w:rPr>
-        <w:t>&lt;t2s:workflow&gt;</w:t>
-      </w:r>
-    </w:p>
-    <w:p>
-      <w:pPr>
-        <w:pStyle w:val="Literaltext"/>
-        <w:ind w:left="720"/>
-        <w:rPr>
-          <w:rStyle w:val="XMLElement"/>
-        </w:rPr>
-      </w:pPr>
-      <w:r>
-        <w:rPr>
-          <w:rStyle w:val="XMLElement"/>
-        </w:rPr>
-        <w:t xml:space="preserve">    &lt;t2flow:workflow</w:t>
-      </w:r>
-      <w:r>
-        <w:t xml:space="preserve"> ... </w:t>
-      </w:r>
-      <w:r>
-        <w:rPr>
-          <w:rStyle w:val="XMLElement"/>
-        </w:rPr>
-        <w:t>/&gt;</w:t>
-      </w:r>
-    </w:p>
-    <w:p>
-      <w:pPr>
-        <w:pStyle w:val="Literaltext"/>
-        <w:ind w:left="720"/>
-        <w:rPr>
-          <w:rStyle w:val="XMLElement"/>
-        </w:rPr>
-      </w:pPr>
-      <w:r>
-        <w:rPr>
-          <w:rStyle w:val="XMLElement"/>
-        </w:rPr>
-        <w:t>&lt;/t2s:workflow&gt;</w:t>
-      </w:r>
-    </w:p>
-    <w:p>
-      <w:pPr>
-        <w:pStyle w:val="NormalParagraph"/>
-        <w:ind w:left="720"/>
-      </w:pPr>
-      <w:r>
-        <w:t>When the content type is not simple XML, it must be the literal document in the format as defined by Taverna.</w:t>
-      </w:r>
-    </w:p>
-    <w:p>
-      <w:pPr>
-        <w:pStyle w:val="NormalParagraph"/>
-        <w:ind w:left="720"/>
-      </w:pPr>
-      <w:r>
-        <w:t xml:space="preserve">The result will be a redirect (via </w:t>
-      </w:r>
-      <w:r>
-        <w:rPr>
-          <w:i/>
-        </w:rPr>
-        <w:t>Location:</w:t>
-      </w:r>
-      <w:r>
-        <w:t xml:space="preserve"> </w:t>
-      </w:r>
-      <w:r>
-        <w:t xml:space="preserve">HTML </w:t>
-      </w:r>
-      <w:r>
-        <w:t xml:space="preserve">header) to the resource created for this particular run. The run will be in the </w:t>
-      </w:r>
-      <w:r>
-        <w:rPr>
-          <w:i/>
-        </w:rPr>
-        <w:t>Initialized</w:t>
-      </w:r>
-      <w:r>
-        <w:t xml:space="preserve"> state, with a default lifetime.</w:t>
+        <w:t>letion.</w:t>
+      </w:r>
+    </w:p>
+    <w:p>
+      <w:pPr>
+        <w:pStyle w:val="NormalParagraph"/>
+        <w:jc w:val="left"/>
+      </w:pPr>
+      <w:r>
+        <w:t>Method: PUT</w:t>
+      </w:r>
+      <w:r>
+        <w:br/>
+        <w:t>Consumes: text/plain (xsd:dateTime)</w:t>
+      </w:r>
+      <w:r>
+        <w:br/>
+        <w:t>Produces: text/plain (xsd:dateTime)</w:t>
+      </w:r>
+      <w:r>
+        <w:br/>
+        <w:t>Response codes: 200 OK</w:t>
+      </w:r>
+      <w:r>
+        <w:br/>
+        <w:t>Notes: requires Destroy permission</w:t>
+      </w:r>
+    </w:p>
+    <w:p>
+      <w:pPr>
+        <w:pStyle w:val="NormalParagraph"/>
+        <w:ind w:left="720"/>
+      </w:pPr>
+      <w:r>
+        <w:t>Sets the time when the workflow run becomes eligible for automatic del</w:t>
+      </w:r>
+      <w:r>
+        <w:t>e</w:t>
+      </w:r>
+      <w:r>
+        <w:t>tion. Note that the deletion does not necessarily happen at exactly that time; that depends on the internal mechanisms of the server.</w:t>
       </w:r>
     </w:p>
     <w:p>
@@ -5741,7 +7139,7 @@
         <w:pStyle w:val="Heading4"/>
       </w:pPr>
       <w:r>
-        <w:t>Resource: /policy</w:t>
+        <w:t>Resource: /runs/{id}/createTime</w:t>
       </w:r>
     </w:p>
     <w:p>
@@ -5758,300 +7156,20 @@
       </w:r>
       <w:r>
         <w:br/>
-        <w:t>Produces: application/xml, application/json</w:t>
+        <w:t>Produces: text/plain (xsd:dateTime)</w:t>
       </w:r>
       <w:r>
         <w:br/>
         <w:t>Response codes: 200 OK</w:t>
       </w:r>
-      <w:r>
-        <w:br/>
-        <w:t>Notes: not secured</w:t>
-      </w:r>
-    </w:p>
-    <w:p>
-      <w:pPr>
-        <w:pStyle w:val="NormalParagraph"/>
-        <w:ind w:left="720"/>
-        <w:rPr>
-          <w:lang w:val="en-US"/>
-        </w:rPr>
-      </w:pPr>
-      <w:r>
-        <w:rPr>
-          <w:lang w:val="en-US"/>
-        </w:rPr>
-        <w:t>Describe the (public) parts of the policies of this server, as XML or JSON</w:t>
-      </w:r>
-      <w:r>
-        <w:rPr>
-          <w:lang w:val="en-US"/>
-        </w:rPr>
-        <w:t>.</w:t>
-      </w:r>
-    </w:p>
-    <w:p>
-      <w:pPr>
-        <w:pStyle w:val="Literaltext"/>
-        <w:ind w:left="720"/>
-        <w:rPr>
-          <w:rStyle w:val="XMLElement"/>
-        </w:rPr>
-      </w:pPr>
-      <w:r>
-        <w:rPr>
-          <w:rStyle w:val="XMLElement"/>
-        </w:rPr>
-        <w:t>&lt;t2sr:policyDescription</w:t>
-      </w:r>
-      <w:r>
-        <w:br/>
-        <w:t xml:space="preserve">        </w:t>
-      </w:r>
-      <w:r>
-        <w:rPr>
-          <w:rStyle w:val="XMLAttribute"/>
-        </w:rPr>
-        <w:t>t2s:serverVersion</w:t>
-      </w:r>
-      <w:r>
-        <w:t>=</w:t>
-      </w:r>
-      <w:r>
-        <w:rPr>
-          <w:rStyle w:val="XMLAttributeContent"/>
-        </w:rPr>
-        <w:t>"xsd:string"</w:t>
-      </w:r>
-      <w:r>
-        <w:br/>
-        <w:t xml:space="preserve">        </w:t>
-      </w:r>
-      <w:r>
-        <w:rPr>
-          <w:rStyle w:val="XMLAttribute"/>
-        </w:rPr>
-        <w:t>t2s:serverRevision</w:t>
-      </w:r>
-      <w:r>
-        <w:t>=</w:t>
-      </w:r>
-      <w:r>
-        <w:rPr>
-          <w:rStyle w:val="XMLAttributeContent"/>
-        </w:rPr>
-        <w:t>"xsd:string"</w:t>
-      </w:r>
-      <w:r>
-        <w:br/>
-        <w:t xml:space="preserve">        </w:t>
-      </w:r>
-      <w:r>
-        <w:rPr>
-          <w:rStyle w:val="XMLAttribute"/>
-        </w:rPr>
-        <w:t>t2s:serverBuildTimestamp</w:t>
-      </w:r>
-      <w:r>
-        <w:t>=</w:t>
-      </w:r>
-      <w:r>
-        <w:rPr>
-          <w:rStyle w:val="XMLAttributeContent"/>
-        </w:rPr>
-        <w:t>"xsd:string"</w:t>
-      </w:r>
-      <w:r>
-        <w:t xml:space="preserve"> </w:t>
-      </w:r>
-      <w:r>
-        <w:rPr>
-          <w:rStyle w:val="XMLElement"/>
-        </w:rPr>
-        <w:t>&gt;</w:t>
-      </w:r>
-    </w:p>
-    <w:p>
-      <w:pPr>
-        <w:pStyle w:val="Literaltext"/>
-        <w:ind w:left="720"/>
-        <w:rPr>
-          <w:rStyle w:val="XMLElement"/>
-        </w:rPr>
-      </w:pPr>
-      <w:r>
-        <w:rPr>
-          <w:rStyle w:val="XMLElement"/>
-        </w:rPr>
-        <w:t xml:space="preserve">    &lt;t2sr:runLimit</w:t>
-      </w:r>
-      <w:r>
-        <w:t xml:space="preserve"> </w:t>
-      </w:r>
-      <w:r>
-        <w:rPr>
-          <w:rStyle w:val="XMLAttribute"/>
-        </w:rPr>
-        <w:t>xlink:href</w:t>
-      </w:r>
-      <w:r>
-        <w:t>=</w:t>
-      </w:r>
-      <w:r>
-        <w:rPr>
-          <w:rStyle w:val="XMLAttributeContent"/>
-        </w:rPr>
-        <w:t>"xsd:anyURI"</w:t>
-      </w:r>
-      <w:r>
-        <w:t xml:space="preserve"> </w:t>
-      </w:r>
-      <w:r>
-        <w:rPr>
-          <w:rStyle w:val="XMLElement"/>
-        </w:rPr>
-        <w:t>/&gt;</w:t>
-      </w:r>
-    </w:p>
-    <w:p>
-      <w:pPr>
-        <w:pStyle w:val="Literaltext"/>
-        <w:ind w:left="720"/>
-        <w:rPr>
-          <w:rStyle w:val="XMLElement"/>
-        </w:rPr>
-      </w:pPr>
-      <w:r>
-        <w:rPr>
-          <w:rStyle w:val="XMLElement"/>
-        </w:rPr>
-        <w:t xml:space="preserve">    &lt;t2sr:permittedWorkflows</w:t>
-      </w:r>
-      <w:r>
-        <w:t xml:space="preserve"> </w:t>
-      </w:r>
-      <w:r>
-        <w:rPr>
-          <w:rStyle w:val="XMLAttribute"/>
-        </w:rPr>
-        <w:t>xlink:href</w:t>
-      </w:r>
-      <w:r>
-        <w:t>=</w:t>
-      </w:r>
-      <w:r>
-        <w:rPr>
-          <w:rStyle w:val="XMLAttributeContent"/>
-        </w:rPr>
-        <w:t>"xsd:anyURI"</w:t>
-      </w:r>
-      <w:r>
-        <w:t xml:space="preserve"> </w:t>
-      </w:r>
-      <w:r>
-        <w:rPr>
-          <w:rStyle w:val="XMLElement"/>
-        </w:rPr>
-        <w:t>/&gt;</w:t>
-      </w:r>
-    </w:p>
-    <w:p>
-      <w:pPr>
-        <w:pStyle w:val="Literaltext"/>
-        <w:ind w:left="720"/>
-        <w:rPr>
-          <w:rStyle w:val="XMLElement"/>
-        </w:rPr>
-      </w:pPr>
-      <w:r>
-        <w:rPr>
-          <w:rStyle w:val="XMLElement"/>
-        </w:rPr>
-        <w:t xml:space="preserve">    &lt;t2sr:permittedListeners</w:t>
-      </w:r>
-      <w:r>
-        <w:t xml:space="preserve"> </w:t>
-      </w:r>
-      <w:r>
-        <w:rPr>
-          <w:rStyle w:val="XMLAttribute"/>
-        </w:rPr>
-        <w:t>xlink:href</w:t>
-      </w:r>
-      <w:r>
-        <w:t>=</w:t>
-      </w:r>
-      <w:r>
-        <w:rPr>
-          <w:rStyle w:val="XMLAttributeContent"/>
-        </w:rPr>
-        <w:t>"xsd:anyURI"</w:t>
-      </w:r>
-      <w:r>
-        <w:t xml:space="preserve"> </w:t>
-      </w:r>
-      <w:r>
-        <w:rPr>
-          <w:rStyle w:val="XMLElement"/>
-        </w:rPr>
-        <w:t>/&gt;</w:t>
-      </w:r>
-    </w:p>
-    <w:p>
-      <w:pPr>
-        <w:pStyle w:val="Literaltext"/>
-        <w:ind w:left="720"/>
-        <w:rPr>
-          <w:rStyle w:val="XMLElement"/>
-        </w:rPr>
-      </w:pPr>
-      <w:r>
-        <w:rPr>
-          <w:rStyle w:val="XMLElement"/>
-        </w:rPr>
-        <w:t xml:space="preserve">    &lt;t2sr:enabledNotificationFabrics</w:t>
-      </w:r>
-      <w:r>
-        <w:t xml:space="preserve"> </w:t>
-      </w:r>
-      <w:r>
-        <w:rPr>
-          <w:rStyle w:val="XMLAttribute"/>
-        </w:rPr>
-        <w:t>xlink:href</w:t>
-      </w:r>
-      <w:r>
-        <w:t>=</w:t>
-      </w:r>
-      <w:r>
-        <w:rPr>
-          <w:rStyle w:val="XMLAttributeContent"/>
-        </w:rPr>
-        <w:t>"xsd:anyURI"</w:t>
-      </w:r>
-      <w:r>
-        <w:t xml:space="preserve"> </w:t>
-      </w:r>
-      <w:r>
-        <w:rPr>
-          <w:rStyle w:val="XMLElement"/>
-        </w:rPr>
-        <w:t>/&gt;</w:t>
-      </w:r>
-    </w:p>
-    <w:p>
-      <w:pPr>
-        <w:pStyle w:val="Literaltext"/>
-        <w:ind w:left="720"/>
-        <w:rPr>
-          <w:rStyle w:val="XMLElement"/>
-        </w:rPr>
-      </w:pPr>
-      <w:r>
-        <w:rPr>
-          <w:rStyle w:val="XMLElement"/>
-        </w:rPr>
-        <w:t>&lt;/t2sr:policyDescription&gt;</w:t>
+    </w:p>
+    <w:p>
+      <w:pPr>
+        <w:pStyle w:val="NormalParagraph"/>
+        <w:ind w:left="720"/>
+      </w:pPr>
+      <w:r>
+        <w:t>Gives the time when the workflow run was first submitted to the server.</w:t>
       </w:r>
     </w:p>
     <w:p>
@@ -6059,10 +7177,7 @@
         <w:pStyle w:val="Heading4"/>
       </w:pPr>
       <w:r>
-        <w:t>Resource: /policy</w:t>
-      </w:r>
-      <w:r>
-        <w:t>/enabledNotificationFabrics</w:t>
+        <w:t>Resource: /runs/{id}/finishTime</w:t>
       </w:r>
     </w:p>
     <w:p>
@@ -6079,27 +7194,29 @@
       </w:r>
       <w:r>
         <w:br/>
-        <w:t>Produces: application/xml, application/json</w:t>
+        <w:t xml:space="preserve">Produces: text/plain (xsd:dateTime </w:t>
+      </w:r>
+      <w:r>
+        <w:rPr>
+          <w:i/>
+        </w:rPr>
+        <w:t>or</w:t>
+      </w:r>
+      <w:r>
+        <w:t xml:space="preserve"> empty)</w:t>
       </w:r>
       <w:r>
         <w:br/>
         <w:t>Response codes: 200 OK</w:t>
       </w:r>
-      <w:r>
-        <w:br/>
-        <w:t>Notes: not secured</w:t>
-      </w:r>
-    </w:p>
-    <w:p>
-      <w:pPr>
-        <w:pStyle w:val="NormalParagraph"/>
-        <w:ind w:left="720"/>
-      </w:pPr>
-      <w:r>
-        <w:rPr>
-          <w:lang w:val="en-US"/>
-        </w:rPr>
-        <w:t>Gets the list of supported, enabled notification fabrics. Each corresponds (approximately) to a protocol, e.g., email.</w:t>
+    </w:p>
+    <w:p>
+      <w:pPr>
+        <w:pStyle w:val="NormalParagraph"/>
+        <w:ind w:left="720"/>
+      </w:pPr>
+      <w:r>
+        <w:t>Gives the time when the workflow run was detected as having finished executing, or the empty string if the workflow run has not yet finished.</w:t>
       </w:r>
     </w:p>
     <w:p>
@@ -6107,10 +7224,7 @@
         <w:pStyle w:val="Heading4"/>
       </w:pPr>
       <w:r>
-        <w:t>Resource: /policy</w:t>
-      </w:r>
-      <w:r>
-        <w:t>/permittedListenerTypes</w:t>
+        <w:t>Resource: /runs/{id}/startTime</w:t>
       </w:r>
     </w:p>
     <w:p>
@@ -6127,1126 +7241,29 @@
       </w:r>
       <w:r>
         <w:br/>
-        <w:t>Produces: application/xml, application/json</w:t>
+        <w:t xml:space="preserve">Produces: text/plain (xsd:dateTime </w:t>
+      </w:r>
+      <w:r>
+        <w:rPr>
+          <w:i/>
+        </w:rPr>
+        <w:t>or</w:t>
+      </w:r>
+      <w:r>
+        <w:t xml:space="preserve"> empty)</w:t>
       </w:r>
       <w:r>
         <w:br/>
         <w:t>Response codes: 200 OK</w:t>
       </w:r>
-      <w:r>
-        <w:br/>
-        <w:t>Notes: not secured</w:t>
-      </w:r>
-    </w:p>
-    <w:p>
-      <w:pPr>
-        <w:pStyle w:val="NormalParagraph"/>
-        <w:ind w:left="720"/>
-      </w:pPr>
-      <w:r>
-        <w:rPr>
-          <w:lang w:val="en-US"/>
-        </w:rPr>
-        <w:t>Gets the list of permitted event listener types.</w:t>
-      </w:r>
-    </w:p>
-    <w:p>
-      <w:pPr>
-        <w:pStyle w:val="Heading4"/>
-      </w:pPr>
-      <w:r>
-        <w:t>Resource: /policy</w:t>
-      </w:r>
-      <w:r>
-        <w:t>/permittedWorkflows</w:t>
-      </w:r>
-    </w:p>
-    <w:p>
-      <w:pPr>
-        <w:pStyle w:val="NormalParagraph"/>
-        <w:jc w:val="left"/>
-      </w:pPr>
-      <w:r>
-        <w:t>Method: GET</w:t>
-      </w:r>
-      <w:r>
-        <w:br/>
-        <w:t>Consumes: N/A</w:t>
-      </w:r>
-      <w:r>
-        <w:br/>
-        <w:t>Produces: application/xml, application/json</w:t>
-      </w:r>
-      <w:r>
-        <w:br/>
-        <w:t>Response codes: 200 OK</w:t>
-      </w:r>
-      <w:r>
-        <w:br/>
-        <w:t>Notes: not secured</w:t>
-      </w:r>
-    </w:p>
-    <w:p>
-      <w:pPr>
-        <w:pStyle w:val="NormalParagraph"/>
-        <w:ind w:left="720"/>
-      </w:pPr>
-      <w:r>
-        <w:rPr>
-          <w:lang w:val="en-US"/>
-        </w:rPr>
-        <w:t>Gets the list of permitted workflows.</w:t>
-      </w:r>
-      <w:r>
-        <w:rPr>
-          <w:lang w:val="en-US"/>
-        </w:rPr>
-        <w:t xml:space="preserve"> An empty list indicates that </w:t>
-      </w:r>
-      <w:r>
-        <w:rPr>
-          <w:i/>
-          <w:lang w:val="en-US"/>
-        </w:rPr>
-        <w:t>all</w:t>
-      </w:r>
-      <w:r>
-        <w:rPr>
-          <w:lang w:val="en-US"/>
-        </w:rPr>
-        <w:t xml:space="preserve"> wor</w:t>
-      </w:r>
-      <w:r>
-        <w:rPr>
-          <w:lang w:val="en-US"/>
-        </w:rPr>
-        <w:t>k</w:t>
-      </w:r>
-      <w:r>
-        <w:rPr>
-          <w:lang w:val="en-US"/>
-        </w:rPr>
-        <w:t>flows are permitted.</w:t>
-      </w:r>
-    </w:p>
-    <w:p>
-      <w:pPr>
-        <w:pStyle w:val="Heading4"/>
-      </w:pPr>
-      <w:r>
-        <w:t>Resource: /policy/runLimit</w:t>
-      </w:r>
-    </w:p>
-    <w:p>
-      <w:pPr>
-        <w:pStyle w:val="NormalParagraph"/>
-        <w:jc w:val="left"/>
-      </w:pPr>
-      <w:r>
-        <w:t>Method: GET</w:t>
-      </w:r>
-      <w:r>
-        <w:br/>
-        <w:t>Consumes: N/A</w:t>
-      </w:r>
-      <w:r>
-        <w:br/>
-        <w:t>Produces: text/plain (xsd:int)</w:t>
-      </w:r>
-      <w:r>
-        <w:br/>
-        <w:t>Response codes: 200 OK</w:t>
-      </w:r>
-      <w:r>
-        <w:br/>
-        <w:t>Notes: not secured</w:t>
-      </w:r>
-    </w:p>
-    <w:p>
-      <w:pPr>
-        <w:pStyle w:val="NormalParagraph"/>
-        <w:ind w:left="720"/>
-        <w:rPr>
-          <w:lang w:val="en-US"/>
-        </w:rPr>
-      </w:pPr>
-      <w:r>
-        <w:rPr>
-          <w:lang w:val="en-US"/>
-        </w:rPr>
-        <w:t>Gets the maximum number of simultaneous runs that the user may create.</w:t>
-      </w:r>
-      <w:r>
-        <w:rPr>
-          <w:lang w:val="en-US"/>
-        </w:rPr>
-        <w:t xml:space="preserve"> Note that this is an upper bound; other resource contention may cause the actual number to be lower.</w:t>
-      </w:r>
-    </w:p>
-    <w:p>
-      <w:pPr>
-        <w:pStyle w:val="Heading3"/>
-      </w:pPr>
-      <w:r>
-        <w:t>Per-Workflow Run Resource</w:t>
-      </w:r>
-    </w:p>
-    <w:p>
-      <w:pPr>
-        <w:pStyle w:val="NormalParagraph"/>
-      </w:pPr>
-      <w:r>
-        <w:t>Note that all of these resources require that the user be authenticated and pe</w:t>
-      </w:r>
-      <w:r>
-        <w:t>r</w:t>
-      </w:r>
-      <w:r>
-        <w:t>mitted to (at least) see the run.</w:t>
-      </w:r>
-    </w:p>
-    <w:p>
-      <w:pPr>
-        <w:pStyle w:val="Heading4"/>
-      </w:pPr>
-      <w:r>
-        <w:t>Resource: /runs/{id}</w:t>
-      </w:r>
-    </w:p>
-    <w:p>
-      <w:pPr>
-        <w:pStyle w:val="NormalParagraph"/>
-        <w:jc w:val="left"/>
-      </w:pPr>
-      <w:r>
-        <w:t>Method: GET</w:t>
-      </w:r>
-      <w:r>
-        <w:br/>
-        <w:t>Consumes: N/A</w:t>
-      </w:r>
-      <w:r>
-        <w:br/>
-        <w:t>Produces: application/xml, application/json</w:t>
-      </w:r>
-      <w:r>
-        <w:br/>
-        <w:t>Response codes: 200 OK</w:t>
-      </w:r>
-    </w:p>
-    <w:p>
-      <w:pPr>
-        <w:pStyle w:val="NormalParagraph"/>
-        <w:ind w:left="720"/>
-      </w:pPr>
-      <w:r>
-        <w:t>Describes the sub-resources associated with this workflow run, as XML or JSON.</w:t>
-      </w:r>
-    </w:p>
-    <w:p>
-      <w:pPr>
-        <w:pStyle w:val="Literaltext"/>
-        <w:ind w:left="720"/>
-        <w:rPr>
-          <w:rStyle w:val="XMLElement"/>
-        </w:rPr>
-      </w:pPr>
-      <w:r>
-        <w:rPr>
-          <w:rStyle w:val="XMLElement"/>
-        </w:rPr>
-        <w:t>&lt;t2sr:runDescription</w:t>
-      </w:r>
-      <w:r>
-        <w:t xml:space="preserve"> </w:t>
-      </w:r>
-      <w:r>
-        <w:rPr>
-          <w:rStyle w:val="XMLAttribute"/>
-        </w:rPr>
-        <w:t>t2sr:owner</w:t>
-      </w:r>
-      <w:r>
-        <w:t>=</w:t>
-      </w:r>
-      <w:r>
-        <w:rPr>
-          <w:rStyle w:val="XMLAttributeContent"/>
-        </w:rPr>
-        <w:t>"xsd:string"</w:t>
-      </w:r>
-      <w:r>
-        <w:br/>
-        <w:t xml:space="preserve">        </w:t>
-      </w:r>
-      <w:r>
-        <w:rPr>
-          <w:rStyle w:val="XMLAttribute"/>
-        </w:rPr>
-        <w:t>t2s:serverVersion</w:t>
-      </w:r>
-      <w:r>
-        <w:t>=</w:t>
-      </w:r>
-      <w:r>
-        <w:rPr>
-          <w:rStyle w:val="XMLAttributeContent"/>
-        </w:rPr>
-        <w:t>"xsd:string"</w:t>
-      </w:r>
-      <w:r>
-        <w:br/>
-        <w:t xml:space="preserve">        </w:t>
-      </w:r>
-      <w:r>
-        <w:rPr>
-          <w:rStyle w:val="XMLAttribute"/>
-        </w:rPr>
-        <w:t>t2s:serverRevision</w:t>
-      </w:r>
-      <w:r>
-        <w:t>=</w:t>
-      </w:r>
-      <w:r>
-        <w:rPr>
-          <w:rStyle w:val="XMLAttributeContent"/>
-        </w:rPr>
-        <w:t>"xsd:string"</w:t>
-      </w:r>
-      <w:r>
-        <w:br/>
-        <w:t xml:space="preserve">        </w:t>
-      </w:r>
-      <w:r>
-        <w:rPr>
-          <w:rStyle w:val="XMLAttribute"/>
-        </w:rPr>
-        <w:t>t2s:serverBuildTimestamp</w:t>
-      </w:r>
-      <w:r>
-        <w:t>=</w:t>
-      </w:r>
-      <w:r>
-        <w:rPr>
-          <w:rStyle w:val="XMLAttributeContent"/>
-        </w:rPr>
-        <w:t>"xsd:string"</w:t>
-      </w:r>
-      <w:r>
-        <w:t xml:space="preserve"> </w:t>
-      </w:r>
-      <w:r>
-        <w:rPr>
-          <w:rStyle w:val="XMLElement"/>
-        </w:rPr>
-        <w:t>&gt;</w:t>
-      </w:r>
-    </w:p>
-    <w:p>
-      <w:pPr>
-        <w:pStyle w:val="Literaltext"/>
-        <w:ind w:left="720"/>
-      </w:pPr>
-      <w:r>
-        <w:rPr>
-          <w:rStyle w:val="XMLElement"/>
-        </w:rPr>
-        <w:t xml:space="preserve">    &lt;t2sr:expiry</w:t>
-      </w:r>
-      <w:r>
-        <w:t xml:space="preserve"> </w:t>
-      </w:r>
-      <w:r>
-        <w:rPr>
-          <w:rStyle w:val="XMLAttribute"/>
-        </w:rPr>
-        <w:t>xlink:href</w:t>
-      </w:r>
-      <w:r>
-        <w:t>=</w:t>
-      </w:r>
-      <w:r>
-        <w:rPr>
-          <w:rStyle w:val="XMLAttributeContent"/>
-        </w:rPr>
-        <w:t>"xsd:anyURI"</w:t>
-      </w:r>
-      <w:r>
-        <w:rPr>
-          <w:rStyle w:val="XMLElement"/>
-        </w:rPr>
-        <w:t>&gt;</w:t>
-      </w:r>
-      <w:r>
-        <w:br/>
-        <w:t xml:space="preserve">        xsd:string</w:t>
-      </w:r>
-    </w:p>
-    <w:p>
-      <w:pPr>
-        <w:pStyle w:val="Literaltext"/>
-        <w:ind w:left="720"/>
-        <w:rPr>
-          <w:rStyle w:val="XMLElement"/>
-        </w:rPr>
-      </w:pPr>
-      <w:r>
-        <w:t xml:space="preserve">    </w:t>
-      </w:r>
-      <w:r>
-        <w:rPr>
-          <w:rStyle w:val="XMLElement"/>
-        </w:rPr>
-        <w:t>&lt;/t2sr:expiry&gt;</w:t>
-      </w:r>
-      <w:r>
-        <w:rPr>
-          <w:rStyle w:val="XMLElement"/>
-        </w:rPr>
-        <w:br/>
-        <w:t xml:space="preserve">    &lt;t2sr:creationWorkflow</w:t>
-      </w:r>
-      <w:r>
-        <w:t xml:space="preserve"> </w:t>
-      </w:r>
-      <w:r>
-        <w:rPr>
-          <w:rStyle w:val="XMLAttribute"/>
-        </w:rPr>
-        <w:t>xlink:href</w:t>
-      </w:r>
-      <w:r>
-        <w:t>=</w:t>
-      </w:r>
-      <w:r>
-        <w:rPr>
-          <w:rStyle w:val="XMLAttributeContent"/>
-        </w:rPr>
-        <w:t>"xsd:anyURI"</w:t>
-      </w:r>
-      <w:r>
-        <w:t xml:space="preserve"> </w:t>
-      </w:r>
-      <w:r>
-        <w:rPr>
-          <w:rStyle w:val="XMLElement"/>
-        </w:rPr>
-        <w:t>/&gt;</w:t>
-      </w:r>
-    </w:p>
-    <w:p>
-      <w:pPr>
-        <w:pStyle w:val="Literaltext"/>
-        <w:ind w:left="720"/>
-        <w:rPr>
-          <w:rStyle w:val="XMLElement"/>
-        </w:rPr>
-      </w:pPr>
-      <w:r>
-        <w:rPr>
-          <w:rStyle w:val="XMLElement"/>
-        </w:rPr>
-        <w:t xml:space="preserve">    &lt;t2sr:createTime</w:t>
-      </w:r>
-      <w:r>
-        <w:t xml:space="preserve"> </w:t>
-      </w:r>
-      <w:r>
-        <w:rPr>
-          <w:rStyle w:val="XMLAttribute"/>
-        </w:rPr>
-        <w:t>xlink:href</w:t>
-      </w:r>
-      <w:r>
-        <w:t>=</w:t>
-      </w:r>
-      <w:r>
-        <w:rPr>
-          <w:rStyle w:val="XMLAttributeContent"/>
-        </w:rPr>
-        <w:t>"xsd:anyURI"</w:t>
-      </w:r>
-      <w:r>
-        <w:t xml:space="preserve"> </w:t>
-      </w:r>
-      <w:r>
-        <w:rPr>
-          <w:rStyle w:val="XMLElement"/>
-        </w:rPr>
-        <w:t>/&gt;</w:t>
-      </w:r>
-    </w:p>
-    <w:p>
-      <w:pPr>
-        <w:pStyle w:val="Literaltext"/>
-        <w:ind w:left="720"/>
-        <w:rPr>
-          <w:rStyle w:val="XMLElement"/>
-        </w:rPr>
-      </w:pPr>
-      <w:r>
-        <w:rPr>
-          <w:rStyle w:val="XMLElement"/>
-        </w:rPr>
-        <w:t xml:space="preserve">    &lt;t2sr:startTime</w:t>
-      </w:r>
-      <w:r>
-        <w:t xml:space="preserve"> </w:t>
-      </w:r>
-      <w:r>
-        <w:rPr>
-          <w:rStyle w:val="XMLAttribute"/>
-        </w:rPr>
-        <w:t>xlink:href</w:t>
-      </w:r>
-      <w:r>
-        <w:t>=</w:t>
-      </w:r>
-      <w:r>
-        <w:rPr>
-          <w:rStyle w:val="XMLAttributeContent"/>
-        </w:rPr>
-        <w:t>"xsd:anyURI"</w:t>
-      </w:r>
-      <w:r>
-        <w:t xml:space="preserve"> </w:t>
-      </w:r>
-      <w:r>
-        <w:rPr>
-          <w:rStyle w:val="XMLElement"/>
-        </w:rPr>
-        <w:t>/&gt;</w:t>
-      </w:r>
-    </w:p>
-    <w:p>
-      <w:pPr>
-        <w:pStyle w:val="Literaltext"/>
-        <w:ind w:left="720"/>
-        <w:rPr>
-          <w:rStyle w:val="XMLElement"/>
-        </w:rPr>
-      </w:pPr>
-      <w:r>
-        <w:rPr>
-          <w:rStyle w:val="XMLElement"/>
-        </w:rPr>
-        <w:t xml:space="preserve">    &lt;t2sr:finishTime</w:t>
-      </w:r>
-      <w:r>
-        <w:t xml:space="preserve"> </w:t>
-      </w:r>
-      <w:r>
-        <w:rPr>
-          <w:rStyle w:val="XMLAttribute"/>
-        </w:rPr>
-        <w:t>xlink:href</w:t>
-      </w:r>
-      <w:r>
-        <w:t>=</w:t>
-      </w:r>
-      <w:r>
-        <w:rPr>
-          <w:rStyle w:val="XMLAttributeContent"/>
-        </w:rPr>
-        <w:t>"xsd:anyURI"</w:t>
-      </w:r>
-      <w:r>
-        <w:t xml:space="preserve"> </w:t>
-      </w:r>
-      <w:r>
-        <w:rPr>
-          <w:rStyle w:val="XMLElement"/>
-        </w:rPr>
-        <w:t>/&gt;</w:t>
-      </w:r>
-    </w:p>
-    <w:p>
-      <w:pPr>
-        <w:pStyle w:val="Literaltext"/>
-        <w:ind w:left="720"/>
-        <w:rPr>
-          <w:rStyle w:val="XMLElement"/>
-        </w:rPr>
-      </w:pPr>
-      <w:r>
-        <w:rPr>
-          <w:rStyle w:val="XMLElement"/>
-        </w:rPr>
-        <w:t xml:space="preserve">    &lt;t2sr:status</w:t>
-      </w:r>
-      <w:r>
-        <w:t xml:space="preserve"> </w:t>
-      </w:r>
-      <w:r>
-        <w:rPr>
-          <w:rStyle w:val="XMLAttribute"/>
-        </w:rPr>
-        <w:t>xlink:href</w:t>
-      </w:r>
-      <w:r>
-        <w:t>=</w:t>
-      </w:r>
-      <w:r>
-        <w:rPr>
-          <w:rStyle w:val="XMLAttributeContent"/>
-        </w:rPr>
-        <w:t>"xsd:anyURI"</w:t>
-      </w:r>
-      <w:r>
-        <w:t xml:space="preserve"> </w:t>
-      </w:r>
-      <w:r>
-        <w:rPr>
-          <w:rStyle w:val="XMLElement"/>
-        </w:rPr>
-        <w:t>/&gt;</w:t>
-      </w:r>
-    </w:p>
-    <w:p>
-      <w:pPr>
-        <w:pStyle w:val="Literaltext"/>
-        <w:ind w:left="720"/>
-        <w:rPr>
-          <w:rStyle w:val="XMLElement"/>
-        </w:rPr>
-      </w:pPr>
-      <w:r>
-        <w:rPr>
-          <w:rStyle w:val="XMLElement"/>
-        </w:rPr>
-        <w:t xml:space="preserve">    &lt;t2sr:workingDirectory</w:t>
-      </w:r>
-      <w:r>
-        <w:t xml:space="preserve"> </w:t>
-      </w:r>
-      <w:r>
-        <w:rPr>
-          <w:rStyle w:val="XMLAttribute"/>
-        </w:rPr>
-        <w:t>xlink:href</w:t>
-      </w:r>
-      <w:r>
-        <w:t>=</w:t>
-      </w:r>
-      <w:r>
-        <w:rPr>
-          <w:rStyle w:val="XMLAttributeContent"/>
-        </w:rPr>
-        <w:t>"xsd:anyURI"</w:t>
-      </w:r>
-      <w:r>
-        <w:t xml:space="preserve"> </w:t>
-      </w:r>
-      <w:r>
-        <w:rPr>
-          <w:rStyle w:val="XMLElement"/>
-        </w:rPr>
-        <w:t>/&gt;</w:t>
-      </w:r>
-    </w:p>
-    <w:p>
-      <w:pPr>
-        <w:pStyle w:val="Literaltext"/>
-        <w:ind w:left="720"/>
-        <w:rPr>
-          <w:rStyle w:val="XMLElement"/>
-        </w:rPr>
-      </w:pPr>
-      <w:r>
-        <w:rPr>
-          <w:rStyle w:val="XMLElement"/>
-        </w:rPr>
-        <w:t xml:space="preserve">    &lt;t2sr:inputs</w:t>
-      </w:r>
-      <w:r>
-        <w:t xml:space="preserve"> </w:t>
-      </w:r>
-      <w:r>
-        <w:rPr>
-          <w:rStyle w:val="XMLAttribute"/>
-        </w:rPr>
-        <w:t>xlink:href</w:t>
-      </w:r>
-      <w:r>
-        <w:t>=</w:t>
-      </w:r>
-      <w:r>
-        <w:rPr>
-          <w:rStyle w:val="XMLAttributeContent"/>
-        </w:rPr>
-        <w:t>"xsd:anyURI"</w:t>
-      </w:r>
-      <w:r>
-        <w:t xml:space="preserve"> </w:t>
-      </w:r>
-      <w:r>
-        <w:rPr>
-          <w:rStyle w:val="XMLElement"/>
-        </w:rPr>
-        <w:t>/&gt;</w:t>
-      </w:r>
-    </w:p>
-    <w:p>
-      <w:pPr>
-        <w:pStyle w:val="Literaltext"/>
-        <w:ind w:left="720"/>
-        <w:rPr>
-          <w:rStyle w:val="XMLElement"/>
-        </w:rPr>
-      </w:pPr>
-      <w:r>
-        <w:rPr>
-          <w:rStyle w:val="XMLElement"/>
-        </w:rPr>
-        <w:t xml:space="preserve">    &lt;t2sr:output</w:t>
-      </w:r>
-      <w:r>
-        <w:t xml:space="preserve"> </w:t>
-      </w:r>
-      <w:r>
-        <w:rPr>
-          <w:rStyle w:val="XMLAttribute"/>
-        </w:rPr>
-        <w:t>xlink:href</w:t>
-      </w:r>
-      <w:r>
-        <w:t>=</w:t>
-      </w:r>
-      <w:r>
-        <w:rPr>
-          <w:rStyle w:val="XMLAttributeContent"/>
-        </w:rPr>
-        <w:t>"xsd:anyURI"</w:t>
-      </w:r>
-      <w:r>
-        <w:t xml:space="preserve"> </w:t>
-      </w:r>
-      <w:r>
-        <w:rPr>
-          <w:rStyle w:val="XMLElement"/>
-        </w:rPr>
-        <w:t>/&gt;</w:t>
-      </w:r>
-    </w:p>
-    <w:p>
-      <w:pPr>
-        <w:pStyle w:val="Literaltext"/>
-        <w:ind w:left="720"/>
-        <w:rPr>
-          <w:rStyle w:val="XMLElement"/>
-        </w:rPr>
-      </w:pPr>
-      <w:r>
-        <w:rPr>
-          <w:rStyle w:val="XMLElement"/>
-        </w:rPr>
-        <w:t xml:space="preserve">    &lt;t2sr:securityContext</w:t>
-      </w:r>
-      <w:r>
-        <w:t xml:space="preserve"> </w:t>
-      </w:r>
-      <w:r>
-        <w:rPr>
-          <w:rStyle w:val="XMLAttribute"/>
-        </w:rPr>
-        <w:t>xlink:href</w:t>
-      </w:r>
-      <w:r>
-        <w:t>=</w:t>
-      </w:r>
-      <w:r>
-        <w:rPr>
-          <w:rStyle w:val="XMLAttributeContent"/>
-        </w:rPr>
-        <w:t>"xsd:anyURI"</w:t>
-      </w:r>
-      <w:r>
-        <w:t xml:space="preserve"> </w:t>
-      </w:r>
-      <w:r>
-        <w:rPr>
-          <w:rStyle w:val="XMLElement"/>
-        </w:rPr>
-        <w:t>/&gt;</w:t>
-      </w:r>
-    </w:p>
-    <w:p>
-      <w:pPr>
-        <w:pStyle w:val="Literaltext"/>
-        <w:ind w:left="720"/>
-        <w:rPr>
-          <w:rStyle w:val="XMLElement"/>
-        </w:rPr>
-      </w:pPr>
-      <w:r>
-        <w:rPr>
-          <w:rStyle w:val="XMLElement"/>
-        </w:rPr>
-        <w:t xml:space="preserve">    &lt;t2sr:listeners</w:t>
-      </w:r>
-      <w:r>
-        <w:t xml:space="preserve"> </w:t>
-      </w:r>
-      <w:r>
-        <w:rPr>
-          <w:rStyle w:val="XMLAttribute"/>
-        </w:rPr>
-        <w:t>xlink:href</w:t>
-      </w:r>
-      <w:r>
-        <w:t>=</w:t>
-      </w:r>
-      <w:r>
-        <w:rPr>
-          <w:rStyle w:val="XMLAttributeContent"/>
-        </w:rPr>
-        <w:t>"xsd:anyURI"</w:t>
-      </w:r>
-      <w:r>
-        <w:rPr>
-          <w:rStyle w:val="XMLElement"/>
-        </w:rPr>
-        <w:t>&gt;</w:t>
-      </w:r>
-    </w:p>
-    <w:p>
-      <w:pPr>
-        <w:pStyle w:val="Literaltext"/>
-        <w:ind w:left="720"/>
-        <w:rPr>
-          <w:rStyle w:val="XMLElement"/>
-        </w:rPr>
-      </w:pPr>
-      <w:r>
-        <w:rPr>
-          <w:rStyle w:val="XMLElement"/>
-        </w:rPr>
-        <w:t xml:space="preserve">        &lt;t2sr:listener</w:t>
-      </w:r>
-      <w:r>
-        <w:t xml:space="preserve"> </w:t>
-      </w:r>
-      <w:r>
-        <w:rPr>
-          <w:rStyle w:val="XMLAttribute"/>
-        </w:rPr>
-        <w:t>xlink:href</w:t>
-      </w:r>
-      <w:r>
-        <w:t>=</w:t>
-      </w:r>
-      <w:r>
-        <w:rPr>
-          <w:rStyle w:val="XMLAttributeContent"/>
-        </w:rPr>
-        <w:t>"xsd:anyURI"</w:t>
-      </w:r>
-      <w:r>
-        <w:t xml:space="preserve"> </w:t>
-      </w:r>
-      <w:r>
-        <w:rPr>
-          <w:rStyle w:val="XMLElement"/>
-        </w:rPr>
-        <w:t>/&gt;</w:t>
-      </w:r>
-      <w:r>
-        <w:t xml:space="preserve"> </w:t>
-      </w:r>
-      <w:r>
-        <w:rPr>
-          <w:rStyle w:val="XMLPseudoschema"/>
-        </w:rPr>
-        <w:t>*</w:t>
-      </w:r>
-      <w:r>
-        <w:br/>
-      </w:r>
-      <w:r>
-        <w:rPr>
-          <w:rStyle w:val="XMLElement"/>
-        </w:rPr>
-        <w:t xml:space="preserve">    &lt;/t2sr:listeners&gt;</w:t>
-      </w:r>
-    </w:p>
-    <w:p>
-      <w:pPr>
-        <w:pStyle w:val="Literaltext"/>
-        <w:ind w:left="720"/>
-        <w:rPr>
-          <w:rStyle w:val="XMLElement"/>
-        </w:rPr>
-      </w:pPr>
-      <w:r>
-        <w:rPr>
-          <w:rStyle w:val="XMLElement"/>
-        </w:rPr>
-        <w:t>&lt;/t2sr:runDescription&gt;</w:t>
-      </w:r>
-    </w:p>
-    <w:p>
-      <w:pPr>
-        <w:pStyle w:val="NormalParagraph"/>
-        <w:jc w:val="left"/>
-      </w:pPr>
-      <w:r>
-        <w:t>Method: DELETE</w:t>
-      </w:r>
-      <w:r>
-        <w:br/>
-        <w:t>Consumes: N/A</w:t>
-      </w:r>
-      <w:r>
-        <w:br/>
-        <w:t>Produces: N/A</w:t>
-      </w:r>
-      <w:r>
-        <w:br/>
-        <w:t>Response codes: 204 No Content</w:t>
-      </w:r>
-      <w:r>
-        <w:br/>
-        <w:t>Notes: requires Destroy permission</w:t>
-      </w:r>
-    </w:p>
-    <w:p>
-      <w:pPr>
-        <w:pStyle w:val="NormalParagraph"/>
-        <w:ind w:left="720"/>
-        <w:jc w:val="left"/>
-      </w:pPr>
-      <w:r>
-        <w:rPr>
-          <w:lang w:val="en-US"/>
-        </w:rPr>
-        <w:t>Deletes a workflow run</w:t>
-      </w:r>
-      <w:r>
-        <w:rPr>
-          <w:lang w:val="en-US"/>
-        </w:rPr>
-        <w:t>, cleaning up all resources associated with that run</w:t>
-      </w:r>
-      <w:r>
-        <w:rPr>
-          <w:lang w:val="en-US"/>
-        </w:rPr>
-        <w:t>.</w:t>
-      </w:r>
-    </w:p>
-    <w:p>
-      <w:pPr>
-        <w:pStyle w:val="Heading4"/>
-      </w:pPr>
-      <w:r>
-        <w:t>Resource: /runs/{id}/expiry</w:t>
-      </w:r>
-    </w:p>
-    <w:p>
-      <w:pPr>
-        <w:pStyle w:val="NormalParagraph"/>
-        <w:jc w:val="left"/>
-      </w:pPr>
-      <w:r>
-        <w:t>Method: GET</w:t>
-      </w:r>
-      <w:r>
-        <w:br/>
-        <w:t>Consumes: N/A</w:t>
-      </w:r>
-      <w:r>
-        <w:br/>
-        <w:t>Produces: text/plain (xsd:dateTime)</w:t>
-      </w:r>
-      <w:r>
-        <w:br/>
-        <w:t>Response codes: 200 OK</w:t>
-      </w:r>
-    </w:p>
-    <w:p>
-      <w:pPr>
-        <w:pStyle w:val="NormalParagraph"/>
-        <w:ind w:left="720"/>
-      </w:pPr>
-      <w:r>
-        <w:t>Gives the time when the workflow run becomes eligible for automatic d</w:t>
-      </w:r>
-      <w:r>
-        <w:t>e</w:t>
-      </w:r>
-      <w:r>
-        <w:t>letion.</w:t>
-      </w:r>
-    </w:p>
-    <w:p>
-      <w:pPr>
-        <w:pStyle w:val="NormalParagraph"/>
-        <w:jc w:val="left"/>
-      </w:pPr>
-      <w:r>
-        <w:t>Method: PUT</w:t>
-      </w:r>
-      <w:r>
-        <w:br/>
-        <w:t>Consumes: text/plain (xsd:dateTime)</w:t>
-      </w:r>
-      <w:r>
-        <w:br/>
-        <w:t>Produces: text/plain (xsd:dateTime)</w:t>
-      </w:r>
-      <w:r>
-        <w:br/>
-        <w:t>Response codes: 200 OK</w:t>
-      </w:r>
-      <w:r>
-        <w:br/>
-        <w:t>Notes: requires Destroy permission</w:t>
-      </w:r>
-    </w:p>
-    <w:p>
-      <w:pPr>
-        <w:pStyle w:val="NormalParagraph"/>
-        <w:ind w:left="720"/>
-      </w:pPr>
-      <w:r>
-        <w:t>Sets the time when the workflow run becomes eligible for automatic del</w:t>
-      </w:r>
-      <w:r>
-        <w:t>e</w:t>
-      </w:r>
-      <w:r>
-        <w:t>tion. Note that the deletion does not necessarily happen at exactly that time; that depends on the internal mechanisms of the server.</w:t>
-      </w:r>
-    </w:p>
-    <w:p>
-      <w:pPr>
-        <w:pStyle w:val="Heading4"/>
-      </w:pPr>
-      <w:r>
-        <w:t>Resource: /runs/{id}/createTime</w:t>
-      </w:r>
-    </w:p>
-    <w:p>
-      <w:pPr>
-        <w:pStyle w:val="NormalParagraph"/>
-        <w:jc w:val="left"/>
-      </w:pPr>
-      <w:r>
-        <w:t>Method: GET</w:t>
-      </w:r>
-      <w:r>
-        <w:br/>
-        <w:t>Consumes: N/A</w:t>
-      </w:r>
-      <w:r>
-        <w:br/>
-        <w:t>Produces: text/plain (xsd:dateTime)</w:t>
-      </w:r>
-      <w:r>
-        <w:br/>
-        <w:t>Response codes: 200 OK</w:t>
-      </w:r>
-    </w:p>
-    <w:p>
-      <w:pPr>
-        <w:pStyle w:val="NormalParagraph"/>
-        <w:ind w:left="720"/>
-      </w:pPr>
-      <w:r>
-        <w:t>Gives the time when the workflow run was first submitted to the server.</w:t>
-      </w:r>
-    </w:p>
-    <w:p>
-      <w:pPr>
-        <w:pStyle w:val="Heading4"/>
-      </w:pPr>
-      <w:r>
-        <w:t>Resource: /runs/{id}/finishTime</w:t>
-      </w:r>
-    </w:p>
-    <w:p>
-      <w:pPr>
-        <w:pStyle w:val="NormalParagraph"/>
-        <w:jc w:val="left"/>
-      </w:pPr>
-      <w:r>
-        <w:t>Method: GET</w:t>
-      </w:r>
-      <w:r>
-        <w:br/>
-        <w:t>Consumes: N/A</w:t>
-      </w:r>
-      <w:r>
-        <w:br/>
-        <w:t xml:space="preserve">Produces: text/plain (xsd:dateTime </w:t>
-      </w:r>
-      <w:r>
-        <w:rPr>
-          <w:i/>
-        </w:rPr>
-        <w:t>or</w:t>
-      </w:r>
-      <w:r>
-        <w:t xml:space="preserve"> empty)</w:t>
-      </w:r>
-      <w:r>
-        <w:br/>
-        <w:t>Response codes: 200 OK</w:t>
-      </w:r>
-    </w:p>
-    <w:p>
-      <w:pPr>
-        <w:pStyle w:val="NormalParagraph"/>
-        <w:ind w:left="720"/>
-      </w:pPr>
-      <w:r>
-        <w:t>Gives the time when the workflow run was detected as having finished executing, or the empty string if the workflow run has not yet finished.</w:t>
-      </w:r>
-    </w:p>
-    <w:p>
-      <w:pPr>
-        <w:pStyle w:val="Heading4"/>
-      </w:pPr>
-      <w:r>
-        <w:t>Resource: /runs/{id}/startTime</w:t>
-      </w:r>
-    </w:p>
-    <w:p>
-      <w:pPr>
-        <w:pStyle w:val="NormalParagraph"/>
-        <w:jc w:val="left"/>
-      </w:pPr>
-      <w:r>
-        <w:t>Method: GET</w:t>
-      </w:r>
-      <w:r>
-        <w:br/>
-        <w:t>Consumes: N/A</w:t>
-      </w:r>
-      <w:r>
-        <w:br/>
-        <w:t xml:space="preserve">Produces: text/plain (xsd:dateTime </w:t>
-      </w:r>
-      <w:r>
-        <w:rPr>
-          <w:i/>
-        </w:rPr>
-        <w:t>or</w:t>
-      </w:r>
-      <w:r>
-        <w:t xml:space="preserve"> empty)</w:t>
-      </w:r>
-      <w:r>
-        <w:br/>
-        <w:t>Response codes: 200 OK</w:t>
-      </w:r>
-    </w:p>
-    <w:p>
-      <w:pPr>
-        <w:pStyle w:val="NormalParagraph"/>
-        <w:ind w:left="720"/>
-      </w:pPr>
-      <w:r>
+    </w:p>
+    <w:p>
+      <w:pPr>
+        <w:pStyle w:val="NormalParagraph"/>
+        <w:ind w:left="720"/>
+      </w:pPr>
+      <w:r>
+        <w:lastRenderedPageBreak/>
         <w:t>Gives the time when the workflow run was started, or the empty string if the workflow run has not yet been started.</w:t>
       </w:r>
     </w:p>
@@ -7895,6 +7912,9 @@
       </w:r>
       <w:r>
         <w:br/>
+      </w:r>
+      <w:r>
+        <w:lastRenderedPageBreak/>
         <w:t>Produces: text/plain</w:t>
       </w:r>
       <w:r>
@@ -8527,6 +8547,9 @@
       </w:r>
       <w:r>
         <w:br/>
+      </w:r>
+      <w:r>
+        <w:lastRenderedPageBreak/>
         <w:t>Produces: application/xml, application/json</w:t>
       </w:r>
       <w:r>
@@ -9413,6 +9436,237 @@
         <w:pStyle w:val="Heading4"/>
       </w:pPr>
       <w:r>
+        <w:lastRenderedPageBreak/>
+        <w:t>Resource: /runs/{id}/stdout</w:t>
+      </w:r>
+    </w:p>
+    <w:p>
+      <w:pPr>
+        <w:pStyle w:val="NormalParagraph"/>
+        <w:jc w:val="left"/>
+      </w:pPr>
+      <w:r>
+        <w:t>Method: GET</w:t>
+      </w:r>
+      <w:r>
+        <w:br/>
+        <w:t>Consumes: N/A</w:t>
+      </w:r>
+      <w:r>
+        <w:br/>
+        <w:t>Produces:  text/plain</w:t>
+      </w:r>
+      <w:r>
+        <w:br/>
+        <w:t>Response codes: 200 OK</w:t>
+      </w:r>
+    </w:p>
+    <w:p>
+      <w:pPr>
+        <w:pStyle w:val="NormalParagraph"/>
+        <w:ind w:left="720"/>
+      </w:pPr>
+      <w:r>
+        <w:t>Get the standard output from the execution engine used during the wor</w:t>
+      </w:r>
+      <w:r>
+        <w:t>k</w:t>
+      </w:r>
+      <w:r>
+        <w:t>flow’s running. This is empty before the workflow run starts.</w:t>
+      </w:r>
+    </w:p>
+    <w:p>
+      <w:pPr>
+        <w:pStyle w:val="Heading4"/>
+      </w:pPr>
+      <w:r>
+        <w:t>Resource: /runs/{id}/std</w:t>
+      </w:r>
+      <w:r>
+        <w:t>err</w:t>
+      </w:r>
+    </w:p>
+    <w:p>
+      <w:pPr>
+        <w:pStyle w:val="NormalParagraph"/>
+        <w:jc w:val="left"/>
+      </w:pPr>
+      <w:r>
+        <w:t>Method: GET</w:t>
+      </w:r>
+      <w:r>
+        <w:br/>
+        <w:t>Consumes: N/A</w:t>
+      </w:r>
+      <w:r>
+        <w:br/>
+        <w:t>Produces:  text/plain</w:t>
+      </w:r>
+      <w:r>
+        <w:br/>
+        <w:t>Response codes: 200 OK</w:t>
+      </w:r>
+    </w:p>
+    <w:p>
+      <w:pPr>
+        <w:pStyle w:val="NormalParagraph"/>
+        <w:ind w:left="720"/>
+      </w:pPr>
+      <w:r>
+        <w:t xml:space="preserve">Get the standard </w:t>
+      </w:r>
+      <w:r>
+        <w:t>error</w:t>
+      </w:r>
+      <w:r>
+        <w:t xml:space="preserve"> from the execution engine used during the wor</w:t>
+      </w:r>
+      <w:r>
+        <w:t>k</w:t>
+      </w:r>
+      <w:r>
+        <w:t>flow’s running. This is empty before the workflow run starts.</w:t>
+      </w:r>
+    </w:p>
+    <w:p>
+      <w:pPr>
+        <w:pStyle w:val="Heading4"/>
+      </w:pPr>
+      <w:r>
+        <w:t>Resource: /runs/{id}/</w:t>
+      </w:r>
+      <w:r>
+        <w:t>log</w:t>
+      </w:r>
+    </w:p>
+    <w:p>
+      <w:pPr>
+        <w:pStyle w:val="NormalParagraph"/>
+        <w:jc w:val="left"/>
+      </w:pPr>
+      <w:r>
+        <w:t>Method: GET</w:t>
+      </w:r>
+      <w:r>
+        <w:br/>
+        <w:t>Consumes: N/A</w:t>
+      </w:r>
+      <w:r>
+        <w:br/>
+        <w:t>Produces:  text/plain</w:t>
+      </w:r>
+      <w:r>
+        <w:br/>
+        <w:t>Response codes: 200 OK</w:t>
+      </w:r>
+    </w:p>
+    <w:p>
+      <w:pPr>
+        <w:pStyle w:val="NormalParagraph"/>
+        <w:ind w:left="720"/>
+      </w:pPr>
+      <w:r>
+        <w:t>Get the</w:t>
+      </w:r>
+      <w:r>
+        <w:t xml:space="preserve"> content of the </w:t>
+      </w:r>
+      <w:r>
+        <w:t>execution engine</w:t>
+      </w:r>
+      <w:r>
+        <w:t>’s log file</w:t>
+      </w:r>
+      <w:r>
+        <w:t>. This is empty before the workflow run starts.</w:t>
+      </w:r>
+    </w:p>
+    <w:p>
+      <w:pPr>
+        <w:pStyle w:val="Heading4"/>
+      </w:pPr>
+      <w:r>
+        <w:t>Resource: /runs/{id}/</w:t>
+      </w:r>
+      <w:r>
+        <w:t>usage</w:t>
+      </w:r>
+    </w:p>
+    <w:p>
+      <w:pPr>
+        <w:pStyle w:val="NormalParagraph"/>
+        <w:jc w:val="left"/>
+      </w:pPr>
+      <w:r>
+        <w:t>Method: GET</w:t>
+      </w:r>
+      <w:r>
+        <w:br/>
+        <w:t>Consumes: N/A</w:t>
+      </w:r>
+      <w:r>
+        <w:br/>
+        <w:t xml:space="preserve">Produces:  </w:t>
+      </w:r>
+      <w:r>
+        <w:t>application</w:t>
+      </w:r>
+      <w:r>
+        <w:t>/</w:t>
+      </w:r>
+      <w:r>
+        <w:t>xml</w:t>
+      </w:r>
+      <w:r>
+        <w:br/>
+        <w:t>Response codes: 200 OK</w:t>
+      </w:r>
+      <w:r>
+        <w:t>, 204 No content</w:t>
+      </w:r>
+    </w:p>
+    <w:p>
+      <w:pPr>
+        <w:pStyle w:val="NormalParagraph"/>
+        <w:ind w:left="720"/>
+      </w:pPr>
+      <w:r>
+        <w:t xml:space="preserve">Get </w:t>
+      </w:r>
+      <w:r>
+        <w:t>a description of the resources used during the running of the wor</w:t>
+      </w:r>
+      <w:r>
+        <w:t>k</w:t>
+      </w:r>
+      <w:r>
+        <w:t xml:space="preserve">flow in Usage Record 1.0 format. Before the workflow finishes, this is empty and results in a </w:t>
+      </w:r>
+      <w:r>
+        <w:t>“</w:t>
+      </w:r>
+      <w:r>
+        <w:t xml:space="preserve">204 </w:t>
+      </w:r>
+      <w:r>
+        <w:t xml:space="preserve">No content” </w:t>
+      </w:r>
+      <w:r>
+        <w:t>response code being used</w:t>
+      </w:r>
+      <w:r>
+        <w:t xml:space="preserve"> instead of “200 OK”</w:t>
+      </w:r>
+      <w:r>
+        <w:t>.</w:t>
+      </w:r>
+    </w:p>
+    <w:p>
+      <w:pPr>
+        <w:pStyle w:val="Heading4"/>
+      </w:pPr>
+      <w:r>
         <w:t>Resource: /runs/{id}/listeners</w:t>
       </w:r>
     </w:p>
@@ -9503,6 +9757,281 @@
       </w:r>
       <w:r>
         <w:t>.</w:t>
+      </w:r>
+      <w:r>
+        <w:t xml:space="preserve"> (It is also surfaced as </w:t>
+      </w:r>
+      <w:r>
+        <w:rPr>
+          <w:i/>
+        </w:rPr>
+        <w:t>/runs/{id}/stdout</w:t>
+      </w:r>
+      <w:r>
+        <w:t xml:space="preserve"> from Taverna Server 2.5 onwards.)</w:t>
+      </w:r>
+    </w:p>
+    <w:p>
+      <w:pPr>
+        <w:pStyle w:val="NormalParagraph"/>
+        <w:ind w:left="720"/>
+      </w:pPr>
+      <w:r>
+        <w:rPr>
+          <w:noProof/>
+          <w:lang w:val="en-US"/>
+        </w:rPr>
+        <mc:AlternateContent>
+          <mc:Choice Requires="wps">
+            <w:drawing>
+              <wp:inline distT="0" distB="0" distL="0" distR="0" wp14:anchorId="5DA4F441" wp14:editId="5409595B">
+                <wp:extent cx="4343400" cy="788400"/>
+                <wp:effectExtent l="0" t="0" r="25400" b="24765"/>
+                <wp:docPr id="9" name="Text Box 9"/>
+                <wp:cNvGraphicFramePr/>
+                <a:graphic xmlns:a="http://schemas.openxmlformats.org/drawingml/2006/main">
+                  <a:graphicData uri="http://schemas.microsoft.com/office/word/2010/wordprocessingShape">
+                    <wps:wsp>
+                      <wps:cNvSpPr txBox="1"/>
+                      <wps:spPr>
+                        <a:xfrm>
+                          <a:off x="0" y="0"/>
+                          <a:ext cx="4343400" cy="788400"/>
+                        </a:xfrm>
+                        <a:prstGeom prst="rect">
+                          <a:avLst/>
+                        </a:prstGeom>
+                        <a:solidFill>
+                          <a:schemeClr val="accent2">
+                            <a:lumMod val="20000"/>
+                            <a:lumOff val="80000"/>
+                          </a:schemeClr>
+                        </a:solidFill>
+                        <a:ln>
+                          <a:solidFill>
+                            <a:schemeClr val="tx1"/>
+                          </a:solidFill>
+                        </a:ln>
+                        <a:effectLst/>
+                        <a:extLst>
+                          <a:ext uri="{FAA26D3D-D897-4be2-8F04-BA451C77F1D7}">
+                            <ma14:placeholderFlag xmlns:ma14="http://schemas.microsoft.com/office/mac/drawingml/2011/main"/>
+                          </a:ext>
+                          <a:ext uri="{C572A759-6A51-4108-AA02-DFA0A04FC94B}">
+                            <ma14:wrappingTextBoxFlag xmlns:ma14="http://schemas.microsoft.com/office/mac/drawingml/2011/main"/>
+                          </a:ext>
+                        </a:extLst>
+                      </wps:spPr>
+                      <wps:style>
+                        <a:lnRef idx="0">
+                          <a:schemeClr val="accent1"/>
+                        </a:lnRef>
+                        <a:fillRef idx="0">
+                          <a:schemeClr val="accent1"/>
+                        </a:fillRef>
+                        <a:effectRef idx="0">
+                          <a:schemeClr val="accent1"/>
+                        </a:effectRef>
+                        <a:fontRef idx="minor">
+                          <a:schemeClr val="dk1"/>
+                        </a:fontRef>
+                      </wps:style>
+                      <wps:txbx>
+                        <w:txbxContent>
+                          <w:p>
+                            <w:pPr>
+                              <w:pStyle w:val="NormalParagraph"/>
+                              <w:rPr>
+                                <w:i/>
+                                <w:sz w:val="22"/>
+                                <w:szCs w:val="22"/>
+                              </w:rPr>
+                            </w:pPr>
+                            <w:r>
+                              <w:rPr>
+                                <w:b/>
+                                <w:i/>
+                                <w:sz w:val="22"/>
+                                <w:szCs w:val="22"/>
+                              </w:rPr>
+                              <w:t>Compatibility Note</w:t>
+                            </w:r>
+                            <w:r>
+                              <w:rPr>
+                                <w:b/>
+                                <w:i/>
+                                <w:sz w:val="22"/>
+                                <w:szCs w:val="22"/>
+                              </w:rPr>
+                              <w:t>:</w:t>
+                            </w:r>
+                            <w:r>
+                              <w:rPr>
+                                <w:i/>
+                                <w:sz w:val="22"/>
+                                <w:szCs w:val="22"/>
+                              </w:rPr>
+                              <w:t xml:space="preserve"> </w:t>
+                            </w:r>
+                            <w:r>
+                              <w:rPr>
+                                <w:i/>
+                                <w:sz w:val="22"/>
+                                <w:szCs w:val="22"/>
+                              </w:rPr>
+                              <w:t>The listener interfaces are likely to be removed entirely from a future version of Taverna Server; the structure of the fun</w:t>
+                            </w:r>
+                            <w:r>
+                              <w:rPr>
+                                <w:i/>
+                                <w:sz w:val="22"/>
+                                <w:szCs w:val="22"/>
+                              </w:rPr>
+                              <w:t>c</w:t>
+                            </w:r>
+                            <w:r>
+                              <w:rPr>
+                                <w:i/>
+                                <w:sz w:val="22"/>
+                                <w:szCs w:val="22"/>
+                              </w:rPr>
+                              <w:t>tionality intended to be surfaced by them has evolved in a different way to what was origina</w:t>
+                            </w:r>
+                            <w:r>
+                              <w:rPr>
+                                <w:i/>
+                                <w:sz w:val="22"/>
+                                <w:szCs w:val="22"/>
+                              </w:rPr>
+                              <w:t>l</w:t>
+                            </w:r>
+                            <w:r>
+                              <w:rPr>
+                                <w:i/>
+                                <w:sz w:val="22"/>
+                                <w:szCs w:val="22"/>
+                              </w:rPr>
+                              <w:t>ly expected</w:t>
+                            </w:r>
+                            <w:r>
+                              <w:rPr>
+                                <w:i/>
+                                <w:sz w:val="22"/>
+                                <w:szCs w:val="22"/>
+                              </w:rPr>
+                              <w:t>.</w:t>
+                            </w:r>
+                          </w:p>
+                        </w:txbxContent>
+                      </wps:txbx>
+                      <wps:bodyPr rot="0" spcFirstLastPara="0" vertOverflow="overflow" horzOverflow="overflow" vert="horz" wrap="square" lIns="72000" tIns="0" rIns="72000" bIns="0" numCol="1" spcCol="0" rtlCol="0" fromWordArt="0" anchor="t" anchorCtr="0" forceAA="0" compatLnSpc="1">
+                        <a:prstTxWarp prst="textNoShape">
+                          <a:avLst/>
+                        </a:prstTxWarp>
+                        <a:noAutofit/>
+                      </wps:bodyPr>
+                    </wps:wsp>
+                  </a:graphicData>
+                </a:graphic>
+              </wp:inline>
+            </w:drawing>
+          </mc:Choice>
+          <mc:Fallback>
+            <w:pict>
+              <v:shape id="Text Box 9" o:spid="_x0000_s1046" type="#_x0000_t202" style="width:342pt;height:62.1pt;visibility:visible;mso-wrap-style:square;mso-left-percent:-10001;mso-top-percent:-10001;mso-position-horizontal:absolute;mso-position-horizontal-relative:char;mso-position-vertical:absolute;mso-position-vertical-relative:line;mso-left-percent:-10001;mso-top-percent:-10001;v-text-anchor:top" o:gfxdata="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" fillcolor="#f2dbdb [661]" strokecolor="black [3213]">
+                <v:textbox inset="2mm,0,2mm,0">
+                  <w:txbxContent>
+                    <w:p>
+                      <w:pPr>
+                        <w:pStyle w:val="NormalParagraph"/>
+                        <w:rPr>
+                          <w:i/>
+                          <w:sz w:val="22"/>
+                          <w:szCs w:val="22"/>
+                        </w:rPr>
+                      </w:pPr>
+                      <w:r>
+                        <w:rPr>
+                          <w:b/>
+                          <w:i/>
+                          <w:sz w:val="22"/>
+                          <w:szCs w:val="22"/>
+                        </w:rPr>
+                        <w:t>Compatibility Note</w:t>
+                      </w:r>
+                      <w:r>
+                        <w:rPr>
+                          <w:b/>
+                          <w:i/>
+                          <w:sz w:val="22"/>
+                          <w:szCs w:val="22"/>
+                        </w:rPr>
+                        <w:t>:</w:t>
+                      </w:r>
+                      <w:r>
+                        <w:rPr>
+                          <w:i/>
+                          <w:sz w:val="22"/>
+                          <w:szCs w:val="22"/>
+                        </w:rPr>
+                        <w:t xml:space="preserve"> </w:t>
+                      </w:r>
+                      <w:r>
+                        <w:rPr>
+                          <w:i/>
+                          <w:sz w:val="22"/>
+                          <w:szCs w:val="22"/>
+                        </w:rPr>
+                        <w:t>The listener interfaces are likely to be removed entirely from a future version of Taverna Server; the structure of the fun</w:t>
+                      </w:r>
+                      <w:r>
+                        <w:rPr>
+                          <w:i/>
+                          <w:sz w:val="22"/>
+                          <w:szCs w:val="22"/>
+                        </w:rPr>
+                        <w:t>c</w:t>
+                      </w:r>
+                      <w:r>
+                        <w:rPr>
+                          <w:i/>
+                          <w:sz w:val="22"/>
+                          <w:szCs w:val="22"/>
+                        </w:rPr>
+                        <w:t>tionality intended to be surfaced by them has evolved in a different way to what was origina</w:t>
+                      </w:r>
+                      <w:r>
+                        <w:rPr>
+                          <w:i/>
+                          <w:sz w:val="22"/>
+                          <w:szCs w:val="22"/>
+                        </w:rPr>
+                        <w:t>l</w:t>
+                      </w:r>
+                      <w:r>
+                        <w:rPr>
+                          <w:i/>
+                          <w:sz w:val="22"/>
+                          <w:szCs w:val="22"/>
+                        </w:rPr>
+                        <w:t>ly expected</w:t>
+                      </w:r>
+                      <w:r>
+                        <w:rPr>
+                          <w:i/>
+                          <w:sz w:val="22"/>
+                          <w:szCs w:val="22"/>
+                        </w:rPr>
+                        <w:t>.</w:t>
+                      </w:r>
+                    </w:p>
+                  </w:txbxContent>
+                </v:textbox>
+                <w10:anchorlock/>
+              </v:shape>
+            </w:pict>
+          </mc:Fallback>
+        </mc:AlternateContent>
       </w:r>
     </w:p>
     <w:p>
@@ -10135,6 +10664,7 @@
         <w:rPr>
           <w:lang w:val="en-US"/>
         </w:rPr>
+        <w:lastRenderedPageBreak/>
         <w:t xml:space="preserve">Get the description of </w:t>
       </w:r>
       <w:r>
@@ -10773,6 +11303,7 @@
         </w:tabs>
       </w:pPr>
       <w:r>
+        <w:lastRenderedPageBreak/>
         <w:t>Resource: /runs/{id}/security</w:t>
       </w:r>
     </w:p>
@@ -11605,6 +12136,7 @@
         <w:rPr>
           <w:lang w:val="en-US"/>
         </w:rPr>
+        <w:lastRenderedPageBreak/>
         <w:t>Password credential:</w:t>
       </w:r>
     </w:p>
@@ -12271,6 +12803,9 @@
       </w:r>
       <w:r>
         <w:br/>
+      </w:r>
+      <w:r>
+        <w:lastRenderedPageBreak/>
         <w:t>Produces: text/plain</w:t>
       </w:r>
       <w:r>
@@ -12966,6 +13501,7 @@
         <w:jc w:val="left"/>
       </w:pPr>
       <w:r>
+        <w:lastRenderedPageBreak/>
         <w:t>Method: DELETE</w:t>
       </w:r>
       <w:r>
@@ -13656,6 +14192,7 @@
         </w:tabs>
       </w:pPr>
       <w:r>
+        <w:lastRenderedPageBreak/>
         <w:t>Resource: /runs/{id}/security/trusts/{trustID}</w:t>
       </w:r>
     </w:p>
@@ -14233,6 +14770,7 @@
         <w:rPr>
           <w:lang w:val="en-US"/>
         </w:rPr>
+        <w:lastRenderedPageBreak/>
         <w:t>Gives a description of the</w:t>
       </w:r>
       <w:r>
@@ -14810,6 +15348,7 @@
         <w:ind w:left="720"/>
       </w:pPr>
       <w:r>
+        <w:lastRenderedPageBreak/>
         <w:t xml:space="preserve">    xsd:base64Binary</w:t>
       </w:r>
     </w:p>
@@ -14893,6 +15432,7 @@
         <w:br w:type="column"/>
       </w:r>
       <w:r>
+        <w:lastRenderedPageBreak/>
         <w:t>API of the SOAP Interface</w:t>
       </w:r>
     </w:p>
@@ -14996,55 +15536,7 @@
                                 <w:sz w:val="22"/>
                                 <w:szCs w:val="22"/>
                               </w:rPr>
-                              <w:t xml:space="preserve"> This document does not include a complete summary of the </w:t>
-                            </w:r>
-                            <w:r>
-                              <w:rPr>
-                                <w:i/>
-                                <w:sz w:val="22"/>
-                                <w:szCs w:val="22"/>
-                              </w:rPr>
-                              <w:t>SOAP</w:t>
-                            </w:r>
-                            <w:r>
-                              <w:rPr>
-                                <w:i/>
-                                <w:sz w:val="22"/>
-                                <w:szCs w:val="22"/>
-                              </w:rPr>
-                              <w:t xml:space="preserve"> API of Taverna Server 2.5; some </w:t>
-                            </w:r>
-                            <w:r>
-                              <w:rPr>
-                                <w:i/>
-                                <w:sz w:val="22"/>
-                                <w:szCs w:val="22"/>
-                              </w:rPr>
-                              <w:t>operations</w:t>
-                            </w:r>
-                            <w:r>
-                              <w:rPr>
-                                <w:i/>
-                                <w:sz w:val="22"/>
-                                <w:szCs w:val="22"/>
-                              </w:rPr>
-                              <w:t xml:space="preserve"> are missing from this document</w:t>
-                            </w:r>
-                            <w:r>
-                              <w:rPr>
-                                <w:i/>
-                                <w:sz w:val="22"/>
-                                <w:szCs w:val="22"/>
-                              </w:rPr>
-                              <w:t xml:space="preserve"> and some messages have been altered from previous versions of Taverna Server to promote improved interoperability</w:t>
-                            </w:r>
-                            <w:r>
-                              <w:rPr>
-                                <w:i/>
-                                <w:sz w:val="22"/>
-                                <w:szCs w:val="22"/>
-                              </w:rPr>
-                              <w:t>.</w:t>
+                              <w:t xml:space="preserve"> This document does not include a complete summary of the SOAP API of Taverna Server 2.5; some operations are missing from this document and some messages have been altered from previous versions of Taverna Server to promote improved interoperability.</w:t>
                             </w:r>
                           </w:p>
                         </w:txbxContent>
@@ -15063,7 +15555,7 @@
           </mc:Choice>
           <mc:Fallback>
             <w:pict>
-              <v:shape id="Text Box 5" o:spid="_x0000_s1046" type="#_x0000_t202" style="width:342pt;height:62.55pt;visibility:visible;mso-wrap-style:square;mso-left-percent:-10001;mso-top-percent:-10001;mso-position-horizontal:absolute;mso-position-horizontal-relative:char;mso-position-vertical:absolute;mso-position-vertical-relative:line;mso-left-percent:-10001;mso-top-percent:-10001;v-text-anchor:top" o:gfxdata="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" fillcolor="#f2dbdb [661]" strokecolor="black [3213]">
+              <v:shape id="Text Box 5" o:spid="_x0000_s1047" type="#_x0000_t202" style="width:342pt;height:62.55pt;visibility:visible;mso-wrap-style:square;mso-left-percent:-10001;mso-top-percent:-10001;mso-position-horizontal:absolute;mso-position-horizontal-relative:char;mso-position-vertical:absolute;mso-position-vertical-relative:line;mso-left-percent:-10001;mso-top-percent:-10001;v-text-anchor:top" o:gfxdata="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" fillcolor="#f2dbdb [661]" strokecolor="black [3213]">
                 <v:textbox inset="2mm,0,2mm,0">
                   <w:txbxContent>
                     <w:p>
@@ -15099,55 +15591,7 @@
                           <w:sz w:val="22"/>
                           <w:szCs w:val="22"/>
                         </w:rPr>
-                        <w:t xml:space="preserve"> This document does not include a complete summary of the </w:t>
-                      </w:r>
-                      <w:r>
-                        <w:rPr>
-                          <w:i/>
-                          <w:sz w:val="22"/>
-                          <w:szCs w:val="22"/>
-                        </w:rPr>
-                        <w:t>SOAP</w:t>
-                      </w:r>
-                      <w:r>
-                        <w:rPr>
-                          <w:i/>
-                          <w:sz w:val="22"/>
-                          <w:szCs w:val="22"/>
-                        </w:rPr>
-                        <w:t xml:space="preserve"> API of Taverna Server 2.5; some </w:t>
-                      </w:r>
-                      <w:r>
-                        <w:rPr>
-                          <w:i/>
-                          <w:sz w:val="22"/>
-                          <w:szCs w:val="22"/>
-                        </w:rPr>
-                        <w:t>operations</w:t>
-                      </w:r>
-                      <w:r>
-                        <w:rPr>
-                          <w:i/>
-                          <w:sz w:val="22"/>
-                          <w:szCs w:val="22"/>
-                        </w:rPr>
-                        <w:t xml:space="preserve"> are missing from this document</w:t>
-                      </w:r>
-                      <w:r>
-                        <w:rPr>
-                          <w:i/>
-                          <w:sz w:val="22"/>
-                          <w:szCs w:val="22"/>
-                        </w:rPr>
-                        <w:t xml:space="preserve"> and some messages have been altered from previous versions of Taverna Server to promote improved interoperability</w:t>
-                      </w:r>
-                      <w:r>
-                        <w:rPr>
-                          <w:i/>
-                          <w:sz w:val="22"/>
-                          <w:szCs w:val="22"/>
-                        </w:rPr>
-                        <w:t>.</w:t>
+                        <w:t xml:space="preserve"> This document does not include a complete summary of the SOAP API of Taverna Server 2.5; some operations are missing from this document and some messages have been altered from previous versions of Taverna Server to promote improved interoperability.</w:t>
                       </w:r>
                     </w:p>
                   </w:txbxContent>
@@ -15164,12 +15608,7 @@
         <w:pStyle w:val="NormalParagraph"/>
       </w:pPr>
       <w:r>
-        <w:t>Taverna 2 Server supports a SOAP interface to the majority of its user-facing functionality. The operations that it suppo</w:t>
-      </w:r>
-      <w:bookmarkStart w:id="1" w:name="_GoBack"/>
-      <w:bookmarkEnd w:id="1"/>
-      <w:r>
-        <w:t>rts are divided into a few groups:</w:t>
+        <w:t>Taverna 2 Server supports a SOAP interface to the majority of its user-facing functionality. The operations that it supports are divided into a few groups:</w:t>
       </w:r>
     </w:p>
     <w:p>
@@ -15391,6 +15830,7 @@
         <w:rPr>
           <w:i/>
         </w:rPr>
+        <w:lastRenderedPageBreak/>
         <w:t>listRuns</w:t>
       </w:r>
     </w:p>
@@ -15754,6 +16194,7 @@
         <w:ind w:left="720"/>
       </w:pPr>
       <w:r>
+        <w:lastRenderedPageBreak/>
         <w:t xml:space="preserve">Set the current state of a workflow run, which is necessary to start it </w:t>
       </w:r>
       <w:r>
@@ -15816,6 +16257,163 @@
     </w:p>
     <w:p>
       <w:pPr>
+        <w:pStyle w:val="NormalParagraph"/>
+      </w:pPr>
+      <w:r>
+        <w:rPr>
+          <w:i/>
+        </w:rPr>
+        <w:t>getRun</w:t>
+      </w:r>
+      <w:r>
+        <w:rPr>
+          <w:i/>
+        </w:rPr>
+        <w:t>Stdout</w:t>
+      </w:r>
+    </w:p>
+    <w:p>
+      <w:pPr>
+        <w:pStyle w:val="NormalParagraph"/>
+        <w:ind w:left="720"/>
+      </w:pPr>
+      <w:r>
+        <w:t xml:space="preserve">Get the </w:t>
+      </w:r>
+      <w:r>
+        <w:t>standard output from the execution engine</w:t>
+      </w:r>
+      <w:r>
+        <w:t>.</w:t>
+      </w:r>
+      <w:r>
+        <w:t xml:space="preserve"> An empty string when the execution engine has not yet started.</w:t>
+      </w:r>
+    </w:p>
+    <w:p>
+      <w:pPr>
+        <w:pStyle w:val="NormalParagraph"/>
+      </w:pPr>
+      <w:r>
+        <w:rPr>
+          <w:i/>
+        </w:rPr>
+        <w:t>getRun</w:t>
+      </w:r>
+      <w:r>
+        <w:rPr>
+          <w:i/>
+        </w:rPr>
+        <w:t>Stderr</w:t>
+      </w:r>
+    </w:p>
+    <w:p>
+      <w:pPr>
+        <w:pStyle w:val="NormalParagraph"/>
+        <w:ind w:left="720"/>
+      </w:pPr>
+      <w:r>
+        <w:t xml:space="preserve">Get the standard </w:t>
+      </w:r>
+      <w:r>
+        <w:t>error</w:t>
+      </w:r>
+      <w:r>
+        <w:t xml:space="preserve"> from the execution engine. An empty string when the execution engine has not yet started.</w:t>
+      </w:r>
+    </w:p>
+    <w:p>
+      <w:pPr>
+        <w:pStyle w:val="NormalParagraph"/>
+      </w:pPr>
+      <w:r>
+        <w:rPr>
+          <w:i/>
+        </w:rPr>
+        <w:t>getRun</w:t>
+      </w:r>
+      <w:r>
+        <w:rPr>
+          <w:i/>
+        </w:rPr>
+        <w:t>Log</w:t>
+      </w:r>
+    </w:p>
+    <w:p>
+      <w:pPr>
+        <w:pStyle w:val="NormalParagraph"/>
+        <w:ind w:left="720"/>
+      </w:pPr>
+      <w:r>
+        <w:t xml:space="preserve">Get the </w:t>
+      </w:r>
+      <w:r>
+        <w:t xml:space="preserve">detailed log contents </w:t>
+      </w:r>
+      <w:r>
+        <w:t>from the execution engine. An empty string when the execution engine has not yet started.</w:t>
+      </w:r>
+    </w:p>
+    <w:p>
+      <w:pPr>
+        <w:pStyle w:val="NormalParagraph"/>
+      </w:pPr>
+      <w:r>
+        <w:rPr>
+          <w:i/>
+        </w:rPr>
+        <w:t>getRun</w:t>
+      </w:r>
+      <w:r>
+        <w:rPr>
+          <w:i/>
+        </w:rPr>
+        <w:t>UsageRecord</w:t>
+      </w:r>
+    </w:p>
+    <w:p>
+      <w:pPr>
+        <w:pStyle w:val="NormalParagraph"/>
+        <w:ind w:left="720"/>
+      </w:pPr>
+      <w:r>
+        <w:t xml:space="preserve">Get the </w:t>
+      </w:r>
+      <w:r>
+        <w:t xml:space="preserve">resource usage description of the execution engine, or </w:t>
+      </w:r>
+      <w:r>
+        <w:rPr>
+          <w:i/>
+        </w:rPr>
+        <w:t>n</w:t>
+      </w:r>
+      <w:bookmarkStart w:id="1" w:name="_GoBack"/>
+      <w:bookmarkEnd w:id="1"/>
+      <w:r>
+        <w:rPr>
+          <w:i/>
+        </w:rPr>
+        <w:t>ull</w:t>
+      </w:r>
+      <w:r>
+        <w:t xml:space="preserve"> when the execution e</w:t>
+      </w:r>
+      <w:r>
+        <w:t>n</w:t>
+      </w:r>
+      <w:r>
+        <w:t xml:space="preserve">gine has not yet </w:t>
+      </w:r>
+      <w:r>
+        <w:t>finished</w:t>
+      </w:r>
+      <w:r>
+        <w:t>.</w:t>
+      </w:r>
+    </w:p>
+    <w:p>
+      <w:pPr>
         <w:pStyle w:val="Heading3"/>
       </w:pPr>
       <w:r>
@@ -16066,6 +16664,7 @@
         <w:ind w:left="720"/>
       </w:pPr>
       <w:r>
+        <w:lastRenderedPageBreak/>
         <w:t>List the contents of a directory. The workflow run's working directory is denoted by the empty filename, and only that directory or its subdirect</w:t>
       </w:r>
       <w:r>
@@ -16298,6 +16897,219 @@
     <w:p>
       <w:pPr>
         <w:pStyle w:val="NormalParagraph"/>
+        <w:ind w:left="720"/>
+      </w:pPr>
+      <w:r>
+        <w:rPr>
+          <w:noProof/>
+          <w:lang w:val="en-US"/>
+        </w:rPr>
+        <mc:AlternateContent>
+          <mc:Choice Requires="wps">
+            <w:drawing>
+              <wp:inline distT="0" distB="0" distL="0" distR="0" wp14:anchorId="04386D5E" wp14:editId="03C870F1">
+                <wp:extent cx="4343400" cy="788400"/>
+                <wp:effectExtent l="0" t="0" r="25400" b="24765"/>
+                <wp:docPr id="10" name="Text Box 10"/>
+                <wp:cNvGraphicFramePr/>
+                <a:graphic xmlns:a="http://schemas.openxmlformats.org/drawingml/2006/main">
+                  <a:graphicData uri="http://schemas.microsoft.com/office/word/2010/wordprocessingShape">
+                    <wps:wsp>
+                      <wps:cNvSpPr txBox="1"/>
+                      <wps:spPr>
+                        <a:xfrm>
+                          <a:off x="0" y="0"/>
+                          <a:ext cx="4343400" cy="788400"/>
+                        </a:xfrm>
+                        <a:prstGeom prst="rect">
+                          <a:avLst/>
+                        </a:prstGeom>
+                        <a:solidFill>
+                          <a:schemeClr val="accent2">
+                            <a:lumMod val="20000"/>
+                            <a:lumOff val="80000"/>
+                          </a:schemeClr>
+                        </a:solidFill>
+                        <a:ln>
+                          <a:solidFill>
+                            <a:schemeClr val="tx1"/>
+                          </a:solidFill>
+                        </a:ln>
+                        <a:effectLst/>
+                        <a:extLst>
+                          <a:ext uri="{FAA26D3D-D897-4be2-8F04-BA451C77F1D7}">
+                            <ma14:placeholderFlag xmlns:ma14="http://schemas.microsoft.com/office/mac/drawingml/2011/main"/>
+                          </a:ext>
+                          <a:ext uri="{C572A759-6A51-4108-AA02-DFA0A04FC94B}">
+                            <ma14:wrappingTextBoxFlag xmlns:ma14="http://schemas.microsoft.com/office/mac/drawingml/2011/main"/>
+                          </a:ext>
+                        </a:extLst>
+                      </wps:spPr>
+                      <wps:style>
+                        <a:lnRef idx="0">
+                          <a:schemeClr val="accent1"/>
+                        </a:lnRef>
+                        <a:fillRef idx="0">
+                          <a:schemeClr val="accent1"/>
+                        </a:fillRef>
+                        <a:effectRef idx="0">
+                          <a:schemeClr val="accent1"/>
+                        </a:effectRef>
+                        <a:fontRef idx="minor">
+                          <a:schemeClr val="dk1"/>
+                        </a:fontRef>
+                      </wps:style>
+                      <wps:txbx>
+                        <w:txbxContent>
+                          <w:p>
+                            <w:pPr>
+                              <w:pStyle w:val="NormalParagraph"/>
+                              <w:rPr>
+                                <w:i/>
+                                <w:sz w:val="22"/>
+                                <w:szCs w:val="22"/>
+                              </w:rPr>
+                            </w:pPr>
+                            <w:r>
+                              <w:rPr>
+                                <w:b/>
+                                <w:i/>
+                                <w:sz w:val="22"/>
+                                <w:szCs w:val="22"/>
+                              </w:rPr>
+                              <w:t>Compatibility Note:</w:t>
+                            </w:r>
+                            <w:r>
+                              <w:rPr>
+                                <w:i/>
+                                <w:sz w:val="22"/>
+                                <w:szCs w:val="22"/>
+                              </w:rPr>
+                              <w:t xml:space="preserve"> The listener interfaces are likely to be removed entirely from a future version of Taverna Server; the structure of the fun</w:t>
+                            </w:r>
+                            <w:r>
+                              <w:rPr>
+                                <w:i/>
+                                <w:sz w:val="22"/>
+                                <w:szCs w:val="22"/>
+                              </w:rPr>
+                              <w:t>c</w:t>
+                            </w:r>
+                            <w:r>
+                              <w:rPr>
+                                <w:i/>
+                                <w:sz w:val="22"/>
+                                <w:szCs w:val="22"/>
+                              </w:rPr>
+                              <w:t>tionality intended to be surfaced by them has evolved in a different way to what was origina</w:t>
+                            </w:r>
+                            <w:r>
+                              <w:rPr>
+                                <w:i/>
+                                <w:sz w:val="22"/>
+                                <w:szCs w:val="22"/>
+                              </w:rPr>
+                              <w:t>l</w:t>
+                            </w:r>
+                            <w:r>
+                              <w:rPr>
+                                <w:i/>
+                                <w:sz w:val="22"/>
+                                <w:szCs w:val="22"/>
+                              </w:rPr>
+                              <w:t>ly expected.</w:t>
+                            </w:r>
+                          </w:p>
+                        </w:txbxContent>
+                      </wps:txbx>
+                      <wps:bodyPr rot="0" spcFirstLastPara="0" vertOverflow="overflow" horzOverflow="overflow" vert="horz" wrap="square" lIns="72000" tIns="0" rIns="72000" bIns="0" numCol="1" spcCol="0" rtlCol="0" fromWordArt="0" anchor="t" anchorCtr="0" forceAA="0" compatLnSpc="1">
+                        <a:prstTxWarp prst="textNoShape">
+                          <a:avLst/>
+                        </a:prstTxWarp>
+                        <a:noAutofit/>
+                      </wps:bodyPr>
+                    </wps:wsp>
+                  </a:graphicData>
+                </a:graphic>
+              </wp:inline>
+            </w:drawing>
+          </mc:Choice>
+          <mc:Fallback>
+            <w:pict>
+              <v:shape id="Text Box 10" o:spid="_x0000_s1048" type="#_x0000_t202" style="width:342pt;height:62.1pt;visibility:visible;mso-wrap-style:square;mso-left-percent:-10001;mso-top-percent:-10001;mso-position-horizontal:absolute;mso-position-horizontal-relative:char;mso-position-vertical:absolute;mso-position-vertical-relative:line;mso-left-percent:-10001;mso-top-percent:-10001;v-text-anchor:top" o:gfxdata="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" fillcolor="#f2dbdb [661]" strokecolor="black [3213]">
+                <v:textbox inset="2mm,0,2mm,0">
+                  <w:txbxContent>
+                    <w:p>
+                      <w:pPr>
+                        <w:pStyle w:val="NormalParagraph"/>
+                        <w:rPr>
+                          <w:i/>
+                          <w:sz w:val="22"/>
+                          <w:szCs w:val="22"/>
+                        </w:rPr>
+                      </w:pPr>
+                      <w:r>
+                        <w:rPr>
+                          <w:b/>
+                          <w:i/>
+                          <w:sz w:val="22"/>
+                          <w:szCs w:val="22"/>
+                        </w:rPr>
+                        <w:t>Compatibility Note:</w:t>
+                      </w:r>
+                      <w:r>
+                        <w:rPr>
+                          <w:i/>
+                          <w:sz w:val="22"/>
+                          <w:szCs w:val="22"/>
+                        </w:rPr>
+                        <w:t xml:space="preserve"> The listener interfaces are likely to be removed entirely from a future version of Taverna Server; the structure of the fun</w:t>
+                      </w:r>
+                      <w:r>
+                        <w:rPr>
+                          <w:i/>
+                          <w:sz w:val="22"/>
+                          <w:szCs w:val="22"/>
+                        </w:rPr>
+                        <w:t>c</w:t>
+                      </w:r>
+                      <w:r>
+                        <w:rPr>
+                          <w:i/>
+                          <w:sz w:val="22"/>
+                          <w:szCs w:val="22"/>
+                        </w:rPr>
+                        <w:t>tionality intended to be surfaced by them has evolved in a different way to what was origina</w:t>
+                      </w:r>
+                      <w:r>
+                        <w:rPr>
+                          <w:i/>
+                          <w:sz w:val="22"/>
+                          <w:szCs w:val="22"/>
+                        </w:rPr>
+                        <w:t>l</w:t>
+                      </w:r>
+                      <w:r>
+                        <w:rPr>
+                          <w:i/>
+                          <w:sz w:val="22"/>
+                          <w:szCs w:val="22"/>
+                        </w:rPr>
+                        <w:t>ly expected.</w:t>
+                      </w:r>
+                    </w:p>
+                  </w:txbxContent>
+                </v:textbox>
+                <w10:anchorlock/>
+              </v:shape>
+            </w:pict>
+          </mc:Fallback>
+        </mc:AlternateContent>
+      </w:r>
+    </w:p>
+    <w:p>
+      <w:pPr>
+        <w:pStyle w:val="NormalParagraph"/>
       </w:pPr>
       <w:r>
         <w:rPr>
@@ -16358,6 +17170,7 @@
         <w:ind w:left="720"/>
       </w:pPr>
       <w:r>
+        <w:lastRenderedPageBreak/>
         <w:t>Get the configuration document of a particular listener. The configuration document can only be read, not written.</w:t>
       </w:r>
     </w:p>
@@ -16669,6 +17482,7 @@
         <w:ind w:left="720"/>
       </w:pPr>
       <w:r>
+        <w:lastRenderedPageBreak/>
         <w:t>Give a credential to a run to use when contacting other services.</w:t>
       </w:r>
     </w:p>
@@ -20757,7 +21571,7 @@
 </file>
 
 <file path=customXml/itemProps1.xml><?xml version="1.0" encoding="utf-8"?>
-<ds:datastoreItem xmlns:ds="http://schemas.openxmlformats.org/officeDocument/2006/customXml" ds:itemID="{E742F879-8CBE-244C-9218-6BFC6E289C47}">
+<ds:datastoreItem xmlns:ds="http://schemas.openxmlformats.org/officeDocument/2006/customXml" ds:itemID="{956CE6EC-C3E1-DA43-BCEC-38B1DA7E9DF0}">
   <ds:schemaRefs>
     <ds:schemaRef ds:uri="http://schemas.openxmlformats.org/officeDocument/2006/bibliography"/>
   </ds:schemaRefs>

--- a/usage.docx
+++ b/usage.docx
@@ -14,7 +14,10 @@
         <w:t>2.</w:t>
       </w:r>
       <w:r>
-        <w:t>5α</w:t>
+        <w:t>5</w:t>
+      </w:r>
+      <w:r>
+        <w:t>.0</w:t>
       </w:r>
       <w:r>
         <w:t xml:space="preserve"> Server: Usage and API Guide</w:t>
@@ -26,7 +29,13 @@
         <w:pStyle w:val="NormalParagraph"/>
       </w:pPr>
       <w:r>
-        <w:t>This document relates to the alpha release of Taverna Server 2.5 that is based on the Taverna 2.4 Platform, from the myGrid team at the University of Manchester.</w:t>
+        <w:t xml:space="preserve">This document relates to the </w:t>
+      </w:r>
+      <w:r>
+        <w:t xml:space="preserve">first </w:t>
+      </w:r>
+      <w:r>
+        <w:t>release of Taverna Server 2.5 that is based on the Taverna 2.4 Platform, from the myGrid team at the University of Manchester.</w:t>
       </w:r>
     </w:p>
     <w:p>
@@ -42,7 +51,7 @@
         <w:pStyle w:val="NormalParagraph"/>
       </w:pPr>
       <w:r>
-        <w:t>This release is an interim test version of the Taverna 2.5 Server that is provided as a basis for deployments of server-ized Taverna in a multi-user environment.</w:t>
+        <w:t>This release is an interim version of the Taverna 2.5 Server that is provided as a basis for deployments of server-ized Taverna in a multi-user environment.</w:t>
       </w:r>
     </w:p>
     <w:p>
@@ -741,7 +750,6 @@
         <w:br w:type="column"/>
       </w:r>
       <w:r>
-        <w:lastRenderedPageBreak/>
         <w:t>Conceptual interface</w:t>
       </w:r>
     </w:p>
@@ -1059,7 +1067,6 @@
           <w:lang w:val="en-US"/>
           <w14:ligatures w14:val="none"/>
         </w:rPr>
-        <w:lastRenderedPageBreak/>
         <mc:AlternateContent>
           <mc:Choice Requires="wpg">
             <w:drawing>
@@ -2188,7 +2195,6 @@
         <w:br w:type="column"/>
       </w:r>
       <w:r>
-        <w:lastRenderedPageBreak/>
         <w:t>The (RESTful) Usage Pattern</w:t>
       </w:r>
     </w:p>
@@ -2719,7 +2725,6 @@
         <w:ind w:left="1440"/>
       </w:pPr>
       <w:r>
-        <w:lastRenderedPageBreak/>
         <w:t xml:space="preserve">Once you've created the file, you can then set it to be the input for the port by PUTting this message to </w:t>
       </w:r>
       <w:r>
@@ -3366,7 +3371,6 @@
         <w:t>n</w:t>
       </w:r>
       <w:r>
-        <w:lastRenderedPageBreak/>
         <w:t>tials are associated in Taverna with the WSDL description of the web se</w:t>
       </w:r>
       <w:r>
@@ -4042,7 +4046,6 @@
         <w:ind w:left="720"/>
       </w:pPr>
       <w:r>
-        <w:lastRenderedPageBreak/>
         <w:t xml:space="preserve">        </w:t>
       </w:r>
       <w:r>
@@ -4867,7 +4870,6 @@
               <w:jc w:val="center"/>
             </w:pPr>
             <w:r>
-              <w:lastRenderedPageBreak/>
               <w:t>Prefix</w:t>
             </w:r>
           </w:p>
@@ -5559,7 +5561,6 @@
         <w:rPr>
           <w:lang w:val="en-US"/>
         </w:rPr>
-        <w:lastRenderedPageBreak/>
         <w:t>Accepts (or not) a request to create a new run executing the given wor</w:t>
       </w:r>
       <w:r>
@@ -5636,19 +5637,7 @@
         <w:rPr>
           <w:lang w:val="en-US"/>
         </w:rPr>
-        <w:t xml:space="preserve"> e</w:t>
-      </w:r>
-      <w:r>
-        <w:rPr>
-          <w:lang w:val="en-US"/>
-        </w:rPr>
-        <w:t>l</w:t>
-      </w:r>
-      <w:r>
-        <w:rPr>
-          <w:lang w:val="en-US"/>
-        </w:rPr>
-        <w:t>ement.</w:t>
+        <w:t xml:space="preserve"> element.</w:t>
       </w:r>
     </w:p>
     <w:p>
@@ -6169,7 +6158,6 @@
         <w:pStyle w:val="Heading4"/>
       </w:pPr>
       <w:r>
-        <w:lastRenderedPageBreak/>
         <w:t>Resource: /policy</w:t>
       </w:r>
       <w:r>
@@ -7005,7 +6993,6 @@
         <w:jc w:val="left"/>
       </w:pPr>
       <w:r>
-        <w:lastRenderedPageBreak/>
         <w:t>Method: DELETE</w:t>
       </w:r>
       <w:r>
@@ -7263,7 +7250,6 @@
         <w:ind w:left="720"/>
       </w:pPr>
       <w:r>
-        <w:lastRenderedPageBreak/>
         <w:t>Gives the time when the workflow run was started, or the empty string if the workflow run has not yet been started.</w:t>
       </w:r>
     </w:p>
@@ -7912,9 +7898,6 @@
       </w:r>
       <w:r>
         <w:br/>
-      </w:r>
-      <w:r>
-        <w:lastRenderedPageBreak/>
         <w:t>Produces: text/plain</w:t>
       </w:r>
       <w:r>
@@ -8547,9 +8530,6 @@
       </w:r>
       <w:r>
         <w:br/>
-      </w:r>
-      <w:r>
-        <w:lastRenderedPageBreak/>
         <w:t>Produces: application/xml, application/json</w:t>
       </w:r>
       <w:r>
@@ -9436,7 +9416,6 @@
         <w:pStyle w:val="Heading4"/>
       </w:pPr>
       <w:r>
-        <w:lastRenderedPageBreak/>
         <w:t>Resource: /runs/{id}/stdout</w:t>
       </w:r>
     </w:p>
@@ -9481,10 +9460,7 @@
         <w:pStyle w:val="Heading4"/>
       </w:pPr>
       <w:r>
-        <w:t>Resource: /runs/{id}/std</w:t>
-      </w:r>
-      <w:r>
-        <w:t>err</w:t>
+        <w:t>Resource: /runs/{id}/stderr</w:t>
       </w:r>
     </w:p>
     <w:p>
@@ -9514,13 +9490,7 @@
         <w:ind w:left="720"/>
       </w:pPr>
       <w:r>
-        <w:t xml:space="preserve">Get the standard </w:t>
-      </w:r>
-      <w:r>
-        <w:t>error</w:t>
-      </w:r>
-      <w:r>
-        <w:t xml:space="preserve"> from the execution engine used during the wor</w:t>
+        <w:t>Get the standard error from the execution engine used during the wor</w:t>
       </w:r>
       <w:r>
         <w:t>k</w:t>
@@ -9534,10 +9504,7 @@
         <w:pStyle w:val="Heading4"/>
       </w:pPr>
       <w:r>
-        <w:t>Resource: /runs/{id}/</w:t>
-      </w:r>
-      <w:r>
-        <w:t>log</w:t>
+        <w:t>Resource: /runs/{id}/log</w:t>
       </w:r>
     </w:p>
     <w:p>
@@ -9567,19 +9534,7 @@
         <w:ind w:left="720"/>
       </w:pPr>
       <w:r>
-        <w:t>Get the</w:t>
-      </w:r>
-      <w:r>
-        <w:t xml:space="preserve"> content of the </w:t>
-      </w:r>
-      <w:r>
-        <w:t>execution engine</w:t>
-      </w:r>
-      <w:r>
-        <w:t>’s log file</w:t>
-      </w:r>
-      <w:r>
-        <w:t>. This is empty before the workflow run starts.</w:t>
+        <w:t>Get the content of the execution engine’s log file. This is empty before the workflow run starts.</w:t>
       </w:r>
     </w:p>
     <w:p>
@@ -9587,10 +9542,7 @@
         <w:pStyle w:val="Heading4"/>
       </w:pPr>
       <w:r>
-        <w:t>Resource: /runs/{id}/</w:t>
-      </w:r>
-      <w:r>
-        <w:t>usage</w:t>
+        <w:t>Resource: /runs/{id}/usage</w:t>
       </w:r>
     </w:p>
     <w:p>
@@ -9607,35 +9559,20 @@
       </w:r>
       <w:r>
         <w:br/>
-        <w:t xml:space="preserve">Produces:  </w:t>
-      </w:r>
-      <w:r>
-        <w:t>application</w:t>
-      </w:r>
-      <w:r>
-        <w:t>/</w:t>
-      </w:r>
-      <w:r>
-        <w:t>xml</w:t>
-      </w:r>
-      <w:r>
-        <w:br/>
-        <w:t>Response codes: 200 OK</w:t>
-      </w:r>
-      <w:r>
-        <w:t>, 204 No content</w:t>
-      </w:r>
-    </w:p>
-    <w:p>
-      <w:pPr>
-        <w:pStyle w:val="NormalParagraph"/>
-        <w:ind w:left="720"/>
-      </w:pPr>
-      <w:r>
-        <w:t xml:space="preserve">Get </w:t>
-      </w:r>
-      <w:r>
-        <w:t>a description of the resources used during the running of the wor</w:t>
+        <w:t>Produces:  application/xml</w:t>
+      </w:r>
+      <w:r>
+        <w:br/>
+        <w:t>Response codes: 200 OK, 204 No content</w:t>
+      </w:r>
+    </w:p>
+    <w:p>
+      <w:pPr>
+        <w:pStyle w:val="NormalParagraph"/>
+        <w:ind w:left="720"/>
+      </w:pPr>
+      <w:r>
+        <w:t>Get a description of the resources used during the running of the wor</w:t>
       </w:r>
       <w:r>
         <w:t>k</w:t>
@@ -9854,16 +9791,7 @@
                                 <w:sz w:val="22"/>
                                 <w:szCs w:val="22"/>
                               </w:rPr>
-                              <w:t>Compatibility Note</w:t>
-                            </w:r>
-                            <w:r>
-                              <w:rPr>
-                                <w:b/>
-                                <w:i/>
-                                <w:sz w:val="22"/>
-                                <w:szCs w:val="22"/>
-                              </w:rPr>
-                              <w:t>:</w:t>
+                              <w:t>Compatibility Note:</w:t>
                             </w:r>
                             <w:r>
                               <w:rPr>
@@ -9871,55 +9799,7 @@
                                 <w:sz w:val="22"/>
                                 <w:szCs w:val="22"/>
                               </w:rPr>
-                              <w:t xml:space="preserve"> </w:t>
-                            </w:r>
-                            <w:r>
-                              <w:rPr>
-                                <w:i/>
-                                <w:sz w:val="22"/>
-                                <w:szCs w:val="22"/>
-                              </w:rPr>
-                              <w:t>The listener interfaces are likely to be removed entirely from a future version of Taverna Server; the structure of the fun</w:t>
-                            </w:r>
-                            <w:r>
-                              <w:rPr>
-                                <w:i/>
-                                <w:sz w:val="22"/>
-                                <w:szCs w:val="22"/>
-                              </w:rPr>
-                              <w:t>c</w:t>
-                            </w:r>
-                            <w:r>
-                              <w:rPr>
-                                <w:i/>
-                                <w:sz w:val="22"/>
-                                <w:szCs w:val="22"/>
-                              </w:rPr>
-                              <w:t>tionality intended to be surfaced by them has evolved in a different way to what was origina</w:t>
-                            </w:r>
-                            <w:r>
-                              <w:rPr>
-                                <w:i/>
-                                <w:sz w:val="22"/>
-                                <w:szCs w:val="22"/>
-                              </w:rPr>
-                              <w:t>l</w:t>
-                            </w:r>
-                            <w:r>
-                              <w:rPr>
-                                <w:i/>
-                                <w:sz w:val="22"/>
-                                <w:szCs w:val="22"/>
-                              </w:rPr>
-                              <w:t>ly expected</w:t>
-                            </w:r>
-                            <w:r>
-                              <w:rPr>
-                                <w:i/>
-                                <w:sz w:val="22"/>
-                                <w:szCs w:val="22"/>
-                              </w:rPr>
-                              <w:t>.</w:t>
+                              <w:t xml:space="preserve"> The listener interfaces are likely to be removed entirely from a future version of Taverna Server; the structure of the functionality intended to be surfaced by them has evolved in a different way to what was originally expected.</w:t>
                             </w:r>
                           </w:p>
                         </w:txbxContent>
@@ -10664,7 +10544,6 @@
         <w:rPr>
           <w:lang w:val="en-US"/>
         </w:rPr>
-        <w:lastRenderedPageBreak/>
         <w:t xml:space="preserve">Get the description of </w:t>
       </w:r>
       <w:r>
@@ -11303,7 +11182,6 @@
         </w:tabs>
       </w:pPr>
       <w:r>
-        <w:lastRenderedPageBreak/>
         <w:t>Resource: /runs/{id}/security</w:t>
       </w:r>
     </w:p>
@@ -12136,7 +12014,6 @@
         <w:rPr>
           <w:lang w:val="en-US"/>
         </w:rPr>
-        <w:lastRenderedPageBreak/>
         <w:t>Password credential:</w:t>
       </w:r>
     </w:p>
@@ -12803,9 +12680,6 @@
       </w:r>
       <w:r>
         <w:br/>
-      </w:r>
-      <w:r>
-        <w:lastRenderedPageBreak/>
         <w:t>Produces: text/plain</w:t>
       </w:r>
       <w:r>
@@ -13501,7 +13375,6 @@
         <w:jc w:val="left"/>
       </w:pPr>
       <w:r>
-        <w:lastRenderedPageBreak/>
         <w:t>Method: DELETE</w:t>
       </w:r>
       <w:r>
@@ -14192,7 +14065,6 @@
         </w:tabs>
       </w:pPr>
       <w:r>
-        <w:lastRenderedPageBreak/>
         <w:t>Resource: /runs/{id}/security/trusts/{trustID}</w:t>
       </w:r>
     </w:p>
@@ -14770,7 +14642,6 @@
         <w:rPr>
           <w:lang w:val="en-US"/>
         </w:rPr>
-        <w:lastRenderedPageBreak/>
         <w:t>Gives a description of the</w:t>
       </w:r>
       <w:r>
@@ -15348,7 +15219,6 @@
         <w:ind w:left="720"/>
       </w:pPr>
       <w:r>
-        <w:lastRenderedPageBreak/>
         <w:t xml:space="preserve">    xsd:base64Binary</w:t>
       </w:r>
     </w:p>
@@ -15432,7 +15302,6 @@
         <w:br w:type="column"/>
       </w:r>
       <w:r>
-        <w:lastRenderedPageBreak/>
         <w:t>API of the SOAP Interface</w:t>
       </w:r>
     </w:p>
@@ -15830,7 +15699,6 @@
         <w:rPr>
           <w:i/>
         </w:rPr>
-        <w:lastRenderedPageBreak/>
         <w:t>listRuns</w:t>
       </w:r>
     </w:p>
@@ -16194,7 +16062,6 @@
         <w:ind w:left="720"/>
       </w:pPr>
       <w:r>
-        <w:lastRenderedPageBreak/>
         <w:t xml:space="preserve">Set the current state of a workflow run, which is necessary to start it </w:t>
       </w:r>
       <w:r>
@@ -16278,138 +16145,307 @@
         <w:ind w:left="720"/>
       </w:pPr>
       <w:r>
-        <w:t xml:space="preserve">Get the </w:t>
-      </w:r>
-      <w:r>
-        <w:t>standard output from the execution engine</w:t>
+        <w:t>Get the standard output from the execution engine. An empty string when the execution engine has not yet started.</w:t>
+      </w:r>
+    </w:p>
+    <w:p>
+      <w:pPr>
+        <w:pStyle w:val="NormalParagraph"/>
+      </w:pPr>
+      <w:r>
+        <w:rPr>
+          <w:i/>
+        </w:rPr>
+        <w:t>getRun</w:t>
+      </w:r>
+      <w:r>
+        <w:rPr>
+          <w:i/>
+        </w:rPr>
+        <w:t>Stderr</w:t>
+      </w:r>
+    </w:p>
+    <w:p>
+      <w:pPr>
+        <w:pStyle w:val="NormalParagraph"/>
+        <w:ind w:left="720"/>
+      </w:pPr>
+      <w:r>
+        <w:t>Get the standard error from the execution engine. An empty string when the execution engine has not yet started.</w:t>
+      </w:r>
+    </w:p>
+    <w:p>
+      <w:pPr>
+        <w:pStyle w:val="NormalParagraph"/>
+      </w:pPr>
+      <w:r>
+        <w:rPr>
+          <w:i/>
+        </w:rPr>
+        <w:t>getRun</w:t>
+      </w:r>
+      <w:r>
+        <w:rPr>
+          <w:i/>
+        </w:rPr>
+        <w:t>Log</w:t>
+      </w:r>
+    </w:p>
+    <w:p>
+      <w:pPr>
+        <w:pStyle w:val="NormalParagraph"/>
+        <w:ind w:left="720"/>
+      </w:pPr>
+      <w:r>
+        <w:t>Get the detailed log contents from the execution engine. An empty string when the execution engine has not yet started.</w:t>
+      </w:r>
+    </w:p>
+    <w:p>
+      <w:pPr>
+        <w:pStyle w:val="NormalParagraph"/>
+      </w:pPr>
+      <w:r>
+        <w:rPr>
+          <w:i/>
+        </w:rPr>
+        <w:t>getRun</w:t>
+      </w:r>
+      <w:r>
+        <w:rPr>
+          <w:i/>
+        </w:rPr>
+        <w:t>UsageRecord</w:t>
+      </w:r>
+    </w:p>
+    <w:p>
+      <w:pPr>
+        <w:pStyle w:val="NormalParagraph"/>
+        <w:ind w:left="720"/>
+      </w:pPr>
+      <w:r>
+        <w:t xml:space="preserve">Get the resource usage description of the execution engine, or </w:t>
+      </w:r>
+      <w:r>
+        <w:rPr>
+          <w:i/>
+        </w:rPr>
+        <w:t>null</w:t>
+      </w:r>
+      <w:r>
+        <w:t xml:space="preserve"> when the execution engine has not yet finished.</w:t>
+      </w:r>
+    </w:p>
+    <w:p>
+      <w:pPr>
+        <w:pStyle w:val="Heading3"/>
+      </w:pPr>
+      <w:r>
+        <w:t>Input and Output Control</w:t>
+      </w:r>
+    </w:p>
+    <w:p>
+      <w:pPr>
+        <w:pStyle w:val="NormalParagraph"/>
+      </w:pPr>
+      <w:r>
+        <w:rPr>
+          <w:i/>
+        </w:rPr>
+        <w:t>getRunInputDescriptor</w:t>
+      </w:r>
+    </w:p>
+    <w:p>
+      <w:pPr>
+        <w:pStyle w:val="NormalParagraph"/>
+        <w:ind w:left="720"/>
+      </w:pPr>
+      <w:r>
+        <w:t>Returns a description of what inputs are expected by a particular wor</w:t>
+      </w:r>
+      <w:r>
+        <w:t>k</w:t>
+      </w:r>
+      <w:r>
+        <w:t>flow.</w:t>
+      </w:r>
+    </w:p>
+    <w:p>
+      <w:pPr>
+        <w:pStyle w:val="NormalParagraph"/>
+      </w:pPr>
+      <w:r>
+        <w:rPr>
+          <w:i/>
+        </w:rPr>
+        <w:t>getRunInputs</w:t>
+      </w:r>
+    </w:p>
+    <w:p>
+      <w:pPr>
+        <w:pStyle w:val="NormalParagraph"/>
+        <w:ind w:left="720"/>
+      </w:pPr>
+      <w:r>
+        <w:t>Returns a list of what inputs have been configured on a particular wor</w:t>
+      </w:r>
+      <w:r>
+        <w:t>k</w:t>
+      </w:r>
+      <w:r>
+        <w:t>flow, including what file they are to be taken from or what value they are to use.</w:t>
+      </w:r>
+    </w:p>
+    <w:p>
+      <w:pPr>
+        <w:pStyle w:val="NormalParagraph"/>
+      </w:pPr>
+      <w:r>
+        <w:rPr>
+          <w:i/>
+        </w:rPr>
+        <w:t>setRunInputPortFile</w:t>
+      </w:r>
+    </w:p>
+    <w:p>
+      <w:pPr>
+        <w:pStyle w:val="NormalParagraph"/>
+        <w:ind w:left="720"/>
+      </w:pPr>
+      <w:r>
+        <w:t>Configure an input to take its value from a file in/beneath the job's wor</w:t>
+      </w:r>
+      <w:r>
+        <w:t>k</w:t>
+      </w:r>
+      <w:r>
+        <w:t>ing directory.</w:t>
+      </w:r>
+    </w:p>
+    <w:p>
+      <w:pPr>
+        <w:pStyle w:val="NormalParagraph"/>
+      </w:pPr>
+      <w:r>
+        <w:rPr>
+          <w:i/>
+        </w:rPr>
+        <w:t>setRunInputPortValue</w:t>
+      </w:r>
+    </w:p>
+    <w:p>
+      <w:pPr>
+        <w:pStyle w:val="NormalParagraph"/>
+        <w:ind w:left="720"/>
+      </w:pPr>
+      <w:r>
+        <w:t>Configure an input to take its value directly from the supplied string. (I</w:t>
+      </w:r>
+      <w:r>
+        <w:t>m</w:t>
+      </w:r>
+      <w:r>
+        <w:t>plementation note: Not all values work well when provided this way due to a known issue in the Apache command line library.)</w:t>
+      </w:r>
+    </w:p>
+    <w:p>
+      <w:pPr>
+        <w:pStyle w:val="NormalParagraph"/>
+      </w:pPr>
+      <w:r>
+        <w:rPr>
+          <w:i/>
+        </w:rPr>
+        <w:t>setRunInputBaclavaFile</w:t>
+      </w:r>
+    </w:p>
+    <w:p>
+      <w:pPr>
+        <w:pStyle w:val="NormalParagraph"/>
+        <w:ind w:left="720"/>
+      </w:pPr>
+      <w:r>
+        <w:t>Configure a run to take all its inputs from a Baclava file.</w:t>
+      </w:r>
+      <w:r>
+        <w:t xml:space="preserve"> The Baclava file should be uploaded to the run’s working directory prior to the state being set to </w:t>
+      </w:r>
+      <w:r>
+        <w:rPr>
+          <w:i/>
+        </w:rPr>
+        <w:t>Operating</w:t>
       </w:r>
       <w:r>
         <w:t>.</w:t>
       </w:r>
-      <w:r>
-        <w:t xml:space="preserve"> An empty string when the execution engine has not yet started.</w:t>
-      </w:r>
-    </w:p>
-    <w:p>
-      <w:pPr>
-        <w:pStyle w:val="NormalParagraph"/>
-      </w:pPr>
-      <w:r>
-        <w:rPr>
-          <w:i/>
-        </w:rPr>
-        <w:t>getRun</w:t>
-      </w:r>
-      <w:r>
-        <w:rPr>
-          <w:i/>
-        </w:rPr>
-        <w:t>Stderr</w:t>
-      </w:r>
-    </w:p>
-    <w:p>
-      <w:pPr>
-        <w:pStyle w:val="NormalParagraph"/>
-        <w:ind w:left="720"/>
-      </w:pPr>
-      <w:r>
-        <w:t xml:space="preserve">Get the standard </w:t>
-      </w:r>
-      <w:r>
-        <w:t>error</w:t>
-      </w:r>
-      <w:r>
-        <w:t xml:space="preserve"> from the execution engine. An empty string when the execution engine has not yet started.</w:t>
-      </w:r>
-    </w:p>
-    <w:p>
-      <w:pPr>
-        <w:pStyle w:val="NormalParagraph"/>
-      </w:pPr>
-      <w:r>
-        <w:rPr>
-          <w:i/>
-        </w:rPr>
-        <w:t>getRun</w:t>
-      </w:r>
-      <w:r>
-        <w:rPr>
-          <w:i/>
-        </w:rPr>
-        <w:t>Log</w:t>
-      </w:r>
-    </w:p>
-    <w:p>
-      <w:pPr>
-        <w:pStyle w:val="NormalParagraph"/>
-        <w:ind w:left="720"/>
-      </w:pPr>
-      <w:r>
-        <w:t xml:space="preserve">Get the </w:t>
-      </w:r>
-      <w:r>
-        <w:t xml:space="preserve">detailed log contents </w:t>
-      </w:r>
-      <w:r>
-        <w:t>from the execution engine. An empty string when the execution engine has not yet started.</w:t>
-      </w:r>
-    </w:p>
-    <w:p>
-      <w:pPr>
-        <w:pStyle w:val="NormalParagraph"/>
-      </w:pPr>
-      <w:r>
-        <w:rPr>
-          <w:i/>
-        </w:rPr>
-        <w:t>getRun</w:t>
-      </w:r>
-      <w:r>
-        <w:rPr>
-          <w:i/>
-        </w:rPr>
-        <w:t>UsageRecord</w:t>
-      </w:r>
-    </w:p>
-    <w:p>
-      <w:pPr>
-        <w:pStyle w:val="NormalParagraph"/>
-        <w:ind w:left="720"/>
-      </w:pPr>
-      <w:r>
-        <w:t xml:space="preserve">Get the </w:t>
-      </w:r>
-      <w:r>
-        <w:t xml:space="preserve">resource usage description of the execution engine, or </w:t>
-      </w:r>
-      <w:r>
-        <w:rPr>
-          <w:i/>
-        </w:rPr>
-        <w:t>n</w:t>
-      </w:r>
-      <w:bookmarkStart w:id="1" w:name="_GoBack"/>
-      <w:bookmarkEnd w:id="1"/>
-      <w:r>
-        <w:rPr>
-          <w:i/>
-        </w:rPr>
-        <w:t>ull</w:t>
-      </w:r>
-      <w:r>
-        <w:t xml:space="preserve"> when the execution e</w:t>
-      </w:r>
-      <w:r>
-        <w:t>n</w:t>
-      </w:r>
-      <w:r>
-        <w:t xml:space="preserve">gine has not yet </w:t>
-      </w:r>
-      <w:r>
-        <w:t>finished</w:t>
-      </w:r>
-      <w:r>
-        <w:t>.</w:t>
+    </w:p>
+    <w:p>
+      <w:pPr>
+        <w:pStyle w:val="NormalParagraph"/>
+      </w:pPr>
+      <w:r>
+        <w:rPr>
+          <w:i/>
+        </w:rPr>
+        <w:t>getRunOutputDescription</w:t>
+      </w:r>
+    </w:p>
+    <w:p>
+      <w:pPr>
+        <w:pStyle w:val="NormalParagraph"/>
+        <w:ind w:left="720"/>
+      </w:pPr>
+      <w:r>
+        <w:t>Get a description of what outputs have been provided.</w:t>
+      </w:r>
+    </w:p>
+    <w:p>
+      <w:pPr>
+        <w:pStyle w:val="NormalParagraph"/>
+      </w:pPr>
+      <w:r>
+        <w:rPr>
+          <w:i/>
+        </w:rPr>
+        <w:t>setRunOutputBaclavaFile</w:t>
+      </w:r>
+    </w:p>
+    <w:p>
+      <w:pPr>
+        <w:pStyle w:val="NormalParagraph"/>
+        <w:ind w:left="720"/>
+      </w:pPr>
+      <w:r>
+        <w:t xml:space="preserve">Arrange for the run outputs to be written as a Baclava file. If this is not called, outputs will be written into files in the </w:t>
+      </w:r>
+      <w:r>
+        <w:rPr>
+          <w:i/>
+        </w:rPr>
+        <w:t>out</w:t>
+      </w:r>
+      <w:r>
+        <w:t xml:space="preserve"> subdirectory of the workflow run's working directory.</w:t>
+      </w:r>
+    </w:p>
+    <w:p>
+      <w:pPr>
+        <w:pStyle w:val="NormalParagraph"/>
+      </w:pPr>
+      <w:r>
+        <w:rPr>
+          <w:i/>
+        </w:rPr>
+        <w:t>getRunOutputBaclavaFile</w:t>
+      </w:r>
+    </w:p>
+    <w:p>
+      <w:pPr>
+        <w:pStyle w:val="NormalParagraph"/>
+        <w:ind w:left="720"/>
+      </w:pPr>
+      <w:r>
+        <w:t>Get the name of the Baclava file that will have the run outputs written to it.</w:t>
       </w:r>
     </w:p>
     <w:p>
@@ -16417,233 +16453,20 @@
         <w:pStyle w:val="Heading3"/>
       </w:pPr>
       <w:r>
-        <w:t>Input and Output Control</w:t>
-      </w:r>
-    </w:p>
-    <w:p>
-      <w:pPr>
-        <w:pStyle w:val="NormalParagraph"/>
-      </w:pPr>
-      <w:r>
-        <w:rPr>
-          <w:i/>
-        </w:rPr>
-        <w:t>getRunInputDescriptor</w:t>
-      </w:r>
-    </w:p>
-    <w:p>
-      <w:pPr>
-        <w:pStyle w:val="NormalParagraph"/>
-        <w:ind w:left="720"/>
-      </w:pPr>
-      <w:r>
-        <w:t>Returns a description of what inputs are expected by a particular wor</w:t>
+        <w:t>File Operations</w:t>
+      </w:r>
+    </w:p>
+    <w:p>
+      <w:pPr>
+        <w:pStyle w:val="NormalParagraph"/>
+      </w:pPr>
+      <w:r>
+        <w:t>Every workflow run has a working directory that is private to itself. That wor</w:t>
       </w:r>
       <w:r>
         <w:t>k</w:t>
       </w:r>
       <w:r>
-        <w:t>flow.</w:t>
-      </w:r>
-    </w:p>
-    <w:p>
-      <w:pPr>
-        <w:pStyle w:val="NormalParagraph"/>
-      </w:pPr>
-      <w:r>
-        <w:rPr>
-          <w:i/>
-        </w:rPr>
-        <w:t>getRunInputs</w:t>
-      </w:r>
-    </w:p>
-    <w:p>
-      <w:pPr>
-        <w:pStyle w:val="NormalParagraph"/>
-        <w:ind w:left="720"/>
-      </w:pPr>
-      <w:r>
-        <w:t>Returns a list of what inputs have been configured on a particular wor</w:t>
-      </w:r>
-      <w:r>
-        <w:t>k</w:t>
-      </w:r>
-      <w:r>
-        <w:t>flow, including what file they are to be taken from or what value they are to use.</w:t>
-      </w:r>
-    </w:p>
-    <w:p>
-      <w:pPr>
-        <w:pStyle w:val="NormalParagraph"/>
-      </w:pPr>
-      <w:r>
-        <w:rPr>
-          <w:i/>
-        </w:rPr>
-        <w:t>setRunInputPortFile</w:t>
-      </w:r>
-    </w:p>
-    <w:p>
-      <w:pPr>
-        <w:pStyle w:val="NormalParagraph"/>
-        <w:ind w:left="720"/>
-      </w:pPr>
-      <w:r>
-        <w:t>Configure an input to take its value from a file in/beneath the job's wor</w:t>
-      </w:r>
-      <w:r>
-        <w:t>k</w:t>
-      </w:r>
-      <w:r>
-        <w:t>ing directory.</w:t>
-      </w:r>
-    </w:p>
-    <w:p>
-      <w:pPr>
-        <w:pStyle w:val="NormalParagraph"/>
-      </w:pPr>
-      <w:r>
-        <w:rPr>
-          <w:i/>
-        </w:rPr>
-        <w:t>setRunInputPortValue</w:t>
-      </w:r>
-    </w:p>
-    <w:p>
-      <w:pPr>
-        <w:pStyle w:val="NormalParagraph"/>
-        <w:ind w:left="720"/>
-      </w:pPr>
-      <w:r>
-        <w:t>Configure an input to take its value directly from the supplied string. (I</w:t>
-      </w:r>
-      <w:r>
-        <w:t>m</w:t>
-      </w:r>
-      <w:r>
-        <w:t>plementation note: Not all values work well when provided this way due to a known issue in the Apache command line library.)</w:t>
-      </w:r>
-    </w:p>
-    <w:p>
-      <w:pPr>
-        <w:pStyle w:val="NormalParagraph"/>
-      </w:pPr>
-      <w:r>
-        <w:rPr>
-          <w:i/>
-        </w:rPr>
-        <w:t>setRunInputBaclavaFile</w:t>
-      </w:r>
-    </w:p>
-    <w:p>
-      <w:pPr>
-        <w:pStyle w:val="NormalParagraph"/>
-        <w:ind w:left="720"/>
-      </w:pPr>
-      <w:r>
-        <w:t>Configure a run to take all its inputs from a Baclava file.</w:t>
-      </w:r>
-      <w:r>
-        <w:t xml:space="preserve"> The Baclava file should be uploaded to the run’s working directory prior to the state being set to </w:t>
-      </w:r>
-      <w:r>
-        <w:rPr>
-          <w:i/>
-        </w:rPr>
-        <w:t>Operating</w:t>
-      </w:r>
-      <w:r>
-        <w:t>.</w:t>
-      </w:r>
-    </w:p>
-    <w:p>
-      <w:pPr>
-        <w:pStyle w:val="NormalParagraph"/>
-      </w:pPr>
-      <w:r>
-        <w:rPr>
-          <w:i/>
-        </w:rPr>
-        <w:t>getRunOutputDescription</w:t>
-      </w:r>
-    </w:p>
-    <w:p>
-      <w:pPr>
-        <w:pStyle w:val="NormalParagraph"/>
-        <w:ind w:left="720"/>
-      </w:pPr>
-      <w:r>
-        <w:t>Get a description of what outputs have been provided.</w:t>
-      </w:r>
-    </w:p>
-    <w:p>
-      <w:pPr>
-        <w:pStyle w:val="NormalParagraph"/>
-      </w:pPr>
-      <w:r>
-        <w:rPr>
-          <w:i/>
-        </w:rPr>
-        <w:t>setRunOutputBaclavaFile</w:t>
-      </w:r>
-    </w:p>
-    <w:p>
-      <w:pPr>
-        <w:pStyle w:val="NormalParagraph"/>
-        <w:ind w:left="720"/>
-      </w:pPr>
-      <w:r>
-        <w:t xml:space="preserve">Arrange for the run outputs to be written as a Baclava file. If this is not called, outputs will be written into files in the </w:t>
-      </w:r>
-      <w:r>
-        <w:rPr>
-          <w:i/>
-        </w:rPr>
-        <w:t>out</w:t>
-      </w:r>
-      <w:r>
-        <w:t xml:space="preserve"> subdirectory of the workflow run's working directory.</w:t>
-      </w:r>
-    </w:p>
-    <w:p>
-      <w:pPr>
-        <w:pStyle w:val="NormalParagraph"/>
-      </w:pPr>
-      <w:r>
-        <w:rPr>
-          <w:i/>
-        </w:rPr>
-        <w:t>getRunOutputBaclavaFile</w:t>
-      </w:r>
-    </w:p>
-    <w:p>
-      <w:pPr>
-        <w:pStyle w:val="NormalParagraph"/>
-        <w:ind w:left="720"/>
-      </w:pPr>
-      <w:r>
-        <w:t>Get the name of the Baclava file that will have the run outputs written to it.</w:t>
-      </w:r>
-    </w:p>
-    <w:p>
-      <w:pPr>
-        <w:pStyle w:val="Heading3"/>
-      </w:pPr>
-      <w:r>
-        <w:t>File Operations</w:t>
-      </w:r>
-    </w:p>
-    <w:p>
-      <w:pPr>
-        <w:pStyle w:val="NormalParagraph"/>
-      </w:pPr>
-      <w:r>
-        <w:t>Every workflow run has a working directory that is private to itself. That wor</w:t>
-      </w:r>
-      <w:r>
-        <w:t>k</w:t>
-      </w:r>
-      <w:r>
         <w:t>ing directory will be the current directory when the workflow run is executing.</w:t>
       </w:r>
     </w:p>
@@ -16664,7 +16487,6 @@
         <w:ind w:left="720"/>
       </w:pPr>
       <w:r>
-        <w:lastRenderedPageBreak/>
         <w:t>List the contents of a directory. The workflow run's working directory is denoted by the empty filename, and only that directory or its subdirect</w:t>
       </w:r>
       <w:r>
@@ -16985,39 +16807,7 @@
                                 <w:sz w:val="22"/>
                                 <w:szCs w:val="22"/>
                               </w:rPr>
-                              <w:t xml:space="preserve"> The listener interfaces are likely to be removed entirely from a future version of Taverna Server; the structure of the fun</w:t>
-                            </w:r>
-                            <w:r>
-                              <w:rPr>
-                                <w:i/>
-                                <w:sz w:val="22"/>
-                                <w:szCs w:val="22"/>
-                              </w:rPr>
-                              <w:t>c</w:t>
-                            </w:r>
-                            <w:r>
-                              <w:rPr>
-                                <w:i/>
-                                <w:sz w:val="22"/>
-                                <w:szCs w:val="22"/>
-                              </w:rPr>
-                              <w:t>tionality intended to be surfaced by them has evolved in a different way to what was origina</w:t>
-                            </w:r>
-                            <w:r>
-                              <w:rPr>
-                                <w:i/>
-                                <w:sz w:val="22"/>
-                                <w:szCs w:val="22"/>
-                              </w:rPr>
-                              <w:t>l</w:t>
-                            </w:r>
-                            <w:r>
-                              <w:rPr>
-                                <w:i/>
-                                <w:sz w:val="22"/>
-                                <w:szCs w:val="22"/>
-                              </w:rPr>
-                              <w:t>ly expected.</w:t>
+                              <w:t xml:space="preserve"> The listener interfaces are likely to be removed entirely from a future version of Taverna Server; the structure of the functionality intended to be surfaced by them has evolved in a different way to what was originally expected.</w:t>
                             </w:r>
                           </w:p>
                         </w:txbxContent>
@@ -17170,7 +16960,6 @@
         <w:ind w:left="720"/>
       </w:pPr>
       <w:r>
-        <w:lastRenderedPageBreak/>
         <w:t>Get the configuration document of a particular listener. The configuration document can only be read, not written.</w:t>
       </w:r>
     </w:p>
@@ -17482,7 +17271,6 @@
         <w:ind w:left="720"/>
       </w:pPr>
       <w:r>
-        <w:lastRenderedPageBreak/>
         <w:t>Give a credential to a run to use when contacting other services.</w:t>
       </w:r>
     </w:p>
@@ -17584,7 +17372,12 @@
       </w:pPr>
     </w:p>
     <w:sectPr>
-      <w:footerReference w:type="default" r:id="rId9"/>
+      <w:headerReference w:type="even" r:id="rId9"/>
+      <w:headerReference w:type="default" r:id="rId10"/>
+      <w:footerReference w:type="even" r:id="rId11"/>
+      <w:footerReference w:type="default" r:id="rId12"/>
+      <w:headerReference w:type="first" r:id="rId13"/>
+      <w:footerReference w:type="first" r:id="rId14"/>
       <w:pgSz w:w="11900" w:h="16840"/>
       <w:pgMar w:top="1440" w:right="1800" w:bottom="1440" w:left="1800" w:header="708" w:footer="708" w:gutter="0"/>
       <w:cols w:space="708"/>
@@ -17613,6 +17406,16 @@
 </file>
 
 <file path=word/footer1.xml><?xml version="1.0" encoding="utf-8"?>
+<w:ftr xmlns:wpc="http://schemas.microsoft.com/office/word/2010/wordprocessingCanvas" xmlns:mo="http://schemas.microsoft.com/office/mac/office/2008/main" xmlns:mc="http://schemas.openxmlformats.org/markup-compatibility/2006" xmlns:mv="urn:schemas-microsoft-com:mac:vml" xmlns:o="urn:schemas-microsoft-com:office:office" xmlns:r="http://schemas.openxmlformats.org/officeDocument/2006/relationships" xmlns:m="http://schemas.openxmlformats.org/officeDocument/2006/math" xmlns:v="urn:schemas-microsoft-com:vml" xmlns:wp14="http://schemas.microsoft.com/office/word/2010/wordprocessingDrawing" xmlns:wp="http://schemas.openxmlformats.org/drawingml/2006/wordprocessingDrawing" xmlns:w10="urn:schemas-microsoft-com:office:word" xmlns:w="http://schemas.openxmlformats.org/wordprocessingml/2006/main" xmlns:w14="http://schemas.microsoft.com/office/word/2010/wordml" xmlns:wpg="http://schemas.microsoft.com/office/word/2010/wordprocessingGroup" xmlns:wpi="http://schemas.microsoft.com/office/word/2010/wordprocessingInk" xmlns:wne="http://schemas.microsoft.com/office/word/2006/wordml" xmlns:wps="http://schemas.microsoft.com/office/word/2010/wordprocessingShape" mc:Ignorable="w14 wp14">
+  <w:p>
+    <w:pPr>
+      <w:pStyle w:val="Footer"/>
+    </w:pPr>
+  </w:p>
+</w:ftr>
+</file>
+
+<file path=word/footer2.xml><?xml version="1.0" encoding="utf-8"?>
 <w:ftr xmlns:wpc="http://schemas.microsoft.com/office/word/2010/wordprocessingCanvas" xmlns:mo="http://schemas.microsoft.com/office/mac/office/2008/main" xmlns:mc="http://schemas.openxmlformats.org/markup-compatibility/2006" xmlns:mv="urn:schemas-microsoft-com:mac:vml" xmlns:o="urn:schemas-microsoft-com:office:office" xmlns:r="http://schemas.openxmlformats.org/officeDocument/2006/relationships" xmlns:m="http://schemas.openxmlformats.org/officeDocument/2006/math" xmlns:v="urn:schemas-microsoft-com:vml" xmlns:wp14="http://schemas.microsoft.com/office/word/2010/wordprocessingDrawing" xmlns:wp="http://schemas.openxmlformats.org/drawingml/2006/wordprocessingDrawing" xmlns:w10="urn:schemas-microsoft-com:office:word" xmlns:w="http://schemas.openxmlformats.org/wordprocessingml/2006/main" xmlns:w14="http://schemas.microsoft.com/office/word/2010/wordml" xmlns:wpg="http://schemas.microsoft.com/office/word/2010/wordprocessingGroup" xmlns:wpi="http://schemas.microsoft.com/office/word/2010/wordprocessingInk" xmlns:wne="http://schemas.microsoft.com/office/word/2006/wordml" xmlns:wps="http://schemas.microsoft.com/office/word/2010/wordprocessingShape" mc:Ignorable="w14 wp14">
   <w:p>
     <w:pPr>
@@ -17664,8 +17467,22 @@
         <w:sz w:val="20"/>
         <w:szCs w:val="20"/>
       </w:rPr>
-      <w:t>5α</w:t>
+      <w:t>5</w:t>
     </w:r>
+    <w:r>
+      <w:rPr>
+        <w:rFonts w:asciiTheme="majorHAnsi" w:hAnsiTheme="majorHAnsi"/>
+        <w:b/>
+        <w:bCs/>
+        <w:i/>
+        <w:color w:val="1F497D" w:themeColor="text2"/>
+        <w:sz w:val="20"/>
+        <w:szCs w:val="20"/>
+      </w:rPr>
+      <w:t>.0</w:t>
+    </w:r>
+    <w:bookmarkStart w:id="1" w:name="_GoBack"/>
+    <w:bookmarkEnd w:id="1"/>
     <w:r>
       <w:rPr>
         <w:rFonts w:asciiTheme="majorHAnsi" w:hAnsiTheme="majorHAnsi"/>
@@ -17860,6 +17677,16 @@
 </w:ftr>
 </file>
 
+<file path=word/footer3.xml><?xml version="1.0" encoding="utf-8"?>
+<w:ftr xmlns:wpc="http://schemas.microsoft.com/office/word/2010/wordprocessingCanvas" xmlns:mo="http://schemas.microsoft.com/office/mac/office/2008/main" xmlns:mc="http://schemas.openxmlformats.org/markup-compatibility/2006" xmlns:mv="urn:schemas-microsoft-com:mac:vml" xmlns:o="urn:schemas-microsoft-com:office:office" xmlns:r="http://schemas.openxmlformats.org/officeDocument/2006/relationships" xmlns:m="http://schemas.openxmlformats.org/officeDocument/2006/math" xmlns:v="urn:schemas-microsoft-com:vml" xmlns:wp14="http://schemas.microsoft.com/office/word/2010/wordprocessingDrawing" xmlns:wp="http://schemas.openxmlformats.org/drawingml/2006/wordprocessingDrawing" xmlns:w10="urn:schemas-microsoft-com:office:word" xmlns:w="http://schemas.openxmlformats.org/wordprocessingml/2006/main" xmlns:w14="http://schemas.microsoft.com/office/word/2010/wordml" xmlns:wpg="http://schemas.microsoft.com/office/word/2010/wordprocessingGroup" xmlns:wpi="http://schemas.microsoft.com/office/word/2010/wordprocessingInk" xmlns:wne="http://schemas.microsoft.com/office/word/2006/wordml" xmlns:wps="http://schemas.microsoft.com/office/word/2010/wordprocessingShape" mc:Ignorable="w14 wp14">
+  <w:p>
+    <w:pPr>
+      <w:pStyle w:val="Footer"/>
+    </w:pPr>
+  </w:p>
+</w:ftr>
+</file>
+
 <file path=word/footnotes.xml><?xml version="1.0" encoding="utf-8"?>
 <w:footnotes xmlns:wpc="http://schemas.microsoft.com/office/word/2010/wordprocessingCanvas" xmlns:mo="http://schemas.microsoft.com/office/mac/office/2008/main" xmlns:mc="http://schemas.openxmlformats.org/markup-compatibility/2006" xmlns:mv="urn:schemas-microsoft-com:mac:vml" xmlns:o="urn:schemas-microsoft-com:office:office" xmlns:r="http://schemas.openxmlformats.org/officeDocument/2006/relationships" xmlns:m="http://schemas.openxmlformats.org/officeDocument/2006/math" xmlns:v="urn:schemas-microsoft-com:vml" xmlns:wp14="http://schemas.microsoft.com/office/word/2010/wordprocessingDrawing" xmlns:wp="http://schemas.openxmlformats.org/drawingml/2006/wordprocessingDrawing" xmlns:w10="urn:schemas-microsoft-com:office:word" xmlns:w="http://schemas.openxmlformats.org/wordprocessingml/2006/main" xmlns:w14="http://schemas.microsoft.com/office/word/2010/wordml" xmlns:wpg="http://schemas.microsoft.com/office/word/2010/wordprocessingGroup" xmlns:wpi="http://schemas.microsoft.com/office/word/2010/wordprocessingInk" xmlns:wne="http://schemas.microsoft.com/office/word/2006/wordml" xmlns:wps="http://schemas.microsoft.com/office/word/2010/wordprocessingShape" mc:Ignorable="w14 wp14">
   <w:footnote w:type="separator" w:id="-1">
@@ -17911,6 +17738,36 @@
     </w:p>
   </w:footnote>
 </w:footnotes>
+</file>
+
+<file path=word/header1.xml><?xml version="1.0" encoding="utf-8"?>
+<w:hdr xmlns:wpc="http://schemas.microsoft.com/office/word/2010/wordprocessingCanvas" xmlns:mo="http://schemas.microsoft.com/office/mac/office/2008/main" xmlns:mc="http://schemas.openxmlformats.org/markup-compatibility/2006" xmlns:mv="urn:schemas-microsoft-com:mac:vml" xmlns:o="urn:schemas-microsoft-com:office:office" xmlns:r="http://schemas.openxmlformats.org/officeDocument/2006/relationships" xmlns:m="http://schemas.openxmlformats.org/officeDocument/2006/math" xmlns:v="urn:schemas-microsoft-com:vml" xmlns:wp14="http://schemas.microsoft.com/office/word/2010/wordprocessingDrawing" xmlns:wp="http://schemas.openxmlformats.org/drawingml/2006/wordprocessingDrawing" xmlns:w10="urn:schemas-microsoft-com:office:word" xmlns:w="http://schemas.openxmlformats.org/wordprocessingml/2006/main" xmlns:w14="http://schemas.microsoft.com/office/word/2010/wordml" xmlns:wpg="http://schemas.microsoft.com/office/word/2010/wordprocessingGroup" xmlns:wpi="http://schemas.microsoft.com/office/word/2010/wordprocessingInk" xmlns:wne="http://schemas.microsoft.com/office/word/2006/wordml" xmlns:wps="http://schemas.microsoft.com/office/word/2010/wordprocessingShape" mc:Ignorable="w14 wp14">
+  <w:p>
+    <w:pPr>
+      <w:pStyle w:val="Header"/>
+    </w:pPr>
+  </w:p>
+</w:hdr>
+</file>
+
+<file path=word/header2.xml><?xml version="1.0" encoding="utf-8"?>
+<w:hdr xmlns:wpc="http://schemas.microsoft.com/office/word/2010/wordprocessingCanvas" xmlns:mo="http://schemas.microsoft.com/office/mac/office/2008/main" xmlns:mc="http://schemas.openxmlformats.org/markup-compatibility/2006" xmlns:mv="urn:schemas-microsoft-com:mac:vml" xmlns:o="urn:schemas-microsoft-com:office:office" xmlns:r="http://schemas.openxmlformats.org/officeDocument/2006/relationships" xmlns:m="http://schemas.openxmlformats.org/officeDocument/2006/math" xmlns:v="urn:schemas-microsoft-com:vml" xmlns:wp14="http://schemas.microsoft.com/office/word/2010/wordprocessingDrawing" xmlns:wp="http://schemas.openxmlformats.org/drawingml/2006/wordprocessingDrawing" xmlns:w10="urn:schemas-microsoft-com:office:word" xmlns:w="http://schemas.openxmlformats.org/wordprocessingml/2006/main" xmlns:w14="http://schemas.microsoft.com/office/word/2010/wordml" xmlns:wpg="http://schemas.microsoft.com/office/word/2010/wordprocessingGroup" xmlns:wpi="http://schemas.microsoft.com/office/word/2010/wordprocessingInk" xmlns:wne="http://schemas.microsoft.com/office/word/2006/wordml" xmlns:wps="http://schemas.microsoft.com/office/word/2010/wordprocessingShape" mc:Ignorable="w14 wp14">
+  <w:p>
+    <w:pPr>
+      <w:pStyle w:val="Header"/>
+    </w:pPr>
+  </w:p>
+</w:hdr>
+</file>
+
+<file path=word/header3.xml><?xml version="1.0" encoding="utf-8"?>
+<w:hdr xmlns:wpc="http://schemas.microsoft.com/office/word/2010/wordprocessingCanvas" xmlns:mo="http://schemas.microsoft.com/office/mac/office/2008/main" xmlns:mc="http://schemas.openxmlformats.org/markup-compatibility/2006" xmlns:mv="urn:schemas-microsoft-com:mac:vml" xmlns:o="urn:schemas-microsoft-com:office:office" xmlns:r="http://schemas.openxmlformats.org/officeDocument/2006/relationships" xmlns:m="http://schemas.openxmlformats.org/officeDocument/2006/math" xmlns:v="urn:schemas-microsoft-com:vml" xmlns:wp14="http://schemas.microsoft.com/office/word/2010/wordprocessingDrawing" xmlns:wp="http://schemas.openxmlformats.org/drawingml/2006/wordprocessingDrawing" xmlns:w10="urn:schemas-microsoft-com:office:word" xmlns:w="http://schemas.openxmlformats.org/wordprocessingml/2006/main" xmlns:w14="http://schemas.microsoft.com/office/word/2010/wordml" xmlns:wpg="http://schemas.microsoft.com/office/word/2010/wordprocessingGroup" xmlns:wpi="http://schemas.microsoft.com/office/word/2010/wordprocessingInk" xmlns:wne="http://schemas.microsoft.com/office/word/2006/wordml" xmlns:wps="http://schemas.microsoft.com/office/word/2010/wordprocessingShape" mc:Ignorable="w14 wp14">
+  <w:p>
+    <w:pPr>
+      <w:pStyle w:val="Header"/>
+    </w:pPr>
+  </w:p>
+</w:hdr>
 </file>
 
 <file path=word/numbering.xml><?xml version="1.0" encoding="utf-8"?>
@@ -19690,6 +19547,7 @@
   <w:style w:type="character" w:default="1" w:styleId="DefaultParagraphFont">
     <w:name w:val="Default Paragraph Font"/>
     <w:uiPriority w:val="1"/>
+    <w:semiHidden/>
     <w:unhideWhenUsed/>
   </w:style>
   <w:style w:type="table" w:default="1" w:styleId="TableNormal">
@@ -20597,6 +20455,7 @@
   <w:style w:type="character" w:default="1" w:styleId="DefaultParagraphFont">
     <w:name w:val="Default Paragraph Font"/>
     <w:uiPriority w:val="1"/>
+    <w:semiHidden/>
     <w:unhideWhenUsed/>
   </w:style>
   <w:style w:type="table" w:default="1" w:styleId="TableNormal">
@@ -21571,7 +21430,7 @@
 </file>
 
 <file path=customXml/itemProps1.xml><?xml version="1.0" encoding="utf-8"?>
-<ds:datastoreItem xmlns:ds="http://schemas.openxmlformats.org/officeDocument/2006/customXml" ds:itemID="{956CE6EC-C3E1-DA43-BCEC-38B1DA7E9DF0}">
+<ds:datastoreItem xmlns:ds="http://schemas.openxmlformats.org/officeDocument/2006/customXml" ds:itemID="{1B493E25-7CFB-1C4B-B9FE-656BC92A3049}">
   <ds:schemaRefs>
     <ds:schemaRef ds:uri="http://schemas.openxmlformats.org/officeDocument/2006/bibliography"/>
   </ds:schemaRefs>

--- a/usage.docx
+++ b/usage.docx
@@ -17,7 +17,7 @@
         <w:t>5</w:t>
       </w:r>
       <w:r>
-        <w:t>.0</w:t>
+        <w:t>.1</w:t>
       </w:r>
       <w:r>
         <w:t xml:space="preserve"> Server: Usage and API Guide</w:t>
@@ -35,7 +35,16 @@
         <w:t xml:space="preserve">first </w:t>
       </w:r>
       <w:r>
-        <w:t>release of Taverna Server 2.5 that is based on the Taverna 2.4 Platform, from the myGrid team at the University of Manchester.</w:t>
+        <w:t xml:space="preserve">public </w:t>
+      </w:r>
+      <w:r>
+        <w:t xml:space="preserve">release of Taverna Server 2.5 </w:t>
+      </w:r>
+      <w:r>
+        <w:t>that is based on the Taverna 2.5</w:t>
+      </w:r>
+      <w:r>
+        <w:t xml:space="preserve"> Platform, from the myGrid team at the University of Manchester.</w:t>
       </w:r>
     </w:p>
     <w:p>
@@ -51,7 +60,10 @@
         <w:pStyle w:val="NormalParagraph"/>
       </w:pPr>
       <w:r>
-        <w:t>This release is an interim version of the Taverna 2.5 Server that is provided as a basis for deployments of server-ized Taverna in a multi-user environment.</w:t>
+        <w:t>This release is a</w:t>
+      </w:r>
+      <w:r>
+        <w:t xml:space="preserve"> version of the Taverna 2.5 Server that is provided as a basis for deployments of server-ized Taverna in a multi-user environment.</w:t>
       </w:r>
     </w:p>
     <w:p>
@@ -151,9 +163,16 @@
       </w:pPr>
       <w:r>
         <w:rPr>
+          <w:i/>
           <w:sz w:val="22"/>
         </w:rPr>
-        <w:t>Start a workflow run by supplying a reference to a workflow document.</w:t>
+        <w:t>Major Feature:</w:t>
+      </w:r>
+      <w:r>
+        <w:rPr>
+          <w:sz w:val="22"/>
+        </w:rPr>
+        <w:t xml:space="preserve"> Updated execution engine to latest version (2.5).</w:t>
       </w:r>
     </w:p>
     <w:p>
@@ -171,15 +190,7 @@
         <w:rPr>
           <w:sz w:val="22"/>
         </w:rPr>
-        <w:t>Set an arbitrary name for a workflow run.</w:t>
-      </w:r>
-    </w:p>
-    <w:p>
-      <w:pPr>
-        <w:pStyle w:val="NormalParagraph"/>
-      </w:pPr>
-      <w:r>
-        <w:t>This is in addition to these features supported by Taverna Server 2.4.</w:t>
+        <w:t>Start a workflow run by supplying a reference to a workflow document.</w:t>
       </w:r>
     </w:p>
     <w:p>
@@ -191,23 +202,13 @@
         </w:numPr>
         <w:rPr>
           <w:sz w:val="22"/>
-          <w:szCs w:val="22"/>
         </w:rPr>
       </w:pPr>
       <w:r>
         <w:rPr>
           <w:sz w:val="22"/>
-          <w:szCs w:val="22"/>
-        </w:rPr>
-        <w:t xml:space="preserve">Based on </w:t>
-      </w:r>
-      <w:r>
-        <w:rPr>
-          <w:b/>
-          <w:sz w:val="22"/>
-          <w:szCs w:val="22"/>
-        </w:rPr>
-        <w:t>Taverna 2.4</w:t>
+        </w:rPr>
+        <w:t>Set an arbitrary name for a workflow run.</w:t>
       </w:r>
     </w:p>
     <w:p>
@@ -219,23 +220,25 @@
         </w:numPr>
         <w:rPr>
           <w:sz w:val="22"/>
-          <w:szCs w:val="22"/>
-        </w:rPr>
-      </w:pPr>
-      <w:r>
-        <w:rPr>
-          <w:b/>
+        </w:rPr>
+      </w:pPr>
+      <w:r>
+        <w:rPr>
           <w:sz w:val="22"/>
-          <w:szCs w:val="22"/>
-        </w:rPr>
-        <w:t>Multiple users</w:t>
+        </w:rPr>
+        <w:t>Describes system capabilities, so that it is possible to determine whether a wor</w:t>
       </w:r>
       <w:r>
         <w:rPr>
           <w:sz w:val="22"/>
-          <w:szCs w:val="22"/>
-        </w:rPr>
-        <w:t>, with strong separation between them.</w:t>
+        </w:rPr>
+        <w:t>k</w:t>
+      </w:r>
+      <w:r>
+        <w:rPr>
+          <w:sz w:val="22"/>
+        </w:rPr>
+        <w:t>flow can be run prior to sending that workflow to the server.</w:t>
       </w:r>
     </w:p>
     <w:p>
@@ -247,30 +250,21 @@
         </w:numPr>
         <w:rPr>
           <w:sz w:val="22"/>
-          <w:szCs w:val="22"/>
         </w:rPr>
       </w:pPr>
       <w:r>
         <w:rPr>
           <w:sz w:val="22"/>
-          <w:szCs w:val="22"/>
-        </w:rPr>
-        <w:t xml:space="preserve">Limited </w:t>
-      </w:r>
-      <w:r>
-        <w:rPr>
-          <w:b/>
-          <w:sz w:val="22"/>
-          <w:szCs w:val="22"/>
-        </w:rPr>
-        <w:t>persistence over service restarts</w:t>
-      </w:r>
-      <w:r>
-        <w:rPr>
-          <w:sz w:val="22"/>
-          <w:szCs w:val="22"/>
-        </w:rPr>
-        <w:t>, depending on exact deployment.</w:t>
+        </w:rPr>
+        <w:t>Improved resource management and logging.</w:t>
+      </w:r>
+    </w:p>
+    <w:p>
+      <w:pPr>
+        <w:pStyle w:val="NormalParagraph"/>
+      </w:pPr>
+      <w:r>
+        <w:t>This is in addition to these features supported by Taverna Server 2.4.</w:t>
       </w:r>
     </w:p>
     <w:p>
@@ -287,32 +281,18 @@
       </w:pPr>
       <w:r>
         <w:rPr>
+          <w:sz w:val="22"/>
+          <w:szCs w:val="22"/>
+        </w:rPr>
+        <w:t xml:space="preserve">Based on </w:t>
+      </w:r>
+      <w:r>
+        <w:rPr>
           <w:b/>
           <w:sz w:val="22"/>
           <w:szCs w:val="22"/>
         </w:rPr>
-        <w:t>Workflow run introspection</w:t>
-      </w:r>
-      <w:r>
-        <w:rPr>
-          <w:sz w:val="22"/>
-          <w:szCs w:val="22"/>
-        </w:rPr>
-        <w:t xml:space="preserve"> capabilities; clients can ask the server what i</w:t>
-      </w:r>
-      <w:r>
-        <w:rPr>
-          <w:sz w:val="22"/>
-          <w:szCs w:val="22"/>
-        </w:rPr>
-        <w:t>n</w:t>
-      </w:r>
-      <w:r>
-        <w:rPr>
-          <w:sz w:val="22"/>
-          <w:szCs w:val="22"/>
-        </w:rPr>
-        <w:t>puts they should supply and what outputs were provided.</w:t>
+        <w:t>Taverna 2.4</w:t>
       </w:r>
     </w:p>
     <w:p>
@@ -333,14 +313,14 @@
           <w:sz w:val="22"/>
           <w:szCs w:val="22"/>
         </w:rPr>
-        <w:t>Workflow run termination notifications</w:t>
+        <w:t>Multiple users</w:t>
       </w:r>
       <w:r>
         <w:rPr>
           <w:sz w:val="22"/>
           <w:szCs w:val="22"/>
         </w:rPr>
-        <w:t xml:space="preserve"> through multiple mechanisms (RSS feed, email, SMS, twitter, etc. depending on deployment).</w:t>
+        <w:t>, with strong separation between them.</w:t>
       </w:r>
     </w:p>
     <w:p>
@@ -357,18 +337,25 @@
       </w:pPr>
       <w:r>
         <w:rPr>
+          <w:sz w:val="22"/>
+          <w:szCs w:val="22"/>
+        </w:rPr>
+        <w:t xml:space="preserve">Limited </w:t>
+      </w:r>
+      <w:r>
+        <w:rPr>
           <w:b/>
           <w:sz w:val="22"/>
           <w:szCs w:val="22"/>
         </w:rPr>
-        <w:t>Security</w:t>
+        <w:t>persistence over service restarts</w:t>
       </w:r>
       <w:r>
         <w:rPr>
           <w:sz w:val="22"/>
           <w:szCs w:val="22"/>
         </w:rPr>
-        <w:t>, both of access to the service and access by the workflow runs to other services.</w:t>
+        <w:t>, depending on exact deployment.</w:t>
       </w:r>
     </w:p>
     <w:p>
@@ -389,14 +376,28 @@
           <w:sz w:val="22"/>
           <w:szCs w:val="22"/>
         </w:rPr>
-        <w:t>Administrative REST interface</w:t>
+        <w:t>Workflow run introspection</w:t>
       </w:r>
       <w:r>
         <w:rPr>
           <w:sz w:val="22"/>
           <w:szCs w:val="22"/>
         </w:rPr>
-        <w:t xml:space="preserve"> including resource accounting</w:t>
+        <w:t xml:space="preserve"> capabilities; clients can ask the server what i</w:t>
+      </w:r>
+      <w:r>
+        <w:rPr>
+          <w:sz w:val="22"/>
+          <w:szCs w:val="22"/>
+        </w:rPr>
+        <w:t>n</w:t>
+      </w:r>
+      <w:r>
+        <w:rPr>
+          <w:sz w:val="22"/>
+          <w:szCs w:val="22"/>
+        </w:rPr>
+        <w:t>puts they should supply and what outputs were provided.</w:t>
       </w:r>
     </w:p>
     <w:p>
@@ -413,6 +414,90 @@
       </w:pPr>
       <w:r>
         <w:rPr>
+          <w:b/>
+          <w:sz w:val="22"/>
+          <w:szCs w:val="22"/>
+        </w:rPr>
+        <w:t>Workflow run termination notifications</w:t>
+      </w:r>
+      <w:r>
+        <w:rPr>
+          <w:sz w:val="22"/>
+          <w:szCs w:val="22"/>
+        </w:rPr>
+        <w:t xml:space="preserve"> through multiple mechanisms (RSS feed, email, SMS, twitter, etc. depending on deployment).</w:t>
+      </w:r>
+    </w:p>
+    <w:p>
+      <w:pPr>
+        <w:pStyle w:val="NormalParagraph"/>
+        <w:numPr>
+          <w:ilvl w:val="0"/>
+          <w:numId w:val="12"/>
+        </w:numPr>
+        <w:rPr>
+          <w:sz w:val="22"/>
+          <w:szCs w:val="22"/>
+        </w:rPr>
+      </w:pPr>
+      <w:r>
+        <w:rPr>
+          <w:b/>
+          <w:sz w:val="22"/>
+          <w:szCs w:val="22"/>
+        </w:rPr>
+        <w:t>Security</w:t>
+      </w:r>
+      <w:r>
+        <w:rPr>
+          <w:sz w:val="22"/>
+          <w:szCs w:val="22"/>
+        </w:rPr>
+        <w:t>, both of access to the service and access by the workflow runs to other services.</w:t>
+      </w:r>
+    </w:p>
+    <w:p>
+      <w:pPr>
+        <w:pStyle w:val="NormalParagraph"/>
+        <w:numPr>
+          <w:ilvl w:val="0"/>
+          <w:numId w:val="12"/>
+        </w:numPr>
+        <w:rPr>
+          <w:sz w:val="22"/>
+          <w:szCs w:val="22"/>
+        </w:rPr>
+      </w:pPr>
+      <w:r>
+        <w:rPr>
+          <w:b/>
+          <w:sz w:val="22"/>
+          <w:szCs w:val="22"/>
+        </w:rPr>
+        <w:t>Administrative REST interface</w:t>
+      </w:r>
+      <w:r>
+        <w:rPr>
+          <w:sz w:val="22"/>
+          <w:szCs w:val="22"/>
+        </w:rPr>
+        <w:t xml:space="preserve"> including resource accounting</w:t>
+      </w:r>
+    </w:p>
+    <w:p>
+      <w:pPr>
+        <w:pStyle w:val="NormalParagraph"/>
+        <w:numPr>
+          <w:ilvl w:val="0"/>
+          <w:numId w:val="12"/>
+        </w:numPr>
+        <w:rPr>
+          <w:sz w:val="22"/>
+          <w:szCs w:val="22"/>
+        </w:rPr>
+      </w:pPr>
+      <w:r>
+        <w:rPr>
           <w:sz w:val="22"/>
           <w:szCs w:val="22"/>
         </w:rPr>
@@ -602,6 +687,7 @@
           <w:sz w:val="22"/>
           <w:szCs w:val="22"/>
         </w:rPr>
+        <w:lastRenderedPageBreak/>
         <w:t>JMX-based Management API</w:t>
       </w:r>
     </w:p>
@@ -650,7 +736,6 @@
           <w:sz w:val="22"/>
           <w:szCs w:val="22"/>
         </w:rPr>
-        <w:lastRenderedPageBreak/>
         <w:t>Access to the workflow run p</w:t>
       </w:r>
       <w:r>
@@ -4363,9 +4448,9 @@
         <mc:AlternateContent>
           <mc:Choice Requires="wps">
             <w:drawing>
-              <wp:inline distT="0" distB="0" distL="0" distR="0" wp14:anchorId="02FDFA2B" wp14:editId="7E064D16">
+              <wp:inline distT="0" distB="0" distL="0" distR="0" wp14:anchorId="02FDFA2B" wp14:editId="75358F8A">
                 <wp:extent cx="4343400" cy="696686"/>
-                <wp:effectExtent l="0" t="0" r="25400" b="14605"/>
+                <wp:effectExtent l="0" t="0" r="25400" b="30480"/>
                 <wp:docPr id="1" name="Text Box 1"/>
                 <wp:cNvGraphicFramePr/>
                 <a:graphic xmlns:a="http://schemas.openxmlformats.org/drawingml/2006/main">
@@ -4450,7 +4535,39 @@
                                 <w:sz w:val="22"/>
                                 <w:szCs w:val="22"/>
                               </w:rPr>
-                              <w:t xml:space="preserve"> This document does not include a complete summary of the REST API of Taverna Server 2.5; some resources and some content types are missing from this document.</w:t>
+                              <w:t xml:space="preserve"> This document does not include a complete summary of the REST API of Taverna Server 2.5; some resources and some content types may be missing from this document. The WADL document for the server gives a definitive description of the resources and the XML for the doc</w:t>
+                            </w:r>
+                            <w:r>
+                              <w:rPr>
+                                <w:i/>
+                                <w:sz w:val="22"/>
+                                <w:szCs w:val="22"/>
+                              </w:rPr>
+                              <w:t>u</w:t>
+                            </w:r>
+                            <w:r>
+                              <w:rPr>
+                                <w:i/>
+                                <w:sz w:val="22"/>
+                                <w:szCs w:val="22"/>
+                              </w:rPr>
+                              <w:t>ments consumed and produced by those resources; the JSON is mechan</w:t>
+                            </w:r>
+                            <w:r>
+                              <w:rPr>
+                                <w:i/>
+                                <w:sz w:val="22"/>
+                                <w:szCs w:val="22"/>
+                              </w:rPr>
+                              <w:t>i</w:t>
+                            </w:r>
+                            <w:r>
+                              <w:rPr>
+                                <w:i/>
+                                <w:sz w:val="22"/>
+                                <w:szCs w:val="22"/>
+                              </w:rPr>
+                              <w:t>cally related to the XML.</w:t>
                             </w:r>
                           </w:p>
                         </w:txbxContent>
@@ -4459,7 +4576,7 @@
                         <a:prstTxWarp prst="textNoShape">
                           <a:avLst/>
                         </a:prstTxWarp>
-                        <a:noAutofit/>
+                        <a:spAutoFit/>
                       </wps:bodyPr>
                     </wps:wsp>
                   </a:graphicData>
@@ -4473,8 +4590,8 @@
                 <v:stroke joinstyle="miter"/>
                 <v:path gradientshapeok="t" o:connecttype="rect"/>
               </v:shapetype>
-              <v:shape id="Text Box 1" o:spid="_x0000_s1045" type="#_x0000_t202" style="width:342pt;height:54.85pt;visibility:visible;mso-wrap-style:square;mso-left-percent:-10001;mso-top-percent:-10001;mso-position-horizontal:absolute;mso-position-horizontal-relative:char;mso-position-vertical:absolute;mso-position-vertical-relative:line;mso-left-percent:-10001;mso-top-percent:-10001;v-text-anchor:top" o:gfxdata="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" fillcolor="#f2dbdb [661]" strokecolor="black [3213]">
-                <v:textbox inset="2mm,0,2mm,0">
+              <v:shape id="Text Box 1" o:spid="_x0000_s1045" type="#_x0000_t202" style="width:342pt;height:54.85pt;visibility:visible;mso-wrap-style:square;mso-left-percent:-10001;mso-top-percent:-10001;mso-position-horizontal:absolute;mso-position-horizontal-relative:char;mso-position-vertical:absolute;mso-position-vertical-relative:line;mso-left-percent:-10001;mso-top-percent:-10001;v-text-anchor:top" o:gfxdata="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" fillcolor="#f2dbdb [661]" strokecolor="black [3213]">
+                <v:textbox style="mso-fit-shape-to-text:t" inset="2mm,0,2mm,0">
                   <w:txbxContent>
                     <w:p>
                       <w:pPr>
@@ -4509,7 +4626,39 @@
                           <w:sz w:val="22"/>
                           <w:szCs w:val="22"/>
                         </w:rPr>
-                        <w:t xml:space="preserve"> This document does not include a complete summary of the REST API of Taverna Server 2.5; some resources and some content types are missing from this document.</w:t>
+                        <w:t xml:space="preserve"> This document does not include a complete summary of the REST API of Taverna Server 2.5; some resources and some content types may be missing from this document. The WADL document for the server gives a definitive description of the resources and the XML for the doc</w:t>
+                      </w:r>
+                      <w:r>
+                        <w:rPr>
+                          <w:i/>
+                          <w:sz w:val="22"/>
+                          <w:szCs w:val="22"/>
+                        </w:rPr>
+                        <w:t>u</w:t>
+                      </w:r>
+                      <w:r>
+                        <w:rPr>
+                          <w:i/>
+                          <w:sz w:val="22"/>
+                          <w:szCs w:val="22"/>
+                        </w:rPr>
+                        <w:t>ments consumed and produced by those resources; the JSON is mechan</w:t>
+                      </w:r>
+                      <w:r>
+                        <w:rPr>
+                          <w:i/>
+                          <w:sz w:val="22"/>
+                          <w:szCs w:val="22"/>
+                        </w:rPr>
+                        <w:t>i</w:t>
+                      </w:r>
+                      <w:r>
+                        <w:rPr>
+                          <w:i/>
+                          <w:sz w:val="22"/>
+                          <w:szCs w:val="22"/>
+                        </w:rPr>
+                        <w:t>cally related to the XML.</w:t>
                       </w:r>
                     </w:p>
                   </w:txbxContent>
@@ -6054,7 +6203,94 @@
         <w:rPr>
           <w:rStyle w:val="XMLElement"/>
         </w:rPr>
+        <w:t xml:space="preserve">    &lt;t2sr:capabilities</w:t>
+      </w:r>
+      <w:r>
+        <w:t xml:space="preserve"> </w:t>
+      </w:r>
+      <w:r>
+        <w:rPr>
+          <w:rStyle w:val="XMLAttribute"/>
+        </w:rPr>
+        <w:t>xlink:href</w:t>
+      </w:r>
+      <w:r>
+        <w:t>=</w:t>
+      </w:r>
+      <w:r>
+        <w:rPr>
+          <w:rStyle w:val="XMLAttributeContent"/>
+        </w:rPr>
+        <w:t>"xsd:anyURI"</w:t>
+      </w:r>
+      <w:r>
+        <w:rPr>
+          <w:rStyle w:val="XMLAttributeContent"/>
+        </w:rPr>
+        <w:t xml:space="preserve"> </w:t>
+      </w:r>
+      <w:r>
+        <w:rPr>
+          <w:rStyle w:val="XMLElement"/>
+        </w:rPr>
+        <w:t>/&gt;</w:t>
+      </w:r>
+    </w:p>
+    <w:p>
+      <w:pPr>
+        <w:pStyle w:val="Literaltext"/>
+        <w:ind w:left="720"/>
+        <w:rPr>
+          <w:rStyle w:val="XMLElement"/>
+        </w:rPr>
+      </w:pPr>
+      <w:r>
+        <w:rPr>
+          <w:rStyle w:val="XMLElement"/>
+        </w:rPr>
         <w:t>&lt;/t2sr:policyDescription&gt;</w:t>
+      </w:r>
+    </w:p>
+    <w:p>
+      <w:pPr>
+        <w:pStyle w:val="Heading4"/>
+      </w:pPr>
+      <w:r>
+        <w:t>Resource: /policy/capabilities</w:t>
+      </w:r>
+    </w:p>
+    <w:p>
+      <w:pPr>
+        <w:pStyle w:val="NormalParagraph"/>
+        <w:jc w:val="left"/>
+      </w:pPr>
+      <w:r>
+        <w:t>Method: GET</w:t>
+      </w:r>
+      <w:r>
+        <w:br/>
+        <w:t>Consumes: N/A</w:t>
+      </w:r>
+      <w:r>
+        <w:br/>
+        <w:t>Produces: application/xml, application/json</w:t>
+      </w:r>
+      <w:r>
+        <w:br/>
+        <w:t>Response codes: 200 OK</w:t>
+      </w:r>
+      <w:r>
+        <w:br/>
+        <w:t>Notes: not secured</w:t>
+      </w:r>
+    </w:p>
+    <w:p>
+      <w:pPr>
+        <w:pStyle w:val="NormalParagraph"/>
+        <w:ind w:left="720"/>
+      </w:pPr>
+      <w:r>
+        <w:t>Gets the list of supported capabilities of the execution engine. This list is a collection of URIs that describe the abstract capabilities, together with a version associated with each of them.</w:t>
       </w:r>
     </w:p>
     <w:p>
@@ -9818,7 +10054,7 @@
           </mc:Choice>
           <mc:Fallback>
             <w:pict>
-              <v:shape id="Text Box 9" o:spid="_x0000_s1046" type="#_x0000_t202" style="width:342pt;height:62.1pt;visibility:visible;mso-wrap-style:square;mso-left-percent:-10001;mso-top-percent:-10001;mso-position-horizontal:absolute;mso-position-horizontal-relative:char;mso-position-vertical:absolute;mso-position-vertical-relative:line;mso-left-percent:-10001;mso-top-percent:-10001;v-text-anchor:top" o:gfxdata="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" fillcolor="#f2dbdb [661]" strokecolor="black [3213]">
+              <v:shape id="Text Box 9" o:spid="_x0000_s1046" type="#_x0000_t202" style="width:342pt;height:62.1pt;visibility:visible;mso-wrap-style:square;mso-left-percent:-10001;mso-top-percent:-10001;mso-position-horizontal:absolute;mso-position-horizontal-relative:char;mso-position-vertical:absolute;mso-position-vertical-relative:line;mso-left-percent:-10001;mso-top-percent:-10001;v-text-anchor:top" o:gfxdata="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" fillcolor="#f2dbdb [661]" strokecolor="black [3213]">
                 <v:textbox inset="2mm,0,2mm,0">
                   <w:txbxContent>
                     <w:p>
@@ -9837,16 +10073,7 @@
                           <w:sz w:val="22"/>
                           <w:szCs w:val="22"/>
                         </w:rPr>
-                        <w:t>Compatibility Note</w:t>
-                      </w:r>
-                      <w:r>
-                        <w:rPr>
-                          <w:b/>
-                          <w:i/>
-                          <w:sz w:val="22"/>
-                          <w:szCs w:val="22"/>
-                        </w:rPr>
-                        <w:t>:</w:t>
+                        <w:t>Compatibility Note:</w:t>
                       </w:r>
                       <w:r>
                         <w:rPr>
@@ -9854,55 +10081,7 @@
                           <w:sz w:val="22"/>
                           <w:szCs w:val="22"/>
                         </w:rPr>
-                        <w:t xml:space="preserve"> </w:t>
-                      </w:r>
-                      <w:r>
-                        <w:rPr>
-                          <w:i/>
-                          <w:sz w:val="22"/>
-                          <w:szCs w:val="22"/>
-                        </w:rPr>
-                        <w:t>The listener interfaces are likely to be removed entirely from a future version of Taverna Server; the structure of the fun</w:t>
-                      </w:r>
-                      <w:r>
-                        <w:rPr>
-                          <w:i/>
-                          <w:sz w:val="22"/>
-                          <w:szCs w:val="22"/>
-                        </w:rPr>
-                        <w:t>c</w:t>
-                      </w:r>
-                      <w:r>
-                        <w:rPr>
-                          <w:i/>
-                          <w:sz w:val="22"/>
-                          <w:szCs w:val="22"/>
-                        </w:rPr>
-                        <w:t>tionality intended to be surfaced by them has evolved in a different way to what was origina</w:t>
-                      </w:r>
-                      <w:r>
-                        <w:rPr>
-                          <w:i/>
-                          <w:sz w:val="22"/>
-                          <w:szCs w:val="22"/>
-                        </w:rPr>
-                        <w:t>l</w:t>
-                      </w:r>
-                      <w:r>
-                        <w:rPr>
-                          <w:i/>
-                          <w:sz w:val="22"/>
-                          <w:szCs w:val="22"/>
-                        </w:rPr>
-                        <w:t>ly expected</w:t>
-                      </w:r>
-                      <w:r>
-                        <w:rPr>
-                          <w:i/>
-                          <w:sz w:val="22"/>
-                          <w:szCs w:val="22"/>
-                        </w:rPr>
-                        <w:t>.</w:t>
+                        <w:t xml:space="preserve"> The listener interfaces are likely to be removed entirely from a future version of Taverna Server; the structure of the functionality intended to be surfaced by them has evolved in a different way to what was originally expected.</w:t>
                       </w:r>
                     </w:p>
                   </w:txbxContent>
@@ -15318,9 +15497,9 @@
         <mc:AlternateContent>
           <mc:Choice Requires="wps">
             <w:drawing>
-              <wp:inline distT="0" distB="0" distL="0" distR="0" wp14:anchorId="0D9FC099" wp14:editId="20469505">
+              <wp:inline distT="0" distB="0" distL="0" distR="0" wp14:anchorId="0D9FC099" wp14:editId="6C128443">
                 <wp:extent cx="4343400" cy="794657"/>
-                <wp:effectExtent l="0" t="0" r="25400" b="18415"/>
+                <wp:effectExtent l="0" t="0" r="25400" b="19050"/>
                 <wp:docPr id="5" name="Text Box 5"/>
                 <wp:cNvGraphicFramePr/>
                 <a:graphic xmlns:a="http://schemas.openxmlformats.org/drawingml/2006/main">
@@ -15407,6 +15586,30 @@
                               </w:rPr>
                               <w:t xml:space="preserve"> This document does not include a complete summary of the SOAP API of Taverna Server 2.5; some operations are missing from this document and some messages have been altered from previous versions of Taverna Server to promote improved interoperability.</w:t>
                             </w:r>
+                            <w:r>
+                              <w:rPr>
+                                <w:i/>
+                                <w:sz w:val="22"/>
+                                <w:szCs w:val="22"/>
+                              </w:rPr>
+                              <w:t xml:space="preserve"> The complete list of operations and exact descriptions of the messages sent and r</w:t>
+                            </w:r>
+                            <w:r>
+                              <w:rPr>
+                                <w:i/>
+                                <w:sz w:val="22"/>
+                                <w:szCs w:val="22"/>
+                              </w:rPr>
+                              <w:t>e</w:t>
+                            </w:r>
+                            <w:r>
+                              <w:rPr>
+                                <w:i/>
+                                <w:sz w:val="22"/>
+                                <w:szCs w:val="22"/>
+                              </w:rPr>
+                              <w:t>ceived by those operations is given in the WSDL description published by the service.</w:t>
+                            </w:r>
                           </w:p>
                         </w:txbxContent>
                       </wps:txbx>
@@ -15414,7 +15617,7 @@
                         <a:prstTxWarp prst="textNoShape">
                           <a:avLst/>
                         </a:prstTxWarp>
-                        <a:noAutofit/>
+                        <a:spAutoFit/>
                       </wps:bodyPr>
                     </wps:wsp>
                   </a:graphicData>
@@ -15424,8 +15627,8 @@
           </mc:Choice>
           <mc:Fallback>
             <w:pict>
-              <v:shape id="Text Box 5" o:spid="_x0000_s1047" type="#_x0000_t202" style="width:342pt;height:62.55pt;visibility:visible;mso-wrap-style:square;mso-left-percent:-10001;mso-top-percent:-10001;mso-position-horizontal:absolute;mso-position-horizontal-relative:char;mso-position-vertical:absolute;mso-position-vertical-relative:line;mso-left-percent:-10001;mso-top-percent:-10001;v-text-anchor:top" o:gfxdata="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" fillcolor="#f2dbdb [661]" strokecolor="black [3213]">
-                <v:textbox inset="2mm,0,2mm,0">
+              <v:shape id="Text Box 5" o:spid="_x0000_s1047" type="#_x0000_t202" style="width:342pt;height:62.55pt;visibility:visible;mso-wrap-style:square;mso-left-percent:-10001;mso-top-percent:-10001;mso-position-horizontal:absolute;mso-position-horizontal-relative:char;mso-position-vertical:absolute;mso-position-vertical-relative:line;mso-left-percent:-10001;mso-top-percent:-10001;v-text-anchor:top" o:gfxdata="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" fillcolor="#f2dbdb [661]" strokecolor="black [3213]">
+                <v:textbox style="mso-fit-shape-to-text:t" inset="2mm,0,2mm,0">
                   <w:txbxContent>
                     <w:p>
                       <w:pPr>
@@ -15462,6 +15665,30 @@
                         </w:rPr>
                         <w:t xml:space="preserve"> This document does not include a complete summary of the SOAP API of Taverna Server 2.5; some operations are missing from this document and some messages have been altered from previous versions of Taverna Server to promote improved interoperability.</w:t>
                       </w:r>
+                      <w:r>
+                        <w:rPr>
+                          <w:i/>
+                          <w:sz w:val="22"/>
+                          <w:szCs w:val="22"/>
+                        </w:rPr>
+                        <w:t xml:space="preserve"> The complete list of operations and exact descriptions of the messages sent and r</w:t>
+                      </w:r>
+                      <w:r>
+                        <w:rPr>
+                          <w:i/>
+                          <w:sz w:val="22"/>
+                          <w:szCs w:val="22"/>
+                        </w:rPr>
+                        <w:t>e</w:t>
+                      </w:r>
+                      <w:r>
+                        <w:rPr>
+                          <w:i/>
+                          <w:sz w:val="22"/>
+                          <w:szCs w:val="22"/>
+                        </w:rPr>
+                        <w:t>ceived by those operations is given in the WSDL description published by the service.</w:t>
+                      </w:r>
                     </w:p>
                   </w:txbxContent>
                 </v:textbox>
@@ -15595,6 +15822,43 @@
         <w:pStyle w:val="NormalParagraph"/>
         <w:rPr>
           <w:i/>
+          <w:lang w:val="en-US"/>
+        </w:rPr>
+      </w:pPr>
+      <w:r>
+        <w:rPr>
+          <w:i/>
+          <w:lang w:val="en-US"/>
+        </w:rPr>
+        <w:t>getCapabilities</w:t>
+      </w:r>
+    </w:p>
+    <w:p>
+      <w:pPr>
+        <w:pStyle w:val="NormalParagraph"/>
+        <w:ind w:left="720"/>
+      </w:pPr>
+      <w:r>
+        <w:t xml:space="preserve">This obtains the </w:t>
+      </w:r>
+      <w:r>
+        <w:t>description of the abstract capabilities (and their ve</w:t>
+      </w:r>
+      <w:r>
+        <w:t>r</w:t>
+      </w:r>
+      <w:r>
+        <w:t>sions) of the execution engine that is hosted inside the service</w:t>
+      </w:r>
+      <w:r>
+        <w:t>.</w:t>
+      </w:r>
+    </w:p>
+    <w:p>
+      <w:pPr>
+        <w:pStyle w:val="NormalParagraph"/>
+        <w:rPr>
+          <w:i/>
         </w:rPr>
       </w:pPr>
       <w:r>
@@ -15645,6 +15909,7 @@
     <w:p>
       <w:pPr>
         <w:pStyle w:val="NormalParagraph"/>
+        <w:keepNext/>
         <w:rPr>
           <w:i/>
         </w:rPr>
@@ -16350,6 +16615,7 @@
     <w:p>
       <w:pPr>
         <w:pStyle w:val="NormalParagraph"/>
+        <w:keepNext/>
       </w:pPr>
       <w:r>
         <w:rPr>
@@ -16631,12 +16897,21 @@
     <w:p>
       <w:pPr>
         <w:pStyle w:val="NormalParagraph"/>
-      </w:pPr>
-      <w:r>
-        <w:rPr>
-          <w:i/>
-        </w:rPr>
-        <w:t>getRunFileLength</w:t>
+        <w:keepNext/>
+      </w:pPr>
+      <w:r>
+        <w:rPr>
+          <w:i/>
+        </w:rPr>
+        <w:t>getRunFileLe</w:t>
+      </w:r>
+      <w:bookmarkStart w:id="1" w:name="_GoBack"/>
+      <w:bookmarkEnd w:id="1"/>
+      <w:r>
+        <w:rPr>
+          <w:i/>
+        </w:rPr>
+        <w:t>ngth</w:t>
       </w:r>
     </w:p>
     <w:p>
@@ -16853,39 +17128,7 @@
                           <w:sz w:val="22"/>
                           <w:szCs w:val="22"/>
                         </w:rPr>
-                        <w:t xml:space="preserve"> The listener interfaces are likely to be removed entirely from a future version of Taverna Server; the structure of the fun</w:t>
-                      </w:r>
-                      <w:r>
-                        <w:rPr>
-                          <w:i/>
-                          <w:sz w:val="22"/>
-                          <w:szCs w:val="22"/>
-                        </w:rPr>
-                        <w:t>c</w:t>
-                      </w:r>
-                      <w:r>
-                        <w:rPr>
-                          <w:i/>
-                          <w:sz w:val="22"/>
-                          <w:szCs w:val="22"/>
-                        </w:rPr>
-                        <w:t>tionality intended to be surfaced by them has evolved in a different way to what was origina</w:t>
-                      </w:r>
-                      <w:r>
-                        <w:rPr>
-                          <w:i/>
-                          <w:sz w:val="22"/>
-                          <w:szCs w:val="22"/>
-                        </w:rPr>
-                        <w:t>l</w:t>
-                      </w:r>
-                      <w:r>
-                        <w:rPr>
-                          <w:i/>
-                          <w:sz w:val="22"/>
-                          <w:szCs w:val="22"/>
-                        </w:rPr>
-                        <w:t>ly expected.</w:t>
+                        <w:t xml:space="preserve"> The listener interfaces are likely to be removed entirely from a future version of Taverna Server; the structure of the functionality intended to be surfaced by them has evolved in a different way to what was originally expected.</w:t>
                       </w:r>
                     </w:p>
                   </w:txbxContent>
@@ -17372,12 +17615,7 @@
       </w:pPr>
     </w:p>
     <w:sectPr>
-      <w:headerReference w:type="even" r:id="rId9"/>
-      <w:headerReference w:type="default" r:id="rId10"/>
-      <w:footerReference w:type="even" r:id="rId11"/>
-      <w:footerReference w:type="default" r:id="rId12"/>
-      <w:headerReference w:type="first" r:id="rId13"/>
-      <w:footerReference w:type="first" r:id="rId14"/>
+      <w:footerReference w:type="default" r:id="rId9"/>
       <w:pgSz w:w="11900" w:h="16840"/>
       <w:pgMar w:top="1440" w:right="1800" w:bottom="1440" w:left="1800" w:header="708" w:footer="708" w:gutter="0"/>
       <w:cols w:space="708"/>
@@ -17406,16 +17644,6 @@
 </file>
 
 <file path=word/footer1.xml><?xml version="1.0" encoding="utf-8"?>
-<w:ftr xmlns:wpc="http://schemas.microsoft.com/office/word/2010/wordprocessingCanvas" xmlns:mo="http://schemas.microsoft.com/office/mac/office/2008/main" xmlns:mc="http://schemas.openxmlformats.org/markup-compatibility/2006" xmlns:mv="urn:schemas-microsoft-com:mac:vml" xmlns:o="urn:schemas-microsoft-com:office:office" xmlns:r="http://schemas.openxmlformats.org/officeDocument/2006/relationships" xmlns:m="http://schemas.openxmlformats.org/officeDocument/2006/math" xmlns:v="urn:schemas-microsoft-com:vml" xmlns:wp14="http://schemas.microsoft.com/office/word/2010/wordprocessingDrawing" xmlns:wp="http://schemas.openxmlformats.org/drawingml/2006/wordprocessingDrawing" xmlns:w10="urn:schemas-microsoft-com:office:word" xmlns:w="http://schemas.openxmlformats.org/wordprocessingml/2006/main" xmlns:w14="http://schemas.microsoft.com/office/word/2010/wordml" xmlns:wpg="http://schemas.microsoft.com/office/word/2010/wordprocessingGroup" xmlns:wpi="http://schemas.microsoft.com/office/word/2010/wordprocessingInk" xmlns:wne="http://schemas.microsoft.com/office/word/2006/wordml" xmlns:wps="http://schemas.microsoft.com/office/word/2010/wordprocessingShape" mc:Ignorable="w14 wp14">
-  <w:p>
-    <w:pPr>
-      <w:pStyle w:val="Footer"/>
-    </w:pPr>
-  </w:p>
-</w:ftr>
-</file>
-
-<file path=word/footer2.xml><?xml version="1.0" encoding="utf-8"?>
 <w:ftr xmlns:wpc="http://schemas.microsoft.com/office/word/2010/wordprocessingCanvas" xmlns:mo="http://schemas.microsoft.com/office/mac/office/2008/main" xmlns:mc="http://schemas.openxmlformats.org/markup-compatibility/2006" xmlns:mv="urn:schemas-microsoft-com:mac:vml" xmlns:o="urn:schemas-microsoft-com:office:office" xmlns:r="http://schemas.openxmlformats.org/officeDocument/2006/relationships" xmlns:m="http://schemas.openxmlformats.org/officeDocument/2006/math" xmlns:v="urn:schemas-microsoft-com:vml" xmlns:wp14="http://schemas.microsoft.com/office/word/2010/wordprocessingDrawing" xmlns:wp="http://schemas.openxmlformats.org/drawingml/2006/wordprocessingDrawing" xmlns:w10="urn:schemas-microsoft-com:office:word" xmlns:w="http://schemas.openxmlformats.org/wordprocessingml/2006/main" xmlns:w14="http://schemas.microsoft.com/office/word/2010/wordml" xmlns:wpg="http://schemas.microsoft.com/office/word/2010/wordprocessingGroup" xmlns:wpi="http://schemas.microsoft.com/office/word/2010/wordprocessingInk" xmlns:wne="http://schemas.microsoft.com/office/word/2006/wordml" xmlns:wps="http://schemas.microsoft.com/office/word/2010/wordprocessingShape" mc:Ignorable="w14 wp14">
   <w:p>
     <w:pPr>
@@ -17455,34 +17683,8 @@
         <w:sz w:val="20"/>
         <w:szCs w:val="20"/>
       </w:rPr>
-      <w:t>2.</w:t>
+      <w:t>2.5.1</w:t>
     </w:r>
-    <w:r>
-      <w:rPr>
-        <w:rFonts w:asciiTheme="majorHAnsi" w:hAnsiTheme="majorHAnsi"/>
-        <w:b/>
-        <w:bCs/>
-        <w:i/>
-        <w:color w:val="1F497D" w:themeColor="text2"/>
-        <w:sz w:val="20"/>
-        <w:szCs w:val="20"/>
-      </w:rPr>
-      <w:t>5</w:t>
-    </w:r>
-    <w:r>
-      <w:rPr>
-        <w:rFonts w:asciiTheme="majorHAnsi" w:hAnsiTheme="majorHAnsi"/>
-        <w:b/>
-        <w:bCs/>
-        <w:i/>
-        <w:color w:val="1F497D" w:themeColor="text2"/>
-        <w:sz w:val="20"/>
-        <w:szCs w:val="20"/>
-      </w:rPr>
-      <w:t>.0</w:t>
-    </w:r>
-    <w:bookmarkStart w:id="1" w:name="_GoBack"/>
-    <w:bookmarkEnd w:id="1"/>
     <w:r>
       <w:rPr>
         <w:rFonts w:asciiTheme="majorHAnsi" w:hAnsiTheme="majorHAnsi"/>
@@ -17677,16 +17879,6 @@
 </w:ftr>
 </file>
 
-<file path=word/footer3.xml><?xml version="1.0" encoding="utf-8"?>
-<w:ftr xmlns:wpc="http://schemas.microsoft.com/office/word/2010/wordprocessingCanvas" xmlns:mo="http://schemas.microsoft.com/office/mac/office/2008/main" xmlns:mc="http://schemas.openxmlformats.org/markup-compatibility/2006" xmlns:mv="urn:schemas-microsoft-com:mac:vml" xmlns:o="urn:schemas-microsoft-com:office:office" xmlns:r="http://schemas.openxmlformats.org/officeDocument/2006/relationships" xmlns:m="http://schemas.openxmlformats.org/officeDocument/2006/math" xmlns:v="urn:schemas-microsoft-com:vml" xmlns:wp14="http://schemas.microsoft.com/office/word/2010/wordprocessingDrawing" xmlns:wp="http://schemas.openxmlformats.org/drawingml/2006/wordprocessingDrawing" xmlns:w10="urn:schemas-microsoft-com:office:word" xmlns:w="http://schemas.openxmlformats.org/wordprocessingml/2006/main" xmlns:w14="http://schemas.microsoft.com/office/word/2010/wordml" xmlns:wpg="http://schemas.microsoft.com/office/word/2010/wordprocessingGroup" xmlns:wpi="http://schemas.microsoft.com/office/word/2010/wordprocessingInk" xmlns:wne="http://schemas.microsoft.com/office/word/2006/wordml" xmlns:wps="http://schemas.microsoft.com/office/word/2010/wordprocessingShape" mc:Ignorable="w14 wp14">
-  <w:p>
-    <w:pPr>
-      <w:pStyle w:val="Footer"/>
-    </w:pPr>
-  </w:p>
-</w:ftr>
-</file>
-
 <file path=word/footnotes.xml><?xml version="1.0" encoding="utf-8"?>
 <w:footnotes xmlns:wpc="http://schemas.microsoft.com/office/word/2010/wordprocessingCanvas" xmlns:mo="http://schemas.microsoft.com/office/mac/office/2008/main" xmlns:mc="http://schemas.openxmlformats.org/markup-compatibility/2006" xmlns:mv="urn:schemas-microsoft-com:mac:vml" xmlns:o="urn:schemas-microsoft-com:office:office" xmlns:r="http://schemas.openxmlformats.org/officeDocument/2006/relationships" xmlns:m="http://schemas.openxmlformats.org/officeDocument/2006/math" xmlns:v="urn:schemas-microsoft-com:vml" xmlns:wp14="http://schemas.microsoft.com/office/word/2010/wordprocessingDrawing" xmlns:wp="http://schemas.openxmlformats.org/drawingml/2006/wordprocessingDrawing" xmlns:w10="urn:schemas-microsoft-com:office:word" xmlns:w="http://schemas.openxmlformats.org/wordprocessingml/2006/main" xmlns:w14="http://schemas.microsoft.com/office/word/2010/wordml" xmlns:wpg="http://schemas.microsoft.com/office/word/2010/wordprocessingGroup" xmlns:wpi="http://schemas.microsoft.com/office/word/2010/wordprocessingInk" xmlns:wne="http://schemas.microsoft.com/office/word/2006/wordml" xmlns:wps="http://schemas.microsoft.com/office/word/2010/wordprocessingShape" mc:Ignorable="w14 wp14">
   <w:footnote w:type="separator" w:id="-1">
@@ -17738,36 +17930,6 @@
     </w:p>
   </w:footnote>
 </w:footnotes>
-</file>
-
-<file path=word/header1.xml><?xml version="1.0" encoding="utf-8"?>
-<w:hdr xmlns:wpc="http://schemas.microsoft.com/office/word/2010/wordprocessingCanvas" xmlns:mo="http://schemas.microsoft.com/office/mac/office/2008/main" xmlns:mc="http://schemas.openxmlformats.org/markup-compatibility/2006" xmlns:mv="urn:schemas-microsoft-com:mac:vml" xmlns:o="urn:schemas-microsoft-com:office:office" xmlns:r="http://schemas.openxmlformats.org/officeDocument/2006/relationships" xmlns:m="http://schemas.openxmlformats.org/officeDocument/2006/math" xmlns:v="urn:schemas-microsoft-com:vml" xmlns:wp14="http://schemas.microsoft.com/office/word/2010/wordprocessingDrawing" xmlns:wp="http://schemas.openxmlformats.org/drawingml/2006/wordprocessingDrawing" xmlns:w10="urn:schemas-microsoft-com:office:word" xmlns:w="http://schemas.openxmlformats.org/wordprocessingml/2006/main" xmlns:w14="http://schemas.microsoft.com/office/word/2010/wordml" xmlns:wpg="http://schemas.microsoft.com/office/word/2010/wordprocessingGroup" xmlns:wpi="http://schemas.microsoft.com/office/word/2010/wordprocessingInk" xmlns:wne="http://schemas.microsoft.com/office/word/2006/wordml" xmlns:wps="http://schemas.microsoft.com/office/word/2010/wordprocessingShape" mc:Ignorable="w14 wp14">
-  <w:p>
-    <w:pPr>
-      <w:pStyle w:val="Header"/>
-    </w:pPr>
-  </w:p>
-</w:hdr>
-</file>
-
-<file path=word/header2.xml><?xml version="1.0" encoding="utf-8"?>
-<w:hdr xmlns:wpc="http://schemas.microsoft.com/office/word/2010/wordprocessingCanvas" xmlns:mo="http://schemas.microsoft.com/office/mac/office/2008/main" xmlns:mc="http://schemas.openxmlformats.org/markup-compatibility/2006" xmlns:mv="urn:schemas-microsoft-com:mac:vml" xmlns:o="urn:schemas-microsoft-com:office:office" xmlns:r="http://schemas.openxmlformats.org/officeDocument/2006/relationships" xmlns:m="http://schemas.openxmlformats.org/officeDocument/2006/math" xmlns:v="urn:schemas-microsoft-com:vml" xmlns:wp14="http://schemas.microsoft.com/office/word/2010/wordprocessingDrawing" xmlns:wp="http://schemas.openxmlformats.org/drawingml/2006/wordprocessingDrawing" xmlns:w10="urn:schemas-microsoft-com:office:word" xmlns:w="http://schemas.openxmlformats.org/wordprocessingml/2006/main" xmlns:w14="http://schemas.microsoft.com/office/word/2010/wordml" xmlns:wpg="http://schemas.microsoft.com/office/word/2010/wordprocessingGroup" xmlns:wpi="http://schemas.microsoft.com/office/word/2010/wordprocessingInk" xmlns:wne="http://schemas.microsoft.com/office/word/2006/wordml" xmlns:wps="http://schemas.microsoft.com/office/word/2010/wordprocessingShape" mc:Ignorable="w14 wp14">
-  <w:p>
-    <w:pPr>
-      <w:pStyle w:val="Header"/>
-    </w:pPr>
-  </w:p>
-</w:hdr>
-</file>
-
-<file path=word/header3.xml><?xml version="1.0" encoding="utf-8"?>
-<w:hdr xmlns:wpc="http://schemas.microsoft.com/office/word/2010/wordprocessingCanvas" xmlns:mo="http://schemas.microsoft.com/office/mac/office/2008/main" xmlns:mc="http://schemas.openxmlformats.org/markup-compatibility/2006" xmlns:mv="urn:schemas-microsoft-com:mac:vml" xmlns:o="urn:schemas-microsoft-com:office:office" xmlns:r="http://schemas.openxmlformats.org/officeDocument/2006/relationships" xmlns:m="http://schemas.openxmlformats.org/officeDocument/2006/math" xmlns:v="urn:schemas-microsoft-com:vml" xmlns:wp14="http://schemas.microsoft.com/office/word/2010/wordprocessingDrawing" xmlns:wp="http://schemas.openxmlformats.org/drawingml/2006/wordprocessingDrawing" xmlns:w10="urn:schemas-microsoft-com:office:word" xmlns:w="http://schemas.openxmlformats.org/wordprocessingml/2006/main" xmlns:w14="http://schemas.microsoft.com/office/word/2010/wordml" xmlns:wpg="http://schemas.microsoft.com/office/word/2010/wordprocessingGroup" xmlns:wpi="http://schemas.microsoft.com/office/word/2010/wordprocessingInk" xmlns:wne="http://schemas.microsoft.com/office/word/2006/wordml" xmlns:wps="http://schemas.microsoft.com/office/word/2010/wordprocessingShape" mc:Ignorable="w14 wp14">
-  <w:p>
-    <w:pPr>
-      <w:pStyle w:val="Header"/>
-    </w:pPr>
-  </w:p>
-</w:hdr>
 </file>
 
 <file path=word/numbering.xml><?xml version="1.0" encoding="utf-8"?>
@@ -19547,7 +19709,6 @@
   <w:style w:type="character" w:default="1" w:styleId="DefaultParagraphFont">
     <w:name w:val="Default Paragraph Font"/>
     <w:uiPriority w:val="1"/>
-    <w:semiHidden/>
     <w:unhideWhenUsed/>
   </w:style>
   <w:style w:type="table" w:default="1" w:styleId="TableNormal">
@@ -20455,7 +20616,6 @@
   <w:style w:type="character" w:default="1" w:styleId="DefaultParagraphFont">
     <w:name w:val="Default Paragraph Font"/>
     <w:uiPriority w:val="1"/>
-    <w:semiHidden/>
     <w:unhideWhenUsed/>
   </w:style>
   <w:style w:type="table" w:default="1" w:styleId="TableNormal">
@@ -21430,7 +21590,7 @@
 </file>
 
 <file path=customXml/itemProps1.xml><?xml version="1.0" encoding="utf-8"?>
-<ds:datastoreItem xmlns:ds="http://schemas.openxmlformats.org/officeDocument/2006/customXml" ds:itemID="{1B493E25-7CFB-1C4B-B9FE-656BC92A3049}">
+<ds:datastoreItem xmlns:ds="http://schemas.openxmlformats.org/officeDocument/2006/customXml" ds:itemID="{177255FF-5FC1-9C42-A937-AEC5B6FA4A88}">
   <ds:schemaRefs>
     <ds:schemaRef ds:uri="http://schemas.openxmlformats.org/officeDocument/2006/bibliography"/>
   </ds:schemaRefs>

--- a/usage.docx
+++ b/usage.docx
@@ -11,13 +11,7 @@
         <w:t xml:space="preserve">Taverna </w:t>
       </w:r>
       <w:r>
-        <w:t>2.</w:t>
-      </w:r>
-      <w:r>
-        <w:t>5</w:t>
-      </w:r>
-      <w:r>
-        <w:t>.1</w:t>
+        <w:t>2.5.2</w:t>
       </w:r>
       <w:r>
         <w:t xml:space="preserve"> Server: Usage and API Guide</w:t>
@@ -32,7 +26,10 @@
         <w:t xml:space="preserve">This document relates to the </w:t>
       </w:r>
       <w:r>
-        <w:t xml:space="preserve">first </w:t>
+        <w:t>second</w:t>
+      </w:r>
+      <w:r>
+        <w:t xml:space="preserve"> </w:t>
       </w:r>
       <w:r>
         <w:t xml:space="preserve">public </w:t>
@@ -44,7 +41,13 @@
         <w:t>that is based on the Taverna 2.5</w:t>
       </w:r>
       <w:r>
-        <w:t xml:space="preserve"> Platform, from the myGrid team at the University of Manchester.</w:t>
+        <w:t xml:space="preserve"> Platform, from the myGrid team at the University of Manche</w:t>
+      </w:r>
+      <w:r>
+        <w:t>s</w:t>
+      </w:r>
+      <w:r>
+        <w:t>ter.</w:t>
       </w:r>
     </w:p>
     <w:p>
@@ -188,9 +191,28 @@
       </w:pPr>
       <w:r>
         <w:rPr>
+          <w:i/>
           <w:sz w:val="22"/>
         </w:rPr>
-        <w:t>Start a workflow run by supplying a reference to a workflow document.</w:t>
+        <w:t xml:space="preserve">Major Feature: </w:t>
+      </w:r>
+      <w:r>
+        <w:rPr>
+          <w:sz w:val="22"/>
+        </w:rPr>
+        <w:t>Workflow runs now produce a run bundle that describes the i</w:t>
+      </w:r>
+      <w:r>
+        <w:rPr>
+          <w:sz w:val="22"/>
+        </w:rPr>
+        <w:t>n</w:t>
+      </w:r>
+      <w:r>
+        <w:rPr>
+          <w:sz w:val="22"/>
+        </w:rPr>
+        <w:t>puts and outputs of the run, together with provenance information about the outputs.</w:t>
       </w:r>
     </w:p>
     <w:p>
@@ -208,7 +230,7 @@
         <w:rPr>
           <w:sz w:val="22"/>
         </w:rPr>
-        <w:t>Set an arbitrary name for a workflow run.</w:t>
+        <w:t>Start a workflow run by supplying a reference to a workflow document.</w:t>
       </w:r>
     </w:p>
     <w:p>
@@ -226,19 +248,7 @@
         <w:rPr>
           <w:sz w:val="22"/>
         </w:rPr>
-        <w:t>Describes system capabilities, so that it is possible to determine whether a wor</w:t>
-      </w:r>
-      <w:r>
-        <w:rPr>
-          <w:sz w:val="22"/>
-        </w:rPr>
-        <w:t>k</w:t>
-      </w:r>
-      <w:r>
-        <w:rPr>
-          <w:sz w:val="22"/>
-        </w:rPr>
-        <w:t>flow can be run prior to sending that workflow to the server.</w:t>
+        <w:t>Set an arbitrary name for a workflow run.</w:t>
       </w:r>
     </w:p>
     <w:p>
@@ -256,15 +266,19 @@
         <w:rPr>
           <w:sz w:val="22"/>
         </w:rPr>
-        <w:t>Improved resource management and logging.</w:t>
-      </w:r>
-    </w:p>
-    <w:p>
-      <w:pPr>
-        <w:pStyle w:val="NormalParagraph"/>
-      </w:pPr>
-      <w:r>
-        <w:t>This is in addition to these features supported by Taverna Server 2.4.</w:t>
+        <w:t>Describes system capabilities, so that it is possible to determine whether a wor</w:t>
+      </w:r>
+      <w:r>
+        <w:rPr>
+          <w:sz w:val="22"/>
+        </w:rPr>
+        <w:t>k</w:t>
+      </w:r>
+      <w:r>
+        <w:rPr>
+          <w:sz w:val="22"/>
+        </w:rPr>
+        <w:t>flow can be run prior to sending that workflow to the server.</w:t>
       </w:r>
     </w:p>
     <w:p>
@@ -276,23 +290,21 @@
         </w:numPr>
         <w:rPr>
           <w:sz w:val="22"/>
-          <w:szCs w:val="22"/>
         </w:rPr>
       </w:pPr>
       <w:r>
         <w:rPr>
           <w:sz w:val="22"/>
-          <w:szCs w:val="22"/>
-        </w:rPr>
-        <w:t xml:space="preserve">Based on </w:t>
-      </w:r>
-      <w:r>
-        <w:rPr>
-          <w:b/>
-          <w:sz w:val="22"/>
-          <w:szCs w:val="22"/>
-        </w:rPr>
-        <w:t>Taverna 2.4</w:t>
+        </w:rPr>
+        <w:t>Improved resource management and logging.</w:t>
+      </w:r>
+    </w:p>
+    <w:p>
+      <w:pPr>
+        <w:pStyle w:val="NormalParagraph"/>
+      </w:pPr>
+      <w:r>
+        <w:t>This is in addition to these features supported by Taverna Server 2.4.</w:t>
       </w:r>
     </w:p>
     <w:p>
@@ -309,18 +321,18 @@
       </w:pPr>
       <w:r>
         <w:rPr>
+          <w:sz w:val="22"/>
+          <w:szCs w:val="22"/>
+        </w:rPr>
+        <w:t xml:space="preserve">Based on </w:t>
+      </w:r>
+      <w:r>
+        <w:rPr>
           <w:b/>
           <w:sz w:val="22"/>
           <w:szCs w:val="22"/>
         </w:rPr>
-        <w:t>Multiple users</w:t>
-      </w:r>
-      <w:r>
-        <w:rPr>
-          <w:sz w:val="22"/>
-          <w:szCs w:val="22"/>
-        </w:rPr>
-        <w:t>, with strong separation between them.</w:t>
+        <w:t>Taverna 2.4</w:t>
       </w:r>
     </w:p>
     <w:p>
@@ -337,25 +349,18 @@
       </w:pPr>
       <w:r>
         <w:rPr>
-          <w:sz w:val="22"/>
-          <w:szCs w:val="22"/>
-        </w:rPr>
-        <w:t xml:space="preserve">Limited </w:t>
-      </w:r>
-      <w:r>
-        <w:rPr>
           <w:b/>
           <w:sz w:val="22"/>
           <w:szCs w:val="22"/>
         </w:rPr>
-        <w:t>persistence over service restarts</w:t>
+        <w:t>Multiple users</w:t>
       </w:r>
       <w:r>
         <w:rPr>
           <w:sz w:val="22"/>
           <w:szCs w:val="22"/>
         </w:rPr>
-        <w:t>, depending on exact deployment.</w:t>
+        <w:t>, with strong separation between them.</w:t>
       </w:r>
     </w:p>
     <w:p>
@@ -372,32 +377,25 @@
       </w:pPr>
       <w:r>
         <w:rPr>
+          <w:sz w:val="22"/>
+          <w:szCs w:val="22"/>
+        </w:rPr>
+        <w:t xml:space="preserve">Limited </w:t>
+      </w:r>
+      <w:r>
+        <w:rPr>
           <w:b/>
           <w:sz w:val="22"/>
           <w:szCs w:val="22"/>
         </w:rPr>
-        <w:t>Workflow run introspection</w:t>
+        <w:t>persistence over service restarts</w:t>
       </w:r>
       <w:r>
         <w:rPr>
           <w:sz w:val="22"/>
           <w:szCs w:val="22"/>
         </w:rPr>
-        <w:t xml:space="preserve"> capabilities; clients can ask the server what i</w:t>
-      </w:r>
-      <w:r>
-        <w:rPr>
-          <w:sz w:val="22"/>
-          <w:szCs w:val="22"/>
-        </w:rPr>
-        <w:t>n</w:t>
-      </w:r>
-      <w:r>
-        <w:rPr>
-          <w:sz w:val="22"/>
-          <w:szCs w:val="22"/>
-        </w:rPr>
-        <w:t>puts they should supply and what outputs were provided.</w:t>
+        <w:t>, depending on exact deployment.</w:t>
       </w:r>
     </w:p>
     <w:p>
@@ -418,14 +416,28 @@
           <w:sz w:val="22"/>
           <w:szCs w:val="22"/>
         </w:rPr>
-        <w:t>Workflow run termination notifications</w:t>
+        <w:t>Workflow run introspection</w:t>
       </w:r>
       <w:r>
         <w:rPr>
           <w:sz w:val="22"/>
           <w:szCs w:val="22"/>
         </w:rPr>
-        <w:t xml:space="preserve"> through multiple mechanisms (RSS feed, email, SMS, twitter, etc. depending on deployment).</w:t>
+        <w:t xml:space="preserve"> capabilities; clients can ask the server what i</w:t>
+      </w:r>
+      <w:r>
+        <w:rPr>
+          <w:sz w:val="22"/>
+          <w:szCs w:val="22"/>
+        </w:rPr>
+        <w:t>n</w:t>
+      </w:r>
+      <w:r>
+        <w:rPr>
+          <w:sz w:val="22"/>
+          <w:szCs w:val="22"/>
+        </w:rPr>
+        <w:t>puts they should supply and what outputs were provided.</w:t>
       </w:r>
     </w:p>
     <w:p>
@@ -446,14 +458,14 @@
           <w:sz w:val="22"/>
           <w:szCs w:val="22"/>
         </w:rPr>
-        <w:t>Security</w:t>
+        <w:t>Workflow run termination notifications</w:t>
       </w:r>
       <w:r>
         <w:rPr>
           <w:sz w:val="22"/>
           <w:szCs w:val="22"/>
         </w:rPr>
-        <w:t>, both of access to the service and access by the workflow runs to other services.</w:t>
+        <w:t xml:space="preserve"> through multiple mechanisms (RSS feed, email, SMS, twitter, etc. depending on deployment).</w:t>
       </w:r>
     </w:p>
     <w:p>
@@ -474,14 +486,14 @@
           <w:sz w:val="22"/>
           <w:szCs w:val="22"/>
         </w:rPr>
-        <w:t>Administrative REST interface</w:t>
+        <w:t>Security</w:t>
       </w:r>
       <w:r>
         <w:rPr>
           <w:sz w:val="22"/>
           <w:szCs w:val="22"/>
         </w:rPr>
-        <w:t xml:space="preserve"> including resource accounting</w:t>
+        <w:t>, both of access to the service and access by the workflow runs to other services.</w:t>
       </w:r>
     </w:p>
     <w:p>
@@ -498,6 +510,34 @@
       </w:pPr>
       <w:r>
         <w:rPr>
+          <w:b/>
+          <w:sz w:val="22"/>
+          <w:szCs w:val="22"/>
+        </w:rPr>
+        <w:t>Administrative REST interface</w:t>
+      </w:r>
+      <w:r>
+        <w:rPr>
+          <w:sz w:val="22"/>
+          <w:szCs w:val="22"/>
+        </w:rPr>
+        <w:t xml:space="preserve"> including resource accounting</w:t>
+      </w:r>
+    </w:p>
+    <w:p>
+      <w:pPr>
+        <w:pStyle w:val="NormalParagraph"/>
+        <w:numPr>
+          <w:ilvl w:val="0"/>
+          <w:numId w:val="12"/>
+        </w:numPr>
+        <w:rPr>
+          <w:sz w:val="22"/>
+          <w:szCs w:val="22"/>
+        </w:rPr>
+      </w:pPr>
+      <w:r>
+        <w:rPr>
           <w:sz w:val="22"/>
           <w:szCs w:val="22"/>
         </w:rPr>
@@ -595,6 +635,7 @@
           <w:sz w:val="22"/>
           <w:szCs w:val="22"/>
         </w:rPr>
+        <w:lastRenderedPageBreak/>
         <w:t>Safe File Management</w:t>
       </w:r>
       <w:r>
@@ -687,7 +728,6 @@
           <w:sz w:val="22"/>
           <w:szCs w:val="22"/>
         </w:rPr>
-        <w:lastRenderedPageBreak/>
         <w:t>JMX-based Management API</w:t>
       </w:r>
     </w:p>
@@ -825,6 +865,52 @@
           <w:szCs w:val="22"/>
         </w:rPr>
         <w:t>, including to intermediate state information.</w:t>
+      </w:r>
+    </w:p>
+    <w:p>
+      <w:pPr>
+        <w:pStyle w:val="Heading2"/>
+      </w:pPr>
+      <w:r>
+        <w:t>Known Limitations</w:t>
+      </w:r>
+    </w:p>
+    <w:p>
+      <w:pPr>
+        <w:pStyle w:val="NormalParagraph"/>
+      </w:pPr>
+      <w:r>
+        <w:t>There is a known limitation of 100MB on the size of individual atomic values that may be present on a workflow port, processor port or datalink of a Wor</w:t>
+      </w:r>
+      <w:r>
+        <w:t>k</w:t>
+      </w:r>
+      <w:r>
+        <w:t xml:space="preserve">flow. With a list, this is a restriction on the size of the elements in the list, and not on the total size of the list’s items, though it is </w:t>
+      </w:r>
+      <w:r>
+        <w:rPr>
+          <w:i/>
+        </w:rPr>
+        <w:t>recommended</w:t>
+      </w:r>
+      <w:r>
+        <w:t xml:space="preserve"> that lists be kept su</w:t>
+      </w:r>
+      <w:r>
+        <w:t>b</w:t>
+      </w:r>
+      <w:r>
+        <w:t xml:space="preserve">stantially smaller than this to ensure that they fit in memory. The </w:t>
+      </w:r>
+      <w:r>
+        <w:rPr>
+          <w:i/>
+        </w:rPr>
+        <w:t>recommended</w:t>
+      </w:r>
+      <w:r>
+        <w:t xml:space="preserve"> workaround for this is to keep large values in files on disk or in a database, and to only pass references to those files (i.e., filenames) along datalinks.</w:t>
       </w:r>
     </w:p>
     <w:p>
@@ -4394,6 +4480,138 @@
         </w:numPr>
       </w:pPr>
       <w:r>
+        <w:t xml:space="preserve">The run bundle for the run — a </w:t>
+      </w:r>
+      <w:r>
+        <w:t>specially structured</w:t>
+      </w:r>
+      <w:r>
+        <w:t xml:space="preserve"> ZIP file — can be r</w:t>
+      </w:r>
+      <w:r>
+        <w:t>e</w:t>
+      </w:r>
+      <w:r>
+        <w:t xml:space="preserve">trieved by doing a GET on </w:t>
+      </w:r>
+      <w:r>
+        <w:rPr>
+          <w:i/>
+        </w:rPr>
+        <w:t>«</w:t>
+      </w:r>
+      <w:r>
+        <w:rPr>
+          <w:i/>
+          <w:sz w:val="22"/>
+        </w:rPr>
+        <w:t>RUN_URI</w:t>
+      </w:r>
+      <w:r>
+        <w:rPr>
+          <w:i/>
+        </w:rPr>
+        <w:t>»/</w:t>
+      </w:r>
+      <w:r>
+        <w:rPr>
+          <w:i/>
+          <w:lang w:val="en-US"/>
+        </w:rPr>
+        <w:t>run-bundle</w:t>
+      </w:r>
+      <w:r>
+        <w:rPr>
+          <w:lang w:val="en-US"/>
+        </w:rPr>
+        <w:t>.</w:t>
+      </w:r>
+      <w:r>
+        <w:rPr>
+          <w:lang w:val="en-US"/>
+        </w:rPr>
+        <w:t xml:space="preserve"> Within the run bundle, the inputs for the run will be in the </w:t>
+      </w:r>
+      <w:r>
+        <w:rPr>
+          <w:i/>
+          <w:lang w:val="en-US"/>
+        </w:rPr>
+        <w:t>inputs</w:t>
+      </w:r>
+      <w:r>
+        <w:rPr>
+          <w:lang w:val="en-US"/>
+        </w:rPr>
+        <w:t xml:space="preserve"> directory, the outputs will be in the </w:t>
+      </w:r>
+      <w:r>
+        <w:rPr>
+          <w:i/>
+          <w:lang w:val="en-US"/>
+        </w:rPr>
+        <w:t>outputs</w:t>
+      </w:r>
+      <w:r>
+        <w:rPr>
+          <w:lang w:val="en-US"/>
+        </w:rPr>
+        <w:t xml:space="preserve"> directory, the workflow will be in </w:t>
+      </w:r>
+      <w:r>
+        <w:rPr>
+          <w:i/>
+          <w:lang w:val="en-US"/>
+        </w:rPr>
+        <w:t>workflowrun.wfbundle</w:t>
+      </w:r>
+      <w:r>
+        <w:rPr>
+          <w:lang w:val="en-US"/>
+        </w:rPr>
+        <w:t xml:space="preserve"> (in SCUFL2 format), and the provenance will be in </w:t>
+      </w:r>
+      <w:r>
+        <w:rPr>
+          <w:i/>
+          <w:lang w:val="en-US"/>
+        </w:rPr>
+        <w:t>worflowrun.prov.ttl</w:t>
+      </w:r>
+      <w:r>
+        <w:rPr>
+          <w:lang w:val="en-US"/>
+        </w:rPr>
+        <w:t xml:space="preserve"> (e</w:t>
+      </w:r>
+      <w:r>
+        <w:rPr>
+          <w:lang w:val="en-US"/>
+        </w:rPr>
+        <w:t>n</w:t>
+      </w:r>
+      <w:r>
+        <w:rPr>
+          <w:lang w:val="en-US"/>
+        </w:rPr>
+        <w:t xml:space="preserve">coded as </w:t>
+      </w:r>
+      <w:r>
+        <w:rPr>
+          <w:lang w:val="en-US"/>
+        </w:rPr>
+        <w:t>RDF/Turtle).</w:t>
+      </w:r>
+    </w:p>
+    <w:p>
+      <w:pPr>
+        <w:pStyle w:val="NormalParagraph"/>
+        <w:numPr>
+          <w:ilvl w:val="0"/>
+          <w:numId w:val="7"/>
+        </w:numPr>
+      </w:pPr>
+      <w:r>
         <w:t xml:space="preserve">Once you have finished, destroy the run by doing a DELETE on </w:t>
       </w:r>
       <w:r>
@@ -8161,6 +8379,30 @@
         </w:rPr>
         <w:t xml:space="preserve"> The name is relative to the main working directory.</w:t>
       </w:r>
+      <w:r>
+        <w:rPr>
+          <w:lang w:val="en-US"/>
+        </w:rPr>
+        <w:t xml:space="preserve"> </w:t>
+      </w:r>
+      <w:r>
+        <w:rPr>
+          <w:lang w:val="en-US"/>
+        </w:rPr>
+        <w:t xml:space="preserve">Use of a Baclava </w:t>
+      </w:r>
+      <w:r>
+        <w:rPr>
+          <w:lang w:val="en-US"/>
+        </w:rPr>
+        <w:t>in</w:t>
+      </w:r>
+      <w:r>
+        <w:rPr>
+          <w:lang w:val="en-US"/>
+        </w:rPr>
+        <w:t>put file will inhibit the generation of a run bundle.</w:t>
+      </w:r>
     </w:p>
     <w:p>
       <w:pPr>
@@ -8206,6 +8448,30 @@
         </w:rPr>
         <w:t xml:space="preserve"> The name is relative to the main working directory, and must not be empty.</w:t>
       </w:r>
+      <w:r>
+        <w:rPr>
+          <w:lang w:val="en-US"/>
+        </w:rPr>
+        <w:t xml:space="preserve"> </w:t>
+      </w:r>
+      <w:r>
+        <w:rPr>
+          <w:lang w:val="en-US"/>
+        </w:rPr>
+        <w:t xml:space="preserve">Use of a Baclava </w:t>
+      </w:r>
+      <w:r>
+        <w:rPr>
+          <w:lang w:val="en-US"/>
+        </w:rPr>
+        <w:t>in</w:t>
+      </w:r>
+      <w:r>
+        <w:rPr>
+          <w:lang w:val="en-US"/>
+        </w:rPr>
+        <w:t>put file will inhibit the generation of a run bundle.</w:t>
+      </w:r>
     </w:p>
     <w:p>
       <w:pPr>
@@ -9564,6 +9830,12 @@
         </w:rPr>
         <w:t xml:space="preserve"> directory.</w:t>
       </w:r>
+      <w:r>
+        <w:rPr>
+          <w:lang w:val="en-US"/>
+        </w:rPr>
+        <w:t xml:space="preserve"> Use of a Baclava output file will inhibit the generation of a run bundle.</w:t>
+      </w:r>
     </w:p>
     <w:p>
       <w:pPr>
@@ -9645,6 +9917,83 @@
           <w:lang w:val="en-US"/>
         </w:rPr>
         <w:t xml:space="preserve"> directory.</w:t>
+      </w:r>
+      <w:r>
+        <w:rPr>
+          <w:lang w:val="en-US"/>
+        </w:rPr>
+        <w:t xml:space="preserve"> </w:t>
+      </w:r>
+      <w:r>
+        <w:rPr>
+          <w:lang w:val="en-US"/>
+        </w:rPr>
+        <w:t>Use of a Baclava output file will inhibit the generation of a run bundle.</w:t>
+      </w:r>
+    </w:p>
+    <w:p>
+      <w:pPr>
+        <w:pStyle w:val="Heading4"/>
+      </w:pPr>
+      <w:r>
+        <w:t>Resource: /runs/{id}/run-bundle</w:t>
+      </w:r>
+    </w:p>
+    <w:p>
+      <w:pPr>
+        <w:pStyle w:val="NormalParagraph"/>
+        <w:jc w:val="left"/>
+      </w:pPr>
+      <w:r>
+        <w:t>Method: GET</w:t>
+      </w:r>
+      <w:r>
+        <w:br/>
+        <w:t>Consumes: N/A</w:t>
+      </w:r>
+      <w:r>
+        <w:br/>
+        <w:t xml:space="preserve">Produces:  </w:t>
+      </w:r>
+      <w:r>
+        <w:rPr>
+          <w:lang w:val="en-US"/>
+        </w:rPr>
+        <w:t>application/vnd.wf4ever.robundle+zip</w:t>
+      </w:r>
+      <w:r>
+        <w:br/>
+        <w:t>Response codes: 200 OK</w:t>
+      </w:r>
+      <w:r>
+        <w:t>, 404 Not Found</w:t>
+      </w:r>
+    </w:p>
+    <w:p>
+      <w:pPr>
+        <w:pStyle w:val="NormalParagraph"/>
+        <w:ind w:left="720"/>
+      </w:pPr>
+      <w:r>
+        <w:t xml:space="preserve">Get the </w:t>
+      </w:r>
+      <w:r>
+        <w:t>run bundle for the workflow run.</w:t>
+      </w:r>
+      <w:r>
+        <w:t xml:space="preserve"> This is </w:t>
+      </w:r>
+      <w:r>
+        <w:t xml:space="preserve">not guaranteed to exist until </w:t>
+      </w:r>
+      <w:r>
+        <w:rPr>
+          <w:i/>
+        </w:rPr>
+        <w:t>after</w:t>
+      </w:r>
+      <w:r>
+        <w:t xml:space="preserve"> the workflow run finishes, and directing inputs to come from or outputs to go to a Baclava file will prevent the generation of a run bundle at all.</w:t>
       </w:r>
     </w:p>
     <w:p>
@@ -15584,15 +15933,7 @@
                                 <w:sz w:val="22"/>
                                 <w:szCs w:val="22"/>
                               </w:rPr>
-                              <w:t xml:space="preserve"> This document does not include a complete summary of the SOAP API of Taverna Server 2.5; some operations are missing from this document and some messages have been altered from previous versions of Taverna Server to promote improved interoperability.</w:t>
-                            </w:r>
-                            <w:r>
-                              <w:rPr>
-                                <w:i/>
-                                <w:sz w:val="22"/>
-                                <w:szCs w:val="22"/>
-                              </w:rPr>
-                              <w:t xml:space="preserve"> The complete list of operations and exact descriptions of the messages sent and r</w:t>
+                              <w:t xml:space="preserve"> This document does not include a complete summary of the SOAP API of Taverna Server 2.5; some operations are missing from this document and some messages have been altered from previous versions of Taverna Server to promote improved interoperability. The complete list of operations and exact descriptions of the messages sent and r</w:t>
                             </w:r>
                             <w:r>
                               <w:rPr>
@@ -15663,15 +16004,7 @@
                           <w:sz w:val="22"/>
                           <w:szCs w:val="22"/>
                         </w:rPr>
-                        <w:t xml:space="preserve"> This document does not include a complete summary of the SOAP API of Taverna Server 2.5; some operations are missing from this document and some messages have been altered from previous versions of Taverna Server to promote improved interoperability.</w:t>
-                      </w:r>
-                      <w:r>
-                        <w:rPr>
-                          <w:i/>
-                          <w:sz w:val="22"/>
-                          <w:szCs w:val="22"/>
-                        </w:rPr>
-                        <w:t xml:space="preserve"> The complete list of operations and exact descriptions of the messages sent and r</w:t>
+                        <w:t xml:space="preserve"> This document does not include a complete summary of the SOAP API of Taverna Server 2.5; some operations are missing from this document and some messages have been altered from previous versions of Taverna Server to promote improved interoperability. The complete list of operations and exact descriptions of the messages sent and r</w:t>
                       </w:r>
                       <w:r>
                         <w:rPr>
@@ -15839,16 +16172,183 @@
         <w:ind w:left="720"/>
       </w:pPr>
       <w:r>
-        <w:t xml:space="preserve">This obtains the </w:t>
-      </w:r>
-      <w:r>
-        <w:t>description of the abstract capabilities (and their ve</w:t>
+        <w:t>This obtains the description of the abstract capabilities (and their ve</w:t>
       </w:r>
       <w:r>
         <w:t>r</w:t>
       </w:r>
       <w:r>
-        <w:t>sions) of the execution engine that is hosted inside the service</w:t>
+        <w:t>sions) of the execution engine that is hosted inside the service.</w:t>
+      </w:r>
+    </w:p>
+    <w:p>
+      <w:pPr>
+        <w:pStyle w:val="NormalParagraph"/>
+        <w:rPr>
+          <w:i/>
+        </w:rPr>
+      </w:pPr>
+      <w:r>
+        <w:rPr>
+          <w:i/>
+        </w:rPr>
+        <w:t>getEnabledNotificationFabrics</w:t>
+      </w:r>
+    </w:p>
+    <w:p>
+      <w:pPr>
+        <w:pStyle w:val="NormalParagraph"/>
+        <w:ind w:left="720"/>
+      </w:pPr>
+      <w:r>
+        <w:t>This obtains the names of the protocols supported for registration for a</w:t>
+      </w:r>
+      <w:r>
+        <w:t>c</w:t>
+      </w:r>
+      <w:r>
+        <w:t>tive notification.</w:t>
+      </w:r>
+      <w:r>
+        <w:t xml:space="preserve"> Note that the Atom feed support is always enabled as it is built into the service itself.</w:t>
+      </w:r>
+    </w:p>
+    <w:p>
+      <w:pPr>
+        <w:pStyle w:val="NormalParagraph"/>
+      </w:pPr>
+      <w:r>
+        <w:rPr>
+          <w:i/>
+        </w:rPr>
+        <w:t>getMaxSimultaneousRuns</w:t>
+      </w:r>
+    </w:p>
+    <w:p>
+      <w:pPr>
+        <w:pStyle w:val="NormalParagraph"/>
+        <w:ind w:left="720"/>
+      </w:pPr>
+      <w:r>
+        <w:t>This obtains the maximum number of runs that may be executed at once by the current user; note that this limit might not be reachable by any one user if it is due to a global limit on the number of runs and other users have several runs of their own.</w:t>
+      </w:r>
+    </w:p>
+    <w:p>
+      <w:pPr>
+        <w:pStyle w:val="NormalParagraph"/>
+        <w:keepNext/>
+        <w:rPr>
+          <w:i/>
+        </w:rPr>
+      </w:pPr>
+      <w:r>
+        <w:rPr>
+          <w:i/>
+        </w:rPr>
+        <w:t>getPermittedWorkflows</w:t>
+      </w:r>
+    </w:p>
+    <w:p>
+      <w:pPr>
+        <w:pStyle w:val="NormalParagraph"/>
+        <w:ind w:left="720"/>
+      </w:pPr>
+      <w:r>
+        <w:t>Get a list of workflows that are permitted to be instantiated; if the list is empty, there is no restriction on what workflows may have runs created of them.</w:t>
+      </w:r>
+    </w:p>
+    <w:p>
+      <w:pPr>
+        <w:pStyle w:val="NormalParagraph"/>
+      </w:pPr>
+      <w:r>
+        <w:rPr>
+          <w:i/>
+        </w:rPr>
+        <w:t>getPermittedListenerTypes</w:t>
+      </w:r>
+    </w:p>
+    <w:p>
+      <w:pPr>
+        <w:pStyle w:val="NormalParagraph"/>
+        <w:ind w:left="720"/>
+      </w:pPr>
+      <w:r>
+        <w:t>Get a list of types of listeners that may be explicitly attached to a wor</w:t>
+      </w:r>
+      <w:r>
+        <w:t>k</w:t>
+      </w:r>
+      <w:r>
+        <w:t>flow run.</w:t>
+      </w:r>
+    </w:p>
+    <w:p>
+      <w:pPr>
+        <w:pStyle w:val="NormalParagraph"/>
+      </w:pPr>
+      <w:r>
+        <w:rPr>
+          <w:i/>
+        </w:rPr>
+        <w:t>listRuns</w:t>
+      </w:r>
+    </w:p>
+    <w:p>
+      <w:pPr>
+        <w:pStyle w:val="NormalParagraph"/>
+        <w:ind w:left="720"/>
+      </w:pPr>
+      <w:r>
+        <w:t>Get a list of all workflow runs on the server that the user has access to. (Workflows that they do not have permission to access even for reading will be not returned by this operation.)</w:t>
+      </w:r>
+    </w:p>
+    <w:p>
+      <w:pPr>
+        <w:pStyle w:val="Heading3"/>
+      </w:pPr>
+      <w:r>
+        <w:t>Basic Workflow Operations</w:t>
+      </w:r>
+    </w:p>
+    <w:p>
+      <w:pPr>
+        <w:pStyle w:val="NormalParagraph"/>
+      </w:pPr>
+      <w:r>
+        <w:t>An ID string identifies every workflow run. All operations on a workflow run take the ID as one their arguments. (Implementation note: This ID is a UUID.)</w:t>
+      </w:r>
+    </w:p>
+    <w:p>
+      <w:pPr>
+        <w:pStyle w:val="NormalParagraph"/>
+      </w:pPr>
+      <w:r>
+        <w:rPr>
+          <w:i/>
+        </w:rPr>
+        <w:t>submitWorkflow</w:t>
+      </w:r>
+    </w:p>
+    <w:p>
+      <w:pPr>
+        <w:pStyle w:val="NormalParagraph"/>
+        <w:ind w:left="720"/>
+      </w:pPr>
+      <w:r>
+        <w:t xml:space="preserve">Submit a workflow to create a run, returning the ID of the run. Newly submitted workflows start in the </w:t>
+      </w:r>
+      <w:r>
+        <w:rPr>
+          <w:i/>
+        </w:rPr>
+        <w:t>Initializing</w:t>
+      </w:r>
+      <w:r>
+        <w:t xml:space="preserve"> state</w:t>
+      </w:r>
+      <w:r>
+        <w:t xml:space="preserve"> so that you can upload all the required support files before starting the run</w:t>
       </w:r>
       <w:r>
         <w:t>.</w:t>
@@ -15857,759 +16357,906 @@
     <w:p>
       <w:pPr>
         <w:pStyle w:val="NormalParagraph"/>
-        <w:rPr>
-          <w:i/>
-        </w:rPr>
-      </w:pPr>
-      <w:r>
-        <w:rPr>
-          <w:i/>
-        </w:rPr>
-        <w:t>getEnabledNotificationFabrics</w:t>
-      </w:r>
-    </w:p>
-    <w:p>
-      <w:pPr>
-        <w:pStyle w:val="NormalParagraph"/>
-        <w:ind w:left="720"/>
-      </w:pPr>
-      <w:r>
-        <w:t>This obtains the names of the protocols supported for registration for a</w:t>
-      </w:r>
-      <w:r>
-        <w:t>c</w:t>
-      </w:r>
-      <w:r>
-        <w:t>tive notification.</w:t>
-      </w:r>
-      <w:r>
-        <w:t xml:space="preserve"> Note that the Atom feed support is always enabled as it is built into the service itself.</w:t>
-      </w:r>
-    </w:p>
-    <w:p>
-      <w:pPr>
-        <w:pStyle w:val="NormalParagraph"/>
-      </w:pPr>
-      <w:r>
-        <w:rPr>
-          <w:i/>
-        </w:rPr>
-        <w:t>getMaxSimultaneousRuns</w:t>
-      </w:r>
-    </w:p>
-    <w:p>
-      <w:pPr>
-        <w:pStyle w:val="NormalParagraph"/>
-        <w:ind w:left="720"/>
-      </w:pPr>
-      <w:r>
-        <w:t>This obtains the maximum number of runs that may be executed at once by the current user; note that this limit might not be reachable by any one user if it is due to a global limit on the number of runs and other users have several runs of their own.</w:t>
+      </w:pPr>
+      <w:r>
+        <w:rPr>
+          <w:i/>
+        </w:rPr>
+        <w:t>destroyRun</w:t>
+      </w:r>
+    </w:p>
+    <w:p>
+      <w:pPr>
+        <w:pStyle w:val="NormalParagraph"/>
+        <w:ind w:left="720"/>
+      </w:pPr>
+      <w:r>
+        <w:t>Destroy the given workflow run.</w:t>
+      </w:r>
+      <w:r>
+        <w:t xml:space="preserve"> This kills the workflow execution if the run was in the </w:t>
+      </w:r>
+      <w:r>
+        <w:rPr>
+          <w:i/>
+        </w:rPr>
+        <w:t>Operating</w:t>
+      </w:r>
+      <w:r>
+        <w:t xml:space="preserve"> state removes all files associated with a run.</w:t>
+      </w:r>
+    </w:p>
+    <w:p>
+      <w:pPr>
+        <w:pStyle w:val="NormalParagraph"/>
+      </w:pPr>
+      <w:r>
+        <w:rPr>
+          <w:i/>
+        </w:rPr>
+        <w:t>getRunExpiry</w:t>
+      </w:r>
+    </w:p>
+    <w:p>
+      <w:pPr>
+        <w:pStyle w:val="NormalParagraph"/>
+        <w:ind w:left="720"/>
+      </w:pPr>
+      <w:r>
+        <w:t>Get the time that a workflow run will become eligible for automated d</w:t>
+      </w:r>
+      <w:r>
+        <w:t>e</w:t>
+      </w:r>
+      <w:r>
+        <w:t>struction.</w:t>
+      </w:r>
+      <w:r>
+        <w:t xml:space="preserve"> The default lifespan of a workflow run is 24 hours.</w:t>
+      </w:r>
+    </w:p>
+    <w:p>
+      <w:pPr>
+        <w:pStyle w:val="NormalParagraph"/>
+      </w:pPr>
+      <w:r>
+        <w:rPr>
+          <w:i/>
+        </w:rPr>
+        <w:t>setRunExpiry</w:t>
+      </w:r>
+    </w:p>
+    <w:p>
+      <w:pPr>
+        <w:pStyle w:val="NormalParagraph"/>
+        <w:ind w:left="720"/>
+      </w:pPr>
+      <w:r>
+        <w:t>Set the time that a workflow run will become eligible for automated d</w:t>
+      </w:r>
+      <w:r>
+        <w:t>e</w:t>
+      </w:r>
+      <w:r>
+        <w:t>struction.</w:t>
+      </w:r>
+    </w:p>
+    <w:p>
+      <w:pPr>
+        <w:pStyle w:val="NormalParagraph"/>
+      </w:pPr>
+      <w:r>
+        <w:rPr>
+          <w:i/>
+        </w:rPr>
+        <w:t>getRunCreationTime</w:t>
+      </w:r>
+    </w:p>
+    <w:p>
+      <w:pPr>
+        <w:pStyle w:val="NormalParagraph"/>
+        <w:ind w:left="720"/>
+      </w:pPr>
+      <w:r>
+        <w:t xml:space="preserve">Get the time that a workflow run was created (by the </w:t>
+      </w:r>
+      <w:r>
+        <w:rPr>
+          <w:i/>
+        </w:rPr>
+        <w:t>submitWorkflow</w:t>
+      </w:r>
+      <w:r>
+        <w:t xml:space="preserve"> o</w:t>
+      </w:r>
+      <w:r>
+        <w:t>p</w:t>
+      </w:r>
+      <w:r>
+        <w:t>eration).</w:t>
+      </w:r>
+    </w:p>
+    <w:p>
+      <w:pPr>
+        <w:pStyle w:val="NormalParagraph"/>
+      </w:pPr>
+      <w:r>
+        <w:rPr>
+          <w:i/>
+        </w:rPr>
+        <w:t>getRunStartTime</w:t>
+      </w:r>
+    </w:p>
+    <w:p>
+      <w:pPr>
+        <w:pStyle w:val="NormalParagraph"/>
+        <w:ind w:left="720"/>
+      </w:pPr>
+      <w:r>
+        <w:t xml:space="preserve">Get the time that a workflow run started executing (i.e., transitioned to the </w:t>
+      </w:r>
+      <w:r>
+        <w:rPr>
+          <w:i/>
+        </w:rPr>
+        <w:t>Operating</w:t>
+      </w:r>
+      <w:r>
+        <w:t xml:space="preserve"> state) or null if that has not yet occurred.</w:t>
+      </w:r>
+    </w:p>
+    <w:p>
+      <w:pPr>
+        <w:pStyle w:val="NormalParagraph"/>
+      </w:pPr>
+      <w:r>
+        <w:rPr>
+          <w:i/>
+        </w:rPr>
+        <w:t>getRunFinishTime</w:t>
+      </w:r>
+    </w:p>
+    <w:p>
+      <w:pPr>
+        <w:pStyle w:val="NormalParagraph"/>
+        <w:ind w:left="720"/>
+      </w:pPr>
+      <w:r>
+        <w:t xml:space="preserve">Get the time that a workflow run stopped executing (i.e., transitioned to the </w:t>
+      </w:r>
+      <w:r>
+        <w:rPr>
+          <w:i/>
+        </w:rPr>
+        <w:t>Finished</w:t>
+      </w:r>
+      <w:r>
+        <w:t xml:space="preserve"> state) or null if that has not yet occurred.</w:t>
+      </w:r>
+    </w:p>
+    <w:p>
+      <w:pPr>
+        <w:pStyle w:val="NormalParagraph"/>
+      </w:pPr>
+      <w:r>
+        <w:rPr>
+          <w:i/>
+        </w:rPr>
+        <w:t>getRunWorkflow</w:t>
+      </w:r>
+    </w:p>
+    <w:p>
+      <w:pPr>
+        <w:pStyle w:val="NormalParagraph"/>
+        <w:ind w:left="720"/>
+      </w:pPr>
+      <w:r>
+        <w:t>Get the workflow document that was used to create a workflow run.</w:t>
+      </w:r>
+    </w:p>
+    <w:p>
+      <w:pPr>
+        <w:pStyle w:val="NormalParagraph"/>
+      </w:pPr>
+      <w:r>
+        <w:rPr>
+          <w:i/>
+        </w:rPr>
+        <w:t>getRunStatus</w:t>
+      </w:r>
+    </w:p>
+    <w:p>
+      <w:pPr>
+        <w:pStyle w:val="NormalParagraph"/>
+        <w:ind w:left="720"/>
+      </w:pPr>
+      <w:r>
+        <w:t xml:space="preserve">Get the current state of a workflow run. In the current implementation, this is one of </w:t>
+      </w:r>
+      <w:r>
+        <w:rPr>
+          <w:i/>
+        </w:rPr>
+        <w:t>Initializing</w:t>
+      </w:r>
+      <w:r>
+        <w:t xml:space="preserve">, </w:t>
+      </w:r>
+      <w:r>
+        <w:rPr>
+          <w:i/>
+        </w:rPr>
+        <w:t>Operating</w:t>
+      </w:r>
+      <w:r>
+        <w:t xml:space="preserve"> and </w:t>
+      </w:r>
+      <w:r>
+        <w:rPr>
+          <w:i/>
+        </w:rPr>
+        <w:t>Finished</w:t>
+      </w:r>
+      <w:r>
+        <w:t xml:space="preserve">. (Technically, there's also a </w:t>
+      </w:r>
+      <w:r>
+        <w:rPr>
+          <w:i/>
+        </w:rPr>
+        <w:t>Stopped</w:t>
+      </w:r>
+      <w:r>
+        <w:t xml:space="preserve"> state but no run implementation currently supports it, and there's conceptually a </w:t>
+      </w:r>
+      <w:r>
+        <w:rPr>
+          <w:i/>
+        </w:rPr>
+        <w:t>Destroyed</w:t>
+      </w:r>
+      <w:r>
+        <w:t xml:space="preserve"> state too, but </w:t>
+      </w:r>
+      <w:r>
+        <w:t>the service</w:t>
+      </w:r>
+      <w:r>
+        <w:t xml:space="preserve"> cannot </w:t>
+      </w:r>
+      <w:r>
+        <w:t xml:space="preserve">say so </w:t>
+      </w:r>
+      <w:r>
+        <w:t xml:space="preserve">as it </w:t>
+      </w:r>
+      <w:r>
+        <w:t>will instead give a fault stating that the run does not exist</w:t>
+      </w:r>
+      <w:r>
+        <w:t>.)</w:t>
+      </w:r>
+    </w:p>
+    <w:p>
+      <w:pPr>
+        <w:pStyle w:val="NormalParagraph"/>
+      </w:pPr>
+      <w:r>
+        <w:rPr>
+          <w:i/>
+        </w:rPr>
+        <w:t>setRunStatus</w:t>
+      </w:r>
+    </w:p>
+    <w:p>
+      <w:pPr>
+        <w:pStyle w:val="NormalParagraph"/>
+        <w:ind w:left="720"/>
+      </w:pPr>
+      <w:r>
+        <w:t xml:space="preserve">Set the current state of a workflow run, which is necessary to start it </w:t>
+      </w:r>
+      <w:r>
+        <w:rPr>
+          <w:i/>
+        </w:rPr>
+        <w:t>O</w:t>
+      </w:r>
+      <w:r>
+        <w:rPr>
+          <w:i/>
+        </w:rPr>
+        <w:t>p</w:t>
+      </w:r>
+      <w:r>
+        <w:rPr>
+          <w:i/>
+        </w:rPr>
+        <w:t>erating</w:t>
+      </w:r>
+      <w:r>
+        <w:t xml:space="preserve">. The execution can be finished early by manually moving it to </w:t>
+      </w:r>
+      <w:r>
+        <w:rPr>
+          <w:i/>
+        </w:rPr>
+        <w:t>Fi</w:t>
+      </w:r>
+      <w:r>
+        <w:rPr>
+          <w:i/>
+        </w:rPr>
+        <w:t>n</w:t>
+      </w:r>
+      <w:r>
+        <w:rPr>
+          <w:i/>
+        </w:rPr>
+        <w:t>ished</w:t>
+      </w:r>
+      <w:r>
+        <w:t>, though the run will automatically progress to that state once it te</w:t>
+      </w:r>
+      <w:r>
+        <w:t>r</w:t>
+      </w:r>
+      <w:r>
+        <w:t xml:space="preserve">minates naturally. It's always legal to set a run to its current state, and it's always legal to set the state to </w:t>
+      </w:r>
+      <w:r>
+        <w:rPr>
+          <w:i/>
+        </w:rPr>
+        <w:t>Finished</w:t>
+      </w:r>
+      <w:r>
+        <w:t>.</w:t>
+      </w:r>
+    </w:p>
+    <w:p>
+      <w:pPr>
+        <w:pStyle w:val="NormalParagraph"/>
+        <w:rPr>
+          <w:i/>
+        </w:rPr>
+      </w:pPr>
+      <w:r>
+        <w:rPr>
+          <w:i/>
+        </w:rPr>
+        <w:t>getRunBundle</w:t>
+      </w:r>
+    </w:p>
+    <w:p>
+      <w:pPr>
+        <w:pStyle w:val="NormalParagraph"/>
+        <w:ind w:left="720"/>
+      </w:pPr>
+      <w:r>
+        <w:t xml:space="preserve">Get the </w:t>
+      </w:r>
+      <w:r>
+        <w:t>run bundle for a workflow run</w:t>
+      </w:r>
+      <w:r>
+        <w:t>.</w:t>
+      </w:r>
+      <w:r>
+        <w:t xml:space="preserve"> Note that this method uses a tran</w:t>
+      </w:r>
+      <w:r>
+        <w:t>s</w:t>
+      </w:r>
+      <w:r>
+        <w:t>fer format that supports the use of MTOM.</w:t>
+      </w:r>
+    </w:p>
+    <w:p>
+      <w:pPr>
+        <w:pStyle w:val="NormalParagraph"/>
+      </w:pPr>
+      <w:r>
+        <w:rPr>
+          <w:i/>
+        </w:rPr>
+        <w:t>getRun</w:t>
+      </w:r>
+      <w:r>
+        <w:rPr>
+          <w:i/>
+        </w:rPr>
+        <w:t>Stdout</w:t>
+      </w:r>
+    </w:p>
+    <w:p>
+      <w:pPr>
+        <w:pStyle w:val="NormalParagraph"/>
+        <w:ind w:left="720"/>
+      </w:pPr>
+      <w:r>
+        <w:t>Get the standard output from the execution engine. An empty string when the execution engine has not yet started.</w:t>
+      </w:r>
+    </w:p>
+    <w:p>
+      <w:pPr>
+        <w:pStyle w:val="NormalParagraph"/>
+      </w:pPr>
+      <w:r>
+        <w:rPr>
+          <w:i/>
+        </w:rPr>
+        <w:t>getRun</w:t>
+      </w:r>
+      <w:r>
+        <w:rPr>
+          <w:i/>
+        </w:rPr>
+        <w:t>Stderr</w:t>
+      </w:r>
+    </w:p>
+    <w:p>
+      <w:pPr>
+        <w:pStyle w:val="NormalParagraph"/>
+        <w:ind w:left="720"/>
+      </w:pPr>
+      <w:r>
+        <w:t>Get the standard error from the execution engine. An empty string when the execution engine has not yet started.</w:t>
+      </w:r>
+    </w:p>
+    <w:p>
+      <w:pPr>
+        <w:pStyle w:val="NormalParagraph"/>
+      </w:pPr>
+      <w:r>
+        <w:rPr>
+          <w:i/>
+        </w:rPr>
+        <w:t>getRun</w:t>
+      </w:r>
+      <w:r>
+        <w:rPr>
+          <w:i/>
+        </w:rPr>
+        <w:t>Log</w:t>
+      </w:r>
+    </w:p>
+    <w:p>
+      <w:pPr>
+        <w:pStyle w:val="NormalParagraph"/>
+        <w:ind w:left="720"/>
+      </w:pPr>
+      <w:r>
+        <w:t>Get the detailed log contents from the execution engine. An empty string when the execution engine has not yet started.</w:t>
+      </w:r>
+    </w:p>
+    <w:p>
+      <w:pPr>
+        <w:pStyle w:val="NormalParagraph"/>
+      </w:pPr>
+      <w:r>
+        <w:rPr>
+          <w:i/>
+        </w:rPr>
+        <w:t>getRun</w:t>
+      </w:r>
+      <w:r>
+        <w:rPr>
+          <w:i/>
+        </w:rPr>
+        <w:t>UsageRecord</w:t>
+      </w:r>
+    </w:p>
+    <w:p>
+      <w:pPr>
+        <w:pStyle w:val="NormalParagraph"/>
+        <w:ind w:left="720"/>
+      </w:pPr>
+      <w:r>
+        <w:t xml:space="preserve">Get the resource usage description of the execution engine, or </w:t>
+      </w:r>
+      <w:r>
+        <w:rPr>
+          <w:i/>
+        </w:rPr>
+        <w:t>null</w:t>
+      </w:r>
+      <w:r>
+        <w:t xml:space="preserve"> when the execution engine has not yet finished.</w:t>
+      </w:r>
+    </w:p>
+    <w:p>
+      <w:pPr>
+        <w:pStyle w:val="Heading3"/>
+      </w:pPr>
+      <w:r>
+        <w:t>Input and Output Control</w:t>
+      </w:r>
+    </w:p>
+    <w:p>
+      <w:pPr>
+        <w:pStyle w:val="NormalParagraph"/>
+      </w:pPr>
+      <w:r>
+        <w:rPr>
+          <w:i/>
+        </w:rPr>
+        <w:t>getRunInputDescriptor</w:t>
+      </w:r>
+    </w:p>
+    <w:p>
+      <w:pPr>
+        <w:pStyle w:val="NormalParagraph"/>
+        <w:ind w:left="720"/>
+      </w:pPr>
+      <w:r>
+        <w:t>Returns a description of what inputs are expected by a particular wor</w:t>
+      </w:r>
+      <w:r>
+        <w:t>k</w:t>
+      </w:r>
+      <w:r>
+        <w:t>flow.</w:t>
+      </w:r>
+    </w:p>
+    <w:p>
+      <w:pPr>
+        <w:pStyle w:val="NormalParagraph"/>
+      </w:pPr>
+      <w:r>
+        <w:rPr>
+          <w:i/>
+        </w:rPr>
+        <w:t>getRunInputs</w:t>
+      </w:r>
+    </w:p>
+    <w:p>
+      <w:pPr>
+        <w:pStyle w:val="NormalParagraph"/>
+        <w:ind w:left="720"/>
+      </w:pPr>
+      <w:r>
+        <w:t>Returns a list of what inputs have been configured on a particular wor</w:t>
+      </w:r>
+      <w:r>
+        <w:t>k</w:t>
+      </w:r>
+      <w:r>
+        <w:t>flow, including what file they are to be taken from or what value they are to use.</w:t>
+      </w:r>
+    </w:p>
+    <w:p>
+      <w:pPr>
+        <w:pStyle w:val="NormalParagraph"/>
+      </w:pPr>
+      <w:r>
+        <w:rPr>
+          <w:i/>
+        </w:rPr>
+        <w:t>setRunInputPortFile</w:t>
+      </w:r>
+    </w:p>
+    <w:p>
+      <w:pPr>
+        <w:pStyle w:val="NormalParagraph"/>
+        <w:ind w:left="720"/>
+      </w:pPr>
+      <w:r>
+        <w:t>Configure an input to take its value from a file in/beneath the job's wor</w:t>
+      </w:r>
+      <w:r>
+        <w:t>k</w:t>
+      </w:r>
+      <w:r>
+        <w:t>ing directory.</w:t>
+      </w:r>
+    </w:p>
+    <w:p>
+      <w:pPr>
+        <w:pStyle w:val="NormalParagraph"/>
+      </w:pPr>
+      <w:r>
+        <w:rPr>
+          <w:i/>
+        </w:rPr>
+        <w:t>setRunInputPortValue</w:t>
+      </w:r>
+    </w:p>
+    <w:p>
+      <w:pPr>
+        <w:pStyle w:val="NormalParagraph"/>
+        <w:ind w:left="720"/>
+      </w:pPr>
+      <w:r>
+        <w:t>Configure an input to take its value directly from the supplied string. (I</w:t>
+      </w:r>
+      <w:r>
+        <w:t>m</w:t>
+      </w:r>
+      <w:r>
+        <w:t>plementation note: Not all values work well when provided this way due to a known issue in the Apache command line library.)</w:t>
       </w:r>
     </w:p>
     <w:p>
       <w:pPr>
         <w:pStyle w:val="NormalParagraph"/>
         <w:keepNext/>
-        <w:rPr>
-          <w:i/>
-        </w:rPr>
-      </w:pPr>
-      <w:r>
-        <w:rPr>
-          <w:i/>
-        </w:rPr>
-        <w:t>getPermittedWorkflows</w:t>
-      </w:r>
-    </w:p>
-    <w:p>
-      <w:pPr>
-        <w:pStyle w:val="NormalParagraph"/>
-        <w:ind w:left="720"/>
-      </w:pPr>
-      <w:r>
-        <w:t>Get a list of workflows that are permitted to be instantiated; if the list is empty, there is no restriction on what workflows may have runs created of them.</w:t>
-      </w:r>
-    </w:p>
-    <w:p>
-      <w:pPr>
-        <w:pStyle w:val="NormalParagraph"/>
-      </w:pPr>
-      <w:r>
-        <w:rPr>
-          <w:i/>
-        </w:rPr>
-        <w:t>getPermittedListenerTypes</w:t>
-      </w:r>
-    </w:p>
-    <w:p>
-      <w:pPr>
-        <w:pStyle w:val="NormalParagraph"/>
-        <w:ind w:left="720"/>
-      </w:pPr>
-      <w:r>
-        <w:t>Get a list of types of listeners that may be explicitly attached to a wor</w:t>
+      </w:pPr>
+      <w:r>
+        <w:rPr>
+          <w:i/>
+        </w:rPr>
+        <w:t>setRunInputBaclavaFile</w:t>
+      </w:r>
+    </w:p>
+    <w:p>
+      <w:pPr>
+        <w:pStyle w:val="NormalParagraph"/>
+        <w:ind w:left="720"/>
+      </w:pPr>
+      <w:r>
+        <w:t>Configure a run to take all its inputs from a Baclava file.</w:t>
+      </w:r>
+      <w:r>
+        <w:t xml:space="preserve"> The Baclava file should be uploaded to the run’s working directory prior to the state being set to </w:t>
+      </w:r>
+      <w:r>
+        <w:rPr>
+          <w:i/>
+        </w:rPr>
+        <w:t>Operating</w:t>
+      </w:r>
+      <w:r>
+        <w:t>.</w:t>
+      </w:r>
+    </w:p>
+    <w:p>
+      <w:pPr>
+        <w:pStyle w:val="NormalParagraph"/>
+      </w:pPr>
+      <w:r>
+        <w:rPr>
+          <w:i/>
+        </w:rPr>
+        <w:t>getRunOutputDescription</w:t>
+      </w:r>
+    </w:p>
+    <w:p>
+      <w:pPr>
+        <w:pStyle w:val="NormalParagraph"/>
+        <w:ind w:left="720"/>
+      </w:pPr>
+      <w:r>
+        <w:t>Get a description of what outputs have been provided.</w:t>
+      </w:r>
+    </w:p>
+    <w:p>
+      <w:pPr>
+        <w:pStyle w:val="NormalParagraph"/>
+      </w:pPr>
+      <w:r>
+        <w:rPr>
+          <w:i/>
+        </w:rPr>
+        <w:t>setRunOutputBaclavaFile</w:t>
+      </w:r>
+    </w:p>
+    <w:p>
+      <w:pPr>
+        <w:pStyle w:val="NormalParagraph"/>
+        <w:ind w:left="720"/>
+      </w:pPr>
+      <w:r>
+        <w:t xml:space="preserve">Arrange for the run outputs to be written as a Baclava file. If this is not called, outputs will be written into files in the </w:t>
+      </w:r>
+      <w:r>
+        <w:rPr>
+          <w:i/>
+        </w:rPr>
+        <w:t>out</w:t>
+      </w:r>
+      <w:r>
+        <w:t xml:space="preserve"> subdirectory of the workflow run's working directory.</w:t>
+      </w:r>
+    </w:p>
+    <w:p>
+      <w:pPr>
+        <w:pStyle w:val="NormalParagraph"/>
+      </w:pPr>
+      <w:r>
+        <w:rPr>
+          <w:i/>
+        </w:rPr>
+        <w:t>getRunOutputBaclavaFile</w:t>
+      </w:r>
+    </w:p>
+    <w:p>
+      <w:pPr>
+        <w:pStyle w:val="NormalParagraph"/>
+        <w:ind w:left="720"/>
+      </w:pPr>
+      <w:r>
+        <w:t>Get the name of the Baclava file that will have the run outputs written to it.</w:t>
+      </w:r>
+    </w:p>
+    <w:p>
+      <w:pPr>
+        <w:pStyle w:val="Heading3"/>
+      </w:pPr>
+      <w:r>
+        <w:t>File Operations</w:t>
+      </w:r>
+    </w:p>
+    <w:p>
+      <w:pPr>
+        <w:pStyle w:val="NormalParagraph"/>
+      </w:pPr>
+      <w:r>
+        <w:t>Every workflow run has a working directory that is private to itself. That wor</w:t>
       </w:r>
       <w:r>
         <w:t>k</w:t>
       </w:r>
       <w:r>
-        <w:t>flow run.</w:t>
-      </w:r>
-    </w:p>
-    <w:p>
-      <w:pPr>
-        <w:pStyle w:val="NormalParagraph"/>
-      </w:pPr>
-      <w:r>
-        <w:rPr>
-          <w:i/>
-        </w:rPr>
-        <w:t>listRuns</w:t>
-      </w:r>
-    </w:p>
-    <w:p>
-      <w:pPr>
-        <w:pStyle w:val="NormalParagraph"/>
-        <w:ind w:left="720"/>
-      </w:pPr>
-      <w:r>
-        <w:t>Get a list of all workflow runs on the server that the user has access to. (Workflows that they do not have permission to access even for reading will be not returned by this operation.)</w:t>
-      </w:r>
-    </w:p>
-    <w:p>
-      <w:pPr>
-        <w:pStyle w:val="Heading3"/>
-      </w:pPr>
-      <w:r>
-        <w:t>Basic Workflow Operations</w:t>
-      </w:r>
-    </w:p>
-    <w:p>
-      <w:pPr>
-        <w:pStyle w:val="NormalParagraph"/>
-      </w:pPr>
-      <w:r>
-        <w:t>An ID string identifies every workflow run. All operations on a workflow run take the ID as one their arguments. (Implementation note: This ID is a UUID.)</w:t>
-      </w:r>
-    </w:p>
-    <w:p>
-      <w:pPr>
-        <w:pStyle w:val="NormalParagraph"/>
-      </w:pPr>
-      <w:r>
-        <w:rPr>
-          <w:i/>
-        </w:rPr>
-        <w:t>submitWorkflow</w:t>
-      </w:r>
-    </w:p>
-    <w:p>
-      <w:pPr>
-        <w:pStyle w:val="NormalParagraph"/>
-        <w:ind w:left="720"/>
-      </w:pPr>
-      <w:r>
-        <w:t xml:space="preserve">Submit a workflow to create a run, returning the ID of the run. Newly submitted workflows start in the </w:t>
-      </w:r>
-      <w:r>
-        <w:rPr>
-          <w:i/>
-        </w:rPr>
-        <w:t>Initializing</w:t>
-      </w:r>
-      <w:r>
-        <w:t xml:space="preserve"> state</w:t>
-      </w:r>
-      <w:r>
-        <w:t xml:space="preserve"> so that you can upload all the required support files before starting the run</w:t>
-      </w:r>
-      <w:r>
-        <w:t>.</w:t>
-      </w:r>
-    </w:p>
-    <w:p>
-      <w:pPr>
-        <w:pStyle w:val="NormalParagraph"/>
-      </w:pPr>
-      <w:r>
-        <w:rPr>
-          <w:i/>
-        </w:rPr>
-        <w:t>destroyRun</w:t>
-      </w:r>
-    </w:p>
-    <w:p>
-      <w:pPr>
-        <w:pStyle w:val="NormalParagraph"/>
-        <w:ind w:left="720"/>
-      </w:pPr>
-      <w:r>
-        <w:t>Destroy the given workflow run.</w:t>
-      </w:r>
-      <w:r>
-        <w:t xml:space="preserve"> This kills the workflow execution if the run was in the </w:t>
-      </w:r>
-      <w:r>
-        <w:rPr>
-          <w:i/>
-        </w:rPr>
-        <w:t>Operating</w:t>
-      </w:r>
-      <w:r>
-        <w:t xml:space="preserve"> state removes all files associated with a run.</w:t>
-      </w:r>
-    </w:p>
-    <w:p>
-      <w:pPr>
-        <w:pStyle w:val="NormalParagraph"/>
-      </w:pPr>
-      <w:r>
-        <w:rPr>
-          <w:i/>
-        </w:rPr>
-        <w:t>getRunExpiry</w:t>
-      </w:r>
-    </w:p>
-    <w:p>
-      <w:pPr>
-        <w:pStyle w:val="NormalParagraph"/>
-        <w:ind w:left="720"/>
-      </w:pPr>
-      <w:r>
-        <w:t>Get the time that a workflow run will become eligible for automated d</w:t>
+        <w:t>ing directory will be the current directory when the workflow run is executing.</w:t>
+      </w:r>
+    </w:p>
+    <w:p>
+      <w:pPr>
+        <w:pStyle w:val="NormalParagraph"/>
+      </w:pPr>
+      <w:r>
+        <w:rPr>
+          <w:i/>
+        </w:rPr>
+        <w:t>getRunDirectoryContents</w:t>
+      </w:r>
+    </w:p>
+    <w:p>
+      <w:pPr>
+        <w:pStyle w:val="NormalParagraph"/>
+        <w:ind w:left="720"/>
+      </w:pPr>
+      <w:r>
+        <w:t>List the contents of a directory. The workflow run's working directory is denoted by the empty filename, and only that directory or its subdirect</w:t>
+      </w:r>
+      <w:r>
+        <w:t>o</w:t>
+      </w:r>
+      <w:r>
+        <w:t>ries may be listed.</w:t>
+      </w:r>
+    </w:p>
+    <w:p>
+      <w:pPr>
+        <w:pStyle w:val="NormalParagraph"/>
+      </w:pPr>
+      <w:r>
+        <w:rPr>
+          <w:i/>
+        </w:rPr>
+        <w:t>destroyRunDirectoryEntry</w:t>
+      </w:r>
+    </w:p>
+    <w:p>
+      <w:pPr>
+        <w:pStyle w:val="NormalParagraph"/>
+        <w:ind w:left="720"/>
+      </w:pPr>
+      <w:r>
+        <w:t>Delete a subdirectory or file.</w:t>
+      </w:r>
+    </w:p>
+    <w:p>
+      <w:pPr>
+        <w:pStyle w:val="NormalParagraph"/>
+      </w:pPr>
+      <w:r>
+        <w:rPr>
+          <w:i/>
+        </w:rPr>
+        <w:t>getRunDirectoryAsZip</w:t>
+      </w:r>
+    </w:p>
+    <w:p>
+      <w:pPr>
+        <w:pStyle w:val="NormalParagraph"/>
+        <w:ind w:left="720"/>
+      </w:pPr>
+      <w:r>
+        <w:t>Given a directory, return that directory plus all its contents (files, subd</w:t>
+      </w:r>
+      <w:r>
+        <w:t>i</w:t>
+      </w:r>
+      <w:r>
+        <w:t>rectories) as a ZIP file.</w:t>
+      </w:r>
+    </w:p>
+    <w:p>
+      <w:pPr>
+        <w:pStyle w:val="NormalParagraph"/>
+      </w:pPr>
+      <w:r>
+        <w:rPr>
+          <w:i/>
+        </w:rPr>
+        <w:t>makeRunDirectory</w:t>
+      </w:r>
+    </w:p>
+    <w:p>
+      <w:pPr>
+        <w:pStyle w:val="NormalParagraph"/>
+        <w:ind w:left="720"/>
+      </w:pPr>
+      <w:r>
+        <w:t>Create a subdirectory of a directory. Note, you should not create the out subdirectory; that will be created by the workflow engine.</w:t>
+      </w:r>
+    </w:p>
+    <w:p>
+      <w:pPr>
+        <w:pStyle w:val="NormalParagraph"/>
+      </w:pPr>
+      <w:r>
+        <w:rPr>
+          <w:i/>
+        </w:rPr>
+        <w:t>getRunFileContents</w:t>
+      </w:r>
+    </w:p>
+    <w:p>
+      <w:pPr>
+        <w:pStyle w:val="NormalParagraph"/>
+        <w:ind w:left="720"/>
+      </w:pPr>
+      <w:r>
+        <w:t>Get the contents of a file, as XML-wrapped base-64 encoded data. (Impl</w:t>
       </w:r>
       <w:r>
         <w:t>e</w:t>
       </w:r>
       <w:r>
-        <w:t>struction.</w:t>
-      </w:r>
-      <w:r>
-        <w:t xml:space="preserve"> The default lifespan of a workflow run is 24 hours.</w:t>
-      </w:r>
-    </w:p>
-    <w:p>
-      <w:pPr>
-        <w:pStyle w:val="NormalParagraph"/>
-      </w:pPr>
-      <w:r>
-        <w:rPr>
-          <w:i/>
-        </w:rPr>
-        <w:t>setRunExpiry</w:t>
-      </w:r>
-    </w:p>
-    <w:p>
-      <w:pPr>
-        <w:pStyle w:val="NormalParagraph"/>
-        <w:ind w:left="720"/>
-      </w:pPr>
-      <w:r>
-        <w:t>Set the time that a workflow run will become eligible for automated d</w:t>
-      </w:r>
-      <w:r>
-        <w:t>e</w:t>
-      </w:r>
-      <w:r>
-        <w:t>struction.</w:t>
-      </w:r>
-    </w:p>
-    <w:p>
-      <w:pPr>
-        <w:pStyle w:val="NormalParagraph"/>
-      </w:pPr>
-      <w:r>
-        <w:rPr>
-          <w:i/>
-        </w:rPr>
-        <w:t>getRunCreationTime</w:t>
-      </w:r>
-    </w:p>
-    <w:p>
-      <w:pPr>
-        <w:pStyle w:val="NormalParagraph"/>
-        <w:ind w:left="720"/>
-      </w:pPr>
-      <w:r>
-        <w:t xml:space="preserve">Get the time that a workflow run was created (by the </w:t>
-      </w:r>
-      <w:r>
-        <w:rPr>
-          <w:i/>
-        </w:rPr>
-        <w:t>submitWorkflow</w:t>
-      </w:r>
-      <w:r>
-        <w:t xml:space="preserve"> o</w:t>
-      </w:r>
-      <w:r>
-        <w:t>p</w:t>
-      </w:r>
-      <w:r>
-        <w:t>eration).</w:t>
-      </w:r>
-    </w:p>
-    <w:p>
-      <w:pPr>
-        <w:pStyle w:val="NormalParagraph"/>
-      </w:pPr>
-      <w:r>
-        <w:rPr>
-          <w:i/>
-        </w:rPr>
-        <w:t>getRunStartTime</w:t>
-      </w:r>
-    </w:p>
-    <w:p>
-      <w:pPr>
-        <w:pStyle w:val="NormalParagraph"/>
-        <w:ind w:left="720"/>
-      </w:pPr>
-      <w:r>
-        <w:t xml:space="preserve">Get the time that a workflow run started executing (i.e., transitioned to the </w:t>
-      </w:r>
-      <w:r>
-        <w:rPr>
-          <w:i/>
-        </w:rPr>
-        <w:t>Operating</w:t>
-      </w:r>
-      <w:r>
-        <w:t xml:space="preserve"> state) or null if that has not yet occurred.</w:t>
-      </w:r>
-    </w:p>
-    <w:p>
-      <w:pPr>
-        <w:pStyle w:val="NormalParagraph"/>
-      </w:pPr>
-      <w:r>
-        <w:rPr>
-          <w:i/>
-        </w:rPr>
-        <w:t>getRunFinishTime</w:t>
-      </w:r>
-    </w:p>
-    <w:p>
-      <w:pPr>
-        <w:pStyle w:val="NormalParagraph"/>
-        <w:ind w:left="720"/>
-      </w:pPr>
-      <w:r>
-        <w:t xml:space="preserve">Get the time that a workflow run stopped executing (i.e., transitioned to the </w:t>
-      </w:r>
-      <w:r>
-        <w:rPr>
-          <w:i/>
-        </w:rPr>
-        <w:t>Finished</w:t>
-      </w:r>
-      <w:r>
-        <w:t xml:space="preserve"> state) or null if that has not yet occurred.</w:t>
-      </w:r>
-    </w:p>
-    <w:p>
-      <w:pPr>
-        <w:pStyle w:val="NormalParagraph"/>
-      </w:pPr>
-      <w:r>
-        <w:rPr>
-          <w:i/>
-        </w:rPr>
-        <w:t>getRunWorkflow</w:t>
-      </w:r>
-    </w:p>
-    <w:p>
-      <w:pPr>
-        <w:pStyle w:val="NormalParagraph"/>
-        <w:ind w:left="720"/>
-      </w:pPr>
-      <w:r>
-        <w:t>Get the workflow document that was used to create a workflow run.</w:t>
-      </w:r>
-    </w:p>
-    <w:p>
-      <w:pPr>
-        <w:pStyle w:val="NormalParagraph"/>
-      </w:pPr>
-      <w:r>
-        <w:rPr>
-          <w:i/>
-        </w:rPr>
-        <w:t>getRunStatus</w:t>
-      </w:r>
-    </w:p>
-    <w:p>
-      <w:pPr>
-        <w:pStyle w:val="NormalParagraph"/>
-        <w:ind w:left="720"/>
-      </w:pPr>
-      <w:r>
-        <w:t xml:space="preserve">Get the current state of a workflow run. In the current implementation, this is one of </w:t>
-      </w:r>
-      <w:r>
-        <w:rPr>
-          <w:i/>
-        </w:rPr>
-        <w:t>Initializing</w:t>
-      </w:r>
-      <w:r>
-        <w:t xml:space="preserve">, </w:t>
-      </w:r>
-      <w:r>
-        <w:rPr>
-          <w:i/>
-        </w:rPr>
-        <w:t>Operating</w:t>
-      </w:r>
-      <w:r>
-        <w:t xml:space="preserve"> and </w:t>
-      </w:r>
-      <w:r>
-        <w:rPr>
-          <w:i/>
-        </w:rPr>
-        <w:t>Finished</w:t>
-      </w:r>
-      <w:r>
-        <w:t xml:space="preserve">. (Technically, there's also a </w:t>
-      </w:r>
-      <w:r>
-        <w:rPr>
-          <w:i/>
-        </w:rPr>
-        <w:t>Stopped</w:t>
-      </w:r>
-      <w:r>
-        <w:t xml:space="preserve"> state but no run implementation currently supports it, and there's conceptually a </w:t>
-      </w:r>
-      <w:r>
-        <w:rPr>
-          <w:i/>
-        </w:rPr>
-        <w:t>Destroyed</w:t>
-      </w:r>
-      <w:r>
-        <w:t xml:space="preserve"> state too, but </w:t>
-      </w:r>
-      <w:r>
-        <w:t>the service</w:t>
-      </w:r>
-      <w:r>
-        <w:t xml:space="preserve"> cannot </w:t>
-      </w:r>
-      <w:r>
-        <w:t xml:space="preserve">say so </w:t>
-      </w:r>
-      <w:r>
-        <w:t xml:space="preserve">as it </w:t>
-      </w:r>
-      <w:r>
-        <w:t>will instead give a fault stating that the run does not exist</w:t>
-      </w:r>
-      <w:r>
-        <w:t>.)</w:t>
-      </w:r>
-    </w:p>
-    <w:p>
-      <w:pPr>
-        <w:pStyle w:val="NormalParagraph"/>
-      </w:pPr>
-      <w:r>
-        <w:rPr>
-          <w:i/>
-        </w:rPr>
-        <w:t>setRunStatus</w:t>
-      </w:r>
-    </w:p>
-    <w:p>
-      <w:pPr>
-        <w:pStyle w:val="NormalParagraph"/>
-        <w:ind w:left="720"/>
-      </w:pPr>
-      <w:r>
-        <w:t xml:space="preserve">Set the current state of a workflow run, which is necessary to start it </w:t>
-      </w:r>
-      <w:r>
-        <w:rPr>
-          <w:i/>
-        </w:rPr>
-        <w:t>O</w:t>
-      </w:r>
-      <w:r>
-        <w:rPr>
-          <w:i/>
-        </w:rPr>
-        <w:t>p</w:t>
-      </w:r>
-      <w:r>
-        <w:rPr>
-          <w:i/>
-        </w:rPr>
-        <w:t>erating</w:t>
-      </w:r>
-      <w:r>
-        <w:t xml:space="preserve">. The execution can be finished early by manually moving it to </w:t>
-      </w:r>
-      <w:r>
-        <w:rPr>
-          <w:i/>
-        </w:rPr>
-        <w:t>Fi</w:t>
-      </w:r>
-      <w:r>
-        <w:rPr>
-          <w:i/>
-        </w:rPr>
-        <w:t>n</w:t>
-      </w:r>
-      <w:r>
-        <w:rPr>
-          <w:i/>
-        </w:rPr>
-        <w:t>ished</w:t>
-      </w:r>
-      <w:r>
-        <w:t>, though the run will automatically progress to that state once it te</w:t>
-      </w:r>
-      <w:r>
-        <w:t>r</w:t>
-      </w:r>
-      <w:r>
-        <w:t xml:space="preserve">minates naturally. It's always legal to set a run to its current state, and it's always legal to set the state to </w:t>
-      </w:r>
-      <w:r>
-        <w:rPr>
-          <w:i/>
-        </w:rPr>
-        <w:t>Finished</w:t>
-      </w:r>
-      <w:r>
-        <w:t>.</w:t>
-      </w:r>
-    </w:p>
-    <w:p>
-      <w:pPr>
-        <w:pStyle w:val="NormalParagraph"/>
-      </w:pPr>
-      <w:r>
-        <w:rPr>
-          <w:i/>
-        </w:rPr>
-        <w:t>getRun</w:t>
-      </w:r>
-      <w:r>
-        <w:rPr>
-          <w:i/>
-        </w:rPr>
-        <w:t>Stdout</w:t>
-      </w:r>
-    </w:p>
-    <w:p>
-      <w:pPr>
-        <w:pStyle w:val="NormalParagraph"/>
-        <w:ind w:left="720"/>
-      </w:pPr>
-      <w:r>
-        <w:t>Get the standard output from the execution engine. An empty string when the execution engine has not yet started.</w:t>
-      </w:r>
-    </w:p>
-    <w:p>
-      <w:pPr>
-        <w:pStyle w:val="NormalParagraph"/>
-      </w:pPr>
-      <w:r>
-        <w:rPr>
-          <w:i/>
-        </w:rPr>
-        <w:t>getRun</w:t>
-      </w:r>
-      <w:r>
-        <w:rPr>
-          <w:i/>
-        </w:rPr>
-        <w:t>Stderr</w:t>
-      </w:r>
-    </w:p>
-    <w:p>
-      <w:pPr>
-        <w:pStyle w:val="NormalParagraph"/>
-        <w:ind w:left="720"/>
-      </w:pPr>
-      <w:r>
-        <w:t>Get the standard error from the execution engine. An empty string when the execution engine has not yet started.</w:t>
-      </w:r>
-    </w:p>
-    <w:p>
-      <w:pPr>
-        <w:pStyle w:val="NormalParagraph"/>
-      </w:pPr>
-      <w:r>
-        <w:rPr>
-          <w:i/>
-        </w:rPr>
-        <w:t>getRun</w:t>
-      </w:r>
-      <w:r>
-        <w:rPr>
-          <w:i/>
-        </w:rPr>
-        <w:t>Log</w:t>
-      </w:r>
-    </w:p>
-    <w:p>
-      <w:pPr>
-        <w:pStyle w:val="NormalParagraph"/>
-        <w:ind w:left="720"/>
-      </w:pPr>
-      <w:r>
-        <w:t>Get the detailed log contents from the execution engine. An empty string when the execution engine has not yet started.</w:t>
-      </w:r>
-    </w:p>
-    <w:p>
-      <w:pPr>
-        <w:pStyle w:val="NormalParagraph"/>
-      </w:pPr>
-      <w:r>
-        <w:rPr>
-          <w:i/>
-        </w:rPr>
-        <w:t>getRun</w:t>
-      </w:r>
-      <w:r>
-        <w:rPr>
-          <w:i/>
-        </w:rPr>
-        <w:t>UsageRecord</w:t>
-      </w:r>
-    </w:p>
-    <w:p>
-      <w:pPr>
-        <w:pStyle w:val="NormalParagraph"/>
-        <w:ind w:left="720"/>
-      </w:pPr>
-      <w:r>
-        <w:t xml:space="preserve">Get the resource usage description of the execution engine, or </w:t>
-      </w:r>
-      <w:r>
-        <w:rPr>
-          <w:i/>
-        </w:rPr>
-        <w:t>null</w:t>
-      </w:r>
-      <w:r>
-        <w:t xml:space="preserve"> when the execution engine has not yet finished.</w:t>
-      </w:r>
-    </w:p>
-    <w:p>
-      <w:pPr>
-        <w:pStyle w:val="Heading3"/>
-      </w:pPr>
-      <w:r>
-        <w:t>Input and Output Control</w:t>
-      </w:r>
-    </w:p>
-    <w:p>
-      <w:pPr>
-        <w:pStyle w:val="NormalParagraph"/>
-      </w:pPr>
-      <w:r>
-        <w:rPr>
-          <w:i/>
-        </w:rPr>
-        <w:t>getRunInputDescriptor</w:t>
-      </w:r>
-    </w:p>
-    <w:p>
-      <w:pPr>
-        <w:pStyle w:val="NormalParagraph"/>
-        <w:ind w:left="720"/>
-      </w:pPr>
-      <w:r>
-        <w:t>Returns a description of what inputs are expected by a particular wor</w:t>
-      </w:r>
-      <w:r>
-        <w:t>k</w:t>
-      </w:r>
-      <w:r>
-        <w:t>flow.</w:t>
-      </w:r>
-    </w:p>
-    <w:p>
-      <w:pPr>
-        <w:pStyle w:val="NormalParagraph"/>
-      </w:pPr>
-      <w:r>
-        <w:rPr>
-          <w:i/>
-        </w:rPr>
-        <w:t>getRunInputs</w:t>
-      </w:r>
-    </w:p>
-    <w:p>
-      <w:pPr>
-        <w:pStyle w:val="NormalParagraph"/>
-        <w:ind w:left="720"/>
-      </w:pPr>
-      <w:r>
-        <w:t>Returns a list of what inputs have been configured on a particular wor</w:t>
-      </w:r>
-      <w:r>
-        <w:t>k</w:t>
-      </w:r>
-      <w:r>
-        <w:t>flow, including what file they are to be taken from or what value they are to use.</w:t>
-      </w:r>
-    </w:p>
-    <w:p>
-      <w:pPr>
-        <w:pStyle w:val="NormalParagraph"/>
-      </w:pPr>
-      <w:r>
-        <w:rPr>
-          <w:i/>
-        </w:rPr>
-        <w:t>setRunInputPortFile</w:t>
-      </w:r>
-    </w:p>
-    <w:p>
-      <w:pPr>
-        <w:pStyle w:val="NormalParagraph"/>
-        <w:ind w:left="720"/>
-      </w:pPr>
-      <w:r>
-        <w:t>Configure an input to take its value from a file in/beneath the job's wor</w:t>
-      </w:r>
-      <w:r>
-        <w:t>k</w:t>
-      </w:r>
-      <w:r>
-        <w:t>ing directory.</w:t>
-      </w:r>
-    </w:p>
-    <w:p>
-      <w:pPr>
-        <w:pStyle w:val="NormalParagraph"/>
-      </w:pPr>
-      <w:r>
-        <w:rPr>
-          <w:i/>
-        </w:rPr>
-        <w:t>setRunInputPortValue</w:t>
-      </w:r>
-    </w:p>
-    <w:p>
-      <w:pPr>
-        <w:pStyle w:val="NormalParagraph"/>
-        <w:ind w:left="720"/>
-      </w:pPr>
-      <w:r>
-        <w:t>Configure an input to take its value directly from the supplied string. (I</w:t>
-      </w:r>
-      <w:r>
-        <w:t>m</w:t>
-      </w:r>
-      <w:r>
-        <w:t>plementation note: Not all values work well when provided this way due to a known issue in the Apache command line library.)</w:t>
+        <w:t>mentation note: Consider fetching large files by the REST interface, which can handle much more data by virtue of using data streaming, or via the MTOM-enabled operation.)</w:t>
+      </w:r>
+    </w:p>
+    <w:p>
+      <w:pPr>
+        <w:pStyle w:val="NormalParagraph"/>
+      </w:pPr>
+      <w:r>
+        <w:rPr>
+          <w:i/>
+        </w:rPr>
+        <w:t>getRunFileContentsMTOM</w:t>
+      </w:r>
+    </w:p>
+    <w:p>
+      <w:pPr>
+        <w:pStyle w:val="NormalParagraph"/>
+        <w:ind w:left="720"/>
+      </w:pPr>
+      <w:r>
+        <w:t>Get the contents of a file. (MTOM-enabled.)</w:t>
+      </w:r>
+    </w:p>
+    <w:p>
+      <w:pPr>
+        <w:pStyle w:val="NormalParagraph"/>
+      </w:pPr>
+      <w:r>
+        <w:rPr>
+          <w:i/>
+        </w:rPr>
+        <w:t>getRunFileType</w:t>
+      </w:r>
+    </w:p>
+    <w:p>
+      <w:pPr>
+        <w:pStyle w:val="NormalParagraph"/>
+        <w:ind w:left="720"/>
+      </w:pPr>
+      <w:r>
+        <w:t>Get an estimate of the content type of a file.</w:t>
       </w:r>
     </w:p>
     <w:p>
@@ -16621,297 +17268,7 @@
         <w:rPr>
           <w:i/>
         </w:rPr>
-        <w:t>setRunInputBaclavaFile</w:t>
-      </w:r>
-    </w:p>
-    <w:p>
-      <w:pPr>
-        <w:pStyle w:val="NormalParagraph"/>
-        <w:ind w:left="720"/>
-      </w:pPr>
-      <w:r>
-        <w:t>Configure a run to take all its inputs from a Baclava file.</w:t>
-      </w:r>
-      <w:r>
-        <w:t xml:space="preserve"> The Baclava file should be uploaded to the run’s working directory prior to the state being set to </w:t>
-      </w:r>
-      <w:r>
-        <w:rPr>
-          <w:i/>
-        </w:rPr>
-        <w:t>Operating</w:t>
-      </w:r>
-      <w:r>
-        <w:t>.</w:t>
-      </w:r>
-    </w:p>
-    <w:p>
-      <w:pPr>
-        <w:pStyle w:val="NormalParagraph"/>
-      </w:pPr>
-      <w:r>
-        <w:rPr>
-          <w:i/>
-        </w:rPr>
-        <w:t>getRunOutputDescription</w:t>
-      </w:r>
-    </w:p>
-    <w:p>
-      <w:pPr>
-        <w:pStyle w:val="NormalParagraph"/>
-        <w:ind w:left="720"/>
-      </w:pPr>
-      <w:r>
-        <w:t>Get a description of what outputs have been provided.</w:t>
-      </w:r>
-    </w:p>
-    <w:p>
-      <w:pPr>
-        <w:pStyle w:val="NormalParagraph"/>
-      </w:pPr>
-      <w:r>
-        <w:rPr>
-          <w:i/>
-        </w:rPr>
-        <w:t>setRunOutputBaclavaFile</w:t>
-      </w:r>
-    </w:p>
-    <w:p>
-      <w:pPr>
-        <w:pStyle w:val="NormalParagraph"/>
-        <w:ind w:left="720"/>
-      </w:pPr>
-      <w:r>
-        <w:t xml:space="preserve">Arrange for the run outputs to be written as a Baclava file. If this is not called, outputs will be written into files in the </w:t>
-      </w:r>
-      <w:r>
-        <w:rPr>
-          <w:i/>
-        </w:rPr>
-        <w:t>out</w:t>
-      </w:r>
-      <w:r>
-        <w:t xml:space="preserve"> subdirectory of the workflow run's working directory.</w:t>
-      </w:r>
-    </w:p>
-    <w:p>
-      <w:pPr>
-        <w:pStyle w:val="NormalParagraph"/>
-      </w:pPr>
-      <w:r>
-        <w:rPr>
-          <w:i/>
-        </w:rPr>
-        <w:t>getRunOutputBaclavaFile</w:t>
-      </w:r>
-    </w:p>
-    <w:p>
-      <w:pPr>
-        <w:pStyle w:val="NormalParagraph"/>
-        <w:ind w:left="720"/>
-      </w:pPr>
-      <w:r>
-        <w:t>Get the name of the Baclava file that will have the run outputs written to it.</w:t>
-      </w:r>
-    </w:p>
-    <w:p>
-      <w:pPr>
-        <w:pStyle w:val="Heading3"/>
-      </w:pPr>
-      <w:r>
-        <w:t>File Operations</w:t>
-      </w:r>
-    </w:p>
-    <w:p>
-      <w:pPr>
-        <w:pStyle w:val="NormalParagraph"/>
-      </w:pPr>
-      <w:r>
-        <w:t>Every workflow run has a working directory that is private to itself. That wor</w:t>
-      </w:r>
-      <w:r>
-        <w:t>k</w:t>
-      </w:r>
-      <w:r>
-        <w:t>ing directory will be the current directory when the workflow run is executing.</w:t>
-      </w:r>
-    </w:p>
-    <w:p>
-      <w:pPr>
-        <w:pStyle w:val="NormalParagraph"/>
-      </w:pPr>
-      <w:r>
-        <w:rPr>
-          <w:i/>
-        </w:rPr>
-        <w:t>getRunDirectoryContents</w:t>
-      </w:r>
-    </w:p>
-    <w:p>
-      <w:pPr>
-        <w:pStyle w:val="NormalParagraph"/>
-        <w:ind w:left="720"/>
-      </w:pPr>
-      <w:r>
-        <w:t>List the contents of a directory. The workflow run's working directory is denoted by the empty filename, and only that directory or its subdirect</w:t>
-      </w:r>
-      <w:r>
-        <w:t>o</w:t>
-      </w:r>
-      <w:r>
-        <w:t>ries may be listed.</w:t>
-      </w:r>
-    </w:p>
-    <w:p>
-      <w:pPr>
-        <w:pStyle w:val="NormalParagraph"/>
-      </w:pPr>
-      <w:r>
-        <w:rPr>
-          <w:i/>
-        </w:rPr>
-        <w:t>destroyRunDirectoryEntry</w:t>
-      </w:r>
-    </w:p>
-    <w:p>
-      <w:pPr>
-        <w:pStyle w:val="NormalParagraph"/>
-        <w:ind w:left="720"/>
-      </w:pPr>
-      <w:r>
-        <w:t>Delete a subdirectory or file.</w:t>
-      </w:r>
-    </w:p>
-    <w:p>
-      <w:pPr>
-        <w:pStyle w:val="NormalParagraph"/>
-      </w:pPr>
-      <w:r>
-        <w:rPr>
-          <w:i/>
-        </w:rPr>
-        <w:t>getRunDirectoryAsZip</w:t>
-      </w:r>
-    </w:p>
-    <w:p>
-      <w:pPr>
-        <w:pStyle w:val="NormalParagraph"/>
-        <w:ind w:left="720"/>
-      </w:pPr>
-      <w:r>
-        <w:t>Given a directory, return that directory plus all its contents (files, subd</w:t>
-      </w:r>
-      <w:r>
-        <w:t>i</w:t>
-      </w:r>
-      <w:r>
-        <w:t>rectories) as a ZIP file.</w:t>
-      </w:r>
-    </w:p>
-    <w:p>
-      <w:pPr>
-        <w:pStyle w:val="NormalParagraph"/>
-      </w:pPr>
-      <w:r>
-        <w:rPr>
-          <w:i/>
-        </w:rPr>
-        <w:t>makeRunDirectory</w:t>
-      </w:r>
-    </w:p>
-    <w:p>
-      <w:pPr>
-        <w:pStyle w:val="NormalParagraph"/>
-        <w:ind w:left="720"/>
-      </w:pPr>
-      <w:r>
-        <w:t>Create a subdirectory of a directory. Note, you should not create the out subdirectory; that will be created by the workflow engine.</w:t>
-      </w:r>
-    </w:p>
-    <w:p>
-      <w:pPr>
-        <w:pStyle w:val="NormalParagraph"/>
-      </w:pPr>
-      <w:r>
-        <w:rPr>
-          <w:i/>
-        </w:rPr>
-        <w:t>getRunFileContents</w:t>
-      </w:r>
-    </w:p>
-    <w:p>
-      <w:pPr>
-        <w:pStyle w:val="NormalParagraph"/>
-        <w:ind w:left="720"/>
-      </w:pPr>
-      <w:r>
-        <w:t>Get the contents of a file, as XML-wrapped base-64 encoded data. (Impl</w:t>
-      </w:r>
-      <w:r>
-        <w:t>e</w:t>
-      </w:r>
-      <w:r>
-        <w:t>mentation note: Consider fetching large files by the REST interface, which can handle much more data by virtue of using data streaming, or via the MTOM-enabled operation.)</w:t>
-      </w:r>
-    </w:p>
-    <w:p>
-      <w:pPr>
-        <w:pStyle w:val="NormalParagraph"/>
-      </w:pPr>
-      <w:r>
-        <w:rPr>
-          <w:i/>
-        </w:rPr>
-        <w:t>getRunFileContentsMTOM</w:t>
-      </w:r>
-    </w:p>
-    <w:p>
-      <w:pPr>
-        <w:pStyle w:val="NormalParagraph"/>
-        <w:ind w:left="720"/>
-      </w:pPr>
-      <w:r>
-        <w:t>Get the contents of a file. (MTOM-enabled.)</w:t>
-      </w:r>
-    </w:p>
-    <w:p>
-      <w:pPr>
-        <w:pStyle w:val="NormalParagraph"/>
-      </w:pPr>
-      <w:r>
-        <w:rPr>
-          <w:i/>
-        </w:rPr>
-        <w:t>getRunFileType</w:t>
-      </w:r>
-    </w:p>
-    <w:p>
-      <w:pPr>
-        <w:pStyle w:val="NormalParagraph"/>
-        <w:ind w:left="720"/>
-      </w:pPr>
-      <w:r>
-        <w:t>Get an estimate of the content type of a file.</w:t>
-      </w:r>
-    </w:p>
-    <w:p>
-      <w:pPr>
-        <w:pStyle w:val="NormalParagraph"/>
-        <w:keepNext/>
-      </w:pPr>
-      <w:r>
-        <w:rPr>
-          <w:i/>
-        </w:rPr>
-        <w:t>getRunFileLe</w:t>
-      </w:r>
-      <w:bookmarkStart w:id="1" w:name="_GoBack"/>
-      <w:bookmarkEnd w:id="1"/>
-      <w:r>
-        <w:rPr>
-          <w:i/>
-        </w:rPr>
-        <w:t>ngth</w:t>
+        <w:t>getRunFileLength</w:t>
       </w:r>
     </w:p>
     <w:p>
@@ -17608,11 +17965,8 @@
       <w:r>
         <w:t>Remove from the server certificates that will be trusted when contacting other services.</w:t>
       </w:r>
-    </w:p>
-    <w:p>
-      <w:pPr>
-        <w:pStyle w:val="NormalParagraph"/>
-      </w:pPr>
+      <w:bookmarkStart w:id="1" w:name="_GoBack"/>
+      <w:bookmarkEnd w:id="1"/>
     </w:p>
     <w:sectPr>
       <w:footerReference w:type="default" r:id="rId9"/>
@@ -17683,7 +18037,7 @@
         <w:sz w:val="20"/>
         <w:szCs w:val="20"/>
       </w:rPr>
-      <w:t>2.5.1</w:t>
+      <w:t>2.5.2</w:t>
     </w:r>
     <w:r>
       <w:rPr>
@@ -21590,7 +21944,7 @@
 </file>
 
 <file path=customXml/itemProps1.xml><?xml version="1.0" encoding="utf-8"?>
-<ds:datastoreItem xmlns:ds="http://schemas.openxmlformats.org/officeDocument/2006/customXml" ds:itemID="{177255FF-5FC1-9C42-A937-AEC5B6FA4A88}">
+<ds:datastoreItem xmlns:ds="http://schemas.openxmlformats.org/officeDocument/2006/customXml" ds:itemID="{272176B0-AC13-EB4A-A58B-B37B4A7BEB19}">
   <ds:schemaRefs>
     <ds:schemaRef ds:uri="http://schemas.openxmlformats.org/officeDocument/2006/bibliography"/>
   </ds:schemaRefs>

--- a/usage.docx
+++ b/usage.docx
@@ -11,7 +11,7 @@
         <w:t xml:space="preserve">Taverna </w:t>
       </w:r>
       <w:r>
-        <w:t>2.5.2</w:t>
+        <w:t>2.5.3</w:t>
       </w:r>
       <w:r>
         <w:t xml:space="preserve"> Server: Usage and API Guide</w:t>
@@ -26,7 +26,7 @@
         <w:t xml:space="preserve">This document relates to the </w:t>
       </w:r>
       <w:r>
-        <w:t>second</w:t>
+        <w:t>third</w:t>
       </w:r>
       <w:r>
         <w:t xml:space="preserve"> </w:t>
@@ -66,15 +66,27 @@
         <w:t>This release is a</w:t>
       </w:r>
       <w:r>
-        <w:t xml:space="preserve"> version of the Taverna 2.5 Server that is provided as a basis for deployments of server-ized Taverna in a multi-user environment.</w:t>
-      </w:r>
-    </w:p>
-    <w:p>
-      <w:pPr>
-        <w:pStyle w:val="NormalParagraph"/>
-      </w:pPr>
-      <w:r>
-        <w:t>In addition to its improved performance, this release supports a number of new features:</w:t>
+        <w:t xml:space="preserve"> version of the Taverna 2.5 Server that is provided as a basis for d</w:t>
+      </w:r>
+      <w:r>
+        <w:t>e</w:t>
+      </w:r>
+      <w:r>
+        <w:t>ployments of server-ized Taverna in a multi-user environment.</w:t>
+      </w:r>
+    </w:p>
+    <w:p>
+      <w:pPr>
+        <w:pStyle w:val="NormalParagraph"/>
+      </w:pPr>
+      <w:r>
+        <w:t>In addition to its improved performance, this release supports a number of new fe</w:t>
+      </w:r>
+      <w:r>
+        <w:t>a</w:t>
+      </w:r>
+      <w:r>
+        <w:t>tures:</w:t>
       </w:r>
     </w:p>
     <w:p>
@@ -200,19 +212,7 @@
         <w:rPr>
           <w:sz w:val="22"/>
         </w:rPr>
-        <w:t>Workflow runs now produce a run bundle that describes the i</w:t>
-      </w:r>
-      <w:r>
-        <w:rPr>
-          <w:sz w:val="22"/>
-        </w:rPr>
-        <w:t>n</w:t>
-      </w:r>
-      <w:r>
-        <w:rPr>
-          <w:sz w:val="22"/>
-        </w:rPr>
-        <w:t>puts and outputs of the run, together with provenance information about the outputs.</w:t>
+        <w:t>Workflow runs now produce a run bundle that describes the inputs and outputs of the run, together with provenance information about the outputs.</w:t>
       </w:r>
     </w:p>
     <w:p>
@@ -266,19 +266,7 @@
         <w:rPr>
           <w:sz w:val="22"/>
         </w:rPr>
-        <w:t>Describes system capabilities, so that it is possible to determine whether a wor</w:t>
-      </w:r>
-      <w:r>
-        <w:rPr>
-          <w:sz w:val="22"/>
-        </w:rPr>
-        <w:t>k</w:t>
-      </w:r>
-      <w:r>
-        <w:rPr>
-          <w:sz w:val="22"/>
-        </w:rPr>
-        <w:t>flow can be run prior to sending that workflow to the server.</w:t>
+        <w:t>Describes system capabilities, so that it is possible to determine whether a workflow can be run prior to sending that workflow to the server.</w:t>
       </w:r>
     </w:p>
     <w:p>
@@ -493,7 +481,21 @@
           <w:sz w:val="22"/>
           <w:szCs w:val="22"/>
         </w:rPr>
-        <w:t>, both of access to the service and access by the workflow runs to other services.</w:t>
+        <w:t>, both of access to the service and access by the workflow runs to other se</w:t>
+      </w:r>
+      <w:r>
+        <w:rPr>
+          <w:sz w:val="22"/>
+          <w:szCs w:val="22"/>
+        </w:rPr>
+        <w:t>r</w:t>
+      </w:r>
+      <w:r>
+        <w:rPr>
+          <w:sz w:val="22"/>
+          <w:szCs w:val="22"/>
+        </w:rPr>
+        <w:t>vices.</w:t>
       </w:r>
     </w:p>
     <w:p>
@@ -635,7 +637,6 @@
           <w:sz w:val="22"/>
           <w:szCs w:val="22"/>
         </w:rPr>
-        <w:lastRenderedPageBreak/>
         <w:t>Safe File Management</w:t>
       </w:r>
       <w:r>
@@ -691,6 +692,7 @@
           <w:sz w:val="22"/>
           <w:szCs w:val="22"/>
         </w:rPr>
+        <w:lastRenderedPageBreak/>
         <w:t xml:space="preserve">Support for both </w:t>
       </w:r>
       <w:r>
@@ -880,56 +882,56 @@
         <w:pStyle w:val="NormalParagraph"/>
       </w:pPr>
       <w:r>
-        <w:t>There is a known limitation of 100MB on the size of individual atomic values that may be present on a workflow port, processor port or datalink of a Wor</w:t>
+        <w:t xml:space="preserve">There is a known limitation of 100MB on the size of individual atomic values that may be present on a workflow port, processor port or datalink of a Workflow. With a list, this is a restriction on the size of the elements in the list, and not on the total size of the list’s items, though it is </w:t>
+      </w:r>
+      <w:r>
+        <w:rPr>
+          <w:i/>
+        </w:rPr>
+        <w:t>recommended</w:t>
+      </w:r>
+      <w:r>
+        <w:t xml:space="preserve"> that lists be kept su</w:t>
+      </w:r>
+      <w:r>
+        <w:t>b</w:t>
+      </w:r>
+      <w:r>
+        <w:t xml:space="preserve">stantially smaller than this to ensure that they fit in memory. The </w:t>
+      </w:r>
+      <w:r>
+        <w:rPr>
+          <w:i/>
+        </w:rPr>
+        <w:t>recommended</w:t>
+      </w:r>
+      <w:r>
+        <w:t xml:space="preserve"> workaround for this is to keep large values in files on disk or in a database, and to only pass references to those files (i.e., filenames) along datalinks.</w:t>
+      </w:r>
+    </w:p>
+    <w:p>
+      <w:pPr>
+        <w:pStyle w:val="Heading2"/>
+      </w:pPr>
+      <w:r>
+        <w:br w:type="column"/>
+      </w:r>
+      <w:r>
+        <w:t>Conceptual interface</w:t>
+      </w:r>
+    </w:p>
+    <w:p>
+      <w:pPr>
+        <w:pStyle w:val="NormalParagraph"/>
+      </w:pPr>
+      <w:r>
+        <w:t>Conceptually, an instance of Taverna Server exists to manage a collection of wor</w:t>
       </w:r>
       <w:r>
         <w:t>k</w:t>
       </w:r>
       <w:r>
-        <w:t xml:space="preserve">flow. With a list, this is a restriction on the size of the elements in the list, and not on the total size of the list’s items, though it is </w:t>
-      </w:r>
-      <w:r>
-        <w:rPr>
-          <w:i/>
-        </w:rPr>
-        <w:t>recommended</w:t>
-      </w:r>
-      <w:r>
-        <w:t xml:space="preserve"> that lists be kept su</w:t>
-      </w:r>
-      <w:r>
-        <w:t>b</w:t>
-      </w:r>
-      <w:r>
-        <w:t xml:space="preserve">stantially smaller than this to ensure that they fit in memory. The </w:t>
-      </w:r>
-      <w:r>
-        <w:rPr>
-          <w:i/>
-        </w:rPr>
-        <w:t>recommended</w:t>
-      </w:r>
-      <w:r>
-        <w:t xml:space="preserve"> workaround for this is to keep large values in files on disk or in a database, and to only pass references to those files (i.e., filenames) along datalinks.</w:t>
-      </w:r>
-    </w:p>
-    <w:p>
-      <w:pPr>
-        <w:pStyle w:val="Heading2"/>
-      </w:pPr>
-      <w:r>
-        <w:br w:type="column"/>
-      </w:r>
-      <w:r>
-        <w:t>Conceptual interface</w:t>
-      </w:r>
-    </w:p>
-    <w:p>
-      <w:pPr>
-        <w:pStyle w:val="NormalParagraph"/>
-      </w:pPr>
-      <w:r>
-        <w:t>Conceptually, an instance of Taverna Server exists to manage a collection of workflow runs</w:t>
+        <w:t>flow runs</w:t>
       </w:r>
       <w:r>
         <w:t>, as well as some global information that is provided to all on the server’s general capabilities</w:t>
@@ -941,7 +943,13 @@
         <w:t xml:space="preserve"> </w:t>
       </w:r>
       <w:r>
-        <w:t xml:space="preserve">The server also supports an overall Atom feed per user that allows you to find out when your workflows terminate without having to poll each one separately. This feed is at </w:t>
+        <w:t>The server also supports an overall Atom feed per user that a</w:t>
+      </w:r>
+      <w:r>
+        <w:t>l</w:t>
+      </w:r>
+      <w:r>
+        <w:t xml:space="preserve">lows you to find out when your workflows terminate without having to poll each one separately. This feed is at </w:t>
       </w:r>
       <w:r>
         <w:rPr>
@@ -975,7 +983,13 @@
         <w:t>/taverna-server/feed</w:t>
       </w:r>
       <w:r>
-        <w:t xml:space="preserve"> (with the default web-application name). The feed is not available to anonymous users, and will only accept updates from the internal notification mechanism.</w:t>
+        <w:t xml:space="preserve"> (with the d</w:t>
+      </w:r>
+      <w:r>
+        <w:t>e</w:t>
+      </w:r>
+      <w:r>
+        <w:t>fault web-application name). The feed is not available to anonymous users, and will only accept updates from the internal notification mechanism.</w:t>
       </w:r>
     </w:p>
     <w:p>
@@ -1023,13 +1037,13 @@
       </w:r>
       <w:r>
         <w:tab/>
-        <w:t>Contains optional additional configuration files for the Taverna e</w:t>
-      </w:r>
-      <w:r>
-        <w:t>x</w:t>
-      </w:r>
-      <w:r>
-        <w:t>ecution engine; empty by default.</w:t>
+        <w:t>Contains optional additional configuration files for the Taverna exec</w:t>
+      </w:r>
+      <w:r>
+        <w:t>u</w:t>
+      </w:r>
+      <w:r>
+        <w:t>tion engine; empty by default.</w:t>
       </w:r>
     </w:p>
     <w:p>
@@ -1094,7 +1108,13 @@
         <w:t>Location that logs will be written to.</w:t>
       </w:r>
       <w:r>
-        <w:t xml:space="preserve"> In particular, will eventually contain the file </w:t>
+        <w:t xml:space="preserve"> In particular, will eventually co</w:t>
+      </w:r>
+      <w:r>
+        <w:t>n</w:t>
+      </w:r>
+      <w:r>
+        <w:t xml:space="preserve">tain the file </w:t>
       </w:r>
       <w:r>
         <w:rPr>
@@ -1103,13 +1123,7 @@
         <w:t>detail.log</w:t>
       </w:r>
       <w:r>
-        <w:t>, which can be very useful when debu</w:t>
-      </w:r>
-      <w:r>
-        <w:t>g</w:t>
-      </w:r>
-      <w:r>
-        <w:t>ging a workflow.</w:t>
+        <w:t>, which can be very useful when debugging a workflow.</w:t>
       </w:r>
     </w:p>
     <w:p>
@@ -1136,16 +1150,16 @@
         <w:t>Location that</w:t>
       </w:r>
       <w:r>
-        <w:t xml:space="preserve"> output files will be written to if they are not collected into a Baclava file.</w:t>
-      </w:r>
-      <w:r>
-        <w:t xml:space="preserve"> This directory is only created during the wor</w:t>
-      </w:r>
-      <w:r>
-        <w:t>k</w:t>
-      </w:r>
-      <w:r>
-        <w:t>flow run; it should not be made beforehand.</w:t>
+        <w:t xml:space="preserve"> output files will be written to if they are not collected i</w:t>
+      </w:r>
+      <w:r>
+        <w:t>n</w:t>
+      </w:r>
+      <w:r>
+        <w:t>to a Baclava file.</w:t>
+      </w:r>
+      <w:r>
+        <w:t xml:space="preserve"> This directory is only created during the workflow run; it should not be made beforehand.</w:t>
       </w:r>
     </w:p>
     <w:p>
@@ -1169,7 +1183,13 @@
         <w:t>Contains the additional</w:t>
       </w:r>
       <w:r>
-        <w:t xml:space="preserve"> plug-in code that is to be supported for the specific workflow run.</w:t>
+        <w:t xml:space="preserve"> plug-in code that is to be supported for the sp</w:t>
+      </w:r>
+      <w:r>
+        <w:t>e</w:t>
+      </w:r>
+      <w:r>
+        <w:t>cific workflow run.</w:t>
       </w:r>
     </w:p>
     <w:p>
@@ -1193,7 +1213,13 @@
         <w:tab/>
       </w:r>
       <w:r>
-        <w:t>Contains the database working files used by the Taverna execution engine.</w:t>
+        <w:t>Contains the database working files used by the Taverna execution e</w:t>
+      </w:r>
+      <w:r>
+        <w:t>n</w:t>
+      </w:r>
+      <w:r>
+        <w:t>gine.</w:t>
       </w:r>
       <w:r>
         <w:t xml:space="preserve"> </w:t>
@@ -1207,7 +1233,19 @@
         <w:pStyle w:val="NormalParagraph"/>
       </w:pPr>
       <w:r>
-        <w:t>All file access operations are performed on files and directories beneath the working directory. The server prevents all access to directories outside of that, so as to promote proper separation of the workflow runs. (Note in particular that the credential manager configuration directory will not be accessible; it is ma</w:t>
+        <w:t>All file access operations are performed on files and directories beneath the working directory. The server prevents all access to d</w:t>
+      </w:r>
+      <w:r>
+        <w:t>x</w:t>
+      </w:r>
+      <w:r>
+        <w:t>irectories outside of that, so as to pr</w:t>
+      </w:r>
+      <w:r>
+        <w:t>o</w:t>
+      </w:r>
+      <w:r>
+        <w:t>mote proper separation of the workflow runs. (Note in particular that the credential manager configuration directory will not be accessible; it is ma</w:t>
       </w:r>
       <w:r>
         <w:t>n</w:t>
@@ -1241,7 +1279,7 @@
         <mc:AlternateContent>
           <mc:Choice Requires="wpg">
             <w:drawing>
-              <wp:inline distT="0" distB="0" distL="0" distR="0" wp14:anchorId="1D1D3115" wp14:editId="4C3FEE94">
+              <wp:inline distT="0" distB="0" distL="0" distR="0" wp14:anchorId="1D1D3115" wp14:editId="49EADB58">
                 <wp:extent cx="3200400" cy="1828800"/>
                 <wp:effectExtent l="0" t="0" r="25400" b="25400"/>
                 <wp:docPr id="28" name="Group 28"/>
@@ -1269,6 +1307,12 @@
                           <a:prstGeom prst="rect">
                             <a:avLst/>
                           </a:prstGeom>
+                          <a:solidFill>
+                            <a:schemeClr val="accent3">
+                              <a:lumMod val="40000"/>
+                              <a:lumOff val="60000"/>
+                            </a:schemeClr>
+                          </a:solidFill>
                           <a:effectLst/>
                         </wps:spPr>
                         <wps:style>
@@ -1315,6 +1359,12 @@
                           <a:prstGeom prst="rect">
                             <a:avLst/>
                           </a:prstGeom>
+                          <a:solidFill>
+                            <a:schemeClr val="accent3">
+                              <a:lumMod val="40000"/>
+                              <a:lumOff val="60000"/>
+                            </a:schemeClr>
+                          </a:solidFill>
                           <a:effectLst/>
                         </wps:spPr>
                         <wps:style>
@@ -1361,6 +1411,12 @@
                           <a:prstGeom prst="rect">
                             <a:avLst/>
                           </a:prstGeom>
+                          <a:solidFill>
+                            <a:schemeClr val="accent3">
+                              <a:lumMod val="40000"/>
+                              <a:lumOff val="60000"/>
+                            </a:schemeClr>
+                          </a:solidFill>
                           <a:effectLst/>
                         </wps:spPr>
                         <wps:style>
@@ -1407,6 +1463,12 @@
                           <a:prstGeom prst="roundRect">
                             <a:avLst/>
                           </a:prstGeom>
+                          <a:solidFill>
+                            <a:schemeClr val="accent1">
+                              <a:lumMod val="40000"/>
+                              <a:lumOff val="60000"/>
+                            </a:schemeClr>
+                          </a:solidFill>
                           <a:effectLst/>
                         </wps:spPr>
                         <wps:style>
@@ -1459,6 +1521,12 @@
                           <a:prstGeom prst="roundRect">
                             <a:avLst/>
                           </a:prstGeom>
+                          <a:solidFill>
+                            <a:schemeClr val="accent1">
+                              <a:lumMod val="40000"/>
+                              <a:lumOff val="60000"/>
+                            </a:schemeClr>
+                          </a:solidFill>
                           <a:effectLst/>
                         </wps:spPr>
                         <wps:style>
@@ -1511,6 +1579,12 @@
                           <a:prstGeom prst="rect">
                             <a:avLst/>
                           </a:prstGeom>
+                          <a:solidFill>
+                            <a:schemeClr val="accent3">
+                              <a:lumMod val="40000"/>
+                              <a:lumOff val="60000"/>
+                            </a:schemeClr>
+                          </a:solidFill>
                           <a:effectLst/>
                         </wps:spPr>
                         <wps:style>
@@ -1949,9 +2023,8 @@
           </mc:Choice>
           <mc:Fallback>
             <w:pict>
-              <v:group id="Group 28" o:spid="_x0000_s1026" style="width:252pt;height:2in;mso-position-horizontal-relative:char;mso-position-vertical-relative:line" coordsize="3200400,3200400" o:gfxdata="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">
-                <v:rect id="Rectangle 2" o:spid="_x0000_s1027" style="position:absolute;left:685800;top:685800;width:914400;height:457200;visibility:visible;mso-wrap-style:square;v-text-anchor:middle" o:gfxdata="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" fillcolor="#cdddac [1622]" strokecolor="#94b64e [3046]">
-                  <v:fill color2="#f0f4e6 [502]" rotate="t" colors="0 #dafda7;22938f #e4fdc2;1 #f5ffe6" type="gradient"/>
+              <v:group id="Group 28" o:spid="_x0000_s1026" style="width:252pt;height:2in;mso-position-horizontal-relative:char;mso-position-vertical-relative:line" coordsize="3200400,3200400" o:gfxdata="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">
+                <v:rect id="Rectangle 2" o:spid="_x0000_s1027" style="position:absolute;left:685800;top:685800;width:914400;height:457200;visibility:visible;mso-wrap-style:square;v-text-anchor:middle" o:gfxdata="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" fillcolor="#d6e3bc [1302]" strokecolor="#94b64e [3046]">
                   <v:textbox inset=",0,,0">
                     <w:txbxContent>
                       <w:p>
@@ -1965,8 +2038,7 @@
                     </w:txbxContent>
                   </v:textbox>
                 </v:rect>
-                <v:rect id="Rectangle 3" o:spid="_x0000_s1028" style="position:absolute;left:685800;top:1371600;width:914400;height:457200;visibility:visible;mso-wrap-style:square;v-text-anchor:middle" o:gfxdata="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" fillcolor="#cdddac [1622]" strokecolor="#94b64e [3046]">
-                  <v:fill color2="#f0f4e6 [502]" rotate="t" colors="0 #dafda7;22938f #e4fdc2;1 #f5ffe6" type="gradient"/>
+                <v:rect id="Rectangle 3" o:spid="_x0000_s1028" style="position:absolute;left:685800;top:1371600;width:914400;height:457200;visibility:visible;mso-wrap-style:square;v-text-anchor:middle" o:gfxdata="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" fillcolor="#d6e3bc [1302]" strokecolor="#94b64e [3046]">
                   <v:textbox inset=",0,,0">
                     <w:txbxContent>
                       <w:p>
@@ -1980,8 +2052,7 @@
                     </w:txbxContent>
                   </v:textbox>
                 </v:rect>
-                <v:rect id="Rectangle 4" o:spid="_x0000_s1029" style="position:absolute;left:685800;top:2057400;width:914400;height:457200;visibility:visible;mso-wrap-style:square;v-text-anchor:middle" o:gfxdata="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" fillcolor="#cdddac [1622]" strokecolor="#94b64e [3046]">
-                  <v:fill color2="#f0f4e6 [502]" rotate="t" colors="0 #dafda7;22938f #e4fdc2;1 #f5ffe6" type="gradient"/>
+                <v:rect id="Rectangle 4" o:spid="_x0000_s1029" style="position:absolute;left:685800;top:2057400;width:914400;height:457200;visibility:visible;mso-wrap-style:square;v-text-anchor:middle" o:gfxdata="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" fillcolor="#d6e3bc [1302]" strokecolor="#94b64e [3046]">
                   <v:textbox inset=",0,,0">
                     <w:txbxContent>
                       <w:p>
@@ -1995,8 +2066,7 @@
                     </w:txbxContent>
                   </v:textbox>
                 </v:rect>
-                <v:roundrect id="Rounded Rectangle 6" o:spid="_x0000_s1030" style="position:absolute;left:685800;top:2743200;width:914400;height:457200;visibility:visible;mso-wrap-style:square;v-text-anchor:middle" arcsize="10923f" o:gfxdata="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" fillcolor="#a7bfde [1620]" strokecolor="#4579b8 [3044]">
-                  <v:fill color2="#e4ecf5 [500]" rotate="t" colors="0 #a3c4ff;22938f #bfd5ff;1 #e5eeff" type="gradient"/>
+                <v:roundrect id="Rounded Rectangle 6" o:spid="_x0000_s1030" style="position:absolute;left:685800;top:2743200;width:914400;height:457200;visibility:visible;mso-wrap-style:square;v-text-anchor:middle" arcsize="10923f" o:gfxdata="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" fillcolor="#b8cce4 [1300]" strokecolor="#4579b8 [3044]">
                   <v:textbox inset=",0,,0">
                     <w:txbxContent>
                       <w:p>
@@ -2016,8 +2086,7 @@
                     </w:txbxContent>
                   </v:textbox>
                 </v:roundrect>
-                <v:roundrect id="Rounded Rectangle 7" o:spid="_x0000_s1031" style="position:absolute;left:685800;width:914400;height:457200;visibility:visible;mso-wrap-style:square;v-text-anchor:middle" arcsize="10923f" o:gfxdata="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" fillcolor="#a7bfde [1620]" strokecolor="#4579b8 [3044]">
-                  <v:fill color2="#e4ecf5 [500]" rotate="t" colors="0 #a3c4ff;22938f #bfd5ff;1 #e5eeff" type="gradient"/>
+                <v:roundrect id="Rounded Rectangle 7" o:spid="_x0000_s1031" style="position:absolute;left:685800;width:914400;height:457200;visibility:visible;mso-wrap-style:square;v-text-anchor:middle" arcsize="10923f" o:gfxdata="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" fillcolor="#b8cce4 [1300]" strokecolor="#4579b8 [3044]">
                   <v:textbox inset=",0,,0">
                     <w:txbxContent>
                       <w:p>
@@ -2037,8 +2106,7 @@
                     </w:txbxContent>
                   </v:textbox>
                 </v:roundrect>
-                <v:rect id="Rectangle 8" o:spid="_x0000_s1032" style="position:absolute;left:2286000;top:1371600;width:914400;height:457200;visibility:visible;mso-wrap-style:square;v-text-anchor:middle" o:gfxdata="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" fillcolor="#cdddac [1622]" strokecolor="#94b64e [3046]">
-                  <v:fill color2="#f0f4e6 [502]" rotate="t" colors="0 #dafda7;22938f #e4fdc2;1 #f5ffe6" type="gradient"/>
+                <v:rect id="Rectangle 8" o:spid="_x0000_s1032" style="position:absolute;left:2286000;top:1371600;width:914400;height:457200;visibility:visible;mso-wrap-style:square;v-text-anchor:middle" o:gfxdata="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" fillcolor="#d6e3bc [1302]" strokecolor="#94b64e [3046]">
                   <v:textbox inset=",0,,0">
                     <w:txbxContent>
                       <w:p>
@@ -2111,6 +2179,8 @@
           </mc:Fallback>
         </mc:AlternateContent>
       </w:r>
+      <w:bookmarkStart w:id="1" w:name="_GoBack"/>
+      <w:bookmarkEnd w:id="1"/>
     </w:p>
     <w:p>
       <w:pPr>
@@ -2132,7 +2202,13 @@
         <w:t>b</w:t>
       </w:r>
       <w:r>
-        <w:t>served in practice. The black arrows represent automatic state changes, the blue arrows are for manually-triggered transition, and the red arrows are destru</w:t>
+        <w:t>served in practice. The black arrows represent automatic state changes, the blue a</w:t>
+      </w:r>
+      <w:r>
+        <w:t>r</w:t>
+      </w:r>
+      <w:r>
+        <w:t>rows are for manually-triggered transition, and the red arrows are destru</w:t>
       </w:r>
       <w:r>
         <w:t>c</w:t>
@@ -2171,13 +2247,19 @@
         <w:t>; they</w:t>
       </w:r>
       <w:r>
-        <w:t xml:space="preserve"> are not equivalent. The automatic transition represents the termination of the workflow execution with such outputs produced as are going to be genera</w:t>
-      </w:r>
-      <w:r>
-        <w:t>t</w:t>
-      </w:r>
-      <w:r>
-        <w:t xml:space="preserve">ed, whereas the manual transition is where the execution is killed and outputs may be not generated even if they conceptually existed at that point. Also note that it is only the transition from </w:t>
+        <w:t xml:space="preserve"> are not equivalent. The automatic transition represents the termination of the workflow execution with such outputs pr</w:t>
+      </w:r>
+      <w:r>
+        <w:t>o</w:t>
+      </w:r>
+      <w:r>
+        <w:t>duced as are going to be generated, whereas the manual transition is where the exec</w:t>
+      </w:r>
+      <w:r>
+        <w:t>u</w:t>
+      </w:r>
+      <w:r>
+        <w:t xml:space="preserve">tion is killed and outputs may be not generated even if they conceptually existed at that point. Also note that it is only the transition from </w:t>
       </w:r>
       <w:r>
         <w:rPr>
@@ -2245,12 +2327,18 @@
         <w:t>m</w:t>
       </w:r>
       <w:r>
-        <w:t>plies the ones before it as well. The owner of a run (i.e., the user who created it) always has all those permissions, and can also manipulate the security configur</w:t>
+        <w:t>plies the ones before it as well. The owner of a run (i.e., the user who created it) always has all those permissions, and can also m</w:t>
       </w:r>
       <w:r>
         <w:t>a</w:t>
       </w:r>
       <w:r>
+        <w:t>nipulate the security configur</w:t>
+      </w:r>
+      <w:r>
+        <w:t>a</w:t>
+      </w:r>
+      <w:r>
         <w:t xml:space="preserve">tion of the run — </w:t>
       </w:r>
       <w:r>
@@ -2269,7 +2357,19 @@
         <w:t>-</w:t>
       </w:r>
       <w:r>
-        <w:t xml:space="preserve">pairs — which are otherwise totally shrouded in the execution interface. The permissions of a user to access a particular run can also be set to </w:t>
+        <w:t>pairs — which are otherwise t</w:t>
+      </w:r>
+      <w:r>
+        <w:t>o</w:t>
+      </w:r>
+      <w:r>
+        <w:t>tally shrouded in the execution interface. The permissions of a user to access a parti</w:t>
+      </w:r>
+      <w:r>
+        <w:t>c</w:t>
+      </w:r>
+      <w:r>
+        <w:t xml:space="preserve">ular run can also be set to </w:t>
       </w:r>
       <w:r>
         <w:rPr>
@@ -2286,22 +2386,22 @@
         <w:pStyle w:val="NormalParagraph"/>
       </w:pPr>
       <w:r>
-        <w:t>Associated with each run are a number of listeners. This release of the server o</w:t>
+        <w:t>Associated with each run are a number of listeners. This release of the server only supports a single listener, “</w:t>
+      </w:r>
+      <w:r>
+        <w:rPr>
+          <w:i/>
+        </w:rPr>
+        <w:t>io</w:t>
+      </w:r>
+      <w:r>
+        <w:t>”, which is applied automatically. This listener is respo</w:t>
       </w:r>
       <w:r>
         <w:t>n</w:t>
       </w:r>
       <w:r>
-        <w:t>ly supports a single listener, “</w:t>
-      </w:r>
-      <w:r>
-        <w:rPr>
-          <w:i/>
-        </w:rPr>
-        <w:t>io</w:t>
-      </w:r>
-      <w:r>
-        <w:t xml:space="preserve">”, which is applied automatically. This listener is responsible for detecting a number of technical features of the workflow run and exposing them. In particular, it reports any output produced by the workflow engine on either </w:t>
+        <w:t xml:space="preserve">sible for detecting a number of technical features of the workflow run and exposing them. In particular, it reports any output produced by the workflow engine on either </w:t>
       </w:r>
       <w:r>
         <w:rPr>
@@ -2331,7 +2431,13 @@
         <w:t xml:space="preserve">”) would be, </w:t>
       </w:r>
       <w:r>
-        <w:t>where to send termination notifications to (“</w:t>
+        <w:t>where to send termination n</w:t>
+      </w:r>
+      <w:r>
+        <w:t>o</w:t>
+      </w:r>
+      <w:r>
+        <w:t>tifications to (“</w:t>
       </w:r>
       <w:r>
         <w:rPr>
@@ -2340,7 +2446,13 @@
         <w:t>notificationAddress</w:t>
       </w:r>
       <w:r>
-        <w:t>”) and what resources were used during the workflow run (“</w:t>
+        <w:t>”) and what resources were used during the wor</w:t>
+      </w:r>
+      <w:r>
+        <w:t>k</w:t>
+      </w:r>
+      <w:r>
+        <w:t>flow run (“</w:t>
       </w:r>
       <w:r>
         <w:rPr>
@@ -2374,7 +2486,13 @@
         <w:pStyle w:val="NormalParagraph"/>
       </w:pPr>
       <w:r>
-        <w:t xml:space="preserve">The Taverna 2 Server supports both REST and SOAP APIs; you may use either API to access the service and any of the workflow runs hosted by the service. The full service descriptions are available at </w:t>
+        <w:t>The Taverna 2 Server supports both REST and SOAP APIs; you may use either API to access the service and any of the workflow runs hosted by the service. The full se</w:t>
+      </w:r>
+      <w:r>
+        <w:t>r</w:t>
+      </w:r>
+      <w:r>
+        <w:t xml:space="preserve">vice descriptions are available at </w:t>
       </w:r>
       <w:r>
         <w:rPr>
@@ -2522,7 +2640,13 @@
         <w:t>»</w:t>
       </w:r>
       <w:r>
-        <w:t xml:space="preserve"> (it includes a UUID which you will need to save in order to access the run again, though the list of known UUIDs can be found above). Note that the run is not yet actually doing anything.</w:t>
+        <w:t xml:space="preserve"> (it includes a UUID which you will need to save in order to access the run again, though the list of known UUIDs can be found above). Note that the run is not yet a</w:t>
+      </w:r>
+      <w:r>
+        <w:t>c</w:t>
+      </w:r>
+      <w:r>
+        <w:t>tually doing anything.</w:t>
       </w:r>
     </w:p>
     <w:p>
@@ -2534,7 +2658,13 @@
         </w:numPr>
       </w:pPr>
       <w:r>
-        <w:t>Next, you need to set up the inputs to the workflow ports. This is done by either uploading a file that is to be read from, or by directly setting the value.</w:t>
+        <w:t>Next, you need to set up the inputs to the workflow ports. This is done by e</w:t>
+      </w:r>
+      <w:r>
+        <w:t>i</w:t>
+      </w:r>
+      <w:r>
+        <w:t>ther uploading a file that is to be read from, or by directly setting the value.</w:t>
       </w:r>
     </w:p>
     <w:p>
@@ -2887,7 +3017,13 @@
         <w:t>e</w:t>
       </w:r>
       <w:r>
-        <w:t>ate the file as; for the contents “BAR” that would be three bytes 66, 65, 82 (with appropriate HTTP headers). This particular method supports upload of very large files if necessary.</w:t>
+        <w:t>ate the file as; for the contents “BAR” that would be three bytes 66, 65, 82 (with a</w:t>
+      </w:r>
+      <w:r>
+        <w:t>p</w:t>
+      </w:r>
+      <w:r>
+        <w:t>propriate HTTP headers). This particular method supports upload of very large files if necessary.</w:t>
       </w:r>
     </w:p>
     <w:p>
@@ -3145,13 +3281,7 @@
         <w:t>IN</w:t>
       </w:r>
       <w:r>
-        <w:t xml:space="preserve"> subdirectory by sen</w:t>
-      </w:r>
-      <w:r>
-        <w:t>d</w:t>
-      </w:r>
-      <w:r>
-        <w:t xml:space="preserve">ing the upload message to </w:t>
+        <w:t xml:space="preserve"> subdirectory by sending the upload message to </w:t>
       </w:r>
       <w:r>
         <w:rPr>
@@ -3396,7 +3526,13 @@
         <w:t xml:space="preserve"> data will be copied across efficiently into a run-local file.</w:t>
       </w:r>
       <w:r>
-        <w:t xml:space="preserve"> This version of Taverna Server does not support accessing files stored on any other server or on the general web via this mechanism.</w:t>
+        <w:t xml:space="preserve"> This ve</w:t>
+      </w:r>
+      <w:r>
+        <w:t>r</w:t>
+      </w:r>
+      <w:r>
+        <w:t>sion of Taverna Server does not support accessing files stored on any other server or on the general web via this mechanism.</w:t>
       </w:r>
     </w:p>
     <w:p>
@@ -3426,19 +3562,7 @@
         <w:rPr>
           <w:i/>
         </w:rPr>
-        <w:t>FO</w:t>
-      </w:r>
-      <w:r>
-        <w:rPr>
-          <w:i/>
-        </w:rPr>
-        <w:t>O</w:t>
-      </w:r>
-      <w:r>
-        <w:rPr>
-          <w:i/>
-        </w:rPr>
-        <w:t>BAR.BACLAVA</w:t>
+        <w:t>FOOBAR.BACLAVA</w:t>
       </w:r>
       <w:r>
         <w:t xml:space="preserve">) that describes the inputs. This is then set as the provider for all inputs by PUTting the name of the Baclava file (as plain text) to </w:t>
@@ -3518,7 +3642,13 @@
         <w:t>lib</w:t>
       </w:r>
       <w:r>
-        <w:t>; the name of the file that you create there should match that which you would use in a local run of the service.</w:t>
+        <w:t>; the name of the file that you create there should match that which you would use in a l</w:t>
+      </w:r>
+      <w:r>
+        <w:t>o</w:t>
+      </w:r>
+      <w:r>
+        <w:t>cal run of the service.</w:t>
       </w:r>
     </w:p>
     <w:p>
@@ -3530,25 +3660,19 @@
         </w:numPr>
       </w:pPr>
       <w:r>
-        <w:t>If the workflow refers to a secured external service, it is necessary to su</w:t>
-      </w:r>
-      <w:r>
-        <w:t>p</w:t>
-      </w:r>
-      <w:r>
-        <w:t>ply some additional credentials. For a SOAP web-service, these crede</w:t>
-      </w:r>
-      <w:r>
-        <w:t>n</w:t>
-      </w:r>
-      <w:r>
-        <w:t>tials are associated in Taverna with the WSDL description of the web se</w:t>
-      </w:r>
-      <w:r>
-        <w:t>r</w:t>
-      </w:r>
-      <w:r>
-        <w:t xml:space="preserve">vice. The credentials </w:t>
+        <w:t>If the workflow refers to a secured external service, it is necessary to supply some additional credentials. For a SOAP web-service, these credentials are a</w:t>
+      </w:r>
+      <w:r>
+        <w:t>s</w:t>
+      </w:r>
+      <w:r>
+        <w:t>sociated in Taverna with the WSDL description of the web service. The cr</w:t>
+      </w:r>
+      <w:r>
+        <w:t>e</w:t>
+      </w:r>
+      <w:r>
+        <w:t xml:space="preserve">dentials </w:t>
       </w:r>
       <w:r>
         <w:rPr>
@@ -3963,7 +4087,19 @@
         <w:rPr>
           <w:i/>
         </w:rPr>
-        <w:t>Operating</w:t>
+        <w:t>Opera</w:t>
+      </w:r>
+      <w:r>
+        <w:rPr>
+          <w:i/>
+        </w:rPr>
+        <w:t>t</w:t>
+      </w:r>
+      <w:r>
+        <w:rPr>
+          <w:i/>
+        </w:rPr>
+        <w:t>ing</w:t>
       </w:r>
       <w:r>
         <w:t xml:space="preserve"> (or </w:t>
@@ -4005,19 +4141,19 @@
         </w:numPr>
       </w:pPr>
       <w:r>
-        <w:t xml:space="preserve">Every workflow run has an expiry time, after which it will be destroyed and all resources (i.e., local files) associated with it cleaned up. By default in this release, this is </w:t>
+        <w:t>Every workflow run has an expiry time, after which it will be destroyed and all resources (i.e., local files) associated with it cleaned up. By default in this r</w:t>
+      </w:r>
+      <w:r>
+        <w:t>e</w:t>
+      </w:r>
+      <w:r>
+        <w:t xml:space="preserve">lease, this is </w:t>
       </w:r>
       <w:r>
         <w:t>24 hours</w:t>
       </w:r>
       <w:r>
-        <w:t xml:space="preserve"> after initial creation. To see when a parti</w:t>
-      </w:r>
-      <w:r>
-        <w:t>c</w:t>
-      </w:r>
-      <w:r>
-        <w:t xml:space="preserve">ular run is scheduled to be disposed of, do a GET on </w:t>
+        <w:t xml:space="preserve"> after initial creation. To see when a particular run is scheduled to be disposed of, do a GET on </w:t>
       </w:r>
       <w:r>
         <w:rPr>
@@ -4045,25 +4181,13 @@
         <w:t>/expiry</w:t>
       </w:r>
       <w:r>
-        <w:t>; you may set the time when the run is disposed of by PUTting a new time to that same URI. Note that this includes not just the time when the wor</w:t>
-      </w:r>
-      <w:r>
-        <w:t>k</w:t>
-      </w:r>
-      <w:r>
-        <w:t>flow is executing, but also when the input files are being created befor</w:t>
+        <w:t>; you may set the time when the run is disposed of by PUTting a new time to that same URI. Note that this includes not just the time when the workflow is executing, but also when the input files are being created befor</w:t>
       </w:r>
       <w:r>
         <w:t>e</w:t>
       </w:r>
       <w:r>
-        <w:t>hand and when the results are being downloaded afterwards; you are a</w:t>
-      </w:r>
-      <w:r>
-        <w:t>d</w:t>
-      </w:r>
-      <w:r>
-        <w:t>vised to make your clients regularly advance the expiry time while the run is in use.</w:t>
+        <w:t>hand and when the results are being downloaded afterwards; you are advised to make your clients regularly advance the expiry time while the run is in use.</w:t>
       </w:r>
     </w:p>
     <w:p>
@@ -4103,7 +4227,13 @@
         <w:t>/wd/out</w:t>
       </w:r>
       <w:r>
-        <w:t xml:space="preserve"> which will return an XML document describing the contents of the directory, with links to each of the files within it. Doing a GET on those links will retrieve the actual created files (as uninterpreted binary data).</w:t>
+        <w:t xml:space="preserve"> which will return an XML document describing the contents of the directory, with links to each of the files within it. Doing a GET on those links will retrieve the actual created files (as uninterpreted bin</w:t>
+      </w:r>
+      <w:r>
+        <w:t>a</w:t>
+      </w:r>
+      <w:r>
+        <w:t>ry data).</w:t>
       </w:r>
     </w:p>
     <w:p>
@@ -4407,13 +4537,7 @@
         </w:numPr>
       </w:pPr>
       <w:r>
-        <w:t>The standard output and standard error from the T2 Command Line E</w:t>
-      </w:r>
-      <w:r>
-        <w:t>x</w:t>
-      </w:r>
-      <w:r>
-        <w:t xml:space="preserve">ecutor subprocess can be read via properties of the special I/O listener. To do that, do a GET on </w:t>
+        <w:t xml:space="preserve">The standard output and standard error from the T2 Command Line Executor subprocess can be read via properties of the special I/O listener. To do that, do a GET on </w:t>
       </w:r>
       <w:r>
         <w:rPr>
@@ -4450,7 +4574,13 @@
         <w:t>.../stderr</w:t>
       </w:r>
       <w:r>
-        <w:t xml:space="preserve">). Once the subprocess has finished executing, the I/O listener will provide a third property containing the exit code of the subprocess, called </w:t>
+        <w:t>). Once the subprocess has finished executing, the I/O listener will provide a third prope</w:t>
+      </w:r>
+      <w:r>
+        <w:t>r</w:t>
+      </w:r>
+      <w:r>
+        <w:t xml:space="preserve">ty containing the exit code of the subprocess, called </w:t>
       </w:r>
       <w:r>
         <w:rPr>
@@ -4550,7 +4680,21 @@
           <w:i/>
           <w:lang w:val="en-US"/>
         </w:rPr>
-        <w:t>outputs</w:t>
+        <w:t>ou</w:t>
+      </w:r>
+      <w:r>
+        <w:rPr>
+          <w:i/>
+          <w:lang w:val="en-US"/>
+        </w:rPr>
+        <w:t>t</w:t>
+      </w:r>
+      <w:r>
+        <w:rPr>
+          <w:i/>
+          <w:lang w:val="en-US"/>
+        </w:rPr>
+        <w:t>puts</w:t>
       </w:r>
       <w:r>
         <w:rPr>
@@ -4582,19 +4726,7 @@
         <w:rPr>
           <w:lang w:val="en-US"/>
         </w:rPr>
-        <w:t xml:space="preserve"> (e</w:t>
-      </w:r>
-      <w:r>
-        <w:rPr>
-          <w:lang w:val="en-US"/>
-        </w:rPr>
-        <w:t>n</w:t>
-      </w:r>
-      <w:r>
-        <w:rPr>
-          <w:lang w:val="en-US"/>
-        </w:rPr>
-        <w:t xml:space="preserve">coded as </w:t>
+        <w:t xml:space="preserve"> (encoded as </w:t>
       </w:r>
       <w:r>
         <w:rPr>
@@ -4634,7 +4766,19 @@
         <w:t>»</w:t>
       </w:r>
       <w:r>
-        <w:t>. Once you have done that, none of the resources associated with the run (including both input and output files) will exist any more. If the run is still executing, this will also cause it to be stopped.</w:t>
+        <w:t>. Once you have done that, none of the resources associated with the run (i</w:t>
+      </w:r>
+      <w:r>
+        <w:t>n</w:t>
+      </w:r>
+      <w:r>
+        <w:t>cluding both input and output files) will exist any more. If the run is still ex</w:t>
+      </w:r>
+      <w:r>
+        <w:t>e</w:t>
+      </w:r>
+      <w:r>
+        <w:t>cuting, this will also cause it to be stopped.</w:t>
       </w:r>
     </w:p>
     <w:p>
@@ -5175,13 +5319,13 @@
         <w:t>b</w:t>
       </w:r>
       <w:r>
-        <w:t>sent, and otherwise exactly one of the element is required (or, for attributes, the attribute must be present). We never use cardinalities other than these, and o</w:t>
-      </w:r>
-      <w:r>
-        <w:t>r</w:t>
-      </w:r>
-      <w:r>
-        <w:t>der is always respected. Where there is complex content, it will either be d</w:t>
+        <w:t>sent, and otherwise exactly one of the element is required (or, for attributes, the attribute must be present). We never use cardinalities other than these, and order is always respec</w:t>
+      </w:r>
+      <w:r>
+        <w:t>t</w:t>
+      </w:r>
+      <w:r>
+        <w:t>ed. Where there is complex content, it will either be d</w:t>
       </w:r>
       <w:r>
         <w:t>e</w:t>
@@ -5928,19 +6072,7 @@
         <w:rPr>
           <w:lang w:val="en-US"/>
         </w:rPr>
-        <w:t>Accepts (or not) a request to create a new run executing the given wor</w:t>
-      </w:r>
-      <w:r>
-        <w:rPr>
-          <w:lang w:val="en-US"/>
-        </w:rPr>
-        <w:t>k</w:t>
-      </w:r>
-      <w:r>
-        <w:rPr>
-          <w:lang w:val="en-US"/>
-        </w:rPr>
-        <w:t>flow.</w:t>
+        <w:t>Accepts (or not) a request to create a new run executing the given workflow.</w:t>
       </w:r>
       <w:r>
         <w:rPr>
@@ -6082,7 +6214,13 @@
         <w:t xml:space="preserve">HTML </w:t>
       </w:r>
       <w:r>
-        <w:t>header) to the resource created for this particular run</w:t>
+        <w:t>header) to the resource cr</w:t>
+      </w:r>
+      <w:r>
+        <w:t>e</w:t>
+      </w:r>
+      <w:r>
+        <w:t>ated for this particular run</w:t>
       </w:r>
       <w:r>
         <w:t>; the body of the response will be empty, or a string describing exactly why the run creation is taking some time</w:t>
@@ -6508,7 +6646,13 @@
         <w:ind w:left="720"/>
       </w:pPr>
       <w:r>
-        <w:t>Gets the list of supported capabilities of the execution engine. This list is a collection of URIs that describe the abstract capabilities, together with a version associated with each of them.</w:t>
+        <w:t>Gets the list of supported capabilities of the execution engine. This list is a collection of URIs that describe the abstract capabilities, together with a ve</w:t>
+      </w:r>
+      <w:r>
+        <w:t>r</w:t>
+      </w:r>
+      <w:r>
+        <w:t>sion associated with each of them.</w:t>
       </w:r>
     </w:p>
     <w:p>
@@ -6556,7 +6700,19 @@
         <w:rPr>
           <w:lang w:val="en-US"/>
         </w:rPr>
-        <w:t>Gets the list of supported, enabled notification fabrics. Each corresponds (approximately) to a protocol, e.g., email.</w:t>
+        <w:t>Gets the list of supported, enabled notification fabrics. Each corresponds (a</w:t>
+      </w:r>
+      <w:r>
+        <w:rPr>
+          <w:lang w:val="en-US"/>
+        </w:rPr>
+        <w:t>p</w:t>
+      </w:r>
+      <w:r>
+        <w:rPr>
+          <w:lang w:val="en-US"/>
+        </w:rPr>
+        <w:t>proximately) to a protocol, e.g., email.</w:t>
       </w:r>
     </w:p>
     <w:p>
@@ -6737,7 +6893,19 @@
         <w:rPr>
           <w:lang w:val="en-US"/>
         </w:rPr>
-        <w:t xml:space="preserve"> Note that this is an upper bound; other resource contention may cause the actual number to be lower.</w:t>
+        <w:t xml:space="preserve"> Note that this is an upper bound; other resource contention may cause the a</w:t>
+      </w:r>
+      <w:r>
+        <w:rPr>
+          <w:lang w:val="en-US"/>
+        </w:rPr>
+        <w:t>c</w:t>
+      </w:r>
+      <w:r>
+        <w:rPr>
+          <w:lang w:val="en-US"/>
+        </w:rPr>
+        <w:t>tual number to be lower.</w:t>
       </w:r>
     </w:p>
     <w:p>
@@ -7438,6 +7606,390 @@
         <w:rPr>
           <w:rStyle w:val="XMLElement"/>
         </w:rPr>
+        <w:t xml:space="preserve">    &lt;t2sr:</w:t>
+      </w:r>
+      <w:r>
+        <w:rPr>
+          <w:rStyle w:val="XMLElement"/>
+        </w:rPr>
+        <w:t>interaction</w:t>
+      </w:r>
+      <w:r>
+        <w:t xml:space="preserve"> </w:t>
+      </w:r>
+      <w:r>
+        <w:rPr>
+          <w:rStyle w:val="XMLAttribute"/>
+        </w:rPr>
+        <w:t>xlink:href</w:t>
+      </w:r>
+      <w:r>
+        <w:t>=</w:t>
+      </w:r>
+      <w:r>
+        <w:rPr>
+          <w:rStyle w:val="XMLAttributeContent"/>
+        </w:rPr>
+        <w:t>"xsd:anyURI"</w:t>
+      </w:r>
+      <w:r>
+        <w:t xml:space="preserve"> </w:t>
+      </w:r>
+      <w:r>
+        <w:rPr>
+          <w:rStyle w:val="XMLElement"/>
+        </w:rPr>
+        <w:t>/&gt;</w:t>
+      </w:r>
+    </w:p>
+    <w:p>
+      <w:pPr>
+        <w:pStyle w:val="Literaltext"/>
+        <w:ind w:left="720"/>
+        <w:rPr>
+          <w:rStyle w:val="XMLElement"/>
+        </w:rPr>
+      </w:pPr>
+      <w:r>
+        <w:rPr>
+          <w:rStyle w:val="XMLElement"/>
+        </w:rPr>
+        <w:t xml:space="preserve">    &lt;t2sr:</w:t>
+      </w:r>
+      <w:r>
+        <w:rPr>
+          <w:rStyle w:val="XMLElement"/>
+        </w:rPr>
+        <w:t>name</w:t>
+      </w:r>
+      <w:r>
+        <w:t xml:space="preserve"> </w:t>
+      </w:r>
+      <w:r>
+        <w:rPr>
+          <w:rStyle w:val="XMLAttribute"/>
+        </w:rPr>
+        <w:t>xlink:href</w:t>
+      </w:r>
+      <w:r>
+        <w:t>=</w:t>
+      </w:r>
+      <w:r>
+        <w:rPr>
+          <w:rStyle w:val="XMLAttributeContent"/>
+        </w:rPr>
+        <w:t>"xsd:anyURI"</w:t>
+      </w:r>
+      <w:r>
+        <w:t xml:space="preserve"> </w:t>
+      </w:r>
+      <w:r>
+        <w:rPr>
+          <w:rStyle w:val="XMLElement"/>
+        </w:rPr>
+        <w:t>/&gt;</w:t>
+      </w:r>
+    </w:p>
+    <w:p>
+      <w:pPr>
+        <w:pStyle w:val="Literaltext"/>
+        <w:ind w:left="720"/>
+        <w:rPr>
+          <w:rStyle w:val="XMLElement"/>
+        </w:rPr>
+      </w:pPr>
+      <w:r>
+        <w:rPr>
+          <w:rStyle w:val="XMLElement"/>
+        </w:rPr>
+        <w:t xml:space="preserve">    &lt;t2sr:</w:t>
+      </w:r>
+      <w:r>
+        <w:rPr>
+          <w:rStyle w:val="XMLElement"/>
+        </w:rPr>
+        <w:t>stdout</w:t>
+      </w:r>
+      <w:r>
+        <w:t xml:space="preserve"> </w:t>
+      </w:r>
+      <w:r>
+        <w:rPr>
+          <w:rStyle w:val="XMLAttribute"/>
+        </w:rPr>
+        <w:t>xlink:href</w:t>
+      </w:r>
+      <w:r>
+        <w:t>=</w:t>
+      </w:r>
+      <w:r>
+        <w:rPr>
+          <w:rStyle w:val="XMLAttributeContent"/>
+        </w:rPr>
+        <w:t>"xsd:anyURI"</w:t>
+      </w:r>
+      <w:r>
+        <w:t xml:space="preserve"> </w:t>
+      </w:r>
+      <w:r>
+        <w:rPr>
+          <w:rStyle w:val="XMLElement"/>
+        </w:rPr>
+        <w:t>/&gt;</w:t>
+      </w:r>
+    </w:p>
+    <w:p>
+      <w:pPr>
+        <w:pStyle w:val="Literaltext"/>
+        <w:ind w:left="720"/>
+        <w:rPr>
+          <w:rStyle w:val="XMLElement"/>
+        </w:rPr>
+      </w:pPr>
+      <w:r>
+        <w:rPr>
+          <w:rStyle w:val="XMLElement"/>
+        </w:rPr>
+        <w:t xml:space="preserve">    &lt;t2sr:</w:t>
+      </w:r>
+      <w:r>
+        <w:rPr>
+          <w:rStyle w:val="XMLElement"/>
+        </w:rPr>
+        <w:t>stderr</w:t>
+      </w:r>
+      <w:r>
+        <w:t xml:space="preserve"> </w:t>
+      </w:r>
+      <w:r>
+        <w:rPr>
+          <w:rStyle w:val="XMLAttribute"/>
+        </w:rPr>
+        <w:t>xlink:href</w:t>
+      </w:r>
+      <w:r>
+        <w:t>=</w:t>
+      </w:r>
+      <w:r>
+        <w:rPr>
+          <w:rStyle w:val="XMLAttributeContent"/>
+        </w:rPr>
+        <w:t>"xsd:anyURI"</w:t>
+      </w:r>
+      <w:r>
+        <w:t xml:space="preserve"> </w:t>
+      </w:r>
+      <w:r>
+        <w:rPr>
+          <w:rStyle w:val="XMLElement"/>
+        </w:rPr>
+        <w:t>/&gt;</w:t>
+      </w:r>
+    </w:p>
+    <w:p>
+      <w:pPr>
+        <w:pStyle w:val="Literaltext"/>
+        <w:ind w:left="720"/>
+        <w:rPr>
+          <w:rStyle w:val="XMLElement"/>
+        </w:rPr>
+      </w:pPr>
+      <w:r>
+        <w:rPr>
+          <w:rStyle w:val="XMLElement"/>
+        </w:rPr>
+        <w:t xml:space="preserve">    &lt;t2sr:</w:t>
+      </w:r>
+      <w:r>
+        <w:rPr>
+          <w:rStyle w:val="XMLElement"/>
+        </w:rPr>
+        <w:t>usage</w:t>
+      </w:r>
+      <w:r>
+        <w:t xml:space="preserve"> </w:t>
+      </w:r>
+      <w:r>
+        <w:rPr>
+          <w:rStyle w:val="XMLAttribute"/>
+        </w:rPr>
+        <w:t>xlink:href</w:t>
+      </w:r>
+      <w:r>
+        <w:t>=</w:t>
+      </w:r>
+      <w:r>
+        <w:rPr>
+          <w:rStyle w:val="XMLAttributeContent"/>
+        </w:rPr>
+        <w:t>"xsd:anyURI"</w:t>
+      </w:r>
+      <w:r>
+        <w:t xml:space="preserve"> </w:t>
+      </w:r>
+      <w:r>
+        <w:rPr>
+          <w:rStyle w:val="XMLElement"/>
+        </w:rPr>
+        <w:t>/&gt;</w:t>
+      </w:r>
+    </w:p>
+    <w:p>
+      <w:pPr>
+        <w:pStyle w:val="Literaltext"/>
+        <w:ind w:left="720"/>
+        <w:rPr>
+          <w:rStyle w:val="XMLElement"/>
+        </w:rPr>
+      </w:pPr>
+      <w:r>
+        <w:rPr>
+          <w:rStyle w:val="XMLElement"/>
+        </w:rPr>
+        <w:t xml:space="preserve">    &lt;t2sr:</w:t>
+      </w:r>
+      <w:r>
+        <w:rPr>
+          <w:rStyle w:val="XMLElement"/>
+        </w:rPr>
+        <w:t>log</w:t>
+      </w:r>
+      <w:r>
+        <w:t xml:space="preserve"> </w:t>
+      </w:r>
+      <w:r>
+        <w:rPr>
+          <w:rStyle w:val="XMLAttribute"/>
+        </w:rPr>
+        <w:t>xlink:href</w:t>
+      </w:r>
+      <w:r>
+        <w:t>=</w:t>
+      </w:r>
+      <w:r>
+        <w:rPr>
+          <w:rStyle w:val="XMLAttributeContent"/>
+        </w:rPr>
+        <w:t>"xsd:anyURI"</w:t>
+      </w:r>
+      <w:r>
+        <w:t xml:space="preserve"> </w:t>
+      </w:r>
+      <w:r>
+        <w:rPr>
+          <w:rStyle w:val="XMLElement"/>
+        </w:rPr>
+        <w:t>/&gt;</w:t>
+      </w:r>
+    </w:p>
+    <w:p>
+      <w:pPr>
+        <w:pStyle w:val="Literaltext"/>
+        <w:ind w:left="720"/>
+        <w:rPr>
+          <w:rStyle w:val="XMLElement"/>
+        </w:rPr>
+      </w:pPr>
+      <w:r>
+        <w:rPr>
+          <w:rStyle w:val="XMLElement"/>
+        </w:rPr>
+        <w:t xml:space="preserve">    &lt;t2sr:</w:t>
+      </w:r>
+      <w:r>
+        <w:rPr>
+          <w:rStyle w:val="XMLElement"/>
+        </w:rPr>
+        <w:t>run-bundle</w:t>
+      </w:r>
+      <w:r>
+        <w:t xml:space="preserve"> </w:t>
+      </w:r>
+      <w:r>
+        <w:rPr>
+          <w:rStyle w:val="XMLAttribute"/>
+        </w:rPr>
+        <w:t>xlink:href</w:t>
+      </w:r>
+      <w:r>
+        <w:t>=</w:t>
+      </w:r>
+      <w:r>
+        <w:rPr>
+          <w:rStyle w:val="XMLAttributeContent"/>
+        </w:rPr>
+        <w:t>"xsd:anyURI"</w:t>
+      </w:r>
+      <w:r>
+        <w:t xml:space="preserve"> </w:t>
+      </w:r>
+      <w:r>
+        <w:rPr>
+          <w:rStyle w:val="XMLElement"/>
+        </w:rPr>
+        <w:t>/&gt;</w:t>
+      </w:r>
+    </w:p>
+    <w:p>
+      <w:pPr>
+        <w:pStyle w:val="Literaltext"/>
+        <w:ind w:left="720"/>
+        <w:rPr>
+          <w:rStyle w:val="XMLElement"/>
+        </w:rPr>
+      </w:pPr>
+      <w:r>
+        <w:rPr>
+          <w:rStyle w:val="XMLElement"/>
+        </w:rPr>
+        <w:t xml:space="preserve">    &lt;t2sr:</w:t>
+      </w:r>
+      <w:r>
+        <w:rPr>
+          <w:rStyle w:val="XMLElement"/>
+        </w:rPr>
+        <w:t>generate-provenance</w:t>
+      </w:r>
+      <w:r>
+        <w:t xml:space="preserve"> </w:t>
+      </w:r>
+      <w:r>
+        <w:rPr>
+          <w:rStyle w:val="XMLAttribute"/>
+        </w:rPr>
+        <w:t>xlink:href</w:t>
+      </w:r>
+      <w:r>
+        <w:t>=</w:t>
+      </w:r>
+      <w:r>
+        <w:rPr>
+          <w:rStyle w:val="XMLAttributeContent"/>
+        </w:rPr>
+        <w:t>"xsd:anyURI"</w:t>
+      </w:r>
+      <w:r>
+        <w:t xml:space="preserve"> </w:t>
+      </w:r>
+      <w:r>
+        <w:rPr>
+          <w:rStyle w:val="XMLElement"/>
+        </w:rPr>
+        <w:t>/&gt;</w:t>
+      </w:r>
+    </w:p>
+    <w:p>
+      <w:pPr>
+        <w:pStyle w:val="Literaltext"/>
+        <w:ind w:left="720"/>
+        <w:rPr>
+          <w:rStyle w:val="XMLElement"/>
+        </w:rPr>
+      </w:pPr>
+      <w:r>
+        <w:rPr>
+          <w:rStyle w:val="XMLElement"/>
+        </w:rPr>
         <w:t>&lt;/t2sr:runDescription&gt;</w:t>
       </w:r>
     </w:p>
@@ -7526,13 +8078,13 @@
         <w:ind w:left="720"/>
       </w:pPr>
       <w:r>
-        <w:t>Gives the time when the workflow run becomes eligible for automatic d</w:t>
+        <w:t>Gives the time when the workflow run becomes eligible for automatic del</w:t>
       </w:r>
       <w:r>
         <w:t>e</w:t>
       </w:r>
       <w:r>
-        <w:t>letion.</w:t>
+        <w:t>tion.</w:t>
       </w:r>
     </w:p>
     <w:p>
@@ -7657,7 +8209,13 @@
         <w:ind w:left="720"/>
       </w:pPr>
       <w:r>
-        <w:t>Gives the time when the workflow run was detected as having finished executing, or the empty string if the workflow run has not yet finished.</w:t>
+        <w:t>Gives the time when the workflow run was detected as having finished execu</w:t>
+      </w:r>
+      <w:r>
+        <w:t>t</w:t>
+      </w:r>
+      <w:r>
+        <w:t>ing, or the empty string if the workflow run has not yet finished.</w:t>
       </w:r>
     </w:p>
     <w:p>
@@ -8383,25 +8941,345 @@
         <w:rPr>
           <w:lang w:val="en-US"/>
         </w:rPr>
+        <w:t xml:space="preserve"> Use of a Baclava i</w:t>
+      </w:r>
+      <w:r>
+        <w:rPr>
+          <w:lang w:val="en-US"/>
+        </w:rPr>
+        <w:t>n</w:t>
+      </w:r>
+      <w:r>
+        <w:rPr>
+          <w:lang w:val="en-US"/>
+        </w:rPr>
+        <w:t>put file will inhibit the generation of a run bundle.</w:t>
+      </w:r>
+    </w:p>
+    <w:p>
+      <w:pPr>
+        <w:pStyle w:val="NormalParagraph"/>
+        <w:jc w:val="left"/>
+      </w:pPr>
+      <w:r>
+        <w:t>Method: PUT</w:t>
+      </w:r>
+      <w:r>
+        <w:br/>
+        <w:t>Consumes: text/plain</w:t>
+      </w:r>
+      <w:r>
+        <w:br/>
+        <w:t>Produces: text/plain</w:t>
+      </w:r>
+      <w:r>
+        <w:br/>
+        <w:t>Response codes: 200 OK</w:t>
+      </w:r>
+    </w:p>
+    <w:p>
+      <w:pPr>
+        <w:pStyle w:val="NormalParagraph"/>
+        <w:ind w:left="720"/>
+      </w:pPr>
+      <w:r>
+        <w:rPr>
+          <w:lang w:val="en-US"/>
+        </w:rPr>
+        <w:t>Sets</w:t>
+      </w:r>
+      <w:r>
+        <w:rPr>
+          <w:lang w:val="en-US"/>
+        </w:rPr>
+        <w:t xml:space="preserve"> the Baclava file describing the inputs.</w:t>
+      </w:r>
+      <w:r>
+        <w:rPr>
+          <w:lang w:val="en-US"/>
+        </w:rPr>
+        <w:t xml:space="preserve"> The name is relative to the main working directory, and must not be empty.</w:t>
+      </w:r>
+      <w:r>
+        <w:rPr>
+          <w:lang w:val="en-US"/>
+        </w:rPr>
+        <w:t xml:space="preserve"> Use of a Baclava input file will i</w:t>
+      </w:r>
+      <w:r>
+        <w:rPr>
+          <w:lang w:val="en-US"/>
+        </w:rPr>
+        <w:t>n</w:t>
+      </w:r>
+      <w:r>
+        <w:rPr>
+          <w:lang w:val="en-US"/>
+        </w:rPr>
+        <w:t>hibit the generation of a run bundle.</w:t>
+      </w:r>
+    </w:p>
+    <w:p>
+      <w:pPr>
+        <w:pStyle w:val="Heading4"/>
+      </w:pPr>
+      <w:r>
+        <w:t>Resource: /runs/{id}/input/expected</w:t>
+      </w:r>
+    </w:p>
+    <w:p>
+      <w:pPr>
+        <w:pStyle w:val="NormalParagraph"/>
+        <w:jc w:val="left"/>
+      </w:pPr>
+      <w:r>
+        <w:t>Method: GET</w:t>
+      </w:r>
+      <w:r>
+        <w:br/>
+        <w:t>Consumes: N/A</w:t>
+      </w:r>
+      <w:r>
+        <w:br/>
+        <w:t>Produces: application/xml, application/json</w:t>
+      </w:r>
+      <w:r>
+        <w:br/>
+        <w:t>Response codes: 200 OK</w:t>
+      </w:r>
+    </w:p>
+    <w:p>
+      <w:pPr>
+        <w:pStyle w:val="NormalParagraph"/>
+        <w:ind w:left="720"/>
+        <w:rPr>
+          <w:lang w:val="en-US"/>
+        </w:rPr>
+      </w:pPr>
+      <w:r>
+        <w:rPr>
+          <w:lang w:val="en-US"/>
+        </w:rPr>
+        <w:t xml:space="preserve">Describe the </w:t>
+      </w:r>
+      <w:r>
+        <w:rPr>
+          <w:i/>
+          <w:lang w:val="en-US"/>
+        </w:rPr>
+        <w:t>expected</w:t>
+      </w:r>
+      <w:r>
+        <w:rPr>
+          <w:lang w:val="en-US"/>
+        </w:rPr>
+        <w:t xml:space="preserve"> inputs of this workflow run. They must be supplied by either per-input specifications or by the baclava file.</w:t>
+      </w:r>
+    </w:p>
+    <w:p>
+      <w:pPr>
+        <w:pStyle w:val="Literaltext"/>
+        <w:ind w:left="720"/>
+        <w:rPr>
+          <w:rStyle w:val="XMLElement"/>
+        </w:rPr>
+      </w:pPr>
+      <w:r>
+        <w:rPr>
+          <w:rStyle w:val="XMLElement"/>
+        </w:rPr>
+        <w:t>&lt;port:inputDescription</w:t>
+      </w:r>
+      <w:r>
+        <w:br/>
+        <w:t xml:space="preserve">        </w:t>
+      </w:r>
+      <w:r>
+        <w:rPr>
+          <w:rStyle w:val="XMLAttribute"/>
+        </w:rPr>
+        <w:t>port:workflowId</w:t>
+      </w:r>
+      <w:r>
+        <w:t>=</w:t>
+      </w:r>
+      <w:r>
+        <w:rPr>
+          <w:rStyle w:val="XMLAttributeContent"/>
+        </w:rPr>
+        <w:t>"xsd:string"</w:t>
+      </w:r>
+      <w:r>
+        <w:br/>
+        <w:t xml:space="preserve">        </w:t>
+      </w:r>
+      <w:r>
+        <w:rPr>
+          <w:rStyle w:val="XMLAttribute"/>
+        </w:rPr>
+        <w:t>port:workflowRun</w:t>
+      </w:r>
+      <w:r>
+        <w:t>=</w:t>
+      </w:r>
+      <w:r>
+        <w:rPr>
+          <w:rStyle w:val="XMLAttributeContent"/>
+        </w:rPr>
+        <w:t>"xsd:anyURI"</w:t>
+      </w:r>
+      <w:r>
+        <w:br/>
+        <w:t xml:space="preserve">        </w:t>
+      </w:r>
+      <w:r>
+        <w:rPr>
+          <w:rStyle w:val="XMLAttribute"/>
+        </w:rPr>
+        <w:t>port:workflowRunId</w:t>
+      </w:r>
+      <w:r>
+        <w:t>=</w:t>
+      </w:r>
+      <w:r>
+        <w:rPr>
+          <w:rStyle w:val="XMLAttributeContent"/>
+        </w:rPr>
+        <w:t>"xsd:string"</w:t>
+      </w:r>
+      <w:r>
+        <w:rPr>
+          <w:rStyle w:val="XMLElement"/>
+        </w:rPr>
+        <w:t>&gt;</w:t>
+      </w:r>
+    </w:p>
+    <w:p>
+      <w:pPr>
+        <w:pStyle w:val="Literaltext"/>
+        <w:ind w:left="720"/>
+        <w:rPr>
+          <w:rStyle w:val="XMLAttributeContent"/>
+        </w:rPr>
+      </w:pPr>
+      <w:r>
+        <w:rPr>
+          <w:rStyle w:val="XMLElement"/>
+        </w:rPr>
+        <w:t xml:space="preserve">    &lt;port:input</w:t>
+      </w:r>
+      <w:r>
         <w:t xml:space="preserve"> </w:t>
       </w:r>
       <w:r>
         <w:rPr>
-          <w:lang w:val="en-US"/>
-        </w:rPr>
-        <w:t xml:space="preserve">Use of a Baclava </w:t>
-      </w:r>
-      <w:r>
-        <w:rPr>
-          <w:lang w:val="en-US"/>
-        </w:rPr>
-        <w:t>in</w:t>
-      </w:r>
-      <w:r>
-        <w:rPr>
-          <w:lang w:val="en-US"/>
-        </w:rPr>
-        <w:t>put file will inhibit the generation of a run bundle.</w:t>
+          <w:rStyle w:val="XMLAttribute"/>
+        </w:rPr>
+        <w:t>port:name</w:t>
+      </w:r>
+      <w:r>
+        <w:t>=</w:t>
+      </w:r>
+      <w:r>
+        <w:rPr>
+          <w:rStyle w:val="XMLAttributeContent"/>
+        </w:rPr>
+        <w:t>"xsd:string"</w:t>
+      </w:r>
+      <w:r>
+        <w:t xml:space="preserve"> </w:t>
+      </w:r>
+      <w:r>
+        <w:rPr>
+          <w:rStyle w:val="XMLAttribute"/>
+        </w:rPr>
+        <w:t>port:depth</w:t>
+      </w:r>
+      <w:r>
+        <w:t>=</w:t>
+      </w:r>
+      <w:r>
+        <w:rPr>
+          <w:rStyle w:val="XMLAttributeContent"/>
+        </w:rPr>
+        <w:t>"xsd:int"</w:t>
+      </w:r>
+      <w:r>
+        <w:rPr>
+          <w:rStyle w:val="XMLPseudoschema"/>
+        </w:rPr>
+        <w:t>?</w:t>
+      </w:r>
+    </w:p>
+    <w:p>
+      <w:pPr>
+        <w:pStyle w:val="Literaltext"/>
+        <w:ind w:left="720"/>
+      </w:pPr>
+      <w:r>
+        <w:t xml:space="preserve">            </w:t>
+      </w:r>
+      <w:r>
+        <w:rPr>
+          <w:rStyle w:val="XMLAttribute"/>
+        </w:rPr>
+        <w:t>xlink:href</w:t>
+      </w:r>
+      <w:r>
+        <w:t>=</w:t>
+      </w:r>
+      <w:r>
+        <w:rPr>
+          <w:rStyle w:val="XMLAttributeContent"/>
+        </w:rPr>
+        <w:t>"xsd:anyURI"</w:t>
+      </w:r>
+      <w:r>
+        <w:rPr>
+          <w:rStyle w:val="XMLPseudoschema"/>
+        </w:rPr>
+        <w:t>?</w:t>
+      </w:r>
+      <w:r>
+        <w:t xml:space="preserve"> </w:t>
+      </w:r>
+      <w:r>
+        <w:rPr>
+          <w:rStyle w:val="XMLElement"/>
+        </w:rPr>
+        <w:t>/&gt;</w:t>
+      </w:r>
+      <w:r>
+        <w:t xml:space="preserve"> </w:t>
+      </w:r>
+      <w:r>
+        <w:rPr>
+          <w:rStyle w:val="XMLPseudoschema"/>
+        </w:rPr>
+        <w:t>*</w:t>
+      </w:r>
+    </w:p>
+    <w:p>
+      <w:pPr>
+        <w:pStyle w:val="Literaltext"/>
+        <w:ind w:left="720"/>
+        <w:rPr>
+          <w:rStyle w:val="XMLElement"/>
+        </w:rPr>
+      </w:pPr>
+      <w:r>
+        <w:rPr>
+          <w:rStyle w:val="XMLElement"/>
+        </w:rPr>
+        <w:t>&lt;/port:inputDescription&gt;</w:t>
+      </w:r>
+    </w:p>
+    <w:p>
+      <w:pPr>
+        <w:pStyle w:val="Heading4"/>
+      </w:pPr>
+      <w:r>
+        <w:t>Resource: /runs/{id}/input/input/{name}</w:t>
       </w:r>
     </w:p>
     <w:p>
@@ -8410,10 +9288,1135 @@
         <w:jc w:val="left"/>
       </w:pPr>
       <w:r>
+        <w:t>Method: GET</w:t>
+      </w:r>
+      <w:r>
+        <w:br/>
+        <w:t>Consumes: N/A</w:t>
+      </w:r>
+      <w:r>
+        <w:br/>
+        <w:t>Produces: application/xml, application/json</w:t>
+      </w:r>
+      <w:r>
+        <w:br/>
+        <w:t>Response codes: 200 OK</w:t>
+      </w:r>
+    </w:p>
+    <w:p>
+      <w:pPr>
+        <w:pStyle w:val="NormalParagraph"/>
+        <w:ind w:left="720"/>
+        <w:rPr>
+          <w:lang w:val="en-US"/>
+        </w:rPr>
+      </w:pPr>
+      <w:r>
+        <w:rPr>
+          <w:lang w:val="en-US"/>
+        </w:rPr>
+        <w:t>Gives a description of what is used to supply a particular input</w:t>
+      </w:r>
+      <w:r>
+        <w:rPr>
+          <w:lang w:val="en-US"/>
+        </w:rPr>
+        <w:t>, which will be either a literal value or the name of a file in the working directory or a refe</w:t>
+      </w:r>
+      <w:r>
+        <w:rPr>
+          <w:lang w:val="en-US"/>
+        </w:rPr>
+        <w:t>r</w:t>
+      </w:r>
+      <w:r>
+        <w:rPr>
+          <w:lang w:val="en-US"/>
+        </w:rPr>
+        <w:t>ence to a file maintained by another workflow run on the same ser</w:t>
+      </w:r>
+      <w:r>
+        <w:rPr>
+          <w:lang w:val="en-US"/>
+        </w:rPr>
+        <w:t>v</w:t>
+      </w:r>
+      <w:r>
+        <w:rPr>
+          <w:lang w:val="en-US"/>
+        </w:rPr>
+        <w:t>er (which will be copied efficiently if the user has permission)</w:t>
+      </w:r>
+      <w:r>
+        <w:rPr>
+          <w:lang w:val="en-US"/>
+        </w:rPr>
+        <w:t>.</w:t>
+      </w:r>
+    </w:p>
+    <w:p>
+      <w:pPr>
+        <w:pStyle w:val="Literaltext"/>
+        <w:ind w:left="720"/>
+        <w:rPr>
+          <w:rStyle w:val="XMLElement"/>
+        </w:rPr>
+      </w:pPr>
+      <w:r>
+        <w:rPr>
+          <w:rStyle w:val="XMLElement"/>
+        </w:rPr>
+        <w:t>&lt;t2sr:runInput</w:t>
+      </w:r>
+      <w:r>
+        <w:t xml:space="preserve"> </w:t>
+      </w:r>
+      <w:r>
+        <w:rPr>
+          <w:rStyle w:val="XMLAttribute"/>
+        </w:rPr>
+        <w:t>t2sr:name</w:t>
+      </w:r>
+      <w:r>
+        <w:t>=</w:t>
+      </w:r>
+      <w:r>
+        <w:rPr>
+          <w:rStyle w:val="XMLAttributeContent"/>
+        </w:rPr>
+        <w:t>"xsd:string"</w:t>
+      </w:r>
+      <w:r>
+        <w:br/>
+        <w:t xml:space="preserve">        </w:t>
+      </w:r>
+      <w:r>
+        <w:rPr>
+          <w:rStyle w:val="XMLAttribute"/>
+        </w:rPr>
+        <w:t>t2s:serverVersion</w:t>
+      </w:r>
+      <w:r>
+        <w:t>=</w:t>
+      </w:r>
+      <w:r>
+        <w:rPr>
+          <w:rStyle w:val="XMLAttributeContent"/>
+        </w:rPr>
+        <w:t>"xsd:string"</w:t>
+      </w:r>
+      <w:r>
+        <w:br/>
+        <w:t xml:space="preserve">        </w:t>
+      </w:r>
+      <w:r>
+        <w:rPr>
+          <w:rStyle w:val="XMLAttribute"/>
+        </w:rPr>
+        <w:t>t2s:serverRevision</w:t>
+      </w:r>
+      <w:r>
+        <w:t>=</w:t>
+      </w:r>
+      <w:r>
+        <w:rPr>
+          <w:rStyle w:val="XMLAttributeContent"/>
+        </w:rPr>
+        <w:t>"xsd:string"</w:t>
+      </w:r>
+      <w:r>
+        <w:br/>
+        <w:t xml:space="preserve">        </w:t>
+      </w:r>
+      <w:r>
+        <w:rPr>
+          <w:rStyle w:val="XMLAttribute"/>
+        </w:rPr>
+        <w:t>t2s:serverBuildTimestamp</w:t>
+      </w:r>
+      <w:r>
+        <w:t>=</w:t>
+      </w:r>
+      <w:r>
+        <w:rPr>
+          <w:rStyle w:val="XMLAttributeContent"/>
+        </w:rPr>
+        <w:t>"xsd:string"</w:t>
+      </w:r>
+      <w:r>
+        <w:t xml:space="preserve"> </w:t>
+      </w:r>
+      <w:r>
+        <w:rPr>
+          <w:rStyle w:val="XMLElement"/>
+        </w:rPr>
+        <w:t>&gt;</w:t>
+      </w:r>
+    </w:p>
+    <w:p>
+      <w:pPr>
+        <w:pStyle w:val="Literaltext"/>
+        <w:ind w:left="720"/>
+      </w:pPr>
+      <w:r>
+        <w:rPr>
+          <w:rStyle w:val="XMLElement"/>
+        </w:rPr>
+        <w:t xml:space="preserve">    &lt;t2sr:file&gt;</w:t>
+      </w:r>
+      <w:r>
+        <w:t xml:space="preserve"> xsd:string </w:t>
+      </w:r>
+      <w:r>
+        <w:rPr>
+          <w:rStyle w:val="XMLElement"/>
+        </w:rPr>
+        <w:t>&lt;/t2sr:file&gt;</w:t>
+      </w:r>
+    </w:p>
+    <w:p>
+      <w:pPr>
+        <w:pStyle w:val="Literaltext"/>
+        <w:ind w:left="720"/>
+        <w:rPr>
+          <w:rStyle w:val="XMLPseudoschema"/>
+        </w:rPr>
+      </w:pPr>
+      <w:r>
+        <w:t xml:space="preserve">  </w:t>
+      </w:r>
+      <w:r>
+        <w:rPr>
+          <w:rStyle w:val="XMLPseudoschema"/>
+        </w:rPr>
+        <w:t>|</w:t>
+      </w:r>
+    </w:p>
+    <w:p>
+      <w:pPr>
+        <w:pStyle w:val="Literaltext"/>
+        <w:ind w:left="720"/>
+      </w:pPr>
+      <w:r>
+        <w:t xml:space="preserve">    </w:t>
+      </w:r>
+      <w:r>
+        <w:rPr>
+          <w:rStyle w:val="XMLElement"/>
+        </w:rPr>
+        <w:t>&lt;t2sr:reference&gt;</w:t>
+      </w:r>
+      <w:r>
+        <w:t xml:space="preserve"> xsd:anyURI </w:t>
+      </w:r>
+      <w:r>
+        <w:rPr>
+          <w:rStyle w:val="XMLElement"/>
+        </w:rPr>
+        <w:t>&lt;/t2sr:reference&gt;</w:t>
+      </w:r>
+    </w:p>
+    <w:p>
+      <w:pPr>
+        <w:pStyle w:val="Literaltext"/>
+        <w:ind w:left="720"/>
+        <w:rPr>
+          <w:rStyle w:val="XMLPseudoschema"/>
+        </w:rPr>
+      </w:pPr>
+      <w:r>
+        <w:t xml:space="preserve">  </w:t>
+      </w:r>
+      <w:r>
+        <w:rPr>
+          <w:rStyle w:val="XMLPseudoschema"/>
+        </w:rPr>
+        <w:t>|</w:t>
+      </w:r>
+    </w:p>
+    <w:p>
+      <w:pPr>
+        <w:pStyle w:val="Literaltext"/>
+        <w:ind w:left="720"/>
+        <w:rPr>
+          <w:rStyle w:val="XMLElement"/>
+        </w:rPr>
+      </w:pPr>
+      <w:r>
+        <w:t xml:space="preserve">    </w:t>
+      </w:r>
+      <w:r>
+        <w:rPr>
+          <w:rStyle w:val="XMLElement"/>
+        </w:rPr>
+        <w:t>&lt;t2sr:value&gt;</w:t>
+      </w:r>
+      <w:r>
+        <w:t xml:space="preserve"> xsd:string </w:t>
+      </w:r>
+      <w:r>
+        <w:rPr>
+          <w:rStyle w:val="XMLElement"/>
+        </w:rPr>
+        <w:t>&lt;/t2sr:value&gt;</w:t>
+      </w:r>
+    </w:p>
+    <w:p>
+      <w:pPr>
+        <w:pStyle w:val="Literaltext"/>
+        <w:ind w:left="720"/>
+        <w:rPr>
+          <w:rStyle w:val="XMLElement"/>
+        </w:rPr>
+      </w:pPr>
+      <w:r>
+        <w:rPr>
+          <w:rStyle w:val="XMLElement"/>
+        </w:rPr>
+        <w:t>&lt;/t2sr:runInput&gt;</w:t>
+      </w:r>
+    </w:p>
+    <w:p>
+      <w:pPr>
+        <w:pStyle w:val="NormalParagraph"/>
+        <w:jc w:val="left"/>
+      </w:pPr>
+      <w:r>
         <w:t>Method: PUT</w:t>
       </w:r>
       <w:r>
         <w:br/>
+        <w:t>Consumes: application/xml, application/json</w:t>
+      </w:r>
+      <w:r>
+        <w:br/>
+        <w:t>Produces: application/xml, application/json</w:t>
+      </w:r>
+      <w:r>
+        <w:br/>
+        <w:t>Response codes: 200 OK</w:t>
+      </w:r>
+    </w:p>
+    <w:p>
+      <w:pPr>
+        <w:pStyle w:val="NormalParagraph"/>
+        <w:ind w:left="720"/>
+      </w:pPr>
+      <w:r>
+        <w:rPr>
+          <w:lang w:val="en-US"/>
+        </w:rPr>
+        <w:t>Sets the source for a particular input port</w:t>
+      </w:r>
+      <w:r>
+        <w:rPr>
+          <w:lang w:val="en-US"/>
+        </w:rPr>
+        <w:t xml:space="preserve"> </w:t>
+      </w:r>
+      <w:r>
+        <w:rPr>
+          <w:lang w:val="en-US"/>
+        </w:rPr>
+        <w:t>(and cancels any use of baclava to supply that port). The document format for both the consumption and produ</w:t>
+      </w:r>
+      <w:r>
+        <w:rPr>
+          <w:lang w:val="en-US"/>
+        </w:rPr>
+        <w:t>c</w:t>
+      </w:r>
+      <w:r>
+        <w:rPr>
+          <w:lang w:val="en-US"/>
+        </w:rPr>
+        <w:t>tion side of this operation is as above.</w:t>
+      </w:r>
+    </w:p>
+    <w:p>
+      <w:pPr>
+        <w:pStyle w:val="Heading4"/>
+      </w:pPr>
+      <w:r>
+        <w:t>Resource: /runs/{id}/output</w:t>
+      </w:r>
+    </w:p>
+    <w:p>
+      <w:pPr>
+        <w:pStyle w:val="NormalParagraph"/>
+        <w:jc w:val="left"/>
+      </w:pPr>
+      <w:r>
+        <w:t>Method: GET</w:t>
+      </w:r>
+      <w:r>
+        <w:br/>
+        <w:t>Consumes: N/A</w:t>
+      </w:r>
+      <w:r>
+        <w:br/>
+        <w:t>Produces: application/xml, application/json</w:t>
+      </w:r>
+      <w:r>
+        <w:br/>
+        <w:t>Response codes: 200 OK</w:t>
+      </w:r>
+    </w:p>
+    <w:p>
+      <w:pPr>
+        <w:pStyle w:val="NormalParagraph"/>
+        <w:ind w:left="720"/>
+        <w:rPr>
+          <w:lang w:val="en-US"/>
+        </w:rPr>
+      </w:pPr>
+      <w:r>
+        <w:rPr>
+          <w:lang w:val="en-US"/>
+        </w:rPr>
+        <w:t>Gives a description of the outputs</w:t>
+      </w:r>
+      <w:r>
+        <w:rPr>
+          <w:lang w:val="en-US"/>
+        </w:rPr>
+        <w:t xml:space="preserve"> (in XML or JSON)</w:t>
+      </w:r>
+      <w:r>
+        <w:rPr>
+          <w:lang w:val="en-US"/>
+        </w:rPr>
+        <w:t xml:space="preserve"> as currently unde</w:t>
+      </w:r>
+      <w:r>
+        <w:rPr>
+          <w:lang w:val="en-US"/>
+        </w:rPr>
+        <w:t>r</w:t>
+      </w:r>
+      <w:r>
+        <w:rPr>
+          <w:lang w:val="en-US"/>
+        </w:rPr>
+        <w:t>stood</w:t>
+      </w:r>
+      <w:r>
+        <w:rPr>
+          <w:lang w:val="en-US"/>
+        </w:rPr>
+        <w:t xml:space="preserve">. Note that only very limited understanding of the outputs will be present before the workflow is run; the majority of information is generated </w:t>
+      </w:r>
+      <w:r>
+        <w:rPr>
+          <w:i/>
+          <w:lang w:val="en-US"/>
+        </w:rPr>
+        <w:t>during</w:t>
+      </w:r>
+      <w:r>
+        <w:rPr>
+          <w:lang w:val="en-US"/>
+        </w:rPr>
+        <w:t xml:space="preserve"> the ex</w:t>
+      </w:r>
+      <w:r>
+        <w:rPr>
+          <w:lang w:val="en-US"/>
+        </w:rPr>
+        <w:t>e</w:t>
+      </w:r>
+      <w:r>
+        <w:rPr>
+          <w:lang w:val="en-US"/>
+        </w:rPr>
+        <w:t>cution of the run.</w:t>
+      </w:r>
+    </w:p>
+    <w:p>
+      <w:pPr>
+        <w:pStyle w:val="Literaltext"/>
+        <w:ind w:left="720"/>
+        <w:rPr>
+          <w:rStyle w:val="XMLElement"/>
+        </w:rPr>
+      </w:pPr>
+      <w:r>
+        <w:rPr>
+          <w:rStyle w:val="XMLElement"/>
+        </w:rPr>
+        <w:t>&lt;port:</w:t>
+      </w:r>
+      <w:r>
+        <w:rPr>
+          <w:rStyle w:val="XMLElement"/>
+        </w:rPr>
+        <w:t>workflowOutputs</w:t>
+      </w:r>
+      <w:r>
+        <w:br/>
+        <w:t xml:space="preserve">        </w:t>
+      </w:r>
+      <w:r>
+        <w:rPr>
+          <w:rStyle w:val="XMLAttribute"/>
+        </w:rPr>
+        <w:t>port:workflowId</w:t>
+      </w:r>
+      <w:r>
+        <w:t>=</w:t>
+      </w:r>
+      <w:r>
+        <w:rPr>
+          <w:rStyle w:val="XMLAttributeContent"/>
+        </w:rPr>
+        <w:t>"xsd:string"</w:t>
+      </w:r>
+      <w:r>
+        <w:br/>
+        <w:t xml:space="preserve">        </w:t>
+      </w:r>
+      <w:r>
+        <w:rPr>
+          <w:rStyle w:val="XMLAttribute"/>
+        </w:rPr>
+        <w:t>port:workflowRun</w:t>
+      </w:r>
+      <w:r>
+        <w:t>=</w:t>
+      </w:r>
+      <w:r>
+        <w:rPr>
+          <w:rStyle w:val="XMLAttributeContent"/>
+        </w:rPr>
+        <w:t>"xsd:anyURI"</w:t>
+      </w:r>
+      <w:r>
+        <w:br/>
+        <w:t xml:space="preserve">        </w:t>
+      </w:r>
+      <w:r>
+        <w:rPr>
+          <w:rStyle w:val="XMLAttribute"/>
+        </w:rPr>
+        <w:t>port:workflowRunId</w:t>
+      </w:r>
+      <w:r>
+        <w:t>=</w:t>
+      </w:r>
+      <w:r>
+        <w:rPr>
+          <w:rStyle w:val="XMLAttributeContent"/>
+        </w:rPr>
+        <w:t>"xsd:string"</w:t>
+      </w:r>
+      <w:r>
+        <w:rPr>
+          <w:rStyle w:val="XMLElement"/>
+        </w:rPr>
+        <w:t>&gt;</w:t>
+      </w:r>
+    </w:p>
+    <w:p>
+      <w:pPr>
+        <w:pStyle w:val="Literaltext"/>
+        <w:ind w:left="720"/>
+      </w:pPr>
+      <w:r>
+        <w:rPr>
+          <w:rStyle w:val="XMLElement"/>
+        </w:rPr>
+        <w:t xml:space="preserve">    &lt;port:output</w:t>
+      </w:r>
+      <w:r>
+        <w:t xml:space="preserve"> </w:t>
+      </w:r>
+      <w:r>
+        <w:rPr>
+          <w:rStyle w:val="XMLAttribute"/>
+        </w:rPr>
+        <w:t>port:name</w:t>
+      </w:r>
+      <w:r>
+        <w:t>=</w:t>
+      </w:r>
+      <w:r>
+        <w:rPr>
+          <w:rStyle w:val="XMLAttributeContent"/>
+        </w:rPr>
+        <w:t>"xsd:string"</w:t>
+      </w:r>
+      <w:r>
+        <w:br/>
+        <w:t xml:space="preserve">            </w:t>
+      </w:r>
+      <w:r>
+        <w:rPr>
+          <w:rStyle w:val="XMLAttribute"/>
+        </w:rPr>
+        <w:t>port:depth</w:t>
+      </w:r>
+      <w:r>
+        <w:t>=</w:t>
+      </w:r>
+      <w:r>
+        <w:rPr>
+          <w:rStyle w:val="XMLAttributeContent"/>
+        </w:rPr>
+        <w:t>"xsd:int"</w:t>
+      </w:r>
+      <w:r>
+        <w:rPr>
+          <w:rStyle w:val="XMLPseudoschema"/>
+        </w:rPr>
+        <w:t>?</w:t>
+      </w:r>
+      <w:r>
+        <w:rPr>
+          <w:b/>
+        </w:rPr>
+        <w:t xml:space="preserve"> </w:t>
+      </w:r>
+      <w:r>
+        <w:rPr>
+          <w:rStyle w:val="XMLElement"/>
+        </w:rPr>
+        <w:t>&gt;</w:t>
+      </w:r>
+    </w:p>
+    <w:p>
+      <w:pPr>
+        <w:pStyle w:val="Literaltext"/>
+        <w:ind w:left="720"/>
+      </w:pPr>
+      <w:r>
+        <w:t xml:space="preserve">        </w:t>
+      </w:r>
+      <w:r>
+        <w:rPr>
+          <w:rStyle w:val="XMLElement"/>
+        </w:rPr>
+        <w:t>&lt;port:value</w:t>
+      </w:r>
+      <w:r>
+        <w:t xml:space="preserve"> </w:t>
+      </w:r>
+      <w:r>
+        <w:rPr>
+          <w:rStyle w:val="XMLAttribute"/>
+        </w:rPr>
+        <w:t>xlink:href</w:t>
+      </w:r>
+      <w:r>
+        <w:t>=</w:t>
+      </w:r>
+      <w:r>
+        <w:rPr>
+          <w:rStyle w:val="XMLAttributeContent"/>
+        </w:rPr>
+        <w:t>"xsd:anyURI"</w:t>
+      </w:r>
+      <w:r>
+        <w:rPr>
+          <w:rStyle w:val="XMLPseudoschema"/>
+        </w:rPr>
+        <w:t>?</w:t>
+      </w:r>
+      <w:r>
+        <w:rPr>
+          <w:b/>
+        </w:rPr>
+        <w:br/>
+      </w:r>
+      <w:r>
+        <w:t xml:space="preserve">                </w:t>
+      </w:r>
+      <w:r>
+        <w:rPr>
+          <w:rStyle w:val="XMLAttribute"/>
+        </w:rPr>
+        <w:t>port:fileName</w:t>
+      </w:r>
+      <w:r>
+        <w:t>=</w:t>
+      </w:r>
+      <w:r>
+        <w:rPr>
+          <w:rStyle w:val="XMLAttributeContent"/>
+        </w:rPr>
+        <w:t>"xsd:string"</w:t>
+      </w:r>
+      <w:r>
+        <w:br/>
+        <w:t xml:space="preserve">                </w:t>
+      </w:r>
+      <w:r>
+        <w:rPr>
+          <w:rStyle w:val="XMLAttribute"/>
+        </w:rPr>
+        <w:t>port:contentType</w:t>
+      </w:r>
+      <w:r>
+        <w:t>=</w:t>
+      </w:r>
+      <w:r>
+        <w:rPr>
+          <w:rStyle w:val="XMLAttributeContent"/>
+        </w:rPr>
+        <w:t>"xsd:string"</w:t>
+      </w:r>
+      <w:r>
+        <w:br/>
+        <w:t xml:space="preserve">                </w:t>
+      </w:r>
+      <w:r>
+        <w:rPr>
+          <w:rStyle w:val="XMLAttribute"/>
+        </w:rPr>
+        <w:t>port:byteLength</w:t>
+      </w:r>
+      <w:r>
+        <w:t>=</w:t>
+      </w:r>
+      <w:r>
+        <w:rPr>
+          <w:rStyle w:val="XMLAttributeContent"/>
+        </w:rPr>
+        <w:t>"xsd:int"</w:t>
+      </w:r>
+      <w:r>
+        <w:t xml:space="preserve"> </w:t>
+      </w:r>
+      <w:r>
+        <w:rPr>
+          <w:rStyle w:val="XMLElement"/>
+        </w:rPr>
+        <w:t>/&gt;</w:t>
+      </w:r>
+    </w:p>
+    <w:p>
+      <w:pPr>
+        <w:pStyle w:val="Literaltext"/>
+        <w:ind w:left="720"/>
+        <w:rPr>
+          <w:rStyle w:val="XMLPseudoschema"/>
+        </w:rPr>
+      </w:pPr>
+      <w:r>
+        <w:t xml:space="preserve">      </w:t>
+      </w:r>
+      <w:r>
+        <w:rPr>
+          <w:rStyle w:val="XMLPseudoschema"/>
+        </w:rPr>
+        <w:t>|</w:t>
+      </w:r>
+    </w:p>
+    <w:p>
+      <w:pPr>
+        <w:pStyle w:val="Literaltext"/>
+        <w:ind w:left="720"/>
+        <w:rPr>
+          <w:b/>
+        </w:rPr>
+      </w:pPr>
+      <w:r>
+        <w:t xml:space="preserve">        </w:t>
+      </w:r>
+      <w:r>
+        <w:rPr>
+          <w:rStyle w:val="XMLElement"/>
+        </w:rPr>
+        <w:t>&lt;port:list</w:t>
+      </w:r>
+      <w:r>
+        <w:t xml:space="preserve"> </w:t>
+      </w:r>
+      <w:r>
+        <w:rPr>
+          <w:rStyle w:val="XMLAttribute"/>
+        </w:rPr>
+        <w:t>xlink:href</w:t>
+      </w:r>
+      <w:r>
+        <w:t>=</w:t>
+      </w:r>
+      <w:r>
+        <w:rPr>
+          <w:rStyle w:val="XMLAttributeContent"/>
+        </w:rPr>
+        <w:t>"xsd:anyURI"</w:t>
+      </w:r>
+      <w:r>
+        <w:rPr>
+          <w:rStyle w:val="XMLPseudoschema"/>
+        </w:rPr>
+        <w:t>?</w:t>
+      </w:r>
+    </w:p>
+    <w:p>
+      <w:pPr>
+        <w:pStyle w:val="Literaltext"/>
+        <w:ind w:left="720"/>
+      </w:pPr>
+      <w:r>
+        <w:t xml:space="preserve">                </w:t>
+      </w:r>
+      <w:r>
+        <w:rPr>
+          <w:rStyle w:val="XMLAttribute"/>
+        </w:rPr>
+        <w:t>port:length</w:t>
+      </w:r>
+      <w:r>
+        <w:t>=</w:t>
+      </w:r>
+      <w:r>
+        <w:rPr>
+          <w:rStyle w:val="XMLAttributeContent"/>
+        </w:rPr>
+        <w:t>"xsd:int"</w:t>
+      </w:r>
+      <w:r>
+        <w:rPr>
+          <w:rStyle w:val="XMLPseudoschema"/>
+        </w:rPr>
+        <w:t>?</w:t>
+      </w:r>
+      <w:r>
+        <w:t xml:space="preserve"> </w:t>
+      </w:r>
+      <w:r>
+        <w:rPr>
+          <w:rStyle w:val="XMLElement"/>
+        </w:rPr>
+        <w:t>&gt;</w:t>
+      </w:r>
+      <w:r>
+        <w:br/>
+        <w:t xml:space="preserve">            </w:t>
+      </w:r>
+      <w:r>
+        <w:rPr>
+          <w:rStyle w:val="Comment"/>
+        </w:rPr>
+        <w:t>&lt;!-- Sequence of values, just as for a port --&gt;</w:t>
+      </w:r>
+    </w:p>
+    <w:p>
+      <w:pPr>
+        <w:pStyle w:val="Literaltext"/>
+        <w:ind w:left="720"/>
+        <w:rPr>
+          <w:rStyle w:val="XMLElement"/>
+        </w:rPr>
+      </w:pPr>
+      <w:r>
+        <w:t xml:space="preserve">        </w:t>
+      </w:r>
+      <w:r>
+        <w:rPr>
+          <w:rStyle w:val="XMLElement"/>
+        </w:rPr>
+        <w:t>&lt;/port:list&gt;</w:t>
+      </w:r>
+    </w:p>
+    <w:p>
+      <w:pPr>
+        <w:pStyle w:val="Literaltext"/>
+        <w:ind w:left="720"/>
+        <w:rPr>
+          <w:rStyle w:val="XMLPseudoschema"/>
+        </w:rPr>
+      </w:pPr>
+      <w:r>
+        <w:t xml:space="preserve">      </w:t>
+      </w:r>
+      <w:r>
+        <w:rPr>
+          <w:rStyle w:val="XMLPseudoschema"/>
+        </w:rPr>
+        <w:t>|</w:t>
+      </w:r>
+    </w:p>
+    <w:p>
+      <w:pPr>
+        <w:pStyle w:val="Literaltext"/>
+        <w:ind w:left="720"/>
+      </w:pPr>
+      <w:r>
+        <w:t xml:space="preserve">       </w:t>
+      </w:r>
+      <w:r>
+        <w:t xml:space="preserve"> </w:t>
+      </w:r>
+      <w:r>
+        <w:rPr>
+          <w:rStyle w:val="XMLElement"/>
+        </w:rPr>
+        <w:t>&lt;port:error</w:t>
+      </w:r>
+      <w:r>
+        <w:t xml:space="preserve"> </w:t>
+      </w:r>
+      <w:r>
+        <w:rPr>
+          <w:rStyle w:val="XMLAttribute"/>
+        </w:rPr>
+        <w:t>xlink:href</w:t>
+      </w:r>
+      <w:r>
+        <w:t>=</w:t>
+      </w:r>
+      <w:r>
+        <w:rPr>
+          <w:rStyle w:val="XMLAttributeContent"/>
+        </w:rPr>
+        <w:t>"xsd:anyURI"</w:t>
+      </w:r>
+      <w:r>
+        <w:rPr>
+          <w:rStyle w:val="XMLPseudoschema"/>
+        </w:rPr>
+        <w:t>?</w:t>
+      </w:r>
+      <w:r>
+        <w:br/>
+        <w:t xml:space="preserve">                </w:t>
+      </w:r>
+      <w:r>
+        <w:rPr>
+          <w:rStyle w:val="XMLAttribute"/>
+        </w:rPr>
+        <w:t>port:depth</w:t>
+      </w:r>
+      <w:r>
+        <w:t>=</w:t>
+      </w:r>
+      <w:r>
+        <w:rPr>
+          <w:rStyle w:val="XMLAttributeContent"/>
+        </w:rPr>
+        <w:t>"xsd:int"</w:t>
+      </w:r>
+      <w:r>
+        <w:rPr>
+          <w:rStyle w:val="XMLPseudoschema"/>
+        </w:rPr>
+        <w:t>?</w:t>
+      </w:r>
+      <w:r>
+        <w:t xml:space="preserve"> </w:t>
+      </w:r>
+      <w:r>
+        <w:rPr>
+          <w:rStyle w:val="XMLElement"/>
+        </w:rPr>
+        <w:t>/&gt;</w:t>
+      </w:r>
+    </w:p>
+    <w:p>
+      <w:pPr>
+        <w:pStyle w:val="Literaltext"/>
+        <w:ind w:left="720"/>
+        <w:rPr>
+          <w:rStyle w:val="XMLPseudoschema"/>
+        </w:rPr>
+      </w:pPr>
+      <w:r>
+        <w:t xml:space="preserve">      </w:t>
+      </w:r>
+      <w:r>
+        <w:rPr>
+          <w:rStyle w:val="XMLPseudoschema"/>
+        </w:rPr>
+        <w:t>|</w:t>
+      </w:r>
+    </w:p>
+    <w:p>
+      <w:pPr>
+        <w:pStyle w:val="Literaltext"/>
+        <w:ind w:left="720"/>
+        <w:rPr>
+          <w:rStyle w:val="XMLElement"/>
+        </w:rPr>
+      </w:pPr>
+      <w:r>
+        <w:t xml:space="preserve">        </w:t>
+      </w:r>
+      <w:r>
+        <w:rPr>
+          <w:rStyle w:val="XMLElement"/>
+        </w:rPr>
+        <w:t>&lt;port:absent</w:t>
+      </w:r>
+      <w:r>
+        <w:t xml:space="preserve"> </w:t>
+      </w:r>
+      <w:r>
+        <w:rPr>
+          <w:rStyle w:val="XMLAttribute"/>
+        </w:rPr>
+        <w:t>xlink:href</w:t>
+      </w:r>
+      <w:r>
+        <w:t>=</w:t>
+      </w:r>
+      <w:r>
+        <w:rPr>
+          <w:rStyle w:val="XMLAttributeContent"/>
+        </w:rPr>
+        <w:t>"xsd:anyURI"</w:t>
+      </w:r>
+      <w:r>
+        <w:rPr>
+          <w:rStyle w:val="XMLPseudoschema"/>
+        </w:rPr>
+        <w:t>?</w:t>
+      </w:r>
+      <w:r>
+        <w:t xml:space="preserve"> </w:t>
+      </w:r>
+      <w:r>
+        <w:rPr>
+          <w:rStyle w:val="XMLElement"/>
+        </w:rPr>
+        <w:t>/&gt;</w:t>
+      </w:r>
+    </w:p>
+    <w:p>
+      <w:pPr>
+        <w:pStyle w:val="Literaltext"/>
+        <w:ind w:left="720"/>
+      </w:pPr>
+      <w:r>
+        <w:rPr>
+          <w:rStyle w:val="XMLElement"/>
+        </w:rPr>
+        <w:t xml:space="preserve">    &lt;/port:output&gt;</w:t>
+      </w:r>
+      <w:r>
+        <w:t xml:space="preserve"> </w:t>
+      </w:r>
+      <w:r>
+        <w:rPr>
+          <w:rStyle w:val="XMLPseudoschema"/>
+        </w:rPr>
+        <w:t>*</w:t>
+      </w:r>
+    </w:p>
+    <w:p>
+      <w:pPr>
+        <w:pStyle w:val="Literaltext"/>
+        <w:ind w:left="720"/>
+        <w:rPr>
+          <w:rStyle w:val="XMLElement"/>
+        </w:rPr>
+      </w:pPr>
+      <w:r>
+        <w:rPr>
+          <w:rStyle w:val="XMLElement"/>
+        </w:rPr>
+        <w:t>&lt;/port:</w:t>
+      </w:r>
+      <w:r>
+        <w:rPr>
+          <w:rStyle w:val="XMLElement"/>
+        </w:rPr>
+        <w:t>workflowOutputs</w:t>
+      </w:r>
+      <w:r>
+        <w:rPr>
+          <w:rStyle w:val="XMLElement"/>
+        </w:rPr>
+        <w:t>&gt;</w:t>
+      </w:r>
+    </w:p>
+    <w:p>
+      <w:pPr>
+        <w:pStyle w:val="NormalParagraph"/>
+        <w:jc w:val="left"/>
+      </w:pPr>
+      <w:r>
+        <w:t>Method: GET</w:t>
+      </w:r>
+      <w:r>
+        <w:br/>
+        <w:t>Consumes: N/A</w:t>
+      </w:r>
+      <w:r>
+        <w:br/>
+        <w:t>Produces: text/plain</w:t>
+      </w:r>
+      <w:r>
+        <w:br/>
+        <w:t>Response codes: 200 OK</w:t>
+      </w:r>
+    </w:p>
+    <w:p>
+      <w:pPr>
+        <w:pStyle w:val="NormalParagraph"/>
+        <w:ind w:left="720"/>
+      </w:pPr>
+      <w:r>
+        <w:rPr>
+          <w:lang w:val="en-US"/>
+        </w:rPr>
+        <w:t>Gives the Baclava file where output will be written</w:t>
+      </w:r>
+      <w:r>
+        <w:rPr>
+          <w:lang w:val="en-US"/>
+        </w:rPr>
+        <w:t xml:space="preserve"> (relative to the working d</w:t>
+      </w:r>
+      <w:r>
+        <w:rPr>
+          <w:lang w:val="en-US"/>
+        </w:rPr>
+        <w:t>i</w:t>
+      </w:r>
+      <w:r>
+        <w:rPr>
+          <w:lang w:val="en-US"/>
+        </w:rPr>
+        <w:t>rectory)</w:t>
+      </w:r>
+      <w:r>
+        <w:rPr>
+          <w:lang w:val="en-US"/>
+        </w:rPr>
+        <w:t xml:space="preserve">; empty means use multiple simple files in the </w:t>
+      </w:r>
+      <w:r>
+        <w:rPr>
+          <w:i/>
+          <w:lang w:val="en-US"/>
+        </w:rPr>
+        <w:t>out</w:t>
+      </w:r>
+      <w:r>
+        <w:rPr>
+          <w:lang w:val="en-US"/>
+        </w:rPr>
+        <w:t xml:space="preserve"> directory.</w:t>
+      </w:r>
+      <w:r>
+        <w:rPr>
+          <w:lang w:val="en-US"/>
+        </w:rPr>
+        <w:t xml:space="preserve"> Use of a Baclava output file will inhibit the generation of a run bundle.</w:t>
+      </w:r>
+    </w:p>
+    <w:p>
+      <w:pPr>
+        <w:pStyle w:val="NormalParagraph"/>
+        <w:jc w:val="left"/>
+      </w:pPr>
+      <w:r>
+        <w:t>Method: PUT</w:t>
+      </w:r>
+      <w:r>
+        <w:br/>
         <w:t>Consumes: text/plain</w:t>
       </w:r>
       <w:r>
@@ -8434,43 +10437,74 @@
         <w:rPr>
           <w:lang w:val="en-US"/>
         </w:rPr>
-        <w:t>Sets</w:t>
-      </w:r>
-      <w:r>
-        <w:rPr>
-          <w:lang w:val="en-US"/>
-        </w:rPr>
-        <w:t xml:space="preserve"> the Baclava file describing the inputs.</w:t>
-      </w:r>
-      <w:r>
-        <w:rPr>
-          <w:lang w:val="en-US"/>
-        </w:rPr>
-        <w:t xml:space="preserve"> The name is relative to the main working directory, and must not be empty.</w:t>
-      </w:r>
-      <w:r>
-        <w:rPr>
-          <w:lang w:val="en-US"/>
-        </w:rPr>
-        <w:t xml:space="preserve"> </w:t>
-      </w:r>
-      <w:r>
-        <w:rPr>
-          <w:lang w:val="en-US"/>
-        </w:rPr>
-        <w:t xml:space="preserve">Use of a Baclava </w:t>
-      </w:r>
-      <w:r>
-        <w:rPr>
-          <w:lang w:val="en-US"/>
-        </w:rPr>
-        <w:t>in</w:t>
-      </w:r>
-      <w:r>
-        <w:rPr>
-          <w:lang w:val="en-US"/>
-        </w:rPr>
-        <w:t>put file will inhibit the generation of a run bundle.</w:t>
+        <w:t>Sets the Baclava file where output will be written</w:t>
+      </w:r>
+      <w:r>
+        <w:rPr>
+          <w:lang w:val="en-US"/>
+        </w:rPr>
+        <w:t xml:space="preserve"> (relative to the working d</w:t>
+      </w:r>
+      <w:r>
+        <w:rPr>
+          <w:lang w:val="en-US"/>
+        </w:rPr>
+        <w:t>i</w:t>
+      </w:r>
+      <w:r>
+        <w:rPr>
+          <w:lang w:val="en-US"/>
+        </w:rPr>
+        <w:t>rectory)</w:t>
+      </w:r>
+      <w:r>
+        <w:rPr>
+          <w:lang w:val="en-US"/>
+        </w:rPr>
+        <w:t xml:space="preserve">; empty means use multiple simple files </w:t>
+      </w:r>
+      <w:r>
+        <w:rPr>
+          <w:lang w:val="en-US"/>
+        </w:rPr>
+        <w:t>(in a directory stru</w:t>
+      </w:r>
+      <w:r>
+        <w:rPr>
+          <w:lang w:val="en-US"/>
+        </w:rPr>
+        <w:t>c</w:t>
+      </w:r>
+      <w:r>
+        <w:rPr>
+          <w:lang w:val="en-US"/>
+        </w:rPr>
+        <w:t xml:space="preserve">ture where lists of lists are involved) </w:t>
+      </w:r>
+      <w:r>
+        <w:rPr>
+          <w:lang w:val="en-US"/>
+        </w:rPr>
+        <w:t xml:space="preserve">in the </w:t>
+      </w:r>
+      <w:r>
+        <w:rPr>
+          <w:i/>
+          <w:lang w:val="en-US"/>
+        </w:rPr>
+        <w:t>out</w:t>
+      </w:r>
+      <w:r>
+        <w:rPr>
+          <w:lang w:val="en-US"/>
+        </w:rPr>
+        <w:t xml:space="preserve"> directory.</w:t>
+      </w:r>
+      <w:r>
+        <w:rPr>
+          <w:lang w:val="en-US"/>
+        </w:rPr>
+        <w:t xml:space="preserve"> Use of a Baclava output file will inhibit the generation of a run bundle.</w:t>
       </w:r>
     </w:p>
     <w:p>
@@ -8478,7 +10512,7 @@
         <w:pStyle w:val="Heading4"/>
       </w:pPr>
       <w:r>
-        <w:t>Resource: /runs/{id}/input/expected</w:t>
+        <w:t>Resource: /runs/{id}/run-bundle</w:t>
       </w:r>
     </w:p>
     <w:p>
@@ -8495,7 +10529,111 @@
       </w:r>
       <w:r>
         <w:br/>
-        <w:t>Produces: application/xml, application/json</w:t>
+        <w:t xml:space="preserve">Produces:  </w:t>
+      </w:r>
+      <w:r>
+        <w:rPr>
+          <w:lang w:val="en-US"/>
+        </w:rPr>
+        <w:t>application/vnd.wf4ever.robundle+zip</w:t>
+      </w:r>
+      <w:r>
+        <w:br/>
+        <w:t>Response codes: 200 OK, 404 Not Found</w:t>
+      </w:r>
+    </w:p>
+    <w:p>
+      <w:pPr>
+        <w:pStyle w:val="NormalParagraph"/>
+        <w:ind w:left="720"/>
+      </w:pPr>
+      <w:r>
+        <w:t>Get the run bundle for the workflow run</w:t>
+      </w:r>
+      <w:r>
+        <w:t>, which includes any provenance i</w:t>
+      </w:r>
+      <w:r>
+        <w:t>n</w:t>
+      </w:r>
+      <w:r>
+        <w:t>formation generated for the run</w:t>
+      </w:r>
+      <w:r>
+        <w:t xml:space="preserve">. This is not guaranteed to exist until </w:t>
+      </w:r>
+      <w:r>
+        <w:rPr>
+          <w:i/>
+        </w:rPr>
+        <w:t>a</w:t>
+      </w:r>
+      <w:r>
+        <w:rPr>
+          <w:i/>
+        </w:rPr>
+        <w:t>f</w:t>
+      </w:r>
+      <w:r>
+        <w:rPr>
+          <w:i/>
+        </w:rPr>
+        <w:t>ter</w:t>
+      </w:r>
+      <w:r>
+        <w:t xml:space="preserve"> the workflow run finishes, and directing inputs to come from or ou</w:t>
+      </w:r>
+      <w:r>
+        <w:t>t</w:t>
+      </w:r>
+      <w:r>
+        <w:t>puts to go to a Baclava file will prevent the generation of a run bundle at all.</w:t>
+      </w:r>
+      <w:r>
+        <w:t xml:space="preserve"> The run bundle will not be generated if the </w:t>
+      </w:r>
+      <w:r>
+        <w:rPr>
+          <w:i/>
+        </w:rPr>
+        <w:t>generate-provenance</w:t>
+      </w:r>
+      <w:r>
+        <w:t xml:space="preserve"> option (see below) is dis</w:t>
+      </w:r>
+      <w:r>
+        <w:t>a</w:t>
+      </w:r>
+      <w:r>
+        <w:t>bled.</w:t>
+      </w:r>
+    </w:p>
+    <w:p>
+      <w:pPr>
+        <w:pStyle w:val="Heading4"/>
+      </w:pPr>
+      <w:r>
+        <w:t>Resource: /runs/{id}/</w:t>
+      </w:r>
+      <w:r>
+        <w:t>generate-provenance</w:t>
+      </w:r>
+    </w:p>
+    <w:p>
+      <w:pPr>
+        <w:pStyle w:val="NormalParagraph"/>
+        <w:jc w:val="left"/>
+      </w:pPr>
+      <w:r>
+        <w:t>Method: GET</w:t>
+      </w:r>
+      <w:r>
+        <w:br/>
+        <w:t>Consumes: N/A</w:t>
+      </w:r>
+      <w:r>
+        <w:br/>
+        <w:t>Produces:  text/plain</w:t>
       </w:r>
       <w:r>
         <w:br/>
@@ -8506,226 +10644,57 @@
       <w:pPr>
         <w:pStyle w:val="NormalParagraph"/>
         <w:ind w:left="720"/>
-        <w:rPr>
-          <w:lang w:val="en-US"/>
-        </w:rPr>
-      </w:pPr>
-      <w:r>
-        <w:rPr>
-          <w:lang w:val="en-US"/>
-        </w:rPr>
-        <w:t xml:space="preserve">Describe the </w:t>
-      </w:r>
-      <w:r>
-        <w:rPr>
-          <w:i/>
-          <w:lang w:val="en-US"/>
-        </w:rPr>
-        <w:t>expected</w:t>
-      </w:r>
-      <w:r>
-        <w:rPr>
-          <w:lang w:val="en-US"/>
-        </w:rPr>
-        <w:t xml:space="preserve"> inputs of this workflow run. They must be supplied by either per-input specifications or by the baclava file.</w:t>
-      </w:r>
-    </w:p>
-    <w:p>
-      <w:pPr>
-        <w:pStyle w:val="Literaltext"/>
-        <w:ind w:left="720"/>
-        <w:rPr>
-          <w:rStyle w:val="XMLElement"/>
-        </w:rPr>
-      </w:pPr>
-      <w:r>
-        <w:rPr>
-          <w:rStyle w:val="XMLElement"/>
-        </w:rPr>
-        <w:t>&lt;port:inputDescription</w:t>
-      </w:r>
-      <w:r>
-        <w:br/>
-        <w:t xml:space="preserve">        </w:t>
-      </w:r>
-      <w:r>
-        <w:rPr>
-          <w:rStyle w:val="XMLAttribute"/>
-        </w:rPr>
-        <w:t>port:workflowId</w:t>
-      </w:r>
-      <w:r>
-        <w:t>=</w:t>
-      </w:r>
-      <w:r>
-        <w:rPr>
-          <w:rStyle w:val="XMLAttributeContent"/>
-        </w:rPr>
-        <w:t>"xsd:string"</w:t>
-      </w:r>
-      <w:r>
-        <w:br/>
-        <w:t xml:space="preserve">        </w:t>
-      </w:r>
-      <w:r>
-        <w:rPr>
-          <w:rStyle w:val="XMLAttribute"/>
-        </w:rPr>
-        <w:t>port:workflowRun</w:t>
-      </w:r>
-      <w:r>
-        <w:t>=</w:t>
-      </w:r>
-      <w:r>
-        <w:rPr>
-          <w:rStyle w:val="XMLAttributeContent"/>
-        </w:rPr>
-        <w:t>"xsd:anyURI"</w:t>
-      </w:r>
-      <w:r>
-        <w:br/>
-        <w:t xml:space="preserve">        </w:t>
-      </w:r>
-      <w:r>
-        <w:rPr>
-          <w:rStyle w:val="XMLAttribute"/>
-        </w:rPr>
-        <w:t>port:workflowRunId</w:t>
-      </w:r>
-      <w:r>
-        <w:t>=</w:t>
-      </w:r>
-      <w:r>
-        <w:rPr>
-          <w:rStyle w:val="XMLAttributeContent"/>
-        </w:rPr>
-        <w:t>"xsd:string"</w:t>
-      </w:r>
-      <w:r>
-        <w:rPr>
-          <w:rStyle w:val="XMLElement"/>
-        </w:rPr>
-        <w:t>&gt;</w:t>
-      </w:r>
-    </w:p>
-    <w:p>
-      <w:pPr>
-        <w:pStyle w:val="Literaltext"/>
-        <w:ind w:left="720"/>
-        <w:rPr>
-          <w:rStyle w:val="XMLAttributeContent"/>
-        </w:rPr>
-      </w:pPr>
-      <w:r>
-        <w:rPr>
-          <w:rStyle w:val="XMLElement"/>
-        </w:rPr>
-        <w:t xml:space="preserve">    &lt;port:input</w:t>
-      </w:r>
-      <w:r>
-        <w:t xml:space="preserve"> </w:t>
-      </w:r>
-      <w:r>
-        <w:rPr>
-          <w:rStyle w:val="XMLAttribute"/>
-        </w:rPr>
-        <w:t>port:name</w:t>
-      </w:r>
-      <w:r>
-        <w:t>=</w:t>
-      </w:r>
-      <w:r>
-        <w:rPr>
-          <w:rStyle w:val="XMLAttributeContent"/>
-        </w:rPr>
-        <w:t>"xsd:string"</w:t>
-      </w:r>
-      <w:r>
-        <w:t xml:space="preserve"> </w:t>
-      </w:r>
-      <w:r>
-        <w:rPr>
-          <w:rStyle w:val="XMLAttribute"/>
-        </w:rPr>
-        <w:t>port:depth</w:t>
-      </w:r>
-      <w:r>
-        <w:t>=</w:t>
-      </w:r>
-      <w:r>
-        <w:rPr>
-          <w:rStyle w:val="XMLAttributeContent"/>
-        </w:rPr>
-        <w:t>"xsd:int"</w:t>
-      </w:r>
-      <w:r>
-        <w:rPr>
-          <w:rStyle w:val="XMLPseudoschema"/>
-        </w:rPr>
-        <w:t>?</w:t>
-      </w:r>
-    </w:p>
-    <w:p>
-      <w:pPr>
-        <w:pStyle w:val="Literaltext"/>
-        <w:ind w:left="720"/>
-      </w:pPr>
-      <w:r>
-        <w:t xml:space="preserve">            </w:t>
-      </w:r>
-      <w:r>
-        <w:rPr>
-          <w:rStyle w:val="XMLAttribute"/>
-        </w:rPr>
-        <w:t>xlink:href</w:t>
-      </w:r>
-      <w:r>
-        <w:t>=</w:t>
-      </w:r>
-      <w:r>
-        <w:rPr>
-          <w:rStyle w:val="XMLAttributeContent"/>
-        </w:rPr>
-        <w:t>"xsd:anyURI"</w:t>
-      </w:r>
-      <w:r>
-        <w:rPr>
-          <w:rStyle w:val="XMLPseudoschema"/>
-        </w:rPr>
-        <w:t>?</w:t>
-      </w:r>
-      <w:r>
-        <w:t xml:space="preserve"> </w:t>
-      </w:r>
-      <w:r>
-        <w:rPr>
-          <w:rStyle w:val="XMLElement"/>
-        </w:rPr>
-        <w:t>/&gt;</w:t>
-      </w:r>
-      <w:r>
-        <w:t xml:space="preserve"> </w:t>
-      </w:r>
-      <w:r>
-        <w:rPr>
-          <w:rStyle w:val="XMLPseudoschema"/>
-        </w:rPr>
-        <w:t>*</w:t>
-      </w:r>
-    </w:p>
-    <w:p>
-      <w:pPr>
-        <w:pStyle w:val="Literaltext"/>
-        <w:ind w:left="720"/>
-        <w:rPr>
-          <w:rStyle w:val="XMLElement"/>
-        </w:rPr>
-      </w:pPr>
-      <w:r>
-        <w:rPr>
-          <w:rStyle w:val="XMLElement"/>
-        </w:rPr>
-        <w:t>&lt;/port:inputDescription&gt;</w:t>
+      </w:pPr>
+      <w:r>
+        <w:t>Get whether the run/provenance bundle for the workflow run will be generated (a string rendering of a boolean). There is no set default value for this; it d</w:t>
+      </w:r>
+      <w:r>
+        <w:t>e</w:t>
+      </w:r>
+      <w:r>
+        <w:t>pends on the system configuration.</w:t>
+      </w:r>
+    </w:p>
+    <w:p>
+      <w:pPr>
+        <w:pStyle w:val="NormalParagraph"/>
+        <w:jc w:val="left"/>
+      </w:pPr>
+      <w:r>
+        <w:t>Method: PUT</w:t>
+      </w:r>
+      <w:r>
+        <w:br/>
+        <w:t>Consumes: text/plain</w:t>
+      </w:r>
+      <w:r>
+        <w:br/>
+        <w:t>Produces:  text/plain</w:t>
+      </w:r>
+      <w:r>
+        <w:br/>
+        <w:t>Response codes: 200 OK</w:t>
+      </w:r>
+    </w:p>
+    <w:p>
+      <w:pPr>
+        <w:pStyle w:val="NormalParagraph"/>
+        <w:ind w:left="720"/>
+      </w:pPr>
+      <w:r>
+        <w:t>Sets whether the run/provenance bundle for the workflow run will be genera</w:t>
+      </w:r>
+      <w:r>
+        <w:t>t</w:t>
+      </w:r>
+      <w:r>
+        <w:t>ed. The value must be a string that can be interpreted as a bool</w:t>
+      </w:r>
+      <w:r>
+        <w:t>e</w:t>
+      </w:r>
+      <w:r>
+        <w:t>an.</w:t>
       </w:r>
     </w:p>
     <w:p>
@@ -8733,7 +10702,7 @@
         <w:pStyle w:val="Heading4"/>
       </w:pPr>
       <w:r>
-        <w:t>Resource: /runs/{id}/input/input/{name}</w:t>
+        <w:t>Resource: /runs/{id}/stdout</w:t>
       </w:r>
     </w:p>
     <w:p>
@@ -8750,7 +10719,7 @@
       </w:r>
       <w:r>
         <w:br/>
-        <w:t>Produces: application/xml, application/json</w:t>
+        <w:t>Produces:  text/plain</w:t>
       </w:r>
       <w:r>
         <w:br/>
@@ -8761,261 +10730,23 @@
       <w:pPr>
         <w:pStyle w:val="NormalParagraph"/>
         <w:ind w:left="720"/>
-        <w:rPr>
-          <w:lang w:val="en-US"/>
-        </w:rPr>
-      </w:pPr>
-      <w:r>
-        <w:rPr>
-          <w:lang w:val="en-US"/>
-        </w:rPr>
-        <w:t>Gives a description of what is used to supply a particular input</w:t>
-      </w:r>
-      <w:r>
-        <w:rPr>
-          <w:lang w:val="en-US"/>
-        </w:rPr>
-        <w:t>, which will be either a literal value or the name of a file in the working directory or a reference to a file maintained by another workflow run on the same ser</w:t>
-      </w:r>
-      <w:r>
-        <w:rPr>
-          <w:lang w:val="en-US"/>
-        </w:rPr>
-        <w:t>v</w:t>
-      </w:r>
-      <w:r>
-        <w:rPr>
-          <w:lang w:val="en-US"/>
-        </w:rPr>
-        <w:t>er (which will be copied efficiently if the user has permission)</w:t>
-      </w:r>
-      <w:r>
-        <w:rPr>
-          <w:lang w:val="en-US"/>
-        </w:rPr>
-        <w:t>.</w:t>
-      </w:r>
-    </w:p>
-    <w:p>
-      <w:pPr>
-        <w:pStyle w:val="Literaltext"/>
-        <w:ind w:left="720"/>
-        <w:rPr>
-          <w:rStyle w:val="XMLElement"/>
-        </w:rPr>
-      </w:pPr>
-      <w:r>
-        <w:rPr>
-          <w:rStyle w:val="XMLElement"/>
-        </w:rPr>
-        <w:t>&lt;t2sr:runInput</w:t>
-      </w:r>
-      <w:r>
-        <w:t xml:space="preserve"> </w:t>
-      </w:r>
-      <w:r>
-        <w:rPr>
-          <w:rStyle w:val="XMLAttribute"/>
-        </w:rPr>
-        <w:t>t2sr:name</w:t>
-      </w:r>
-      <w:r>
-        <w:t>=</w:t>
-      </w:r>
-      <w:r>
-        <w:rPr>
-          <w:rStyle w:val="XMLAttributeContent"/>
-        </w:rPr>
-        <w:t>"xsd:string"</w:t>
-      </w:r>
-      <w:r>
-        <w:br/>
-        <w:t xml:space="preserve">        </w:t>
-      </w:r>
-      <w:r>
-        <w:rPr>
-          <w:rStyle w:val="XMLAttribute"/>
-        </w:rPr>
-        <w:t>t2s:serverVersion</w:t>
-      </w:r>
-      <w:r>
-        <w:t>=</w:t>
-      </w:r>
-      <w:r>
-        <w:rPr>
-          <w:rStyle w:val="XMLAttributeContent"/>
-        </w:rPr>
-        <w:t>"xsd:string"</w:t>
-      </w:r>
-      <w:r>
-        <w:br/>
-        <w:t xml:space="preserve">        </w:t>
-      </w:r>
-      <w:r>
-        <w:rPr>
-          <w:rStyle w:val="XMLAttribute"/>
-        </w:rPr>
-        <w:t>t2s:serverRevision</w:t>
-      </w:r>
-      <w:r>
-        <w:t>=</w:t>
-      </w:r>
-      <w:r>
-        <w:rPr>
-          <w:rStyle w:val="XMLAttributeContent"/>
-        </w:rPr>
-        <w:t>"xsd:string"</w:t>
-      </w:r>
-      <w:r>
-        <w:br/>
-        <w:t xml:space="preserve">        </w:t>
-      </w:r>
-      <w:r>
-        <w:rPr>
-          <w:rStyle w:val="XMLAttribute"/>
-        </w:rPr>
-        <w:t>t2s:serverBuildTimestamp</w:t>
-      </w:r>
-      <w:r>
-        <w:t>=</w:t>
-      </w:r>
-      <w:r>
-        <w:rPr>
-          <w:rStyle w:val="XMLAttributeContent"/>
-        </w:rPr>
-        <w:t>"xsd:string"</w:t>
-      </w:r>
-      <w:r>
-        <w:t xml:space="preserve"> </w:t>
-      </w:r>
-      <w:r>
-        <w:rPr>
-          <w:rStyle w:val="XMLElement"/>
-        </w:rPr>
-        <w:t>&gt;</w:t>
-      </w:r>
-    </w:p>
-    <w:p>
-      <w:pPr>
-        <w:pStyle w:val="Literaltext"/>
-        <w:ind w:left="720"/>
-      </w:pPr>
-      <w:r>
-        <w:rPr>
-          <w:rStyle w:val="XMLElement"/>
-        </w:rPr>
-        <w:t xml:space="preserve">    &lt;t2sr:file&gt;</w:t>
-      </w:r>
-      <w:r>
-        <w:t xml:space="preserve"> xsd:string </w:t>
-      </w:r>
-      <w:r>
-        <w:rPr>
-          <w:rStyle w:val="XMLElement"/>
-        </w:rPr>
-        <w:t>&lt;/t2sr:file&gt;</w:t>
-      </w:r>
-    </w:p>
-    <w:p>
-      <w:pPr>
-        <w:pStyle w:val="Literaltext"/>
-        <w:ind w:left="720"/>
-        <w:rPr>
-          <w:rStyle w:val="XMLPseudoschema"/>
-        </w:rPr>
-      </w:pPr>
-      <w:r>
-        <w:t xml:space="preserve">  </w:t>
-      </w:r>
-      <w:r>
-        <w:rPr>
-          <w:rStyle w:val="XMLPseudoschema"/>
-        </w:rPr>
-        <w:t>|</w:t>
-      </w:r>
-    </w:p>
-    <w:p>
-      <w:pPr>
-        <w:pStyle w:val="Literaltext"/>
-        <w:ind w:left="720"/>
-      </w:pPr>
-      <w:r>
-        <w:t xml:space="preserve">    </w:t>
-      </w:r>
-      <w:r>
-        <w:rPr>
-          <w:rStyle w:val="XMLElement"/>
-        </w:rPr>
-        <w:t>&lt;t2sr:reference&gt;</w:t>
-      </w:r>
-      <w:r>
-        <w:t xml:space="preserve"> xsd:anyURI </w:t>
-      </w:r>
-      <w:r>
-        <w:rPr>
-          <w:rStyle w:val="XMLElement"/>
-        </w:rPr>
-        <w:t>&lt;/t2sr:reference&gt;</w:t>
-      </w:r>
-    </w:p>
-    <w:p>
-      <w:pPr>
-        <w:pStyle w:val="Literaltext"/>
-        <w:ind w:left="720"/>
-        <w:rPr>
-          <w:rStyle w:val="XMLPseudoschema"/>
-        </w:rPr>
-      </w:pPr>
-      <w:r>
-        <w:t xml:space="preserve">  </w:t>
-      </w:r>
-      <w:r>
-        <w:rPr>
-          <w:rStyle w:val="XMLPseudoschema"/>
-        </w:rPr>
-        <w:t>|</w:t>
-      </w:r>
-    </w:p>
-    <w:p>
-      <w:pPr>
-        <w:pStyle w:val="Literaltext"/>
-        <w:ind w:left="720"/>
-        <w:rPr>
-          <w:rStyle w:val="XMLElement"/>
-        </w:rPr>
-      </w:pPr>
-      <w:r>
-        <w:t xml:space="preserve">    </w:t>
-      </w:r>
-      <w:r>
-        <w:rPr>
-          <w:rStyle w:val="XMLElement"/>
-        </w:rPr>
-        <w:t>&lt;t2sr:value&gt;</w:t>
-      </w:r>
-      <w:r>
-        <w:t xml:space="preserve"> xsd:string </w:t>
-      </w:r>
-      <w:r>
-        <w:rPr>
-          <w:rStyle w:val="XMLElement"/>
-        </w:rPr>
-        <w:t>&lt;/t2sr:value&gt;</w:t>
-      </w:r>
-    </w:p>
-    <w:p>
-      <w:pPr>
-        <w:pStyle w:val="Literaltext"/>
-        <w:ind w:left="720"/>
-        <w:rPr>
-          <w:rStyle w:val="XMLElement"/>
-        </w:rPr>
-      </w:pPr>
-      <w:r>
-        <w:rPr>
-          <w:rStyle w:val="XMLElement"/>
-        </w:rPr>
-        <w:t>&lt;/t2sr:runInput&gt;</w:t>
+      </w:pPr>
+      <w:r>
+        <w:t>Get the standard output from the execution engine used during the wor</w:t>
+      </w:r>
+      <w:r>
+        <w:t>k</w:t>
+      </w:r>
+      <w:r>
+        <w:t>flow’s running. This is empty before the workflow run starts.</w:t>
+      </w:r>
+    </w:p>
+    <w:p>
+      <w:pPr>
+        <w:pStyle w:val="Heading4"/>
+      </w:pPr>
+      <w:r>
+        <w:t>Resource: /runs/{id}/stderr</w:t>
       </w:r>
     </w:p>
     <w:p>
@@ -9024,15 +10755,15 @@
         <w:jc w:val="left"/>
       </w:pPr>
       <w:r>
-        <w:t>Method: PUT</w:t>
-      </w:r>
-      <w:r>
-        <w:br/>
-        <w:t>Consumes: application/xml, application/json</w:t>
-      </w:r>
-      <w:r>
-        <w:br/>
-        <w:t>Produces: application/xml, application/json</w:t>
+        <w:t>Method: GET</w:t>
+      </w:r>
+      <w:r>
+        <w:br/>
+        <w:t>Consumes: N/A</w:t>
+      </w:r>
+      <w:r>
+        <w:br/>
+        <w:t>Produces:  text/plain</w:t>
       </w:r>
       <w:r>
         <w:br/>
@@ -9045,22 +10776,7 @@
         <w:ind w:left="720"/>
       </w:pPr>
       <w:r>
-        <w:rPr>
-          <w:lang w:val="en-US"/>
-        </w:rPr>
-        <w:t>Sets the source for a particular input port</w:t>
-      </w:r>
-      <w:r>
-        <w:rPr>
-          <w:lang w:val="en-US"/>
-        </w:rPr>
-        <w:t xml:space="preserve"> </w:t>
-      </w:r>
-      <w:r>
-        <w:rPr>
-          <w:lang w:val="en-US"/>
-        </w:rPr>
-        <w:t>(and cancels any use of baclava to supply that port). The document format for both the consumption and production side of this operation is as above.</w:t>
+        <w:t>Get the standard error from the execution engine used during the workflow’s running. This is empty before the workflow run starts.</w:t>
       </w:r>
     </w:p>
     <w:p>
@@ -9068,7 +10784,7 @@
         <w:pStyle w:val="Heading4"/>
       </w:pPr>
       <w:r>
-        <w:t>Resource: /runs/{id}/output</w:t>
+        <w:t>Resource: /runs/{id}/log</w:t>
       </w:r>
     </w:p>
     <w:p>
@@ -9085,7 +10801,7 @@
       </w:r>
       <w:r>
         <w:br/>
-        <w:t>Produces: application/xml, application/json</w:t>
+        <w:t>Produces:  text/plain</w:t>
       </w:r>
       <w:r>
         <w:br/>
@@ -9096,669 +10812,17 @@
       <w:pPr>
         <w:pStyle w:val="NormalParagraph"/>
         <w:ind w:left="720"/>
-        <w:rPr>
-          <w:lang w:val="en-US"/>
-        </w:rPr>
-      </w:pPr>
-      <w:r>
-        <w:rPr>
-          <w:lang w:val="en-US"/>
-        </w:rPr>
-        <w:t>Gives a description of the outputs</w:t>
-      </w:r>
-      <w:r>
-        <w:rPr>
-          <w:lang w:val="en-US"/>
-        </w:rPr>
-        <w:t xml:space="preserve"> (in XML or JSON)</w:t>
-      </w:r>
-      <w:r>
-        <w:rPr>
-          <w:lang w:val="en-US"/>
-        </w:rPr>
-        <w:t xml:space="preserve"> as currently unde</w:t>
-      </w:r>
-      <w:r>
-        <w:rPr>
-          <w:lang w:val="en-US"/>
-        </w:rPr>
-        <w:t>r</w:t>
-      </w:r>
-      <w:r>
-        <w:rPr>
-          <w:lang w:val="en-US"/>
-        </w:rPr>
-        <w:t>stood</w:t>
-      </w:r>
-      <w:r>
-        <w:rPr>
-          <w:lang w:val="en-US"/>
-        </w:rPr>
-        <w:t>. Note that only very limited understanding of the outputs will be present before the workflow is run; the majority of information is gene</w:t>
-      </w:r>
-      <w:r>
-        <w:rPr>
-          <w:lang w:val="en-US"/>
-        </w:rPr>
-        <w:t>r</w:t>
-      </w:r>
-      <w:r>
-        <w:rPr>
-          <w:lang w:val="en-US"/>
-        </w:rPr>
-        <w:t xml:space="preserve">ated </w:t>
-      </w:r>
-      <w:r>
-        <w:rPr>
-          <w:i/>
-          <w:lang w:val="en-US"/>
-        </w:rPr>
-        <w:t>during</w:t>
-      </w:r>
-      <w:r>
-        <w:rPr>
-          <w:lang w:val="en-US"/>
-        </w:rPr>
-        <w:t xml:space="preserve"> the execution of the run.</w:t>
-      </w:r>
-    </w:p>
-    <w:p>
-      <w:pPr>
-        <w:pStyle w:val="Literaltext"/>
-        <w:ind w:left="720"/>
-        <w:rPr>
-          <w:rStyle w:val="XMLElement"/>
-        </w:rPr>
-      </w:pPr>
-      <w:r>
-        <w:rPr>
-          <w:rStyle w:val="XMLElement"/>
-        </w:rPr>
-        <w:t>&lt;port:</w:t>
-      </w:r>
-      <w:r>
-        <w:rPr>
-          <w:rStyle w:val="XMLElement"/>
-        </w:rPr>
-        <w:t>workflowOutputs</w:t>
-      </w:r>
-      <w:r>
-        <w:br/>
-        <w:t xml:space="preserve">        </w:t>
-      </w:r>
-      <w:r>
-        <w:rPr>
-          <w:rStyle w:val="XMLAttribute"/>
-        </w:rPr>
-        <w:t>port:workflowId</w:t>
-      </w:r>
-      <w:r>
-        <w:t>=</w:t>
-      </w:r>
-      <w:r>
-        <w:rPr>
-          <w:rStyle w:val="XMLAttributeContent"/>
-        </w:rPr>
-        <w:t>"xsd:string"</w:t>
-      </w:r>
-      <w:r>
-        <w:br/>
-        <w:t xml:space="preserve">        </w:t>
-      </w:r>
-      <w:r>
-        <w:rPr>
-          <w:rStyle w:val="XMLAttribute"/>
-        </w:rPr>
-        <w:t>port:workflowRun</w:t>
-      </w:r>
-      <w:r>
-        <w:t>=</w:t>
-      </w:r>
-      <w:r>
-        <w:rPr>
-          <w:rStyle w:val="XMLAttributeContent"/>
-        </w:rPr>
-        <w:t>"xsd:anyURI"</w:t>
-      </w:r>
-      <w:r>
-        <w:br/>
-        <w:t xml:space="preserve">        </w:t>
-      </w:r>
-      <w:r>
-        <w:rPr>
-          <w:rStyle w:val="XMLAttribute"/>
-        </w:rPr>
-        <w:t>port:workflowRunId</w:t>
-      </w:r>
-      <w:r>
-        <w:t>=</w:t>
-      </w:r>
-      <w:r>
-        <w:rPr>
-          <w:rStyle w:val="XMLAttributeContent"/>
-        </w:rPr>
-        <w:t>"xsd:string"</w:t>
-      </w:r>
-      <w:r>
-        <w:rPr>
-          <w:rStyle w:val="XMLElement"/>
-        </w:rPr>
-        <w:t>&gt;</w:t>
-      </w:r>
-    </w:p>
-    <w:p>
-      <w:pPr>
-        <w:pStyle w:val="Literaltext"/>
-        <w:ind w:left="720"/>
-      </w:pPr>
-      <w:r>
-        <w:rPr>
-          <w:rStyle w:val="XMLElement"/>
-        </w:rPr>
-        <w:t xml:space="preserve">    &lt;port:output</w:t>
-      </w:r>
-      <w:r>
-        <w:t xml:space="preserve"> </w:t>
-      </w:r>
-      <w:r>
-        <w:rPr>
-          <w:rStyle w:val="XMLAttribute"/>
-        </w:rPr>
-        <w:t>port:name</w:t>
-      </w:r>
-      <w:r>
-        <w:t>=</w:t>
-      </w:r>
-      <w:r>
-        <w:rPr>
-          <w:rStyle w:val="XMLAttributeContent"/>
-        </w:rPr>
-        <w:t>"xsd:string"</w:t>
-      </w:r>
-      <w:r>
-        <w:br/>
-        <w:t xml:space="preserve">            </w:t>
-      </w:r>
-      <w:r>
-        <w:rPr>
-          <w:rStyle w:val="XMLAttribute"/>
-        </w:rPr>
-        <w:t>port:depth</w:t>
-      </w:r>
-      <w:r>
-        <w:t>=</w:t>
-      </w:r>
-      <w:r>
-        <w:rPr>
-          <w:rStyle w:val="XMLAttributeContent"/>
-        </w:rPr>
-        <w:t>"xsd:int"</w:t>
-      </w:r>
-      <w:r>
-        <w:rPr>
-          <w:rStyle w:val="XMLPseudoschema"/>
-        </w:rPr>
-        <w:t>?</w:t>
-      </w:r>
-      <w:r>
-        <w:rPr>
-          <w:b/>
-        </w:rPr>
-        <w:t xml:space="preserve"> </w:t>
-      </w:r>
-      <w:r>
-        <w:rPr>
-          <w:rStyle w:val="XMLElement"/>
-        </w:rPr>
-        <w:t>&gt;</w:t>
-      </w:r>
-    </w:p>
-    <w:p>
-      <w:pPr>
-        <w:pStyle w:val="Literaltext"/>
-        <w:ind w:left="720"/>
-      </w:pPr>
-      <w:r>
-        <w:t xml:space="preserve">        </w:t>
-      </w:r>
-      <w:r>
-        <w:rPr>
-          <w:rStyle w:val="XMLElement"/>
-        </w:rPr>
-        <w:t>&lt;port:value</w:t>
-      </w:r>
-      <w:r>
-        <w:t xml:space="preserve"> </w:t>
-      </w:r>
-      <w:r>
-        <w:rPr>
-          <w:rStyle w:val="XMLAttribute"/>
-        </w:rPr>
-        <w:t>xlink:href</w:t>
-      </w:r>
-      <w:r>
-        <w:t>=</w:t>
-      </w:r>
-      <w:r>
-        <w:rPr>
-          <w:rStyle w:val="XMLAttributeContent"/>
-        </w:rPr>
-        <w:t>"xsd:anyURI"</w:t>
-      </w:r>
-      <w:r>
-        <w:rPr>
-          <w:rStyle w:val="XMLPseudoschema"/>
-        </w:rPr>
-        <w:t>?</w:t>
-      </w:r>
-      <w:r>
-        <w:rPr>
-          <w:b/>
-        </w:rPr>
-        <w:br/>
-      </w:r>
-      <w:r>
-        <w:t xml:space="preserve">                </w:t>
-      </w:r>
-      <w:r>
-        <w:rPr>
-          <w:rStyle w:val="XMLAttribute"/>
-        </w:rPr>
-        <w:t>port:fileName</w:t>
-      </w:r>
-      <w:r>
-        <w:t>=</w:t>
-      </w:r>
-      <w:r>
-        <w:rPr>
-          <w:rStyle w:val="XMLAttributeContent"/>
-        </w:rPr>
-        <w:t>"xsd:string"</w:t>
-      </w:r>
-      <w:r>
-        <w:br/>
-        <w:t xml:space="preserve">                </w:t>
-      </w:r>
-      <w:r>
-        <w:rPr>
-          <w:rStyle w:val="XMLAttribute"/>
-        </w:rPr>
-        <w:t>port:contentType</w:t>
-      </w:r>
-      <w:r>
-        <w:t>=</w:t>
-      </w:r>
-      <w:r>
-        <w:rPr>
-          <w:rStyle w:val="XMLAttributeContent"/>
-        </w:rPr>
-        <w:t>"xsd:string"</w:t>
-      </w:r>
-      <w:r>
-        <w:br/>
-        <w:t xml:space="preserve">                </w:t>
-      </w:r>
-      <w:r>
-        <w:rPr>
-          <w:rStyle w:val="XMLAttribute"/>
-        </w:rPr>
-        <w:t>port:byteLength</w:t>
-      </w:r>
-      <w:r>
-        <w:t>=</w:t>
-      </w:r>
-      <w:r>
-        <w:rPr>
-          <w:rStyle w:val="XMLAttributeContent"/>
-        </w:rPr>
-        <w:t>"xsd:int"</w:t>
-      </w:r>
-      <w:r>
-        <w:t xml:space="preserve"> </w:t>
-      </w:r>
-      <w:r>
-        <w:rPr>
-          <w:rStyle w:val="XMLElement"/>
-        </w:rPr>
-        <w:t>/&gt;</w:t>
-      </w:r>
-    </w:p>
-    <w:p>
-      <w:pPr>
-        <w:pStyle w:val="Literaltext"/>
-        <w:ind w:left="720"/>
-        <w:rPr>
-          <w:rStyle w:val="XMLPseudoschema"/>
-        </w:rPr>
-      </w:pPr>
-      <w:r>
-        <w:t xml:space="preserve">      </w:t>
-      </w:r>
-      <w:r>
-        <w:rPr>
-          <w:rStyle w:val="XMLPseudoschema"/>
-        </w:rPr>
-        <w:t>|</w:t>
-      </w:r>
-    </w:p>
-    <w:p>
-      <w:pPr>
-        <w:pStyle w:val="Literaltext"/>
-        <w:ind w:left="720"/>
-        <w:rPr>
-          <w:b/>
-        </w:rPr>
-      </w:pPr>
-      <w:r>
-        <w:t xml:space="preserve">        </w:t>
-      </w:r>
-      <w:r>
-        <w:rPr>
-          <w:rStyle w:val="XMLElement"/>
-        </w:rPr>
-        <w:t>&lt;port:list</w:t>
-      </w:r>
-      <w:r>
-        <w:t xml:space="preserve"> </w:t>
-      </w:r>
-      <w:r>
-        <w:rPr>
-          <w:rStyle w:val="XMLAttribute"/>
-        </w:rPr>
-        <w:t>xlink:href</w:t>
-      </w:r>
-      <w:r>
-        <w:t>=</w:t>
-      </w:r>
-      <w:r>
-        <w:rPr>
-          <w:rStyle w:val="XMLAttributeContent"/>
-        </w:rPr>
-        <w:t>"xsd:anyURI"</w:t>
-      </w:r>
-      <w:r>
-        <w:rPr>
-          <w:rStyle w:val="XMLPseudoschema"/>
-        </w:rPr>
-        <w:t>?</w:t>
-      </w:r>
-    </w:p>
-    <w:p>
-      <w:pPr>
-        <w:pStyle w:val="Literaltext"/>
-        <w:ind w:left="720"/>
-      </w:pPr>
-      <w:r>
-        <w:t xml:space="preserve">                </w:t>
-      </w:r>
-      <w:r>
-        <w:rPr>
-          <w:rStyle w:val="XMLAttribute"/>
-        </w:rPr>
-        <w:t>port:length</w:t>
-      </w:r>
-      <w:r>
-        <w:t>=</w:t>
-      </w:r>
-      <w:r>
-        <w:rPr>
-          <w:rStyle w:val="XMLAttributeContent"/>
-        </w:rPr>
-        <w:t>"xsd:int"</w:t>
-      </w:r>
-      <w:r>
-        <w:rPr>
-          <w:rStyle w:val="XMLPseudoschema"/>
-        </w:rPr>
-        <w:t>?</w:t>
-      </w:r>
-      <w:r>
-        <w:t xml:space="preserve"> </w:t>
-      </w:r>
-      <w:r>
-        <w:rPr>
-          <w:rStyle w:val="XMLElement"/>
-        </w:rPr>
-        <w:t>&gt;</w:t>
-      </w:r>
-      <w:r>
-        <w:br/>
-        <w:t xml:space="preserve">            </w:t>
-      </w:r>
-      <w:r>
-        <w:rPr>
-          <w:rStyle w:val="Comment"/>
-        </w:rPr>
-        <w:t>&lt;!-- Sequence of values, just as for a port --&gt;</w:t>
-      </w:r>
-    </w:p>
-    <w:p>
-      <w:pPr>
-        <w:pStyle w:val="Literaltext"/>
-        <w:ind w:left="720"/>
-        <w:rPr>
-          <w:rStyle w:val="XMLElement"/>
-        </w:rPr>
-      </w:pPr>
-      <w:r>
-        <w:t xml:space="preserve">        </w:t>
-      </w:r>
-      <w:r>
-        <w:rPr>
-          <w:rStyle w:val="XMLElement"/>
-        </w:rPr>
-        <w:t>&lt;/port:list&gt;</w:t>
-      </w:r>
-    </w:p>
-    <w:p>
-      <w:pPr>
-        <w:pStyle w:val="Literaltext"/>
-        <w:ind w:left="720"/>
-        <w:rPr>
-          <w:rStyle w:val="XMLPseudoschema"/>
-        </w:rPr>
-      </w:pPr>
-      <w:r>
-        <w:t xml:space="preserve">      </w:t>
-      </w:r>
-      <w:r>
-        <w:rPr>
-          <w:rStyle w:val="XMLPseudoschema"/>
-        </w:rPr>
-        <w:t>|</w:t>
-      </w:r>
-    </w:p>
-    <w:p>
-      <w:pPr>
-        <w:pStyle w:val="Literaltext"/>
-        <w:ind w:left="720"/>
-      </w:pPr>
-      <w:r>
-        <w:t xml:space="preserve">       </w:t>
-      </w:r>
-      <w:r>
-        <w:t xml:space="preserve"> </w:t>
-      </w:r>
-      <w:r>
-        <w:rPr>
-          <w:rStyle w:val="XMLElement"/>
-        </w:rPr>
-        <w:t>&lt;port:error</w:t>
-      </w:r>
-      <w:r>
-        <w:t xml:space="preserve"> </w:t>
-      </w:r>
-      <w:r>
-        <w:rPr>
-          <w:rStyle w:val="XMLAttribute"/>
-        </w:rPr>
-        <w:t>xlink:href</w:t>
-      </w:r>
-      <w:r>
-        <w:t>=</w:t>
-      </w:r>
-      <w:r>
-        <w:rPr>
-          <w:rStyle w:val="XMLAttributeContent"/>
-        </w:rPr>
-        <w:t>"xsd:anyURI"</w:t>
-      </w:r>
-      <w:r>
-        <w:rPr>
-          <w:rStyle w:val="XMLPseudoschema"/>
-        </w:rPr>
-        <w:t>?</w:t>
-      </w:r>
-      <w:r>
-        <w:br/>
-        <w:t xml:space="preserve">                </w:t>
-      </w:r>
-      <w:r>
-        <w:rPr>
-          <w:rStyle w:val="XMLAttribute"/>
-        </w:rPr>
-        <w:t>port:depth</w:t>
-      </w:r>
-      <w:r>
-        <w:t>=</w:t>
-      </w:r>
-      <w:r>
-        <w:rPr>
-          <w:rStyle w:val="XMLAttributeContent"/>
-        </w:rPr>
-        <w:t>"xsd:int"</w:t>
-      </w:r>
-      <w:r>
-        <w:rPr>
-          <w:rStyle w:val="XMLPseudoschema"/>
-        </w:rPr>
-        <w:t>?</w:t>
-      </w:r>
-      <w:r>
-        <w:t xml:space="preserve"> </w:t>
-      </w:r>
-      <w:r>
-        <w:rPr>
-          <w:rStyle w:val="XMLElement"/>
-        </w:rPr>
-        <w:t>/&gt;</w:t>
-      </w:r>
-    </w:p>
-    <w:p>
-      <w:pPr>
-        <w:pStyle w:val="Literaltext"/>
-        <w:ind w:left="720"/>
-        <w:rPr>
-          <w:rStyle w:val="XMLPseudoschema"/>
-        </w:rPr>
-      </w:pPr>
-      <w:r>
-        <w:t xml:space="preserve">      </w:t>
-      </w:r>
-      <w:r>
-        <w:rPr>
-          <w:rStyle w:val="XMLPseudoschema"/>
-        </w:rPr>
-        <w:t>|</w:t>
-      </w:r>
-    </w:p>
-    <w:p>
-      <w:pPr>
-        <w:pStyle w:val="Literaltext"/>
-        <w:ind w:left="720"/>
-        <w:rPr>
-          <w:rStyle w:val="XMLElement"/>
-        </w:rPr>
-      </w:pPr>
-      <w:r>
-        <w:t xml:space="preserve">        </w:t>
-      </w:r>
-      <w:r>
-        <w:rPr>
-          <w:rStyle w:val="XMLElement"/>
-        </w:rPr>
-        <w:t>&lt;port:absent</w:t>
-      </w:r>
-      <w:r>
-        <w:t xml:space="preserve"> </w:t>
-      </w:r>
-      <w:r>
-        <w:rPr>
-          <w:rStyle w:val="XMLAttribute"/>
-        </w:rPr>
-        <w:t>xlink:href</w:t>
-      </w:r>
-      <w:r>
-        <w:t>=</w:t>
-      </w:r>
-      <w:r>
-        <w:rPr>
-          <w:rStyle w:val="XMLAttributeContent"/>
-        </w:rPr>
-        <w:t>"xsd:anyURI"</w:t>
-      </w:r>
-      <w:r>
-        <w:rPr>
-          <w:rStyle w:val="XMLPseudoschema"/>
-        </w:rPr>
-        <w:t>?</w:t>
-      </w:r>
-      <w:r>
-        <w:t xml:space="preserve"> </w:t>
-      </w:r>
-      <w:r>
-        <w:rPr>
-          <w:rStyle w:val="XMLElement"/>
-        </w:rPr>
-        <w:t>/&gt;</w:t>
-      </w:r>
-    </w:p>
-    <w:p>
-      <w:pPr>
-        <w:pStyle w:val="Literaltext"/>
-        <w:ind w:left="720"/>
-      </w:pPr>
-      <w:r>
-        <w:rPr>
-          <w:rStyle w:val="XMLElement"/>
-        </w:rPr>
-        <w:t xml:space="preserve">    &lt;/port:output&gt;</w:t>
-      </w:r>
-      <w:r>
-        <w:t xml:space="preserve"> </w:t>
-      </w:r>
-      <w:r>
-        <w:rPr>
-          <w:rStyle w:val="XMLPseudoschema"/>
-        </w:rPr>
-        <w:t>*</w:t>
-      </w:r>
-    </w:p>
-    <w:p>
-      <w:pPr>
-        <w:pStyle w:val="Literaltext"/>
-        <w:ind w:left="720"/>
-        <w:rPr>
-          <w:rStyle w:val="XMLElement"/>
-        </w:rPr>
-      </w:pPr>
-      <w:r>
-        <w:rPr>
-          <w:rStyle w:val="XMLElement"/>
-        </w:rPr>
-        <w:t>&lt;/port:</w:t>
-      </w:r>
-      <w:r>
-        <w:rPr>
-          <w:rStyle w:val="XMLElement"/>
-        </w:rPr>
-        <w:t>workflowOutputs</w:t>
-      </w:r>
-      <w:r>
-        <w:rPr>
-          <w:rStyle w:val="XMLElement"/>
-        </w:rPr>
-        <w:t>&gt;</w:t>
+      </w:pPr>
+      <w:r>
+        <w:t>Get the content of the execution engine’s log file. This is empty before the workflow run starts.</w:t>
+      </w:r>
+    </w:p>
+    <w:p>
+      <w:pPr>
+        <w:pStyle w:val="Heading4"/>
+      </w:pPr>
+      <w:r>
+        <w:t>Resource: /runs/{id}/usage</w:t>
       </w:r>
     </w:p>
     <w:p>
@@ -9775,395 +10839,32 @@
       </w:r>
       <w:r>
         <w:br/>
-        <w:t>Produces: text/plain</w:t>
-      </w:r>
-      <w:r>
-        <w:br/>
-        <w:t>Response codes: 200 OK</w:t>
-      </w:r>
-    </w:p>
-    <w:p>
-      <w:pPr>
-        <w:pStyle w:val="NormalParagraph"/>
-        <w:ind w:left="720"/>
-      </w:pPr>
-      <w:r>
-        <w:rPr>
-          <w:lang w:val="en-US"/>
-        </w:rPr>
-        <w:t>Gives the Baclava file where output will be written</w:t>
-      </w:r>
-      <w:r>
-        <w:rPr>
-          <w:lang w:val="en-US"/>
-        </w:rPr>
-        <w:t xml:space="preserve"> (relative to the wor</w:t>
-      </w:r>
-      <w:r>
-        <w:rPr>
-          <w:lang w:val="en-US"/>
-        </w:rPr>
+        <w:t>Produces:  application/xml</w:t>
+      </w:r>
+      <w:r>
+        <w:br/>
+        <w:t>Response codes: 200 OK, 204 No content</w:t>
+      </w:r>
+    </w:p>
+    <w:p>
+      <w:pPr>
+        <w:pStyle w:val="NormalParagraph"/>
+        <w:ind w:left="720"/>
+      </w:pPr>
+      <w:r>
+        <w:t>Get a description of the resources used during the running of the wor</w:t>
+      </w:r>
+      <w:r>
         <w:t>k</w:t>
       </w:r>
       <w:r>
-        <w:rPr>
-          <w:lang w:val="en-US"/>
-        </w:rPr>
-        <w:t>ing directory)</w:t>
-      </w:r>
-      <w:r>
-        <w:rPr>
-          <w:lang w:val="en-US"/>
-        </w:rPr>
-        <w:t xml:space="preserve">; empty means use multiple simple files in the </w:t>
-      </w:r>
-      <w:r>
-        <w:rPr>
-          <w:i/>
-          <w:lang w:val="en-US"/>
-        </w:rPr>
-        <w:t>out</w:t>
-      </w:r>
-      <w:r>
-        <w:rPr>
-          <w:lang w:val="en-US"/>
-        </w:rPr>
-        <w:t xml:space="preserve"> directory.</w:t>
-      </w:r>
-      <w:r>
-        <w:rPr>
-          <w:lang w:val="en-US"/>
-        </w:rPr>
-        <w:t xml:space="preserve"> Use of a Baclava output file will inhibit the generation of a run bundle.</w:t>
-      </w:r>
-    </w:p>
-    <w:p>
-      <w:pPr>
-        <w:pStyle w:val="NormalParagraph"/>
-        <w:jc w:val="left"/>
-      </w:pPr>
-      <w:r>
-        <w:t>Method: PUT</w:t>
-      </w:r>
-      <w:r>
-        <w:br/>
-        <w:t>Consumes: text/plain</w:t>
-      </w:r>
-      <w:r>
-        <w:br/>
-        <w:t>Produces: text/plain</w:t>
-      </w:r>
-      <w:r>
-        <w:br/>
-        <w:t>Response codes: 200 OK</w:t>
-      </w:r>
-    </w:p>
-    <w:p>
-      <w:pPr>
-        <w:pStyle w:val="NormalParagraph"/>
-        <w:ind w:left="720"/>
-      </w:pPr>
-      <w:r>
-        <w:rPr>
-          <w:lang w:val="en-US"/>
-        </w:rPr>
-        <w:t>Sets the Baclava file where output will be written</w:t>
-      </w:r>
-      <w:r>
-        <w:rPr>
-          <w:lang w:val="en-US"/>
-        </w:rPr>
-        <w:t xml:space="preserve"> (relative to the working directory)</w:t>
-      </w:r>
-      <w:r>
-        <w:rPr>
-          <w:lang w:val="en-US"/>
-        </w:rPr>
-        <w:t xml:space="preserve">; empty means use multiple simple files </w:t>
-      </w:r>
-      <w:r>
-        <w:rPr>
-          <w:lang w:val="en-US"/>
-        </w:rPr>
-        <w:t>(in a directory stru</w:t>
-      </w:r>
-      <w:r>
-        <w:rPr>
-          <w:lang w:val="en-US"/>
-        </w:rPr>
-        <w:t>c</w:t>
-      </w:r>
-      <w:r>
-        <w:rPr>
-          <w:lang w:val="en-US"/>
-        </w:rPr>
-        <w:t xml:space="preserve">ture where lists of lists are involved) </w:t>
-      </w:r>
-      <w:r>
-        <w:rPr>
-          <w:lang w:val="en-US"/>
-        </w:rPr>
-        <w:t xml:space="preserve">in the </w:t>
-      </w:r>
-      <w:r>
-        <w:rPr>
-          <w:i/>
-          <w:lang w:val="en-US"/>
-        </w:rPr>
-        <w:t>out</w:t>
-      </w:r>
-      <w:r>
-        <w:rPr>
-          <w:lang w:val="en-US"/>
-        </w:rPr>
-        <w:t xml:space="preserve"> directory.</w:t>
-      </w:r>
-      <w:r>
-        <w:rPr>
-          <w:lang w:val="en-US"/>
-        </w:rPr>
-        <w:t xml:space="preserve"> </w:t>
-      </w:r>
-      <w:r>
-        <w:rPr>
-          <w:lang w:val="en-US"/>
-        </w:rPr>
-        <w:t>Use of a Baclava output file will inhibit the generation of a run bundle.</w:t>
-      </w:r>
-    </w:p>
-    <w:p>
-      <w:pPr>
-        <w:pStyle w:val="Heading4"/>
-      </w:pPr>
-      <w:r>
-        <w:t>Resource: /runs/{id}/run-bundle</w:t>
-      </w:r>
-    </w:p>
-    <w:p>
-      <w:pPr>
-        <w:pStyle w:val="NormalParagraph"/>
-        <w:jc w:val="left"/>
-      </w:pPr>
-      <w:r>
-        <w:t>Method: GET</w:t>
-      </w:r>
-      <w:r>
-        <w:br/>
-        <w:t>Consumes: N/A</w:t>
-      </w:r>
-      <w:r>
-        <w:br/>
-        <w:t xml:space="preserve">Produces:  </w:t>
-      </w:r>
-      <w:r>
-        <w:rPr>
-          <w:lang w:val="en-US"/>
-        </w:rPr>
-        <w:t>application/vnd.wf4ever.robundle+zip</w:t>
-      </w:r>
-      <w:r>
-        <w:br/>
-        <w:t>Response codes: 200 OK</w:t>
-      </w:r>
-      <w:r>
-        <w:t>, 404 Not Found</w:t>
-      </w:r>
-    </w:p>
-    <w:p>
-      <w:pPr>
-        <w:pStyle w:val="NormalParagraph"/>
-        <w:ind w:left="720"/>
-      </w:pPr>
-      <w:r>
-        <w:t xml:space="preserve">Get the </w:t>
-      </w:r>
-      <w:r>
-        <w:t>run bundle for the workflow run.</w:t>
-      </w:r>
-      <w:r>
-        <w:t xml:space="preserve"> This is </w:t>
-      </w:r>
-      <w:r>
-        <w:t xml:space="preserve">not guaranteed to exist until </w:t>
-      </w:r>
-      <w:r>
-        <w:rPr>
-          <w:i/>
-        </w:rPr>
-        <w:t>after</w:t>
-      </w:r>
-      <w:r>
-        <w:t xml:space="preserve"> the workflow run finishes, and directing inputs to come from or outputs to go to a Baclava file will prevent the generation of a run bundle at all.</w:t>
-      </w:r>
-    </w:p>
-    <w:p>
-      <w:pPr>
-        <w:pStyle w:val="Heading4"/>
-      </w:pPr>
-      <w:r>
-        <w:t>Resource: /runs/{id}/stdout</w:t>
-      </w:r>
-    </w:p>
-    <w:p>
-      <w:pPr>
-        <w:pStyle w:val="NormalParagraph"/>
-        <w:jc w:val="left"/>
-      </w:pPr>
-      <w:r>
-        <w:t>Method: GET</w:t>
-      </w:r>
-      <w:r>
-        <w:br/>
-        <w:t>Consumes: N/A</w:t>
-      </w:r>
-      <w:r>
-        <w:br/>
-        <w:t>Produces:  text/plain</w:t>
-      </w:r>
-      <w:r>
-        <w:br/>
-        <w:t>Response codes: 200 OK</w:t>
-      </w:r>
-    </w:p>
-    <w:p>
-      <w:pPr>
-        <w:pStyle w:val="NormalParagraph"/>
-        <w:ind w:left="720"/>
-      </w:pPr>
-      <w:r>
-        <w:t>Get the standard output from the execution engine used during the wor</w:t>
-      </w:r>
-      <w:r>
-        <w:t>k</w:t>
-      </w:r>
-      <w:r>
-        <w:t>flow’s running. This is empty before the workflow run starts.</w:t>
-      </w:r>
-    </w:p>
-    <w:p>
-      <w:pPr>
-        <w:pStyle w:val="Heading4"/>
-      </w:pPr>
-      <w:r>
-        <w:t>Resource: /runs/{id}/stderr</w:t>
-      </w:r>
-    </w:p>
-    <w:p>
-      <w:pPr>
-        <w:pStyle w:val="NormalParagraph"/>
-        <w:jc w:val="left"/>
-      </w:pPr>
-      <w:r>
-        <w:t>Method: GET</w:t>
-      </w:r>
-      <w:r>
-        <w:br/>
-        <w:t>Consumes: N/A</w:t>
-      </w:r>
-      <w:r>
-        <w:br/>
-        <w:t>Produces:  text/plain</w:t>
-      </w:r>
-      <w:r>
-        <w:br/>
-        <w:t>Response codes: 200 OK</w:t>
-      </w:r>
-    </w:p>
-    <w:p>
-      <w:pPr>
-        <w:pStyle w:val="NormalParagraph"/>
-        <w:ind w:left="720"/>
-      </w:pPr>
-      <w:r>
-        <w:t>Get the standard error from the execution engine used during the wor</w:t>
-      </w:r>
-      <w:r>
-        <w:t>k</w:t>
-      </w:r>
-      <w:r>
-        <w:t>flow’s running. This is empty before the workflow run starts.</w:t>
-      </w:r>
-    </w:p>
-    <w:p>
-      <w:pPr>
-        <w:pStyle w:val="Heading4"/>
-      </w:pPr>
-      <w:r>
-        <w:t>Resource: /runs/{id}/log</w:t>
-      </w:r>
-    </w:p>
-    <w:p>
-      <w:pPr>
-        <w:pStyle w:val="NormalParagraph"/>
-        <w:jc w:val="left"/>
-      </w:pPr>
-      <w:r>
-        <w:t>Method: GET</w:t>
-      </w:r>
-      <w:r>
-        <w:br/>
-        <w:t>Consumes: N/A</w:t>
-      </w:r>
-      <w:r>
-        <w:br/>
-        <w:t>Produces:  text/plain</w:t>
-      </w:r>
-      <w:r>
-        <w:br/>
-        <w:t>Response codes: 200 OK</w:t>
-      </w:r>
-    </w:p>
-    <w:p>
-      <w:pPr>
-        <w:pStyle w:val="NormalParagraph"/>
-        <w:ind w:left="720"/>
-      </w:pPr>
-      <w:r>
-        <w:t>Get the content of the execution engine’s log file. This is empty before the workflow run starts.</w:t>
-      </w:r>
-    </w:p>
-    <w:p>
-      <w:pPr>
-        <w:pStyle w:val="Heading4"/>
-      </w:pPr>
-      <w:r>
-        <w:t>Resource: /runs/{id}/usage</w:t>
-      </w:r>
-    </w:p>
-    <w:p>
-      <w:pPr>
-        <w:pStyle w:val="NormalParagraph"/>
-        <w:jc w:val="left"/>
-      </w:pPr>
-      <w:r>
-        <w:t>Method: GET</w:t>
-      </w:r>
-      <w:r>
-        <w:br/>
-        <w:t>Consumes: N/A</w:t>
-      </w:r>
-      <w:r>
-        <w:br/>
-        <w:t>Produces:  application/xml</w:t>
-      </w:r>
-      <w:r>
-        <w:br/>
-        <w:t>Response codes: 200 OK, 204 No content</w:t>
-      </w:r>
-    </w:p>
-    <w:p>
-      <w:pPr>
-        <w:pStyle w:val="NormalParagraph"/>
-        <w:ind w:left="720"/>
-      </w:pPr>
-      <w:r>
-        <w:t>Get a description of the resources used during the running of the wor</w:t>
-      </w:r>
-      <w:r>
-        <w:t>k</w:t>
-      </w:r>
-      <w:r>
-        <w:t xml:space="preserve">flow in Usage Record 1.0 format. Before the workflow finishes, this is empty and results in a </w:t>
+        <w:t>flow in Usage Record 1.0 format. Before the workflow finishes, this is empty and r</w:t>
+      </w:r>
+      <w:r>
+        <w:t>e</w:t>
+      </w:r>
+      <w:r>
+        <w:t xml:space="preserve">sults in a </w:t>
       </w:r>
       <w:r>
         <w:t>“</w:t>
@@ -10384,7 +11085,39 @@
                                 <w:sz w:val="22"/>
                                 <w:szCs w:val="22"/>
                               </w:rPr>
-                              <w:t xml:space="preserve"> The listener interfaces are likely to be removed entirely from a future version of Taverna Server; the structure of the functionality intended to be surfaced by them has evolved in a different way to what was originally expected.</w:t>
+                              <w:t xml:space="preserve"> The listener interfaces are likely to be removed e</w:t>
+                            </w:r>
+                            <w:r>
+                              <w:rPr>
+                                <w:i/>
+                                <w:sz w:val="22"/>
+                                <w:szCs w:val="22"/>
+                              </w:rPr>
+                              <w:t>n</w:t>
+                            </w:r>
+                            <w:r>
+                              <w:rPr>
+                                <w:i/>
+                                <w:sz w:val="22"/>
+                                <w:szCs w:val="22"/>
+                              </w:rPr>
+                              <w:t>tirely from a future version of Taverna Server; the structure of the fun</w:t>
+                            </w:r>
+                            <w:r>
+                              <w:rPr>
+                                <w:i/>
+                                <w:sz w:val="22"/>
+                                <w:szCs w:val="22"/>
+                              </w:rPr>
+                              <w:t>c</w:t>
+                            </w:r>
+                            <w:r>
+                              <w:rPr>
+                                <w:i/>
+                                <w:sz w:val="22"/>
+                                <w:szCs w:val="22"/>
+                              </w:rPr>
+                              <w:t>tionality intended to be surfaced by them has evolved in a different way to what was originally expected.</w:t>
                             </w:r>
                           </w:p>
                         </w:txbxContent>
@@ -10430,7 +11163,39 @@
                           <w:sz w:val="22"/>
                           <w:szCs w:val="22"/>
                         </w:rPr>
-                        <w:t xml:space="preserve"> The listener interfaces are likely to be removed entirely from a future version of Taverna Server; the structure of the functionality intended to be surfaced by them has evolved in a different way to what was originally expected.</w:t>
+                        <w:t xml:space="preserve"> The listener interfaces are likely to be removed e</w:t>
+                      </w:r>
+                      <w:r>
+                        <w:rPr>
+                          <w:i/>
+                          <w:sz w:val="22"/>
+                          <w:szCs w:val="22"/>
+                        </w:rPr>
+                        <w:t>n</w:t>
+                      </w:r>
+                      <w:r>
+                        <w:rPr>
+                          <w:i/>
+                          <w:sz w:val="22"/>
+                          <w:szCs w:val="22"/>
+                        </w:rPr>
+                        <w:t>tirely from a future version of Taverna Server; the structure of the fun</w:t>
+                      </w:r>
+                      <w:r>
+                        <w:rPr>
+                          <w:i/>
+                          <w:sz w:val="22"/>
+                          <w:szCs w:val="22"/>
+                        </w:rPr>
+                        <w:t>c</w:t>
+                      </w:r>
+                      <w:r>
+                        <w:rPr>
+                          <w:i/>
+                          <w:sz w:val="22"/>
+                          <w:szCs w:val="22"/>
+                        </w:rPr>
+                        <w:t>tionality intended to be surfaced by them has evolved in a different way to what was originally expected.</w:t>
                       </w:r>
                     </w:p>
                   </w:txbxContent>
@@ -10953,7 +11718,19 @@
         <w:rPr>
           <w:lang w:val="en-US"/>
         </w:rPr>
-        <w:t xml:space="preserve"> of the given type and under the conditions imposed by the contents of the configuration document (the body of the element)</w:t>
+        <w:t xml:space="preserve"> of the given type and u</w:t>
+      </w:r>
+      <w:r>
+        <w:rPr>
+          <w:lang w:val="en-US"/>
+        </w:rPr>
+        <w:t>n</w:t>
+      </w:r>
+      <w:r>
+        <w:rPr>
+          <w:lang w:val="en-US"/>
+        </w:rPr>
+        <w:t>der the conditions imposed by the contents of the configuration document (the body of the element)</w:t>
       </w:r>
       <w:r>
         <w:rPr>
@@ -10965,7 +11742,19 @@
         <w:rPr>
           <w:lang w:val="en-US"/>
         </w:rPr>
-        <w:t xml:space="preserve"> Note that the configuration cannot be changed after creation.</w:t>
+        <w:t xml:space="preserve"> Note that the configuration cannot be changed after cre</w:t>
+      </w:r>
+      <w:r>
+        <w:rPr>
+          <w:lang w:val="en-US"/>
+        </w:rPr>
+        <w:t>a</w:t>
+      </w:r>
+      <w:r>
+        <w:rPr>
+          <w:lang w:val="en-US"/>
+        </w:rPr>
+        <w:t>tion.</w:t>
       </w:r>
     </w:p>
     <w:p>
@@ -11699,7 +12488,19 @@
         <w:rPr>
           <w:lang w:val="en-US"/>
         </w:rPr>
-        <w:t>Set the value of the particular property of an event listener attached to a workflow run.</w:t>
+        <w:t>Set the value of the particular property of an event listener attached to a wor</w:t>
+      </w:r>
+      <w:r>
+        <w:rPr>
+          <w:lang w:val="en-US"/>
+        </w:rPr>
+        <w:t>k</w:t>
+      </w:r>
+      <w:r>
+        <w:rPr>
+          <w:lang w:val="en-US"/>
+        </w:rPr>
+        <w:t>flow run.</w:t>
       </w:r>
     </w:p>
     <w:p>
@@ -12473,7 +13274,210 @@
         <w:rPr>
           <w:lang w:val="en-US"/>
         </w:rPr>
-        <w:t xml:space="preserve"> Multiple types supported. Note that none of th</w:t>
+        <w:t xml:space="preserve"> Multiple types supported. Note that none of these should have their </w:t>
+      </w:r>
+      <w:r>
+        <w:rPr>
+          <w:i/>
+          <w:lang w:val="en-US"/>
+        </w:rPr>
+        <w:t>xlink:href</w:t>
+      </w:r>
+      <w:r>
+        <w:rPr>
+          <w:lang w:val="en-US"/>
+        </w:rPr>
+        <w:t xml:space="preserve"> attributes set when they are POSTed; those will be supplied by the service.</w:t>
+      </w:r>
+      <w:r>
+        <w:rPr>
+          <w:lang w:val="en-US"/>
+        </w:rPr>
+        <w:t xml:space="preserve"> Take particular care with the </w:t>
+      </w:r>
+      <w:r>
+        <w:rPr>
+          <w:i/>
+          <w:lang w:val="en-US"/>
+        </w:rPr>
+        <w:t>serviceURI</w:t>
+      </w:r>
+      <w:r>
+        <w:rPr>
+          <w:lang w:val="en-US"/>
+        </w:rPr>
+        <w:t xml:space="preserve"> elements, which must define the URI as expected by the Taverna Crede</w:t>
+      </w:r>
+      <w:r>
+        <w:rPr>
+          <w:lang w:val="en-US"/>
+        </w:rPr>
+        <w:t>n</w:t>
+      </w:r>
+      <w:r>
+        <w:rPr>
+          <w:lang w:val="en-US"/>
+        </w:rPr>
+        <w:t>tial Manager.</w:t>
+      </w:r>
+    </w:p>
+    <w:p>
+      <w:pPr>
+        <w:pStyle w:val="NormalParagraph"/>
+        <w:ind w:left="720"/>
+        <w:jc w:val="left"/>
+      </w:pPr>
+      <w:r>
+        <w:rPr>
+          <w:lang w:val="en-US"/>
+        </w:rPr>
+        <w:t>Password credential:</w:t>
+      </w:r>
+    </w:p>
+    <w:p>
+      <w:pPr>
+        <w:pStyle w:val="Literaltext"/>
+        <w:ind w:left="720"/>
+        <w:rPr>
+          <w:rStyle w:val="XMLElement"/>
+        </w:rPr>
+      </w:pPr>
+      <w:r>
+        <w:rPr>
+          <w:rStyle w:val="XMLElement"/>
+        </w:rPr>
+        <w:t>&lt;t2s:userpass&gt;</w:t>
+      </w:r>
+    </w:p>
+    <w:p>
+      <w:pPr>
+        <w:pStyle w:val="Literaltext"/>
+        <w:ind w:left="720"/>
+      </w:pPr>
+      <w:r>
+        <w:t xml:space="preserve">    </w:t>
+      </w:r>
+      <w:r>
+        <w:rPr>
+          <w:rStyle w:val="XMLElement"/>
+        </w:rPr>
+        <w:t>&lt;ts2:serviceURI&gt;</w:t>
+      </w:r>
+      <w:r>
+        <w:t xml:space="preserve"> xsd:anyURI </w:t>
+      </w:r>
+      <w:r>
+        <w:rPr>
+          <w:rStyle w:val="XMLElement"/>
+        </w:rPr>
+        <w:t>&lt;/t2s:serviceURI&gt;</w:t>
+      </w:r>
+    </w:p>
+    <w:p>
+      <w:pPr>
+        <w:pStyle w:val="Literaltext"/>
+        <w:ind w:left="720"/>
+      </w:pPr>
+      <w:r>
+        <w:t xml:space="preserve">    </w:t>
+      </w:r>
+      <w:r>
+        <w:rPr>
+          <w:rStyle w:val="XMLElement"/>
+        </w:rPr>
+        <w:t>&lt;t2s:username&gt;</w:t>
+      </w:r>
+      <w:r>
+        <w:t xml:space="preserve"> xsd:string </w:t>
+      </w:r>
+      <w:r>
+        <w:rPr>
+          <w:rStyle w:val="XMLElement"/>
+        </w:rPr>
+        <w:t>&lt;/t2s:username&gt;</w:t>
+      </w:r>
+    </w:p>
+    <w:p>
+      <w:pPr>
+        <w:pStyle w:val="Literaltext"/>
+        <w:ind w:left="720"/>
+      </w:pPr>
+      <w:r>
+        <w:t xml:space="preserve">    </w:t>
+      </w:r>
+      <w:r>
+        <w:rPr>
+          <w:rStyle w:val="XMLElement"/>
+        </w:rPr>
+        <w:t>&lt;t2s:password&gt;</w:t>
+      </w:r>
+      <w:r>
+        <w:t xml:space="preserve"> xsd:string </w:t>
+      </w:r>
+      <w:r>
+        <w:rPr>
+          <w:rStyle w:val="XMLElement"/>
+        </w:rPr>
+        <w:t>&lt;/t2s:password&gt;</w:t>
+      </w:r>
+    </w:p>
+    <w:p>
+      <w:pPr>
+        <w:pStyle w:val="Literaltext"/>
+        <w:ind w:left="720"/>
+        <w:rPr>
+          <w:rStyle w:val="XMLElement"/>
+        </w:rPr>
+      </w:pPr>
+      <w:r>
+        <w:rPr>
+          <w:rStyle w:val="XMLElement"/>
+        </w:rPr>
+        <w:t>&lt;/t2s:userpass&gt;</w:t>
+      </w:r>
+    </w:p>
+    <w:p>
+      <w:pPr>
+        <w:pStyle w:val="NormalParagraph"/>
+        <w:ind w:left="720"/>
+      </w:pPr>
+      <w:r>
+        <w:rPr>
+          <w:lang w:val="en-US"/>
+        </w:rPr>
+        <w:t>Key credential</w:t>
+      </w:r>
+      <w:r>
+        <w:rPr>
+          <w:lang w:val="en-US"/>
+        </w:rPr>
+        <w:t xml:space="preserve"> (note that one of the </w:t>
+      </w:r>
+      <w:r>
+        <w:rPr>
+          <w:i/>
+          <w:lang w:val="en-US"/>
+        </w:rPr>
+        <w:t>credentialFile</w:t>
+      </w:r>
+      <w:r>
+        <w:rPr>
+          <w:lang w:val="en-US"/>
+        </w:rPr>
+        <w:t xml:space="preserve"> and </w:t>
+      </w:r>
+      <w:r>
+        <w:rPr>
+          <w:i/>
+          <w:lang w:val="en-US"/>
+        </w:rPr>
+        <w:t>credentialBytes</w:t>
+      </w:r>
+      <w:r>
+        <w:rPr>
+          <w:lang w:val="en-US"/>
+        </w:rPr>
+        <w:t xml:space="preserve"> el</w:t>
       </w:r>
       <w:r>
         <w:rPr>
@@ -12485,222 +13489,7 @@
         <w:rPr>
           <w:lang w:val="en-US"/>
         </w:rPr>
-        <w:t xml:space="preserve">se should have their </w:t>
-      </w:r>
-      <w:r>
-        <w:rPr>
-          <w:i/>
-          <w:lang w:val="en-US"/>
-        </w:rPr>
-        <w:t>xlink:href</w:t>
-      </w:r>
-      <w:r>
-        <w:rPr>
-          <w:lang w:val="en-US"/>
-        </w:rPr>
-        <w:t xml:space="preserve"> attributes set when they are POSTed; those will be supplied by the service.</w:t>
-      </w:r>
-      <w:r>
-        <w:rPr>
-          <w:lang w:val="en-US"/>
-        </w:rPr>
-        <w:t xml:space="preserve"> Take particular care with the </w:t>
-      </w:r>
-      <w:r>
-        <w:rPr>
-          <w:i/>
-          <w:lang w:val="en-US"/>
-        </w:rPr>
-        <w:t>serviceURI</w:t>
-      </w:r>
-      <w:r>
-        <w:rPr>
-          <w:lang w:val="en-US"/>
-        </w:rPr>
-        <w:t xml:space="preserve"> elements, which must define the URI as expected by the Taverna Crede</w:t>
-      </w:r>
-      <w:r>
-        <w:rPr>
-          <w:lang w:val="en-US"/>
-        </w:rPr>
-        <w:t>n</w:t>
-      </w:r>
-      <w:r>
-        <w:rPr>
-          <w:lang w:val="en-US"/>
-        </w:rPr>
-        <w:t>tial Manager.</w:t>
-      </w:r>
-    </w:p>
-    <w:p>
-      <w:pPr>
-        <w:pStyle w:val="NormalParagraph"/>
-        <w:ind w:left="720"/>
-        <w:jc w:val="left"/>
-      </w:pPr>
-      <w:r>
-        <w:rPr>
-          <w:lang w:val="en-US"/>
-        </w:rPr>
-        <w:t>Password credential:</w:t>
-      </w:r>
-    </w:p>
-    <w:p>
-      <w:pPr>
-        <w:pStyle w:val="Literaltext"/>
-        <w:ind w:left="720"/>
-        <w:rPr>
-          <w:rStyle w:val="XMLElement"/>
-        </w:rPr>
-      </w:pPr>
-      <w:r>
-        <w:rPr>
-          <w:rStyle w:val="XMLElement"/>
-        </w:rPr>
-        <w:t>&lt;t2s:userpass&gt;</w:t>
-      </w:r>
-    </w:p>
-    <w:p>
-      <w:pPr>
-        <w:pStyle w:val="Literaltext"/>
-        <w:ind w:left="720"/>
-      </w:pPr>
-      <w:r>
-        <w:t xml:space="preserve">    </w:t>
-      </w:r>
-      <w:r>
-        <w:rPr>
-          <w:rStyle w:val="XMLElement"/>
-        </w:rPr>
-        <w:t>&lt;ts2:serviceURI&gt;</w:t>
-      </w:r>
-      <w:r>
-        <w:t xml:space="preserve"> xsd:anyURI </w:t>
-      </w:r>
-      <w:r>
-        <w:rPr>
-          <w:rStyle w:val="XMLElement"/>
-        </w:rPr>
-        <w:t>&lt;/t2s:serviceURI&gt;</w:t>
-      </w:r>
-    </w:p>
-    <w:p>
-      <w:pPr>
-        <w:pStyle w:val="Literaltext"/>
-        <w:ind w:left="720"/>
-      </w:pPr>
-      <w:r>
-        <w:t xml:space="preserve">    </w:t>
-      </w:r>
-      <w:r>
-        <w:rPr>
-          <w:rStyle w:val="XMLElement"/>
-        </w:rPr>
-        <w:t>&lt;t2s:username&gt;</w:t>
-      </w:r>
-      <w:r>
-        <w:t xml:space="preserve"> xsd:string </w:t>
-      </w:r>
-      <w:r>
-        <w:rPr>
-          <w:rStyle w:val="XMLElement"/>
-        </w:rPr>
-        <w:t>&lt;/t2s:username&gt;</w:t>
-      </w:r>
-    </w:p>
-    <w:p>
-      <w:pPr>
-        <w:pStyle w:val="Literaltext"/>
-        <w:ind w:left="720"/>
-      </w:pPr>
-      <w:r>
-        <w:t xml:space="preserve">    </w:t>
-      </w:r>
-      <w:r>
-        <w:rPr>
-          <w:rStyle w:val="XMLElement"/>
-        </w:rPr>
-        <w:t>&lt;t2s:password&gt;</w:t>
-      </w:r>
-      <w:r>
-        <w:t xml:space="preserve"> xsd:string </w:t>
-      </w:r>
-      <w:r>
-        <w:rPr>
-          <w:rStyle w:val="XMLElement"/>
-        </w:rPr>
-        <w:t>&lt;/t2s:password&gt;</w:t>
-      </w:r>
-    </w:p>
-    <w:p>
-      <w:pPr>
-        <w:pStyle w:val="Literaltext"/>
-        <w:ind w:left="720"/>
-        <w:rPr>
-          <w:rStyle w:val="XMLElement"/>
-        </w:rPr>
-      </w:pPr>
-      <w:r>
-        <w:rPr>
-          <w:rStyle w:val="XMLElement"/>
-        </w:rPr>
-        <w:t>&lt;/t2s:userpass&gt;</w:t>
-      </w:r>
-    </w:p>
-    <w:p>
-      <w:pPr>
-        <w:pStyle w:val="NormalParagraph"/>
-        <w:ind w:left="720"/>
-      </w:pPr>
-      <w:r>
-        <w:rPr>
-          <w:lang w:val="en-US"/>
-        </w:rPr>
-        <w:t>Key credential</w:t>
-      </w:r>
-      <w:r>
-        <w:rPr>
-          <w:lang w:val="en-US"/>
-        </w:rPr>
-        <w:t xml:space="preserve"> (note that one of the </w:t>
-      </w:r>
-      <w:r>
-        <w:rPr>
-          <w:i/>
-          <w:lang w:val="en-US"/>
-        </w:rPr>
-        <w:t>credentialFile</w:t>
-      </w:r>
-      <w:r>
-        <w:rPr>
-          <w:lang w:val="en-US"/>
-        </w:rPr>
-        <w:t xml:space="preserve"> and </w:t>
-      </w:r>
-      <w:r>
-        <w:rPr>
-          <w:i/>
-          <w:lang w:val="en-US"/>
-        </w:rPr>
-        <w:t>credentialBytes</w:t>
-      </w:r>
-      <w:r>
-        <w:rPr>
-          <w:lang w:val="en-US"/>
-        </w:rPr>
-        <w:t xml:space="preserve"> e</w:t>
-      </w:r>
-      <w:r>
-        <w:rPr>
-          <w:lang w:val="en-US"/>
-        </w:rPr>
-        <w:t>l</w:t>
-      </w:r>
-      <w:r>
-        <w:rPr>
-          <w:lang w:val="en-US"/>
-        </w:rPr>
-        <w:t>ements should be supplied, but not both)</w:t>
+        <w:t>ments should be supplied, but not both)</w:t>
       </w:r>
       <w:r>
         <w:rPr>
@@ -13038,7 +13827,21 @@
           <w:i/>
           <w:lang w:val="en-US"/>
         </w:rPr>
-        <w:t>keypair</w:t>
+        <w:t>ke</w:t>
+      </w:r>
+      <w:r>
+        <w:rPr>
+          <w:i/>
+          <w:lang w:val="en-US"/>
+        </w:rPr>
+        <w:t>y</w:t>
+      </w:r>
+      <w:r>
+        <w:rPr>
+          <w:i/>
+          <w:lang w:val="en-US"/>
+        </w:rPr>
+        <w:t>pair</w:t>
       </w:r>
       <w:r>
         <w:rPr>
@@ -13271,7 +14074,19 @@
         <w:rPr>
           <w:lang w:val="en-US"/>
         </w:rPr>
-        <w:t>Gives a list of all non-default permissions associated with the enclosing workflow run. By default, nobody has any access at all except for the owner of the run.</w:t>
+        <w:t>Gives a list of all non-default permissions associated with the enclosing wor</w:t>
+      </w:r>
+      <w:r>
+        <w:rPr>
+          <w:lang w:val="en-US"/>
+        </w:rPr>
+        <w:t>k</w:t>
+      </w:r>
+      <w:r>
+        <w:rPr>
+          <w:lang w:val="en-US"/>
+        </w:rPr>
+        <w:t>flow run. By default, nobody has any access at all except for the owner of the run.</w:t>
       </w:r>
     </w:p>
     <w:p>
@@ -14864,19 +15679,7 @@
         <w:rPr>
           <w:lang w:val="en-US"/>
         </w:rPr>
-        <w:t xml:space="preserve"> attri</w:t>
-      </w:r>
-      <w:r>
-        <w:rPr>
-          <w:lang w:val="en-US"/>
-        </w:rPr>
-        <w:t>b</w:t>
-      </w:r>
-      <w:r>
-        <w:rPr>
-          <w:lang w:val="en-US"/>
-        </w:rPr>
-        <w:t>ute will be ignored if supplied.</w:t>
+        <w:t xml:space="preserve"> attribute will be ignored if supplied.</w:t>
       </w:r>
       <w:r>
         <w:rPr>
@@ -14895,7 +15698,19 @@
         <w:rPr>
           <w:lang w:val="en-US"/>
         </w:rPr>
-        <w:t xml:space="preserve"> can normally be omitted, as it is assumed to be X.509 by default (the only type seen in practice).</w:t>
+        <w:t xml:space="preserve"> can normally be omitted, as it is a</w:t>
+      </w:r>
+      <w:r>
+        <w:rPr>
+          <w:lang w:val="en-US"/>
+        </w:rPr>
+        <w:t>s</w:t>
+      </w:r>
+      <w:r>
+        <w:rPr>
+          <w:lang w:val="en-US"/>
+        </w:rPr>
+        <w:t>sumed to be X.509 by default (the only type seen in practice).</w:t>
       </w:r>
     </w:p>
     <w:p>
@@ -15118,7 +15933,13 @@
         <w:t>Be aware!</w:t>
       </w:r>
       <w:r>
-        <w:t xml:space="preserve"> Much of the selection between operations is done on the basis of the negotiated content type </w:t>
+        <w:t xml:space="preserve"> Much of the selection between operations is done on the basis of the neg</w:t>
+      </w:r>
+      <w:r>
+        <w:t>o</w:t>
+      </w:r>
+      <w:r>
+        <w:t xml:space="preserve">tiated content type </w:t>
       </w:r>
       <w:r>
         <w:rPr>
@@ -15194,7 +16015,19 @@
         <w:rPr>
           <w:lang w:val="en-US"/>
         </w:rPr>
-        <w:t xml:space="preserve"> in or beneath the working directory of the workflow run.</w:t>
+        <w:t xml:space="preserve"> in or b</w:t>
+      </w:r>
+      <w:r>
+        <w:rPr>
+          <w:lang w:val="en-US"/>
+        </w:rPr>
+        <w:t>e</w:t>
+      </w:r>
+      <w:r>
+        <w:rPr>
+          <w:lang w:val="en-US"/>
+        </w:rPr>
+        <w:t>neath the working directory of the workflow run.</w:t>
       </w:r>
       <w:r>
         <w:rPr>
@@ -15485,13 +16318,7 @@
         <w:ind w:left="720"/>
       </w:pPr>
       <w:r>
-        <w:t>Retrieves the contents of the given directory (including all its subdirect</w:t>
-      </w:r>
-      <w:r>
-        <w:t>o</w:t>
-      </w:r>
-      <w:r>
-        <w:t>ries) as a ZIP file.</w:t>
+        <w:t>Retrieves the contents of the given directory (including all its subdirectories) as a ZIP file.</w:t>
       </w:r>
     </w:p>
     <w:p>
@@ -15534,13 +16361,7 @@
         <w:ind w:left="720"/>
       </w:pPr>
       <w:r>
-        <w:t>Retrieves the contents of a file. The actual content type retrieved will be that which is auto-detected, and the bytes delivered will be those that e</w:t>
-      </w:r>
-      <w:r>
-        <w:t>x</w:t>
-      </w:r>
-      <w:r>
-        <w:t>ist on the underlying disk file.</w:t>
+        <w:t>Retrieves the contents of a file. The actual content type retrieved will be that which is auto-detected, and the bytes delivered will be those that exist on the underlying disk file.</w:t>
       </w:r>
     </w:p>
     <w:p>
@@ -15626,7 +16447,19 @@
         <w:rPr>
           <w:lang w:val="en-US"/>
         </w:rPr>
-        <w:t>Creates a directory in the filesystem beneath the working directory of the workflow run, or creates or updates a file's contents, where that file is in or below the working directory of a workflow run.</w:t>
+        <w:t>Creates a directory in the filesystem beneath the working directory of the workflow run, or creates or updates a file's contents, where that file is in or b</w:t>
+      </w:r>
+      <w:r>
+        <w:rPr>
+          <w:lang w:val="en-US"/>
+        </w:rPr>
+        <w:t>e</w:t>
+      </w:r>
+      <w:r>
+        <w:rPr>
+          <w:lang w:val="en-US"/>
+        </w:rPr>
+        <w:t>low the working directory of a workflow run.</w:t>
       </w:r>
       <w:r>
         <w:rPr>
@@ -15645,142 +16478,136 @@
         <w:rPr>
           <w:lang w:val="en-US"/>
         </w:rPr>
-        <w:t xml:space="preserve"> attribute determines its name. The operation done d</w:t>
-      </w:r>
-      <w:r>
-        <w:rPr>
-          <w:lang w:val="en-US"/>
-        </w:rPr>
+        <w:t xml:space="preserve"> attribute determines its name. The operation done depends on the element passed, which should be one of these:</w:t>
+      </w:r>
+    </w:p>
+    <w:p>
+      <w:pPr>
+        <w:pStyle w:val="Literaltext"/>
+        <w:ind w:left="720"/>
+      </w:pPr>
+      <w:r>
+        <w:rPr>
+          <w:rStyle w:val="XMLElement"/>
+        </w:rPr>
+        <w:t>&lt;t2sr:mkdir</w:t>
+      </w:r>
+      <w:r>
+        <w:t xml:space="preserve"> </w:t>
+      </w:r>
+      <w:r>
+        <w:rPr>
+          <w:rStyle w:val="XMLAttribute"/>
+        </w:rPr>
+        <w:t>t2sr:name</w:t>
+      </w:r>
+      <w:r>
+        <w:t>=</w:t>
+      </w:r>
+      <w:r>
+        <w:rPr>
+          <w:rStyle w:val="XMLAttributeContent"/>
+        </w:rPr>
+        <w:t>"xsd:string"</w:t>
+      </w:r>
+      <w:r>
+        <w:t xml:space="preserve"> </w:t>
+      </w:r>
+      <w:r>
+        <w:rPr>
+          <w:rStyle w:val="XMLElement"/>
+        </w:rPr>
+        <w:t>/&gt;</w:t>
+      </w:r>
+    </w:p>
+    <w:p>
+      <w:pPr>
+        <w:pStyle w:val="Literaltext"/>
+        <w:ind w:left="720"/>
+      </w:pPr>
+    </w:p>
+    <w:p>
+      <w:pPr>
+        <w:pStyle w:val="Literaltext"/>
+        <w:ind w:left="720"/>
+      </w:pPr>
+      <w:r>
+        <w:rPr>
+          <w:rStyle w:val="XMLElement"/>
+        </w:rPr>
+        <w:t>&lt;t2sr:upload</w:t>
+      </w:r>
+      <w:r>
+        <w:t xml:space="preserve"> </w:t>
+      </w:r>
+      <w:r>
+        <w:rPr>
+          <w:rStyle w:val="XMLAttribute"/>
+        </w:rPr>
+        <w:t>t2sr:name</w:t>
+      </w:r>
+      <w:r>
+        <w:t>=</w:t>
+      </w:r>
+      <w:r>
+        <w:rPr>
+          <w:rStyle w:val="XMLAttributeContent"/>
+        </w:rPr>
+        <w:t>"xsd:string"</w:t>
+      </w:r>
+      <w:r>
+        <w:rPr>
+          <w:rStyle w:val="XMLElement"/>
+        </w:rPr>
+        <w:t>&gt;</w:t>
+      </w:r>
+    </w:p>
+    <w:p>
+      <w:pPr>
+        <w:pStyle w:val="Literaltext"/>
+        <w:ind w:left="720"/>
+      </w:pPr>
+      <w:r>
+        <w:t xml:space="preserve">    xsd:base64Binary</w:t>
+      </w:r>
+    </w:p>
+    <w:p>
+      <w:pPr>
+        <w:pStyle w:val="Literaltext"/>
+        <w:ind w:left="720"/>
+        <w:rPr>
+          <w:rStyle w:val="XMLElement"/>
+        </w:rPr>
+      </w:pPr>
+      <w:r>
+        <w:rPr>
+          <w:rStyle w:val="XMLElement"/>
+        </w:rPr>
+        <w:t>&lt;/t2sr:upload&gt;</w:t>
+      </w:r>
+    </w:p>
+    <w:p>
+      <w:pPr>
+        <w:pStyle w:val="NormalParagraph"/>
+        <w:ind w:left="720"/>
+      </w:pPr>
+      <w:r>
+        <w:t xml:space="preserve">Note that the </w:t>
+      </w:r>
+      <w:r>
+        <w:rPr>
+          <w:i/>
+        </w:rPr>
+        <w:t>upload</w:t>
+      </w:r>
+      <w:r>
+        <w:t xml:space="preserve"> operation is deprecated; directly PUTting the data is pr</w:t>
+      </w:r>
+      <w:r>
         <w:t>e</w:t>
       </w:r>
       <w:r>
-        <w:rPr>
-          <w:lang w:val="en-US"/>
-        </w:rPr>
-        <w:t>pends on the element passed, which should be one of these:</w:t>
-      </w:r>
-    </w:p>
-    <w:p>
-      <w:pPr>
-        <w:pStyle w:val="Literaltext"/>
-        <w:ind w:left="720"/>
-      </w:pPr>
-      <w:r>
-        <w:rPr>
-          <w:rStyle w:val="XMLElement"/>
-        </w:rPr>
-        <w:t>&lt;t2sr:mkdir</w:t>
-      </w:r>
-      <w:r>
-        <w:t xml:space="preserve"> </w:t>
-      </w:r>
-      <w:r>
-        <w:rPr>
-          <w:rStyle w:val="XMLAttribute"/>
-        </w:rPr>
-        <w:t>t2sr:name</w:t>
-      </w:r>
-      <w:r>
-        <w:t>=</w:t>
-      </w:r>
-      <w:r>
-        <w:rPr>
-          <w:rStyle w:val="XMLAttributeContent"/>
-        </w:rPr>
-        <w:t>"xsd:string"</w:t>
-      </w:r>
-      <w:r>
-        <w:t xml:space="preserve"> </w:t>
-      </w:r>
-      <w:r>
-        <w:rPr>
-          <w:rStyle w:val="XMLElement"/>
-        </w:rPr>
-        <w:t>/&gt;</w:t>
-      </w:r>
-    </w:p>
-    <w:p>
-      <w:pPr>
-        <w:pStyle w:val="Literaltext"/>
-        <w:ind w:left="720"/>
-      </w:pPr>
-    </w:p>
-    <w:p>
-      <w:pPr>
-        <w:pStyle w:val="Literaltext"/>
-        <w:ind w:left="720"/>
-      </w:pPr>
-      <w:r>
-        <w:rPr>
-          <w:rStyle w:val="XMLElement"/>
-        </w:rPr>
-        <w:t>&lt;t2sr:upload</w:t>
-      </w:r>
-      <w:r>
-        <w:t xml:space="preserve"> </w:t>
-      </w:r>
-      <w:r>
-        <w:rPr>
-          <w:rStyle w:val="XMLAttribute"/>
-        </w:rPr>
-        <w:t>t2sr:name</w:t>
-      </w:r>
-      <w:r>
-        <w:t>=</w:t>
-      </w:r>
-      <w:r>
-        <w:rPr>
-          <w:rStyle w:val="XMLAttributeContent"/>
-        </w:rPr>
-        <w:t>"xsd:string"</w:t>
-      </w:r>
-      <w:r>
-        <w:rPr>
-          <w:rStyle w:val="XMLElement"/>
-        </w:rPr>
-        <w:t>&gt;</w:t>
-      </w:r>
-    </w:p>
-    <w:p>
-      <w:pPr>
-        <w:pStyle w:val="Literaltext"/>
-        <w:ind w:left="720"/>
-      </w:pPr>
-      <w:r>
-        <w:t xml:space="preserve">    xsd:base64Binary</w:t>
-      </w:r>
-    </w:p>
-    <w:p>
-      <w:pPr>
-        <w:pStyle w:val="Literaltext"/>
-        <w:ind w:left="720"/>
-        <w:rPr>
-          <w:rStyle w:val="XMLElement"/>
-        </w:rPr>
-      </w:pPr>
-      <w:r>
-        <w:rPr>
-          <w:rStyle w:val="XMLElement"/>
-        </w:rPr>
-        <w:t>&lt;/t2sr:upload&gt;</w:t>
-      </w:r>
-    </w:p>
-    <w:p>
-      <w:pPr>
-        <w:pStyle w:val="NormalParagraph"/>
-        <w:ind w:left="720"/>
-      </w:pPr>
-      <w:r>
-        <w:t xml:space="preserve">Note that the </w:t>
-      </w:r>
-      <w:r>
-        <w:rPr>
-          <w:i/>
-        </w:rPr>
-        <w:t>upload</w:t>
-      </w:r>
-      <w:r>
-        <w:t xml:space="preserve"> operation is deprecated; directly PUTting the data is preferred, as that has no size restrictions.</w:t>
+        <w:t>ferred, as that has no size restrictions.</w:t>
       </w:r>
     </w:p>
     <w:p>
@@ -15813,13 +16640,37 @@
         <w:rPr>
           <w:lang w:val="en-US"/>
         </w:rPr>
-        <w:t>Deletes a file or directory that is in or below the working directory of a workflow run.</w:t>
-      </w:r>
-      <w:r>
-        <w:rPr>
-          <w:lang w:val="en-US"/>
-        </w:rPr>
-        <w:t xml:space="preserve"> The working directory itself cannot be deleted (other than by destroying the whole run).</w:t>
+        <w:t>Deletes a file or directory that is in or below the working directory of a wor</w:t>
+      </w:r>
+      <w:r>
+        <w:rPr>
+          <w:lang w:val="en-US"/>
+        </w:rPr>
+        <w:t>k</w:t>
+      </w:r>
+      <w:r>
+        <w:rPr>
+          <w:lang w:val="en-US"/>
+        </w:rPr>
+        <w:t>flow run.</w:t>
+      </w:r>
+      <w:r>
+        <w:rPr>
+          <w:lang w:val="en-US"/>
+        </w:rPr>
+        <w:t xml:space="preserve"> The working directory itself cannot be deleted (other than by d</w:t>
+      </w:r>
+      <w:r>
+        <w:rPr>
+          <w:lang w:val="en-US"/>
+        </w:rPr>
+        <w:t>e</w:t>
+      </w:r>
+      <w:r>
+        <w:rPr>
+          <w:lang w:val="en-US"/>
+        </w:rPr>
+        <w:t>stroying the whole run).</w:t>
       </w:r>
     </w:p>
     <w:p>
@@ -15949,7 +16800,23 @@
                                 <w:sz w:val="22"/>
                                 <w:szCs w:val="22"/>
                               </w:rPr>
-                              <w:t>ceived by those operations is given in the WSDL description published by the service.</w:t>
+                              <w:t>ceived by those operations is given in the WSDL description published by the se</w:t>
+                            </w:r>
+                            <w:r>
+                              <w:rPr>
+                                <w:i/>
+                                <w:sz w:val="22"/>
+                                <w:szCs w:val="22"/>
+                              </w:rPr>
+                              <w:t>r</w:t>
+                            </w:r>
+                            <w:r>
+                              <w:rPr>
+                                <w:i/>
+                                <w:sz w:val="22"/>
+                                <w:szCs w:val="22"/>
+                              </w:rPr>
+                              <w:t>vice.</w:t>
                             </w:r>
                           </w:p>
                         </w:txbxContent>
@@ -16020,7 +16887,23 @@
                           <w:sz w:val="22"/>
                           <w:szCs w:val="22"/>
                         </w:rPr>
-                        <w:t>ceived by those operations is given in the WSDL description published by the service.</w:t>
+                        <w:t>ceived by those operations is given in the WSDL description published by the se</w:t>
+                      </w:r>
+                      <w:r>
+                        <w:rPr>
+                          <w:i/>
+                          <w:sz w:val="22"/>
+                          <w:szCs w:val="22"/>
+                        </w:rPr>
+                        <w:t>r</w:t>
+                      </w:r>
+                      <w:r>
+                        <w:rPr>
+                          <w:i/>
+                          <w:sz w:val="22"/>
+                          <w:szCs w:val="22"/>
+                        </w:rPr>
+                        <w:t>vice.</w:t>
                       </w:r>
                     </w:p>
                   </w:txbxContent>
@@ -16037,7 +16920,13 @@
         <w:pStyle w:val="NormalParagraph"/>
       </w:pPr>
       <w:r>
-        <w:t>Taverna 2 Server supports a SOAP interface to the majority of its user-facing functionality. The operations that it supports are divided into a few groups:</w:t>
+        <w:t>Taverna 2 Server supports a SOAP interface to the majority of its user-facing fun</w:t>
+      </w:r>
+      <w:r>
+        <w:t>c</w:t>
+      </w:r>
+      <w:r>
+        <w:t>tionality. The operations that it supports are divided into a few groups:</w:t>
       </w:r>
     </w:p>
     <w:p>
@@ -16131,7 +17020,13 @@
         <w:pStyle w:val="NormalParagraph"/>
       </w:pPr>
       <w:r>
-        <w:t>Note that the information below is just a summary. The WSDL document for the server should be consulted for the full definition of the messages used with each operation.</w:t>
+        <w:t>Note that the information below is just a summary. The WSDL document for the server should be consulted for the full definition of the messages used with each ope</w:t>
+      </w:r>
+      <w:r>
+        <w:t>r</w:t>
+      </w:r>
+      <w:r>
+        <w:t>ation.</w:t>
       </w:r>
     </w:p>
     <w:p>
@@ -16172,13 +17067,7 @@
         <w:ind w:left="720"/>
       </w:pPr>
       <w:r>
-        <w:t>This obtains the description of the abstract capabilities (and their ve</w:t>
-      </w:r>
-      <w:r>
-        <w:t>r</w:t>
-      </w:r>
-      <w:r>
-        <w:t>sions) of the execution engine that is hosted inside the service.</w:t>
+        <w:t>This obtains the description of the abstract capabilities (and their versions) of the execution engine that is hosted inside the service.</w:t>
       </w:r>
     </w:p>
     <w:p>
@@ -16201,106 +17090,952 @@
         <w:ind w:left="720"/>
       </w:pPr>
       <w:r>
-        <w:t>This obtains the names of the protocols supported for registration for a</w:t>
+        <w:t>This obtains the names of the protocols supported for registration for active notification.</w:t>
+      </w:r>
+      <w:r>
+        <w:t xml:space="preserve"> Note that the Atom feed support is always enabled as it is built i</w:t>
+      </w:r>
+      <w:r>
+        <w:t>n</w:t>
+      </w:r>
+      <w:r>
+        <w:t>to the service itself.</w:t>
+      </w:r>
+    </w:p>
+    <w:p>
+      <w:pPr>
+        <w:pStyle w:val="NormalParagraph"/>
+      </w:pPr>
+      <w:r>
+        <w:rPr>
+          <w:i/>
+        </w:rPr>
+        <w:t>getMaxSimultaneousRuns</w:t>
+      </w:r>
+    </w:p>
+    <w:p>
+      <w:pPr>
+        <w:pStyle w:val="NormalParagraph"/>
+        <w:ind w:left="720"/>
+      </w:pPr>
+      <w:r>
+        <w:t>This obtains the maximum number of runs that may be executed at once by the current user; note that this limit might not be reachable by any one user if it is due to a global limit on the number of runs and other users have several runs of their own.</w:t>
+      </w:r>
+    </w:p>
+    <w:p>
+      <w:pPr>
+        <w:pStyle w:val="NormalParagraph"/>
+        <w:keepNext/>
+        <w:rPr>
+          <w:i/>
+        </w:rPr>
+      </w:pPr>
+      <w:r>
+        <w:rPr>
+          <w:i/>
+        </w:rPr>
+        <w:t>getPermittedWorkflows</w:t>
+      </w:r>
+    </w:p>
+    <w:p>
+      <w:pPr>
+        <w:pStyle w:val="NormalParagraph"/>
+        <w:ind w:left="720"/>
+      </w:pPr>
+      <w:r>
+        <w:t>Get a list of workflows that are permitted to be instantiated; if the list is empty, there is no restriction on what workflows may have runs created of them.</w:t>
+      </w:r>
+    </w:p>
+    <w:p>
+      <w:pPr>
+        <w:pStyle w:val="NormalParagraph"/>
+      </w:pPr>
+      <w:r>
+        <w:rPr>
+          <w:i/>
+        </w:rPr>
+        <w:t>getPermittedListenerTypes</w:t>
+      </w:r>
+    </w:p>
+    <w:p>
+      <w:pPr>
+        <w:pStyle w:val="NormalParagraph"/>
+        <w:ind w:left="720"/>
+      </w:pPr>
+      <w:r>
+        <w:t>Get a list of types of listeners that may be explicitly attached to a workflow run.</w:t>
+      </w:r>
+    </w:p>
+    <w:p>
+      <w:pPr>
+        <w:pStyle w:val="NormalParagraph"/>
+      </w:pPr>
+      <w:r>
+        <w:rPr>
+          <w:i/>
+        </w:rPr>
+        <w:t>listRuns</w:t>
+      </w:r>
+    </w:p>
+    <w:p>
+      <w:pPr>
+        <w:pStyle w:val="NormalParagraph"/>
+        <w:ind w:left="720"/>
+      </w:pPr>
+      <w:r>
+        <w:t>Get a list of all workflow runs on the server that the user has access to. (Workflows that they do not have permission to access even for reading will be not returned by this operation.)</w:t>
+      </w:r>
+    </w:p>
+    <w:p>
+      <w:pPr>
+        <w:pStyle w:val="Heading3"/>
+      </w:pPr>
+      <w:r>
+        <w:t>Basic Workflow Operations</w:t>
+      </w:r>
+    </w:p>
+    <w:p>
+      <w:pPr>
+        <w:pStyle w:val="NormalParagraph"/>
+      </w:pPr>
+      <w:r>
+        <w:t>An ID string identifies every workflow run. All operations on a workflow run take the ID as one their arguments. (Implementation note: This ID is a UUID.)</w:t>
+      </w:r>
+    </w:p>
+    <w:p>
+      <w:pPr>
+        <w:pStyle w:val="NormalParagraph"/>
+      </w:pPr>
+      <w:r>
+        <w:rPr>
+          <w:i/>
+        </w:rPr>
+        <w:t>submitWorkflow</w:t>
+      </w:r>
+    </w:p>
+    <w:p>
+      <w:pPr>
+        <w:pStyle w:val="NormalParagraph"/>
+        <w:ind w:left="720"/>
+      </w:pPr>
+      <w:r>
+        <w:t>Submit a workflow to create a run, returning the ID of the run. Newly submi</w:t>
+      </w:r>
+      <w:r>
+        <w:t>t</w:t>
+      </w:r>
+      <w:r>
+        <w:t xml:space="preserve">ted workflows start in the </w:t>
+      </w:r>
+      <w:r>
+        <w:rPr>
+          <w:i/>
+        </w:rPr>
+        <w:t>Initializing</w:t>
+      </w:r>
+      <w:r>
+        <w:t xml:space="preserve"> state</w:t>
+      </w:r>
+      <w:r>
+        <w:t xml:space="preserve"> so that you can upload all the r</w:t>
+      </w:r>
+      <w:r>
+        <w:t>e</w:t>
+      </w:r>
+      <w:r>
+        <w:t>quired support files before starting the run</w:t>
+      </w:r>
+      <w:r>
+        <w:t>.</w:t>
+      </w:r>
+    </w:p>
+    <w:p>
+      <w:pPr>
+        <w:pStyle w:val="NormalParagraph"/>
+      </w:pPr>
+      <w:r>
+        <w:rPr>
+          <w:i/>
+        </w:rPr>
+        <w:t>destroyRun</w:t>
+      </w:r>
+    </w:p>
+    <w:p>
+      <w:pPr>
+        <w:pStyle w:val="NormalParagraph"/>
+        <w:ind w:left="720"/>
+      </w:pPr>
+      <w:r>
+        <w:t>Destroy the given workflow run.</w:t>
+      </w:r>
+      <w:r>
+        <w:t xml:space="preserve"> This kills the workflow execution if the run was in the </w:t>
+      </w:r>
+      <w:r>
+        <w:rPr>
+          <w:i/>
+        </w:rPr>
+        <w:t>Operating</w:t>
+      </w:r>
+      <w:r>
+        <w:t xml:space="preserve"> state removes all files associated with a run.</w:t>
+      </w:r>
+    </w:p>
+    <w:p>
+      <w:pPr>
+        <w:pStyle w:val="NormalParagraph"/>
+      </w:pPr>
+      <w:r>
+        <w:rPr>
+          <w:i/>
+        </w:rPr>
+        <w:t>getRunExpiry</w:t>
+      </w:r>
+    </w:p>
+    <w:p>
+      <w:pPr>
+        <w:pStyle w:val="NormalParagraph"/>
+        <w:ind w:left="720"/>
+      </w:pPr>
+      <w:r>
+        <w:t>Get the time that a workflow run will become eligible for automated destru</w:t>
       </w:r>
       <w:r>
         <w:t>c</w:t>
       </w:r>
       <w:r>
-        <w:t>tive notification.</w:t>
-      </w:r>
-      <w:r>
-        <w:t xml:space="preserve"> Note that the Atom feed support is always enabled as it is built into the service itself.</w:t>
-      </w:r>
-    </w:p>
-    <w:p>
-      <w:pPr>
-        <w:pStyle w:val="NormalParagraph"/>
-      </w:pPr>
-      <w:r>
-        <w:rPr>
-          <w:i/>
-        </w:rPr>
-        <w:t>getMaxSimultaneousRuns</w:t>
-      </w:r>
-    </w:p>
-    <w:p>
-      <w:pPr>
-        <w:pStyle w:val="NormalParagraph"/>
-        <w:ind w:left="720"/>
-      </w:pPr>
-      <w:r>
-        <w:t>This obtains the maximum number of runs that may be executed at once by the current user; note that this limit might not be reachable by any one user if it is due to a global limit on the number of runs and other users have several runs of their own.</w:t>
+        <w:t>tion.</w:t>
+      </w:r>
+      <w:r>
+        <w:t xml:space="preserve"> The default lifespan of a workflow run is 24 hours.</w:t>
+      </w:r>
+    </w:p>
+    <w:p>
+      <w:pPr>
+        <w:pStyle w:val="NormalParagraph"/>
+      </w:pPr>
+      <w:r>
+        <w:rPr>
+          <w:i/>
+        </w:rPr>
+        <w:t>setRunExpiry</w:t>
+      </w:r>
+    </w:p>
+    <w:p>
+      <w:pPr>
+        <w:pStyle w:val="NormalParagraph"/>
+        <w:ind w:left="720"/>
+      </w:pPr>
+      <w:r>
+        <w:t>Set the time that a workflow run will become eligible for automated destru</w:t>
+      </w:r>
+      <w:r>
+        <w:t>c</w:t>
+      </w:r>
+      <w:r>
+        <w:t>tion.</w:t>
+      </w:r>
+    </w:p>
+    <w:p>
+      <w:pPr>
+        <w:pStyle w:val="NormalParagraph"/>
+      </w:pPr>
+      <w:r>
+        <w:rPr>
+          <w:i/>
+        </w:rPr>
+        <w:t>getRunCreationTime</w:t>
+      </w:r>
+    </w:p>
+    <w:p>
+      <w:pPr>
+        <w:pStyle w:val="NormalParagraph"/>
+        <w:ind w:left="720"/>
+      </w:pPr>
+      <w:r>
+        <w:t xml:space="preserve">Get the time that a workflow run was created (by the </w:t>
+      </w:r>
+      <w:r>
+        <w:rPr>
+          <w:i/>
+        </w:rPr>
+        <w:t>submitWorkflow</w:t>
+      </w:r>
+      <w:r>
+        <w:t xml:space="preserve"> oper</w:t>
+      </w:r>
+      <w:r>
+        <w:t>a</w:t>
+      </w:r>
+      <w:r>
+        <w:t>tion).</w:t>
+      </w:r>
+    </w:p>
+    <w:p>
+      <w:pPr>
+        <w:pStyle w:val="NormalParagraph"/>
+      </w:pPr>
+      <w:r>
+        <w:rPr>
+          <w:i/>
+        </w:rPr>
+        <w:t>getRunStartTime</w:t>
+      </w:r>
+    </w:p>
+    <w:p>
+      <w:pPr>
+        <w:pStyle w:val="NormalParagraph"/>
+        <w:ind w:left="720"/>
+      </w:pPr>
+      <w:r>
+        <w:t xml:space="preserve">Get the time that a workflow run started executing (i.e., transitioned to the </w:t>
+      </w:r>
+      <w:r>
+        <w:rPr>
+          <w:i/>
+        </w:rPr>
+        <w:t>O</w:t>
+      </w:r>
+      <w:r>
+        <w:rPr>
+          <w:i/>
+        </w:rPr>
+        <w:t>p</w:t>
+      </w:r>
+      <w:r>
+        <w:rPr>
+          <w:i/>
+        </w:rPr>
+        <w:t>erating</w:t>
+      </w:r>
+      <w:r>
+        <w:t xml:space="preserve"> state) or null if that has not yet occurred.</w:t>
+      </w:r>
+    </w:p>
+    <w:p>
+      <w:pPr>
+        <w:pStyle w:val="NormalParagraph"/>
+      </w:pPr>
+      <w:r>
+        <w:rPr>
+          <w:i/>
+        </w:rPr>
+        <w:t>getRunFinishTime</w:t>
+      </w:r>
+    </w:p>
+    <w:p>
+      <w:pPr>
+        <w:pStyle w:val="NormalParagraph"/>
+        <w:ind w:left="720"/>
+      </w:pPr>
+      <w:r>
+        <w:t xml:space="preserve">Get the time that a workflow run stopped executing (i.e., transitioned to the </w:t>
+      </w:r>
+      <w:r>
+        <w:rPr>
+          <w:i/>
+        </w:rPr>
+        <w:t>Finished</w:t>
+      </w:r>
+      <w:r>
+        <w:t xml:space="preserve"> state) or null if that has not yet occurred.</w:t>
+      </w:r>
+    </w:p>
+    <w:p>
+      <w:pPr>
+        <w:pStyle w:val="NormalParagraph"/>
+      </w:pPr>
+      <w:r>
+        <w:rPr>
+          <w:i/>
+        </w:rPr>
+        <w:t>getRunWorkflow</w:t>
+      </w:r>
+    </w:p>
+    <w:p>
+      <w:pPr>
+        <w:pStyle w:val="NormalParagraph"/>
+        <w:ind w:left="720"/>
+      </w:pPr>
+      <w:r>
+        <w:t>Get the workflow document that was used to create a workflow run.</w:t>
+      </w:r>
+    </w:p>
+    <w:p>
+      <w:pPr>
+        <w:pStyle w:val="NormalParagraph"/>
+      </w:pPr>
+      <w:r>
+        <w:rPr>
+          <w:i/>
+        </w:rPr>
+        <w:t>getRunStatus</w:t>
+      </w:r>
+    </w:p>
+    <w:p>
+      <w:pPr>
+        <w:pStyle w:val="NormalParagraph"/>
+        <w:ind w:left="720"/>
+      </w:pPr>
+      <w:r>
+        <w:t xml:space="preserve">Get the current state of a workflow run. In the current implementation, this is one of </w:t>
+      </w:r>
+      <w:r>
+        <w:rPr>
+          <w:i/>
+        </w:rPr>
+        <w:t>Initializing</w:t>
+      </w:r>
+      <w:r>
+        <w:t xml:space="preserve">, </w:t>
+      </w:r>
+      <w:r>
+        <w:rPr>
+          <w:i/>
+        </w:rPr>
+        <w:t>Operating</w:t>
+      </w:r>
+      <w:r>
+        <w:t xml:space="preserve"> and </w:t>
+      </w:r>
+      <w:r>
+        <w:rPr>
+          <w:i/>
+        </w:rPr>
+        <w:t>Finished</w:t>
+      </w:r>
+      <w:r>
+        <w:t xml:space="preserve">. (Technically, there's also a </w:t>
+      </w:r>
+      <w:r>
+        <w:rPr>
+          <w:i/>
+        </w:rPr>
+        <w:t>Stopped</w:t>
+      </w:r>
+      <w:r>
+        <w:t xml:space="preserve"> state but no run implementation currently supports it, and there's co</w:t>
+      </w:r>
+      <w:r>
+        <w:t>n</w:t>
+      </w:r>
+      <w:r>
+        <w:t xml:space="preserve">ceptually a </w:t>
+      </w:r>
+      <w:r>
+        <w:rPr>
+          <w:i/>
+        </w:rPr>
+        <w:t>Destroyed</w:t>
+      </w:r>
+      <w:r>
+        <w:t xml:space="preserve"> state too, but </w:t>
+      </w:r>
+      <w:r>
+        <w:t>the service</w:t>
+      </w:r>
+      <w:r>
+        <w:t xml:space="preserve"> cannot </w:t>
+      </w:r>
+      <w:r>
+        <w:t xml:space="preserve">say so </w:t>
+      </w:r>
+      <w:r>
+        <w:t xml:space="preserve">as it </w:t>
+      </w:r>
+      <w:r>
+        <w:t>will instead give a fault stating that the run does not exist</w:t>
+      </w:r>
+      <w:r>
+        <w:t>.)</w:t>
+      </w:r>
+    </w:p>
+    <w:p>
+      <w:pPr>
+        <w:pStyle w:val="NormalParagraph"/>
+      </w:pPr>
+      <w:r>
+        <w:rPr>
+          <w:i/>
+        </w:rPr>
+        <w:t>setRunStatus</w:t>
+      </w:r>
+    </w:p>
+    <w:p>
+      <w:pPr>
+        <w:pStyle w:val="NormalParagraph"/>
+        <w:ind w:left="720"/>
+      </w:pPr>
+      <w:r>
+        <w:t xml:space="preserve">Set the current state of a workflow run, which is necessary to start it </w:t>
+      </w:r>
+      <w:r>
+        <w:rPr>
+          <w:i/>
+        </w:rPr>
+        <w:t>Opera</w:t>
+      </w:r>
+      <w:r>
+        <w:rPr>
+          <w:i/>
+        </w:rPr>
+        <w:t>t</w:t>
+      </w:r>
+      <w:r>
+        <w:rPr>
+          <w:i/>
+        </w:rPr>
+        <w:t>ing</w:t>
+      </w:r>
+      <w:r>
+        <w:t xml:space="preserve">. The execution can be finished early by manually moving it to </w:t>
+      </w:r>
+      <w:r>
+        <w:rPr>
+          <w:i/>
+        </w:rPr>
+        <w:t>Finished</w:t>
+      </w:r>
+      <w:r>
+        <w:t>, though the run will automatically progress to that state once it terminates nat</w:t>
+      </w:r>
+      <w:r>
+        <w:t>u</w:t>
+      </w:r>
+      <w:r>
+        <w:t xml:space="preserve">rally. It's always legal to set a run to its current state, and it's always legal to set the state to </w:t>
+      </w:r>
+      <w:r>
+        <w:rPr>
+          <w:i/>
+        </w:rPr>
+        <w:t>Finished</w:t>
+      </w:r>
+      <w:r>
+        <w:t>.</w:t>
+      </w:r>
+    </w:p>
+    <w:p>
+      <w:pPr>
+        <w:pStyle w:val="NormalParagraph"/>
+        <w:rPr>
+          <w:i/>
+        </w:rPr>
+      </w:pPr>
+      <w:r>
+        <w:rPr>
+          <w:i/>
+        </w:rPr>
+        <w:t>getRunBundle</w:t>
+      </w:r>
+    </w:p>
+    <w:p>
+      <w:pPr>
+        <w:pStyle w:val="NormalParagraph"/>
+        <w:ind w:left="720"/>
+      </w:pPr>
+      <w:r>
+        <w:t>Get the run bundle for a workflow run</w:t>
+      </w:r>
+      <w:r>
+        <w:t xml:space="preserve">, which is only present if provenance generation is enabled (see </w:t>
+      </w:r>
+      <w:r>
+        <w:rPr>
+          <w:i/>
+        </w:rPr>
+        <w:t>getRunGenerateProvenance</w:t>
+      </w:r>
+      <w:r>
+        <w:t>)</w:t>
+      </w:r>
+      <w:r>
+        <w:t>. Note that this method uses a transfer format that supports the use of MTOM.</w:t>
+      </w:r>
+    </w:p>
+    <w:p>
+      <w:pPr>
+        <w:pStyle w:val="NormalParagraph"/>
+      </w:pPr>
+      <w:r>
+        <w:rPr>
+          <w:i/>
+        </w:rPr>
+        <w:t>getRunGenerateProvenance</w:t>
+      </w:r>
+    </w:p>
+    <w:p>
+      <w:pPr>
+        <w:pStyle w:val="NormalParagraph"/>
+        <w:ind w:left="720"/>
+      </w:pPr>
+      <w:r>
+        <w:t>Get whether the run bundle for a workflow run (which contains the prov</w:t>
+      </w:r>
+      <w:r>
+        <w:t>e</w:t>
+      </w:r>
+      <w:r>
+        <w:t>nance information) will be generated. Note that the system administrator can set the default value of this abstract property.</w:t>
+      </w:r>
+    </w:p>
+    <w:p>
+      <w:pPr>
+        <w:pStyle w:val="NormalParagraph"/>
+      </w:pPr>
+      <w:r>
+        <w:rPr>
+          <w:i/>
+        </w:rPr>
+        <w:t>setRunGenerateProvenance</w:t>
+      </w:r>
+    </w:p>
+    <w:p>
+      <w:pPr>
+        <w:pStyle w:val="NormalParagraph"/>
+        <w:ind w:left="720"/>
+      </w:pPr>
+      <w:r>
+        <w:t>S</w:t>
+      </w:r>
+      <w:r>
+        <w:t>et whether the run bundle for a workflow run (which contains the pro</w:t>
+      </w:r>
+      <w:r>
+        <w:t>v</w:t>
+      </w:r>
+      <w:r>
+        <w:t>enance information) will be generated.</w:t>
+      </w:r>
+      <w:r>
+        <w:t xml:space="preserve"> There is no point in setting this abstract pro</w:t>
+      </w:r>
+      <w:r>
+        <w:t>p</w:t>
+      </w:r>
+      <w:r>
+        <w:t>erty after setting the workflow run operating.</w:t>
+      </w:r>
+    </w:p>
+    <w:p>
+      <w:pPr>
+        <w:pStyle w:val="NormalParagraph"/>
+      </w:pPr>
+      <w:r>
+        <w:rPr>
+          <w:i/>
+        </w:rPr>
+        <w:t>getRun</w:t>
+      </w:r>
+      <w:r>
+        <w:rPr>
+          <w:i/>
+        </w:rPr>
+        <w:t>Stdout</w:t>
+      </w:r>
+    </w:p>
+    <w:p>
+      <w:pPr>
+        <w:pStyle w:val="NormalParagraph"/>
+        <w:ind w:left="720"/>
+      </w:pPr>
+      <w:r>
+        <w:t>Get the standard output from the execution engine. An empty string when the execution engine has not yet started.</w:t>
+      </w:r>
+    </w:p>
+    <w:p>
+      <w:pPr>
+        <w:pStyle w:val="NormalParagraph"/>
+      </w:pPr>
+      <w:r>
+        <w:rPr>
+          <w:i/>
+        </w:rPr>
+        <w:t>getRun</w:t>
+      </w:r>
+      <w:r>
+        <w:rPr>
+          <w:i/>
+        </w:rPr>
+        <w:t>Stderr</w:t>
+      </w:r>
+    </w:p>
+    <w:p>
+      <w:pPr>
+        <w:pStyle w:val="NormalParagraph"/>
+        <w:ind w:left="720"/>
+      </w:pPr>
+      <w:r>
+        <w:t>Get the standard error from the execution engine. An empty string when the execution engine has not yet started.</w:t>
+      </w:r>
+    </w:p>
+    <w:p>
+      <w:pPr>
+        <w:pStyle w:val="NormalParagraph"/>
+      </w:pPr>
+      <w:r>
+        <w:rPr>
+          <w:i/>
+        </w:rPr>
+        <w:t>getRun</w:t>
+      </w:r>
+      <w:r>
+        <w:rPr>
+          <w:i/>
+        </w:rPr>
+        <w:t>Log</w:t>
+      </w:r>
+    </w:p>
+    <w:p>
+      <w:pPr>
+        <w:pStyle w:val="NormalParagraph"/>
+        <w:ind w:left="720"/>
+      </w:pPr>
+      <w:r>
+        <w:t>Get the detailed log contents from the execution engine. An empty string when the execution engine has not yet started.</w:t>
+      </w:r>
+    </w:p>
+    <w:p>
+      <w:pPr>
+        <w:pStyle w:val="NormalParagraph"/>
+      </w:pPr>
+      <w:r>
+        <w:rPr>
+          <w:i/>
+        </w:rPr>
+        <w:t>getRun</w:t>
+      </w:r>
+      <w:r>
+        <w:rPr>
+          <w:i/>
+        </w:rPr>
+        <w:t>UsageRecord</w:t>
+      </w:r>
+    </w:p>
+    <w:p>
+      <w:pPr>
+        <w:pStyle w:val="NormalParagraph"/>
+        <w:ind w:left="720"/>
+      </w:pPr>
+      <w:r>
+        <w:t xml:space="preserve">Get the resource usage description of the execution engine, or </w:t>
+      </w:r>
+      <w:r>
+        <w:rPr>
+          <w:i/>
+        </w:rPr>
+        <w:t>null</w:t>
+      </w:r>
+      <w:r>
+        <w:t xml:space="preserve"> when the execution engine has not yet finished.</w:t>
+      </w:r>
+    </w:p>
+    <w:p>
+      <w:pPr>
+        <w:pStyle w:val="Heading3"/>
+      </w:pPr>
+      <w:r>
+        <w:t>Input and Output Control</w:t>
+      </w:r>
+    </w:p>
+    <w:p>
+      <w:pPr>
+        <w:pStyle w:val="NormalParagraph"/>
+      </w:pPr>
+      <w:r>
+        <w:rPr>
+          <w:i/>
+        </w:rPr>
+        <w:t>getRunInputDescriptor</w:t>
+      </w:r>
+    </w:p>
+    <w:p>
+      <w:pPr>
+        <w:pStyle w:val="NormalParagraph"/>
+        <w:ind w:left="720"/>
+      </w:pPr>
+      <w:r>
+        <w:t>Returns a description of what inputs are expected by a particular wor</w:t>
+      </w:r>
+      <w:r>
+        <w:t>k</w:t>
+      </w:r>
+      <w:r>
+        <w:t>flow.</w:t>
+      </w:r>
+    </w:p>
+    <w:p>
+      <w:pPr>
+        <w:pStyle w:val="NormalParagraph"/>
+      </w:pPr>
+      <w:r>
+        <w:rPr>
+          <w:i/>
+        </w:rPr>
+        <w:t>getRunInputs</w:t>
+      </w:r>
+    </w:p>
+    <w:p>
+      <w:pPr>
+        <w:pStyle w:val="NormalParagraph"/>
+        <w:ind w:left="720"/>
+      </w:pPr>
+      <w:r>
+        <w:t>Returns a list of what inputs have been configured on a particular workflow, including what file they are to be taken from or what value they are to use.</w:t>
+      </w:r>
+    </w:p>
+    <w:p>
+      <w:pPr>
+        <w:pStyle w:val="NormalParagraph"/>
+      </w:pPr>
+      <w:r>
+        <w:rPr>
+          <w:i/>
+        </w:rPr>
+        <w:t>setRunInputPortFile</w:t>
+      </w:r>
+    </w:p>
+    <w:p>
+      <w:pPr>
+        <w:pStyle w:val="NormalParagraph"/>
+        <w:ind w:left="720"/>
+      </w:pPr>
+      <w:r>
+        <w:t>Configure an input to take its value from a file in/beneath the job's working d</w:t>
+      </w:r>
+      <w:r>
+        <w:t>i</w:t>
+      </w:r>
+      <w:r>
+        <w:t>rectory.</w:t>
+      </w:r>
+    </w:p>
+    <w:p>
+      <w:pPr>
+        <w:pStyle w:val="NormalParagraph"/>
+      </w:pPr>
+      <w:r>
+        <w:rPr>
+          <w:i/>
+        </w:rPr>
+        <w:t>setRunInputPortValue</w:t>
+      </w:r>
+    </w:p>
+    <w:p>
+      <w:pPr>
+        <w:pStyle w:val="NormalParagraph"/>
+        <w:ind w:left="720"/>
+      </w:pPr>
+      <w:r>
+        <w:t>Configure an input to take its value directly from the supplied string. (Impl</w:t>
+      </w:r>
+      <w:r>
+        <w:t>e</w:t>
+      </w:r>
+      <w:r>
+        <w:t>mentation note: Not all values work well when provided this way due to a known issue in the Apache command line library.)</w:t>
       </w:r>
     </w:p>
     <w:p>
       <w:pPr>
         <w:pStyle w:val="NormalParagraph"/>
         <w:keepNext/>
-        <w:rPr>
-          <w:i/>
-        </w:rPr>
-      </w:pPr>
-      <w:r>
-        <w:rPr>
-          <w:i/>
-        </w:rPr>
-        <w:t>getPermittedWorkflows</w:t>
-      </w:r>
-    </w:p>
-    <w:p>
-      <w:pPr>
-        <w:pStyle w:val="NormalParagraph"/>
-        <w:ind w:left="720"/>
-      </w:pPr>
-      <w:r>
-        <w:t>Get a list of workflows that are permitted to be instantiated; if the list is empty, there is no restriction on what workflows may have runs created of them.</w:t>
-      </w:r>
-    </w:p>
-    <w:p>
-      <w:pPr>
-        <w:pStyle w:val="NormalParagraph"/>
-      </w:pPr>
-      <w:r>
-        <w:rPr>
-          <w:i/>
-        </w:rPr>
-        <w:t>getPermittedListenerTypes</w:t>
-      </w:r>
-    </w:p>
-    <w:p>
-      <w:pPr>
-        <w:pStyle w:val="NormalParagraph"/>
-        <w:ind w:left="720"/>
-      </w:pPr>
-      <w:r>
-        <w:t>Get a list of types of listeners that may be explicitly attached to a wor</w:t>
-      </w:r>
-      <w:r>
-        <w:t>k</w:t>
-      </w:r>
-      <w:r>
-        <w:t>flow run.</w:t>
-      </w:r>
-    </w:p>
-    <w:p>
-      <w:pPr>
-        <w:pStyle w:val="NormalParagraph"/>
-      </w:pPr>
-      <w:r>
-        <w:rPr>
-          <w:i/>
-        </w:rPr>
-        <w:t>listRuns</w:t>
-      </w:r>
-    </w:p>
-    <w:p>
-      <w:pPr>
-        <w:pStyle w:val="NormalParagraph"/>
-        <w:ind w:left="720"/>
-      </w:pPr>
-      <w:r>
-        <w:t>Get a list of all workflow runs on the server that the user has access to. (Workflows that they do not have permission to access even for reading will be not returned by this operation.)</w:t>
+      </w:pPr>
+      <w:r>
+        <w:rPr>
+          <w:i/>
+        </w:rPr>
+        <w:t>setRunInputBaclavaFile</w:t>
+      </w:r>
+    </w:p>
+    <w:p>
+      <w:pPr>
+        <w:pStyle w:val="NormalParagraph"/>
+        <w:ind w:left="720"/>
+      </w:pPr>
+      <w:r>
+        <w:t>Configure a run to take all its inputs from a Baclava file.</w:t>
+      </w:r>
+      <w:r>
+        <w:t xml:space="preserve"> The Baclava file should be uploaded to the run’s working directory prior to the state being set to </w:t>
+      </w:r>
+      <w:r>
+        <w:rPr>
+          <w:i/>
+        </w:rPr>
+        <w:t>Operating</w:t>
+      </w:r>
+      <w:r>
+        <w:t>.</w:t>
+      </w:r>
+    </w:p>
+    <w:p>
+      <w:pPr>
+        <w:pStyle w:val="NormalParagraph"/>
+      </w:pPr>
+      <w:r>
+        <w:rPr>
+          <w:i/>
+        </w:rPr>
+        <w:t>getRunOutputDescription</w:t>
+      </w:r>
+    </w:p>
+    <w:p>
+      <w:pPr>
+        <w:pStyle w:val="NormalParagraph"/>
+        <w:ind w:left="720"/>
+      </w:pPr>
+      <w:r>
+        <w:t>Get a description of what outputs have been provided.</w:t>
+      </w:r>
+    </w:p>
+    <w:p>
+      <w:pPr>
+        <w:pStyle w:val="NormalParagraph"/>
+      </w:pPr>
+      <w:r>
+        <w:rPr>
+          <w:i/>
+        </w:rPr>
+        <w:t>setRunOutputBaclavaFile</w:t>
+      </w:r>
+    </w:p>
+    <w:p>
+      <w:pPr>
+        <w:pStyle w:val="NormalParagraph"/>
+        <w:ind w:left="720"/>
+      </w:pPr>
+      <w:r>
+        <w:t xml:space="preserve">Arrange for the run outputs to be written as a Baclava file. If this is not called, outputs will be written into files in the </w:t>
+      </w:r>
+      <w:r>
+        <w:rPr>
+          <w:i/>
+        </w:rPr>
+        <w:t>out</w:t>
+      </w:r>
+      <w:r>
+        <w:t xml:space="preserve"> subdirectory of the workflow run's working directory.</w:t>
+      </w:r>
+    </w:p>
+    <w:p>
+      <w:pPr>
+        <w:pStyle w:val="NormalParagraph"/>
+      </w:pPr>
+      <w:r>
+        <w:rPr>
+          <w:i/>
+        </w:rPr>
+        <w:t>getRunOutputBaclavaFile</w:t>
+      </w:r>
+    </w:p>
+    <w:p>
+      <w:pPr>
+        <w:pStyle w:val="NormalParagraph"/>
+        <w:ind w:left="720"/>
+      </w:pPr>
+      <w:r>
+        <w:t>Get the name of the Baclava file that will have the run outputs written to it.</w:t>
       </w:r>
     </w:p>
     <w:p>
@@ -16308,915 +18043,151 @@
         <w:pStyle w:val="Heading3"/>
       </w:pPr>
       <w:r>
-        <w:t>Basic Workflow Operations</w:t>
-      </w:r>
-    </w:p>
-    <w:p>
-      <w:pPr>
-        <w:pStyle w:val="NormalParagraph"/>
-      </w:pPr>
-      <w:r>
-        <w:t>An ID string identifies every workflow run. All operations on a workflow run take the ID as one their arguments. (Implementation note: This ID is a UUID.)</w:t>
-      </w:r>
-    </w:p>
-    <w:p>
-      <w:pPr>
-        <w:pStyle w:val="NormalParagraph"/>
-      </w:pPr>
-      <w:r>
-        <w:rPr>
-          <w:i/>
-        </w:rPr>
-        <w:t>submitWorkflow</w:t>
-      </w:r>
-    </w:p>
-    <w:p>
-      <w:pPr>
-        <w:pStyle w:val="NormalParagraph"/>
-        <w:ind w:left="720"/>
-      </w:pPr>
-      <w:r>
-        <w:t xml:space="preserve">Submit a workflow to create a run, returning the ID of the run. Newly submitted workflows start in the </w:t>
-      </w:r>
-      <w:r>
-        <w:rPr>
-          <w:i/>
-        </w:rPr>
-        <w:t>Initializing</w:t>
-      </w:r>
-      <w:r>
-        <w:t xml:space="preserve"> state</w:t>
-      </w:r>
-      <w:r>
-        <w:t xml:space="preserve"> so that you can upload all the required support files before starting the run</w:t>
-      </w:r>
-      <w:r>
-        <w:t>.</w:t>
-      </w:r>
-    </w:p>
-    <w:p>
-      <w:pPr>
-        <w:pStyle w:val="NormalParagraph"/>
-      </w:pPr>
-      <w:r>
-        <w:rPr>
-          <w:i/>
-        </w:rPr>
-        <w:t>destroyRun</w:t>
-      </w:r>
-    </w:p>
-    <w:p>
-      <w:pPr>
-        <w:pStyle w:val="NormalParagraph"/>
-        <w:ind w:left="720"/>
-      </w:pPr>
-      <w:r>
-        <w:t>Destroy the given workflow run.</w:t>
-      </w:r>
-      <w:r>
-        <w:t xml:space="preserve"> This kills the workflow execution if the run was in the </w:t>
-      </w:r>
-      <w:r>
-        <w:rPr>
-          <w:i/>
-        </w:rPr>
-        <w:t>Operating</w:t>
-      </w:r>
-      <w:r>
-        <w:t xml:space="preserve"> state removes all files associated with a run.</w:t>
-      </w:r>
-    </w:p>
-    <w:p>
-      <w:pPr>
-        <w:pStyle w:val="NormalParagraph"/>
-      </w:pPr>
-      <w:r>
-        <w:rPr>
-          <w:i/>
-        </w:rPr>
-        <w:t>getRunExpiry</w:t>
-      </w:r>
-    </w:p>
-    <w:p>
-      <w:pPr>
-        <w:pStyle w:val="NormalParagraph"/>
-        <w:ind w:left="720"/>
-      </w:pPr>
-      <w:r>
-        <w:t>Get the time that a workflow run will become eligible for automated d</w:t>
+        <w:t>File Operations</w:t>
+      </w:r>
+    </w:p>
+    <w:p>
+      <w:pPr>
+        <w:pStyle w:val="NormalParagraph"/>
+      </w:pPr>
+      <w:r>
+        <w:t>Every workflow run has a working directory that is private to itself. That working d</w:t>
+      </w:r>
+      <w:r>
+        <w:t>i</w:t>
+      </w:r>
+      <w:r>
+        <w:t>rectory will be the current directory when the workflow run is executing.</w:t>
+      </w:r>
+    </w:p>
+    <w:p>
+      <w:pPr>
+        <w:pStyle w:val="NormalParagraph"/>
+      </w:pPr>
+      <w:r>
+        <w:rPr>
+          <w:i/>
+        </w:rPr>
+        <w:t>getRunDirectoryContents</w:t>
+      </w:r>
+    </w:p>
+    <w:p>
+      <w:pPr>
+        <w:pStyle w:val="NormalParagraph"/>
+        <w:ind w:left="720"/>
+      </w:pPr>
+      <w:r>
+        <w:t>List the contents of a directory. The workflow run's working directory is d</w:t>
       </w:r>
       <w:r>
         <w:t>e</w:t>
       </w:r>
       <w:r>
-        <w:t>struction.</w:t>
-      </w:r>
-      <w:r>
-        <w:t xml:space="preserve"> The default lifespan of a workflow run is 24 hours.</w:t>
-      </w:r>
-    </w:p>
-    <w:p>
-      <w:pPr>
-        <w:pStyle w:val="NormalParagraph"/>
-      </w:pPr>
-      <w:r>
-        <w:rPr>
-          <w:i/>
-        </w:rPr>
-        <w:t>setRunExpiry</w:t>
-      </w:r>
-    </w:p>
-    <w:p>
-      <w:pPr>
-        <w:pStyle w:val="NormalParagraph"/>
-        <w:ind w:left="720"/>
-      </w:pPr>
-      <w:r>
-        <w:t>Set the time that a workflow run will become eligible for automated d</w:t>
-      </w:r>
-      <w:r>
-        <w:t>e</w:t>
-      </w:r>
-      <w:r>
-        <w:t>struction.</w:t>
-      </w:r>
-    </w:p>
-    <w:p>
-      <w:pPr>
-        <w:pStyle w:val="NormalParagraph"/>
-      </w:pPr>
-      <w:r>
-        <w:rPr>
-          <w:i/>
-        </w:rPr>
-        <w:t>getRunCreationTime</w:t>
-      </w:r>
-    </w:p>
-    <w:p>
-      <w:pPr>
-        <w:pStyle w:val="NormalParagraph"/>
-        <w:ind w:left="720"/>
-      </w:pPr>
-      <w:r>
-        <w:t xml:space="preserve">Get the time that a workflow run was created (by the </w:t>
-      </w:r>
-      <w:r>
-        <w:rPr>
-          <w:i/>
-        </w:rPr>
-        <w:t>submitWorkflow</w:t>
-      </w:r>
-      <w:r>
-        <w:t xml:space="preserve"> o</w:t>
-      </w:r>
-      <w:r>
-        <w:t>p</w:t>
-      </w:r>
-      <w:r>
-        <w:t>eration).</w:t>
-      </w:r>
-    </w:p>
-    <w:p>
-      <w:pPr>
-        <w:pStyle w:val="NormalParagraph"/>
-      </w:pPr>
-      <w:r>
-        <w:rPr>
-          <w:i/>
-        </w:rPr>
-        <w:t>getRunStartTime</w:t>
-      </w:r>
-    </w:p>
-    <w:p>
-      <w:pPr>
-        <w:pStyle w:val="NormalParagraph"/>
-        <w:ind w:left="720"/>
-      </w:pPr>
-      <w:r>
-        <w:t xml:space="preserve">Get the time that a workflow run started executing (i.e., transitioned to the </w:t>
-      </w:r>
-      <w:r>
-        <w:rPr>
-          <w:i/>
-        </w:rPr>
-        <w:t>Operating</w:t>
-      </w:r>
-      <w:r>
-        <w:t xml:space="preserve"> state) or null if that has not yet occurred.</w:t>
-      </w:r>
-    </w:p>
-    <w:p>
-      <w:pPr>
-        <w:pStyle w:val="NormalParagraph"/>
-      </w:pPr>
-      <w:r>
-        <w:rPr>
-          <w:i/>
-        </w:rPr>
-        <w:t>getRunFinishTime</w:t>
-      </w:r>
-    </w:p>
-    <w:p>
-      <w:pPr>
-        <w:pStyle w:val="NormalParagraph"/>
-        <w:ind w:left="720"/>
-      </w:pPr>
-      <w:r>
-        <w:t xml:space="preserve">Get the time that a workflow run stopped executing (i.e., transitioned to the </w:t>
-      </w:r>
-      <w:r>
-        <w:rPr>
-          <w:i/>
-        </w:rPr>
-        <w:t>Finished</w:t>
-      </w:r>
-      <w:r>
-        <w:t xml:space="preserve"> state) or null if that has not yet occurred.</w:t>
-      </w:r>
-    </w:p>
-    <w:p>
-      <w:pPr>
-        <w:pStyle w:val="NormalParagraph"/>
-      </w:pPr>
-      <w:r>
-        <w:rPr>
-          <w:i/>
-        </w:rPr>
-        <w:t>getRunWorkflow</w:t>
-      </w:r>
-    </w:p>
-    <w:p>
-      <w:pPr>
-        <w:pStyle w:val="NormalParagraph"/>
-        <w:ind w:left="720"/>
-      </w:pPr>
-      <w:r>
-        <w:t>Get the workflow document that was used to create a workflow run.</w:t>
-      </w:r>
-    </w:p>
-    <w:p>
-      <w:pPr>
-        <w:pStyle w:val="NormalParagraph"/>
-      </w:pPr>
-      <w:r>
-        <w:rPr>
-          <w:i/>
-        </w:rPr>
-        <w:t>getRunStatus</w:t>
-      </w:r>
-    </w:p>
-    <w:p>
-      <w:pPr>
-        <w:pStyle w:val="NormalParagraph"/>
-        <w:ind w:left="720"/>
-      </w:pPr>
-      <w:r>
-        <w:t xml:space="preserve">Get the current state of a workflow run. In the current implementation, this is one of </w:t>
-      </w:r>
-      <w:r>
-        <w:rPr>
-          <w:i/>
-        </w:rPr>
-        <w:t>Initializing</w:t>
-      </w:r>
-      <w:r>
-        <w:t xml:space="preserve">, </w:t>
-      </w:r>
-      <w:r>
-        <w:rPr>
-          <w:i/>
-        </w:rPr>
-        <w:t>Operating</w:t>
-      </w:r>
-      <w:r>
-        <w:t xml:space="preserve"> and </w:t>
-      </w:r>
-      <w:r>
-        <w:rPr>
-          <w:i/>
-        </w:rPr>
-        <w:t>Finished</w:t>
-      </w:r>
-      <w:r>
-        <w:t xml:space="preserve">. (Technically, there's also a </w:t>
-      </w:r>
-      <w:r>
-        <w:rPr>
-          <w:i/>
-        </w:rPr>
-        <w:t>Stopped</w:t>
-      </w:r>
-      <w:r>
-        <w:t xml:space="preserve"> state but no run implementation currently supports it, and there's conceptually a </w:t>
-      </w:r>
-      <w:r>
-        <w:rPr>
-          <w:i/>
-        </w:rPr>
-        <w:t>Destroyed</w:t>
-      </w:r>
-      <w:r>
-        <w:t xml:space="preserve"> state too, but </w:t>
-      </w:r>
-      <w:r>
-        <w:t>the service</w:t>
-      </w:r>
-      <w:r>
-        <w:t xml:space="preserve"> cannot </w:t>
-      </w:r>
-      <w:r>
-        <w:t xml:space="preserve">say so </w:t>
-      </w:r>
-      <w:r>
-        <w:t xml:space="preserve">as it </w:t>
-      </w:r>
-      <w:r>
-        <w:t>will instead give a fault stating that the run does not exist</w:t>
-      </w:r>
-      <w:r>
-        <w:t>.)</w:t>
-      </w:r>
-    </w:p>
-    <w:p>
-      <w:pPr>
-        <w:pStyle w:val="NormalParagraph"/>
-      </w:pPr>
-      <w:r>
-        <w:rPr>
-          <w:i/>
-        </w:rPr>
-        <w:t>setRunStatus</w:t>
-      </w:r>
-    </w:p>
-    <w:p>
-      <w:pPr>
-        <w:pStyle w:val="NormalParagraph"/>
-        <w:ind w:left="720"/>
-      </w:pPr>
-      <w:r>
-        <w:t xml:space="preserve">Set the current state of a workflow run, which is necessary to start it </w:t>
-      </w:r>
-      <w:r>
-        <w:rPr>
-          <w:i/>
-        </w:rPr>
-        <w:t>O</w:t>
-      </w:r>
-      <w:r>
-        <w:rPr>
-          <w:i/>
-        </w:rPr>
-        <w:t>p</w:t>
-      </w:r>
-      <w:r>
-        <w:rPr>
-          <w:i/>
-        </w:rPr>
-        <w:t>erating</w:t>
-      </w:r>
-      <w:r>
-        <w:t xml:space="preserve">. The execution can be finished early by manually moving it to </w:t>
-      </w:r>
-      <w:r>
-        <w:rPr>
-          <w:i/>
-        </w:rPr>
-        <w:t>Fi</w:t>
-      </w:r>
-      <w:r>
-        <w:rPr>
-          <w:i/>
-        </w:rPr>
+        <w:t>noted by the empty filename, and only that directory or its subdirect</w:t>
+      </w:r>
+      <w:r>
+        <w:t>o</w:t>
+      </w:r>
+      <w:r>
+        <w:t>ries may be listed.</w:t>
+      </w:r>
+    </w:p>
+    <w:p>
+      <w:pPr>
+        <w:pStyle w:val="NormalParagraph"/>
+      </w:pPr>
+      <w:r>
+        <w:rPr>
+          <w:i/>
+        </w:rPr>
+        <w:t>destroyRunDirectoryEntry</w:t>
+      </w:r>
+    </w:p>
+    <w:p>
+      <w:pPr>
+        <w:pStyle w:val="NormalParagraph"/>
+        <w:ind w:left="720"/>
+      </w:pPr>
+      <w:r>
+        <w:t>Delete a subdirectory or file.</w:t>
+      </w:r>
+    </w:p>
+    <w:p>
+      <w:pPr>
+        <w:pStyle w:val="NormalParagraph"/>
+      </w:pPr>
+      <w:r>
+        <w:rPr>
+          <w:i/>
+        </w:rPr>
+        <w:t>getRunDirectoryAsZip</w:t>
+      </w:r>
+    </w:p>
+    <w:p>
+      <w:pPr>
+        <w:pStyle w:val="NormalParagraph"/>
+        <w:ind w:left="720"/>
+      </w:pPr>
+      <w:r>
+        <w:t>Given a directory, return that directory plus all its contents (files, subdirect</w:t>
+      </w:r>
+      <w:r>
+        <w:t>o</w:t>
+      </w:r>
+      <w:r>
+        <w:t>ries) as a ZIP file.</w:t>
+      </w:r>
+    </w:p>
+    <w:p>
+      <w:pPr>
+        <w:pStyle w:val="NormalParagraph"/>
+      </w:pPr>
+      <w:r>
+        <w:rPr>
+          <w:i/>
+        </w:rPr>
+        <w:t>makeRunDirectory</w:t>
+      </w:r>
+    </w:p>
+    <w:p>
+      <w:pPr>
+        <w:pStyle w:val="NormalParagraph"/>
+        <w:ind w:left="720"/>
+      </w:pPr>
+      <w:r>
+        <w:t>Create a subdirectory of a directory. Note, you should not create the out subd</w:t>
+      </w:r>
+      <w:r>
+        <w:t>i</w:t>
+      </w:r>
+      <w:r>
+        <w:t>rectory; that will be created by the workflow engine.</w:t>
+      </w:r>
+    </w:p>
+    <w:p>
+      <w:pPr>
+        <w:pStyle w:val="NormalParagraph"/>
+      </w:pPr>
+      <w:r>
+        <w:rPr>
+          <w:i/>
+        </w:rPr>
+        <w:t>getRunFileContents</w:t>
+      </w:r>
+    </w:p>
+    <w:p>
+      <w:pPr>
+        <w:pStyle w:val="NormalParagraph"/>
+        <w:ind w:left="720"/>
+      </w:pPr>
+      <w:r>
+        <w:t>Get the contents of a file, as XML-wrapped base-64 encoded data. (Impleme</w:t>
+      </w:r>
+      <w:r>
         <w:t>n</w:t>
       </w:r>
       <w:r>
-        <w:rPr>
-          <w:i/>
-        </w:rPr>
-        <w:t>ished</w:t>
-      </w:r>
-      <w:r>
-        <w:t>, though the run will automatically progress to that state once it te</w:t>
-      </w:r>
-      <w:r>
-        <w:t>r</w:t>
-      </w:r>
-      <w:r>
-        <w:t xml:space="preserve">minates naturally. It's always legal to set a run to its current state, and it's always legal to set the state to </w:t>
-      </w:r>
-      <w:r>
-        <w:rPr>
-          <w:i/>
-        </w:rPr>
-        <w:t>Finished</w:t>
-      </w:r>
-      <w:r>
-        <w:t>.</w:t>
-      </w:r>
-    </w:p>
-    <w:p>
-      <w:pPr>
-        <w:pStyle w:val="NormalParagraph"/>
-        <w:rPr>
-          <w:i/>
-        </w:rPr>
-      </w:pPr>
-      <w:r>
-        <w:rPr>
-          <w:i/>
-        </w:rPr>
-        <w:t>getRunBundle</w:t>
-      </w:r>
-    </w:p>
-    <w:p>
-      <w:pPr>
-        <w:pStyle w:val="NormalParagraph"/>
-        <w:ind w:left="720"/>
-      </w:pPr>
-      <w:r>
-        <w:t xml:space="preserve">Get the </w:t>
-      </w:r>
-      <w:r>
-        <w:t>run bundle for a workflow run</w:t>
-      </w:r>
-      <w:r>
-        <w:t>.</w:t>
-      </w:r>
-      <w:r>
-        <w:t xml:space="preserve"> Note that this method uses a tran</w:t>
-      </w:r>
-      <w:r>
-        <w:t>s</w:t>
-      </w:r>
-      <w:r>
-        <w:t>fer format that supports the use of MTOM.</w:t>
-      </w:r>
-    </w:p>
-    <w:p>
-      <w:pPr>
-        <w:pStyle w:val="NormalParagraph"/>
-      </w:pPr>
-      <w:r>
-        <w:rPr>
-          <w:i/>
-        </w:rPr>
-        <w:t>getRun</w:t>
-      </w:r>
-      <w:r>
-        <w:rPr>
-          <w:i/>
-        </w:rPr>
-        <w:t>Stdout</w:t>
-      </w:r>
-    </w:p>
-    <w:p>
-      <w:pPr>
-        <w:pStyle w:val="NormalParagraph"/>
-        <w:ind w:left="720"/>
-      </w:pPr>
-      <w:r>
-        <w:t>Get the standard output from the execution engine. An empty string when the execution engine has not yet started.</w:t>
-      </w:r>
-    </w:p>
-    <w:p>
-      <w:pPr>
-        <w:pStyle w:val="NormalParagraph"/>
-      </w:pPr>
-      <w:r>
-        <w:rPr>
-          <w:i/>
-        </w:rPr>
-        <w:t>getRun</w:t>
-      </w:r>
-      <w:r>
-        <w:rPr>
-          <w:i/>
-        </w:rPr>
-        <w:t>Stderr</w:t>
-      </w:r>
-    </w:p>
-    <w:p>
-      <w:pPr>
-        <w:pStyle w:val="NormalParagraph"/>
-        <w:ind w:left="720"/>
-      </w:pPr>
-      <w:r>
-        <w:t>Get the standard error from the execution engine. An empty string when the execution engine has not yet started.</w:t>
-      </w:r>
-    </w:p>
-    <w:p>
-      <w:pPr>
-        <w:pStyle w:val="NormalParagraph"/>
-      </w:pPr>
-      <w:r>
-        <w:rPr>
-          <w:i/>
-        </w:rPr>
-        <w:t>getRun</w:t>
-      </w:r>
-      <w:r>
-        <w:rPr>
-          <w:i/>
-        </w:rPr>
-        <w:t>Log</w:t>
-      </w:r>
-    </w:p>
-    <w:p>
-      <w:pPr>
-        <w:pStyle w:val="NormalParagraph"/>
-        <w:ind w:left="720"/>
-      </w:pPr>
-      <w:r>
-        <w:t>Get the detailed log contents from the execution engine. An empty string when the execution engine has not yet started.</w:t>
-      </w:r>
-    </w:p>
-    <w:p>
-      <w:pPr>
-        <w:pStyle w:val="NormalParagraph"/>
-      </w:pPr>
-      <w:r>
-        <w:rPr>
-          <w:i/>
-        </w:rPr>
-        <w:t>getRun</w:t>
-      </w:r>
-      <w:r>
-        <w:rPr>
-          <w:i/>
-        </w:rPr>
-        <w:t>UsageRecord</w:t>
-      </w:r>
-    </w:p>
-    <w:p>
-      <w:pPr>
-        <w:pStyle w:val="NormalParagraph"/>
-        <w:ind w:left="720"/>
-      </w:pPr>
-      <w:r>
-        <w:t xml:space="preserve">Get the resource usage description of the execution engine, or </w:t>
-      </w:r>
-      <w:r>
-        <w:rPr>
-          <w:i/>
-        </w:rPr>
-        <w:t>null</w:t>
-      </w:r>
-      <w:r>
-        <w:t xml:space="preserve"> when the execution engine has not yet finished.</w:t>
-      </w:r>
-    </w:p>
-    <w:p>
-      <w:pPr>
-        <w:pStyle w:val="Heading3"/>
-      </w:pPr>
-      <w:r>
-        <w:t>Input and Output Control</w:t>
-      </w:r>
-    </w:p>
-    <w:p>
-      <w:pPr>
-        <w:pStyle w:val="NormalParagraph"/>
-      </w:pPr>
-      <w:r>
-        <w:rPr>
-          <w:i/>
-        </w:rPr>
-        <w:t>getRunInputDescriptor</w:t>
-      </w:r>
-    </w:p>
-    <w:p>
-      <w:pPr>
-        <w:pStyle w:val="NormalParagraph"/>
-        <w:ind w:left="720"/>
-      </w:pPr>
-      <w:r>
-        <w:t>Returns a description of what inputs are expected by a particular wor</w:t>
-      </w:r>
-      <w:r>
-        <w:t>k</w:t>
-      </w:r>
-      <w:r>
-        <w:t>flow.</w:t>
-      </w:r>
-    </w:p>
-    <w:p>
-      <w:pPr>
-        <w:pStyle w:val="NormalParagraph"/>
-      </w:pPr>
-      <w:r>
-        <w:rPr>
-          <w:i/>
-        </w:rPr>
-        <w:t>getRunInputs</w:t>
-      </w:r>
-    </w:p>
-    <w:p>
-      <w:pPr>
-        <w:pStyle w:val="NormalParagraph"/>
-        <w:ind w:left="720"/>
-      </w:pPr>
-      <w:r>
-        <w:t>Returns a list of what inputs have been configured on a particular wor</w:t>
-      </w:r>
-      <w:r>
-        <w:t>k</w:t>
-      </w:r>
-      <w:r>
-        <w:t>flow, including what file they are to be taken from or what value they are to use.</w:t>
-      </w:r>
-    </w:p>
-    <w:p>
-      <w:pPr>
-        <w:pStyle w:val="NormalParagraph"/>
-      </w:pPr>
-      <w:r>
-        <w:rPr>
-          <w:i/>
-        </w:rPr>
-        <w:t>setRunInputPortFile</w:t>
-      </w:r>
-    </w:p>
-    <w:p>
-      <w:pPr>
-        <w:pStyle w:val="NormalParagraph"/>
-        <w:ind w:left="720"/>
-      </w:pPr>
-      <w:r>
-        <w:t>Configure an input to take its value from a file in/beneath the job's wor</w:t>
-      </w:r>
-      <w:r>
-        <w:t>k</w:t>
-      </w:r>
-      <w:r>
-        <w:t>ing directory.</w:t>
-      </w:r>
-    </w:p>
-    <w:p>
-      <w:pPr>
-        <w:pStyle w:val="NormalParagraph"/>
-      </w:pPr>
-      <w:r>
-        <w:rPr>
-          <w:i/>
-        </w:rPr>
-        <w:t>setRunInputPortValue</w:t>
-      </w:r>
-    </w:p>
-    <w:p>
-      <w:pPr>
-        <w:pStyle w:val="NormalParagraph"/>
-        <w:ind w:left="720"/>
-      </w:pPr>
-      <w:r>
-        <w:t>Configure an input to take its value directly from the supplied string. (I</w:t>
-      </w:r>
-      <w:r>
-        <w:t>m</w:t>
-      </w:r>
-      <w:r>
-        <w:t>plementation note: Not all values work well when provided this way due to a known issue in the Apache command line library.)</w:t>
-      </w:r>
-    </w:p>
-    <w:p>
-      <w:pPr>
-        <w:pStyle w:val="NormalParagraph"/>
-        <w:keepNext/>
-      </w:pPr>
-      <w:r>
-        <w:rPr>
-          <w:i/>
-        </w:rPr>
-        <w:t>setRunInputBaclavaFile</w:t>
-      </w:r>
-    </w:p>
-    <w:p>
-      <w:pPr>
-        <w:pStyle w:val="NormalParagraph"/>
-        <w:ind w:left="720"/>
-      </w:pPr>
-      <w:r>
-        <w:t>Configure a run to take all its inputs from a Baclava file.</w:t>
-      </w:r>
-      <w:r>
-        <w:t xml:space="preserve"> The Baclava file should be uploaded to the run’s working directory prior to the state being set to </w:t>
-      </w:r>
-      <w:r>
-        <w:rPr>
-          <w:i/>
-        </w:rPr>
-        <w:t>Operating</w:t>
-      </w:r>
-      <w:r>
-        <w:t>.</w:t>
-      </w:r>
-    </w:p>
-    <w:p>
-      <w:pPr>
-        <w:pStyle w:val="NormalParagraph"/>
-      </w:pPr>
-      <w:r>
-        <w:rPr>
-          <w:i/>
-        </w:rPr>
-        <w:t>getRunOutputDescription</w:t>
-      </w:r>
-    </w:p>
-    <w:p>
-      <w:pPr>
-        <w:pStyle w:val="NormalParagraph"/>
-        <w:ind w:left="720"/>
-      </w:pPr>
-      <w:r>
-        <w:t>Get a description of what outputs have been provided.</w:t>
-      </w:r>
-    </w:p>
-    <w:p>
-      <w:pPr>
-        <w:pStyle w:val="NormalParagraph"/>
-      </w:pPr>
-      <w:r>
-        <w:rPr>
-          <w:i/>
-        </w:rPr>
-        <w:t>setRunOutputBaclavaFile</w:t>
-      </w:r>
-    </w:p>
-    <w:p>
-      <w:pPr>
-        <w:pStyle w:val="NormalParagraph"/>
-        <w:ind w:left="720"/>
-      </w:pPr>
-      <w:r>
-        <w:t xml:space="preserve">Arrange for the run outputs to be written as a Baclava file. If this is not called, outputs will be written into files in the </w:t>
-      </w:r>
-      <w:r>
-        <w:rPr>
-          <w:i/>
-        </w:rPr>
-        <w:t>out</w:t>
-      </w:r>
-      <w:r>
-        <w:t xml:space="preserve"> subdirectory of the workflow run's working directory.</w:t>
-      </w:r>
-    </w:p>
-    <w:p>
-      <w:pPr>
-        <w:pStyle w:val="NormalParagraph"/>
-      </w:pPr>
-      <w:r>
-        <w:rPr>
-          <w:i/>
-        </w:rPr>
-        <w:t>getRunOutputBaclavaFile</w:t>
-      </w:r>
-    </w:p>
-    <w:p>
-      <w:pPr>
-        <w:pStyle w:val="NormalParagraph"/>
-        <w:ind w:left="720"/>
-      </w:pPr>
-      <w:r>
-        <w:t>Get the name of the Baclava file that will have the run outputs written to it.</w:t>
-      </w:r>
-    </w:p>
-    <w:p>
-      <w:pPr>
-        <w:pStyle w:val="Heading3"/>
-      </w:pPr>
-      <w:r>
-        <w:t>File Operations</w:t>
-      </w:r>
-    </w:p>
-    <w:p>
-      <w:pPr>
-        <w:pStyle w:val="NormalParagraph"/>
-      </w:pPr>
-      <w:r>
-        <w:t>Every workflow run has a working directory that is private to itself. That wor</w:t>
-      </w:r>
-      <w:r>
-        <w:t>k</w:t>
-      </w:r>
-      <w:r>
-        <w:t>ing directory will be the current directory when the workflow run is executing.</w:t>
-      </w:r>
-    </w:p>
-    <w:p>
-      <w:pPr>
-        <w:pStyle w:val="NormalParagraph"/>
-      </w:pPr>
-      <w:r>
-        <w:rPr>
-          <w:i/>
-        </w:rPr>
-        <w:t>getRunDirectoryContents</w:t>
-      </w:r>
-    </w:p>
-    <w:p>
-      <w:pPr>
-        <w:pStyle w:val="NormalParagraph"/>
-        <w:ind w:left="720"/>
-      </w:pPr>
-      <w:r>
-        <w:t>List the contents of a directory. The workflow run's working directory is denoted by the empty filename, and only that directory or its subdirect</w:t>
-      </w:r>
-      <w:r>
-        <w:t>o</w:t>
-      </w:r>
-      <w:r>
-        <w:t>ries may be listed.</w:t>
-      </w:r>
-    </w:p>
-    <w:p>
-      <w:pPr>
-        <w:pStyle w:val="NormalParagraph"/>
-      </w:pPr>
-      <w:r>
-        <w:rPr>
-          <w:i/>
-        </w:rPr>
-        <w:t>destroyRunDirectoryEntry</w:t>
-      </w:r>
-    </w:p>
-    <w:p>
-      <w:pPr>
-        <w:pStyle w:val="NormalParagraph"/>
-        <w:ind w:left="720"/>
-      </w:pPr>
-      <w:r>
-        <w:t>Delete a subdirectory or file.</w:t>
-      </w:r>
-    </w:p>
-    <w:p>
-      <w:pPr>
-        <w:pStyle w:val="NormalParagraph"/>
-      </w:pPr>
-      <w:r>
-        <w:rPr>
-          <w:i/>
-        </w:rPr>
-        <w:t>getRunDirectoryAsZip</w:t>
-      </w:r>
-    </w:p>
-    <w:p>
-      <w:pPr>
-        <w:pStyle w:val="NormalParagraph"/>
-        <w:ind w:left="720"/>
-      </w:pPr>
-      <w:r>
-        <w:t>Given a directory, return that directory plus all its contents (files, subd</w:t>
-      </w:r>
-      <w:r>
-        <w:t>i</w:t>
-      </w:r>
-      <w:r>
-        <w:t>rectories) as a ZIP file.</w:t>
-      </w:r>
-    </w:p>
-    <w:p>
-      <w:pPr>
-        <w:pStyle w:val="NormalParagraph"/>
-      </w:pPr>
-      <w:r>
-        <w:rPr>
-          <w:i/>
-        </w:rPr>
-        <w:t>makeRunDirectory</w:t>
-      </w:r>
-    </w:p>
-    <w:p>
-      <w:pPr>
-        <w:pStyle w:val="NormalParagraph"/>
-        <w:ind w:left="720"/>
-      </w:pPr>
-      <w:r>
-        <w:t>Create a subdirectory of a directory. Note, you should not create the out subdirectory; that will be created by the workflow engine.</w:t>
-      </w:r>
-    </w:p>
-    <w:p>
-      <w:pPr>
-        <w:pStyle w:val="NormalParagraph"/>
-      </w:pPr>
-      <w:r>
-        <w:rPr>
-          <w:i/>
-        </w:rPr>
-        <w:t>getRunFileContents</w:t>
-      </w:r>
-    </w:p>
-    <w:p>
-      <w:pPr>
-        <w:pStyle w:val="NormalParagraph"/>
-        <w:ind w:left="720"/>
-      </w:pPr>
-      <w:r>
-        <w:t>Get the contents of a file, as XML-wrapped base-64 encoded data. (Impl</w:t>
-      </w:r>
-      <w:r>
-        <w:t>e</w:t>
-      </w:r>
-      <w:r>
-        <w:t>mentation note: Consider fetching large files by the REST interface, which can handle much more data by virtue of using data streaming, or via the MTOM-enabled operation.)</w:t>
+        <w:t>tation note: Consider fetching large files by the REST interface, which can handle much more data by virtue of using data streaming, or via the MTOM-enabled operation.)</w:t>
       </w:r>
     </w:p>
     <w:p>
@@ -17439,7 +18410,39 @@
                                 <w:sz w:val="22"/>
                                 <w:szCs w:val="22"/>
                               </w:rPr>
-                              <w:t xml:space="preserve"> The listener interfaces are likely to be removed entirely from a future version of Taverna Server; the structure of the functionality intended to be surfaced by them has evolved in a different way to what was originally expected.</w:t>
+                              <w:t xml:space="preserve"> The listener interfaces are likely to be removed e</w:t>
+                            </w:r>
+                            <w:r>
+                              <w:rPr>
+                                <w:i/>
+                                <w:sz w:val="22"/>
+                                <w:szCs w:val="22"/>
+                              </w:rPr>
+                              <w:t>n</w:t>
+                            </w:r>
+                            <w:r>
+                              <w:rPr>
+                                <w:i/>
+                                <w:sz w:val="22"/>
+                                <w:szCs w:val="22"/>
+                              </w:rPr>
+                              <w:t>tirely from a future version of Taverna Server; the structure of the fun</w:t>
+                            </w:r>
+                            <w:r>
+                              <w:rPr>
+                                <w:i/>
+                                <w:sz w:val="22"/>
+                                <w:szCs w:val="22"/>
+                              </w:rPr>
+                              <w:t>c</w:t>
+                            </w:r>
+                            <w:r>
+                              <w:rPr>
+                                <w:i/>
+                                <w:sz w:val="22"/>
+                                <w:szCs w:val="22"/>
+                              </w:rPr>
+                              <w:t>tionality intended to be surfaced by them has evolved in a different way to what was originally expected.</w:t>
                             </w:r>
                           </w:p>
                         </w:txbxContent>
@@ -17485,7 +18488,39 @@
                           <w:sz w:val="22"/>
                           <w:szCs w:val="22"/>
                         </w:rPr>
-                        <w:t xml:space="preserve"> The listener interfaces are likely to be removed entirely from a future version of Taverna Server; the structure of the functionality intended to be surfaced by them has evolved in a different way to what was originally expected.</w:t>
+                        <w:t xml:space="preserve"> The listener interfaces are likely to be removed e</w:t>
+                      </w:r>
+                      <w:r>
+                        <w:rPr>
+                          <w:i/>
+                          <w:sz w:val="22"/>
+                          <w:szCs w:val="22"/>
+                        </w:rPr>
+                        <w:t>n</w:t>
+                      </w:r>
+                      <w:r>
+                        <w:rPr>
+                          <w:i/>
+                          <w:sz w:val="22"/>
+                          <w:szCs w:val="22"/>
+                        </w:rPr>
+                        <w:t>tirely from a future version of Taverna Server; the structure of the fun</w:t>
+                      </w:r>
+                      <w:r>
+                        <w:rPr>
+                          <w:i/>
+                          <w:sz w:val="22"/>
+                          <w:szCs w:val="22"/>
+                        </w:rPr>
+                        <w:t>c</w:t>
+                      </w:r>
+                      <w:r>
+                        <w:rPr>
+                          <w:i/>
+                          <w:sz w:val="22"/>
+                          <w:szCs w:val="22"/>
+                        </w:rPr>
+                        <w:t>tionality intended to be surfaced by them has evolved in a different way to what was originally expected.</w:t>
                       </w:r>
                     </w:p>
                   </w:txbxContent>
@@ -17534,13 +18569,7 @@
         <w:ind w:left="720"/>
       </w:pPr>
       <w:r>
-        <w:t>Attach a new listener to a particular run. The listener must be of a reco</w:t>
-      </w:r>
-      <w:r>
-        <w:t>g</w:t>
-      </w:r>
-      <w:r>
-        <w:t>nised type.</w:t>
+        <w:t>Attach a new listener to a particular run. The listener must be of a recognised type.</w:t>
       </w:r>
     </w:p>
     <w:p>
@@ -17560,7 +18589,13 @@
         <w:ind w:left="720"/>
       </w:pPr>
       <w:r>
-        <w:t>Get the configuration document of a particular listener. The configuration document can only be read, not written.</w:t>
+        <w:t>Get the configuration document of a particular listener. The configuration do</w:t>
+      </w:r>
+      <w:r>
+        <w:t>c</w:t>
+      </w:r>
+      <w:r>
+        <w:t>ument can only be read, not written.</w:t>
       </w:r>
     </w:p>
     <w:p>
@@ -17701,7 +18736,13 @@
         <w:ind w:left="1440"/>
       </w:pPr>
       <w:r>
-        <w:t>The exit code of the workflow executor process. Empty if not yet exited.</w:t>
+        <w:t>The exit code of the workflow executor process. Empty if not yet exi</w:t>
+      </w:r>
+      <w:r>
+        <w:t>t</w:t>
+      </w:r>
+      <w:r>
+        <w:t>ed.</w:t>
       </w:r>
     </w:p>
     <w:p>
@@ -17749,7 +18790,13 @@
         <w:ind w:left="1440"/>
       </w:pPr>
       <w:r>
-        <w:t>If non-empty, a UR1.0-format usage record describing resources consumed during the execution of the workflow.</w:t>
+        <w:t>If non-empty, a UR1.0-format usage record describing resources co</w:t>
+      </w:r>
+      <w:r>
+        <w:t>n</w:t>
+      </w:r>
+      <w:r>
+        <w:t>sumed during the execution of the workflow.</w:t>
       </w:r>
     </w:p>
     <w:p>
@@ -17965,8 +19012,6 @@
       <w:r>
         <w:t>Remove from the server certificates that will be trusted when contacting other services.</w:t>
       </w:r>
-      <w:bookmarkStart w:id="1" w:name="_GoBack"/>
-      <w:bookmarkEnd w:id="1"/>
     </w:p>
     <w:sectPr>
       <w:footerReference w:type="default" r:id="rId9"/>
@@ -18006,7 +19051,7 @@
         <w:tab w:val="right" w:pos="8335"/>
       </w:tabs>
       <w:rPr>
-        <w:rFonts w:asciiTheme="majorHAnsi" w:hAnsiTheme="majorHAnsi"/>
+        <w:rFonts w:ascii="Helvetica" w:hAnsi="Helvetica"/>
         <w:b/>
         <w:bCs/>
         <w:i/>
@@ -18017,7 +19062,7 @@
     </w:pPr>
     <w:r>
       <w:rPr>
-        <w:rFonts w:asciiTheme="majorHAnsi" w:hAnsiTheme="majorHAnsi"/>
+        <w:rFonts w:ascii="Helvetica" w:hAnsi="Helvetica"/>
         <w:b/>
         <w:bCs/>
         <w:i/>
@@ -18025,35 +19070,11 @@
         <w:sz w:val="20"/>
         <w:szCs w:val="20"/>
       </w:rPr>
-      <w:t xml:space="preserve">Taverna </w:t>
+      <w:t>Taverna 2.5.3 Server: Usage and API Guide</w:t>
     </w:r>
     <w:r>
       <w:rPr>
-        <w:rFonts w:asciiTheme="majorHAnsi" w:hAnsiTheme="majorHAnsi"/>
-        <w:b/>
-        <w:bCs/>
-        <w:i/>
-        <w:color w:val="1F497D" w:themeColor="text2"/>
-        <w:sz w:val="20"/>
-        <w:szCs w:val="20"/>
-      </w:rPr>
-      <w:t>2.5.2</w:t>
-    </w:r>
-    <w:r>
-      <w:rPr>
-        <w:rFonts w:asciiTheme="majorHAnsi" w:hAnsiTheme="majorHAnsi"/>
-        <w:b/>
-        <w:bCs/>
-        <w:i/>
-        <w:color w:val="1F497D" w:themeColor="text2"/>
-        <w:sz w:val="20"/>
-        <w:szCs w:val="20"/>
-      </w:rPr>
-      <w:t xml:space="preserve"> Server: Usage and API Guide</w:t>
-    </w:r>
-    <w:r>
-      <w:rPr>
-        <w:rFonts w:asciiTheme="majorHAnsi" w:hAnsiTheme="majorHAnsi"/>
+        <w:rFonts w:ascii="Helvetica" w:hAnsi="Helvetica"/>
         <w:b/>
         <w:i/>
         <w:color w:val="1F497D" w:themeColor="text2"/>
@@ -18064,7 +19085,7 @@
     </w:r>
     <w:r>
       <w:rPr>
-        <w:rFonts w:asciiTheme="majorHAnsi" w:hAnsiTheme="majorHAnsi"/>
+        <w:rFonts w:ascii="Helvetica" w:hAnsi="Helvetica"/>
         <w:b/>
         <w:i/>
         <w:color w:val="1F497D" w:themeColor="text2"/>
@@ -18076,7 +19097,7 @@
     </w:r>
     <w:r>
       <w:rPr>
-        <w:rFonts w:asciiTheme="majorHAnsi" w:hAnsiTheme="majorHAnsi"/>
+        <w:rFonts w:ascii="Helvetica" w:hAnsi="Helvetica"/>
         <w:b/>
         <w:i/>
         <w:color w:val="1F497D" w:themeColor="text2"/>
@@ -18087,7 +19108,7 @@
     </w:r>
     <w:r>
       <w:rPr>
-        <w:rFonts w:asciiTheme="majorHAnsi" w:hAnsiTheme="majorHAnsi"/>
+        <w:rFonts w:ascii="Helvetica" w:hAnsi="Helvetica"/>
         <w:b/>
         <w:i/>
         <w:color w:val="1F497D" w:themeColor="text2"/>
@@ -18098,7 +19119,7 @@
     </w:r>
     <w:r>
       <w:rPr>
-        <w:rFonts w:asciiTheme="majorHAnsi" w:hAnsiTheme="majorHAnsi"/>
+        <w:rFonts w:ascii="Helvetica" w:hAnsi="Helvetica"/>
         <w:b/>
         <w:i/>
         <w:color w:val="1F497D" w:themeColor="text2"/>
@@ -18109,7 +19130,7 @@
     </w:r>
     <w:r>
       <w:rPr>
-        <w:rFonts w:asciiTheme="majorHAnsi" w:hAnsiTheme="majorHAnsi"/>
+        <w:rFonts w:ascii="Helvetica" w:hAnsi="Helvetica"/>
         <w:b/>
         <w:i/>
         <w:noProof/>
@@ -18121,7 +19142,7 @@
     </w:r>
     <w:r>
       <w:rPr>
-        <w:rFonts w:asciiTheme="majorHAnsi" w:hAnsiTheme="majorHAnsi"/>
+        <w:rFonts w:ascii="Helvetica" w:hAnsi="Helvetica"/>
         <w:b/>
         <w:i/>
         <w:color w:val="1F497D" w:themeColor="text2"/>
@@ -18132,7 +19153,7 @@
     </w:r>
     <w:r>
       <w:rPr>
-        <w:rFonts w:asciiTheme="majorHAnsi" w:hAnsiTheme="majorHAnsi"/>
+        <w:rFonts w:ascii="Helvetica" w:hAnsi="Helvetica"/>
         <w:b/>
         <w:i/>
         <w:color w:val="1F497D" w:themeColor="text2"/>
@@ -18143,7 +19164,7 @@
     </w:r>
     <w:r>
       <w:rPr>
-        <w:rFonts w:asciiTheme="majorHAnsi" w:hAnsiTheme="majorHAnsi"/>
+        <w:rFonts w:ascii="Helvetica" w:hAnsi="Helvetica"/>
         <w:b/>
         <w:i/>
         <w:color w:val="1F497D" w:themeColor="text2"/>
@@ -18154,7 +19175,7 @@
     </w:r>
     <w:r>
       <w:rPr>
-        <w:rFonts w:asciiTheme="majorHAnsi" w:hAnsiTheme="majorHAnsi"/>
+        <w:rFonts w:ascii="Helvetica" w:hAnsi="Helvetica"/>
         <w:b/>
         <w:i/>
         <w:color w:val="1F497D" w:themeColor="text2"/>
@@ -18165,7 +19186,7 @@
     </w:r>
     <w:r>
       <w:rPr>
-        <w:rFonts w:asciiTheme="majorHAnsi" w:hAnsiTheme="majorHAnsi"/>
+        <w:rFonts w:ascii="Helvetica" w:hAnsi="Helvetica"/>
         <w:b/>
         <w:i/>
         <w:color w:val="1F497D" w:themeColor="text2"/>
@@ -18176,7 +19197,7 @@
     </w:r>
     <w:r>
       <w:rPr>
-        <w:rFonts w:asciiTheme="majorHAnsi" w:hAnsiTheme="majorHAnsi"/>
+        <w:rFonts w:ascii="Helvetica" w:hAnsi="Helvetica"/>
         <w:b/>
         <w:i/>
         <w:noProof/>
@@ -18188,7 +19209,7 @@
     </w:r>
     <w:r>
       <w:rPr>
-        <w:rFonts w:asciiTheme="majorHAnsi" w:hAnsiTheme="majorHAnsi"/>
+        <w:rFonts w:ascii="Helvetica" w:hAnsi="Helvetica"/>
         <w:b/>
         <w:i/>
         <w:color w:val="1F497D" w:themeColor="text2"/>
@@ -18202,7 +19223,7 @@
     <w:pPr>
       <w:pStyle w:val="Footer"/>
       <w:rPr>
-        <w:rFonts w:asciiTheme="majorHAnsi" w:hAnsiTheme="majorHAnsi"/>
+        <w:rFonts w:ascii="Helvetica" w:hAnsi="Helvetica"/>
         <w:i/>
         <w:color w:val="1F497D" w:themeColor="text2"/>
         <w:sz w:val="16"/>
@@ -18211,23 +19232,13 @@
     </w:pPr>
     <w:r>
       <w:rPr>
-        <w:rFonts w:asciiTheme="majorHAnsi" w:hAnsiTheme="majorHAnsi"/>
+        <w:rFonts w:ascii="Helvetica" w:hAnsi="Helvetica"/>
         <w:i/>
         <w:color w:val="1F497D" w:themeColor="text2"/>
         <w:sz w:val="16"/>
         <w:szCs w:val="16"/>
       </w:rPr>
-      <w:t>Copyright © 2010–2013</w:t>
-    </w:r>
-    <w:r>
-      <w:rPr>
-        <w:rFonts w:asciiTheme="majorHAnsi" w:hAnsiTheme="majorHAnsi"/>
-        <w:i/>
-        <w:color w:val="1F497D" w:themeColor="text2"/>
-        <w:sz w:val="16"/>
-        <w:szCs w:val="16"/>
-      </w:rPr>
-      <w:t xml:space="preserve"> The University of Manchester</w:t>
+      <w:t>Copyright © 2010–2014 The University of Manchester</w:t>
     </w:r>
   </w:p>
 </w:ftr>
@@ -18253,33 +19264,60 @@
     <w:p>
       <w:pPr>
         <w:pStyle w:val="NormalParagraph"/>
+        <w:rPr>
+          <w:sz w:val="22"/>
+        </w:rPr>
       </w:pPr>
       <w:r>
         <w:rPr>
           <w:rStyle w:val="FootnoteReference"/>
+          <w:sz w:val="22"/>
         </w:rPr>
         <w:footnoteRef/>
       </w:r>
       <w:r>
+        <w:rPr>
+          <w:sz w:val="22"/>
+        </w:rPr>
         <w:t xml:space="preserve"> Each run also has </w:t>
       </w:r>
       <w:r>
         <w:rPr>
           <w:i/>
+          <w:sz w:val="22"/>
         </w:rPr>
         <w:t>repository</w:t>
       </w:r>
       <w:r>
+        <w:rPr>
+          <w:sz w:val="22"/>
+        </w:rPr>
         <w:t xml:space="preserve"> and </w:t>
       </w:r>
       <w:r>
         <w:rPr>
           <w:i/>
+          <w:sz w:val="22"/>
         </w:rPr>
         <w:t>var</w:t>
       </w:r>
       <w:r>
-        <w:t xml:space="preserve"> directories created for it; their purpose is not documented and they are initially empty. </w:t>
+        <w:rPr>
+          <w:sz w:val="22"/>
+        </w:rPr>
+        <w:t xml:space="preserve"> directories created for it; their purpose is not doc</w:t>
+      </w:r>
+      <w:r>
+        <w:rPr>
+          <w:sz w:val="22"/>
+        </w:rPr>
+        <w:t>u</w:t>
+      </w:r>
+      <w:r>
+        <w:rPr>
+          <w:sz w:val="22"/>
+        </w:rPr>
+        <w:t xml:space="preserve">mented and they are initially empty. </w:t>
       </w:r>
     </w:p>
   </w:footnote>
@@ -19962,7 +21000,10 @@
   <w:style w:type="paragraph" w:default="1" w:styleId="Normal">
     <w:name w:val="Normal"/>
     <w:qFormat/>
-    <w:rsid w:val="00622C0C"/>
+    <w:rsid w:val="0015709E"/>
+    <w:rPr>
+      <w:rFonts w:ascii="Times" w:hAnsi="Times"/>
+    </w:rPr>
   </w:style>
   <w:style w:type="paragraph" w:styleId="Heading1">
     <w:name w:val="heading 1"/>
@@ -19971,7 +21012,7 @@
     <w:link w:val="Heading1Char"/>
     <w:uiPriority w:val="9"/>
     <w:qFormat/>
-    <w:rsid w:val="00622C0C"/>
+    <w:rsid w:val="0015709E"/>
     <w:pPr>
       <w:keepNext/>
       <w:keepLines/>
@@ -19980,7 +21021,7 @@
       <w:outlineLvl w:val="0"/>
     </w:pPr>
     <w:rPr>
-      <w:rFonts w:asciiTheme="majorHAnsi" w:eastAsiaTheme="majorEastAsia" w:hAnsiTheme="majorHAnsi" w:cstheme="majorBidi"/>
+      <w:rFonts w:ascii="Helvetica" w:eastAsiaTheme="majorEastAsia" w:hAnsi="Helvetica" w:cstheme="majorBidi"/>
       <w:b/>
       <w:bCs/>
       <w:color w:val="345A8A" w:themeColor="accent1" w:themeShade="B5"/>
@@ -19996,7 +21037,7 @@
     <w:uiPriority w:val="9"/>
     <w:unhideWhenUsed/>
     <w:qFormat/>
-    <w:rsid w:val="00622C0C"/>
+    <w:rsid w:val="0015709E"/>
     <w:pPr>
       <w:keepNext/>
       <w:keepLines/>
@@ -20004,7 +21045,7 @@
       <w:outlineLvl w:val="1"/>
     </w:pPr>
     <w:rPr>
-      <w:rFonts w:asciiTheme="majorHAnsi" w:eastAsiaTheme="majorEastAsia" w:hAnsiTheme="majorHAnsi" w:cstheme="majorBidi"/>
+      <w:rFonts w:ascii="Helvetica" w:eastAsiaTheme="majorEastAsia" w:hAnsi="Helvetica" w:cstheme="majorBidi"/>
       <w:b/>
       <w:bCs/>
       <w:color w:val="4F81BD" w:themeColor="accent1"/>
@@ -20020,7 +21061,7 @@
     <w:uiPriority w:val="9"/>
     <w:unhideWhenUsed/>
     <w:qFormat/>
-    <w:rsid w:val="00622C0C"/>
+    <w:rsid w:val="0015709E"/>
     <w:pPr>
       <w:keepNext/>
       <w:keepLines/>
@@ -20028,7 +21069,7 @@
       <w:outlineLvl w:val="2"/>
     </w:pPr>
     <w:rPr>
-      <w:rFonts w:asciiTheme="majorHAnsi" w:eastAsiaTheme="majorEastAsia" w:hAnsiTheme="majorHAnsi" w:cstheme="majorBidi"/>
+      <w:rFonts w:ascii="Helvetica" w:eastAsiaTheme="majorEastAsia" w:hAnsi="Helvetica" w:cstheme="majorBidi"/>
       <w:b/>
       <w:bCs/>
       <w:color w:val="4F81BD" w:themeColor="accent1"/>
@@ -20044,7 +21085,7 @@
     <w:uiPriority w:val="9"/>
     <w:unhideWhenUsed/>
     <w:qFormat/>
-    <w:rsid w:val="00622C0C"/>
+    <w:rsid w:val="0015709E"/>
     <w:pPr>
       <w:keepNext/>
       <w:keepLines/>
@@ -20052,7 +21093,7 @@
       <w:outlineLvl w:val="3"/>
     </w:pPr>
     <w:rPr>
-      <w:rFonts w:asciiTheme="majorHAnsi" w:eastAsiaTheme="majorEastAsia" w:hAnsiTheme="majorHAnsi" w:cstheme="majorBidi"/>
+      <w:rFonts w:ascii="Helvetica" w:eastAsiaTheme="majorEastAsia" w:hAnsi="Helvetica" w:cstheme="majorBidi"/>
       <w:b/>
       <w:bCs/>
       <w:i/>
@@ -20091,9 +21132,9 @@
     <w:basedOn w:val="DefaultParagraphFont"/>
     <w:link w:val="Heading1"/>
     <w:uiPriority w:val="9"/>
-    <w:rsid w:val="00622C0C"/>
+    <w:rsid w:val="0015709E"/>
     <w:rPr>
-      <w:rFonts w:asciiTheme="majorHAnsi" w:eastAsiaTheme="majorEastAsia" w:hAnsiTheme="majorHAnsi" w:cstheme="majorBidi"/>
+      <w:rFonts w:ascii="Helvetica" w:eastAsiaTheme="majorEastAsia" w:hAnsi="Helvetica" w:cstheme="majorBidi"/>
       <w:b/>
       <w:bCs/>
       <w:color w:val="345A8A" w:themeColor="accent1" w:themeShade="B5"/>
@@ -20106,9 +21147,9 @@
     <w:basedOn w:val="DefaultParagraphFont"/>
     <w:link w:val="Heading2"/>
     <w:uiPriority w:val="9"/>
-    <w:rsid w:val="00622C0C"/>
+    <w:rsid w:val="0015709E"/>
     <w:rPr>
-      <w:rFonts w:asciiTheme="majorHAnsi" w:eastAsiaTheme="majorEastAsia" w:hAnsiTheme="majorHAnsi" w:cstheme="majorBidi"/>
+      <w:rFonts w:ascii="Helvetica" w:eastAsiaTheme="majorEastAsia" w:hAnsi="Helvetica" w:cstheme="majorBidi"/>
       <w:b/>
       <w:bCs/>
       <w:color w:val="4F81BD" w:themeColor="accent1"/>
@@ -20121,9 +21162,9 @@
     <w:basedOn w:val="DefaultParagraphFont"/>
     <w:link w:val="Heading3"/>
     <w:uiPriority w:val="9"/>
-    <w:rsid w:val="00622C0C"/>
+    <w:rsid w:val="0015709E"/>
     <w:rPr>
-      <w:rFonts w:asciiTheme="majorHAnsi" w:eastAsiaTheme="majorEastAsia" w:hAnsiTheme="majorHAnsi" w:cstheme="majorBidi"/>
+      <w:rFonts w:ascii="Helvetica" w:eastAsiaTheme="majorEastAsia" w:hAnsi="Helvetica" w:cstheme="majorBidi"/>
       <w:b/>
       <w:bCs/>
       <w:color w:val="4F81BD" w:themeColor="accent1"/>
@@ -20136,9 +21177,9 @@
     <w:basedOn w:val="DefaultParagraphFont"/>
     <w:link w:val="Heading4"/>
     <w:uiPriority w:val="9"/>
-    <w:rsid w:val="00622C0C"/>
+    <w:rsid w:val="0015709E"/>
     <w:rPr>
-      <w:rFonts w:asciiTheme="majorHAnsi" w:eastAsiaTheme="majorEastAsia" w:hAnsiTheme="majorHAnsi" w:cstheme="majorBidi"/>
+      <w:rFonts w:ascii="Helvetica" w:eastAsiaTheme="majorEastAsia" w:hAnsi="Helvetica" w:cstheme="majorBidi"/>
       <w:b/>
       <w:bCs/>
       <w:i/>
@@ -20188,7 +21229,7 @@
     <w:name w:val="Literal text"/>
     <w:basedOn w:val="Normal"/>
     <w:qFormat/>
-    <w:rsid w:val="00622C0C"/>
+    <w:rsid w:val="0015709E"/>
     <w:pPr>
       <w:pBdr>
         <w:top w:val="single" w:sz="4" w:space="1" w:color="auto"/>
@@ -20199,7 +21240,7 @@
       <w:contextualSpacing/>
     </w:pPr>
     <w:rPr>
-      <w:rFonts w:ascii="Andale Mono" w:hAnsi="Andale Mono"/>
+      <w:rFonts w:ascii="Courier" w:hAnsi="Courier"/>
       <w:noProof/>
       <w:sz w:val="20"/>
       <w:szCs w:val="22"/>
@@ -20869,7 +21910,10 @@
   <w:style w:type="paragraph" w:default="1" w:styleId="Normal">
     <w:name w:val="Normal"/>
     <w:qFormat/>
-    <w:rsid w:val="00622C0C"/>
+    <w:rsid w:val="0015709E"/>
+    <w:rPr>
+      <w:rFonts w:ascii="Times" w:hAnsi="Times"/>
+    </w:rPr>
   </w:style>
   <w:style w:type="paragraph" w:styleId="Heading1">
     <w:name w:val="heading 1"/>
@@ -20878,7 +21922,7 @@
     <w:link w:val="Heading1Char"/>
     <w:uiPriority w:val="9"/>
     <w:qFormat/>
-    <w:rsid w:val="00622C0C"/>
+    <w:rsid w:val="0015709E"/>
     <w:pPr>
       <w:keepNext/>
       <w:keepLines/>
@@ -20887,7 +21931,7 @@
       <w:outlineLvl w:val="0"/>
     </w:pPr>
     <w:rPr>
-      <w:rFonts w:asciiTheme="majorHAnsi" w:eastAsiaTheme="majorEastAsia" w:hAnsiTheme="majorHAnsi" w:cstheme="majorBidi"/>
+      <w:rFonts w:ascii="Helvetica" w:eastAsiaTheme="majorEastAsia" w:hAnsi="Helvetica" w:cstheme="majorBidi"/>
       <w:b/>
       <w:bCs/>
       <w:color w:val="345A8A" w:themeColor="accent1" w:themeShade="B5"/>
@@ -20903,7 +21947,7 @@
     <w:uiPriority w:val="9"/>
     <w:unhideWhenUsed/>
     <w:qFormat/>
-    <w:rsid w:val="00622C0C"/>
+    <w:rsid w:val="0015709E"/>
     <w:pPr>
       <w:keepNext/>
       <w:keepLines/>
@@ -20911,7 +21955,7 @@
       <w:outlineLvl w:val="1"/>
     </w:pPr>
     <w:rPr>
-      <w:rFonts w:asciiTheme="majorHAnsi" w:eastAsiaTheme="majorEastAsia" w:hAnsiTheme="majorHAnsi" w:cstheme="majorBidi"/>
+      <w:rFonts w:ascii="Helvetica" w:eastAsiaTheme="majorEastAsia" w:hAnsi="Helvetica" w:cstheme="majorBidi"/>
       <w:b/>
       <w:bCs/>
       <w:color w:val="4F81BD" w:themeColor="accent1"/>
@@ -20927,7 +21971,7 @@
     <w:uiPriority w:val="9"/>
     <w:unhideWhenUsed/>
     <w:qFormat/>
-    <w:rsid w:val="00622C0C"/>
+    <w:rsid w:val="0015709E"/>
     <w:pPr>
       <w:keepNext/>
       <w:keepLines/>
@@ -20935,7 +21979,7 @@
       <w:outlineLvl w:val="2"/>
     </w:pPr>
     <w:rPr>
-      <w:rFonts w:asciiTheme="majorHAnsi" w:eastAsiaTheme="majorEastAsia" w:hAnsiTheme="majorHAnsi" w:cstheme="majorBidi"/>
+      <w:rFonts w:ascii="Helvetica" w:eastAsiaTheme="majorEastAsia" w:hAnsi="Helvetica" w:cstheme="majorBidi"/>
       <w:b/>
       <w:bCs/>
       <w:color w:val="4F81BD" w:themeColor="accent1"/>
@@ -20951,7 +21995,7 @@
     <w:uiPriority w:val="9"/>
     <w:unhideWhenUsed/>
     <w:qFormat/>
-    <w:rsid w:val="00622C0C"/>
+    <w:rsid w:val="0015709E"/>
     <w:pPr>
       <w:keepNext/>
       <w:keepLines/>
@@ -20959,7 +22003,7 @@
       <w:outlineLvl w:val="3"/>
     </w:pPr>
     <w:rPr>
-      <w:rFonts w:asciiTheme="majorHAnsi" w:eastAsiaTheme="majorEastAsia" w:hAnsiTheme="majorHAnsi" w:cstheme="majorBidi"/>
+      <w:rFonts w:ascii="Helvetica" w:eastAsiaTheme="majorEastAsia" w:hAnsi="Helvetica" w:cstheme="majorBidi"/>
       <w:b/>
       <w:bCs/>
       <w:i/>
@@ -20998,9 +22042,9 @@
     <w:basedOn w:val="DefaultParagraphFont"/>
     <w:link w:val="Heading1"/>
     <w:uiPriority w:val="9"/>
-    <w:rsid w:val="00622C0C"/>
+    <w:rsid w:val="0015709E"/>
     <w:rPr>
-      <w:rFonts w:asciiTheme="majorHAnsi" w:eastAsiaTheme="majorEastAsia" w:hAnsiTheme="majorHAnsi" w:cstheme="majorBidi"/>
+      <w:rFonts w:ascii="Helvetica" w:eastAsiaTheme="majorEastAsia" w:hAnsi="Helvetica" w:cstheme="majorBidi"/>
       <w:b/>
       <w:bCs/>
       <w:color w:val="345A8A" w:themeColor="accent1" w:themeShade="B5"/>
@@ -21013,9 +22057,9 @@
     <w:basedOn w:val="DefaultParagraphFont"/>
     <w:link w:val="Heading2"/>
     <w:uiPriority w:val="9"/>
-    <w:rsid w:val="00622C0C"/>
+    <w:rsid w:val="0015709E"/>
     <w:rPr>
-      <w:rFonts w:asciiTheme="majorHAnsi" w:eastAsiaTheme="majorEastAsia" w:hAnsiTheme="majorHAnsi" w:cstheme="majorBidi"/>
+      <w:rFonts w:ascii="Helvetica" w:eastAsiaTheme="majorEastAsia" w:hAnsi="Helvetica" w:cstheme="majorBidi"/>
       <w:b/>
       <w:bCs/>
       <w:color w:val="4F81BD" w:themeColor="accent1"/>
@@ -21028,9 +22072,9 @@
     <w:basedOn w:val="DefaultParagraphFont"/>
     <w:link w:val="Heading3"/>
     <w:uiPriority w:val="9"/>
-    <w:rsid w:val="00622C0C"/>
+    <w:rsid w:val="0015709E"/>
     <w:rPr>
-      <w:rFonts w:asciiTheme="majorHAnsi" w:eastAsiaTheme="majorEastAsia" w:hAnsiTheme="majorHAnsi" w:cstheme="majorBidi"/>
+      <w:rFonts w:ascii="Helvetica" w:eastAsiaTheme="majorEastAsia" w:hAnsi="Helvetica" w:cstheme="majorBidi"/>
       <w:b/>
       <w:bCs/>
       <w:color w:val="4F81BD" w:themeColor="accent1"/>
@@ -21043,9 +22087,9 @@
     <w:basedOn w:val="DefaultParagraphFont"/>
     <w:link w:val="Heading4"/>
     <w:uiPriority w:val="9"/>
-    <w:rsid w:val="00622C0C"/>
+    <w:rsid w:val="0015709E"/>
     <w:rPr>
-      <w:rFonts w:asciiTheme="majorHAnsi" w:eastAsiaTheme="majorEastAsia" w:hAnsiTheme="majorHAnsi" w:cstheme="majorBidi"/>
+      <w:rFonts w:ascii="Helvetica" w:eastAsiaTheme="majorEastAsia" w:hAnsi="Helvetica" w:cstheme="majorBidi"/>
       <w:b/>
       <w:bCs/>
       <w:i/>
@@ -21095,7 +22139,7 @@
     <w:name w:val="Literal text"/>
     <w:basedOn w:val="Normal"/>
     <w:qFormat/>
-    <w:rsid w:val="00622C0C"/>
+    <w:rsid w:val="0015709E"/>
     <w:pPr>
       <w:pBdr>
         <w:top w:val="single" w:sz="4" w:space="1" w:color="auto"/>
@@ -21106,7 +22150,7 @@
       <w:contextualSpacing/>
     </w:pPr>
     <w:rPr>
-      <w:rFonts w:ascii="Andale Mono" w:hAnsi="Andale Mono"/>
+      <w:rFonts w:ascii="Courier" w:hAnsi="Courier"/>
       <w:noProof/>
       <w:sz w:val="20"/>
       <w:szCs w:val="22"/>
@@ -21944,7 +22988,7 @@
 </file>
 
 <file path=customXml/itemProps1.xml><?xml version="1.0" encoding="utf-8"?>
-<ds:datastoreItem xmlns:ds="http://schemas.openxmlformats.org/officeDocument/2006/customXml" ds:itemID="{272176B0-AC13-EB4A-A58B-B37B4A7BEB19}">
+<ds:datastoreItem xmlns:ds="http://schemas.openxmlformats.org/officeDocument/2006/customXml" ds:itemID="{74B707F0-D2AE-9342-9012-9AB1906B7A64}">
   <ds:schemaRefs>
     <ds:schemaRef ds:uri="http://schemas.openxmlformats.org/officeDocument/2006/bibliography"/>
   </ds:schemaRefs>

--- a/usage.docx
+++ b/usage.docx
@@ -11,7 +11,7 @@
         <w:t xml:space="preserve">Taverna </w:t>
       </w:r>
       <w:r>
-        <w:t>2.5.3</w:t>
+        <w:t>2.5.4</w:t>
       </w:r>
       <w:r>
         <w:t xml:space="preserve"> Server: Usage and API Guide</w:t>
@@ -26,7 +26,7 @@
         <w:t xml:space="preserve">This document relates to the </w:t>
       </w:r>
       <w:r>
-        <w:t>third</w:t>
+        <w:t>fourth</w:t>
       </w:r>
       <w:r>
         <w:t xml:space="preserve"> </w:t>
@@ -41,13 +41,7 @@
         <w:t>that is based on the Taverna 2.5</w:t>
       </w:r>
       <w:r>
-        <w:t xml:space="preserve"> Platform, from the myGrid team at the University of Manche</w:t>
-      </w:r>
-      <w:r>
-        <w:t>s</w:t>
-      </w:r>
-      <w:r>
-        <w:t>ter.</w:t>
+        <w:t xml:space="preserve"> Platform, from the myGrid team at the University of Manchester.</w:t>
       </w:r>
     </w:p>
     <w:p>
@@ -187,7 +181,21 @@
         <w:rPr>
           <w:sz w:val="22"/>
         </w:rPr>
-        <w:t xml:space="preserve"> Updated execution engine to latest version (2.5).</w:t>
+        <w:t xml:space="preserve"> Updated execution engine to </w:t>
+      </w:r>
+      <w:r>
+        <w:rPr>
+          <w:sz w:val="22"/>
+        </w:rPr>
+        <w:t>Taverna 2.5.0 Enterprise release</w:t>
+      </w:r>
+      <w:bookmarkStart w:id="1" w:name="_GoBack"/>
+      <w:bookmarkEnd w:id="1"/>
+      <w:r>
+        <w:rPr>
+          <w:sz w:val="22"/>
+        </w:rPr>
+        <w:t>.</w:t>
       </w:r>
     </w:p>
     <w:p>
@@ -411,21 +419,7 @@
           <w:sz w:val="22"/>
           <w:szCs w:val="22"/>
         </w:rPr>
-        <w:t xml:space="preserve"> capabilities; clients can ask the server what i</w:t>
-      </w:r>
-      <w:r>
-        <w:rPr>
-          <w:sz w:val="22"/>
-          <w:szCs w:val="22"/>
-        </w:rPr>
-        <w:t>n</w:t>
-      </w:r>
-      <w:r>
-        <w:rPr>
-          <w:sz w:val="22"/>
-          <w:szCs w:val="22"/>
-        </w:rPr>
-        <w:t>puts they should supply and what outputs were provided.</w:t>
+        <w:t xml:space="preserve"> capabilities; clients can ask the server what inputs they should supply and what outputs were provided.</w:t>
       </w:r>
     </w:p>
     <w:p>
@@ -891,13 +885,7 @@
         <w:t>recommended</w:t>
       </w:r>
       <w:r>
-        <w:t xml:space="preserve"> that lists be kept su</w:t>
-      </w:r>
-      <w:r>
-        <w:t>b</w:t>
-      </w:r>
-      <w:r>
-        <w:t xml:space="preserve">stantially smaller than this to ensure that they fit in memory. The </w:t>
+        <w:t xml:space="preserve"> that lists be kept substantially smaller than this to ensure that they fit in memory. The </w:t>
       </w:r>
       <w:r>
         <w:rPr>
@@ -1245,13 +1233,7 @@
         <w:t>o</w:t>
       </w:r>
       <w:r>
-        <w:t>mote proper separation of the workflow runs. (Note in particular that the credential manager configuration directory will not be accessible; it is ma</w:t>
-      </w:r>
-      <w:r>
-        <w:t>n</w:t>
-      </w:r>
-      <w:r>
-        <w:t>aged directly by the server.)</w:t>
+        <w:t>mote proper separation of the workflow runs. (Note in particular that the credential manager configuration directory will not be accessible; it is managed directly by the server.)</w:t>
       </w:r>
     </w:p>
     <w:p>
@@ -2179,8 +2161,6 @@
           </mc:Fallback>
         </mc:AlternateContent>
       </w:r>
-      <w:bookmarkStart w:id="1" w:name="_GoBack"/>
-      <w:bookmarkEnd w:id="1"/>
     </w:p>
     <w:p>
       <w:pPr>
@@ -2208,22 +2188,10 @@
         <w:t>r</w:t>
       </w:r>
       <w:r>
-        <w:t>rows are for manually-triggered transition, and the red arrows are destru</w:t>
-      </w:r>
-      <w:r>
-        <w:t>c</w:t>
-      </w:r>
-      <w:r>
-        <w:t>tions, which can be done from any state (other than the initial unobservable one) and which may be either manually or automatically triggered</w:t>
-      </w:r>
-      <w:r>
-        <w:t>; automatic d</w:t>
-      </w:r>
-      <w:r>
-        <w:t>e</w:t>
-      </w:r>
-      <w:r>
-        <w:t>struction happens when the run reaches its expiry time (which you can set but cannot remove)</w:t>
+        <w:t>rows are for manually-triggered transition, and the red arrows are destructions, which can be done from any state (other than the initial unobservable one) and which may be either manually or automatically triggered</w:t>
+      </w:r>
+      <w:r>
+        <w:t>; automatic destruction happens when the run reaches its expiry time (which you can set but cannot remove)</w:t>
       </w:r>
       <w:r>
         <w:t xml:space="preserve">. Note that there are two transitions from </w:t>
@@ -2321,22 +2289,13 @@
         <w:t>destroy</w:t>
       </w:r>
       <w:r>
-        <w:t xml:space="preserve"> it, each of which i</w:t>
-      </w:r>
-      <w:r>
-        <w:t>m</w:t>
-      </w:r>
-      <w:r>
-        <w:t>plies the ones before it as well. The owner of a run (i.e., the user who created it) always has all those permissions, and can also m</w:t>
+        <w:t xml:space="preserve"> it, each of which implies the ones before it as well. The owner of a run (i.e., the user who created it) always has all those permissions, and can also m</w:t>
       </w:r>
       <w:r>
         <w:t>a</w:t>
       </w:r>
       <w:r>
-        <w:t>nipulate the security configur</w:t>
-      </w:r>
-      <w:r>
-        <w:t>a</w:t>
+        <w:t>nipulate the security configura</w:t>
       </w:r>
       <w:r>
         <w:t xml:space="preserve">tion of the run — </w:t>
@@ -2984,19 +2943,28 @@
         <w:t>BAR</w:t>
       </w:r>
       <w:r>
-        <w:t>”, and that each workflow run has its own working directory into which u</w:t>
+        <w:t>”, and that each workflow run has its own working directory into which uploaded files are placed; you are never told the name of this working directory.</w:t>
+      </w:r>
+    </w:p>
+    <w:p>
+      <w:pPr>
+        <w:pStyle w:val="NormalParagraph"/>
+        <w:ind w:left="1440"/>
+      </w:pPr>
+      <w:r>
+        <w:t xml:space="preserve">You can also PUT the contents of the file (as </w:t>
+      </w:r>
+      <w:r>
+        <w:t>application/octet-stream</w:t>
+      </w:r>
+      <w:r>
+        <w:t>) directly to the virtual resource name that you want to create the file as; for the contents “BAR” that would be three bytes 66, 65, 82 (with a</w:t>
       </w:r>
       <w:r>
         <w:t>p</w:t>
       </w:r>
       <w:r>
-        <w:t>loaded files are placed; you are never told the name of this wor</w:t>
-      </w:r>
-      <w:r>
-        <w:t>k</w:t>
-      </w:r>
-      <w:r>
-        <w:t>ing directory.</w:t>
+        <w:t>propriate HTTP headers). This particular method supports upload of very large files if necessary.</w:t>
       </w:r>
     </w:p>
     <w:p>
@@ -3005,34 +2973,138 @@
         <w:ind w:left="1440"/>
       </w:pPr>
       <w:r>
-        <w:t xml:space="preserve">You can also PUT the contents of the file (as </w:t>
-      </w:r>
-      <w:r>
-        <w:t>application/octet-stream</w:t>
-      </w:r>
-      <w:r>
-        <w:t>) directly to the virtual resource name that you want to cr</w:t>
-      </w:r>
-      <w:r>
-        <w:t>e</w:t>
-      </w:r>
-      <w:r>
-        <w:t>ate the file as; for the contents “BAR” that would be three bytes 66, 65, 82 (with a</w:t>
-      </w:r>
-      <w:r>
-        <w:t>p</w:t>
-      </w:r>
-      <w:r>
-        <w:t>propriate HTTP headers). This particular method supports upload of very large files if necessary.</w:t>
-      </w:r>
-    </w:p>
-    <w:p>
-      <w:pPr>
-        <w:pStyle w:val="NormalParagraph"/>
+        <w:t xml:space="preserve">Once you've created the file, you can then set it to be the input for the port by PUTting this message to </w:t>
+      </w:r>
+      <w:r>
+        <w:rPr>
+          <w:i/>
+        </w:rPr>
+        <w:t>«</w:t>
+      </w:r>
+      <w:r>
+        <w:rPr>
+          <w:i/>
+          <w:sz w:val="22"/>
+        </w:rPr>
+        <w:t>RUN_URI</w:t>
+      </w:r>
+      <w:r>
+        <w:rPr>
+          <w:i/>
+        </w:rPr>
+        <w:t>»</w:t>
+      </w:r>
+      <w:r>
+        <w:rPr>
+          <w:i/>
+        </w:rPr>
+        <w:t>/input/input/FOO</w:t>
+      </w:r>
+    </w:p>
+    <w:p>
+      <w:pPr>
+        <w:pStyle w:val="Literaltext"/>
         <w:ind w:left="1440"/>
       </w:pPr>
       <w:r>
-        <w:t xml:space="preserve">Once you've created the file, you can then set it to be the input for the port by PUTting this message to </w:t>
+        <w:rPr>
+          <w:rStyle w:val="XMLElement"/>
+        </w:rPr>
+        <w:t>&lt;t2sr:runInput</w:t>
+      </w:r>
+      <w:r>
+        <w:t xml:space="preserve"> </w:t>
+      </w:r>
+      <w:r>
+        <w:rPr>
+          <w:rStyle w:val="XMLAttribute"/>
+        </w:rPr>
+        <w:t>xmlns:t2sr</w:t>
+      </w:r>
+      <w:r>
+        <w:t>=</w:t>
+      </w:r>
+      <w:r>
+        <w:br/>
+        <w:t xml:space="preserve">        </w:t>
+      </w:r>
+      <w:r>
+        <w:rPr>
+          <w:rStyle w:val="XMLAttributeContent"/>
+        </w:rPr>
+        <w:t>"http://ns.taverna.org.uk/2010/xml/server/rest/"</w:t>
+      </w:r>
+      <w:r>
+        <w:rPr>
+          <w:rStyle w:val="XMLElement"/>
+        </w:rPr>
+        <w:t>&gt;</w:t>
+      </w:r>
+    </w:p>
+    <w:p>
+      <w:pPr>
+        <w:pStyle w:val="Literaltext"/>
+        <w:ind w:left="1440"/>
+      </w:pPr>
+      <w:r>
+        <w:t xml:space="preserve">    </w:t>
+      </w:r>
+      <w:r>
+        <w:rPr>
+          <w:rStyle w:val="XMLElement"/>
+        </w:rPr>
+        <w:t>&lt;t2sr:file&gt;</w:t>
+      </w:r>
+      <w:r>
+        <w:t>BOO.TXT</w:t>
+      </w:r>
+      <w:r>
+        <w:rPr>
+          <w:rStyle w:val="XMLElement"/>
+        </w:rPr>
+        <w:t>&lt;/t2sr:file&gt;</w:t>
+      </w:r>
+    </w:p>
+    <w:p>
+      <w:pPr>
+        <w:pStyle w:val="Literaltext"/>
+        <w:ind w:left="1440"/>
+        <w:rPr>
+          <w:rStyle w:val="XMLElement"/>
+        </w:rPr>
+      </w:pPr>
+      <w:r>
+        <w:rPr>
+          <w:rStyle w:val="XMLElement"/>
+        </w:rPr>
+        <w:t>&lt;/t2sr:runInput&gt;</w:t>
+      </w:r>
+    </w:p>
+    <w:p>
+      <w:pPr>
+        <w:pStyle w:val="NormalParagraph"/>
+        <w:ind w:left="1440"/>
+      </w:pPr>
+      <w:r>
+        <w:t>Note the similarity of the final part of this process to the previous method for setting an input.</w:t>
+      </w:r>
+    </w:p>
+    <w:p>
+      <w:pPr>
+        <w:pStyle w:val="NormalParagraph"/>
+        <w:ind w:left="1440"/>
+      </w:pPr>
+      <w:r>
+        <w:t xml:space="preserve">You can also create a directory, e.g., </w:t>
+      </w:r>
+      <w:r>
+        <w:rPr>
+          <w:i/>
+        </w:rPr>
+        <w:t>IN</w:t>
+      </w:r>
+      <w:r>
+        <w:t xml:space="preserve">, to hold the input files. This is done by POSTing a different message to </w:t>
       </w:r>
       <w:r>
         <w:rPr>
@@ -3057,7 +3129,7 @@
         <w:rPr>
           <w:i/>
         </w:rPr>
-        <w:t>/input/input/FOO</w:t>
+        <w:t>/wd</w:t>
       </w:r>
     </w:p>
     <w:p>
@@ -3069,7 +3141,7 @@
         <w:rPr>
           <w:rStyle w:val="XMLElement"/>
         </w:rPr>
-        <w:t>&lt;t2sr:runInput</w:t>
+        <w:t>&lt;t2sr:mkdir</w:t>
       </w:r>
       <w:r>
         <w:t xml:space="preserve"> </w:t>
@@ -3078,6 +3150,37 @@
         <w:rPr>
           <w:rStyle w:val="XMLAttribute"/>
         </w:rPr>
+        <w:t>t2sr:name</w:t>
+      </w:r>
+      <w:r>
+        <w:t>=</w:t>
+      </w:r>
+      <w:r>
+        <w:rPr>
+          <w:rStyle w:val="XMLAttributeContent"/>
+        </w:rPr>
+        <w:t>"</w:t>
+      </w:r>
+      <w:r>
+        <w:rPr>
+          <w:rStyle w:val="XMLAttributeContent"/>
+          <w:i/>
+        </w:rPr>
+        <w:t>IN</w:t>
+      </w:r>
+      <w:r>
+        <w:rPr>
+          <w:rStyle w:val="XMLAttributeContent"/>
+        </w:rPr>
+        <w:t>"</w:t>
+      </w:r>
+      <w:r>
+        <w:t xml:space="preserve"> </w:t>
+      </w:r>
+      <w:r>
+        <w:rPr>
+          <w:rStyle w:val="XMLAttribute"/>
+        </w:rPr>
         <w:t>xmlns:t2sr</w:t>
       </w:r>
       <w:r>
@@ -3094,67 +3197,23 @@
         <w:t>"http://ns.taverna.org.uk/2010/xml/server/rest/"</w:t>
       </w:r>
       <w:r>
-        <w:rPr>
-          <w:rStyle w:val="XMLElement"/>
-        </w:rPr>
-        <w:t>&gt;</w:t>
-      </w:r>
-    </w:p>
-    <w:p>
-      <w:pPr>
-        <w:pStyle w:val="Literaltext"/>
+        <w:br/>
+        <w:t xml:space="preserve">    </w:t>
+      </w:r>
+      <w:r>
+        <w:rPr>
+          <w:rStyle w:val="XMLElement"/>
+        </w:rPr>
+        <w:t>/&gt;</w:t>
+      </w:r>
+    </w:p>
+    <w:p>
+      <w:pPr>
+        <w:pStyle w:val="NormalParagraph"/>
         <w:ind w:left="1440"/>
       </w:pPr>
       <w:r>
-        <w:t xml:space="preserve">    </w:t>
-      </w:r>
-      <w:r>
-        <w:rPr>
-          <w:rStyle w:val="XMLElement"/>
-        </w:rPr>
-        <w:t>&lt;t2sr:file&gt;</w:t>
-      </w:r>
-      <w:r>
-        <w:t>BOO.TXT</w:t>
-      </w:r>
-      <w:r>
-        <w:rPr>
-          <w:rStyle w:val="XMLElement"/>
-        </w:rPr>
-        <w:t>&lt;/t2sr:file&gt;</w:t>
-      </w:r>
-    </w:p>
-    <w:p>
-      <w:pPr>
-        <w:pStyle w:val="Literaltext"/>
-        <w:ind w:left="1440"/>
-        <w:rPr>
-          <w:rStyle w:val="XMLElement"/>
-        </w:rPr>
-      </w:pPr>
-      <w:r>
-        <w:rPr>
-          <w:rStyle w:val="XMLElement"/>
-        </w:rPr>
-        <w:t>&lt;/t2sr:runInput&gt;</w:t>
-      </w:r>
-    </w:p>
-    <w:p>
-      <w:pPr>
-        <w:pStyle w:val="NormalParagraph"/>
-        <w:ind w:left="1440"/>
-      </w:pPr>
-      <w:r>
-        <w:t>Note the similarity of the final part of this process to the previous method for setting an input.</w:t>
-      </w:r>
-    </w:p>
-    <w:p>
-      <w:pPr>
-        <w:pStyle w:val="NormalParagraph"/>
-        <w:ind w:left="1440"/>
-      </w:pPr>
-      <w:r>
-        <w:t xml:space="preserve">You can also create a directory, e.g., </w:t>
+        <w:t xml:space="preserve">With that, you can then create files in the </w:t>
       </w:r>
       <w:r>
         <w:rPr>
@@ -3163,7 +3222,7 @@
         <w:t>IN</w:t>
       </w:r>
       <w:r>
-        <w:t xml:space="preserve">, to hold the input files. This is done by POSTing a different message to </w:t>
+        <w:t xml:space="preserve"> subdirectory by sending the upload message to </w:t>
       </w:r>
       <w:r>
         <w:rPr>
@@ -3188,124 +3247,6 @@
         <w:rPr>
           <w:i/>
         </w:rPr>
-        <w:t>/wd</w:t>
-      </w:r>
-    </w:p>
-    <w:p>
-      <w:pPr>
-        <w:pStyle w:val="Literaltext"/>
-        <w:ind w:left="1440"/>
-      </w:pPr>
-      <w:r>
-        <w:rPr>
-          <w:rStyle w:val="XMLElement"/>
-        </w:rPr>
-        <w:t>&lt;t2sr:mkdir</w:t>
-      </w:r>
-      <w:r>
-        <w:t xml:space="preserve"> </w:t>
-      </w:r>
-      <w:r>
-        <w:rPr>
-          <w:rStyle w:val="XMLAttribute"/>
-        </w:rPr>
-        <w:t>t2sr:name</w:t>
-      </w:r>
-      <w:r>
-        <w:t>=</w:t>
-      </w:r>
-      <w:r>
-        <w:rPr>
-          <w:rStyle w:val="XMLAttributeContent"/>
-        </w:rPr>
-        <w:t>"</w:t>
-      </w:r>
-      <w:r>
-        <w:rPr>
-          <w:rStyle w:val="XMLAttributeContent"/>
-          <w:i/>
-        </w:rPr>
-        <w:t>IN</w:t>
-      </w:r>
-      <w:r>
-        <w:rPr>
-          <w:rStyle w:val="XMLAttributeContent"/>
-        </w:rPr>
-        <w:t>"</w:t>
-      </w:r>
-      <w:r>
-        <w:t xml:space="preserve"> </w:t>
-      </w:r>
-      <w:r>
-        <w:rPr>
-          <w:rStyle w:val="XMLAttribute"/>
-        </w:rPr>
-        <w:t>xmlns:t2sr</w:t>
-      </w:r>
-      <w:r>
-        <w:t>=</w:t>
-      </w:r>
-      <w:r>
-        <w:br/>
-        <w:t xml:space="preserve">        </w:t>
-      </w:r>
-      <w:r>
-        <w:rPr>
-          <w:rStyle w:val="XMLAttributeContent"/>
-        </w:rPr>
-        <w:t>"http://ns.taverna.org.uk/2010/xml/server/rest/"</w:t>
-      </w:r>
-      <w:r>
-        <w:br/>
-        <w:t xml:space="preserve">    </w:t>
-      </w:r>
-      <w:r>
-        <w:rPr>
-          <w:rStyle w:val="XMLElement"/>
-        </w:rPr>
-        <w:t>/&gt;</w:t>
-      </w:r>
-    </w:p>
-    <w:p>
-      <w:pPr>
-        <w:pStyle w:val="NormalParagraph"/>
-        <w:ind w:left="1440"/>
-      </w:pPr>
-      <w:r>
-        <w:t xml:space="preserve">With that, you can then create files in the </w:t>
-      </w:r>
-      <w:r>
-        <w:rPr>
-          <w:i/>
-        </w:rPr>
-        <w:t>IN</w:t>
-      </w:r>
-      <w:r>
-        <w:t xml:space="preserve"> subdirectory by sending the upload message to </w:t>
-      </w:r>
-      <w:r>
-        <w:rPr>
-          <w:i/>
-        </w:rPr>
-        <w:t>«</w:t>
-      </w:r>
-      <w:r>
-        <w:rPr>
-          <w:i/>
-          <w:sz w:val="22"/>
-        </w:rPr>
-        <w:t>RUN_URI</w:t>
-      </w:r>
-      <w:r>
-        <w:rPr>
-          <w:i/>
-        </w:rPr>
-        <w:t>»</w:t>
-      </w:r>
-      <w:r>
-        <w:rPr>
-          <w:i/>
-        </w:rPr>
         <w:t>/wd/IN</w:t>
       </w:r>
       <w:r>
@@ -3327,13 +3268,7 @@
         <w:t>mkdir</w:t>
       </w:r>
       <w:r>
-        <w:t xml:space="preserve"> me</w:t>
-      </w:r>
-      <w:r>
-        <w:t>s</w:t>
-      </w:r>
-      <w:r>
-        <w:t>sage to the natural URI of the parent directory, just as sending an upload message to that URI creates a file in that directory.</w:t>
+        <w:t xml:space="preserve"> message to the natural URI of the parent directory, just as sending an upload message to that URI creates a file in that directory.</w:t>
       </w:r>
     </w:p>
     <w:p>
@@ -3971,13 +3906,7 @@
         <w:ind w:left="720"/>
       </w:pPr>
       <w:r>
-        <w:t>For REST services, the simplest way to find the correct security URI to use with the service is to run a short workflow against the service in the T</w:t>
-      </w:r>
-      <w:r>
-        <w:t>a</w:t>
-      </w:r>
-      <w:r>
-        <w:t>verna Workbench and to then look up the URI in the credential manager.</w:t>
+        <w:t>For REST services, the simplest way to find the correct security URI to use with the service is to run a short workflow against the service in the Taverna Workbench and to then look up the URI in the credential manager.</w:t>
       </w:r>
     </w:p>
     <w:p>
@@ -4181,13 +4110,7 @@
         <w:t>/expiry</w:t>
       </w:r>
       <w:r>
-        <w:t>; you may set the time when the run is disposed of by PUTting a new time to that same URI. Note that this includes not just the time when the workflow is executing, but also when the input files are being created befor</w:t>
-      </w:r>
-      <w:r>
-        <w:t>e</w:t>
-      </w:r>
-      <w:r>
-        <w:t>hand and when the results are being downloaded afterwards; you are advised to make your clients regularly advance the expiry time while the run is in use.</w:t>
+        <w:t>; you may set the time when the run is disposed of by PUTting a new time to that same URI. Note that this includes not just the time when the workflow is executing, but also when the input files are being created beforehand and when the results are being downloaded afterwards; you are advised to make your clients regularly advance the expiry time while the run is in use.</w:t>
       </w:r>
     </w:p>
     <w:p>
@@ -5043,13 +4966,7 @@
         <w:t>example</w:t>
       </w:r>
       <w:r>
-        <w:t>, this shows how the various marks on attributes and elements indicate their ca</w:t>
-      </w:r>
-      <w:r>
-        <w:t>r</w:t>
-      </w:r>
-      <w:r>
-        <w:t>dinality and type:</w:t>
+        <w:t>, this shows how the various marks on attributes and elements indicate their cardinality and type:</w:t>
       </w:r>
     </w:p>
     <w:p>
@@ -5295,13 +5212,7 @@
         <w:t>”</w:t>
       </w:r>
       <w:r>
-        <w:t xml:space="preserve"> marks an element that can be repeated arbitrarily o</w:t>
-      </w:r>
-      <w:r>
-        <w:t>f</w:t>
-      </w:r>
-      <w:r>
-        <w:t>ten, a suffix of “</w:t>
+        <w:t xml:space="preserve"> marks an element that can be repeated arbitrarily often, a suffix of “</w:t>
       </w:r>
       <w:r>
         <w:rPr>
@@ -5313,25 +5224,13 @@
         <w:t>”</w:t>
       </w:r>
       <w:r>
-        <w:t xml:space="preserve"> marks an element or attribute that can be either present or a</w:t>
-      </w:r>
-      <w:r>
-        <w:t>b</w:t>
-      </w:r>
-      <w:r>
-        <w:t>sent, and otherwise exactly one of the element is required (or, for attributes, the attribute must be present). We never use cardinalities other than these, and order is always respec</w:t>
+        <w:t xml:space="preserve"> marks an element or attribute that can be either present or absent, and otherwise exactly one of the element is required (or, for attributes, the attribute must be present). We never use cardinalities other than these, and order is always respec</w:t>
       </w:r>
       <w:r>
         <w:t>t</w:t>
       </w:r>
       <w:r>
-        <w:t>ed. Where there is complex content, it will either be d</w:t>
-      </w:r>
-      <w:r>
-        <w:t>e</w:t>
-      </w:r>
-      <w:r>
-        <w:t>scribed inline or separately. Where there is a choice between two elements, they are separated by a “</w:t>
+        <w:t>ed. Where there is complex content, it will either be described inline or separately. Where there is a choice between two elements, they are separated by a “</w:t>
       </w:r>
       <w:r>
         <w:rPr>
@@ -6921,13 +6820,7 @@
         <w:pStyle w:val="NormalParagraph"/>
       </w:pPr>
       <w:r>
-        <w:t>Note that all of these resources require that the user be authenticated and pe</w:t>
-      </w:r>
-      <w:r>
-        <w:t>r</w:t>
-      </w:r>
-      <w:r>
-        <w:t>mitted to (at least) see the run.</w:t>
+        <w:t>Note that all of these resources require that the user be authenticated and permitted to (at least) see the run.</w:t>
       </w:r>
     </w:p>
     <w:p>
@@ -8118,13 +8011,7 @@
         <w:ind w:left="720"/>
       </w:pPr>
       <w:r>
-        <w:t>Sets the time when the workflow run becomes eligible for automatic del</w:t>
-      </w:r>
-      <w:r>
-        <w:t>e</w:t>
-      </w:r>
-      <w:r>
-        <w:t>tion. Note that the deletion does not necessarily happen at exactly that time; that depends on the internal mechanisms of the server.</w:t>
+        <w:t>Sets the time when the workflow run becomes eligible for automatic deletion. Note that the deletion does not necessarily happen at exactly that time; that depends on the internal mechanisms of the server.</w:t>
       </w:r>
     </w:p>
     <w:p>
@@ -8526,19 +8413,7 @@
         <w:rPr>
           <w:lang w:val="en-US"/>
         </w:rPr>
-        <w:t xml:space="preserve"> This is the only mec</w:t>
-      </w:r>
-      <w:r>
-        <w:rPr>
-          <w:lang w:val="en-US"/>
-        </w:rPr>
-        <w:t>h</w:t>
-      </w:r>
-      <w:r>
-        <w:rPr>
-          <w:lang w:val="en-US"/>
-        </w:rPr>
-        <w:t>anism for setting a workflow run operating, and an operating run can be cancelled by forcing it into the finished state.</w:t>
+        <w:t xml:space="preserve"> This is the only mechanism for setting a workflow run operating, and an operating run can be cancelled by forcing it into the finished state.</w:t>
       </w:r>
     </w:p>
     <w:p>
@@ -8595,13 +8470,2040 @@
         <w:t>.</w:t>
       </w:r>
       <w:r>
-        <w:t xml:space="preserve"> (Note that the last is not suppor</w:t>
+        <w:t xml:space="preserve"> (Note that the last is not supported for re-upload.)</w:t>
+      </w:r>
+    </w:p>
+    <w:p>
+      <w:pPr>
+        <w:pStyle w:val="Heading4"/>
+      </w:pPr>
+      <w:r>
+        <w:t>Resource: /runs/{id}/input</w:t>
+      </w:r>
+    </w:p>
+    <w:p>
+      <w:pPr>
+        <w:pStyle w:val="NormalParagraph"/>
+        <w:jc w:val="left"/>
+      </w:pPr>
+      <w:r>
+        <w:t>Method: GET</w:t>
+      </w:r>
+      <w:r>
+        <w:br/>
+        <w:t>Consumes: N/A</w:t>
+      </w:r>
+      <w:r>
+        <w:br/>
+        <w:t>Produces: application/xml, application/json</w:t>
+      </w:r>
+      <w:r>
+        <w:br/>
+        <w:t>Response codes: 200 OK</w:t>
+      </w:r>
+    </w:p>
+    <w:p>
+      <w:pPr>
+        <w:pStyle w:val="NormalParagraph"/>
+        <w:ind w:left="720"/>
+        <w:rPr>
+          <w:lang w:val="en-US"/>
+        </w:rPr>
+      </w:pPr>
+      <w:r>
+        <w:rPr>
+          <w:lang w:val="en-US"/>
+        </w:rPr>
+        <w:t xml:space="preserve">Describe the sub-URIs </w:t>
+      </w:r>
+      <w:r>
+        <w:rPr>
+          <w:lang w:val="en-US"/>
+        </w:rPr>
+        <w:t>relating to workflow inputs</w:t>
+      </w:r>
+      <w:r>
+        <w:rPr>
+          <w:lang w:val="en-US"/>
+        </w:rPr>
+        <w:t>.</w:t>
+      </w:r>
+    </w:p>
+    <w:p>
+      <w:pPr>
+        <w:pStyle w:val="Literaltext"/>
+        <w:ind w:left="720"/>
+        <w:rPr>
+          <w:rStyle w:val="XMLElement"/>
+        </w:rPr>
+      </w:pPr>
+      <w:r>
+        <w:rPr>
+          <w:rStyle w:val="XMLElement"/>
+        </w:rPr>
+        <w:t>&lt;t2sr:runInputs</w:t>
+      </w:r>
+      <w:r>
+        <w:br/>
+        <w:t xml:space="preserve">        </w:t>
+      </w:r>
+      <w:r>
+        <w:rPr>
+          <w:rStyle w:val="XMLAttribute"/>
+        </w:rPr>
+        <w:t>t2s:serverVersion</w:t>
+      </w:r>
+      <w:r>
+        <w:t>=</w:t>
+      </w:r>
+      <w:r>
+        <w:rPr>
+          <w:rStyle w:val="XMLAttributeContent"/>
+        </w:rPr>
+        <w:t>"xsd:string"</w:t>
+      </w:r>
+      <w:r>
+        <w:br/>
+        <w:t xml:space="preserve">        </w:t>
+      </w:r>
+      <w:r>
+        <w:rPr>
+          <w:rStyle w:val="XMLAttribute"/>
+        </w:rPr>
+        <w:t>t2s:serverRevision</w:t>
+      </w:r>
+      <w:r>
+        <w:t>=</w:t>
+      </w:r>
+      <w:r>
+        <w:rPr>
+          <w:rStyle w:val="XMLAttributeContent"/>
+        </w:rPr>
+        <w:t>"xsd:string"</w:t>
+      </w:r>
+      <w:r>
+        <w:br/>
+        <w:t xml:space="preserve">        </w:t>
+      </w:r>
+      <w:r>
+        <w:rPr>
+          <w:rStyle w:val="XMLAttribute"/>
+        </w:rPr>
+        <w:t>t2s:serverBuildTimestamp</w:t>
+      </w:r>
+      <w:r>
+        <w:t>=</w:t>
+      </w:r>
+      <w:r>
+        <w:rPr>
+          <w:rStyle w:val="XMLAttributeContent"/>
+        </w:rPr>
+        <w:t>"xsd:string"</w:t>
+      </w:r>
+      <w:r>
+        <w:t xml:space="preserve"> </w:t>
+      </w:r>
+      <w:r>
+        <w:rPr>
+          <w:rStyle w:val="XMLElement"/>
+        </w:rPr>
+        <w:t>&gt;</w:t>
+      </w:r>
+    </w:p>
+    <w:p>
+      <w:pPr>
+        <w:pStyle w:val="Literaltext"/>
+        <w:ind w:left="720"/>
+        <w:rPr>
+          <w:rStyle w:val="XMLElement"/>
+        </w:rPr>
+      </w:pPr>
+      <w:r>
+        <w:rPr>
+          <w:rStyle w:val="XMLElement"/>
+        </w:rPr>
+        <w:t xml:space="preserve">    &lt;t2sr:expected</w:t>
+      </w:r>
+      <w:r>
+        <w:t xml:space="preserve"> </w:t>
+      </w:r>
+      <w:r>
+        <w:rPr>
+          <w:rStyle w:val="XMLAttribute"/>
+        </w:rPr>
+        <w:t>xlink:href</w:t>
+      </w:r>
+      <w:r>
+        <w:t>=</w:t>
+      </w:r>
+      <w:r>
+        <w:rPr>
+          <w:rStyle w:val="XMLAttributeContent"/>
+        </w:rPr>
+        <w:t>"xsd:anyURI"</w:t>
+      </w:r>
+      <w:r>
+        <w:t xml:space="preserve"> </w:t>
+      </w:r>
+      <w:r>
+        <w:rPr>
+          <w:rStyle w:val="XMLElement"/>
+        </w:rPr>
+        <w:t>/&gt;</w:t>
+      </w:r>
+    </w:p>
+    <w:p>
+      <w:pPr>
+        <w:pStyle w:val="Literaltext"/>
+        <w:ind w:left="720"/>
+        <w:rPr>
+          <w:rStyle w:val="XMLElement"/>
+        </w:rPr>
+      </w:pPr>
+      <w:r>
+        <w:rPr>
+          <w:rStyle w:val="XMLElement"/>
+        </w:rPr>
+        <w:t xml:space="preserve">    &lt;t2sr:baclava</w:t>
+      </w:r>
+      <w:r>
+        <w:t xml:space="preserve"> </w:t>
+      </w:r>
+      <w:r>
+        <w:rPr>
+          <w:rStyle w:val="XMLAttribute"/>
+        </w:rPr>
+        <w:t>xlink:href</w:t>
+      </w:r>
+      <w:r>
+        <w:t>=</w:t>
+      </w:r>
+      <w:r>
+        <w:rPr>
+          <w:rStyle w:val="XMLAttributeContent"/>
+        </w:rPr>
+        <w:t>"xsd:anyURI"</w:t>
+      </w:r>
+      <w:r>
+        <w:t xml:space="preserve"> </w:t>
+      </w:r>
+      <w:r>
+        <w:rPr>
+          <w:rStyle w:val="XMLElement"/>
+        </w:rPr>
+        <w:t>/&gt;</w:t>
+      </w:r>
+    </w:p>
+    <w:p>
+      <w:pPr>
+        <w:pStyle w:val="Literaltext"/>
+        <w:ind w:left="720"/>
+      </w:pPr>
+      <w:r>
+        <w:rPr>
+          <w:rStyle w:val="XMLElement"/>
+        </w:rPr>
+        <w:t xml:space="preserve">    &lt;t2sr:input</w:t>
+      </w:r>
+      <w:r>
+        <w:t xml:space="preserve"> </w:t>
+      </w:r>
+      <w:r>
+        <w:rPr>
+          <w:rStyle w:val="XMLAttribute"/>
+        </w:rPr>
+        <w:t>xlink:href</w:t>
+      </w:r>
+      <w:r>
+        <w:t>=</w:t>
+      </w:r>
+      <w:r>
+        <w:rPr>
+          <w:rStyle w:val="XMLAttributeContent"/>
+        </w:rPr>
+        <w:t>"xsd:anyURI"</w:t>
+      </w:r>
+      <w:r>
+        <w:t xml:space="preserve"> </w:t>
+      </w:r>
+      <w:r>
+        <w:rPr>
+          <w:rStyle w:val="XMLElement"/>
+        </w:rPr>
+        <w:t>/&gt;</w:t>
+      </w:r>
+      <w:r>
+        <w:t xml:space="preserve"> </w:t>
+      </w:r>
+      <w:r>
+        <w:rPr>
+          <w:rStyle w:val="XMLPseudoschema"/>
+        </w:rPr>
+        <w:t>*</w:t>
+      </w:r>
+    </w:p>
+    <w:p>
+      <w:pPr>
+        <w:pStyle w:val="Literaltext"/>
+        <w:ind w:left="720"/>
+        <w:rPr>
+          <w:rStyle w:val="XMLElement"/>
+        </w:rPr>
+      </w:pPr>
+      <w:r>
+        <w:rPr>
+          <w:rStyle w:val="XMLElement"/>
+        </w:rPr>
+        <w:t>&lt;/t2sr:runInputs&gt;</w:t>
+      </w:r>
+    </w:p>
+    <w:p>
+      <w:pPr>
+        <w:pStyle w:val="Heading4"/>
+      </w:pPr>
+      <w:r>
+        <w:t>Resource: /runs/{id}/input/baclava</w:t>
+      </w:r>
+    </w:p>
+    <w:p>
+      <w:pPr>
+        <w:pStyle w:val="NormalParagraph"/>
+        <w:jc w:val="left"/>
+      </w:pPr>
+      <w:r>
+        <w:t>Method: GET</w:t>
+      </w:r>
+      <w:r>
+        <w:br/>
+        <w:t>Consumes: N/A</w:t>
+      </w:r>
+      <w:r>
+        <w:br/>
+        <w:t>Produces: text/plain</w:t>
+      </w:r>
+      <w:r>
+        <w:br/>
+        <w:t>Response codes: 200 OK</w:t>
+      </w:r>
+    </w:p>
+    <w:p>
+      <w:pPr>
+        <w:pStyle w:val="NormalParagraph"/>
+        <w:ind w:left="720"/>
+        <w:rPr>
+          <w:lang w:val="en-US"/>
+        </w:rPr>
+      </w:pPr>
+      <w:r>
+        <w:rPr>
+          <w:lang w:val="en-US"/>
+        </w:rPr>
+        <w:t>Gives the Baclava file describing the inputs, or empty if individual files are used.</w:t>
+      </w:r>
+      <w:r>
+        <w:rPr>
+          <w:lang w:val="en-US"/>
+        </w:rPr>
+        <w:t xml:space="preserve"> The name is relative to the main working directory.</w:t>
+      </w:r>
+      <w:r>
+        <w:rPr>
+          <w:lang w:val="en-US"/>
+        </w:rPr>
+        <w:t xml:space="preserve"> Use of a Baclava i</w:t>
+      </w:r>
+      <w:r>
+        <w:rPr>
+          <w:lang w:val="en-US"/>
+        </w:rPr>
+        <w:t>n</w:t>
+      </w:r>
+      <w:r>
+        <w:rPr>
+          <w:lang w:val="en-US"/>
+        </w:rPr>
+        <w:t>put file will inhibit the generation of a run bundle.</w:t>
+      </w:r>
+    </w:p>
+    <w:p>
+      <w:pPr>
+        <w:pStyle w:val="NormalParagraph"/>
+        <w:jc w:val="left"/>
+      </w:pPr>
+      <w:r>
+        <w:t>Method: PUT</w:t>
+      </w:r>
+      <w:r>
+        <w:br/>
+        <w:t>Consumes: text/plain</w:t>
+      </w:r>
+      <w:r>
+        <w:br/>
+        <w:t>Produces: text/plain</w:t>
+      </w:r>
+      <w:r>
+        <w:br/>
+        <w:t>Response codes: 200 OK</w:t>
+      </w:r>
+    </w:p>
+    <w:p>
+      <w:pPr>
+        <w:pStyle w:val="NormalParagraph"/>
+        <w:ind w:left="720"/>
+      </w:pPr>
+      <w:r>
+        <w:rPr>
+          <w:lang w:val="en-US"/>
+        </w:rPr>
+        <w:t>Sets</w:t>
+      </w:r>
+      <w:r>
+        <w:rPr>
+          <w:lang w:val="en-US"/>
+        </w:rPr>
+        <w:t xml:space="preserve"> the Baclava file describing the inputs.</w:t>
+      </w:r>
+      <w:r>
+        <w:rPr>
+          <w:lang w:val="en-US"/>
+        </w:rPr>
+        <w:t xml:space="preserve"> The name is relative to the main working directory, and must not be empty.</w:t>
+      </w:r>
+      <w:r>
+        <w:rPr>
+          <w:lang w:val="en-US"/>
+        </w:rPr>
+        <w:t xml:space="preserve"> Use of a Baclava input file will i</w:t>
+      </w:r>
+      <w:r>
+        <w:rPr>
+          <w:lang w:val="en-US"/>
+        </w:rPr>
+        <w:t>n</w:t>
+      </w:r>
+      <w:r>
+        <w:rPr>
+          <w:lang w:val="en-US"/>
+        </w:rPr>
+        <w:t>hibit the generation of a run bundle.</w:t>
+      </w:r>
+    </w:p>
+    <w:p>
+      <w:pPr>
+        <w:pStyle w:val="Heading4"/>
+      </w:pPr>
+      <w:r>
+        <w:t>Resource: /runs/{id}/input/expected</w:t>
+      </w:r>
+    </w:p>
+    <w:p>
+      <w:pPr>
+        <w:pStyle w:val="NormalParagraph"/>
+        <w:jc w:val="left"/>
+      </w:pPr>
+      <w:r>
+        <w:t>Method: GET</w:t>
+      </w:r>
+      <w:r>
+        <w:br/>
+        <w:t>Consumes: N/A</w:t>
+      </w:r>
+      <w:r>
+        <w:br/>
+        <w:t>Produces: application/xml, application/json</w:t>
+      </w:r>
+      <w:r>
+        <w:br/>
+        <w:t>Response codes: 200 OK</w:t>
+      </w:r>
+    </w:p>
+    <w:p>
+      <w:pPr>
+        <w:pStyle w:val="NormalParagraph"/>
+        <w:ind w:left="720"/>
+        <w:rPr>
+          <w:lang w:val="en-US"/>
+        </w:rPr>
+      </w:pPr>
+      <w:r>
+        <w:rPr>
+          <w:lang w:val="en-US"/>
+        </w:rPr>
+        <w:t xml:space="preserve">Describe the </w:t>
+      </w:r>
+      <w:r>
+        <w:rPr>
+          <w:i/>
+          <w:lang w:val="en-US"/>
+        </w:rPr>
+        <w:t>expected</w:t>
+      </w:r>
+      <w:r>
+        <w:rPr>
+          <w:lang w:val="en-US"/>
+        </w:rPr>
+        <w:t xml:space="preserve"> inputs of this workflow run. They must be supplied by either per-input specifications or by the baclava file.</w:t>
+      </w:r>
+    </w:p>
+    <w:p>
+      <w:pPr>
+        <w:pStyle w:val="Literaltext"/>
+        <w:ind w:left="720"/>
+        <w:rPr>
+          <w:rStyle w:val="XMLElement"/>
+        </w:rPr>
+      </w:pPr>
+      <w:r>
+        <w:rPr>
+          <w:rStyle w:val="XMLElement"/>
+        </w:rPr>
+        <w:t>&lt;port:inputDescription</w:t>
+      </w:r>
+      <w:r>
+        <w:br/>
+        <w:t xml:space="preserve">        </w:t>
+      </w:r>
+      <w:r>
+        <w:rPr>
+          <w:rStyle w:val="XMLAttribute"/>
+        </w:rPr>
+        <w:t>port:workflowId</w:t>
+      </w:r>
+      <w:r>
+        <w:t>=</w:t>
+      </w:r>
+      <w:r>
+        <w:rPr>
+          <w:rStyle w:val="XMLAttributeContent"/>
+        </w:rPr>
+        <w:t>"xsd:string"</w:t>
+      </w:r>
+      <w:r>
+        <w:br/>
+        <w:t xml:space="preserve">        </w:t>
+      </w:r>
+      <w:r>
+        <w:rPr>
+          <w:rStyle w:val="XMLAttribute"/>
+        </w:rPr>
+        <w:t>port:workflowRun</w:t>
+      </w:r>
+      <w:r>
+        <w:t>=</w:t>
+      </w:r>
+      <w:r>
+        <w:rPr>
+          <w:rStyle w:val="XMLAttributeContent"/>
+        </w:rPr>
+        <w:t>"xsd:anyURI"</w:t>
+      </w:r>
+      <w:r>
+        <w:br/>
+        <w:t xml:space="preserve">        </w:t>
+      </w:r>
+      <w:r>
+        <w:rPr>
+          <w:rStyle w:val="XMLAttribute"/>
+        </w:rPr>
+        <w:t>port:workflowRunId</w:t>
+      </w:r>
+      <w:r>
+        <w:t>=</w:t>
+      </w:r>
+      <w:r>
+        <w:rPr>
+          <w:rStyle w:val="XMLAttributeContent"/>
+        </w:rPr>
+        <w:t>"xsd:string"</w:t>
+      </w:r>
+      <w:r>
+        <w:rPr>
+          <w:rStyle w:val="XMLElement"/>
+        </w:rPr>
+        <w:t>&gt;</w:t>
+      </w:r>
+    </w:p>
+    <w:p>
+      <w:pPr>
+        <w:pStyle w:val="Literaltext"/>
+        <w:ind w:left="720"/>
+        <w:rPr>
+          <w:rStyle w:val="XMLAttributeContent"/>
+        </w:rPr>
+      </w:pPr>
+      <w:r>
+        <w:rPr>
+          <w:rStyle w:val="XMLElement"/>
+        </w:rPr>
+        <w:t xml:space="preserve">    &lt;port:input</w:t>
+      </w:r>
+      <w:r>
+        <w:t xml:space="preserve"> </w:t>
+      </w:r>
+      <w:r>
+        <w:rPr>
+          <w:rStyle w:val="XMLAttribute"/>
+        </w:rPr>
+        <w:t>port:name</w:t>
+      </w:r>
+      <w:r>
+        <w:t>=</w:t>
+      </w:r>
+      <w:r>
+        <w:rPr>
+          <w:rStyle w:val="XMLAttributeContent"/>
+        </w:rPr>
+        <w:t>"xsd:string"</w:t>
+      </w:r>
+      <w:r>
+        <w:t xml:space="preserve"> </w:t>
+      </w:r>
+      <w:r>
+        <w:rPr>
+          <w:rStyle w:val="XMLAttribute"/>
+        </w:rPr>
+        <w:t>port:depth</w:t>
+      </w:r>
+      <w:r>
+        <w:t>=</w:t>
+      </w:r>
+      <w:r>
+        <w:rPr>
+          <w:rStyle w:val="XMLAttributeContent"/>
+        </w:rPr>
+        <w:t>"xsd:int"</w:t>
+      </w:r>
+      <w:r>
+        <w:rPr>
+          <w:rStyle w:val="XMLPseudoschema"/>
+        </w:rPr>
+        <w:t>?</w:t>
+      </w:r>
+    </w:p>
+    <w:p>
+      <w:pPr>
+        <w:pStyle w:val="Literaltext"/>
+        <w:ind w:left="720"/>
+      </w:pPr>
+      <w:r>
+        <w:t xml:space="preserve">            </w:t>
+      </w:r>
+      <w:r>
+        <w:rPr>
+          <w:rStyle w:val="XMLAttribute"/>
+        </w:rPr>
+        <w:t>xlink:href</w:t>
+      </w:r>
+      <w:r>
+        <w:t>=</w:t>
+      </w:r>
+      <w:r>
+        <w:rPr>
+          <w:rStyle w:val="XMLAttributeContent"/>
+        </w:rPr>
+        <w:t>"xsd:anyURI"</w:t>
+      </w:r>
+      <w:r>
+        <w:rPr>
+          <w:rStyle w:val="XMLPseudoschema"/>
+        </w:rPr>
+        <w:t>?</w:t>
+      </w:r>
+      <w:r>
+        <w:t xml:space="preserve"> </w:t>
+      </w:r>
+      <w:r>
+        <w:rPr>
+          <w:rStyle w:val="XMLElement"/>
+        </w:rPr>
+        <w:t>/&gt;</w:t>
+      </w:r>
+      <w:r>
+        <w:t xml:space="preserve"> </w:t>
+      </w:r>
+      <w:r>
+        <w:rPr>
+          <w:rStyle w:val="XMLPseudoschema"/>
+        </w:rPr>
+        <w:t>*</w:t>
+      </w:r>
+    </w:p>
+    <w:p>
+      <w:pPr>
+        <w:pStyle w:val="Literaltext"/>
+        <w:ind w:left="720"/>
+        <w:rPr>
+          <w:rStyle w:val="XMLElement"/>
+        </w:rPr>
+      </w:pPr>
+      <w:r>
+        <w:rPr>
+          <w:rStyle w:val="XMLElement"/>
+        </w:rPr>
+        <w:t>&lt;/port:inputDescription&gt;</w:t>
+      </w:r>
+    </w:p>
+    <w:p>
+      <w:pPr>
+        <w:pStyle w:val="Heading4"/>
+      </w:pPr>
+      <w:r>
+        <w:t>Resource: /runs/{id}/input/input/{name}</w:t>
+      </w:r>
+    </w:p>
+    <w:p>
+      <w:pPr>
+        <w:pStyle w:val="NormalParagraph"/>
+        <w:jc w:val="left"/>
+      </w:pPr>
+      <w:r>
+        <w:t>Method: GET</w:t>
+      </w:r>
+      <w:r>
+        <w:br/>
+        <w:t>Consumes: N/A</w:t>
+      </w:r>
+      <w:r>
+        <w:br/>
+        <w:t>Produces: application/xml, application/json</w:t>
+      </w:r>
+      <w:r>
+        <w:br/>
+        <w:t>Response codes: 200 OK</w:t>
+      </w:r>
+    </w:p>
+    <w:p>
+      <w:pPr>
+        <w:pStyle w:val="NormalParagraph"/>
+        <w:ind w:left="720"/>
+        <w:rPr>
+          <w:lang w:val="en-US"/>
+        </w:rPr>
+      </w:pPr>
+      <w:r>
+        <w:rPr>
+          <w:lang w:val="en-US"/>
+        </w:rPr>
+        <w:t>Gives a description of what is used to supply a particular input</w:t>
+      </w:r>
+      <w:r>
+        <w:rPr>
+          <w:lang w:val="en-US"/>
+        </w:rPr>
+        <w:t>, which will be either a literal value or the name of a file in the working directory or a refe</w:t>
+      </w:r>
+      <w:r>
+        <w:rPr>
+          <w:lang w:val="en-US"/>
+        </w:rPr>
+        <w:t>r</w:t>
+      </w:r>
+      <w:r>
+        <w:rPr>
+          <w:lang w:val="en-US"/>
+        </w:rPr>
+        <w:t>ence to a file maintained by another workflow run on the same server (which will be copied efficiently if the user has permission)</w:t>
+      </w:r>
+      <w:r>
+        <w:rPr>
+          <w:lang w:val="en-US"/>
+        </w:rPr>
+        <w:t>.</w:t>
+      </w:r>
+    </w:p>
+    <w:p>
+      <w:pPr>
+        <w:pStyle w:val="Literaltext"/>
+        <w:ind w:left="720"/>
+        <w:rPr>
+          <w:rStyle w:val="XMLElement"/>
+        </w:rPr>
+      </w:pPr>
+      <w:r>
+        <w:rPr>
+          <w:rStyle w:val="XMLElement"/>
+        </w:rPr>
+        <w:t>&lt;t2sr:runInput</w:t>
+      </w:r>
+      <w:r>
+        <w:t xml:space="preserve"> </w:t>
+      </w:r>
+      <w:r>
+        <w:rPr>
+          <w:rStyle w:val="XMLAttribute"/>
+        </w:rPr>
+        <w:t>t2sr:name</w:t>
+      </w:r>
+      <w:r>
+        <w:t>=</w:t>
+      </w:r>
+      <w:r>
+        <w:rPr>
+          <w:rStyle w:val="XMLAttributeContent"/>
+        </w:rPr>
+        <w:t>"xsd:string"</w:t>
+      </w:r>
+      <w:r>
+        <w:br/>
+        <w:t xml:space="preserve">        </w:t>
+      </w:r>
+      <w:r>
+        <w:rPr>
+          <w:rStyle w:val="XMLAttribute"/>
+        </w:rPr>
+        <w:t>t2s:serverVersion</w:t>
+      </w:r>
+      <w:r>
+        <w:t>=</w:t>
+      </w:r>
+      <w:r>
+        <w:rPr>
+          <w:rStyle w:val="XMLAttributeContent"/>
+        </w:rPr>
+        <w:t>"xsd:string"</w:t>
+      </w:r>
+      <w:r>
+        <w:br/>
+        <w:t xml:space="preserve">        </w:t>
+      </w:r>
+      <w:r>
+        <w:rPr>
+          <w:rStyle w:val="XMLAttribute"/>
+        </w:rPr>
+        <w:t>t2s:serverRevision</w:t>
+      </w:r>
+      <w:r>
+        <w:t>=</w:t>
+      </w:r>
+      <w:r>
+        <w:rPr>
+          <w:rStyle w:val="XMLAttributeContent"/>
+        </w:rPr>
+        <w:t>"xsd:string"</w:t>
+      </w:r>
+      <w:r>
+        <w:br/>
+        <w:t xml:space="preserve">        </w:t>
+      </w:r>
+      <w:r>
+        <w:rPr>
+          <w:rStyle w:val="XMLAttribute"/>
+        </w:rPr>
+        <w:t>t2s:serverBuildTimestamp</w:t>
+      </w:r>
+      <w:r>
+        <w:t>=</w:t>
+      </w:r>
+      <w:r>
+        <w:rPr>
+          <w:rStyle w:val="XMLAttributeContent"/>
+        </w:rPr>
+        <w:t>"xsd:string"</w:t>
+      </w:r>
+      <w:r>
+        <w:t xml:space="preserve"> </w:t>
+      </w:r>
+      <w:r>
+        <w:rPr>
+          <w:rStyle w:val="XMLElement"/>
+        </w:rPr>
+        <w:t>&gt;</w:t>
+      </w:r>
+    </w:p>
+    <w:p>
+      <w:pPr>
+        <w:pStyle w:val="Literaltext"/>
+        <w:ind w:left="720"/>
+      </w:pPr>
+      <w:r>
+        <w:rPr>
+          <w:rStyle w:val="XMLElement"/>
+        </w:rPr>
+        <w:t xml:space="preserve">    &lt;t2sr:file&gt;</w:t>
+      </w:r>
+      <w:r>
+        <w:t xml:space="preserve"> xsd:string </w:t>
+      </w:r>
+      <w:r>
+        <w:rPr>
+          <w:rStyle w:val="XMLElement"/>
+        </w:rPr>
+        <w:t>&lt;/t2sr:file&gt;</w:t>
+      </w:r>
+    </w:p>
+    <w:p>
+      <w:pPr>
+        <w:pStyle w:val="Literaltext"/>
+        <w:ind w:left="720"/>
+        <w:rPr>
+          <w:rStyle w:val="XMLPseudoschema"/>
+        </w:rPr>
+      </w:pPr>
+      <w:r>
+        <w:t xml:space="preserve">  </w:t>
+      </w:r>
+      <w:r>
+        <w:rPr>
+          <w:rStyle w:val="XMLPseudoschema"/>
+        </w:rPr>
+        <w:t>|</w:t>
+      </w:r>
+    </w:p>
+    <w:p>
+      <w:pPr>
+        <w:pStyle w:val="Literaltext"/>
+        <w:ind w:left="720"/>
+      </w:pPr>
+      <w:r>
+        <w:t xml:space="preserve">    </w:t>
+      </w:r>
+      <w:r>
+        <w:rPr>
+          <w:rStyle w:val="XMLElement"/>
+        </w:rPr>
+        <w:t>&lt;t2sr:reference&gt;</w:t>
+      </w:r>
+      <w:r>
+        <w:t xml:space="preserve"> xsd:anyURI </w:t>
+      </w:r>
+      <w:r>
+        <w:rPr>
+          <w:rStyle w:val="XMLElement"/>
+        </w:rPr>
+        <w:t>&lt;/t2sr:reference&gt;</w:t>
+      </w:r>
+    </w:p>
+    <w:p>
+      <w:pPr>
+        <w:pStyle w:val="Literaltext"/>
+        <w:ind w:left="720"/>
+        <w:rPr>
+          <w:rStyle w:val="XMLPseudoschema"/>
+        </w:rPr>
+      </w:pPr>
+      <w:r>
+        <w:t xml:space="preserve">  </w:t>
+      </w:r>
+      <w:r>
+        <w:rPr>
+          <w:rStyle w:val="XMLPseudoschema"/>
+        </w:rPr>
+        <w:t>|</w:t>
+      </w:r>
+    </w:p>
+    <w:p>
+      <w:pPr>
+        <w:pStyle w:val="Literaltext"/>
+        <w:ind w:left="720"/>
+        <w:rPr>
+          <w:rStyle w:val="XMLElement"/>
+        </w:rPr>
+      </w:pPr>
+      <w:r>
+        <w:t xml:space="preserve">    </w:t>
+      </w:r>
+      <w:r>
+        <w:rPr>
+          <w:rStyle w:val="XMLElement"/>
+        </w:rPr>
+        <w:t>&lt;t2sr:value&gt;</w:t>
+      </w:r>
+      <w:r>
+        <w:t xml:space="preserve"> xsd:string </w:t>
+      </w:r>
+      <w:r>
+        <w:rPr>
+          <w:rStyle w:val="XMLElement"/>
+        </w:rPr>
+        <w:t>&lt;/t2sr:value&gt;</w:t>
+      </w:r>
+    </w:p>
+    <w:p>
+      <w:pPr>
+        <w:pStyle w:val="Literaltext"/>
+        <w:ind w:left="720"/>
+        <w:rPr>
+          <w:rStyle w:val="XMLElement"/>
+        </w:rPr>
+      </w:pPr>
+      <w:r>
+        <w:rPr>
+          <w:rStyle w:val="XMLElement"/>
+        </w:rPr>
+        <w:t>&lt;/t2sr:runInput&gt;</w:t>
+      </w:r>
+    </w:p>
+    <w:p>
+      <w:pPr>
+        <w:pStyle w:val="NormalParagraph"/>
+        <w:jc w:val="left"/>
+      </w:pPr>
+      <w:r>
+        <w:t>Method: PUT</w:t>
+      </w:r>
+      <w:r>
+        <w:br/>
+        <w:t>Consumes: application/xml, application/json</w:t>
+      </w:r>
+      <w:r>
+        <w:br/>
+        <w:t>Produces: application/xml, application/json</w:t>
+      </w:r>
+      <w:r>
+        <w:br/>
+        <w:t>Response codes: 200 OK</w:t>
+      </w:r>
+    </w:p>
+    <w:p>
+      <w:pPr>
+        <w:pStyle w:val="NormalParagraph"/>
+        <w:ind w:left="720"/>
+      </w:pPr>
+      <w:r>
+        <w:rPr>
+          <w:lang w:val="en-US"/>
+        </w:rPr>
+        <w:t>Sets the source for a particular input port</w:t>
+      </w:r>
+      <w:r>
+        <w:rPr>
+          <w:lang w:val="en-US"/>
+        </w:rPr>
+        <w:t xml:space="preserve"> </w:t>
+      </w:r>
+      <w:r>
+        <w:rPr>
+          <w:lang w:val="en-US"/>
+        </w:rPr>
+        <w:t>(and cancels any use of baclava to supply that port). The document format for both the consumption and produ</w:t>
+      </w:r>
+      <w:r>
+        <w:rPr>
+          <w:lang w:val="en-US"/>
+        </w:rPr>
+        <w:t>c</w:t>
+      </w:r>
+      <w:r>
+        <w:rPr>
+          <w:lang w:val="en-US"/>
+        </w:rPr>
+        <w:t>tion side of this operation is as above.</w:t>
+      </w:r>
+    </w:p>
+    <w:p>
+      <w:pPr>
+        <w:pStyle w:val="Heading4"/>
+      </w:pPr>
+      <w:r>
+        <w:t>Resource: /runs/{id}/output</w:t>
+      </w:r>
+    </w:p>
+    <w:p>
+      <w:pPr>
+        <w:pStyle w:val="NormalParagraph"/>
+        <w:jc w:val="left"/>
+      </w:pPr>
+      <w:r>
+        <w:t>Method: GET</w:t>
+      </w:r>
+      <w:r>
+        <w:br/>
+        <w:t>Consumes: N/A</w:t>
+      </w:r>
+      <w:r>
+        <w:br/>
+        <w:t>Produces: application/xml, application/json</w:t>
+      </w:r>
+      <w:r>
+        <w:br/>
+        <w:t>Response codes: 200 OK</w:t>
+      </w:r>
+    </w:p>
+    <w:p>
+      <w:pPr>
+        <w:pStyle w:val="NormalParagraph"/>
+        <w:ind w:left="720"/>
+        <w:rPr>
+          <w:lang w:val="en-US"/>
+        </w:rPr>
+      </w:pPr>
+      <w:r>
+        <w:rPr>
+          <w:lang w:val="en-US"/>
+        </w:rPr>
+        <w:t>Gives a description of the outputs</w:t>
+      </w:r>
+      <w:r>
+        <w:rPr>
+          <w:lang w:val="en-US"/>
+        </w:rPr>
+        <w:t xml:space="preserve"> (in XML or JSON)</w:t>
+      </w:r>
+      <w:r>
+        <w:rPr>
+          <w:lang w:val="en-US"/>
+        </w:rPr>
+        <w:t xml:space="preserve"> as currently understood</w:t>
+      </w:r>
+      <w:r>
+        <w:rPr>
+          <w:lang w:val="en-US"/>
+        </w:rPr>
+        <w:t xml:space="preserve">. Note that only very limited understanding of the outputs will be present before the workflow is run; the majority of information is generated </w:t>
+      </w:r>
+      <w:r>
+        <w:rPr>
+          <w:i/>
+          <w:lang w:val="en-US"/>
+        </w:rPr>
+        <w:t>during</w:t>
+      </w:r>
+      <w:r>
+        <w:rPr>
+          <w:lang w:val="en-US"/>
+        </w:rPr>
+        <w:t xml:space="preserve"> the ex</w:t>
+      </w:r>
+      <w:r>
+        <w:rPr>
+          <w:lang w:val="en-US"/>
+        </w:rPr>
+        <w:t>e</w:t>
+      </w:r>
+      <w:r>
+        <w:rPr>
+          <w:lang w:val="en-US"/>
+        </w:rPr>
+        <w:t>cution of the run.</w:t>
+      </w:r>
+    </w:p>
+    <w:p>
+      <w:pPr>
+        <w:pStyle w:val="Literaltext"/>
+        <w:ind w:left="720"/>
+        <w:rPr>
+          <w:rStyle w:val="XMLElement"/>
+        </w:rPr>
+      </w:pPr>
+      <w:r>
+        <w:rPr>
+          <w:rStyle w:val="XMLElement"/>
+        </w:rPr>
+        <w:t>&lt;port:</w:t>
+      </w:r>
+      <w:r>
+        <w:rPr>
+          <w:rStyle w:val="XMLElement"/>
+        </w:rPr>
+        <w:t>workflowOutputs</w:t>
+      </w:r>
+      <w:r>
+        <w:br/>
+        <w:t xml:space="preserve">        </w:t>
+      </w:r>
+      <w:r>
+        <w:rPr>
+          <w:rStyle w:val="XMLAttribute"/>
+        </w:rPr>
+        <w:t>port:workflowId</w:t>
+      </w:r>
+      <w:r>
+        <w:t>=</w:t>
+      </w:r>
+      <w:r>
+        <w:rPr>
+          <w:rStyle w:val="XMLAttributeContent"/>
+        </w:rPr>
+        <w:t>"xsd:string"</w:t>
+      </w:r>
+      <w:r>
+        <w:br/>
+        <w:t xml:space="preserve">        </w:t>
+      </w:r>
+      <w:r>
+        <w:rPr>
+          <w:rStyle w:val="XMLAttribute"/>
+        </w:rPr>
+        <w:t>port:workflowRun</w:t>
+      </w:r>
+      <w:r>
+        <w:t>=</w:t>
+      </w:r>
+      <w:r>
+        <w:rPr>
+          <w:rStyle w:val="XMLAttributeContent"/>
+        </w:rPr>
+        <w:t>"xsd:anyURI"</w:t>
+      </w:r>
+      <w:r>
+        <w:br/>
+        <w:t xml:space="preserve">        </w:t>
+      </w:r>
+      <w:r>
+        <w:rPr>
+          <w:rStyle w:val="XMLAttribute"/>
+        </w:rPr>
+        <w:t>port:workflowRunId</w:t>
+      </w:r>
+      <w:r>
+        <w:t>=</w:t>
+      </w:r>
+      <w:r>
+        <w:rPr>
+          <w:rStyle w:val="XMLAttributeContent"/>
+        </w:rPr>
+        <w:t>"xsd:string"</w:t>
+      </w:r>
+      <w:r>
+        <w:rPr>
+          <w:rStyle w:val="XMLElement"/>
+        </w:rPr>
+        <w:t>&gt;</w:t>
+      </w:r>
+    </w:p>
+    <w:p>
+      <w:pPr>
+        <w:pStyle w:val="Literaltext"/>
+        <w:ind w:left="720"/>
+      </w:pPr>
+      <w:r>
+        <w:rPr>
+          <w:rStyle w:val="XMLElement"/>
+        </w:rPr>
+        <w:t xml:space="preserve">    &lt;port:output</w:t>
+      </w:r>
+      <w:r>
+        <w:t xml:space="preserve"> </w:t>
+      </w:r>
+      <w:r>
+        <w:rPr>
+          <w:rStyle w:val="XMLAttribute"/>
+        </w:rPr>
+        <w:t>port:name</w:t>
+      </w:r>
+      <w:r>
+        <w:t>=</w:t>
+      </w:r>
+      <w:r>
+        <w:rPr>
+          <w:rStyle w:val="XMLAttributeContent"/>
+        </w:rPr>
+        <w:t>"xsd:string"</w:t>
+      </w:r>
+      <w:r>
+        <w:br/>
+        <w:t xml:space="preserve">            </w:t>
+      </w:r>
+      <w:r>
+        <w:rPr>
+          <w:rStyle w:val="XMLAttribute"/>
+        </w:rPr>
+        <w:t>port:depth</w:t>
+      </w:r>
+      <w:r>
+        <w:t>=</w:t>
+      </w:r>
+      <w:r>
+        <w:rPr>
+          <w:rStyle w:val="XMLAttributeContent"/>
+        </w:rPr>
+        <w:t>"xsd:int"</w:t>
+      </w:r>
+      <w:r>
+        <w:rPr>
+          <w:rStyle w:val="XMLPseudoschema"/>
+        </w:rPr>
+        <w:t>?</w:t>
+      </w:r>
+      <w:r>
+        <w:rPr>
+          <w:b/>
+        </w:rPr>
+        <w:t xml:space="preserve"> </w:t>
+      </w:r>
+      <w:r>
+        <w:rPr>
+          <w:rStyle w:val="XMLElement"/>
+        </w:rPr>
+        <w:t>&gt;</w:t>
+      </w:r>
+    </w:p>
+    <w:p>
+      <w:pPr>
+        <w:pStyle w:val="Literaltext"/>
+        <w:ind w:left="720"/>
+      </w:pPr>
+      <w:r>
+        <w:t xml:space="preserve">        </w:t>
+      </w:r>
+      <w:r>
+        <w:rPr>
+          <w:rStyle w:val="XMLElement"/>
+        </w:rPr>
+        <w:t>&lt;port:value</w:t>
+      </w:r>
+      <w:r>
+        <w:t xml:space="preserve"> </w:t>
+      </w:r>
+      <w:r>
+        <w:rPr>
+          <w:rStyle w:val="XMLAttribute"/>
+        </w:rPr>
+        <w:t>xlink:href</w:t>
+      </w:r>
+      <w:r>
+        <w:t>=</w:t>
+      </w:r>
+      <w:r>
+        <w:rPr>
+          <w:rStyle w:val="XMLAttributeContent"/>
+        </w:rPr>
+        <w:t>"xsd:anyURI"</w:t>
+      </w:r>
+      <w:r>
+        <w:rPr>
+          <w:rStyle w:val="XMLPseudoschema"/>
+        </w:rPr>
+        <w:t>?</w:t>
+      </w:r>
+      <w:r>
+        <w:rPr>
+          <w:b/>
+        </w:rPr>
+        <w:br/>
+      </w:r>
+      <w:r>
+        <w:t xml:space="preserve">                </w:t>
+      </w:r>
+      <w:r>
+        <w:rPr>
+          <w:rStyle w:val="XMLAttribute"/>
+        </w:rPr>
+        <w:t>port:fileName</w:t>
+      </w:r>
+      <w:r>
+        <w:t>=</w:t>
+      </w:r>
+      <w:r>
+        <w:rPr>
+          <w:rStyle w:val="XMLAttributeContent"/>
+        </w:rPr>
+        <w:t>"xsd:string"</w:t>
+      </w:r>
+      <w:r>
+        <w:br/>
+        <w:t xml:space="preserve">                </w:t>
+      </w:r>
+      <w:r>
+        <w:rPr>
+          <w:rStyle w:val="XMLAttribute"/>
+        </w:rPr>
+        <w:t>port:contentType</w:t>
+      </w:r>
+      <w:r>
+        <w:t>=</w:t>
+      </w:r>
+      <w:r>
+        <w:rPr>
+          <w:rStyle w:val="XMLAttributeContent"/>
+        </w:rPr>
+        <w:t>"xsd:string"</w:t>
+      </w:r>
+      <w:r>
+        <w:br/>
+        <w:t xml:space="preserve">                </w:t>
+      </w:r>
+      <w:r>
+        <w:rPr>
+          <w:rStyle w:val="XMLAttribute"/>
+        </w:rPr>
+        <w:t>port:byteLength</w:t>
+      </w:r>
+      <w:r>
+        <w:t>=</w:t>
+      </w:r>
+      <w:r>
+        <w:rPr>
+          <w:rStyle w:val="XMLAttributeContent"/>
+        </w:rPr>
+        <w:t>"xsd:int"</w:t>
+      </w:r>
+      <w:r>
+        <w:t xml:space="preserve"> </w:t>
+      </w:r>
+      <w:r>
+        <w:rPr>
+          <w:rStyle w:val="XMLElement"/>
+        </w:rPr>
+        <w:t>/&gt;</w:t>
+      </w:r>
+    </w:p>
+    <w:p>
+      <w:pPr>
+        <w:pStyle w:val="Literaltext"/>
+        <w:ind w:left="720"/>
+        <w:rPr>
+          <w:rStyle w:val="XMLPseudoschema"/>
+        </w:rPr>
+      </w:pPr>
+      <w:r>
+        <w:t xml:space="preserve">      </w:t>
+      </w:r>
+      <w:r>
+        <w:rPr>
+          <w:rStyle w:val="XMLPseudoschema"/>
+        </w:rPr>
+        <w:t>|</w:t>
+      </w:r>
+    </w:p>
+    <w:p>
+      <w:pPr>
+        <w:pStyle w:val="Literaltext"/>
+        <w:ind w:left="720"/>
+        <w:rPr>
+          <w:b/>
+        </w:rPr>
+      </w:pPr>
+      <w:r>
+        <w:t xml:space="preserve">        </w:t>
+      </w:r>
+      <w:r>
+        <w:rPr>
+          <w:rStyle w:val="XMLElement"/>
+        </w:rPr>
+        <w:t>&lt;port:list</w:t>
+      </w:r>
+      <w:r>
+        <w:t xml:space="preserve"> </w:t>
+      </w:r>
+      <w:r>
+        <w:rPr>
+          <w:rStyle w:val="XMLAttribute"/>
+        </w:rPr>
+        <w:t>xlink:href</w:t>
+      </w:r>
+      <w:r>
+        <w:t>=</w:t>
+      </w:r>
+      <w:r>
+        <w:rPr>
+          <w:rStyle w:val="XMLAttributeContent"/>
+        </w:rPr>
+        <w:t>"xsd:anyURI"</w:t>
+      </w:r>
+      <w:r>
+        <w:rPr>
+          <w:rStyle w:val="XMLPseudoschema"/>
+        </w:rPr>
+        <w:t>?</w:t>
+      </w:r>
+    </w:p>
+    <w:p>
+      <w:pPr>
+        <w:pStyle w:val="Literaltext"/>
+        <w:ind w:left="720"/>
+      </w:pPr>
+      <w:r>
+        <w:t xml:space="preserve">                </w:t>
+      </w:r>
+      <w:r>
+        <w:rPr>
+          <w:rStyle w:val="XMLAttribute"/>
+        </w:rPr>
+        <w:t>port:length</w:t>
+      </w:r>
+      <w:r>
+        <w:t>=</w:t>
+      </w:r>
+      <w:r>
+        <w:rPr>
+          <w:rStyle w:val="XMLAttributeContent"/>
+        </w:rPr>
+        <w:t>"xsd:int"</w:t>
+      </w:r>
+      <w:r>
+        <w:rPr>
+          <w:rStyle w:val="XMLPseudoschema"/>
+        </w:rPr>
+        <w:t>?</w:t>
+      </w:r>
+      <w:r>
+        <w:t xml:space="preserve"> </w:t>
+      </w:r>
+      <w:r>
+        <w:rPr>
+          <w:rStyle w:val="XMLElement"/>
+        </w:rPr>
+        <w:t>&gt;</w:t>
+      </w:r>
+      <w:r>
+        <w:br/>
+        <w:t xml:space="preserve">            </w:t>
+      </w:r>
+      <w:r>
+        <w:rPr>
+          <w:rStyle w:val="Comment"/>
+        </w:rPr>
+        <w:t>&lt;!-- Sequence of values, just as for a port --&gt;</w:t>
+      </w:r>
+    </w:p>
+    <w:p>
+      <w:pPr>
+        <w:pStyle w:val="Literaltext"/>
+        <w:ind w:left="720"/>
+        <w:rPr>
+          <w:rStyle w:val="XMLElement"/>
+        </w:rPr>
+      </w:pPr>
+      <w:r>
+        <w:t xml:space="preserve">        </w:t>
+      </w:r>
+      <w:r>
+        <w:rPr>
+          <w:rStyle w:val="XMLElement"/>
+        </w:rPr>
+        <w:t>&lt;/port:list&gt;</w:t>
+      </w:r>
+    </w:p>
+    <w:p>
+      <w:pPr>
+        <w:pStyle w:val="Literaltext"/>
+        <w:ind w:left="720"/>
+        <w:rPr>
+          <w:rStyle w:val="XMLPseudoschema"/>
+        </w:rPr>
+      </w:pPr>
+      <w:r>
+        <w:t xml:space="preserve">      </w:t>
+      </w:r>
+      <w:r>
+        <w:rPr>
+          <w:rStyle w:val="XMLPseudoschema"/>
+        </w:rPr>
+        <w:t>|</w:t>
+      </w:r>
+    </w:p>
+    <w:p>
+      <w:pPr>
+        <w:pStyle w:val="Literaltext"/>
+        <w:ind w:left="720"/>
+      </w:pPr>
+      <w:r>
+        <w:t xml:space="preserve">       </w:t>
+      </w:r>
+      <w:r>
+        <w:t xml:space="preserve"> </w:t>
+      </w:r>
+      <w:r>
+        <w:rPr>
+          <w:rStyle w:val="XMLElement"/>
+        </w:rPr>
+        <w:t>&lt;port:error</w:t>
+      </w:r>
+      <w:r>
+        <w:t xml:space="preserve"> </w:t>
+      </w:r>
+      <w:r>
+        <w:rPr>
+          <w:rStyle w:val="XMLAttribute"/>
+        </w:rPr>
+        <w:t>xlink:href</w:t>
+      </w:r>
+      <w:r>
+        <w:t>=</w:t>
+      </w:r>
+      <w:r>
+        <w:rPr>
+          <w:rStyle w:val="XMLAttributeContent"/>
+        </w:rPr>
+        <w:t>"xsd:anyURI"</w:t>
+      </w:r>
+      <w:r>
+        <w:rPr>
+          <w:rStyle w:val="XMLPseudoschema"/>
+        </w:rPr>
+        <w:t>?</w:t>
+      </w:r>
+      <w:r>
+        <w:br/>
+        <w:t xml:space="preserve">                </w:t>
+      </w:r>
+      <w:r>
+        <w:rPr>
+          <w:rStyle w:val="XMLAttribute"/>
+        </w:rPr>
+        <w:t>port:depth</w:t>
+      </w:r>
+      <w:r>
+        <w:t>=</w:t>
+      </w:r>
+      <w:r>
+        <w:rPr>
+          <w:rStyle w:val="XMLAttributeContent"/>
+        </w:rPr>
+        <w:t>"xsd:int"</w:t>
+      </w:r>
+      <w:r>
+        <w:rPr>
+          <w:rStyle w:val="XMLPseudoschema"/>
+        </w:rPr>
+        <w:t>?</w:t>
+      </w:r>
+      <w:r>
+        <w:t xml:space="preserve"> </w:t>
+      </w:r>
+      <w:r>
+        <w:rPr>
+          <w:rStyle w:val="XMLElement"/>
+        </w:rPr>
+        <w:t>/&gt;</w:t>
+      </w:r>
+    </w:p>
+    <w:p>
+      <w:pPr>
+        <w:pStyle w:val="Literaltext"/>
+        <w:ind w:left="720"/>
+        <w:rPr>
+          <w:rStyle w:val="XMLPseudoschema"/>
+        </w:rPr>
+      </w:pPr>
+      <w:r>
+        <w:t xml:space="preserve">      </w:t>
+      </w:r>
+      <w:r>
+        <w:rPr>
+          <w:rStyle w:val="XMLPseudoschema"/>
+        </w:rPr>
+        <w:t>|</w:t>
+      </w:r>
+    </w:p>
+    <w:p>
+      <w:pPr>
+        <w:pStyle w:val="Literaltext"/>
+        <w:ind w:left="720"/>
+        <w:rPr>
+          <w:rStyle w:val="XMLElement"/>
+        </w:rPr>
+      </w:pPr>
+      <w:r>
+        <w:t xml:space="preserve">        </w:t>
+      </w:r>
+      <w:r>
+        <w:rPr>
+          <w:rStyle w:val="XMLElement"/>
+        </w:rPr>
+        <w:t>&lt;port:absent</w:t>
+      </w:r>
+      <w:r>
+        <w:t xml:space="preserve"> </w:t>
+      </w:r>
+      <w:r>
+        <w:rPr>
+          <w:rStyle w:val="XMLAttribute"/>
+        </w:rPr>
+        <w:t>xlink:href</w:t>
+      </w:r>
+      <w:r>
+        <w:t>=</w:t>
+      </w:r>
+      <w:r>
+        <w:rPr>
+          <w:rStyle w:val="XMLAttributeContent"/>
+        </w:rPr>
+        <w:t>"xsd:anyURI"</w:t>
+      </w:r>
+      <w:r>
+        <w:rPr>
+          <w:rStyle w:val="XMLPseudoschema"/>
+        </w:rPr>
+        <w:t>?</w:t>
+      </w:r>
+      <w:r>
+        <w:t xml:space="preserve"> </w:t>
+      </w:r>
+      <w:r>
+        <w:rPr>
+          <w:rStyle w:val="XMLElement"/>
+        </w:rPr>
+        <w:t>/&gt;</w:t>
+      </w:r>
+    </w:p>
+    <w:p>
+      <w:pPr>
+        <w:pStyle w:val="Literaltext"/>
+        <w:ind w:left="720"/>
+      </w:pPr>
+      <w:r>
+        <w:rPr>
+          <w:rStyle w:val="XMLElement"/>
+        </w:rPr>
+        <w:t xml:space="preserve">    &lt;/port:output&gt;</w:t>
+      </w:r>
+      <w:r>
+        <w:t xml:space="preserve"> </w:t>
+      </w:r>
+      <w:r>
+        <w:rPr>
+          <w:rStyle w:val="XMLPseudoschema"/>
+        </w:rPr>
+        <w:t>*</w:t>
+      </w:r>
+    </w:p>
+    <w:p>
+      <w:pPr>
+        <w:pStyle w:val="Literaltext"/>
+        <w:ind w:left="720"/>
+        <w:rPr>
+          <w:rStyle w:val="XMLElement"/>
+        </w:rPr>
+      </w:pPr>
+      <w:r>
+        <w:rPr>
+          <w:rStyle w:val="XMLElement"/>
+        </w:rPr>
+        <w:t>&lt;/port:</w:t>
+      </w:r>
+      <w:r>
+        <w:rPr>
+          <w:rStyle w:val="XMLElement"/>
+        </w:rPr>
+        <w:t>workflowOutputs</w:t>
+      </w:r>
+      <w:r>
+        <w:rPr>
+          <w:rStyle w:val="XMLElement"/>
+        </w:rPr>
+        <w:t>&gt;</w:t>
+      </w:r>
+    </w:p>
+    <w:p>
+      <w:pPr>
+        <w:pStyle w:val="NormalParagraph"/>
+        <w:jc w:val="left"/>
+      </w:pPr>
+      <w:r>
+        <w:t>Method: GET</w:t>
+      </w:r>
+      <w:r>
+        <w:br/>
+        <w:t>Consumes: N/A</w:t>
+      </w:r>
+      <w:r>
+        <w:br/>
+        <w:t>Produces: text/plain</w:t>
+      </w:r>
+      <w:r>
+        <w:br/>
+        <w:t>Response codes: 200 OK</w:t>
+      </w:r>
+    </w:p>
+    <w:p>
+      <w:pPr>
+        <w:pStyle w:val="NormalParagraph"/>
+        <w:ind w:left="720"/>
+      </w:pPr>
+      <w:r>
+        <w:rPr>
+          <w:lang w:val="en-US"/>
+        </w:rPr>
+        <w:t>Gives the Baclava file where output will be written</w:t>
+      </w:r>
+      <w:r>
+        <w:rPr>
+          <w:lang w:val="en-US"/>
+        </w:rPr>
+        <w:t xml:space="preserve"> (relative to the working d</w:t>
+      </w:r>
+      <w:r>
+        <w:rPr>
+          <w:lang w:val="en-US"/>
+        </w:rPr>
+        <w:t>i</w:t>
+      </w:r>
+      <w:r>
+        <w:rPr>
+          <w:lang w:val="en-US"/>
+        </w:rPr>
+        <w:t>rectory)</w:t>
+      </w:r>
+      <w:r>
+        <w:rPr>
+          <w:lang w:val="en-US"/>
+        </w:rPr>
+        <w:t xml:space="preserve">; empty means use multiple simple files in the </w:t>
+      </w:r>
+      <w:r>
+        <w:rPr>
+          <w:i/>
+          <w:lang w:val="en-US"/>
+        </w:rPr>
+        <w:t>out</w:t>
+      </w:r>
+      <w:r>
+        <w:rPr>
+          <w:lang w:val="en-US"/>
+        </w:rPr>
+        <w:t xml:space="preserve"> directory.</w:t>
+      </w:r>
+      <w:r>
+        <w:rPr>
+          <w:lang w:val="en-US"/>
+        </w:rPr>
+        <w:t xml:space="preserve"> Use of a Baclava output file will inhibit the generation of a run bundle.</w:t>
+      </w:r>
+    </w:p>
+    <w:p>
+      <w:pPr>
+        <w:pStyle w:val="NormalParagraph"/>
+        <w:jc w:val="left"/>
+      </w:pPr>
+      <w:r>
+        <w:t>Method: PUT</w:t>
+      </w:r>
+      <w:r>
+        <w:br/>
+        <w:t>Consumes: text/plain</w:t>
+      </w:r>
+      <w:r>
+        <w:br/>
+        <w:t>Produces: text/plain</w:t>
+      </w:r>
+      <w:r>
+        <w:br/>
+        <w:t>Response codes: 200 OK</w:t>
+      </w:r>
+    </w:p>
+    <w:p>
+      <w:pPr>
+        <w:pStyle w:val="NormalParagraph"/>
+        <w:ind w:left="720"/>
+      </w:pPr>
+      <w:r>
+        <w:rPr>
+          <w:lang w:val="en-US"/>
+        </w:rPr>
+        <w:t>Sets the Baclava file where output will be written</w:t>
+      </w:r>
+      <w:r>
+        <w:rPr>
+          <w:lang w:val="en-US"/>
+        </w:rPr>
+        <w:t xml:space="preserve"> (relative to the working d</w:t>
+      </w:r>
+      <w:r>
+        <w:rPr>
+          <w:lang w:val="en-US"/>
+        </w:rPr>
+        <w:t>i</w:t>
+      </w:r>
+      <w:r>
+        <w:rPr>
+          <w:lang w:val="en-US"/>
+        </w:rPr>
+        <w:t>rectory)</w:t>
+      </w:r>
+      <w:r>
+        <w:rPr>
+          <w:lang w:val="en-US"/>
+        </w:rPr>
+        <w:t xml:space="preserve">; empty means use multiple simple files </w:t>
+      </w:r>
+      <w:r>
+        <w:rPr>
+          <w:lang w:val="en-US"/>
+        </w:rPr>
+        <w:t xml:space="preserve">(in a directory structure where lists of lists are involved) </w:t>
+      </w:r>
+      <w:r>
+        <w:rPr>
+          <w:lang w:val="en-US"/>
+        </w:rPr>
+        <w:t xml:space="preserve">in the </w:t>
+      </w:r>
+      <w:r>
+        <w:rPr>
+          <w:i/>
+          <w:lang w:val="en-US"/>
+        </w:rPr>
+        <w:t>out</w:t>
+      </w:r>
+      <w:r>
+        <w:rPr>
+          <w:lang w:val="en-US"/>
+        </w:rPr>
+        <w:t xml:space="preserve"> directory.</w:t>
+      </w:r>
+      <w:r>
+        <w:rPr>
+          <w:lang w:val="en-US"/>
+        </w:rPr>
+        <w:t xml:space="preserve"> Use of a Baclava output file will inhibit the generation of a run bundle.</w:t>
+      </w:r>
+    </w:p>
+    <w:p>
+      <w:pPr>
+        <w:pStyle w:val="Heading4"/>
+      </w:pPr>
+      <w:r>
+        <w:t>Resource: /runs/{id}/run-bundle</w:t>
+      </w:r>
+    </w:p>
+    <w:p>
+      <w:pPr>
+        <w:pStyle w:val="NormalParagraph"/>
+        <w:jc w:val="left"/>
+      </w:pPr>
+      <w:r>
+        <w:t>Method: GET</w:t>
+      </w:r>
+      <w:r>
+        <w:br/>
+        <w:t>Consumes: N/A</w:t>
+      </w:r>
+      <w:r>
+        <w:br/>
+        <w:t xml:space="preserve">Produces:  </w:t>
+      </w:r>
+      <w:r>
+        <w:rPr>
+          <w:lang w:val="en-US"/>
+        </w:rPr>
+        <w:t>application/vnd.wf4ever.robundle+zip</w:t>
+      </w:r>
+      <w:r>
+        <w:br/>
+        <w:t>Response codes: 200 OK, 404 Not Found</w:t>
+      </w:r>
+    </w:p>
+    <w:p>
+      <w:pPr>
+        <w:pStyle w:val="NormalParagraph"/>
+        <w:ind w:left="720"/>
+      </w:pPr>
+      <w:r>
+        <w:t>Get the run bundle for the workflow run</w:t>
+      </w:r>
+      <w:r>
+        <w:t>, which includes any provenance i</w:t>
+      </w:r>
+      <w:r>
+        <w:t>n</w:t>
+      </w:r>
+      <w:r>
+        <w:t>formation generated for the run</w:t>
+      </w:r>
+      <w:r>
+        <w:t xml:space="preserve">. This is not guaranteed to exist until </w:t>
+      </w:r>
+      <w:r>
+        <w:rPr>
+          <w:i/>
+        </w:rPr>
+        <w:t>after</w:t>
+      </w:r>
+      <w:r>
+        <w:t xml:space="preserve"> the workflow run finishes, and directing inputs to come from or outputs to go to a Baclava file will prevent the generation of a run bundle at all.</w:t>
+      </w:r>
+      <w:r>
+        <w:t xml:space="preserve"> The run bundle will not be generated if the </w:t>
+      </w:r>
+      <w:r>
+        <w:rPr>
+          <w:i/>
+        </w:rPr>
+        <w:t>generate-provenance</w:t>
+      </w:r>
+      <w:r>
+        <w:t xml:space="preserve"> option (see below) is dis</w:t>
+      </w:r>
+      <w:r>
+        <w:t>a</w:t>
+      </w:r>
+      <w:r>
+        <w:t>bled.</w:t>
+      </w:r>
+    </w:p>
+    <w:p>
+      <w:pPr>
+        <w:pStyle w:val="Heading4"/>
+      </w:pPr>
+      <w:r>
+        <w:t>Resource: /runs/{id}/</w:t>
+      </w:r>
+      <w:r>
+        <w:t>generate-provenance</w:t>
+      </w:r>
+    </w:p>
+    <w:p>
+      <w:pPr>
+        <w:pStyle w:val="NormalParagraph"/>
+        <w:jc w:val="left"/>
+      </w:pPr>
+      <w:r>
+        <w:t>Method: GET</w:t>
+      </w:r>
+      <w:r>
+        <w:br/>
+        <w:t>Consumes: N/A</w:t>
+      </w:r>
+      <w:r>
+        <w:br/>
+        <w:t>Produces:  text/plain</w:t>
+      </w:r>
+      <w:r>
+        <w:br/>
+        <w:t>Response codes: 200 OK</w:t>
+      </w:r>
+    </w:p>
+    <w:p>
+      <w:pPr>
+        <w:pStyle w:val="NormalParagraph"/>
+        <w:ind w:left="720"/>
+      </w:pPr>
+      <w:r>
+        <w:t>Get whether the run/provenance bundle for the workflow run will be generated (a string rendering of a boolean). There is no set default value for this; it d</w:t>
+      </w:r>
+      <w:r>
+        <w:t>e</w:t>
+      </w:r>
+      <w:r>
+        <w:t>pends on the system configuration.</w:t>
+      </w:r>
+    </w:p>
+    <w:p>
+      <w:pPr>
+        <w:pStyle w:val="NormalParagraph"/>
+        <w:jc w:val="left"/>
+      </w:pPr>
+      <w:r>
+        <w:t>Method: PUT</w:t>
+      </w:r>
+      <w:r>
+        <w:br/>
+        <w:t>Consumes: text/plain</w:t>
+      </w:r>
+      <w:r>
+        <w:br/>
+        <w:t>Produces:  text/plain</w:t>
+      </w:r>
+      <w:r>
+        <w:br/>
+        <w:t>Response codes: 200 OK</w:t>
+      </w:r>
+    </w:p>
+    <w:p>
+      <w:pPr>
+        <w:pStyle w:val="NormalParagraph"/>
+        <w:ind w:left="720"/>
+      </w:pPr>
+      <w:r>
+        <w:t>Sets whether the run/provenance bundle for the workflow run will be genera</w:t>
       </w:r>
       <w:r>
         <w:t>t</w:t>
       </w:r>
       <w:r>
-        <w:t>ed for re-upload.)</w:t>
+        <w:t>ed. The value must be a string that can be interpreted as a boolean.</w:t>
       </w:r>
     </w:p>
     <w:p>
@@ -8609,7 +10511,7 @@
         <w:pStyle w:val="Heading4"/>
       </w:pPr>
       <w:r>
-        <w:t>Resource: /runs/{id}/input</w:t>
+        <w:t>Resource: /runs/{id}/stdout</w:t>
       </w:r>
     </w:p>
     <w:p>
@@ -8626,7 +10528,7 @@
       </w:r>
       <w:r>
         <w:br/>
-        <w:t>Produces: application/xml, application/json</w:t>
+        <w:t>Produces:  text/plain</w:t>
       </w:r>
       <w:r>
         <w:br/>
@@ -8637,2259 +10539,154 @@
       <w:pPr>
         <w:pStyle w:val="NormalParagraph"/>
         <w:ind w:left="720"/>
-        <w:rPr>
-          <w:lang w:val="en-US"/>
-        </w:rPr>
-      </w:pPr>
-      <w:r>
-        <w:rPr>
-          <w:lang w:val="en-US"/>
-        </w:rPr>
-        <w:t xml:space="preserve">Describe the sub-URIs </w:t>
-      </w:r>
-      <w:r>
-        <w:rPr>
-          <w:lang w:val="en-US"/>
-        </w:rPr>
-        <w:t>relating to workflow inputs</w:t>
-      </w:r>
-      <w:r>
-        <w:rPr>
-          <w:lang w:val="en-US"/>
-        </w:rPr>
+      </w:pPr>
+      <w:r>
+        <w:t>Get the standard output from the execution engine used during the workflow’s running. This is empty before the workflow run starts.</w:t>
+      </w:r>
+    </w:p>
+    <w:p>
+      <w:pPr>
+        <w:pStyle w:val="Heading4"/>
+      </w:pPr>
+      <w:r>
+        <w:t>Resource: /runs/{id}/stderr</w:t>
+      </w:r>
+    </w:p>
+    <w:p>
+      <w:pPr>
+        <w:pStyle w:val="NormalParagraph"/>
+        <w:jc w:val="left"/>
+      </w:pPr>
+      <w:r>
+        <w:t>Method: GET</w:t>
+      </w:r>
+      <w:r>
+        <w:br/>
+        <w:t>Consumes: N/A</w:t>
+      </w:r>
+      <w:r>
+        <w:br/>
+        <w:t>Produces:  text/plain</w:t>
+      </w:r>
+      <w:r>
+        <w:br/>
+        <w:t>Response codes: 200 OK</w:t>
+      </w:r>
+    </w:p>
+    <w:p>
+      <w:pPr>
+        <w:pStyle w:val="NormalParagraph"/>
+        <w:ind w:left="720"/>
+      </w:pPr>
+      <w:r>
+        <w:t>Get the standard error from the execution engine used during the workflow’s running. This is empty before the workflow run starts.</w:t>
+      </w:r>
+    </w:p>
+    <w:p>
+      <w:pPr>
+        <w:pStyle w:val="Heading4"/>
+      </w:pPr>
+      <w:r>
+        <w:t>Resource: /runs/{id}/log</w:t>
+      </w:r>
+    </w:p>
+    <w:p>
+      <w:pPr>
+        <w:pStyle w:val="NormalParagraph"/>
+        <w:jc w:val="left"/>
+      </w:pPr>
+      <w:r>
+        <w:t>Method: GET</w:t>
+      </w:r>
+      <w:r>
+        <w:br/>
+        <w:t>Consumes: N/A</w:t>
+      </w:r>
+      <w:r>
+        <w:br/>
+        <w:t>Produces:  text/plain</w:t>
+      </w:r>
+      <w:r>
+        <w:br/>
+        <w:t>Response codes: 200 OK</w:t>
+      </w:r>
+    </w:p>
+    <w:p>
+      <w:pPr>
+        <w:pStyle w:val="NormalParagraph"/>
+        <w:ind w:left="720"/>
+      </w:pPr>
+      <w:r>
+        <w:t>Get the content of the execution engine’s log file. This is empty before the workflow run starts.</w:t>
+      </w:r>
+    </w:p>
+    <w:p>
+      <w:pPr>
+        <w:pStyle w:val="Heading4"/>
+      </w:pPr>
+      <w:r>
+        <w:t>Resource: /runs/{id}/usage</w:t>
+      </w:r>
+    </w:p>
+    <w:p>
+      <w:pPr>
+        <w:pStyle w:val="NormalParagraph"/>
+        <w:jc w:val="left"/>
+      </w:pPr>
+      <w:r>
+        <w:t>Method: GET</w:t>
+      </w:r>
+      <w:r>
+        <w:br/>
+        <w:t>Consumes: N/A</w:t>
+      </w:r>
+      <w:r>
+        <w:br/>
+        <w:t>Produces:  application/xml</w:t>
+      </w:r>
+      <w:r>
+        <w:br/>
+        <w:t>Response codes: 200 OK, 204 No content</w:t>
+      </w:r>
+    </w:p>
+    <w:p>
+      <w:pPr>
+        <w:pStyle w:val="NormalParagraph"/>
+        <w:ind w:left="720"/>
+      </w:pPr>
+      <w:r>
+        <w:t>Get a description of the resources used during the running of the workflow in Usage Record 1.0 format. Before the workflow finishes, this is empty and r</w:t>
+      </w:r>
+      <w:r>
+        <w:t>e</w:t>
+      </w:r>
+      <w:r>
+        <w:t xml:space="preserve">sults in a </w:t>
+      </w:r>
+      <w:r>
+        <w:t>“</w:t>
+      </w:r>
+      <w:r>
+        <w:t xml:space="preserve">204 </w:t>
+      </w:r>
+      <w:r>
+        <w:t xml:space="preserve">No content” </w:t>
+      </w:r>
+      <w:r>
+        <w:t>response code being used</w:t>
+      </w:r>
+      <w:r>
+        <w:t xml:space="preserve"> instead of “200 OK”</w:t>
+      </w:r>
+      <w:r>
         <w:t>.</w:t>
       </w:r>
     </w:p>
     <w:p>
       <w:pPr>
-        <w:pStyle w:val="Literaltext"/>
-        <w:ind w:left="720"/>
-        <w:rPr>
-          <w:rStyle w:val="XMLElement"/>
-        </w:rPr>
-      </w:pPr>
-      <w:r>
-        <w:rPr>
-          <w:rStyle w:val="XMLElement"/>
-        </w:rPr>
-        <w:t>&lt;t2sr:runInputs</w:t>
-      </w:r>
-      <w:r>
-        <w:br/>
-        <w:t xml:space="preserve">        </w:t>
-      </w:r>
-      <w:r>
-        <w:rPr>
-          <w:rStyle w:val="XMLAttribute"/>
-        </w:rPr>
-        <w:t>t2s:serverVersion</w:t>
-      </w:r>
-      <w:r>
-        <w:t>=</w:t>
-      </w:r>
-      <w:r>
-        <w:rPr>
-          <w:rStyle w:val="XMLAttributeContent"/>
-        </w:rPr>
-        <w:t>"xsd:string"</w:t>
-      </w:r>
-      <w:r>
-        <w:br/>
-        <w:t xml:space="preserve">        </w:t>
-      </w:r>
-      <w:r>
-        <w:rPr>
-          <w:rStyle w:val="XMLAttribute"/>
-        </w:rPr>
-        <w:t>t2s:serverRevision</w:t>
-      </w:r>
-      <w:r>
-        <w:t>=</w:t>
-      </w:r>
-      <w:r>
-        <w:rPr>
-          <w:rStyle w:val="XMLAttributeContent"/>
-        </w:rPr>
-        <w:t>"xsd:string"</w:t>
-      </w:r>
-      <w:r>
-        <w:br/>
-        <w:t xml:space="preserve">        </w:t>
-      </w:r>
-      <w:r>
-        <w:rPr>
-          <w:rStyle w:val="XMLAttribute"/>
-        </w:rPr>
-        <w:t>t2s:serverBuildTimestamp</w:t>
-      </w:r>
-      <w:r>
-        <w:t>=</w:t>
-      </w:r>
-      <w:r>
-        <w:rPr>
-          <w:rStyle w:val="XMLAttributeContent"/>
-        </w:rPr>
-        <w:t>"xsd:string"</w:t>
-      </w:r>
-      <w:r>
-        <w:t xml:space="preserve"> </w:t>
-      </w:r>
-      <w:r>
-        <w:rPr>
-          <w:rStyle w:val="XMLElement"/>
-        </w:rPr>
-        <w:t>&gt;</w:t>
-      </w:r>
-    </w:p>
-    <w:p>
-      <w:pPr>
-        <w:pStyle w:val="Literaltext"/>
-        <w:ind w:left="720"/>
-        <w:rPr>
-          <w:rStyle w:val="XMLElement"/>
-        </w:rPr>
-      </w:pPr>
-      <w:r>
-        <w:rPr>
-          <w:rStyle w:val="XMLElement"/>
-        </w:rPr>
-        <w:t xml:space="preserve">    &lt;t2sr:expected</w:t>
-      </w:r>
-      <w:r>
-        <w:t xml:space="preserve"> </w:t>
-      </w:r>
-      <w:r>
-        <w:rPr>
-          <w:rStyle w:val="XMLAttribute"/>
-        </w:rPr>
-        <w:t>xlink:href</w:t>
-      </w:r>
-      <w:r>
-        <w:t>=</w:t>
-      </w:r>
-      <w:r>
-        <w:rPr>
-          <w:rStyle w:val="XMLAttributeContent"/>
-        </w:rPr>
-        <w:t>"xsd:anyURI"</w:t>
-      </w:r>
-      <w:r>
-        <w:t xml:space="preserve"> </w:t>
-      </w:r>
-      <w:r>
-        <w:rPr>
-          <w:rStyle w:val="XMLElement"/>
-        </w:rPr>
-        <w:t>/&gt;</w:t>
-      </w:r>
-    </w:p>
-    <w:p>
-      <w:pPr>
-        <w:pStyle w:val="Literaltext"/>
-        <w:ind w:left="720"/>
-        <w:rPr>
-          <w:rStyle w:val="XMLElement"/>
-        </w:rPr>
-      </w:pPr>
-      <w:r>
-        <w:rPr>
-          <w:rStyle w:val="XMLElement"/>
-        </w:rPr>
-        <w:t xml:space="preserve">    &lt;t2sr:baclava</w:t>
-      </w:r>
-      <w:r>
-        <w:t xml:space="preserve"> </w:t>
-      </w:r>
-      <w:r>
-        <w:rPr>
-          <w:rStyle w:val="XMLAttribute"/>
-        </w:rPr>
-        <w:t>xlink:href</w:t>
-      </w:r>
-      <w:r>
-        <w:t>=</w:t>
-      </w:r>
-      <w:r>
-        <w:rPr>
-          <w:rStyle w:val="XMLAttributeContent"/>
-        </w:rPr>
-        <w:t>"xsd:anyURI"</w:t>
-      </w:r>
-      <w:r>
-        <w:t xml:space="preserve"> </w:t>
-      </w:r>
-      <w:r>
-        <w:rPr>
-          <w:rStyle w:val="XMLElement"/>
-        </w:rPr>
-        <w:t>/&gt;</w:t>
-      </w:r>
-    </w:p>
-    <w:p>
-      <w:pPr>
-        <w:pStyle w:val="Literaltext"/>
-        <w:ind w:left="720"/>
-      </w:pPr>
-      <w:r>
-        <w:rPr>
-          <w:rStyle w:val="XMLElement"/>
-        </w:rPr>
-        <w:t xml:space="preserve">    &lt;t2sr:input</w:t>
-      </w:r>
-      <w:r>
-        <w:t xml:space="preserve"> </w:t>
-      </w:r>
-      <w:r>
-        <w:rPr>
-          <w:rStyle w:val="XMLAttribute"/>
-        </w:rPr>
-        <w:t>xlink:href</w:t>
-      </w:r>
-      <w:r>
-        <w:t>=</w:t>
-      </w:r>
-      <w:r>
-        <w:rPr>
-          <w:rStyle w:val="XMLAttributeContent"/>
-        </w:rPr>
-        <w:t>"xsd:anyURI"</w:t>
-      </w:r>
-      <w:r>
-        <w:t xml:space="preserve"> </w:t>
-      </w:r>
-      <w:r>
-        <w:rPr>
-          <w:rStyle w:val="XMLElement"/>
-        </w:rPr>
-        <w:t>/&gt;</w:t>
-      </w:r>
-      <w:r>
-        <w:t xml:space="preserve"> </w:t>
-      </w:r>
-      <w:r>
-        <w:rPr>
-          <w:rStyle w:val="XMLPseudoschema"/>
-        </w:rPr>
-        <w:t>*</w:t>
-      </w:r>
-    </w:p>
-    <w:p>
-      <w:pPr>
-        <w:pStyle w:val="Literaltext"/>
-        <w:ind w:left="720"/>
-        <w:rPr>
-          <w:rStyle w:val="XMLElement"/>
-        </w:rPr>
-      </w:pPr>
-      <w:r>
-        <w:rPr>
-          <w:rStyle w:val="XMLElement"/>
-        </w:rPr>
-        <w:t>&lt;/t2sr:runInputs&gt;</w:t>
-      </w:r>
-    </w:p>
-    <w:p>
-      <w:pPr>
         <w:pStyle w:val="Heading4"/>
       </w:pPr>
       <w:r>
-        <w:t>Resource: /runs/{id}/input/baclava</w:t>
-      </w:r>
-    </w:p>
-    <w:p>
-      <w:pPr>
-        <w:pStyle w:val="NormalParagraph"/>
-        <w:jc w:val="left"/>
-      </w:pPr>
-      <w:r>
-        <w:t>Method: GET</w:t>
-      </w:r>
-      <w:r>
-        <w:br/>
-        <w:t>Consumes: N/A</w:t>
-      </w:r>
-      <w:r>
-        <w:br/>
-        <w:t>Produces: text/plain</w:t>
-      </w:r>
-      <w:r>
-        <w:br/>
-        <w:t>Response codes: 200 OK</w:t>
-      </w:r>
-    </w:p>
-    <w:p>
-      <w:pPr>
-        <w:pStyle w:val="NormalParagraph"/>
-        <w:ind w:left="720"/>
-        <w:rPr>
-          <w:lang w:val="en-US"/>
-        </w:rPr>
-      </w:pPr>
-      <w:r>
-        <w:rPr>
-          <w:lang w:val="en-US"/>
-        </w:rPr>
-        <w:t>Gives the Baclava file describing the inputs, or empty if individual files are used.</w:t>
-      </w:r>
-      <w:r>
-        <w:rPr>
-          <w:lang w:val="en-US"/>
-        </w:rPr>
-        <w:t xml:space="preserve"> The name is relative to the main working directory.</w:t>
-      </w:r>
-      <w:r>
-        <w:rPr>
-          <w:lang w:val="en-US"/>
-        </w:rPr>
-        <w:t xml:space="preserve"> Use of a Baclava i</w:t>
-      </w:r>
-      <w:r>
-        <w:rPr>
-          <w:lang w:val="en-US"/>
-        </w:rPr>
-        <w:t>n</w:t>
-      </w:r>
-      <w:r>
-        <w:rPr>
-          <w:lang w:val="en-US"/>
-        </w:rPr>
-        <w:t>put file will inhibit the generation of a run bundle.</w:t>
-      </w:r>
-    </w:p>
-    <w:p>
-      <w:pPr>
-        <w:pStyle w:val="NormalParagraph"/>
-        <w:jc w:val="left"/>
-      </w:pPr>
-      <w:r>
-        <w:t>Method: PUT</w:t>
-      </w:r>
-      <w:r>
-        <w:br/>
-        <w:t>Consumes: text/plain</w:t>
-      </w:r>
-      <w:r>
-        <w:br/>
-        <w:t>Produces: text/plain</w:t>
-      </w:r>
-      <w:r>
-        <w:br/>
-        <w:t>Response codes: 200 OK</w:t>
-      </w:r>
-    </w:p>
-    <w:p>
-      <w:pPr>
-        <w:pStyle w:val="NormalParagraph"/>
-        <w:ind w:left="720"/>
-      </w:pPr>
-      <w:r>
-        <w:rPr>
-          <w:lang w:val="en-US"/>
-        </w:rPr>
-        <w:t>Sets</w:t>
-      </w:r>
-      <w:r>
-        <w:rPr>
-          <w:lang w:val="en-US"/>
-        </w:rPr>
-        <w:t xml:space="preserve"> the Baclava file describing the inputs.</w:t>
-      </w:r>
-      <w:r>
-        <w:rPr>
-          <w:lang w:val="en-US"/>
-        </w:rPr>
-        <w:t xml:space="preserve"> The name is relative to the main working directory, and must not be empty.</w:t>
-      </w:r>
-      <w:r>
-        <w:rPr>
-          <w:lang w:val="en-US"/>
-        </w:rPr>
-        <w:t xml:space="preserve"> Use of a Baclava input file will i</w:t>
-      </w:r>
-      <w:r>
-        <w:rPr>
-          <w:lang w:val="en-US"/>
-        </w:rPr>
-        <w:t>n</w:t>
-      </w:r>
-      <w:r>
-        <w:rPr>
-          <w:lang w:val="en-US"/>
-        </w:rPr>
-        <w:t>hibit the generation of a run bundle.</w:t>
-      </w:r>
-    </w:p>
-    <w:p>
-      <w:pPr>
-        <w:pStyle w:val="Heading4"/>
-      </w:pPr>
-      <w:r>
-        <w:t>Resource: /runs/{id}/input/expected</w:t>
-      </w:r>
-    </w:p>
-    <w:p>
-      <w:pPr>
-        <w:pStyle w:val="NormalParagraph"/>
-        <w:jc w:val="left"/>
-      </w:pPr>
-      <w:r>
-        <w:t>Method: GET</w:t>
-      </w:r>
-      <w:r>
-        <w:br/>
-        <w:t>Consumes: N/A</w:t>
-      </w:r>
-      <w:r>
-        <w:br/>
-        <w:t>Produces: application/xml, application/json</w:t>
-      </w:r>
-      <w:r>
-        <w:br/>
-        <w:t>Response codes: 200 OK</w:t>
-      </w:r>
-    </w:p>
-    <w:p>
-      <w:pPr>
-        <w:pStyle w:val="NormalParagraph"/>
-        <w:ind w:left="720"/>
-        <w:rPr>
-          <w:lang w:val="en-US"/>
-        </w:rPr>
-      </w:pPr>
-      <w:r>
-        <w:rPr>
-          <w:lang w:val="en-US"/>
-        </w:rPr>
-        <w:t xml:space="preserve">Describe the </w:t>
-      </w:r>
-      <w:r>
-        <w:rPr>
-          <w:i/>
-          <w:lang w:val="en-US"/>
-        </w:rPr>
-        <w:t>expected</w:t>
-      </w:r>
-      <w:r>
-        <w:rPr>
-          <w:lang w:val="en-US"/>
-        </w:rPr>
-        <w:t xml:space="preserve"> inputs of this workflow run. They must be supplied by either per-input specifications or by the baclava file.</w:t>
-      </w:r>
-    </w:p>
-    <w:p>
-      <w:pPr>
-        <w:pStyle w:val="Literaltext"/>
-        <w:ind w:left="720"/>
-        <w:rPr>
-          <w:rStyle w:val="XMLElement"/>
-        </w:rPr>
-      </w:pPr>
-      <w:r>
-        <w:rPr>
-          <w:rStyle w:val="XMLElement"/>
-        </w:rPr>
-        <w:t>&lt;port:inputDescription</w:t>
-      </w:r>
-      <w:r>
-        <w:br/>
-        <w:t xml:space="preserve">        </w:t>
-      </w:r>
-      <w:r>
-        <w:rPr>
-          <w:rStyle w:val="XMLAttribute"/>
-        </w:rPr>
-        <w:t>port:workflowId</w:t>
-      </w:r>
-      <w:r>
-        <w:t>=</w:t>
-      </w:r>
-      <w:r>
-        <w:rPr>
-          <w:rStyle w:val="XMLAttributeContent"/>
-        </w:rPr>
-        <w:t>"xsd:string"</w:t>
-      </w:r>
-      <w:r>
-        <w:br/>
-        <w:t xml:space="preserve">        </w:t>
-      </w:r>
-      <w:r>
-        <w:rPr>
-          <w:rStyle w:val="XMLAttribute"/>
-        </w:rPr>
-        <w:t>port:workflowRun</w:t>
-      </w:r>
-      <w:r>
-        <w:t>=</w:t>
-      </w:r>
-      <w:r>
-        <w:rPr>
-          <w:rStyle w:val="XMLAttributeContent"/>
-        </w:rPr>
-        <w:t>"xsd:anyURI"</w:t>
-      </w:r>
-      <w:r>
-        <w:br/>
-        <w:t xml:space="preserve">        </w:t>
-      </w:r>
-      <w:r>
-        <w:rPr>
-          <w:rStyle w:val="XMLAttribute"/>
-        </w:rPr>
-        <w:t>port:workflowRunId</w:t>
-      </w:r>
-      <w:r>
-        <w:t>=</w:t>
-      </w:r>
-      <w:r>
-        <w:rPr>
-          <w:rStyle w:val="XMLAttributeContent"/>
-        </w:rPr>
-        <w:t>"xsd:string"</w:t>
-      </w:r>
-      <w:r>
-        <w:rPr>
-          <w:rStyle w:val="XMLElement"/>
-        </w:rPr>
-        <w:t>&gt;</w:t>
-      </w:r>
-    </w:p>
-    <w:p>
-      <w:pPr>
-        <w:pStyle w:val="Literaltext"/>
-        <w:ind w:left="720"/>
-        <w:rPr>
-          <w:rStyle w:val="XMLAttributeContent"/>
-        </w:rPr>
-      </w:pPr>
-      <w:r>
-        <w:rPr>
-          <w:rStyle w:val="XMLElement"/>
-        </w:rPr>
-        <w:t xml:space="preserve">    &lt;port:input</w:t>
-      </w:r>
-      <w:r>
-        <w:t xml:space="preserve"> </w:t>
-      </w:r>
-      <w:r>
-        <w:rPr>
-          <w:rStyle w:val="XMLAttribute"/>
-        </w:rPr>
-        <w:t>port:name</w:t>
-      </w:r>
-      <w:r>
-        <w:t>=</w:t>
-      </w:r>
-      <w:r>
-        <w:rPr>
-          <w:rStyle w:val="XMLAttributeContent"/>
-        </w:rPr>
-        <w:t>"xsd:string"</w:t>
-      </w:r>
-      <w:r>
-        <w:t xml:space="preserve"> </w:t>
-      </w:r>
-      <w:r>
-        <w:rPr>
-          <w:rStyle w:val="XMLAttribute"/>
-        </w:rPr>
-        <w:t>port:depth</w:t>
-      </w:r>
-      <w:r>
-        <w:t>=</w:t>
-      </w:r>
-      <w:r>
-        <w:rPr>
-          <w:rStyle w:val="XMLAttributeContent"/>
-        </w:rPr>
-        <w:t>"xsd:int"</w:t>
-      </w:r>
-      <w:r>
-        <w:rPr>
-          <w:rStyle w:val="XMLPseudoschema"/>
-        </w:rPr>
-        <w:t>?</w:t>
-      </w:r>
-    </w:p>
-    <w:p>
-      <w:pPr>
-        <w:pStyle w:val="Literaltext"/>
-        <w:ind w:left="720"/>
-      </w:pPr>
-      <w:r>
-        <w:t xml:space="preserve">            </w:t>
-      </w:r>
-      <w:r>
-        <w:rPr>
-          <w:rStyle w:val="XMLAttribute"/>
-        </w:rPr>
-        <w:t>xlink:href</w:t>
-      </w:r>
-      <w:r>
-        <w:t>=</w:t>
-      </w:r>
-      <w:r>
-        <w:rPr>
-          <w:rStyle w:val="XMLAttributeContent"/>
-        </w:rPr>
-        <w:t>"xsd:anyURI"</w:t>
-      </w:r>
-      <w:r>
-        <w:rPr>
-          <w:rStyle w:val="XMLPseudoschema"/>
-        </w:rPr>
-        <w:t>?</w:t>
-      </w:r>
-      <w:r>
-        <w:t xml:space="preserve"> </w:t>
-      </w:r>
-      <w:r>
-        <w:rPr>
-          <w:rStyle w:val="XMLElement"/>
-        </w:rPr>
-        <w:t>/&gt;</w:t>
-      </w:r>
-      <w:r>
-        <w:t xml:space="preserve"> </w:t>
-      </w:r>
-      <w:r>
-        <w:rPr>
-          <w:rStyle w:val="XMLPseudoschema"/>
-        </w:rPr>
-        <w:t>*</w:t>
-      </w:r>
-    </w:p>
-    <w:p>
-      <w:pPr>
-        <w:pStyle w:val="Literaltext"/>
-        <w:ind w:left="720"/>
-        <w:rPr>
-          <w:rStyle w:val="XMLElement"/>
-        </w:rPr>
-      </w:pPr>
-      <w:r>
-        <w:rPr>
-          <w:rStyle w:val="XMLElement"/>
-        </w:rPr>
-        <w:t>&lt;/port:inputDescription&gt;</w:t>
-      </w:r>
-    </w:p>
-    <w:p>
-      <w:pPr>
-        <w:pStyle w:val="Heading4"/>
-      </w:pPr>
-      <w:r>
-        <w:t>Resource: /runs/{id}/input/input/{name}</w:t>
-      </w:r>
-    </w:p>
-    <w:p>
-      <w:pPr>
-        <w:pStyle w:val="NormalParagraph"/>
-        <w:jc w:val="left"/>
-      </w:pPr>
-      <w:r>
-        <w:t>Method: GET</w:t>
-      </w:r>
-      <w:r>
-        <w:br/>
-        <w:t>Consumes: N/A</w:t>
-      </w:r>
-      <w:r>
-        <w:br/>
-        <w:t>Produces: application/xml, application/json</w:t>
-      </w:r>
-      <w:r>
-        <w:br/>
-        <w:t>Response codes: 200 OK</w:t>
-      </w:r>
-    </w:p>
-    <w:p>
-      <w:pPr>
-        <w:pStyle w:val="NormalParagraph"/>
-        <w:ind w:left="720"/>
-        <w:rPr>
-          <w:lang w:val="en-US"/>
-        </w:rPr>
-      </w:pPr>
-      <w:r>
-        <w:rPr>
-          <w:lang w:val="en-US"/>
-        </w:rPr>
-        <w:t>Gives a description of what is used to supply a particular input</w:t>
-      </w:r>
-      <w:r>
-        <w:rPr>
-          <w:lang w:val="en-US"/>
-        </w:rPr>
-        <w:t>, which will be either a literal value or the name of a file in the working directory or a refe</w:t>
-      </w:r>
-      <w:r>
-        <w:rPr>
-          <w:lang w:val="en-US"/>
-        </w:rPr>
-        <w:t>r</w:t>
-      </w:r>
-      <w:r>
-        <w:rPr>
-          <w:lang w:val="en-US"/>
-        </w:rPr>
-        <w:t>ence to a file maintained by another workflow run on the same ser</w:t>
-      </w:r>
-      <w:r>
-        <w:rPr>
-          <w:lang w:val="en-US"/>
-        </w:rPr>
-        <w:t>v</w:t>
-      </w:r>
-      <w:r>
-        <w:rPr>
-          <w:lang w:val="en-US"/>
-        </w:rPr>
-        <w:t>er (which will be copied efficiently if the user has permission)</w:t>
-      </w:r>
-      <w:r>
-        <w:rPr>
-          <w:lang w:val="en-US"/>
-        </w:rPr>
-        <w:t>.</w:t>
-      </w:r>
-    </w:p>
-    <w:p>
-      <w:pPr>
-        <w:pStyle w:val="Literaltext"/>
-        <w:ind w:left="720"/>
-        <w:rPr>
-          <w:rStyle w:val="XMLElement"/>
-        </w:rPr>
-      </w:pPr>
-      <w:r>
-        <w:rPr>
-          <w:rStyle w:val="XMLElement"/>
-        </w:rPr>
-        <w:t>&lt;t2sr:runInput</w:t>
-      </w:r>
-      <w:r>
-        <w:t xml:space="preserve"> </w:t>
-      </w:r>
-      <w:r>
-        <w:rPr>
-          <w:rStyle w:val="XMLAttribute"/>
-        </w:rPr>
-        <w:t>t2sr:name</w:t>
-      </w:r>
-      <w:r>
-        <w:t>=</w:t>
-      </w:r>
-      <w:r>
-        <w:rPr>
-          <w:rStyle w:val="XMLAttributeContent"/>
-        </w:rPr>
-        <w:t>"xsd:string"</w:t>
-      </w:r>
-      <w:r>
-        <w:br/>
-        <w:t xml:space="preserve">        </w:t>
-      </w:r>
-      <w:r>
-        <w:rPr>
-          <w:rStyle w:val="XMLAttribute"/>
-        </w:rPr>
-        <w:t>t2s:serverVersion</w:t>
-      </w:r>
-      <w:r>
-        <w:t>=</w:t>
-      </w:r>
-      <w:r>
-        <w:rPr>
-          <w:rStyle w:val="XMLAttributeContent"/>
-        </w:rPr>
-        <w:t>"xsd:string"</w:t>
-      </w:r>
-      <w:r>
-        <w:br/>
-        <w:t xml:space="preserve">        </w:t>
-      </w:r>
-      <w:r>
-        <w:rPr>
-          <w:rStyle w:val="XMLAttribute"/>
-        </w:rPr>
-        <w:t>t2s:serverRevision</w:t>
-      </w:r>
-      <w:r>
-        <w:t>=</w:t>
-      </w:r>
-      <w:r>
-        <w:rPr>
-          <w:rStyle w:val="XMLAttributeContent"/>
-        </w:rPr>
-        <w:t>"xsd:string"</w:t>
-      </w:r>
-      <w:r>
-        <w:br/>
-        <w:t xml:space="preserve">        </w:t>
-      </w:r>
-      <w:r>
-        <w:rPr>
-          <w:rStyle w:val="XMLAttribute"/>
-        </w:rPr>
-        <w:t>t2s:serverBuildTimestamp</w:t>
-      </w:r>
-      <w:r>
-        <w:t>=</w:t>
-      </w:r>
-      <w:r>
-        <w:rPr>
-          <w:rStyle w:val="XMLAttributeContent"/>
-        </w:rPr>
-        <w:t>"xsd:string"</w:t>
-      </w:r>
-      <w:r>
-        <w:t xml:space="preserve"> </w:t>
-      </w:r>
-      <w:r>
-        <w:rPr>
-          <w:rStyle w:val="XMLElement"/>
-        </w:rPr>
-        <w:t>&gt;</w:t>
-      </w:r>
-    </w:p>
-    <w:p>
-      <w:pPr>
-        <w:pStyle w:val="Literaltext"/>
-        <w:ind w:left="720"/>
-      </w:pPr>
-      <w:r>
-        <w:rPr>
-          <w:rStyle w:val="XMLElement"/>
-        </w:rPr>
-        <w:t xml:space="preserve">    &lt;t2sr:file&gt;</w:t>
-      </w:r>
-      <w:r>
-        <w:t xml:space="preserve"> xsd:string </w:t>
-      </w:r>
-      <w:r>
-        <w:rPr>
-          <w:rStyle w:val="XMLElement"/>
-        </w:rPr>
-        <w:t>&lt;/t2sr:file&gt;</w:t>
-      </w:r>
-    </w:p>
-    <w:p>
-      <w:pPr>
-        <w:pStyle w:val="Literaltext"/>
-        <w:ind w:left="720"/>
-        <w:rPr>
-          <w:rStyle w:val="XMLPseudoschema"/>
-        </w:rPr>
-      </w:pPr>
-      <w:r>
-        <w:t xml:space="preserve">  </w:t>
-      </w:r>
-      <w:r>
-        <w:rPr>
-          <w:rStyle w:val="XMLPseudoschema"/>
-        </w:rPr>
-        <w:t>|</w:t>
-      </w:r>
-    </w:p>
-    <w:p>
-      <w:pPr>
-        <w:pStyle w:val="Literaltext"/>
-        <w:ind w:left="720"/>
-      </w:pPr>
-      <w:r>
-        <w:t xml:space="preserve">    </w:t>
-      </w:r>
-      <w:r>
-        <w:rPr>
-          <w:rStyle w:val="XMLElement"/>
-        </w:rPr>
-        <w:t>&lt;t2sr:reference&gt;</w:t>
-      </w:r>
-      <w:r>
-        <w:t xml:space="preserve"> xsd:anyURI </w:t>
-      </w:r>
-      <w:r>
-        <w:rPr>
-          <w:rStyle w:val="XMLElement"/>
-        </w:rPr>
-        <w:t>&lt;/t2sr:reference&gt;</w:t>
-      </w:r>
-    </w:p>
-    <w:p>
-      <w:pPr>
-        <w:pStyle w:val="Literaltext"/>
-        <w:ind w:left="720"/>
-        <w:rPr>
-          <w:rStyle w:val="XMLPseudoschema"/>
-        </w:rPr>
-      </w:pPr>
-      <w:r>
-        <w:t xml:space="preserve">  </w:t>
-      </w:r>
-      <w:r>
-        <w:rPr>
-          <w:rStyle w:val="XMLPseudoschema"/>
-        </w:rPr>
-        <w:t>|</w:t>
-      </w:r>
-    </w:p>
-    <w:p>
-      <w:pPr>
-        <w:pStyle w:val="Literaltext"/>
-        <w:ind w:left="720"/>
-        <w:rPr>
-          <w:rStyle w:val="XMLElement"/>
-        </w:rPr>
-      </w:pPr>
-      <w:r>
-        <w:t xml:space="preserve">    </w:t>
-      </w:r>
-      <w:r>
-        <w:rPr>
-          <w:rStyle w:val="XMLElement"/>
-        </w:rPr>
-        <w:t>&lt;t2sr:value&gt;</w:t>
-      </w:r>
-      <w:r>
-        <w:t xml:space="preserve"> xsd:string </w:t>
-      </w:r>
-      <w:r>
-        <w:rPr>
-          <w:rStyle w:val="XMLElement"/>
-        </w:rPr>
-        <w:t>&lt;/t2sr:value&gt;</w:t>
-      </w:r>
-    </w:p>
-    <w:p>
-      <w:pPr>
-        <w:pStyle w:val="Literaltext"/>
-        <w:ind w:left="720"/>
-        <w:rPr>
-          <w:rStyle w:val="XMLElement"/>
-        </w:rPr>
-      </w:pPr>
-      <w:r>
-        <w:rPr>
-          <w:rStyle w:val="XMLElement"/>
-        </w:rPr>
-        <w:t>&lt;/t2sr:runInput&gt;</w:t>
-      </w:r>
-    </w:p>
-    <w:p>
-      <w:pPr>
-        <w:pStyle w:val="NormalParagraph"/>
-        <w:jc w:val="left"/>
-      </w:pPr>
-      <w:r>
-        <w:t>Method: PUT</w:t>
-      </w:r>
-      <w:r>
-        <w:br/>
-        <w:t>Consumes: application/xml, application/json</w:t>
-      </w:r>
-      <w:r>
-        <w:br/>
-        <w:t>Produces: application/xml, application/json</w:t>
-      </w:r>
-      <w:r>
-        <w:br/>
-        <w:t>Response codes: 200 OK</w:t>
-      </w:r>
-    </w:p>
-    <w:p>
-      <w:pPr>
-        <w:pStyle w:val="NormalParagraph"/>
-        <w:ind w:left="720"/>
-      </w:pPr>
-      <w:r>
-        <w:rPr>
-          <w:lang w:val="en-US"/>
-        </w:rPr>
-        <w:t>Sets the source for a particular input port</w:t>
-      </w:r>
-      <w:r>
-        <w:rPr>
-          <w:lang w:val="en-US"/>
-        </w:rPr>
-        <w:t xml:space="preserve"> </w:t>
-      </w:r>
-      <w:r>
-        <w:rPr>
-          <w:lang w:val="en-US"/>
-        </w:rPr>
-        <w:t>(and cancels any use of baclava to supply that port). The document format for both the consumption and produ</w:t>
-      </w:r>
-      <w:r>
-        <w:rPr>
-          <w:lang w:val="en-US"/>
-        </w:rPr>
-        <w:t>c</w:t>
-      </w:r>
-      <w:r>
-        <w:rPr>
-          <w:lang w:val="en-US"/>
-        </w:rPr>
-        <w:t>tion side of this operation is as above.</w:t>
-      </w:r>
-    </w:p>
-    <w:p>
-      <w:pPr>
-        <w:pStyle w:val="Heading4"/>
-      </w:pPr>
-      <w:r>
-        <w:t>Resource: /runs/{id}/output</w:t>
-      </w:r>
-    </w:p>
-    <w:p>
-      <w:pPr>
-        <w:pStyle w:val="NormalParagraph"/>
-        <w:jc w:val="left"/>
-      </w:pPr>
-      <w:r>
-        <w:t>Method: GET</w:t>
-      </w:r>
-      <w:r>
-        <w:br/>
-        <w:t>Consumes: N/A</w:t>
-      </w:r>
-      <w:r>
-        <w:br/>
-        <w:t>Produces: application/xml, application/json</w:t>
-      </w:r>
-      <w:r>
-        <w:br/>
-        <w:t>Response codes: 200 OK</w:t>
-      </w:r>
-    </w:p>
-    <w:p>
-      <w:pPr>
-        <w:pStyle w:val="NormalParagraph"/>
-        <w:ind w:left="720"/>
-        <w:rPr>
-          <w:lang w:val="en-US"/>
-        </w:rPr>
-      </w:pPr>
-      <w:r>
-        <w:rPr>
-          <w:lang w:val="en-US"/>
-        </w:rPr>
-        <w:t>Gives a description of the outputs</w:t>
-      </w:r>
-      <w:r>
-        <w:rPr>
-          <w:lang w:val="en-US"/>
-        </w:rPr>
-        <w:t xml:space="preserve"> (in XML or JSON)</w:t>
-      </w:r>
-      <w:r>
-        <w:rPr>
-          <w:lang w:val="en-US"/>
-        </w:rPr>
-        <w:t xml:space="preserve"> as currently unde</w:t>
-      </w:r>
-      <w:r>
-        <w:rPr>
-          <w:lang w:val="en-US"/>
-        </w:rPr>
-        <w:t>r</w:t>
-      </w:r>
-      <w:r>
-        <w:rPr>
-          <w:lang w:val="en-US"/>
-        </w:rPr>
-        <w:t>stood</w:t>
-      </w:r>
-      <w:r>
-        <w:rPr>
-          <w:lang w:val="en-US"/>
-        </w:rPr>
-        <w:t xml:space="preserve">. Note that only very limited understanding of the outputs will be present before the workflow is run; the majority of information is generated </w:t>
-      </w:r>
-      <w:r>
-        <w:rPr>
-          <w:i/>
-          <w:lang w:val="en-US"/>
-        </w:rPr>
-        <w:t>during</w:t>
-      </w:r>
-      <w:r>
-        <w:rPr>
-          <w:lang w:val="en-US"/>
-        </w:rPr>
-        <w:t xml:space="preserve"> the ex</w:t>
-      </w:r>
-      <w:r>
-        <w:rPr>
-          <w:lang w:val="en-US"/>
-        </w:rPr>
-        <w:t>e</w:t>
-      </w:r>
-      <w:r>
-        <w:rPr>
-          <w:lang w:val="en-US"/>
-        </w:rPr>
-        <w:t>cution of the run.</w:t>
-      </w:r>
-    </w:p>
-    <w:p>
-      <w:pPr>
-        <w:pStyle w:val="Literaltext"/>
-        <w:ind w:left="720"/>
-        <w:rPr>
-          <w:rStyle w:val="XMLElement"/>
-        </w:rPr>
-      </w:pPr>
-      <w:r>
-        <w:rPr>
-          <w:rStyle w:val="XMLElement"/>
-        </w:rPr>
-        <w:t>&lt;port:</w:t>
-      </w:r>
-      <w:r>
-        <w:rPr>
-          <w:rStyle w:val="XMLElement"/>
-        </w:rPr>
-        <w:t>workflowOutputs</w:t>
-      </w:r>
-      <w:r>
-        <w:br/>
-        <w:t xml:space="preserve">        </w:t>
-      </w:r>
-      <w:r>
-        <w:rPr>
-          <w:rStyle w:val="XMLAttribute"/>
-        </w:rPr>
-        <w:t>port:workflowId</w:t>
-      </w:r>
-      <w:r>
-        <w:t>=</w:t>
-      </w:r>
-      <w:r>
-        <w:rPr>
-          <w:rStyle w:val="XMLAttributeContent"/>
-        </w:rPr>
-        <w:t>"xsd:string"</w:t>
-      </w:r>
-      <w:r>
-        <w:br/>
-        <w:t xml:space="preserve">        </w:t>
-      </w:r>
-      <w:r>
-        <w:rPr>
-          <w:rStyle w:val="XMLAttribute"/>
-        </w:rPr>
-        <w:t>port:workflowRun</w:t>
-      </w:r>
-      <w:r>
-        <w:t>=</w:t>
-      </w:r>
-      <w:r>
-        <w:rPr>
-          <w:rStyle w:val="XMLAttributeContent"/>
-        </w:rPr>
-        <w:t>"xsd:anyURI"</w:t>
-      </w:r>
-      <w:r>
-        <w:br/>
-        <w:t xml:space="preserve">        </w:t>
-      </w:r>
-      <w:r>
-        <w:rPr>
-          <w:rStyle w:val="XMLAttribute"/>
-        </w:rPr>
-        <w:t>port:workflowRunId</w:t>
-      </w:r>
-      <w:r>
-        <w:t>=</w:t>
-      </w:r>
-      <w:r>
-        <w:rPr>
-          <w:rStyle w:val="XMLAttributeContent"/>
-        </w:rPr>
-        <w:t>"xsd:string"</w:t>
-      </w:r>
-      <w:r>
-        <w:rPr>
-          <w:rStyle w:val="XMLElement"/>
-        </w:rPr>
-        <w:t>&gt;</w:t>
-      </w:r>
-    </w:p>
-    <w:p>
-      <w:pPr>
-        <w:pStyle w:val="Literaltext"/>
-        <w:ind w:left="720"/>
-      </w:pPr>
-      <w:r>
-        <w:rPr>
-          <w:rStyle w:val="XMLElement"/>
-        </w:rPr>
-        <w:t xml:space="preserve">    &lt;port:output</w:t>
-      </w:r>
-      <w:r>
-        <w:t xml:space="preserve"> </w:t>
-      </w:r>
-      <w:r>
-        <w:rPr>
-          <w:rStyle w:val="XMLAttribute"/>
-        </w:rPr>
-        <w:t>port:name</w:t>
-      </w:r>
-      <w:r>
-        <w:t>=</w:t>
-      </w:r>
-      <w:r>
-        <w:rPr>
-          <w:rStyle w:val="XMLAttributeContent"/>
-        </w:rPr>
-        <w:t>"xsd:string"</w:t>
-      </w:r>
-      <w:r>
-        <w:br/>
-        <w:t xml:space="preserve">            </w:t>
-      </w:r>
-      <w:r>
-        <w:rPr>
-          <w:rStyle w:val="XMLAttribute"/>
-        </w:rPr>
-        <w:t>port:depth</w:t>
-      </w:r>
-      <w:r>
-        <w:t>=</w:t>
-      </w:r>
-      <w:r>
-        <w:rPr>
-          <w:rStyle w:val="XMLAttributeContent"/>
-        </w:rPr>
-        <w:t>"xsd:int"</w:t>
-      </w:r>
-      <w:r>
-        <w:rPr>
-          <w:rStyle w:val="XMLPseudoschema"/>
-        </w:rPr>
-        <w:t>?</w:t>
-      </w:r>
-      <w:r>
-        <w:rPr>
-          <w:b/>
-        </w:rPr>
-        <w:t xml:space="preserve"> </w:t>
-      </w:r>
-      <w:r>
-        <w:rPr>
-          <w:rStyle w:val="XMLElement"/>
-        </w:rPr>
-        <w:t>&gt;</w:t>
-      </w:r>
-    </w:p>
-    <w:p>
-      <w:pPr>
-        <w:pStyle w:val="Literaltext"/>
-        <w:ind w:left="720"/>
-      </w:pPr>
-      <w:r>
-        <w:t xml:space="preserve">        </w:t>
-      </w:r>
-      <w:r>
-        <w:rPr>
-          <w:rStyle w:val="XMLElement"/>
-        </w:rPr>
-        <w:t>&lt;port:value</w:t>
-      </w:r>
-      <w:r>
-        <w:t xml:space="preserve"> </w:t>
-      </w:r>
-      <w:r>
-        <w:rPr>
-          <w:rStyle w:val="XMLAttribute"/>
-        </w:rPr>
-        <w:t>xlink:href</w:t>
-      </w:r>
-      <w:r>
-        <w:t>=</w:t>
-      </w:r>
-      <w:r>
-        <w:rPr>
-          <w:rStyle w:val="XMLAttributeContent"/>
-        </w:rPr>
-        <w:t>"xsd:anyURI"</w:t>
-      </w:r>
-      <w:r>
-        <w:rPr>
-          <w:rStyle w:val="XMLPseudoschema"/>
-        </w:rPr>
-        <w:t>?</w:t>
-      </w:r>
-      <w:r>
-        <w:rPr>
-          <w:b/>
-        </w:rPr>
-        <w:br/>
-      </w:r>
-      <w:r>
-        <w:t xml:space="preserve">                </w:t>
-      </w:r>
-      <w:r>
-        <w:rPr>
-          <w:rStyle w:val="XMLAttribute"/>
-        </w:rPr>
-        <w:t>port:fileName</w:t>
-      </w:r>
-      <w:r>
-        <w:t>=</w:t>
-      </w:r>
-      <w:r>
-        <w:rPr>
-          <w:rStyle w:val="XMLAttributeContent"/>
-        </w:rPr>
-        <w:t>"xsd:string"</w:t>
-      </w:r>
-      <w:r>
-        <w:br/>
-        <w:t xml:space="preserve">                </w:t>
-      </w:r>
-      <w:r>
-        <w:rPr>
-          <w:rStyle w:val="XMLAttribute"/>
-        </w:rPr>
-        <w:t>port:contentType</w:t>
-      </w:r>
-      <w:r>
-        <w:t>=</w:t>
-      </w:r>
-      <w:r>
-        <w:rPr>
-          <w:rStyle w:val="XMLAttributeContent"/>
-        </w:rPr>
-        <w:t>"xsd:string"</w:t>
-      </w:r>
-      <w:r>
-        <w:br/>
-        <w:t xml:space="preserve">                </w:t>
-      </w:r>
-      <w:r>
-        <w:rPr>
-          <w:rStyle w:val="XMLAttribute"/>
-        </w:rPr>
-        <w:t>port:byteLength</w:t>
-      </w:r>
-      <w:r>
-        <w:t>=</w:t>
-      </w:r>
-      <w:r>
-        <w:rPr>
-          <w:rStyle w:val="XMLAttributeContent"/>
-        </w:rPr>
-        <w:t>"xsd:int"</w:t>
-      </w:r>
-      <w:r>
-        <w:t xml:space="preserve"> </w:t>
-      </w:r>
-      <w:r>
-        <w:rPr>
-          <w:rStyle w:val="XMLElement"/>
-        </w:rPr>
-        <w:t>/&gt;</w:t>
-      </w:r>
-    </w:p>
-    <w:p>
-      <w:pPr>
-        <w:pStyle w:val="Literaltext"/>
-        <w:ind w:left="720"/>
-        <w:rPr>
-          <w:rStyle w:val="XMLPseudoschema"/>
-        </w:rPr>
-      </w:pPr>
-      <w:r>
-        <w:t xml:space="preserve">      </w:t>
-      </w:r>
-      <w:r>
-        <w:rPr>
-          <w:rStyle w:val="XMLPseudoschema"/>
-        </w:rPr>
-        <w:t>|</w:t>
-      </w:r>
-    </w:p>
-    <w:p>
-      <w:pPr>
-        <w:pStyle w:val="Literaltext"/>
-        <w:ind w:left="720"/>
-        <w:rPr>
-          <w:b/>
-        </w:rPr>
-      </w:pPr>
-      <w:r>
-        <w:t xml:space="preserve">        </w:t>
-      </w:r>
-      <w:r>
-        <w:rPr>
-          <w:rStyle w:val="XMLElement"/>
-        </w:rPr>
-        <w:t>&lt;port:list</w:t>
-      </w:r>
-      <w:r>
-        <w:t xml:space="preserve"> </w:t>
-      </w:r>
-      <w:r>
-        <w:rPr>
-          <w:rStyle w:val="XMLAttribute"/>
-        </w:rPr>
-        <w:t>xlink:href</w:t>
-      </w:r>
-      <w:r>
-        <w:t>=</w:t>
-      </w:r>
-      <w:r>
-        <w:rPr>
-          <w:rStyle w:val="XMLAttributeContent"/>
-        </w:rPr>
-        <w:t>"xsd:anyURI"</w:t>
-      </w:r>
-      <w:r>
-        <w:rPr>
-          <w:rStyle w:val="XMLPseudoschema"/>
-        </w:rPr>
-        <w:t>?</w:t>
-      </w:r>
-    </w:p>
-    <w:p>
-      <w:pPr>
-        <w:pStyle w:val="Literaltext"/>
-        <w:ind w:left="720"/>
-      </w:pPr>
-      <w:r>
-        <w:t xml:space="preserve">                </w:t>
-      </w:r>
-      <w:r>
-        <w:rPr>
-          <w:rStyle w:val="XMLAttribute"/>
-        </w:rPr>
-        <w:t>port:length</w:t>
-      </w:r>
-      <w:r>
-        <w:t>=</w:t>
-      </w:r>
-      <w:r>
-        <w:rPr>
-          <w:rStyle w:val="XMLAttributeContent"/>
-        </w:rPr>
-        <w:t>"xsd:int"</w:t>
-      </w:r>
-      <w:r>
-        <w:rPr>
-          <w:rStyle w:val="XMLPseudoschema"/>
-        </w:rPr>
-        <w:t>?</w:t>
-      </w:r>
-      <w:r>
-        <w:t xml:space="preserve"> </w:t>
-      </w:r>
-      <w:r>
-        <w:rPr>
-          <w:rStyle w:val="XMLElement"/>
-        </w:rPr>
-        <w:t>&gt;</w:t>
-      </w:r>
-      <w:r>
-        <w:br/>
-        <w:t xml:space="preserve">            </w:t>
-      </w:r>
-      <w:r>
-        <w:rPr>
-          <w:rStyle w:val="Comment"/>
-        </w:rPr>
-        <w:t>&lt;!-- Sequence of values, just as for a port --&gt;</w:t>
-      </w:r>
-    </w:p>
-    <w:p>
-      <w:pPr>
-        <w:pStyle w:val="Literaltext"/>
-        <w:ind w:left="720"/>
-        <w:rPr>
-          <w:rStyle w:val="XMLElement"/>
-        </w:rPr>
-      </w:pPr>
-      <w:r>
-        <w:t xml:space="preserve">        </w:t>
-      </w:r>
-      <w:r>
-        <w:rPr>
-          <w:rStyle w:val="XMLElement"/>
-        </w:rPr>
-        <w:t>&lt;/port:list&gt;</w:t>
-      </w:r>
-    </w:p>
-    <w:p>
-      <w:pPr>
-        <w:pStyle w:val="Literaltext"/>
-        <w:ind w:left="720"/>
-        <w:rPr>
-          <w:rStyle w:val="XMLPseudoschema"/>
-        </w:rPr>
-      </w:pPr>
-      <w:r>
-        <w:t xml:space="preserve">      </w:t>
-      </w:r>
-      <w:r>
-        <w:rPr>
-          <w:rStyle w:val="XMLPseudoschema"/>
-        </w:rPr>
-        <w:t>|</w:t>
-      </w:r>
-    </w:p>
-    <w:p>
-      <w:pPr>
-        <w:pStyle w:val="Literaltext"/>
-        <w:ind w:left="720"/>
-      </w:pPr>
-      <w:r>
-        <w:t xml:space="preserve">       </w:t>
-      </w:r>
-      <w:r>
-        <w:t xml:space="preserve"> </w:t>
-      </w:r>
-      <w:r>
-        <w:rPr>
-          <w:rStyle w:val="XMLElement"/>
-        </w:rPr>
-        <w:t>&lt;port:error</w:t>
-      </w:r>
-      <w:r>
-        <w:t xml:space="preserve"> </w:t>
-      </w:r>
-      <w:r>
-        <w:rPr>
-          <w:rStyle w:val="XMLAttribute"/>
-        </w:rPr>
-        <w:t>xlink:href</w:t>
-      </w:r>
-      <w:r>
-        <w:t>=</w:t>
-      </w:r>
-      <w:r>
-        <w:rPr>
-          <w:rStyle w:val="XMLAttributeContent"/>
-        </w:rPr>
-        <w:t>"xsd:anyURI"</w:t>
-      </w:r>
-      <w:r>
-        <w:rPr>
-          <w:rStyle w:val="XMLPseudoschema"/>
-        </w:rPr>
-        <w:t>?</w:t>
-      </w:r>
-      <w:r>
-        <w:br/>
-        <w:t xml:space="preserve">                </w:t>
-      </w:r>
-      <w:r>
-        <w:rPr>
-          <w:rStyle w:val="XMLAttribute"/>
-        </w:rPr>
-        <w:t>port:depth</w:t>
-      </w:r>
-      <w:r>
-        <w:t>=</w:t>
-      </w:r>
-      <w:r>
-        <w:rPr>
-          <w:rStyle w:val="XMLAttributeContent"/>
-        </w:rPr>
-        <w:t>"xsd:int"</w:t>
-      </w:r>
-      <w:r>
-        <w:rPr>
-          <w:rStyle w:val="XMLPseudoschema"/>
-        </w:rPr>
-        <w:t>?</w:t>
-      </w:r>
-      <w:r>
-        <w:t xml:space="preserve"> </w:t>
-      </w:r>
-      <w:r>
-        <w:rPr>
-          <w:rStyle w:val="XMLElement"/>
-        </w:rPr>
-        <w:t>/&gt;</w:t>
-      </w:r>
-    </w:p>
-    <w:p>
-      <w:pPr>
-        <w:pStyle w:val="Literaltext"/>
-        <w:ind w:left="720"/>
-        <w:rPr>
-          <w:rStyle w:val="XMLPseudoschema"/>
-        </w:rPr>
-      </w:pPr>
-      <w:r>
-        <w:t xml:space="preserve">      </w:t>
-      </w:r>
-      <w:r>
-        <w:rPr>
-          <w:rStyle w:val="XMLPseudoschema"/>
-        </w:rPr>
-        <w:t>|</w:t>
-      </w:r>
-    </w:p>
-    <w:p>
-      <w:pPr>
-        <w:pStyle w:val="Literaltext"/>
-        <w:ind w:left="720"/>
-        <w:rPr>
-          <w:rStyle w:val="XMLElement"/>
-        </w:rPr>
-      </w:pPr>
-      <w:r>
-        <w:t xml:space="preserve">        </w:t>
-      </w:r>
-      <w:r>
-        <w:rPr>
-          <w:rStyle w:val="XMLElement"/>
-        </w:rPr>
-        <w:t>&lt;port:absent</w:t>
-      </w:r>
-      <w:r>
-        <w:t xml:space="preserve"> </w:t>
-      </w:r>
-      <w:r>
-        <w:rPr>
-          <w:rStyle w:val="XMLAttribute"/>
-        </w:rPr>
-        <w:t>xlink:href</w:t>
-      </w:r>
-      <w:r>
-        <w:t>=</w:t>
-      </w:r>
-      <w:r>
-        <w:rPr>
-          <w:rStyle w:val="XMLAttributeContent"/>
-        </w:rPr>
-        <w:t>"xsd:anyURI"</w:t>
-      </w:r>
-      <w:r>
-        <w:rPr>
-          <w:rStyle w:val="XMLPseudoschema"/>
-        </w:rPr>
-        <w:t>?</w:t>
-      </w:r>
-      <w:r>
-        <w:t xml:space="preserve"> </w:t>
-      </w:r>
-      <w:r>
-        <w:rPr>
-          <w:rStyle w:val="XMLElement"/>
-        </w:rPr>
-        <w:t>/&gt;</w:t>
-      </w:r>
-    </w:p>
-    <w:p>
-      <w:pPr>
-        <w:pStyle w:val="Literaltext"/>
-        <w:ind w:left="720"/>
-      </w:pPr>
-      <w:r>
-        <w:rPr>
-          <w:rStyle w:val="XMLElement"/>
-        </w:rPr>
-        <w:t xml:space="preserve">    &lt;/port:output&gt;</w:t>
-      </w:r>
-      <w:r>
-        <w:t xml:space="preserve"> </w:t>
-      </w:r>
-      <w:r>
-        <w:rPr>
-          <w:rStyle w:val="XMLPseudoschema"/>
-        </w:rPr>
-        <w:t>*</w:t>
-      </w:r>
-    </w:p>
-    <w:p>
-      <w:pPr>
-        <w:pStyle w:val="Literaltext"/>
-        <w:ind w:left="720"/>
-        <w:rPr>
-          <w:rStyle w:val="XMLElement"/>
-        </w:rPr>
-      </w:pPr>
-      <w:r>
-        <w:rPr>
-          <w:rStyle w:val="XMLElement"/>
-        </w:rPr>
-        <w:t>&lt;/port:</w:t>
-      </w:r>
-      <w:r>
-        <w:rPr>
-          <w:rStyle w:val="XMLElement"/>
-        </w:rPr>
-        <w:t>workflowOutputs</w:t>
-      </w:r>
-      <w:r>
-        <w:rPr>
-          <w:rStyle w:val="XMLElement"/>
-        </w:rPr>
-        <w:t>&gt;</w:t>
-      </w:r>
-    </w:p>
-    <w:p>
-      <w:pPr>
-        <w:pStyle w:val="NormalParagraph"/>
-        <w:jc w:val="left"/>
-      </w:pPr>
-      <w:r>
-        <w:t>Method: GET</w:t>
-      </w:r>
-      <w:r>
-        <w:br/>
-        <w:t>Consumes: N/A</w:t>
-      </w:r>
-      <w:r>
-        <w:br/>
-        <w:t>Produces: text/plain</w:t>
-      </w:r>
-      <w:r>
-        <w:br/>
-        <w:t>Response codes: 200 OK</w:t>
-      </w:r>
-    </w:p>
-    <w:p>
-      <w:pPr>
-        <w:pStyle w:val="NormalParagraph"/>
-        <w:ind w:left="720"/>
-      </w:pPr>
-      <w:r>
-        <w:rPr>
-          <w:lang w:val="en-US"/>
-        </w:rPr>
-        <w:t>Gives the Baclava file where output will be written</w:t>
-      </w:r>
-      <w:r>
-        <w:rPr>
-          <w:lang w:val="en-US"/>
-        </w:rPr>
-        <w:t xml:space="preserve"> (relative to the working d</w:t>
-      </w:r>
-      <w:r>
-        <w:rPr>
-          <w:lang w:val="en-US"/>
-        </w:rPr>
-        <w:t>i</w:t>
-      </w:r>
-      <w:r>
-        <w:rPr>
-          <w:lang w:val="en-US"/>
-        </w:rPr>
-        <w:t>rectory)</w:t>
-      </w:r>
-      <w:r>
-        <w:rPr>
-          <w:lang w:val="en-US"/>
-        </w:rPr>
-        <w:t xml:space="preserve">; empty means use multiple simple files in the </w:t>
-      </w:r>
-      <w:r>
-        <w:rPr>
-          <w:i/>
-          <w:lang w:val="en-US"/>
-        </w:rPr>
-        <w:t>out</w:t>
-      </w:r>
-      <w:r>
-        <w:rPr>
-          <w:lang w:val="en-US"/>
-        </w:rPr>
-        <w:t xml:space="preserve"> directory.</w:t>
-      </w:r>
-      <w:r>
-        <w:rPr>
-          <w:lang w:val="en-US"/>
-        </w:rPr>
-        <w:t xml:space="preserve"> Use of a Baclava output file will inhibit the generation of a run bundle.</w:t>
-      </w:r>
-    </w:p>
-    <w:p>
-      <w:pPr>
-        <w:pStyle w:val="NormalParagraph"/>
-        <w:jc w:val="left"/>
-      </w:pPr>
-      <w:r>
-        <w:t>Method: PUT</w:t>
-      </w:r>
-      <w:r>
-        <w:br/>
-        <w:t>Consumes: text/plain</w:t>
-      </w:r>
-      <w:r>
-        <w:br/>
-        <w:t>Produces: text/plain</w:t>
-      </w:r>
-      <w:r>
-        <w:br/>
-        <w:t>Response codes: 200 OK</w:t>
-      </w:r>
-    </w:p>
-    <w:p>
-      <w:pPr>
-        <w:pStyle w:val="NormalParagraph"/>
-        <w:ind w:left="720"/>
-      </w:pPr>
-      <w:r>
-        <w:rPr>
-          <w:lang w:val="en-US"/>
-        </w:rPr>
-        <w:t>Sets the Baclava file where output will be written</w:t>
-      </w:r>
-      <w:r>
-        <w:rPr>
-          <w:lang w:val="en-US"/>
-        </w:rPr>
-        <w:t xml:space="preserve"> (relative to the working d</w:t>
-      </w:r>
-      <w:r>
-        <w:rPr>
-          <w:lang w:val="en-US"/>
-        </w:rPr>
-        <w:t>i</w:t>
-      </w:r>
-      <w:r>
-        <w:rPr>
-          <w:lang w:val="en-US"/>
-        </w:rPr>
-        <w:t>rectory)</w:t>
-      </w:r>
-      <w:r>
-        <w:rPr>
-          <w:lang w:val="en-US"/>
-        </w:rPr>
-        <w:t xml:space="preserve">; empty means use multiple simple files </w:t>
-      </w:r>
-      <w:r>
-        <w:rPr>
-          <w:lang w:val="en-US"/>
-        </w:rPr>
-        <w:t>(in a directory stru</w:t>
-      </w:r>
-      <w:r>
-        <w:rPr>
-          <w:lang w:val="en-US"/>
-        </w:rPr>
-        <w:t>c</w:t>
-      </w:r>
-      <w:r>
-        <w:rPr>
-          <w:lang w:val="en-US"/>
-        </w:rPr>
-        <w:t xml:space="preserve">ture where lists of lists are involved) </w:t>
-      </w:r>
-      <w:r>
-        <w:rPr>
-          <w:lang w:val="en-US"/>
-        </w:rPr>
-        <w:t xml:space="preserve">in the </w:t>
-      </w:r>
-      <w:r>
-        <w:rPr>
-          <w:i/>
-          <w:lang w:val="en-US"/>
-        </w:rPr>
-        <w:t>out</w:t>
-      </w:r>
-      <w:r>
-        <w:rPr>
-          <w:lang w:val="en-US"/>
-        </w:rPr>
-        <w:t xml:space="preserve"> directory.</w:t>
-      </w:r>
-      <w:r>
-        <w:rPr>
-          <w:lang w:val="en-US"/>
-        </w:rPr>
-        <w:t xml:space="preserve"> Use of a Baclava output file will inhibit the generation of a run bundle.</w:t>
-      </w:r>
-    </w:p>
-    <w:p>
-      <w:pPr>
-        <w:pStyle w:val="Heading4"/>
-      </w:pPr>
-      <w:r>
-        <w:t>Resource: /runs/{id}/run-bundle</w:t>
-      </w:r>
-    </w:p>
-    <w:p>
-      <w:pPr>
-        <w:pStyle w:val="NormalParagraph"/>
-        <w:jc w:val="left"/>
-      </w:pPr>
-      <w:r>
-        <w:t>Method: GET</w:t>
-      </w:r>
-      <w:r>
-        <w:br/>
-        <w:t>Consumes: N/A</w:t>
-      </w:r>
-      <w:r>
-        <w:br/>
-        <w:t xml:space="preserve">Produces:  </w:t>
-      </w:r>
-      <w:r>
-        <w:rPr>
-          <w:lang w:val="en-US"/>
-        </w:rPr>
-        <w:t>application/vnd.wf4ever.robundle+zip</w:t>
-      </w:r>
-      <w:r>
-        <w:br/>
-        <w:t>Response codes: 200 OK, 404 Not Found</w:t>
-      </w:r>
-    </w:p>
-    <w:p>
-      <w:pPr>
-        <w:pStyle w:val="NormalParagraph"/>
-        <w:ind w:left="720"/>
-      </w:pPr>
-      <w:r>
-        <w:t>Get the run bundle for the workflow run</w:t>
-      </w:r>
-      <w:r>
-        <w:t>, which includes any provenance i</w:t>
-      </w:r>
-      <w:r>
-        <w:t>n</w:t>
-      </w:r>
-      <w:r>
-        <w:t>formation generated for the run</w:t>
-      </w:r>
-      <w:r>
-        <w:t xml:space="preserve">. This is not guaranteed to exist until </w:t>
-      </w:r>
-      <w:r>
-        <w:rPr>
-          <w:i/>
-        </w:rPr>
-        <w:t>a</w:t>
-      </w:r>
-      <w:r>
-        <w:rPr>
-          <w:i/>
-        </w:rPr>
-        <w:t>f</w:t>
-      </w:r>
-      <w:r>
-        <w:rPr>
-          <w:i/>
-        </w:rPr>
-        <w:t>ter</w:t>
-      </w:r>
-      <w:r>
-        <w:t xml:space="preserve"> the workflow run finishes, and directing inputs to come from or ou</w:t>
-      </w:r>
-      <w:r>
-        <w:t>t</w:t>
-      </w:r>
-      <w:r>
-        <w:t>puts to go to a Baclava file will prevent the generation of a run bundle at all.</w:t>
-      </w:r>
-      <w:r>
-        <w:t xml:space="preserve"> The run bundle will not be generated if the </w:t>
-      </w:r>
-      <w:r>
-        <w:rPr>
-          <w:i/>
-        </w:rPr>
-        <w:t>generate-provenance</w:t>
-      </w:r>
-      <w:r>
-        <w:t xml:space="preserve"> option (see below) is dis</w:t>
-      </w:r>
-      <w:r>
-        <w:t>a</w:t>
-      </w:r>
-      <w:r>
-        <w:t>bled.</w:t>
-      </w:r>
-    </w:p>
-    <w:p>
-      <w:pPr>
-        <w:pStyle w:val="Heading4"/>
-      </w:pPr>
-      <w:r>
-        <w:t>Resource: /runs/{id}/</w:t>
-      </w:r>
-      <w:r>
-        <w:t>generate-provenance</w:t>
-      </w:r>
-    </w:p>
-    <w:p>
-      <w:pPr>
-        <w:pStyle w:val="NormalParagraph"/>
-        <w:jc w:val="left"/>
-      </w:pPr>
-      <w:r>
-        <w:t>Method: GET</w:t>
-      </w:r>
-      <w:r>
-        <w:br/>
-        <w:t>Consumes: N/A</w:t>
-      </w:r>
-      <w:r>
-        <w:br/>
-        <w:t>Produces:  text/plain</w:t>
-      </w:r>
-      <w:r>
-        <w:br/>
-        <w:t>Response codes: 200 OK</w:t>
-      </w:r>
-    </w:p>
-    <w:p>
-      <w:pPr>
-        <w:pStyle w:val="NormalParagraph"/>
-        <w:ind w:left="720"/>
-      </w:pPr>
-      <w:r>
-        <w:t>Get whether the run/provenance bundle for the workflow run will be generated (a string rendering of a boolean). There is no set default value for this; it d</w:t>
-      </w:r>
-      <w:r>
-        <w:t>e</w:t>
-      </w:r>
-      <w:r>
-        <w:t>pends on the system configuration.</w:t>
-      </w:r>
-    </w:p>
-    <w:p>
-      <w:pPr>
-        <w:pStyle w:val="NormalParagraph"/>
-        <w:jc w:val="left"/>
-      </w:pPr>
-      <w:r>
-        <w:t>Method: PUT</w:t>
-      </w:r>
-      <w:r>
-        <w:br/>
-        <w:t>Consumes: text/plain</w:t>
-      </w:r>
-      <w:r>
-        <w:br/>
-        <w:t>Produces:  text/plain</w:t>
-      </w:r>
-      <w:r>
-        <w:br/>
-        <w:t>Response codes: 200 OK</w:t>
-      </w:r>
-    </w:p>
-    <w:p>
-      <w:pPr>
-        <w:pStyle w:val="NormalParagraph"/>
-        <w:ind w:left="720"/>
-      </w:pPr>
-      <w:r>
-        <w:t>Sets whether the run/provenance bundle for the workflow run will be genera</w:t>
-      </w:r>
-      <w:r>
-        <w:t>t</w:t>
-      </w:r>
-      <w:r>
-        <w:t>ed. The value must be a string that can be interpreted as a bool</w:t>
-      </w:r>
-      <w:r>
-        <w:t>e</w:t>
-      </w:r>
-      <w:r>
-        <w:t>an.</w:t>
-      </w:r>
-    </w:p>
-    <w:p>
-      <w:pPr>
-        <w:pStyle w:val="Heading4"/>
-      </w:pPr>
-      <w:r>
-        <w:t>Resource: /runs/{id}/stdout</w:t>
-      </w:r>
-    </w:p>
-    <w:p>
-      <w:pPr>
-        <w:pStyle w:val="NormalParagraph"/>
-        <w:jc w:val="left"/>
-      </w:pPr>
-      <w:r>
-        <w:t>Method: GET</w:t>
-      </w:r>
-      <w:r>
-        <w:br/>
-        <w:t>Consumes: N/A</w:t>
-      </w:r>
-      <w:r>
-        <w:br/>
-        <w:t>Produces:  text/plain</w:t>
-      </w:r>
-      <w:r>
-        <w:br/>
-        <w:t>Response codes: 200 OK</w:t>
-      </w:r>
-    </w:p>
-    <w:p>
-      <w:pPr>
-        <w:pStyle w:val="NormalParagraph"/>
-        <w:ind w:left="720"/>
-      </w:pPr>
-      <w:r>
-        <w:t>Get the standard output from the execution engine used during the wor</w:t>
-      </w:r>
-      <w:r>
-        <w:t>k</w:t>
-      </w:r>
-      <w:r>
-        <w:t>flow’s running. This is empty before the workflow run starts.</w:t>
-      </w:r>
-    </w:p>
-    <w:p>
-      <w:pPr>
-        <w:pStyle w:val="Heading4"/>
-      </w:pPr>
-      <w:r>
-        <w:t>Resource: /runs/{id}/stderr</w:t>
-      </w:r>
-    </w:p>
-    <w:p>
-      <w:pPr>
-        <w:pStyle w:val="NormalParagraph"/>
-        <w:jc w:val="left"/>
-      </w:pPr>
-      <w:r>
-        <w:t>Method: GET</w:t>
-      </w:r>
-      <w:r>
-        <w:br/>
-        <w:t>Consumes: N/A</w:t>
-      </w:r>
-      <w:r>
-        <w:br/>
-        <w:t>Produces:  text/plain</w:t>
-      </w:r>
-      <w:r>
-        <w:br/>
-        <w:t>Response codes: 200 OK</w:t>
-      </w:r>
-    </w:p>
-    <w:p>
-      <w:pPr>
-        <w:pStyle w:val="NormalParagraph"/>
-        <w:ind w:left="720"/>
-      </w:pPr>
-      <w:r>
-        <w:t>Get the standard error from the execution engine used during the workflow’s running. This is empty before the workflow run starts.</w:t>
-      </w:r>
-    </w:p>
-    <w:p>
-      <w:pPr>
-        <w:pStyle w:val="Heading4"/>
-      </w:pPr>
-      <w:r>
-        <w:t>Resource: /runs/{id}/log</w:t>
-      </w:r>
-    </w:p>
-    <w:p>
-      <w:pPr>
-        <w:pStyle w:val="NormalParagraph"/>
-        <w:jc w:val="left"/>
-      </w:pPr>
-      <w:r>
-        <w:t>Method: GET</w:t>
-      </w:r>
-      <w:r>
-        <w:br/>
-        <w:t>Consumes: N/A</w:t>
-      </w:r>
-      <w:r>
-        <w:br/>
-        <w:t>Produces:  text/plain</w:t>
-      </w:r>
-      <w:r>
-        <w:br/>
-        <w:t>Response codes: 200 OK</w:t>
-      </w:r>
-    </w:p>
-    <w:p>
-      <w:pPr>
-        <w:pStyle w:val="NormalParagraph"/>
-        <w:ind w:left="720"/>
-      </w:pPr>
-      <w:r>
-        <w:t>Get the content of the execution engine’s log file. This is empty before the workflow run starts.</w:t>
-      </w:r>
-    </w:p>
-    <w:p>
-      <w:pPr>
-        <w:pStyle w:val="Heading4"/>
-      </w:pPr>
-      <w:r>
-        <w:t>Resource: /runs/{id}/usage</w:t>
-      </w:r>
-    </w:p>
-    <w:p>
-      <w:pPr>
-        <w:pStyle w:val="NormalParagraph"/>
-        <w:jc w:val="left"/>
-      </w:pPr>
-      <w:r>
-        <w:t>Method: GET</w:t>
-      </w:r>
-      <w:r>
-        <w:br/>
-        <w:t>Consumes: N/A</w:t>
-      </w:r>
-      <w:r>
-        <w:br/>
-        <w:t>Produces:  application/xml</w:t>
-      </w:r>
-      <w:r>
-        <w:br/>
-        <w:t>Response codes: 200 OK, 204 No content</w:t>
-      </w:r>
-    </w:p>
-    <w:p>
-      <w:pPr>
-        <w:pStyle w:val="NormalParagraph"/>
-        <w:ind w:left="720"/>
-      </w:pPr>
-      <w:r>
-        <w:t>Get a description of the resources used during the running of the wor</w:t>
-      </w:r>
-      <w:r>
-        <w:t>k</w:t>
-      </w:r>
-      <w:r>
-        <w:t>flow in Usage Record 1.0 format. Before the workflow finishes, this is empty and r</w:t>
-      </w:r>
-      <w:r>
-        <w:t>e</w:t>
-      </w:r>
-      <w:r>
-        <w:t xml:space="preserve">sults in a </w:t>
-      </w:r>
-      <w:r>
-        <w:t>“</w:t>
-      </w:r>
-      <w:r>
-        <w:t xml:space="preserve">204 </w:t>
-      </w:r>
-      <w:r>
-        <w:t xml:space="preserve">No content” </w:t>
-      </w:r>
-      <w:r>
-        <w:t>response code being used</w:t>
-      </w:r>
-      <w:r>
-        <w:t xml:space="preserve"> instead of “200 OK”</w:t>
-      </w:r>
-      <w:r>
-        <w:t>.</w:t>
-      </w:r>
-    </w:p>
-    <w:p>
-      <w:pPr>
-        <w:pStyle w:val="Heading4"/>
-      </w:pPr>
-      <w:r>
         <w:t>Resource: /runs/{id}/listeners</w:t>
       </w:r>
     </w:p>
@@ -10934,13 +10731,7 @@
         <w:t>exitcode</w:t>
       </w:r>
       <w:r>
-        <w:t xml:space="preserve"> properties, all of which do not permit update. This means that the standard ou</w:t>
-      </w:r>
-      <w:r>
-        <w:t>t</w:t>
-      </w:r>
-      <w:r>
-        <w:t xml:space="preserve">put of the workflow run is available at </w:t>
+        <w:t xml:space="preserve"> properties, all of which do not permit update. This means that the standard output of the workflow run is available at </w:t>
       </w:r>
       <w:r>
         <w:rPr>
@@ -12247,19 +12038,7 @@
         <w:rPr>
           <w:lang w:val="en-US"/>
         </w:rPr>
-        <w:t>for the given event listener that is a</w:t>
-      </w:r>
-      <w:r>
-        <w:rPr>
-          <w:lang w:val="en-US"/>
-        </w:rPr>
-        <w:t>t</w:t>
-      </w:r>
-      <w:r>
-        <w:rPr>
-          <w:lang w:val="en-US"/>
-        </w:rPr>
-        <w:t>tached to a workflow run.</w:t>
+        <w:t>for the given event listener that is attached to a workflow run.</w:t>
       </w:r>
     </w:p>
     <w:p>
@@ -12547,19 +12326,7 @@
         <w:rPr>
           <w:lang w:val="en-US"/>
         </w:rPr>
-        <w:t>Gives a description of the security information supported by the wor</w:t>
-      </w:r>
-      <w:r>
-        <w:rPr>
-          <w:lang w:val="en-US"/>
-        </w:rPr>
-        <w:t>k</w:t>
-      </w:r>
-      <w:r>
-        <w:rPr>
-          <w:lang w:val="en-US"/>
-        </w:rPr>
-        <w:t>flow run.</w:t>
+        <w:t>Gives a description of the security information supported by the workflow run.</w:t>
       </w:r>
     </w:p>
     <w:p>
@@ -13306,19 +13073,7 @@
         <w:rPr>
           <w:lang w:val="en-US"/>
         </w:rPr>
-        <w:t xml:space="preserve"> elements, which must define the URI as expected by the Taverna Crede</w:t>
-      </w:r>
-      <w:r>
-        <w:rPr>
-          <w:lang w:val="en-US"/>
-        </w:rPr>
-        <w:t>n</w:t>
-      </w:r>
-      <w:r>
-        <w:rPr>
-          <w:lang w:val="en-US"/>
-        </w:rPr>
-        <w:t>tial Manager.</w:t>
+        <w:t xml:space="preserve"> elements, which must define the URI as expected by the Taverna Credential Manager.</w:t>
       </w:r>
     </w:p>
     <w:p>
@@ -16059,19 +15814,7 @@
         <w:rPr>
           <w:lang w:val="en-US"/>
         </w:rPr>
-        <w:t xml:space="preserve"> elements are the equivalent pathname (for use in the SOAP i</w:t>
-      </w:r>
-      <w:r>
-        <w:rPr>
-          <w:lang w:val="en-US"/>
-        </w:rPr>
-        <w:t>n</w:t>
-      </w:r>
-      <w:r>
-        <w:rPr>
-          <w:lang w:val="en-US"/>
-        </w:rPr>
-        <w:t xml:space="preserve">terface or to be appended to </w:t>
+        <w:t xml:space="preserve"> elements are the equivalent pathname (for use in the SOAP interface or to be appended to </w:t>
       </w:r>
       <w:r>
         <w:rPr>
@@ -16784,23 +16527,7 @@
                                 <w:sz w:val="22"/>
                                 <w:szCs w:val="22"/>
                               </w:rPr>
-                              <w:t xml:space="preserve"> This document does not include a complete summary of the SOAP API of Taverna Server 2.5; some operations are missing from this document and some messages have been altered from previous versions of Taverna Server to promote improved interoperability. The complete list of operations and exact descriptions of the messages sent and r</w:t>
-                            </w:r>
-                            <w:r>
-                              <w:rPr>
-                                <w:i/>
-                                <w:sz w:val="22"/>
-                                <w:szCs w:val="22"/>
-                              </w:rPr>
-                              <w:t>e</w:t>
-                            </w:r>
-                            <w:r>
-                              <w:rPr>
-                                <w:i/>
-                                <w:sz w:val="22"/>
-                                <w:szCs w:val="22"/>
-                              </w:rPr>
-                              <w:t>ceived by those operations is given in the WSDL description published by the se</w:t>
+                              <w:t xml:space="preserve"> This document does not include a complete summary of the SOAP API of Taverna Server 2.5; some operations are missing from this document and some messages have been altered from previous versions of Taverna Server to promote improved interoperability. The complete list of operations and exact descriptions of the messages sent and received by those operations is given in the WSDL description published by the se</w:t>
                             </w:r>
                             <w:r>
                               <w:rPr>
@@ -17006,27 +16733,178 @@
         <w:pStyle w:val="NormalParagraph"/>
       </w:pPr>
       <w:r>
-        <w:t>The connection itself is done (under recommended deployment patterns) by HTTPS, and is authenticated via Basic HTTP username and password at the co</w:t>
+        <w:t>The connection itself is done (under recommended deployment patterns) by HTTPS, and is authenticated via Basic HTTP username and password at the connection level. All information reported is only necessarily true for a particular user; no guarantee is made that it will be the same for any other user.</w:t>
+      </w:r>
+    </w:p>
+    <w:p>
+      <w:pPr>
+        <w:pStyle w:val="NormalParagraph"/>
+      </w:pPr>
+      <w:r>
+        <w:t>Note that the information below is just a summary. The WSDL document for the server should be consulted for the full definition of the messages used with each ope</w:t>
+      </w:r>
+      <w:r>
+        <w:t>r</w:t>
+      </w:r>
+      <w:r>
+        <w:t>ation.</w:t>
+      </w:r>
+    </w:p>
+    <w:p>
+      <w:pPr>
+        <w:pStyle w:val="Heading3"/>
+      </w:pPr>
+      <w:r>
+        <w:t>Global Settings</w:t>
+      </w:r>
+    </w:p>
+    <w:p>
+      <w:pPr>
+        <w:pStyle w:val="NormalParagraph"/>
+      </w:pPr>
+      <w:r>
+        <w:t>These operations describe things that are across all the workflow runs owned by the connecting user on the server.</w:t>
+      </w:r>
+    </w:p>
+    <w:p>
+      <w:pPr>
+        <w:pStyle w:val="NormalParagraph"/>
+        <w:rPr>
+          <w:i/>
+          <w:lang w:val="en-US"/>
+        </w:rPr>
+      </w:pPr>
+      <w:r>
+        <w:rPr>
+          <w:i/>
+          <w:lang w:val="en-US"/>
+        </w:rPr>
+        <w:t>getCapabilities</w:t>
+      </w:r>
+    </w:p>
+    <w:p>
+      <w:pPr>
+        <w:pStyle w:val="NormalParagraph"/>
+        <w:ind w:left="720"/>
+      </w:pPr>
+      <w:r>
+        <w:t>This obtains the description of the abstract capabilities (and their versions) of the execution engine that is hosted inside the service.</w:t>
+      </w:r>
+    </w:p>
+    <w:p>
+      <w:pPr>
+        <w:pStyle w:val="NormalParagraph"/>
+        <w:rPr>
+          <w:i/>
+        </w:rPr>
+      </w:pPr>
+      <w:r>
+        <w:rPr>
+          <w:i/>
+        </w:rPr>
+        <w:t>getEnabledNotificationFabrics</w:t>
+      </w:r>
+    </w:p>
+    <w:p>
+      <w:pPr>
+        <w:pStyle w:val="NormalParagraph"/>
+        <w:ind w:left="720"/>
+      </w:pPr>
+      <w:r>
+        <w:t>This obtains the names of the protocols supported for registration for active notification.</w:t>
+      </w:r>
+      <w:r>
+        <w:t xml:space="preserve"> Note that the Atom feed support is always enabled as it is built i</w:t>
       </w:r>
       <w:r>
         <w:t>n</w:t>
       </w:r>
       <w:r>
-        <w:t>nection level. All information reported is only necessarily true for a particular user; no guarantee is made that it will be the same for any other user.</w:t>
-      </w:r>
-    </w:p>
-    <w:p>
-      <w:pPr>
-        <w:pStyle w:val="NormalParagraph"/>
-      </w:pPr>
-      <w:r>
-        <w:t>Note that the information below is just a summary. The WSDL document for the server should be consulted for the full definition of the messages used with each ope</w:t>
-      </w:r>
-      <w:r>
-        <w:t>r</w:t>
-      </w:r>
-      <w:r>
-        <w:t>ation.</w:t>
+        <w:t>to the service itself.</w:t>
+      </w:r>
+    </w:p>
+    <w:p>
+      <w:pPr>
+        <w:pStyle w:val="NormalParagraph"/>
+      </w:pPr>
+      <w:r>
+        <w:rPr>
+          <w:i/>
+        </w:rPr>
+        <w:t>getMaxSimultaneousRuns</w:t>
+      </w:r>
+    </w:p>
+    <w:p>
+      <w:pPr>
+        <w:pStyle w:val="NormalParagraph"/>
+        <w:ind w:left="720"/>
+      </w:pPr>
+      <w:r>
+        <w:t>This obtains the maximum number of runs that may be executed at once by the current user; note that this limit might not be reachable by any one user if it is due to a global limit on the number of runs and other users have several runs of their own.</w:t>
+      </w:r>
+    </w:p>
+    <w:p>
+      <w:pPr>
+        <w:pStyle w:val="NormalParagraph"/>
+        <w:keepNext/>
+        <w:rPr>
+          <w:i/>
+        </w:rPr>
+      </w:pPr>
+      <w:r>
+        <w:rPr>
+          <w:i/>
+        </w:rPr>
+        <w:t>getPermittedWorkflows</w:t>
+      </w:r>
+    </w:p>
+    <w:p>
+      <w:pPr>
+        <w:pStyle w:val="NormalParagraph"/>
+        <w:ind w:left="720"/>
+      </w:pPr>
+      <w:r>
+        <w:t>Get a list of workflows that are permitted to be instantiated; if the list is empty, there is no restriction on what workflows may have runs created of them.</w:t>
+      </w:r>
+    </w:p>
+    <w:p>
+      <w:pPr>
+        <w:pStyle w:val="NormalParagraph"/>
+      </w:pPr>
+      <w:r>
+        <w:rPr>
+          <w:i/>
+        </w:rPr>
+        <w:t>getPermittedListenerTypes</w:t>
+      </w:r>
+    </w:p>
+    <w:p>
+      <w:pPr>
+        <w:pStyle w:val="NormalParagraph"/>
+        <w:ind w:left="720"/>
+      </w:pPr>
+      <w:r>
+        <w:t>Get a list of types of listeners that may be explicitly attached to a workflow run.</w:t>
+      </w:r>
+    </w:p>
+    <w:p>
+      <w:pPr>
+        <w:pStyle w:val="NormalParagraph"/>
+      </w:pPr>
+      <w:r>
+        <w:rPr>
+          <w:i/>
+        </w:rPr>
+        <w:t>listRuns</w:t>
+      </w:r>
+    </w:p>
+    <w:p>
+      <w:pPr>
+        <w:pStyle w:val="NormalParagraph"/>
+        <w:ind w:left="720"/>
+      </w:pPr>
+      <w:r>
+        <w:t>Get a list of all workflow runs on the server that the user has access to. (Workflows that they do not have permission to access even for reading will be not returned by this operation.)</w:t>
       </w:r>
     </w:p>
     <w:p>
@@ -17034,156 +16912,833 @@
         <w:pStyle w:val="Heading3"/>
       </w:pPr>
       <w:r>
-        <w:t>Global Settings</w:t>
-      </w:r>
-    </w:p>
-    <w:p>
-      <w:pPr>
-        <w:pStyle w:val="NormalParagraph"/>
-      </w:pPr>
-      <w:r>
-        <w:t>These operations describe things that are across all the workflow runs owned by the connecting user on the server.</w:t>
-      </w:r>
-    </w:p>
-    <w:p>
-      <w:pPr>
-        <w:pStyle w:val="NormalParagraph"/>
-        <w:rPr>
-          <w:i/>
-          <w:lang w:val="en-US"/>
-        </w:rPr>
-      </w:pPr>
-      <w:r>
-        <w:rPr>
-          <w:i/>
-          <w:lang w:val="en-US"/>
-        </w:rPr>
-        <w:t>getCapabilities</w:t>
-      </w:r>
-    </w:p>
-    <w:p>
-      <w:pPr>
-        <w:pStyle w:val="NormalParagraph"/>
-        <w:ind w:left="720"/>
-      </w:pPr>
-      <w:r>
-        <w:t>This obtains the description of the abstract capabilities (and their versions) of the execution engine that is hosted inside the service.</w:t>
-      </w:r>
-    </w:p>
-    <w:p>
-      <w:pPr>
-        <w:pStyle w:val="NormalParagraph"/>
-        <w:rPr>
-          <w:i/>
-        </w:rPr>
-      </w:pPr>
-      <w:r>
-        <w:rPr>
-          <w:i/>
-        </w:rPr>
-        <w:t>getEnabledNotificationFabrics</w:t>
-      </w:r>
-    </w:p>
-    <w:p>
-      <w:pPr>
-        <w:pStyle w:val="NormalParagraph"/>
-        <w:ind w:left="720"/>
-      </w:pPr>
-      <w:r>
-        <w:t>This obtains the names of the protocols supported for registration for active notification.</w:t>
-      </w:r>
-      <w:r>
-        <w:t xml:space="preserve"> Note that the Atom feed support is always enabled as it is built i</w:t>
+        <w:t>Basic Workflow Operations</w:t>
+      </w:r>
+    </w:p>
+    <w:p>
+      <w:pPr>
+        <w:pStyle w:val="NormalParagraph"/>
+      </w:pPr>
+      <w:r>
+        <w:t>An ID string identifies every workflow run. All operations on a workflow run take the ID as one their arguments. (Implementation note: This ID is a UUID.)</w:t>
+      </w:r>
+    </w:p>
+    <w:p>
+      <w:pPr>
+        <w:pStyle w:val="NormalParagraph"/>
+      </w:pPr>
+      <w:r>
+        <w:rPr>
+          <w:i/>
+        </w:rPr>
+        <w:t>submitWorkflow</w:t>
+      </w:r>
+    </w:p>
+    <w:p>
+      <w:pPr>
+        <w:pStyle w:val="NormalParagraph"/>
+        <w:ind w:left="720"/>
+      </w:pPr>
+      <w:r>
+        <w:t>Submit a workflow to create a run, returning the ID of the run. Newly submi</w:t>
+      </w:r>
+      <w:r>
+        <w:t>t</w:t>
+      </w:r>
+      <w:r>
+        <w:t xml:space="preserve">ted workflows start in the </w:t>
+      </w:r>
+      <w:r>
+        <w:rPr>
+          <w:i/>
+        </w:rPr>
+        <w:t>Initializing</w:t>
+      </w:r>
+      <w:r>
+        <w:t xml:space="preserve"> state</w:t>
+      </w:r>
+      <w:r>
+        <w:t xml:space="preserve"> so that you can upload all the r</w:t>
+      </w:r>
+      <w:r>
+        <w:t>e</w:t>
+      </w:r>
+      <w:r>
+        <w:t>quired support files before starting the run</w:t>
+      </w:r>
+      <w:r>
+        <w:t>.</w:t>
+      </w:r>
+    </w:p>
+    <w:p>
+      <w:pPr>
+        <w:pStyle w:val="NormalParagraph"/>
+      </w:pPr>
+      <w:r>
+        <w:rPr>
+          <w:i/>
+        </w:rPr>
+        <w:t>destroyRun</w:t>
+      </w:r>
+    </w:p>
+    <w:p>
+      <w:pPr>
+        <w:pStyle w:val="NormalParagraph"/>
+        <w:ind w:left="720"/>
+      </w:pPr>
+      <w:r>
+        <w:t>Destroy the given workflow run.</w:t>
+      </w:r>
+      <w:r>
+        <w:t xml:space="preserve"> This kills the workflow execution if the run was in the </w:t>
+      </w:r>
+      <w:r>
+        <w:rPr>
+          <w:i/>
+        </w:rPr>
+        <w:t>Operating</w:t>
+      </w:r>
+      <w:r>
+        <w:t xml:space="preserve"> state removes all files associated with a run.</w:t>
+      </w:r>
+    </w:p>
+    <w:p>
+      <w:pPr>
+        <w:pStyle w:val="NormalParagraph"/>
+      </w:pPr>
+      <w:r>
+        <w:rPr>
+          <w:i/>
+        </w:rPr>
+        <w:t>getRunExpiry</w:t>
+      </w:r>
+    </w:p>
+    <w:p>
+      <w:pPr>
+        <w:pStyle w:val="NormalParagraph"/>
+        <w:ind w:left="720"/>
+      </w:pPr>
+      <w:r>
+        <w:t>Get the time that a workflow run will become eligible for automated destru</w:t>
+      </w:r>
+      <w:r>
+        <w:t>c</w:t>
+      </w:r>
+      <w:r>
+        <w:t>tion.</w:t>
+      </w:r>
+      <w:r>
+        <w:t xml:space="preserve"> The default lifespan of a workflow run is 24 hours.</w:t>
+      </w:r>
+    </w:p>
+    <w:p>
+      <w:pPr>
+        <w:pStyle w:val="NormalParagraph"/>
+      </w:pPr>
+      <w:r>
+        <w:rPr>
+          <w:i/>
+        </w:rPr>
+        <w:t>setRunExpiry</w:t>
+      </w:r>
+    </w:p>
+    <w:p>
+      <w:pPr>
+        <w:pStyle w:val="NormalParagraph"/>
+        <w:ind w:left="720"/>
+      </w:pPr>
+      <w:r>
+        <w:t>Set the time that a workflow run will become eligible for automated destru</w:t>
+      </w:r>
+      <w:r>
+        <w:t>c</w:t>
+      </w:r>
+      <w:r>
+        <w:t>tion.</w:t>
+      </w:r>
+    </w:p>
+    <w:p>
+      <w:pPr>
+        <w:pStyle w:val="NormalParagraph"/>
+      </w:pPr>
+      <w:r>
+        <w:rPr>
+          <w:i/>
+        </w:rPr>
+        <w:t>getRunCreationTime</w:t>
+      </w:r>
+    </w:p>
+    <w:p>
+      <w:pPr>
+        <w:pStyle w:val="NormalParagraph"/>
+        <w:ind w:left="720"/>
+      </w:pPr>
+      <w:r>
+        <w:t xml:space="preserve">Get the time that a workflow run was created (by the </w:t>
+      </w:r>
+      <w:r>
+        <w:rPr>
+          <w:i/>
+        </w:rPr>
+        <w:t>submitWorkflow</w:t>
+      </w:r>
+      <w:r>
+        <w:t xml:space="preserve"> oper</w:t>
+      </w:r>
+      <w:r>
+        <w:t>a</w:t>
+      </w:r>
+      <w:r>
+        <w:t>tion).</w:t>
+      </w:r>
+    </w:p>
+    <w:p>
+      <w:pPr>
+        <w:pStyle w:val="NormalParagraph"/>
+      </w:pPr>
+      <w:r>
+        <w:rPr>
+          <w:i/>
+        </w:rPr>
+        <w:t>getRunStartTime</w:t>
+      </w:r>
+    </w:p>
+    <w:p>
+      <w:pPr>
+        <w:pStyle w:val="NormalParagraph"/>
+        <w:ind w:left="720"/>
+      </w:pPr>
+      <w:r>
+        <w:t xml:space="preserve">Get the time that a workflow run started executing (i.e., transitioned to the </w:t>
+      </w:r>
+      <w:r>
+        <w:rPr>
+          <w:i/>
+        </w:rPr>
+        <w:t>O</w:t>
+      </w:r>
+      <w:r>
+        <w:rPr>
+          <w:i/>
+        </w:rPr>
+        <w:t>p</w:t>
+      </w:r>
+      <w:r>
+        <w:rPr>
+          <w:i/>
+        </w:rPr>
+        <w:t>erating</w:t>
+      </w:r>
+      <w:r>
+        <w:t xml:space="preserve"> state) or null if that has not yet occurred.</w:t>
+      </w:r>
+    </w:p>
+    <w:p>
+      <w:pPr>
+        <w:pStyle w:val="NormalParagraph"/>
+      </w:pPr>
+      <w:r>
+        <w:rPr>
+          <w:i/>
+        </w:rPr>
+        <w:t>getRunFinishTime</w:t>
+      </w:r>
+    </w:p>
+    <w:p>
+      <w:pPr>
+        <w:pStyle w:val="NormalParagraph"/>
+        <w:ind w:left="720"/>
+      </w:pPr>
+      <w:r>
+        <w:t xml:space="preserve">Get the time that a workflow run stopped executing (i.e., transitioned to the </w:t>
+      </w:r>
+      <w:r>
+        <w:rPr>
+          <w:i/>
+        </w:rPr>
+        <w:t>Finished</w:t>
+      </w:r>
+      <w:r>
+        <w:t xml:space="preserve"> state) or null if that has not yet occurred.</w:t>
+      </w:r>
+    </w:p>
+    <w:p>
+      <w:pPr>
+        <w:pStyle w:val="NormalParagraph"/>
+      </w:pPr>
+      <w:r>
+        <w:rPr>
+          <w:i/>
+        </w:rPr>
+        <w:t>getRunWorkflow</w:t>
+      </w:r>
+    </w:p>
+    <w:p>
+      <w:pPr>
+        <w:pStyle w:val="NormalParagraph"/>
+        <w:ind w:left="720"/>
+      </w:pPr>
+      <w:r>
+        <w:t>Get the workflow document that was used to create a workflow run.</w:t>
+      </w:r>
+    </w:p>
+    <w:p>
+      <w:pPr>
+        <w:pStyle w:val="NormalParagraph"/>
+      </w:pPr>
+      <w:r>
+        <w:rPr>
+          <w:i/>
+        </w:rPr>
+        <w:t>getRunStatus</w:t>
+      </w:r>
+    </w:p>
+    <w:p>
+      <w:pPr>
+        <w:pStyle w:val="NormalParagraph"/>
+        <w:ind w:left="720"/>
+      </w:pPr>
+      <w:r>
+        <w:t xml:space="preserve">Get the current state of a workflow run. In the current implementation, this is one of </w:t>
+      </w:r>
+      <w:r>
+        <w:rPr>
+          <w:i/>
+        </w:rPr>
+        <w:t>Initializing</w:t>
+      </w:r>
+      <w:r>
+        <w:t xml:space="preserve">, </w:t>
+      </w:r>
+      <w:r>
+        <w:rPr>
+          <w:i/>
+        </w:rPr>
+        <w:t>Operating</w:t>
+      </w:r>
+      <w:r>
+        <w:t xml:space="preserve"> and </w:t>
+      </w:r>
+      <w:r>
+        <w:rPr>
+          <w:i/>
+        </w:rPr>
+        <w:t>Finished</w:t>
+      </w:r>
+      <w:r>
+        <w:t xml:space="preserve">. (Technically, there's also a </w:t>
+      </w:r>
+      <w:r>
+        <w:rPr>
+          <w:i/>
+        </w:rPr>
+        <w:t>Stopped</w:t>
+      </w:r>
+      <w:r>
+        <w:t xml:space="preserve"> state but no run implementation currently supports it, and there's co</w:t>
       </w:r>
       <w:r>
         <w:t>n</w:t>
       </w:r>
       <w:r>
-        <w:t>to the service itself.</w:t>
-      </w:r>
-    </w:p>
-    <w:p>
-      <w:pPr>
-        <w:pStyle w:val="NormalParagraph"/>
-      </w:pPr>
-      <w:r>
-        <w:rPr>
-          <w:i/>
-        </w:rPr>
-        <w:t>getMaxSimultaneousRuns</w:t>
-      </w:r>
-    </w:p>
-    <w:p>
-      <w:pPr>
-        <w:pStyle w:val="NormalParagraph"/>
-        <w:ind w:left="720"/>
-      </w:pPr>
-      <w:r>
-        <w:t>This obtains the maximum number of runs that may be executed at once by the current user; note that this limit might not be reachable by any one user if it is due to a global limit on the number of runs and other users have several runs of their own.</w:t>
+        <w:t xml:space="preserve">ceptually a </w:t>
+      </w:r>
+      <w:r>
+        <w:rPr>
+          <w:i/>
+        </w:rPr>
+        <w:t>Destroyed</w:t>
+      </w:r>
+      <w:r>
+        <w:t xml:space="preserve"> state too, but </w:t>
+      </w:r>
+      <w:r>
+        <w:t>the service</w:t>
+      </w:r>
+      <w:r>
+        <w:t xml:space="preserve"> cannot </w:t>
+      </w:r>
+      <w:r>
+        <w:t xml:space="preserve">say so </w:t>
+      </w:r>
+      <w:r>
+        <w:t xml:space="preserve">as it </w:t>
+      </w:r>
+      <w:r>
+        <w:t>will instead give a fault stating that the run does not exist</w:t>
+      </w:r>
+      <w:r>
+        <w:t>.)</w:t>
+      </w:r>
+    </w:p>
+    <w:p>
+      <w:pPr>
+        <w:pStyle w:val="NormalParagraph"/>
+      </w:pPr>
+      <w:r>
+        <w:rPr>
+          <w:i/>
+        </w:rPr>
+        <w:t>setRunStatus</w:t>
+      </w:r>
+    </w:p>
+    <w:p>
+      <w:pPr>
+        <w:pStyle w:val="NormalParagraph"/>
+        <w:ind w:left="720"/>
+      </w:pPr>
+      <w:r>
+        <w:t xml:space="preserve">Set the current state of a workflow run, which is necessary to start it </w:t>
+      </w:r>
+      <w:r>
+        <w:rPr>
+          <w:i/>
+        </w:rPr>
+        <w:t>Opera</w:t>
+      </w:r>
+      <w:r>
+        <w:rPr>
+          <w:i/>
+        </w:rPr>
+        <w:t>t</w:t>
+      </w:r>
+      <w:r>
+        <w:rPr>
+          <w:i/>
+        </w:rPr>
+        <w:t>ing</w:t>
+      </w:r>
+      <w:r>
+        <w:t xml:space="preserve">. The execution can be finished early by manually moving it to </w:t>
+      </w:r>
+      <w:r>
+        <w:rPr>
+          <w:i/>
+        </w:rPr>
+        <w:t>Finished</w:t>
+      </w:r>
+      <w:r>
+        <w:t>, though the run will automatically progress to that state once it terminates nat</w:t>
+      </w:r>
+      <w:r>
+        <w:t>u</w:t>
+      </w:r>
+      <w:r>
+        <w:t xml:space="preserve">rally. It's always legal to set a run to its current state, and it's always legal to set the state to </w:t>
+      </w:r>
+      <w:r>
+        <w:rPr>
+          <w:i/>
+        </w:rPr>
+        <w:t>Finished</w:t>
+      </w:r>
+      <w:r>
+        <w:t>.</w:t>
+      </w:r>
+    </w:p>
+    <w:p>
+      <w:pPr>
+        <w:pStyle w:val="NormalParagraph"/>
+        <w:rPr>
+          <w:i/>
+        </w:rPr>
+      </w:pPr>
+      <w:r>
+        <w:rPr>
+          <w:i/>
+        </w:rPr>
+        <w:t>getRunBundle</w:t>
+      </w:r>
+    </w:p>
+    <w:p>
+      <w:pPr>
+        <w:pStyle w:val="NormalParagraph"/>
+        <w:ind w:left="720"/>
+      </w:pPr>
+      <w:r>
+        <w:t>Get the run bundle for a workflow run</w:t>
+      </w:r>
+      <w:r>
+        <w:t xml:space="preserve">, which is only present if provenance generation is enabled (see </w:t>
+      </w:r>
+      <w:r>
+        <w:rPr>
+          <w:i/>
+        </w:rPr>
+        <w:t>getRunGenerateProvenance</w:t>
+      </w:r>
+      <w:r>
+        <w:t>)</w:t>
+      </w:r>
+      <w:r>
+        <w:t>. Note that this method uses a transfer format that supports the use of MTOM.</w:t>
+      </w:r>
+    </w:p>
+    <w:p>
+      <w:pPr>
+        <w:pStyle w:val="NormalParagraph"/>
+      </w:pPr>
+      <w:r>
+        <w:rPr>
+          <w:i/>
+        </w:rPr>
+        <w:t>getRunGenerateProvenance</w:t>
+      </w:r>
+    </w:p>
+    <w:p>
+      <w:pPr>
+        <w:pStyle w:val="NormalParagraph"/>
+        <w:ind w:left="720"/>
+      </w:pPr>
+      <w:r>
+        <w:t>Get whether the run bundle for a workflow run (which contains the prov</w:t>
+      </w:r>
+      <w:r>
+        <w:t>e</w:t>
+      </w:r>
+      <w:r>
+        <w:t>nance information) will be generated. Note that the system administrator can set the default value of this abstract property.</w:t>
+      </w:r>
+    </w:p>
+    <w:p>
+      <w:pPr>
+        <w:pStyle w:val="NormalParagraph"/>
+      </w:pPr>
+      <w:r>
+        <w:rPr>
+          <w:i/>
+        </w:rPr>
+        <w:t>setRunGenerateProvenance</w:t>
+      </w:r>
+    </w:p>
+    <w:p>
+      <w:pPr>
+        <w:pStyle w:val="NormalParagraph"/>
+        <w:ind w:left="720"/>
+      </w:pPr>
+      <w:r>
+        <w:t>Set whether the run bundle for a workflow run (which contains the provenance information) will be generated. There is no point in setting this abstract pro</w:t>
+      </w:r>
+      <w:r>
+        <w:t>p</w:t>
+      </w:r>
+      <w:r>
+        <w:t>erty after setting the workflow run operating.</w:t>
+      </w:r>
+    </w:p>
+    <w:p>
+      <w:pPr>
+        <w:pStyle w:val="NormalParagraph"/>
+      </w:pPr>
+      <w:r>
+        <w:rPr>
+          <w:i/>
+        </w:rPr>
+        <w:t>getRun</w:t>
+      </w:r>
+      <w:r>
+        <w:rPr>
+          <w:i/>
+        </w:rPr>
+        <w:t>Stdout</w:t>
+      </w:r>
+    </w:p>
+    <w:p>
+      <w:pPr>
+        <w:pStyle w:val="NormalParagraph"/>
+        <w:ind w:left="720"/>
+      </w:pPr>
+      <w:r>
+        <w:t>Get the standard output from the execution engine. An empty string when the execution engine has not yet started.</w:t>
+      </w:r>
+    </w:p>
+    <w:p>
+      <w:pPr>
+        <w:pStyle w:val="NormalParagraph"/>
+      </w:pPr>
+      <w:r>
+        <w:rPr>
+          <w:i/>
+        </w:rPr>
+        <w:t>getRun</w:t>
+      </w:r>
+      <w:r>
+        <w:rPr>
+          <w:i/>
+        </w:rPr>
+        <w:t>Stderr</w:t>
+      </w:r>
+    </w:p>
+    <w:p>
+      <w:pPr>
+        <w:pStyle w:val="NormalParagraph"/>
+        <w:ind w:left="720"/>
+      </w:pPr>
+      <w:r>
+        <w:t>Get the standard error from the execution engine. An empty string when the execution engine has not yet started.</w:t>
+      </w:r>
+    </w:p>
+    <w:p>
+      <w:pPr>
+        <w:pStyle w:val="NormalParagraph"/>
+      </w:pPr>
+      <w:r>
+        <w:rPr>
+          <w:i/>
+        </w:rPr>
+        <w:t>getRun</w:t>
+      </w:r>
+      <w:r>
+        <w:rPr>
+          <w:i/>
+        </w:rPr>
+        <w:t>Log</w:t>
+      </w:r>
+    </w:p>
+    <w:p>
+      <w:pPr>
+        <w:pStyle w:val="NormalParagraph"/>
+        <w:ind w:left="720"/>
+      </w:pPr>
+      <w:r>
+        <w:t>Get the detailed log contents from the execution engine. An empty string when the execution engine has not yet started.</w:t>
+      </w:r>
+    </w:p>
+    <w:p>
+      <w:pPr>
+        <w:pStyle w:val="NormalParagraph"/>
+      </w:pPr>
+      <w:r>
+        <w:rPr>
+          <w:i/>
+        </w:rPr>
+        <w:t>getRun</w:t>
+      </w:r>
+      <w:r>
+        <w:rPr>
+          <w:i/>
+        </w:rPr>
+        <w:t>UsageRecord</w:t>
+      </w:r>
+    </w:p>
+    <w:p>
+      <w:pPr>
+        <w:pStyle w:val="NormalParagraph"/>
+        <w:ind w:left="720"/>
+      </w:pPr>
+      <w:r>
+        <w:t xml:space="preserve">Get the resource usage description of the execution engine, or </w:t>
+      </w:r>
+      <w:r>
+        <w:rPr>
+          <w:i/>
+        </w:rPr>
+        <w:t>null</w:t>
+      </w:r>
+      <w:r>
+        <w:t xml:space="preserve"> when the execution engine has not yet finished.</w:t>
+      </w:r>
+    </w:p>
+    <w:p>
+      <w:pPr>
+        <w:pStyle w:val="Heading3"/>
+      </w:pPr>
+      <w:r>
+        <w:t>Input and Output Control</w:t>
+      </w:r>
+    </w:p>
+    <w:p>
+      <w:pPr>
+        <w:pStyle w:val="NormalParagraph"/>
+      </w:pPr>
+      <w:r>
+        <w:rPr>
+          <w:i/>
+        </w:rPr>
+        <w:t>getRunInputDescriptor</w:t>
+      </w:r>
+    </w:p>
+    <w:p>
+      <w:pPr>
+        <w:pStyle w:val="NormalParagraph"/>
+        <w:ind w:left="720"/>
+      </w:pPr>
+      <w:r>
+        <w:t>Returns a description of what inputs are expected by a particular workflow.</w:t>
+      </w:r>
+    </w:p>
+    <w:p>
+      <w:pPr>
+        <w:pStyle w:val="NormalParagraph"/>
+      </w:pPr>
+      <w:r>
+        <w:rPr>
+          <w:i/>
+        </w:rPr>
+        <w:t>getRunInputs</w:t>
+      </w:r>
+    </w:p>
+    <w:p>
+      <w:pPr>
+        <w:pStyle w:val="NormalParagraph"/>
+        <w:ind w:left="720"/>
+      </w:pPr>
+      <w:r>
+        <w:t>Returns a list of what inputs have been configured on a particular workflow, including what file they are to be taken from or what value they are to use.</w:t>
+      </w:r>
+    </w:p>
+    <w:p>
+      <w:pPr>
+        <w:pStyle w:val="NormalParagraph"/>
+      </w:pPr>
+      <w:r>
+        <w:rPr>
+          <w:i/>
+        </w:rPr>
+        <w:t>setRunInputPortFile</w:t>
+      </w:r>
+    </w:p>
+    <w:p>
+      <w:pPr>
+        <w:pStyle w:val="NormalParagraph"/>
+        <w:ind w:left="720"/>
+      </w:pPr>
+      <w:r>
+        <w:t>Configure an input to take its value from a file in/beneath the job's working d</w:t>
+      </w:r>
+      <w:r>
+        <w:t>i</w:t>
+      </w:r>
+      <w:r>
+        <w:t>rectory.</w:t>
+      </w:r>
+    </w:p>
+    <w:p>
+      <w:pPr>
+        <w:pStyle w:val="NormalParagraph"/>
+      </w:pPr>
+      <w:r>
+        <w:rPr>
+          <w:i/>
+        </w:rPr>
+        <w:t>setRunInputPortValue</w:t>
+      </w:r>
+    </w:p>
+    <w:p>
+      <w:pPr>
+        <w:pStyle w:val="NormalParagraph"/>
+        <w:ind w:left="720"/>
+      </w:pPr>
+      <w:r>
+        <w:t>Configure an input to take its value directly from the supplied string. (Impl</w:t>
+      </w:r>
+      <w:r>
+        <w:t>e</w:t>
+      </w:r>
+      <w:r>
+        <w:t>mentation note: Not all values work well when provided this way due to a known issue in the Apache command line library.)</w:t>
       </w:r>
     </w:p>
     <w:p>
       <w:pPr>
         <w:pStyle w:val="NormalParagraph"/>
         <w:keepNext/>
-        <w:rPr>
-          <w:i/>
-        </w:rPr>
-      </w:pPr>
-      <w:r>
-        <w:rPr>
-          <w:i/>
-        </w:rPr>
-        <w:t>getPermittedWorkflows</w:t>
-      </w:r>
-    </w:p>
-    <w:p>
-      <w:pPr>
-        <w:pStyle w:val="NormalParagraph"/>
-        <w:ind w:left="720"/>
-      </w:pPr>
-      <w:r>
-        <w:t>Get a list of workflows that are permitted to be instantiated; if the list is empty, there is no restriction on what workflows may have runs created of them.</w:t>
-      </w:r>
-    </w:p>
-    <w:p>
-      <w:pPr>
-        <w:pStyle w:val="NormalParagraph"/>
-      </w:pPr>
-      <w:r>
-        <w:rPr>
-          <w:i/>
-        </w:rPr>
-        <w:t>getPermittedListenerTypes</w:t>
-      </w:r>
-    </w:p>
-    <w:p>
-      <w:pPr>
-        <w:pStyle w:val="NormalParagraph"/>
-        <w:ind w:left="720"/>
-      </w:pPr>
-      <w:r>
-        <w:t>Get a list of types of listeners that may be explicitly attached to a workflow run.</w:t>
-      </w:r>
-    </w:p>
-    <w:p>
-      <w:pPr>
-        <w:pStyle w:val="NormalParagraph"/>
-      </w:pPr>
-      <w:r>
-        <w:rPr>
-          <w:i/>
-        </w:rPr>
-        <w:t>listRuns</w:t>
-      </w:r>
-    </w:p>
-    <w:p>
-      <w:pPr>
-        <w:pStyle w:val="NormalParagraph"/>
-        <w:ind w:left="720"/>
-      </w:pPr>
-      <w:r>
-        <w:t>Get a list of all workflow runs on the server that the user has access to. (Workflows that they do not have permission to access even for reading will be not returned by this operation.)</w:t>
+      </w:pPr>
+      <w:r>
+        <w:rPr>
+          <w:i/>
+        </w:rPr>
+        <w:t>setRunInputBaclavaFile</w:t>
+      </w:r>
+    </w:p>
+    <w:p>
+      <w:pPr>
+        <w:pStyle w:val="NormalParagraph"/>
+        <w:ind w:left="720"/>
+      </w:pPr>
+      <w:r>
+        <w:t>Configure a run to take all its inputs from a Baclava file.</w:t>
+      </w:r>
+      <w:r>
+        <w:t xml:space="preserve"> The Baclava file should be uploaded to the run’s working directory prior to the state being set to </w:t>
+      </w:r>
+      <w:r>
+        <w:rPr>
+          <w:i/>
+        </w:rPr>
+        <w:t>Operating</w:t>
+      </w:r>
+      <w:r>
+        <w:t>.</w:t>
+      </w:r>
+    </w:p>
+    <w:p>
+      <w:pPr>
+        <w:pStyle w:val="NormalParagraph"/>
+      </w:pPr>
+      <w:r>
+        <w:rPr>
+          <w:i/>
+        </w:rPr>
+        <w:t>getRunOutputDescription</w:t>
+      </w:r>
+    </w:p>
+    <w:p>
+      <w:pPr>
+        <w:pStyle w:val="NormalParagraph"/>
+        <w:ind w:left="720"/>
+      </w:pPr>
+      <w:r>
+        <w:t>Get a description of what outputs have been provided.</w:t>
+      </w:r>
+    </w:p>
+    <w:p>
+      <w:pPr>
+        <w:pStyle w:val="NormalParagraph"/>
+      </w:pPr>
+      <w:r>
+        <w:rPr>
+          <w:i/>
+        </w:rPr>
+        <w:t>setRunOutputBaclavaFile</w:t>
+      </w:r>
+    </w:p>
+    <w:p>
+      <w:pPr>
+        <w:pStyle w:val="NormalParagraph"/>
+        <w:ind w:left="720"/>
+      </w:pPr>
+      <w:r>
+        <w:t xml:space="preserve">Arrange for the run outputs to be written as a Baclava file. If this is not called, outputs will be written into files in the </w:t>
+      </w:r>
+      <w:r>
+        <w:rPr>
+          <w:i/>
+        </w:rPr>
+        <w:t>out</w:t>
+      </w:r>
+      <w:r>
+        <w:t xml:space="preserve"> subdirectory of the workflow run's working directory.</w:t>
+      </w:r>
+    </w:p>
+    <w:p>
+      <w:pPr>
+        <w:pStyle w:val="NormalParagraph"/>
+      </w:pPr>
+      <w:r>
+        <w:rPr>
+          <w:i/>
+        </w:rPr>
+        <w:t>getRunOutputBaclavaFile</w:t>
+      </w:r>
+    </w:p>
+    <w:p>
+      <w:pPr>
+        <w:pStyle w:val="NormalParagraph"/>
+        <w:ind w:left="720"/>
+      </w:pPr>
+      <w:r>
+        <w:t>Get the name of the Baclava file that will have the run outputs written to it.</w:t>
       </w:r>
     </w:p>
     <w:p>
@@ -17191,905 +17746,47 @@
         <w:pStyle w:val="Heading3"/>
       </w:pPr>
       <w:r>
-        <w:t>Basic Workflow Operations</w:t>
-      </w:r>
-    </w:p>
-    <w:p>
-      <w:pPr>
-        <w:pStyle w:val="NormalParagraph"/>
-      </w:pPr>
-      <w:r>
-        <w:t>An ID string identifies every workflow run. All operations on a workflow run take the ID as one their arguments. (Implementation note: This ID is a UUID.)</w:t>
-      </w:r>
-    </w:p>
-    <w:p>
-      <w:pPr>
-        <w:pStyle w:val="NormalParagraph"/>
-      </w:pPr>
-      <w:r>
-        <w:rPr>
-          <w:i/>
-        </w:rPr>
-        <w:t>submitWorkflow</w:t>
-      </w:r>
-    </w:p>
-    <w:p>
-      <w:pPr>
-        <w:pStyle w:val="NormalParagraph"/>
-        <w:ind w:left="720"/>
-      </w:pPr>
-      <w:r>
-        <w:t>Submit a workflow to create a run, returning the ID of the run. Newly submi</w:t>
-      </w:r>
-      <w:r>
-        <w:t>t</w:t>
-      </w:r>
-      <w:r>
-        <w:t xml:space="preserve">ted workflows start in the </w:t>
-      </w:r>
-      <w:r>
-        <w:rPr>
-          <w:i/>
-        </w:rPr>
-        <w:t>Initializing</w:t>
-      </w:r>
-      <w:r>
-        <w:t xml:space="preserve"> state</w:t>
-      </w:r>
-      <w:r>
-        <w:t xml:space="preserve"> so that you can upload all the r</w:t>
+        <w:t>File Operations</w:t>
+      </w:r>
+    </w:p>
+    <w:p>
+      <w:pPr>
+        <w:pStyle w:val="NormalParagraph"/>
+      </w:pPr>
+      <w:r>
+        <w:t>Every workflow run has a working directory that is private to itself. That working d</w:t>
+      </w:r>
+      <w:r>
+        <w:t>i</w:t>
+      </w:r>
+      <w:r>
+        <w:t>rectory will be the current directory when the workflow run is executing.</w:t>
+      </w:r>
+    </w:p>
+    <w:p>
+      <w:pPr>
+        <w:pStyle w:val="NormalParagraph"/>
+      </w:pPr>
+      <w:r>
+        <w:rPr>
+          <w:i/>
+        </w:rPr>
+        <w:t>getRunDirectoryContents</w:t>
+      </w:r>
+    </w:p>
+    <w:p>
+      <w:pPr>
+        <w:pStyle w:val="NormalParagraph"/>
+        <w:ind w:left="720"/>
+      </w:pPr>
+      <w:r>
+        <w:t>List the contents of a directory. The workflow run's working directory is d</w:t>
       </w:r>
       <w:r>
         <w:t>e</w:t>
       </w:r>
       <w:r>
-        <w:t>quired support files before starting the run</w:t>
-      </w:r>
-      <w:r>
-        <w:t>.</w:t>
-      </w:r>
-    </w:p>
-    <w:p>
-      <w:pPr>
-        <w:pStyle w:val="NormalParagraph"/>
-      </w:pPr>
-      <w:r>
-        <w:rPr>
-          <w:i/>
-        </w:rPr>
-        <w:t>destroyRun</w:t>
-      </w:r>
-    </w:p>
-    <w:p>
-      <w:pPr>
-        <w:pStyle w:val="NormalParagraph"/>
-        <w:ind w:left="720"/>
-      </w:pPr>
-      <w:r>
-        <w:t>Destroy the given workflow run.</w:t>
-      </w:r>
-      <w:r>
-        <w:t xml:space="preserve"> This kills the workflow execution if the run was in the </w:t>
-      </w:r>
-      <w:r>
-        <w:rPr>
-          <w:i/>
-        </w:rPr>
-        <w:t>Operating</w:t>
-      </w:r>
-      <w:r>
-        <w:t xml:space="preserve"> state removes all files associated with a run.</w:t>
-      </w:r>
-    </w:p>
-    <w:p>
-      <w:pPr>
-        <w:pStyle w:val="NormalParagraph"/>
-      </w:pPr>
-      <w:r>
-        <w:rPr>
-          <w:i/>
-        </w:rPr>
-        <w:t>getRunExpiry</w:t>
-      </w:r>
-    </w:p>
-    <w:p>
-      <w:pPr>
-        <w:pStyle w:val="NormalParagraph"/>
-        <w:ind w:left="720"/>
-      </w:pPr>
-      <w:r>
-        <w:t>Get the time that a workflow run will become eligible for automated destru</w:t>
-      </w:r>
-      <w:r>
-        <w:t>c</w:t>
-      </w:r>
-      <w:r>
-        <w:t>tion.</w:t>
-      </w:r>
-      <w:r>
-        <w:t xml:space="preserve"> The default lifespan of a workflow run is 24 hours.</w:t>
-      </w:r>
-    </w:p>
-    <w:p>
-      <w:pPr>
-        <w:pStyle w:val="NormalParagraph"/>
-      </w:pPr>
-      <w:r>
-        <w:rPr>
-          <w:i/>
-        </w:rPr>
-        <w:t>setRunExpiry</w:t>
-      </w:r>
-    </w:p>
-    <w:p>
-      <w:pPr>
-        <w:pStyle w:val="NormalParagraph"/>
-        <w:ind w:left="720"/>
-      </w:pPr>
-      <w:r>
-        <w:t>Set the time that a workflow run will become eligible for automated destru</w:t>
-      </w:r>
-      <w:r>
-        <w:t>c</w:t>
-      </w:r>
-      <w:r>
-        <w:t>tion.</w:t>
-      </w:r>
-    </w:p>
-    <w:p>
-      <w:pPr>
-        <w:pStyle w:val="NormalParagraph"/>
-      </w:pPr>
-      <w:r>
-        <w:rPr>
-          <w:i/>
-        </w:rPr>
-        <w:t>getRunCreationTime</w:t>
-      </w:r>
-    </w:p>
-    <w:p>
-      <w:pPr>
-        <w:pStyle w:val="NormalParagraph"/>
-        <w:ind w:left="720"/>
-      </w:pPr>
-      <w:r>
-        <w:t xml:space="preserve">Get the time that a workflow run was created (by the </w:t>
-      </w:r>
-      <w:r>
-        <w:rPr>
-          <w:i/>
-        </w:rPr>
-        <w:t>submitWorkflow</w:t>
-      </w:r>
-      <w:r>
-        <w:t xml:space="preserve"> oper</w:t>
-      </w:r>
-      <w:r>
-        <w:t>a</w:t>
-      </w:r>
-      <w:r>
-        <w:t>tion).</w:t>
-      </w:r>
-    </w:p>
-    <w:p>
-      <w:pPr>
-        <w:pStyle w:val="NormalParagraph"/>
-      </w:pPr>
-      <w:r>
-        <w:rPr>
-          <w:i/>
-        </w:rPr>
-        <w:t>getRunStartTime</w:t>
-      </w:r>
-    </w:p>
-    <w:p>
-      <w:pPr>
-        <w:pStyle w:val="NormalParagraph"/>
-        <w:ind w:left="720"/>
-      </w:pPr>
-      <w:r>
-        <w:t xml:space="preserve">Get the time that a workflow run started executing (i.e., transitioned to the </w:t>
-      </w:r>
-      <w:r>
-        <w:rPr>
-          <w:i/>
-        </w:rPr>
-        <w:t>O</w:t>
-      </w:r>
-      <w:r>
-        <w:rPr>
-          <w:i/>
-        </w:rPr>
-        <w:t>p</w:t>
-      </w:r>
-      <w:r>
-        <w:rPr>
-          <w:i/>
-        </w:rPr>
-        <w:t>erating</w:t>
-      </w:r>
-      <w:r>
-        <w:t xml:space="preserve"> state) or null if that has not yet occurred.</w:t>
-      </w:r>
-    </w:p>
-    <w:p>
-      <w:pPr>
-        <w:pStyle w:val="NormalParagraph"/>
-      </w:pPr>
-      <w:r>
-        <w:rPr>
-          <w:i/>
-        </w:rPr>
-        <w:t>getRunFinishTime</w:t>
-      </w:r>
-    </w:p>
-    <w:p>
-      <w:pPr>
-        <w:pStyle w:val="NormalParagraph"/>
-        <w:ind w:left="720"/>
-      </w:pPr>
-      <w:r>
-        <w:t xml:space="preserve">Get the time that a workflow run stopped executing (i.e., transitioned to the </w:t>
-      </w:r>
-      <w:r>
-        <w:rPr>
-          <w:i/>
-        </w:rPr>
-        <w:t>Finished</w:t>
-      </w:r>
-      <w:r>
-        <w:t xml:space="preserve"> state) or null if that has not yet occurred.</w:t>
-      </w:r>
-    </w:p>
-    <w:p>
-      <w:pPr>
-        <w:pStyle w:val="NormalParagraph"/>
-      </w:pPr>
-      <w:r>
-        <w:rPr>
-          <w:i/>
-        </w:rPr>
-        <w:t>getRunWorkflow</w:t>
-      </w:r>
-    </w:p>
-    <w:p>
-      <w:pPr>
-        <w:pStyle w:val="NormalParagraph"/>
-        <w:ind w:left="720"/>
-      </w:pPr>
-      <w:r>
-        <w:t>Get the workflow document that was used to create a workflow run.</w:t>
-      </w:r>
-    </w:p>
-    <w:p>
-      <w:pPr>
-        <w:pStyle w:val="NormalParagraph"/>
-      </w:pPr>
-      <w:r>
-        <w:rPr>
-          <w:i/>
-        </w:rPr>
-        <w:t>getRunStatus</w:t>
-      </w:r>
-    </w:p>
-    <w:p>
-      <w:pPr>
-        <w:pStyle w:val="NormalParagraph"/>
-        <w:ind w:left="720"/>
-      </w:pPr>
-      <w:r>
-        <w:t xml:space="preserve">Get the current state of a workflow run. In the current implementation, this is one of </w:t>
-      </w:r>
-      <w:r>
-        <w:rPr>
-          <w:i/>
-        </w:rPr>
-        <w:t>Initializing</w:t>
-      </w:r>
-      <w:r>
-        <w:t xml:space="preserve">, </w:t>
-      </w:r>
-      <w:r>
-        <w:rPr>
-          <w:i/>
-        </w:rPr>
-        <w:t>Operating</w:t>
-      </w:r>
-      <w:r>
-        <w:t xml:space="preserve"> and </w:t>
-      </w:r>
-      <w:r>
-        <w:rPr>
-          <w:i/>
-        </w:rPr>
-        <w:t>Finished</w:t>
-      </w:r>
-      <w:r>
-        <w:t xml:space="preserve">. (Technically, there's also a </w:t>
-      </w:r>
-      <w:r>
-        <w:rPr>
-          <w:i/>
-        </w:rPr>
-        <w:t>Stopped</w:t>
-      </w:r>
-      <w:r>
-        <w:t xml:space="preserve"> state but no run implementation currently supports it, and there's co</w:t>
-      </w:r>
-      <w:r>
-        <w:t>n</w:t>
-      </w:r>
-      <w:r>
-        <w:t xml:space="preserve">ceptually a </w:t>
-      </w:r>
-      <w:r>
-        <w:rPr>
-          <w:i/>
-        </w:rPr>
-        <w:t>Destroyed</w:t>
-      </w:r>
-      <w:r>
-        <w:t xml:space="preserve"> state too, but </w:t>
-      </w:r>
-      <w:r>
-        <w:t>the service</w:t>
-      </w:r>
-      <w:r>
-        <w:t xml:space="preserve"> cannot </w:t>
-      </w:r>
-      <w:r>
-        <w:t xml:space="preserve">say so </w:t>
-      </w:r>
-      <w:r>
-        <w:t xml:space="preserve">as it </w:t>
-      </w:r>
-      <w:r>
-        <w:t>will instead give a fault stating that the run does not exist</w:t>
-      </w:r>
-      <w:r>
-        <w:t>.)</w:t>
-      </w:r>
-    </w:p>
-    <w:p>
-      <w:pPr>
-        <w:pStyle w:val="NormalParagraph"/>
-      </w:pPr>
-      <w:r>
-        <w:rPr>
-          <w:i/>
-        </w:rPr>
-        <w:t>setRunStatus</w:t>
-      </w:r>
-    </w:p>
-    <w:p>
-      <w:pPr>
-        <w:pStyle w:val="NormalParagraph"/>
-        <w:ind w:left="720"/>
-      </w:pPr>
-      <w:r>
-        <w:t xml:space="preserve">Set the current state of a workflow run, which is necessary to start it </w:t>
-      </w:r>
-      <w:r>
-        <w:rPr>
-          <w:i/>
-        </w:rPr>
-        <w:t>Opera</w:t>
-      </w:r>
-      <w:r>
-        <w:rPr>
-          <w:i/>
-        </w:rPr>
-        <w:t>t</w:t>
-      </w:r>
-      <w:r>
-        <w:rPr>
-          <w:i/>
-        </w:rPr>
-        <w:t>ing</w:t>
-      </w:r>
-      <w:r>
-        <w:t xml:space="preserve">. The execution can be finished early by manually moving it to </w:t>
-      </w:r>
-      <w:r>
-        <w:rPr>
-          <w:i/>
-        </w:rPr>
-        <w:t>Finished</w:t>
-      </w:r>
-      <w:r>
-        <w:t>, though the run will automatically progress to that state once it terminates nat</w:t>
-      </w:r>
-      <w:r>
-        <w:t>u</w:t>
-      </w:r>
-      <w:r>
-        <w:t xml:space="preserve">rally. It's always legal to set a run to its current state, and it's always legal to set the state to </w:t>
-      </w:r>
-      <w:r>
-        <w:rPr>
-          <w:i/>
-        </w:rPr>
-        <w:t>Finished</w:t>
-      </w:r>
-      <w:r>
-        <w:t>.</w:t>
-      </w:r>
-    </w:p>
-    <w:p>
-      <w:pPr>
-        <w:pStyle w:val="NormalParagraph"/>
-        <w:rPr>
-          <w:i/>
-        </w:rPr>
-      </w:pPr>
-      <w:r>
-        <w:rPr>
-          <w:i/>
-        </w:rPr>
-        <w:t>getRunBundle</w:t>
-      </w:r>
-    </w:p>
-    <w:p>
-      <w:pPr>
-        <w:pStyle w:val="NormalParagraph"/>
-        <w:ind w:left="720"/>
-      </w:pPr>
-      <w:r>
-        <w:t>Get the run bundle for a workflow run</w:t>
-      </w:r>
-      <w:r>
-        <w:t xml:space="preserve">, which is only present if provenance generation is enabled (see </w:t>
-      </w:r>
-      <w:r>
-        <w:rPr>
-          <w:i/>
-        </w:rPr>
-        <w:t>getRunGenerateProvenance</w:t>
-      </w:r>
-      <w:r>
-        <w:t>)</w:t>
-      </w:r>
-      <w:r>
-        <w:t>. Note that this method uses a transfer format that supports the use of MTOM.</w:t>
-      </w:r>
-    </w:p>
-    <w:p>
-      <w:pPr>
-        <w:pStyle w:val="NormalParagraph"/>
-      </w:pPr>
-      <w:r>
-        <w:rPr>
-          <w:i/>
-        </w:rPr>
-        <w:t>getRunGenerateProvenance</w:t>
-      </w:r>
-    </w:p>
-    <w:p>
-      <w:pPr>
-        <w:pStyle w:val="NormalParagraph"/>
-        <w:ind w:left="720"/>
-      </w:pPr>
-      <w:r>
-        <w:t>Get whether the run bundle for a workflow run (which contains the prov</w:t>
-      </w:r>
-      <w:r>
-        <w:t>e</w:t>
-      </w:r>
-      <w:r>
-        <w:t>nance information) will be generated. Note that the system administrator can set the default value of this abstract property.</w:t>
-      </w:r>
-    </w:p>
-    <w:p>
-      <w:pPr>
-        <w:pStyle w:val="NormalParagraph"/>
-      </w:pPr>
-      <w:r>
-        <w:rPr>
-          <w:i/>
-        </w:rPr>
-        <w:t>setRunGenerateProvenance</w:t>
-      </w:r>
-    </w:p>
-    <w:p>
-      <w:pPr>
-        <w:pStyle w:val="NormalParagraph"/>
-        <w:ind w:left="720"/>
-      </w:pPr>
-      <w:r>
-        <w:t>S</w:t>
-      </w:r>
-      <w:r>
-        <w:t>et whether the run bundle for a workflow run (which contains the pro</w:t>
-      </w:r>
-      <w:r>
-        <w:t>v</w:t>
-      </w:r>
-      <w:r>
-        <w:t>enance information) will be generated.</w:t>
-      </w:r>
-      <w:r>
-        <w:t xml:space="preserve"> There is no point in setting this abstract pro</w:t>
-      </w:r>
-      <w:r>
-        <w:t>p</w:t>
-      </w:r>
-      <w:r>
-        <w:t>erty after setting the workflow run operating.</w:t>
-      </w:r>
-    </w:p>
-    <w:p>
-      <w:pPr>
-        <w:pStyle w:val="NormalParagraph"/>
-      </w:pPr>
-      <w:r>
-        <w:rPr>
-          <w:i/>
-        </w:rPr>
-        <w:t>getRun</w:t>
-      </w:r>
-      <w:r>
-        <w:rPr>
-          <w:i/>
-        </w:rPr>
-        <w:t>Stdout</w:t>
-      </w:r>
-    </w:p>
-    <w:p>
-      <w:pPr>
-        <w:pStyle w:val="NormalParagraph"/>
-        <w:ind w:left="720"/>
-      </w:pPr>
-      <w:r>
-        <w:t>Get the standard output from the execution engine. An empty string when the execution engine has not yet started.</w:t>
-      </w:r>
-    </w:p>
-    <w:p>
-      <w:pPr>
-        <w:pStyle w:val="NormalParagraph"/>
-      </w:pPr>
-      <w:r>
-        <w:rPr>
-          <w:i/>
-        </w:rPr>
-        <w:t>getRun</w:t>
-      </w:r>
-      <w:r>
-        <w:rPr>
-          <w:i/>
-        </w:rPr>
-        <w:t>Stderr</w:t>
-      </w:r>
-    </w:p>
-    <w:p>
-      <w:pPr>
-        <w:pStyle w:val="NormalParagraph"/>
-        <w:ind w:left="720"/>
-      </w:pPr>
-      <w:r>
-        <w:t>Get the standard error from the execution engine. An empty string when the execution engine has not yet started.</w:t>
-      </w:r>
-    </w:p>
-    <w:p>
-      <w:pPr>
-        <w:pStyle w:val="NormalParagraph"/>
-      </w:pPr>
-      <w:r>
-        <w:rPr>
-          <w:i/>
-        </w:rPr>
-        <w:t>getRun</w:t>
-      </w:r>
-      <w:r>
-        <w:rPr>
-          <w:i/>
-        </w:rPr>
-        <w:t>Log</w:t>
-      </w:r>
-    </w:p>
-    <w:p>
-      <w:pPr>
-        <w:pStyle w:val="NormalParagraph"/>
-        <w:ind w:left="720"/>
-      </w:pPr>
-      <w:r>
-        <w:t>Get the detailed log contents from the execution engine. An empty string when the execution engine has not yet started.</w:t>
-      </w:r>
-    </w:p>
-    <w:p>
-      <w:pPr>
-        <w:pStyle w:val="NormalParagraph"/>
-      </w:pPr>
-      <w:r>
-        <w:rPr>
-          <w:i/>
-        </w:rPr>
-        <w:t>getRun</w:t>
-      </w:r>
-      <w:r>
-        <w:rPr>
-          <w:i/>
-        </w:rPr>
-        <w:t>UsageRecord</w:t>
-      </w:r>
-    </w:p>
-    <w:p>
-      <w:pPr>
-        <w:pStyle w:val="NormalParagraph"/>
-        <w:ind w:left="720"/>
-      </w:pPr>
-      <w:r>
-        <w:t xml:space="preserve">Get the resource usage description of the execution engine, or </w:t>
-      </w:r>
-      <w:r>
-        <w:rPr>
-          <w:i/>
-        </w:rPr>
-        <w:t>null</w:t>
-      </w:r>
-      <w:r>
-        <w:t xml:space="preserve"> when the execution engine has not yet finished.</w:t>
-      </w:r>
-    </w:p>
-    <w:p>
-      <w:pPr>
-        <w:pStyle w:val="Heading3"/>
-      </w:pPr>
-      <w:r>
-        <w:t>Input and Output Control</w:t>
-      </w:r>
-    </w:p>
-    <w:p>
-      <w:pPr>
-        <w:pStyle w:val="NormalParagraph"/>
-      </w:pPr>
-      <w:r>
-        <w:rPr>
-          <w:i/>
-        </w:rPr>
-        <w:t>getRunInputDescriptor</w:t>
-      </w:r>
-    </w:p>
-    <w:p>
-      <w:pPr>
-        <w:pStyle w:val="NormalParagraph"/>
-        <w:ind w:left="720"/>
-      </w:pPr>
-      <w:r>
-        <w:t>Returns a description of what inputs are expected by a particular wor</w:t>
-      </w:r>
-      <w:r>
-        <w:t>k</w:t>
-      </w:r>
-      <w:r>
-        <w:t>flow.</w:t>
-      </w:r>
-    </w:p>
-    <w:p>
-      <w:pPr>
-        <w:pStyle w:val="NormalParagraph"/>
-      </w:pPr>
-      <w:r>
-        <w:rPr>
-          <w:i/>
-        </w:rPr>
-        <w:t>getRunInputs</w:t>
-      </w:r>
-    </w:p>
-    <w:p>
-      <w:pPr>
-        <w:pStyle w:val="NormalParagraph"/>
-        <w:ind w:left="720"/>
-      </w:pPr>
-      <w:r>
-        <w:t>Returns a list of what inputs have been configured on a particular workflow, including what file they are to be taken from or what value they are to use.</w:t>
-      </w:r>
-    </w:p>
-    <w:p>
-      <w:pPr>
-        <w:pStyle w:val="NormalParagraph"/>
-      </w:pPr>
-      <w:r>
-        <w:rPr>
-          <w:i/>
-        </w:rPr>
-        <w:t>setRunInputPortFile</w:t>
-      </w:r>
-    </w:p>
-    <w:p>
-      <w:pPr>
-        <w:pStyle w:val="NormalParagraph"/>
-        <w:ind w:left="720"/>
-      </w:pPr>
-      <w:r>
-        <w:t>Configure an input to take its value from a file in/beneath the job's working d</w:t>
-      </w:r>
-      <w:r>
-        <w:t>i</w:t>
-      </w:r>
-      <w:r>
-        <w:t>rectory.</w:t>
-      </w:r>
-    </w:p>
-    <w:p>
-      <w:pPr>
-        <w:pStyle w:val="NormalParagraph"/>
-      </w:pPr>
-      <w:r>
-        <w:rPr>
-          <w:i/>
-        </w:rPr>
-        <w:t>setRunInputPortValue</w:t>
-      </w:r>
-    </w:p>
-    <w:p>
-      <w:pPr>
-        <w:pStyle w:val="NormalParagraph"/>
-        <w:ind w:left="720"/>
-      </w:pPr>
-      <w:r>
-        <w:t>Configure an input to take its value directly from the supplied string. (Impl</w:t>
-      </w:r>
-      <w:r>
-        <w:t>e</w:t>
-      </w:r>
-      <w:r>
-        <w:t>mentation note: Not all values work well when provided this way due to a known issue in the Apache command line library.)</w:t>
-      </w:r>
-    </w:p>
-    <w:p>
-      <w:pPr>
-        <w:pStyle w:val="NormalParagraph"/>
-        <w:keepNext/>
-      </w:pPr>
-      <w:r>
-        <w:rPr>
-          <w:i/>
-        </w:rPr>
-        <w:t>setRunInputBaclavaFile</w:t>
-      </w:r>
-    </w:p>
-    <w:p>
-      <w:pPr>
-        <w:pStyle w:val="NormalParagraph"/>
-        <w:ind w:left="720"/>
-      </w:pPr>
-      <w:r>
-        <w:t>Configure a run to take all its inputs from a Baclava file.</w:t>
-      </w:r>
-      <w:r>
-        <w:t xml:space="preserve"> The Baclava file should be uploaded to the run’s working directory prior to the state being set to </w:t>
-      </w:r>
-      <w:r>
-        <w:rPr>
-          <w:i/>
-        </w:rPr>
-        <w:t>Operating</w:t>
-      </w:r>
-      <w:r>
-        <w:t>.</w:t>
-      </w:r>
-    </w:p>
-    <w:p>
-      <w:pPr>
-        <w:pStyle w:val="NormalParagraph"/>
-      </w:pPr>
-      <w:r>
-        <w:rPr>
-          <w:i/>
-        </w:rPr>
-        <w:t>getRunOutputDescription</w:t>
-      </w:r>
-    </w:p>
-    <w:p>
-      <w:pPr>
-        <w:pStyle w:val="NormalParagraph"/>
-        <w:ind w:left="720"/>
-      </w:pPr>
-      <w:r>
-        <w:t>Get a description of what outputs have been provided.</w:t>
-      </w:r>
-    </w:p>
-    <w:p>
-      <w:pPr>
-        <w:pStyle w:val="NormalParagraph"/>
-      </w:pPr>
-      <w:r>
-        <w:rPr>
-          <w:i/>
-        </w:rPr>
-        <w:t>setRunOutputBaclavaFile</w:t>
-      </w:r>
-    </w:p>
-    <w:p>
-      <w:pPr>
-        <w:pStyle w:val="NormalParagraph"/>
-        <w:ind w:left="720"/>
-      </w:pPr>
-      <w:r>
-        <w:t xml:space="preserve">Arrange for the run outputs to be written as a Baclava file. If this is not called, outputs will be written into files in the </w:t>
-      </w:r>
-      <w:r>
-        <w:rPr>
-          <w:i/>
-        </w:rPr>
-        <w:t>out</w:t>
-      </w:r>
-      <w:r>
-        <w:t xml:space="preserve"> subdirectory of the workflow run's working directory.</w:t>
-      </w:r>
-    </w:p>
-    <w:p>
-      <w:pPr>
-        <w:pStyle w:val="NormalParagraph"/>
-      </w:pPr>
-      <w:r>
-        <w:rPr>
-          <w:i/>
-        </w:rPr>
-        <w:t>getRunOutputBaclavaFile</w:t>
-      </w:r>
-    </w:p>
-    <w:p>
-      <w:pPr>
-        <w:pStyle w:val="NormalParagraph"/>
-        <w:ind w:left="720"/>
-      </w:pPr>
-      <w:r>
-        <w:t>Get the name of the Baclava file that will have the run outputs written to it.</w:t>
-      </w:r>
-    </w:p>
-    <w:p>
-      <w:pPr>
-        <w:pStyle w:val="Heading3"/>
-      </w:pPr>
-      <w:r>
-        <w:t>File Operations</w:t>
-      </w:r>
-    </w:p>
-    <w:p>
-      <w:pPr>
-        <w:pStyle w:val="NormalParagraph"/>
-      </w:pPr>
-      <w:r>
-        <w:t>Every workflow run has a working directory that is private to itself. That working d</w:t>
-      </w:r>
-      <w:r>
-        <w:t>i</w:t>
-      </w:r>
-      <w:r>
-        <w:t>rectory will be the current directory when the workflow run is executing.</w:t>
-      </w:r>
-    </w:p>
-    <w:p>
-      <w:pPr>
-        <w:pStyle w:val="NormalParagraph"/>
-      </w:pPr>
-      <w:r>
-        <w:rPr>
-          <w:i/>
-        </w:rPr>
-        <w:t>getRunDirectoryContents</w:t>
-      </w:r>
-    </w:p>
-    <w:p>
-      <w:pPr>
-        <w:pStyle w:val="NormalParagraph"/>
-        <w:ind w:left="720"/>
-      </w:pPr>
-      <w:r>
-        <w:t>List the contents of a directory. The workflow run's working directory is d</w:t>
-      </w:r>
-      <w:r>
-        <w:t>e</w:t>
-      </w:r>
-      <w:r>
-        <w:t>noted by the empty filename, and only that directory or its subdirect</w:t>
-      </w:r>
-      <w:r>
-        <w:t>o</w:t>
-      </w:r>
-      <w:r>
-        <w:t>ries may be listed.</w:t>
+        <w:t>noted by the empty filename, and only that directory or its subdirectories may be listed.</w:t>
       </w:r>
     </w:p>
     <w:p>
@@ -18667,13 +18364,7 @@
         <w:t>io</w:t>
       </w:r>
       <w:r>
-        <w:t>, which is attached by default. This listener has an empty configuration document, and provides access to a number of prope</w:t>
-      </w:r>
-      <w:r>
-        <w:t>r</w:t>
-      </w:r>
-      <w:r>
-        <w:t>ties. The properties are:</w:t>
+        <w:t>, which is attached by default. This listener has an empty configuration document, and provides access to a number of properties. The properties are:</w:t>
       </w:r>
     </w:p>
     <w:p>
@@ -18763,13 +18454,7 @@
         <w:ind w:left="1440"/>
       </w:pPr>
       <w:r>
-        <w:t>The URI to push termination notifications to. If empty, no notific</w:t>
-      </w:r>
-      <w:r>
-        <w:t>a</w:t>
-      </w:r>
-      <w:r>
-        <w:t>tions are pushed (but they are always made available by the Atom stream).</w:t>
+        <w:t>The URI to push termination notifications to. If empty, no notifications are pushed (but they are always made available by the Atom stream).</w:t>
       </w:r>
     </w:p>
     <w:p>
@@ -18812,13 +18497,7 @@
         <w:pStyle w:val="NormalParagraph"/>
       </w:pPr>
       <w:r>
-        <w:t>Note that all of the operations below are restricted to the owner of the run e</w:t>
-      </w:r>
-      <w:r>
-        <w:t>x</w:t>
-      </w:r>
-      <w:r>
-        <w:t>cept for discovering the identity of the owner of the run.</w:t>
+        <w:t>Note that all of the operations below are restricted to the owner of the run except for discovering the identity of the owner of the run.</w:t>
       </w:r>
     </w:p>
     <w:p>
@@ -18938,13 +18617,7 @@
         <w:ind w:left="720"/>
       </w:pPr>
       <w:r>
-        <w:t>Stop a run from using a particular credential when contacting other se</w:t>
-      </w:r>
-      <w:r>
-        <w:t>r</w:t>
-      </w:r>
-      <w:r>
-        <w:t>vices.</w:t>
+        <w:t>Stop a run from using a particular credential when contacting other services.</w:t>
       </w:r>
     </w:p>
     <w:p>
@@ -18964,13 +18637,7 @@
         <w:ind w:left="720"/>
       </w:pPr>
       <w:r>
-        <w:t>List the server certificates that will be trusted when contacting other se</w:t>
-      </w:r>
-      <w:r>
-        <w:t>r</w:t>
-      </w:r>
-      <w:r>
-        <w:t>vices.</w:t>
+        <w:t>List the server certificates that will be trusted when contacting other services.</w:t>
       </w:r>
     </w:p>
     <w:p>
@@ -19070,7 +18737,31 @@
         <w:sz w:val="20"/>
         <w:szCs w:val="20"/>
       </w:rPr>
-      <w:t>Taverna 2.5.3 Server: Usage and API Guide</w:t>
+      <w:t>T</w:t>
+    </w:r>
+    <w:r>
+      <w:rPr>
+        <w:rFonts w:ascii="Helvetica" w:hAnsi="Helvetica"/>
+        <w:b/>
+        <w:bCs/>
+        <w:i/>
+        <w:color w:val="1F497D" w:themeColor="text2"/>
+        <w:sz w:val="20"/>
+        <w:szCs w:val="20"/>
+      </w:rPr>
+      <w:t>averna 2.5.4</w:t>
+    </w:r>
+    <w:r>
+      <w:rPr>
+        <w:rFonts w:ascii="Helvetica" w:hAnsi="Helvetica"/>
+        <w:b/>
+        <w:bCs/>
+        <w:i/>
+        <w:color w:val="1F497D" w:themeColor="text2"/>
+        <w:sz w:val="20"/>
+        <w:szCs w:val="20"/>
+      </w:rPr>
+      <w:t xml:space="preserve"> Server: Usage and API Guide</w:t>
     </w:r>
     <w:r>
       <w:rPr>
@@ -19205,7 +18896,7 @@
         <w:sz w:val="20"/>
         <w:szCs w:val="20"/>
       </w:rPr>
-      <w:t>2</w:t>
+      <w:t>1</w:t>
     </w:r>
     <w:r>
       <w:rPr>
@@ -21104,6 +20795,7 @@
   <w:style w:type="character" w:default="1" w:styleId="DefaultParagraphFont">
     <w:name w:val="Default Paragraph Font"/>
     <w:uiPriority w:val="1"/>
+    <w:semiHidden/>
     <w:unhideWhenUsed/>
   </w:style>
   <w:style w:type="table" w:default="1" w:styleId="TableNormal">
@@ -22014,6 +21706,7 @@
   <w:style w:type="character" w:default="1" w:styleId="DefaultParagraphFont">
     <w:name w:val="Default Paragraph Font"/>
     <w:uiPriority w:val="1"/>
+    <w:semiHidden/>
     <w:unhideWhenUsed/>
   </w:style>
   <w:style w:type="table" w:default="1" w:styleId="TableNormal">
@@ -22988,7 +22681,7 @@
 </file>
 
 <file path=customXml/itemProps1.xml><?xml version="1.0" encoding="utf-8"?>
-<ds:datastoreItem xmlns:ds="http://schemas.openxmlformats.org/officeDocument/2006/customXml" ds:itemID="{74B707F0-D2AE-9342-9012-9AB1906B7A64}">
+<ds:datastoreItem xmlns:ds="http://schemas.openxmlformats.org/officeDocument/2006/customXml" ds:itemID="{AB4238D0-B61E-5E42-B089-5FF3DBACC56B}">
   <ds:schemaRefs>
     <ds:schemaRef ds:uri="http://schemas.openxmlformats.org/officeDocument/2006/bibliography"/>
   </ds:schemaRefs>
